--- a/新泰週報20231008[2341]B4F.docx
+++ b/新泰週報20231008[2341]B4F.docx
@@ -1,6 +1,6 @@
 
 <file path=word/document.xml><?xml version="1.0" encoding="utf-8"?>
-<w:document xmlns:wpc="http://schemas.microsoft.com/office/word/2010/wordprocessingCanvas" xmlns:mc="http://schemas.openxmlformats.org/markup-compatibility/2006" xmlns:o="urn:schemas-microsoft-com:office:office" xmlns:r="http://schemas.openxmlformats.org/officeDocument/2006/relationships" xmlns:m="http://schemas.openxmlformats.org/officeDocument/2006/math" xmlns:v="urn:schemas-microsoft-com:vml" xmlns:wp14="http://schemas.microsoft.com/office/word/2010/wordprocessingDrawing" xmlns:wp="http://schemas.openxmlformats.org/drawingml/2006/wordprocessingDrawing" xmlns:w10="urn:schemas-microsoft-com:office:word" xmlns:w="http://schemas.openxmlformats.org/wordprocessingml/2006/main" xmlns:w14="http://schemas.microsoft.com/office/word/2010/wordml" xmlns:wpg="http://schemas.microsoft.com/office/word/2010/wordprocessingGroup" xmlns:wpi="http://schemas.microsoft.com/office/word/2010/wordprocessingInk" xmlns:wne="http://schemas.microsoft.com/office/word/2006/wordml" xmlns:wps="http://schemas.microsoft.com/office/word/2010/wordprocessingShape" mc:Ignorable="w14 wp14">
+<w:document xmlns:wpc="http://schemas.microsoft.com/office/word/2010/wordprocessingCanvas" xmlns:cx="http://schemas.microsoft.com/office/drawing/2014/chartex" xmlns:cx1="http://schemas.microsoft.com/office/drawing/2015/9/8/chartex" xmlns:cx2="http://schemas.microsoft.com/office/drawing/2015/10/21/chartex" xmlns:cx3="http://schemas.microsoft.com/office/drawing/2016/5/9/chartex" xmlns:cx4="http://schemas.microsoft.com/office/drawing/2016/5/10/chartex" xmlns:cx5="http://schemas.microsoft.com/office/drawing/2016/5/11/chartex" xmlns:cx6="http://schemas.microsoft.com/office/drawing/2016/5/12/chartex" xmlns:cx7="http://schemas.microsoft.com/office/drawing/2016/5/13/chartex" xmlns:cx8="http://schemas.microsoft.com/office/drawing/2016/5/14/chartex" xmlns:mc="http://schemas.openxmlformats.org/markup-compatibility/2006" xmlns:aink="http://schemas.microsoft.com/office/drawing/2016/ink" xmlns:am3d="http://schemas.microsoft.com/office/drawing/2017/model3d" xmlns:o="urn:schemas-microsoft-com:office:office" xmlns:oel="http://schemas.microsoft.com/office/2019/extlst" xmlns:r="http://schemas.openxmlformats.org/officeDocument/2006/relationships" xmlns:m="http://schemas.openxmlformats.org/officeDocument/2006/math" xmlns:v="urn:schemas-microsoft-com:vml" xmlns:wp14="http://schemas.microsoft.com/office/word/2010/wordprocessingDrawing" xmlns:wp="http://schemas.openxmlformats.org/drawingml/2006/wordprocessingDrawing" xmlns:w10="urn:schemas-microsoft-com:office:word" xmlns:w="http://schemas.openxmlformats.org/wordprocessingml/2006/main" xmlns:w14="http://schemas.microsoft.com/office/word/2010/wordml" xmlns:w15="http://schemas.microsoft.com/office/word/2012/wordml" xmlns:w16cex="http://schemas.microsoft.com/office/word/2018/wordml/cex" xmlns:w16cid="http://schemas.microsoft.com/office/word/2016/wordml/cid" xmlns:w16="http://schemas.microsoft.com/office/word/2018/wordml" xmlns:w16sdtdh="http://schemas.microsoft.com/office/word/2020/wordml/sdtdatahash" xmlns:w16se="http://schemas.microsoft.com/office/word/2015/wordml/symex" xmlns:wpg="http://schemas.microsoft.com/office/word/2010/wordprocessingGroup" xmlns:wpi="http://schemas.microsoft.com/office/word/2010/wordprocessingInk" xmlns:wne="http://schemas.microsoft.com/office/word/2006/wordml" xmlns:wps="http://schemas.microsoft.com/office/word/2010/wordprocessingShape" mc:Ignorable="w14 w15 w16se w16cid w16 w16cex w16sdtdh wp14">
   <w:body>
     <w:p>
       <w:pPr>
@@ -105,7 +105,16 @@
           <w:sz w:val="20"/>
           <w:szCs w:val="20"/>
         </w:rPr>
-        <w:instrText>40</w:instrText>
+        <w:instrText>4</w:instrText>
+      </w:r>
+      <w:r>
+        <w:rPr>
+          <w:rFonts w:ascii="Barlow Condensed Medium" w:hAnsi="Barlow Condensed Medium"/>
+          <w:color w:val="404040" w:themeColor="text1" w:themeTint="BF"/>
+          <w:sz w:val="20"/>
+          <w:szCs w:val="20"/>
+        </w:rPr>
+        <w:instrText>1</w:instrText>
       </w:r>
       <w:r>
         <w:rPr>
@@ -144,7 +153,7 @@
           <w:sz w:val="20"/>
           <w:szCs w:val="20"/>
         </w:rPr>
-        <w:t>340</w:t>
+        <w:t>341</w:t>
       </w:r>
       <w:bookmarkEnd w:id="0"/>
       <w:r>
@@ -295,7 +304,7 @@
           <w:sz w:val="20"/>
           <w:szCs w:val="20"/>
         </w:rPr>
-        <w:instrText>1</w:instrText>
+        <w:instrText>8</w:instrText>
       </w:r>
       <w:r>
         <w:rPr>
@@ -324,7 +333,7 @@
           <w:sz w:val="20"/>
           <w:szCs w:val="20"/>
         </w:rPr>
-        <w:t>1</w:t>
+        <w:t>8</w:t>
       </w:r>
       <w:bookmarkEnd w:id="3"/>
       <w:r>
@@ -1122,7 +1131,7 @@
                           <pic:cNvPicPr/>
                         </pic:nvPicPr>
                         <pic:blipFill>
-                          <a:blip r:embed="rId9" cstate="print">
+                          <a:blip r:embed="rId8" cstate="print">
                             <a:extLst>
                               <a:ext uri="{28A0092B-C50C-407E-A947-70E740481C1C}">
                                 <a14:useLocalDpi xmlns:a14="http://schemas.microsoft.com/office/drawing/2010/main" val="0"/>
@@ -2236,7 +2245,6 @@
           <w:rFonts w:ascii="華康正顏楷體W9" w:eastAsia="華康正顏楷體W9" w:cstheme="minorHAnsi" w:hint="eastAsia"/>
           <w:w w:val="125"/>
         </w:rPr>
-        <w:lastRenderedPageBreak/>
         <w:t>§</w:t>
       </w:r>
       <w:r>
@@ -2680,7 +2688,7 @@
                                   <w:color w:val="000000" w:themeColor="text1"/>
                                   <w:w w:val="90"/>
                                 </w:rPr>
-                                <w:t>8</w:t>
+                                <w:t>15</w:t>
                               </w:r>
                               <w:r>
                                 <w:rPr>
@@ -2902,7 +2910,7 @@
                                         <w:sz w:val="26"/>
                                         <w:szCs w:val="26"/>
                                       </w:rPr>
-                                      <w:t>得見祢容面</w:t>
+                                      <w:t>恩典乃一生之久</w:t>
                                     </w:r>
                                   </w:p>
                                 </w:tc>
@@ -2996,7 +3004,7 @@
                                         <w:sz w:val="26"/>
                                         <w:szCs w:val="26"/>
                                       </w:rPr>
-                                      <w:t>17</w:t>
+                                      <w:t>30</w:t>
                                     </w:r>
                                     <w:r>
                                       <w:rPr>
@@ -3016,7 +3024,7 @@
                                         <w:sz w:val="26"/>
                                         <w:szCs w:val="26"/>
                                       </w:rPr>
-                                      <w:t>1-15</w:t>
+                                      <w:t>1-12</w:t>
                                     </w:r>
                                   </w:p>
                                 </w:tc>
@@ -3109,7 +3117,7 @@
                                         <w:sz w:val="26"/>
                                         <w:szCs w:val="26"/>
                                       </w:rPr>
-                                      <w:t>17</w:t>
+                                      <w:t>30</w:t>
                                     </w:r>
                                     <w:r>
                                       <w:rPr>
@@ -3129,7 +3137,7 @@
                                         <w:sz w:val="26"/>
                                         <w:szCs w:val="26"/>
                                       </w:rPr>
-                                      <w:t>15</w:t>
+                                      <w:t>5</w:t>
                                     </w:r>
                                   </w:p>
                                 </w:tc>
@@ -3215,7 +3223,7 @@
                                         <w:sz w:val="26"/>
                                         <w:szCs w:val="26"/>
                                       </w:rPr>
-                                      <w:t>十誡</w:t>
+                                      <w:t>新的誡命</w:t>
                                     </w:r>
                                   </w:p>
                                 </w:tc>
@@ -3296,7 +3304,7 @@
                                         <w:sz w:val="26"/>
                                         <w:szCs w:val="26"/>
                                       </w:rPr>
-                                      <w:t>8</w:t>
+                                      <w:t>33</w:t>
                                     </w:r>
                                   </w:p>
                                 </w:tc>
@@ -3379,7 +3387,7 @@
                                         <w:sz w:val="26"/>
                                         <w:szCs w:val="26"/>
                                       </w:rPr>
-                                      <w:t>50</w:t>
+                                      <w:t>51</w:t>
                                     </w:r>
                                     <w:r>
                                       <w:rPr>
@@ -3399,7 +3407,7 @@
                                         <w:sz w:val="26"/>
                                         <w:szCs w:val="26"/>
                                       </w:rPr>
-                                      <w:t>338</w:t>
+                                      <w:t>346</w:t>
                                     </w:r>
                                     <w:r>
                                       <w:rPr>
@@ -3419,27 +3427,7 @@
                                         <w:sz w:val="26"/>
                                         <w:szCs w:val="26"/>
                                       </w:rPr>
-                                      <w:t>219</w:t>
-                                    </w:r>
-                                    <w:r>
-                                      <w:rPr>
-                                        <w:rFonts w:ascii="Barlow Condensed Medium" w:eastAsia="華康中黑體" w:hAnsi="Barlow Condensed Medium" w:cstheme="minorHAnsi"/>
-                                        <w:color w:val="000000" w:themeColor="text1"/>
-                                        <w:w w:val="90"/>
-                                        <w:sz w:val="26"/>
-                                        <w:szCs w:val="26"/>
-                                      </w:rPr>
-                                      <w:t xml:space="preserve">, </w:t>
-                                    </w:r>
-                                    <w:r>
-                                      <w:rPr>
-                                        <w:rFonts w:ascii="Barlow Condensed Medium" w:eastAsia="華康中黑體" w:hAnsi="Barlow Condensed Medium" w:cstheme="minorHAnsi"/>
-                                        <w:color w:val="000000" w:themeColor="text1"/>
-                                        <w:w w:val="90"/>
-                                        <w:sz w:val="26"/>
-                                        <w:szCs w:val="26"/>
-                                      </w:rPr>
-                                      <w:t>499</w:t>
+                                      <w:t>507</w:t>
                                     </w:r>
                                   </w:p>
                                 </w:tc>
@@ -3506,12 +3494,12 @@
           </mc:Choice>
           <mc:Fallback>
             <w:pict>
-              <v:group id="群組 19" o:spid="_x0000_s1026" style="position:absolute;margin-left:171.4pt;margin-top:134.75pt;width:141.35pt;height:130pt;z-index:251747840" coordsize="17951,16510" o:gfxdata="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">
+              <v:group w14:anchorId="13916586" id="群組 19" o:spid="_x0000_s1026" style="position:absolute;margin-left:171.4pt;margin-top:134.75pt;width:141.35pt;height:130pt;z-index:251747840" coordsize="17951,16510" o:gfxdata="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">
                 <v:shapetype id="_x0000_t202" coordsize="21600,21600" o:spt="202" path="m,l,21600r21600,l21600,xe">
                   <v:stroke joinstyle="miter"/>
                   <v:path gradientshapeok="t" o:connecttype="rect"/>
                 </v:shapetype>
-                <v:shape id="_x0000_s1027" type="#_x0000_t202" style="position:absolute;left:317;top:444;width:17634;height:15621;visibility:visible;mso-wrap-style:square;v-text-anchor:top" o:gfxdata="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" stroked="f">
+                <v:shape id="_x0000_s1027" type="#_x0000_t202" style="position:absolute;left:317;top:444;width:17634;height:15621;visibility:visible;mso-wrap-style:square;v-text-anchor:top" o:gfxdata="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" stroked="f">
                   <v:textbox inset="0,0,0,0">
                     <w:txbxContent>
                       <w:p>
@@ -3618,7 +3606,7 @@
                             <w:color w:val="000000" w:themeColor="text1"/>
                             <w:w w:val="90"/>
                           </w:rPr>
-                          <w:t>8</w:t>
+                          <w:t>15</w:t>
                         </w:r>
                         <w:r>
                           <w:rPr>
@@ -3840,7 +3828,7 @@
                                   <w:sz w:val="26"/>
                                   <w:szCs w:val="26"/>
                                 </w:rPr>
-                                <w:t>得見祢容面</w:t>
+                                <w:t>恩典乃一生之久</w:t>
                               </w:r>
                             </w:p>
                           </w:tc>
@@ -3934,7 +3922,7 @@
                                   <w:sz w:val="26"/>
                                   <w:szCs w:val="26"/>
                                 </w:rPr>
-                                <w:t>17</w:t>
+                                <w:t>30</w:t>
                               </w:r>
                               <w:r>
                                 <w:rPr>
@@ -3954,7 +3942,7 @@
                                   <w:sz w:val="26"/>
                                   <w:szCs w:val="26"/>
                                 </w:rPr>
-                                <w:t>1-15</w:t>
+                                <w:t>1-12</w:t>
                               </w:r>
                             </w:p>
                           </w:tc>
@@ -4047,7 +4035,7 @@
                                   <w:sz w:val="26"/>
                                   <w:szCs w:val="26"/>
                                 </w:rPr>
-                                <w:t>17</w:t>
+                                <w:t>30</w:t>
                               </w:r>
                               <w:r>
                                 <w:rPr>
@@ -4067,7 +4055,7 @@
                                   <w:sz w:val="26"/>
                                   <w:szCs w:val="26"/>
                                 </w:rPr>
-                                <w:t>15</w:t>
+                                <w:t>5</w:t>
                               </w:r>
                             </w:p>
                           </w:tc>
@@ -4153,7 +4141,7 @@
                                   <w:sz w:val="26"/>
                                   <w:szCs w:val="26"/>
                                 </w:rPr>
-                                <w:t>十誡</w:t>
+                                <w:t>新的誡命</w:t>
                               </w:r>
                             </w:p>
                           </w:tc>
@@ -4234,7 +4222,7 @@
                                   <w:sz w:val="26"/>
                                   <w:szCs w:val="26"/>
                                 </w:rPr>
-                                <w:t>8</w:t>
+                                <w:t>33</w:t>
                               </w:r>
                             </w:p>
                           </w:tc>
@@ -4317,7 +4305,7 @@
                                   <w:sz w:val="26"/>
                                   <w:szCs w:val="26"/>
                                 </w:rPr>
-                                <w:t>50</w:t>
+                                <w:t>51</w:t>
                               </w:r>
                               <w:r>
                                 <w:rPr>
@@ -4337,7 +4325,7 @@
                                   <w:sz w:val="26"/>
                                   <w:szCs w:val="26"/>
                                 </w:rPr>
-                                <w:t>338</w:t>
+                                <w:t>346</w:t>
                               </w:r>
                               <w:r>
                                 <w:rPr>
@@ -4357,27 +4345,7 @@
                                   <w:sz w:val="26"/>
                                   <w:szCs w:val="26"/>
                                 </w:rPr>
-                                <w:t>219</w:t>
-                              </w:r>
-                              <w:r>
-                                <w:rPr>
-                                  <w:rFonts w:ascii="Barlow Condensed Medium" w:eastAsia="華康中黑體" w:hAnsi="Barlow Condensed Medium" w:cstheme="minorHAnsi"/>
-                                  <w:color w:val="000000" w:themeColor="text1"/>
-                                  <w:w w:val="90"/>
-                                  <w:sz w:val="26"/>
-                                  <w:szCs w:val="26"/>
-                                </w:rPr>
-                                <w:t xml:space="preserve">, </w:t>
-                              </w:r>
-                              <w:r>
-                                <w:rPr>
-                                  <w:rFonts w:ascii="Barlow Condensed Medium" w:eastAsia="華康中黑體" w:hAnsi="Barlow Condensed Medium" w:cstheme="minorHAnsi"/>
-                                  <w:color w:val="000000" w:themeColor="text1"/>
-                                  <w:w w:val="90"/>
-                                  <w:sz w:val="26"/>
-                                  <w:szCs w:val="26"/>
-                                </w:rPr>
-                                <w:t>499</w:t>
+                                <w:t>507</w:t>
                               </w:r>
                             </w:p>
                           </w:tc>
@@ -4387,7 +4355,7 @@
                     </w:txbxContent>
                   </v:textbox>
                 </v:shape>
-                <v:roundrect id="圓角矩形 25" o:spid="_x0000_s1028" style="position:absolute;width:17868;height:16510;visibility:visible;mso-wrap-style:square;v-text-anchor:middle" arcsize="4542f" o:gfxdata="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" filled="f" strokecolor="#5a5a5a [2109]" strokeweight="2.5pt">
+                <v:roundrect id="圓角矩形 25" o:spid="_x0000_s1028" style="position:absolute;width:17868;height:16510;visibility:visible;mso-wrap-style:square;v-text-anchor:middle" arcsize="4542f" o:gfxdata="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" filled="f" strokecolor="#5a5a5a [2109]" strokeweight="2.5pt">
                   <v:stroke joinstyle="miter"/>
                 </v:roundrect>
               </v:group>
@@ -4580,7 +4548,7 @@
           </mc:Choice>
           <mc:Fallback>
             <w:pict>
-              <v:shape id="文字方塊 2" o:spid="_x0000_s1029" type="#_x0000_t202" style="position:absolute;margin-left:-16.1pt;margin-top:540.8pt;width:135.55pt;height:110.6pt;rotation:-90;z-index:251606528;visibility:visible;mso-wrap-style:square;mso-width-percent:0;mso-height-percent:200;mso-wrap-distance-left:9pt;mso-wrap-distance-top:3.6pt;mso-wrap-distance-right:9pt;mso-wrap-distance-bottom:3.6pt;mso-position-horizontal:absolute;mso-position-horizontal-relative:text;mso-position-vertical:absolute;mso-position-vertical-relative:margin;mso-width-percent:0;mso-height-percent:200;mso-width-relative:margin;mso-height-relative:margin;v-text-anchor:top" o:gfxdata="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" stroked="f">
+              <v:shape w14:anchorId="13D2D327" id="文字方塊 2" o:spid="_x0000_s1029" type="#_x0000_t202" style="position:absolute;margin-left:-16.1pt;margin-top:540.8pt;width:135.55pt;height:110.6pt;rotation:-90;z-index:251606528;visibility:visible;mso-wrap-style:square;mso-width-percent:0;mso-height-percent:200;mso-wrap-distance-left:9pt;mso-wrap-distance-top:3.6pt;mso-wrap-distance-right:9pt;mso-wrap-distance-bottom:3.6pt;mso-position-horizontal:absolute;mso-position-horizontal-relative:text;mso-position-vertical:absolute;mso-position-vertical-relative:margin;mso-width-percent:0;mso-height-percent:200;mso-width-relative:margin;mso-height-relative:margin;v-text-anchor:top" o:gfxdata="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" stroked="f">
                 <v:textbox style="mso-fit-shape-to-text:t" inset="1mm,1mm,1mm,1mm">
                   <w:txbxContent>
                     <w:p>
@@ -4756,7 +4724,7 @@
                           </pic:cNvPicPr>
                         </pic:nvPicPr>
                         <pic:blipFill>
-                          <a:blip r:embed="rId10" cstate="print">
+                          <a:blip r:embed="rId9" cstate="print">
                             <a:extLst>
                               <a:ext uri="{28A0092B-C50C-407E-A947-70E740481C1C}">
                                 <a14:useLocalDpi xmlns:a14="http://schemas.microsoft.com/office/drawing/2010/main" val="0"/>
@@ -4997,7 +4965,7 @@
           </mc:Choice>
           <mc:Fallback>
             <w:pict>
-              <v:group id="群組 21" o:spid="_x0000_s1030" style="position:absolute;margin-left:-.65pt;margin-top:-46.4pt;width:134.6pt;height:261.6pt;z-index:251628032" coordsize="17094,33223" o:gfxdata="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">
+              <v:group w14:anchorId="2D573118" id="群組 21" o:spid="_x0000_s1030" style="position:absolute;margin-left:-.65pt;margin-top:-46.4pt;width:134.6pt;height:261.6pt;z-index:251628032" coordsize="17094,33223" o:gfxdata="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">
                 <v:shapetype id="_x0000_t75" coordsize="21600,21600" o:spt="75" o:preferrelative="t" path="m@4@5l@4@11@9@11@9@5xe" filled="f" stroked="f">
                   <v:stroke joinstyle="miter"/>
                   <v:formulas>
@@ -5017,11 +4985,10 @@
                   <v:path o:extrusionok="f" gradientshapeok="t" o:connecttype="rect"/>
                   <o:lock v:ext="edit" aspectratio="t"/>
                 </v:shapetype>
-                <v:shape id="圖片 18" o:spid="_x0000_s1031" type="#_x0000_t75" style="position:absolute;left:-8065;top:8065;width:33223;height:17094;rotation:90;visibility:visible;mso-wrap-style:square" o:gfxdata="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">
-                  <v:imagedata r:id="rId11" o:title=""/>
-                  <v:path arrowok="t"/>
+                <v:shape id="圖片 18" o:spid="_x0000_s1031" type="#_x0000_t75" style="position:absolute;left:-8065;top:8065;width:33223;height:17094;rotation:90;visibility:visible;mso-wrap-style:square" o:gfxdata="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">
+                  <v:imagedata r:id="rId10" o:title=""/>
                 </v:shape>
-                <v:roundrect id="圓角矩形 7" o:spid="_x0000_s1032" style="position:absolute;left:2808;top:2877;width:12708;height:28296;visibility:visible;mso-wrap-style:square;v-text-anchor:top" arcsize="3131f" o:gfxdata="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" filled="f" stroked="f" strokeweight="2.5pt">
+                <v:roundrect id="圓角矩形 7" o:spid="_x0000_s1032" style="position:absolute;left:2808;top:2877;width:12708;height:28296;visibility:visible;mso-wrap-style:square;v-text-anchor:top" arcsize="3131f" o:gfxdata="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" filled="f" stroked="f" strokeweight="2.5pt">
                   <v:stroke joinstyle="miter"/>
                   <v:textbox style="layout-flow:vertical-ideographic" inset="1mm,1mm,1mm,1mm">
                     <w:txbxContent>
@@ -5205,7 +5172,7 @@
           <w:noProof/>
         </w:rPr>
         <w:drawing>
-          <wp:anchor distT="0" distB="0" distL="114300" distR="114300" simplePos="0" relativeHeight="251586048" behindDoc="0" locked="0" layoutInCell="1" allowOverlap="1" wp14:anchorId="0030E694" wp14:editId="2BF5FE21">
+          <wp:anchor distT="0" distB="0" distL="114300" distR="114300" simplePos="0" relativeHeight="251586048" behindDoc="0" locked="0" layoutInCell="1" allowOverlap="1" wp14:anchorId="0030E694" wp14:editId="5388F59B">
             <wp:simplePos x="0" y="0"/>
             <wp:positionH relativeFrom="column">
               <wp:posOffset>2160905</wp:posOffset>
@@ -5228,7 +5195,7 @@
                     <pic:cNvPicPr/>
                   </pic:nvPicPr>
                   <pic:blipFill>
-                    <a:blip r:embed="rId12" cstate="print">
+                    <a:blip r:embed="rId11" cstate="print">
                       <a:extLst>
                         <a:ext uri="{28A0092B-C50C-407E-A947-70E740481C1C}">
                           <a14:useLocalDpi xmlns:a14="http://schemas.microsoft.com/office/drawing/2010/main" val="0"/>
@@ -5288,7 +5255,7 @@
                     <pic:cNvPicPr/>
                   </pic:nvPicPr>
                   <pic:blipFill>
-                    <a:blip r:embed="rId13" cstate="print">
+                    <a:blip r:embed="rId12" cstate="print">
                       <a:extLst>
                         <a:ext uri="{28A0092B-C50C-407E-A947-70E740481C1C}">
                           <a14:useLocalDpi xmlns:a14="http://schemas.microsoft.com/office/drawing/2010/main" val="0"/>
@@ -5434,7 +5401,7 @@
                                 <w:tblLook w:val="04A0" w:firstRow="1" w:lastRow="0" w:firstColumn="1" w:lastColumn="0" w:noHBand="0" w:noVBand="1"/>
                               </w:tblPr>
                               <w:tblGrid>
-                                <w:gridCol w:w="907"/>
+                                <w:gridCol w:w="908"/>
                                 <w:gridCol w:w="1146"/>
                                 <w:gridCol w:w="708"/>
                               </w:tblGrid>
@@ -7034,8 +7001,8 @@
           </mc:Choice>
           <mc:Fallback>
             <w:pict>
-              <v:group id="群組 24" o:spid="_x0000_s1033" style="position:absolute;margin-left:-2.6pt;margin-top:10.55pt;width:140.3pt;height:259.4pt;z-index:251677184;mso-height-relative:margin" coordsize="17818,32941" o:gfxdata="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">
-                <v:shape id="_x0000_s1034" type="#_x0000_t202" style="position:absolute;left:351;top:293;width:17279;height:32590;visibility:visible;mso-wrap-style:square;v-text-anchor:top" o:gfxdata="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" stroked="f">
+              <v:group w14:anchorId="5DF93223" id="群組 24" o:spid="_x0000_s1033" style="position:absolute;margin-left:-2.6pt;margin-top:10.55pt;width:140.3pt;height:259.4pt;z-index:251677184;mso-height-relative:margin" coordsize="17818,32941" o:gfxdata="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">
+                <v:shape id="_x0000_s1034" type="#_x0000_t202" style="position:absolute;left:351;top:293;width:17279;height:32590;visibility:visible;mso-wrap-style:square;v-text-anchor:top" o:gfxdata="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" stroked="f">
                   <v:textbox inset="0,0,0,0">
                     <w:txbxContent>
                       <w:p>
@@ -7075,7 +7042,7 @@
                           <w:tblLook w:val="04A0" w:firstRow="1" w:lastRow="0" w:firstColumn="1" w:lastColumn="0" w:noHBand="0" w:noVBand="1"/>
                         </w:tblPr>
                         <w:tblGrid>
-                          <w:gridCol w:w="907"/>
+                          <w:gridCol w:w="908"/>
                           <w:gridCol w:w="1146"/>
                           <w:gridCol w:w="708"/>
                         </w:tblGrid>
@@ -8615,7 +8582,7 @@
                     </w:txbxContent>
                   </v:textbox>
                 </v:shape>
-                <v:roundrect id="圓角矩形 5" o:spid="_x0000_s1035" style="position:absolute;width:17818;height:32941;visibility:visible;mso-wrap-style:square;v-text-anchor:middle" arcsize="2169f" o:gfxdata="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" filled="f" strokecolor="#5a5a5a [2109]" strokeweight="2.5pt">
+                <v:roundrect id="圓角矩形 5" o:spid="_x0000_s1035" style="position:absolute;width:17818;height:32941;visibility:visible;mso-wrap-style:square;v-text-anchor:middle" arcsize="2169f" o:gfxdata="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" filled="f" strokecolor="#5a5a5a [2109]" strokeweight="2.5pt">
                   <v:stroke joinstyle="miter"/>
                 </v:roundrect>
               </v:group>
@@ -8692,7 +8659,6 @@
             <w14:round/>
           </w14:textOutline>
         </w:rPr>
-        <w:lastRenderedPageBreak/>
         <w:t>新泰教會週報</w:t>
       </w:r>
     </w:p>
@@ -8827,7 +8793,7 @@
           </mc:Choice>
           <mc:Fallback>
             <w:pict>
-              <v:shape id="_x0000_s1036" type="#_x0000_t202" style="position:absolute;margin-left:31.4pt;margin-top:-54.1pt;width:109.8pt;height:110.6pt;z-index:251656704;visibility:visible;mso-wrap-style:square;mso-width-percent:0;mso-height-percent:200;mso-wrap-distance-left:9pt;mso-wrap-distance-top:3.6pt;mso-wrap-distance-right:9pt;mso-wrap-distance-bottom:3.6pt;mso-position-horizontal:absolute;mso-position-horizontal-relative:text;mso-position-vertical:absolute;mso-position-vertical-relative:text;mso-width-percent:0;mso-height-percent:200;mso-width-relative:margin;mso-height-relative:margin;v-text-anchor:top" o:gfxdata="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" filled="f" stroked="f">
+              <v:shape w14:anchorId="76BD7DFF" id="_x0000_s1036" type="#_x0000_t202" style="position:absolute;margin-left:31.4pt;margin-top:-54.1pt;width:109.8pt;height:110.6pt;z-index:251656704;visibility:visible;mso-wrap-style:square;mso-width-percent:0;mso-height-percent:200;mso-wrap-distance-left:9pt;mso-wrap-distance-top:3.6pt;mso-wrap-distance-right:9pt;mso-wrap-distance-bottom:3.6pt;mso-position-horizontal:absolute;mso-position-horizontal-relative:text;mso-position-vertical:absolute;mso-position-vertical-relative:text;mso-width-percent:0;mso-height-percent:200;mso-width-relative:margin;mso-height-relative:margin;v-text-anchor:top" o:gfxdata="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" filled="f" stroked="f">
                 <v:textbox style="mso-fit-shape-to-text:t" inset="1mm,1mm,1mm,1mm">
                   <w:txbxContent>
                     <w:p>
@@ -8932,7 +8898,7 @@
                     <pic:cNvPicPr/>
                   </pic:nvPicPr>
                   <pic:blipFill>
-                    <a:blip r:embed="rId14" cstate="print">
+                    <a:blip r:embed="rId13" cstate="print">
                       <a:extLst>
                         <a:ext uri="{28A0092B-C50C-407E-A947-70E740481C1C}">
                           <a14:useLocalDpi xmlns:a14="http://schemas.microsoft.com/office/drawing/2010/main" val="0"/>
@@ -9087,7 +9053,7 @@
           </mc:Choice>
           <mc:Fallback>
             <w:pict>
-              <v:roundrect id="圓角矩形 12" o:spid="_x0000_s1037" style="position:absolute;margin-left:-.9pt;margin-top:16.35pt;width:49.3pt;height:15.45pt;z-index:251644416;visibility:visible;mso-wrap-style:square;mso-width-percent:0;mso-height-percent:0;mso-wrap-distance-left:9pt;mso-wrap-distance-top:0;mso-wrap-distance-right:9pt;mso-wrap-distance-bottom:0;mso-position-horizontal:absolute;mso-position-horizontal-relative:text;mso-position-vertical:absolute;mso-position-vertical-relative:text;mso-width-percent:0;mso-height-percent:0;mso-width-relative:margin;mso-height-relative:margin;v-text-anchor:middle" arcsize="10923f" o:gfxdata="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" fillcolor="#5a5a5a [2109]" stroked="f" strokeweight="1pt">
+              <v:roundrect w14:anchorId="4775AEF3" id="圓角矩形 12" o:spid="_x0000_s1037" style="position:absolute;margin-left:-.9pt;margin-top:16.35pt;width:49.3pt;height:15.45pt;z-index:251644416;visibility:visible;mso-wrap-style:square;mso-width-percent:0;mso-height-percent:0;mso-wrap-distance-left:9pt;mso-wrap-distance-top:0;mso-wrap-distance-right:9pt;mso-wrap-distance-bottom:0;mso-position-horizontal:absolute;mso-position-horizontal-relative:text;mso-position-vertical:absolute;mso-position-vertical-relative:text;mso-width-percent:0;mso-height-percent:0;mso-width-relative:margin;mso-height-relative:margin;v-text-anchor:middle" arcsize="10923f" o:gfxdata="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" fillcolor="#5a5a5a [2109]" stroked="f" strokeweight="1pt">
                 <v:stroke joinstyle="miter"/>
                 <v:textbox inset=".5mm,0,.5mm,0">
                   <w:txbxContent>
@@ -9227,7 +9193,7 @@
           </mc:Choice>
           <mc:Fallback>
             <w:pict>
-              <v:roundrect id="圓角矩形 14" o:spid="_x0000_s1038" style="position:absolute;margin-left:-1.25pt;margin-top:16.7pt;width:83.6pt;height:15.3pt;z-index:251646464;visibility:visible;mso-wrap-style:square;mso-width-percent:0;mso-height-percent:0;mso-wrap-distance-left:9pt;mso-wrap-distance-top:0;mso-wrap-distance-right:9pt;mso-wrap-distance-bottom:0;mso-position-horizontal:absolute;mso-position-horizontal-relative:text;mso-position-vertical:absolute;mso-position-vertical-relative:text;mso-width-percent:0;mso-height-percent:0;mso-width-relative:margin;mso-height-relative:margin;v-text-anchor:middle" arcsize="10923f" o:gfxdata="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" fillcolor="#5a5a5a [2109]" stroked="f" strokeweight="1pt">
+              <v:roundrect w14:anchorId="196DC3BF" id="圓角矩形 14" o:spid="_x0000_s1038" style="position:absolute;margin-left:-1.25pt;margin-top:16.7pt;width:83.6pt;height:15.3pt;z-index:251646464;visibility:visible;mso-wrap-style:square;mso-width-percent:0;mso-height-percent:0;mso-wrap-distance-left:9pt;mso-wrap-distance-top:0;mso-wrap-distance-right:9pt;mso-wrap-distance-bottom:0;mso-position-horizontal:absolute;mso-position-horizontal-relative:text;mso-position-vertical:absolute;mso-position-vertical-relative:text;mso-width-percent:0;mso-height-percent:0;mso-width-relative:margin;mso-height-relative:margin;v-text-anchor:middle" arcsize="10923f" o:gfxdata="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" fillcolor="#5a5a5a [2109]" stroked="f" strokeweight="1pt">
                 <v:stroke joinstyle="miter"/>
                 <v:textbox inset=".5mm,0,.5mm,0">
                   <w:txbxContent>
@@ -9423,7 +9389,7 @@
           </mc:Choice>
           <mc:Fallback>
             <w:pict>
-              <v:roundrect id="圓角矩形 9" o:spid="_x0000_s1039" style="position:absolute;margin-left:-.6pt;margin-top:16.6pt;width:30.35pt;height:15.3pt;z-index:251647488;visibility:visible;mso-wrap-style:square;mso-width-percent:0;mso-height-percent:0;mso-wrap-distance-left:9pt;mso-wrap-distance-top:0;mso-wrap-distance-right:9pt;mso-wrap-distance-bottom:0;mso-position-horizontal:absolute;mso-position-horizontal-relative:text;mso-position-vertical:absolute;mso-position-vertical-relative:text;mso-width-percent:0;mso-height-percent:0;mso-width-relative:margin;mso-height-relative:margin;v-text-anchor:middle" arcsize="10923f" o:gfxdata="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" fillcolor="#5a5a5a [2109]" stroked="f" strokeweight="1pt">
+              <v:roundrect w14:anchorId="1A4DC044" id="圓角矩形 9" o:spid="_x0000_s1039" style="position:absolute;margin-left:-.6pt;margin-top:16.6pt;width:30.35pt;height:15.3pt;z-index:251647488;visibility:visible;mso-wrap-style:square;mso-width-percent:0;mso-height-percent:0;mso-wrap-distance-left:9pt;mso-wrap-distance-top:0;mso-wrap-distance-right:9pt;mso-wrap-distance-bottom:0;mso-position-horizontal:absolute;mso-position-horizontal-relative:text;mso-position-vertical:absolute;mso-position-vertical-relative:text;mso-width-percent:0;mso-height-percent:0;mso-width-relative:margin;mso-height-relative:margin;v-text-anchor:middle" arcsize="10923f" o:gfxdata="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" fillcolor="#5a5a5a [2109]" stroked="f" strokeweight="1pt">
                 <v:stroke joinstyle="miter"/>
                 <v:textbox inset=".5mm,0,.5mm,0">
                   <w:txbxContent>
@@ -9548,7 +9514,7 @@
                     </pic:cNvPicPr>
                   </pic:nvPicPr>
                   <pic:blipFill>
-                    <a:blip r:embed="rId15">
+                    <a:blip r:embed="rId14">
                       <a:extLst>
                         <a:ext uri="{28A0092B-C50C-407E-A947-70E740481C1C}">
                           <a14:useLocalDpi xmlns:a14="http://schemas.microsoft.com/office/drawing/2010/main" val="0"/>
@@ -9687,7 +9653,7 @@
           </mc:Choice>
           <mc:Fallback>
             <w:pict>
-              <v:roundrect id="圓角矩形 13" o:spid="_x0000_s1040" style="position:absolute;margin-left:-.4pt;margin-top:16.65pt;width:49.3pt;height:15.3pt;z-index:251650560;visibility:visible;mso-wrap-style:square;mso-width-percent:0;mso-height-percent:0;mso-wrap-distance-left:9pt;mso-wrap-distance-top:0;mso-wrap-distance-right:9pt;mso-wrap-distance-bottom:0;mso-position-horizontal:absolute;mso-position-horizontal-relative:text;mso-position-vertical:absolute;mso-position-vertical-relative:text;mso-width-percent:0;mso-height-percent:0;mso-width-relative:margin;mso-height-relative:margin;v-text-anchor:middle" arcsize="10923f" o:gfxdata="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" fillcolor="#5a5a5a [2109]" stroked="f" strokeweight="1pt">
+              <v:roundrect w14:anchorId="03BFD3A3" id="圓角矩形 13" o:spid="_x0000_s1040" style="position:absolute;margin-left:-.4pt;margin-top:16.65pt;width:49.3pt;height:15.3pt;z-index:251650560;visibility:visible;mso-wrap-style:square;mso-width-percent:0;mso-height-percent:0;mso-wrap-distance-left:9pt;mso-wrap-distance-top:0;mso-wrap-distance-right:9pt;mso-wrap-distance-bottom:0;mso-position-horizontal:absolute;mso-position-horizontal-relative:text;mso-position-vertical:absolute;mso-position-vertical-relative:text;mso-width-percent:0;mso-height-percent:0;mso-width-relative:margin;mso-height-relative:margin;v-text-anchor:middle" arcsize="10923f" o:gfxdata="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" fillcolor="#5a5a5a [2109]" stroked="f" strokeweight="1pt">
                 <v:stroke joinstyle="miter"/>
                 <v:textbox inset=".5mm,0,.5mm,0">
                   <w:txbxContent>
@@ -9923,7 +9889,7 @@
           </mc:Choice>
           <mc:Fallback>
             <w:pict>
-              <v:shape id="_x0000_s1041" type="#_x0000_t202" style="position:absolute;margin-left:107.25pt;margin-top:6.2pt;width:125.55pt;height:16.3pt;z-index:251655680;visibility:visible;mso-wrap-style:square;mso-width-percent:0;mso-height-percent:0;mso-wrap-distance-left:9pt;mso-wrap-distance-top:3.6pt;mso-wrap-distance-right:9pt;mso-wrap-distance-bottom:3.6pt;mso-position-horizontal:absolute;mso-position-horizontal-relative:text;mso-position-vertical:absolute;mso-position-vertical-relative:text;mso-width-percent:0;mso-height-percent:0;mso-width-relative:margin;mso-height-relative:margin;v-text-anchor:top" o:gfxdata="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" filled="f" stroked="f">
+              <v:shape w14:anchorId="77C1E33A" id="_x0000_s1041" type="#_x0000_t202" style="position:absolute;margin-left:107.25pt;margin-top:6.2pt;width:125.55pt;height:16.3pt;z-index:251655680;visibility:visible;mso-wrap-style:square;mso-width-percent:0;mso-height-percent:0;mso-wrap-distance-left:9pt;mso-wrap-distance-top:3.6pt;mso-wrap-distance-right:9pt;mso-wrap-distance-bottom:3.6pt;mso-position-horizontal:absolute;mso-position-horizontal-relative:text;mso-position-vertical:absolute;mso-position-vertical-relative:text;mso-width-percent:0;mso-height-percent:0;mso-width-relative:margin;mso-height-relative:margin;v-text-anchor:top" o:gfxdata="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" filled="f" stroked="f">
                 <v:textbox inset="0,0,0,0">
                   <w:txbxContent>
                     <w:p>
@@ -10134,7 +10100,7 @@
                 <w:sz w:val="20"/>
                 <w:szCs w:val="20"/>
               </w:rPr>
-              <w:t>林美惠</w:t>
+              <w:t>張燕芬</w:t>
             </w:r>
             <w:r>
               <w:rPr>
@@ -10142,15 +10108,7 @@
                 <w:sz w:val="20"/>
                 <w:szCs w:val="20"/>
               </w:rPr>
-              <w:t xml:space="preserve"> </w:t>
-            </w:r>
-            <w:r>
-              <w:rPr>
-                <w:rFonts w:ascii="標楷體" w:eastAsia="標楷體" w:hAnsi="標楷體" w:hint="eastAsia"/>
-                <w:sz w:val="20"/>
-                <w:szCs w:val="20"/>
-              </w:rPr>
-              <w:t>長老</w:t>
+              <w:t xml:space="preserve"> 執事</w:t>
             </w:r>
           </w:p>
         </w:tc>
@@ -10209,7 +10167,7 @@
                 <w:sz w:val="20"/>
                 <w:szCs w:val="20"/>
               </w:rPr>
-              <w:t>張怡婷</w:t>
+              <w:t>黃聖耀</w:t>
             </w:r>
             <w:r>
               <w:rPr>
@@ -10217,7 +10175,7 @@
                 <w:sz w:val="20"/>
                 <w:szCs w:val="20"/>
               </w:rPr>
-              <w:t xml:space="preserve"> 執事</w:t>
+              <w:t xml:space="preserve"> 弟兄</w:t>
             </w:r>
           </w:p>
         </w:tc>
@@ -10806,7 +10764,7 @@
                 </mc:Choice>
                 <mc:Fallback>
                   <w:pict>
-                    <v:rect id="矩形 8" o:spid="_x0000_s1042" style="position:absolute;left:0;text-align:left;margin-left:-.85pt;margin-top:1.25pt;width:19.3pt;height:96pt;z-index:251649536;visibility:visible;mso-wrap-style:square;mso-width-percent:0;mso-height-percent:0;mso-wrap-distance-left:9pt;mso-wrap-distance-top:0;mso-wrap-distance-right:9pt;mso-wrap-distance-bottom:0;mso-position-horizontal:absolute;mso-position-horizontal-relative:text;mso-position-vertical:absolute;mso-position-vertical-relative:text;mso-width-percent:0;mso-height-percent:0;mso-width-relative:margin;mso-height-relative:margin;v-text-anchor:middle" o:gfxdata="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" fillcolor="#5a5a5a [2109]" stroked="f" strokeweight="1pt">
+                    <v:rect w14:anchorId="343BC9BA" id="矩形 8" o:spid="_x0000_s1042" style="position:absolute;left:0;text-align:left;margin-left:-.85pt;margin-top:1.25pt;width:19.3pt;height:96pt;z-index:251649536;visibility:visible;mso-wrap-style:square;mso-width-percent:0;mso-height-percent:0;mso-wrap-distance-left:9pt;mso-wrap-distance-top:0;mso-wrap-distance-right:9pt;mso-wrap-distance-bottom:0;mso-position-horizontal:absolute;mso-position-horizontal-relative:text;mso-position-vertical:absolute;mso-position-vertical-relative:text;mso-width-percent:0;mso-height-percent:0;mso-width-relative:margin;mso-height-relative:margin;v-text-anchor:middle" o:gfxdata="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" fillcolor="#5a5a5a [2109]" stroked="f" strokeweight="1pt">
                       <v:textbox style="layout-flow:vertical-ideographic" inset="1mm,1mm,1mm,1mm">
                         <w:txbxContent>
                           <w:p>
@@ -11211,7 +11169,7 @@
                 <w:sz w:val="20"/>
                 <w:szCs w:val="20"/>
               </w:rPr>
-              <w:t>47</w:t>
+              <w:t>50</w:t>
             </w:r>
             <w:r>
               <w:rPr>
@@ -11376,7 +11334,7 @@
                 <w:sz w:val="20"/>
                 <w:szCs w:val="20"/>
               </w:rPr>
-              <w:t>使徒信經</w:t>
+              <w:t>十誡</w:t>
             </w:r>
           </w:p>
         </w:tc>
@@ -11531,7 +11489,7 @@
                 <w:sz w:val="20"/>
                 <w:szCs w:val="20"/>
               </w:rPr>
-              <w:t>35</w:t>
+              <w:t>8</w:t>
             </w:r>
             <w:r>
               <w:rPr>
@@ -12039,7 +11997,7 @@
                 </mc:Choice>
                 <mc:Fallback>
                   <w:pict>
-                    <v:rect id="矩形 10" o:spid="_x0000_s1043" style="position:absolute;left:0;text-align:left;margin-left:-.7pt;margin-top:-.2pt;width:19.3pt;height:56.75pt;z-index:251651584;visibility:visible;mso-wrap-style:square;mso-width-percent:0;mso-height-percent:0;mso-wrap-distance-left:9pt;mso-wrap-distance-top:0;mso-wrap-distance-right:9pt;mso-wrap-distance-bottom:0;mso-position-horizontal:absolute;mso-position-horizontal-relative:text;mso-position-vertical:absolute;mso-position-vertical-relative:text;mso-width-percent:0;mso-height-percent:0;mso-width-relative:margin;mso-height-relative:margin;v-text-anchor:middle" o:gfxdata="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" fillcolor="#5a5a5a [2109]" stroked="f" strokeweight="1pt">
+                    <v:rect w14:anchorId="21B0B3F3" id="矩形 10" o:spid="_x0000_s1043" style="position:absolute;left:0;text-align:left;margin-left:-.7pt;margin-top:-.2pt;width:19.3pt;height:56.75pt;z-index:251651584;visibility:visible;mso-wrap-style:square;mso-width-percent:0;mso-height-percent:0;mso-wrap-distance-left:9pt;mso-wrap-distance-top:0;mso-wrap-distance-right:9pt;mso-wrap-distance-bottom:0;mso-position-horizontal:absolute;mso-position-horizontal-relative:text;mso-position-vertical:absolute;mso-position-vertical-relative:text;mso-width-percent:0;mso-height-percent:0;mso-width-relative:margin;mso-height-relative:margin;v-text-anchor:middle" o:gfxdata="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" fillcolor="#5a5a5a [2109]" stroked="f" strokeweight="1pt">
                       <v:textbox style="layout-flow:vertical-ideographic" inset="1mm,1mm,1mm,1mm">
                         <w:txbxContent>
                           <w:p>
@@ -12158,22 +12116,22 @@
             </w:r>
             <w:r>
               <w:rPr>
+                <w:rFonts w:ascii="Bahnschrift SemiBold Condensed" w:eastAsia="標楷體" w:hAnsi="Bahnschrift SemiBold Condensed" w:cstheme="minorHAnsi"/>
+                <w:color w:val="000000" w:themeColor="text1"/>
+                <w:w w:val="120"/>
+                <w:sz w:val="20"/>
+                <w:szCs w:val="20"/>
+              </w:rPr>
+              <w:t>17</w:t>
+            </w:r>
+            <w:r>
+              <w:rPr>
                 <w:rFonts w:ascii="Bahnschrift SemiBold Condensed" w:eastAsia="標楷體" w:hAnsi="Bahnschrift SemiBold Condensed" w:cstheme="minorHAnsi" w:hint="eastAsia"/>
                 <w:color w:val="000000" w:themeColor="text1"/>
                 <w:w w:val="120"/>
                 <w:sz w:val="20"/>
                 <w:szCs w:val="20"/>
               </w:rPr>
-              <w:t>1</w:t>
-            </w:r>
-            <w:r>
-              <w:rPr>
-                <w:rFonts w:ascii="Bahnschrift SemiBold Condensed" w:eastAsia="標楷體" w:hAnsi="Bahnschrift SemiBold Condensed" w:cstheme="minorHAnsi" w:hint="eastAsia"/>
-                <w:color w:val="000000" w:themeColor="text1"/>
-                <w:w w:val="120"/>
-                <w:sz w:val="20"/>
-                <w:szCs w:val="20"/>
-              </w:rPr>
               <w:t>篇</w:t>
             </w:r>
             <w:r>
@@ -12184,7 +12142,7 @@
                 <w:sz w:val="20"/>
                 <w:szCs w:val="20"/>
               </w:rPr>
-              <w:t>1-6</w:t>
+              <w:t>1-15</w:t>
             </w:r>
             <w:r>
               <w:rPr>
@@ -12339,7 +12297,7 @@
                 <w:sz w:val="20"/>
                 <w:szCs w:val="20"/>
               </w:rPr>
-              <w:t>義人的道路</w:t>
+              <w:t>得見祢容面</w:t>
             </w:r>
           </w:p>
         </w:tc>
@@ -12544,6 +12502,7 @@
                 <w:szCs w:val="18"/>
               </w:rPr>
             </w:pPr>
+            <w:bookmarkStart w:id="6" w:name="_Hlk147243571"/>
             <w:r>
               <w:rPr>
                 <w:rFonts w:eastAsia="華康儷中黑" w:cstheme="minorHAnsi"/>
@@ -12639,7 +12598,7 @@
                 <w:sz w:val="20"/>
                 <w:szCs w:val="20"/>
               </w:rPr>
-              <w:t>400</w:t>
+              <w:t>338</w:t>
             </w:r>
             <w:r>
               <w:rPr>
@@ -12688,6 +12647,182 @@
                 <w:szCs w:val="20"/>
               </w:rPr>
               <w:t>會眾</w:t>
+            </w:r>
+          </w:p>
+        </w:tc>
+      </w:tr>
+      <w:bookmarkEnd w:id="6"/>
+      <w:tr>
+        <w:tc>
+          <w:tcPr>
+            <w:tcW w:w="636" w:type="dxa"/>
+            <w:tcBorders>
+              <w:top w:val="nil"/>
+              <w:left w:val="nil"/>
+              <w:bottom w:val="nil"/>
+              <w:right w:val="nil"/>
+            </w:tcBorders>
+            <w:tcMar>
+              <w:left w:w="57" w:type="dxa"/>
+              <w:right w:w="57" w:type="dxa"/>
+            </w:tcMar>
+          </w:tcPr>
+          <w:p>
+            <w:pPr>
+              <w:snapToGrid w:val="0"/>
+              <w:jc w:val="right"/>
+              <w:rPr>
+                <w:rFonts w:eastAsia="華康儷中黑" w:cstheme="minorHAnsi"/>
+                <w:color w:val="000000" w:themeColor="text1"/>
+                <w:w w:val="125"/>
+                <w:sz w:val="18"/>
+                <w:szCs w:val="18"/>
+              </w:rPr>
+            </w:pPr>
+          </w:p>
+        </w:tc>
+        <w:tc>
+          <w:tcPr>
+            <w:tcW w:w="1127" w:type="dxa"/>
+            <w:tcBorders>
+              <w:top w:val="nil"/>
+              <w:left w:val="nil"/>
+              <w:bottom w:val="nil"/>
+              <w:right w:val="nil"/>
+            </w:tcBorders>
+            <w:tcMar>
+              <w:left w:w="57" w:type="dxa"/>
+              <w:right w:w="57" w:type="dxa"/>
+            </w:tcMar>
+          </w:tcPr>
+          <w:p>
+            <w:pPr>
+              <w:snapToGrid w:val="0"/>
+              <w:jc w:val="distribute"/>
+              <w:rPr>
+                <w:rFonts w:eastAsia="華康儷中黑" w:cstheme="minorHAnsi" w:hint="eastAsia"/>
+                <w:color w:val="000000" w:themeColor="text1"/>
+                <w:w w:val="125"/>
+                <w:sz w:val="20"/>
+                <w:szCs w:val="20"/>
+              </w:rPr>
+            </w:pPr>
+            <w:r>
+              <w:rPr>
+                <w:rFonts w:eastAsia="華康儷中黑" w:cstheme="minorHAnsi"/>
+                <w:color w:val="000000" w:themeColor="text1"/>
+                <w:w w:val="125"/>
+                <w:sz w:val="20"/>
+                <w:szCs w:val="20"/>
+              </w:rPr>
+              <w:t>聖</w:t>
+            </w:r>
+            <w:r>
+              <w:rPr>
+                <w:rFonts w:eastAsia="華康儷中黑" w:cstheme="minorHAnsi" w:hint="eastAsia"/>
+                <w:color w:val="000000" w:themeColor="text1"/>
+                <w:w w:val="125"/>
+                <w:sz w:val="20"/>
+                <w:szCs w:val="20"/>
+              </w:rPr>
+              <w:t>餐</w:t>
+            </w:r>
+          </w:p>
+        </w:tc>
+        <w:tc>
+          <w:tcPr>
+            <w:tcW w:w="3179" w:type="dxa"/>
+            <w:gridSpan w:val="5"/>
+            <w:tcBorders>
+              <w:top w:val="dotted" w:sz="8" w:space="0" w:color="auto"/>
+              <w:left w:val="nil"/>
+              <w:bottom w:val="dotted" w:sz="8" w:space="0" w:color="auto"/>
+              <w:right w:val="nil"/>
+            </w:tcBorders>
+            <w:tcMar>
+              <w:left w:w="57" w:type="dxa"/>
+              <w:right w:w="57" w:type="dxa"/>
+            </w:tcMar>
+          </w:tcPr>
+          <w:p>
+            <w:pPr>
+              <w:snapToGrid w:val="0"/>
+              <w:jc w:val="center"/>
+              <w:rPr>
+                <w:rFonts w:ascii="Bahnschrift SemiBold Condensed" w:eastAsia="標楷體" w:hAnsi="Bahnschrift SemiBold Condensed" w:cstheme="minorHAnsi"/>
+                <w:color w:val="000000" w:themeColor="text1"/>
+                <w:w w:val="125"/>
+                <w:sz w:val="20"/>
+                <w:szCs w:val="20"/>
+              </w:rPr>
+            </w:pPr>
+            <w:r>
+              <w:rPr>
+                <w:rFonts w:ascii="Bahnschrift SemiBold Condensed" w:eastAsia="標楷體" w:hAnsi="Bahnschrift SemiBold Condensed" w:cstheme="minorHAnsi" w:hint="eastAsia"/>
+                <w:color w:val="000000" w:themeColor="text1"/>
+                <w:w w:val="125"/>
+                <w:sz w:val="20"/>
+                <w:szCs w:val="20"/>
+              </w:rPr>
+              <w:t>聖詩</w:t>
+            </w:r>
+            <w:r>
+              <w:rPr>
+                <w:rFonts w:ascii="Bahnschrift SemiBold Condensed" w:eastAsia="標楷體" w:hAnsi="Bahnschrift SemiBold Condensed" w:cstheme="minorHAnsi"/>
+                <w:color w:val="000000" w:themeColor="text1"/>
+                <w:w w:val="125"/>
+                <w:sz w:val="20"/>
+                <w:szCs w:val="20"/>
+              </w:rPr>
+              <w:t>219</w:t>
+            </w:r>
+            <w:r>
+              <w:rPr>
+                <w:rFonts w:ascii="Bahnschrift SemiBold Condensed" w:eastAsia="標楷體" w:hAnsi="Bahnschrift SemiBold Condensed" w:cstheme="minorHAnsi" w:hint="eastAsia"/>
+                <w:color w:val="000000" w:themeColor="text1"/>
+                <w:w w:val="125"/>
+                <w:sz w:val="20"/>
+                <w:szCs w:val="20"/>
+              </w:rPr>
+              <w:t>首</w:t>
+            </w:r>
+          </w:p>
+        </w:tc>
+        <w:tc>
+          <w:tcPr>
+            <w:tcW w:w="895" w:type="dxa"/>
+            <w:tcBorders>
+              <w:top w:val="nil"/>
+              <w:left w:val="nil"/>
+              <w:bottom w:val="nil"/>
+              <w:right w:val="nil"/>
+            </w:tcBorders>
+            <w:tcMar>
+              <w:left w:w="57" w:type="dxa"/>
+              <w:right w:w="57" w:type="dxa"/>
+            </w:tcMar>
+          </w:tcPr>
+          <w:p>
+            <w:pPr>
+              <w:snapToGrid w:val="0"/>
+              <w:jc w:val="distribute"/>
+              <w:rPr>
+                <w:rFonts w:ascii="Bahnschrift SemiBold Condensed" w:eastAsia="標楷體" w:hAnsi="Bahnschrift SemiBold Condensed" w:cstheme="minorHAnsi"/>
+                <w:color w:val="000000" w:themeColor="text1"/>
+                <w:w w:val="125"/>
+                <w:sz w:val="20"/>
+                <w:szCs w:val="20"/>
+              </w:rPr>
+            </w:pPr>
+            <w:r>
+              <w:rPr>
+                <w:rFonts w:ascii="Bahnschrift SemiBold Condensed" w:eastAsia="標楷體" w:hAnsi="Bahnschrift SemiBold Condensed" w:cstheme="minorHAnsi" w:hint="eastAsia"/>
+                <w:color w:val="000000" w:themeColor="text1"/>
+                <w:w w:val="125"/>
+                <w:sz w:val="20"/>
+                <w:szCs w:val="20"/>
+              </w:rPr>
+              <w:t>主禮</w:t>
             </w:r>
           </w:p>
         </w:tc>
@@ -12833,7 +12968,7 @@
                 </mc:Choice>
                 <mc:Fallback>
                   <w:pict>
-                    <v:rect id="矩形 11" o:spid="_x0000_s1044" style="position:absolute;left:0;text-align:left;margin-left:-.8pt;margin-top:1.9pt;width:19.3pt;height:94.15pt;z-index:251653632;visibility:visible;mso-wrap-style:square;mso-width-percent:0;mso-height-percent:0;mso-wrap-distance-left:9pt;mso-wrap-distance-top:0;mso-wrap-distance-right:9pt;mso-wrap-distance-bottom:0;mso-position-horizontal:absolute;mso-position-horizontal-relative:text;mso-position-vertical:absolute;mso-position-vertical-relative:text;mso-width-percent:0;mso-height-percent:0;mso-width-relative:margin;mso-height-relative:margin;v-text-anchor:middle" o:gfxdata="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" fillcolor="#5a5a5a [2109]" stroked="f" strokeweight="1pt">
+                    <v:rect w14:anchorId="3BC28B52" id="矩形 11" o:spid="_x0000_s1044" style="position:absolute;left:0;text-align:left;margin-left:-.8pt;margin-top:1.9pt;width:19.3pt;height:94.15pt;z-index:251653632;visibility:visible;mso-wrap-style:square;mso-width-percent:0;mso-height-percent:0;mso-wrap-distance-left:9pt;mso-wrap-distance-top:0;mso-wrap-distance-right:9pt;mso-wrap-distance-bottom:0;mso-position-horizontal:absolute;mso-position-horizontal-relative:text;mso-position-vertical:absolute;mso-position-vertical-relative:text;mso-width-percent:0;mso-height-percent:0;mso-width-relative:margin;mso-height-relative:margin;v-text-anchor:middle" o:gfxdata="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" fillcolor="#5a5a5a [2109]" stroked="f" strokeweight="1pt">
                       <v:textbox style="layout-flow:vertical-ideographic" inset="1mm,1mm,1mm,1mm">
                         <w:txbxContent>
                           <w:p>
@@ -13045,7 +13180,7 @@
                 <w:sz w:val="20"/>
                 <w:szCs w:val="20"/>
               </w:rPr>
-              <w:t>蕭國鎮</w:t>
+              <w:t>黃明憲</w:t>
             </w:r>
             <w:r>
               <w:rPr>
@@ -13066,7 +13201,7 @@
                 <w:szCs w:val="20"/>
                 <w:lang w:eastAsia="zh-HK"/>
               </w:rPr>
-              <w:t>黃明憲</w:t>
+              <w:t>林美惠</w:t>
             </w:r>
           </w:p>
         </w:tc>
@@ -13608,7 +13743,7 @@
                 <w:sz w:val="20"/>
                 <w:szCs w:val="20"/>
               </w:rPr>
-              <w:t>516</w:t>
+              <w:t>499</w:t>
             </w:r>
             <w:r>
               <w:rPr>
@@ -13696,6 +13831,7 @@
                 <w:sz w:val="18"/>
                 <w:szCs w:val="18"/>
               </w:rPr>
+              <w:lastRenderedPageBreak/>
               <w:sym w:font="Wingdings 3" w:char="F081"/>
             </w:r>
           </w:p>
@@ -14431,9 +14567,9 @@
               </wp:anchor>
             </w:drawing>
           </mc:Choice>
-          <mc:Fallback xmlns:w15="http://schemas.microsoft.com/office/word/2012/wordml">
+          <mc:Fallback>
             <w:pict>
-              <v:line w14:anchorId="2479778D" id="直線接點 2" o:spid="_x0000_s1026" style="position:absolute;z-index:251641344;visibility:visible;mso-wrap-style:square;mso-height-percent:0;mso-wrap-distance-left:9pt;mso-wrap-distance-top:0;mso-wrap-distance-right:9pt;mso-wrap-distance-bottom:0;mso-position-horizontal:absolute;mso-position-horizontal-relative:page;mso-position-vertical:absolute;mso-position-vertical-relative:page;mso-height-percent:0;mso-height-relative:margin" from="687.75pt,19.85pt" to="687.75pt,709.8pt" o:gfxdata="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" strokecolor="black [3213]" strokeweight=".5pt">
+              <v:line w14:anchorId="657C9233" id="直線接點 2" o:spid="_x0000_s1026" style="position:absolute;z-index:251641344;visibility:visible;mso-wrap-style:square;mso-height-percent:0;mso-wrap-distance-left:9pt;mso-wrap-distance-top:0;mso-wrap-distance-right:9pt;mso-wrap-distance-bottom:0;mso-position-horizontal:absolute;mso-position-horizontal-relative:page;mso-position-vertical:absolute;mso-position-vertical-relative:page;mso-height-percent:0;mso-height-relative:margin" from="687.75pt,19.85pt" to="687.75pt,709.8pt" o:gfxdata="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" strokecolor="black [3213]" strokeweight=".5pt">
                 <v:stroke dashstyle="3 1" joinstyle="miter"/>
                 <w10:wrap anchorx="page" anchory="page"/>
               </v:line>
@@ -14469,20 +14605,20 @@
       </w:r>
       <w:r>
         <w:rPr>
+          <w:rFonts w:ascii="Barlow Condensed Medium" w:eastAsia="華康中黑體" w:hAnsi="Barlow Condensed Medium" w:cstheme="minorHAnsi"/>
+          <w:color w:val="000000" w:themeColor="text1"/>
+          <w:w w:val="90"/>
+          <w:szCs w:val="24"/>
+        </w:rPr>
+        <w:t>17</w:t>
+      </w:r>
+      <w:r>
+        <w:rPr>
           <w:rFonts w:ascii="Barlow Condensed Medium" w:eastAsia="華康中黑體" w:hAnsi="Barlow Condensed Medium" w:cstheme="minorHAnsi" w:hint="eastAsia"/>
           <w:color w:val="000000" w:themeColor="text1"/>
           <w:w w:val="90"/>
           <w:szCs w:val="24"/>
         </w:rPr>
-        <w:t>1</w:t>
-      </w:r>
-      <w:r>
-        <w:rPr>
-          <w:rFonts w:ascii="Barlow Condensed Medium" w:eastAsia="華康中黑體" w:hAnsi="Barlow Condensed Medium" w:cstheme="minorHAnsi" w:hint="eastAsia"/>
-          <w:color w:val="000000" w:themeColor="text1"/>
-          <w:w w:val="90"/>
-          <w:szCs w:val="24"/>
-        </w:rPr>
         <w:t>篇</w:t>
       </w:r>
       <w:r>
@@ -14492,7 +14628,7 @@
           <w:w w:val="90"/>
           <w:szCs w:val="24"/>
         </w:rPr>
-        <w:t>6</w:t>
+        <w:t>15</w:t>
       </w:r>
       <w:r>
         <w:rPr>
@@ -14570,7 +14706,7 @@
           <w:w w:val="90"/>
           <w:szCs w:val="24"/>
         </w:rPr>
-        <w:t>因為耶和華知義人的路；若是歹人的路會滅無。</w:t>
+        <w:t>論到我，我欲佇義的中間看見你的面；我睏醒的時，看見你的形容就心滿意足。</w:t>
       </w:r>
     </w:p>
     <w:p>
@@ -14578,7 +14714,7 @@
         <w:kinsoku w:val="0"/>
         <w:snapToGrid w:val="0"/>
         <w:spacing w:line="300" w:lineRule="exact"/>
-        <w:ind w:left="461" w:hangingChars="213" w:hanging="461"/>
+        <w:ind w:left="460" w:hangingChars="213" w:hanging="460"/>
         <w:jc w:val="both"/>
         <w:rPr>
           <w:rFonts w:eastAsia="華康中黑體" w:cstheme="minorHAnsi"/>
@@ -14633,7 +14769,16 @@
           <w:w w:val="90"/>
           <w:szCs w:val="24"/>
         </w:rPr>
-        <w:t>因為耶和華知道義人的道路；惡人的道路，卻必滅亡。</w:t>
+        <w:t>至於我，我必在義中見你的面；我醒了的時候，得見你的形像，就心滿意足了</w:t>
+      </w:r>
+      <w:r>
+        <w:rPr>
+          <w:rFonts w:eastAsia="華康中黑體" w:cstheme="minorHAnsi" w:hint="eastAsia"/>
+          <w:color w:val="000000" w:themeColor="text1"/>
+          <w:w w:val="90"/>
+          <w:szCs w:val="24"/>
+        </w:rPr>
+        <w:t>。</w:t>
       </w:r>
     </w:p>
     <w:p>
@@ -14644,8 +14789,8 @@
           <w:rFonts w:ascii="Bahnschrift SemiBold Condensed" w:eastAsia="華康細黑體" w:hAnsi="Bahnschrift SemiBold Condensed"/>
         </w:rPr>
         <w:sectPr>
-          <w:headerReference w:type="even" r:id="rId16"/>
-          <w:headerReference w:type="default" r:id="rId17"/>
+          <w:headerReference w:type="even" r:id="rId15"/>
+          <w:headerReference w:type="default" r:id="rId16"/>
           <w:pgSz w:w="20639" w:h="14572" w:orient="landscape" w:code="12"/>
           <w:pgMar w:top="794" w:right="567" w:bottom="510" w:left="567" w:header="340" w:footer="454" w:gutter="0"/>
           <w:cols w:num="4" w:space="742" w:equalWidth="0">
@@ -14856,7 +15001,7 @@
                 <w:noProof/>
                 <w:w w:val="80"/>
               </w:rPr>
-              <w:t>1</w:t>
+              <w:t>8</w:t>
             </w:r>
             <w:r>
               <w:rPr>
@@ -14967,7 +15112,7 @@
                 <w:noProof/>
                 <w:w w:val="80"/>
               </w:rPr>
-              <w:t>8</w:t>
+              <w:t>15</w:t>
             </w:r>
             <w:r>
               <w:rPr>
@@ -15129,13 +15274,7 @@
               <w:rPr>
                 <w:rFonts w:ascii="Barlow Condensed Medium" w:eastAsia="華康儷楷書" w:hAnsi="Barlow Condensed Medium" w:cs="華康儷楷書"/>
               </w:rPr>
-              <w:t>李</w:t>
-            </w:r>
-            <w:r>
-              <w:rPr>
-                <w:rFonts w:ascii="Barlow Condensed Medium" w:eastAsia="華康儷楷書" w:hAnsi="Barlow Condensed Medium" w:cs="華康儷楷書"/>
-              </w:rPr>
-              <w:t>靜儀</w:t>
+              <w:t>--</w:t>
             </w:r>
           </w:p>
         </w:tc>
@@ -15196,7 +15335,14 @@
                 <w:rFonts w:ascii="華康儷楷書" w:eastAsia="華康儷楷書" w:hAnsi="華康儷楷書" w:cs="華康儷楷書" w:hint="eastAsia"/>
                 <w:w w:val="80"/>
               </w:rPr>
-              <w:t>主日禮拜</w:t>
+              <w:t>台語</w:t>
+            </w:r>
+            <w:r>
+              <w:rPr>
+                <w:rFonts w:ascii="華康儷楷書" w:eastAsia="華康儷楷書" w:hAnsi="華康儷楷書" w:cs="華康儷楷書" w:hint="eastAsia"/>
+                <w:w w:val="80"/>
+              </w:rPr>
+              <w:t>禮拜</w:t>
             </w:r>
           </w:p>
         </w:tc>
@@ -15245,7 +15391,7 @@
                 <w:noProof/>
                 <w:w w:val="75"/>
               </w:rPr>
-              <w:t>9</w:t>
+              <w:t>10</w:t>
             </w:r>
             <w:r>
               <w:rPr>
@@ -15288,7 +15434,7 @@
                 <w:noProof/>
                 <w:w w:val="75"/>
               </w:rPr>
-              <w:t>24</w:t>
+              <w:t>1</w:t>
             </w:r>
             <w:r>
               <w:rPr>
@@ -15325,7 +15471,14 @@
                 <w:rFonts w:ascii="Barlow Condensed Medium" w:eastAsia="標楷體" w:hAnsi="Barlow Condensed Medium" w:cstheme="minorHAnsi"/>
                 <w:w w:val="80"/>
               </w:rPr>
-              <w:t>69</w:t>
+              <w:t>6</w:t>
+            </w:r>
+            <w:r>
+              <w:rPr>
+                <w:rFonts w:ascii="Barlow Condensed Medium" w:eastAsia="標楷體" w:hAnsi="Barlow Condensed Medium" w:cstheme="minorHAnsi"/>
+                <w:w w:val="80"/>
+              </w:rPr>
+              <w:t>2</w:t>
             </w:r>
           </w:p>
         </w:tc>
@@ -15428,14 +15581,7 @@
                 <w:rFonts w:ascii="Barlow Condensed Medium" w:eastAsia="華康中黑體" w:hAnsi="Barlow Condensed Medium" w:cstheme="minorHAnsi" w:hint="eastAsia"/>
                 <w:w w:val="80"/>
               </w:rPr>
-              <w:t>華語</w:t>
-            </w:r>
-            <w:r>
-              <w:rPr>
-                <w:rFonts w:ascii="Barlow Condensed Medium" w:eastAsia="華康中黑體" w:hAnsi="Barlow Condensed Medium" w:cstheme="minorHAnsi" w:hint="eastAsia"/>
-                <w:w w:val="80"/>
-              </w:rPr>
-              <w:t>司琴</w:t>
+              <w:t>華語司琴</w:t>
             </w:r>
           </w:p>
         </w:tc>
@@ -15464,7 +15610,7 @@
               <w:rPr>
                 <w:rFonts w:ascii="Barlow Condensed Medium" w:eastAsia="華康儷楷書" w:hAnsi="Barlow Condensed Medium" w:cs="華康儷楷書"/>
               </w:rPr>
-              <w:t>張昭瑩</w:t>
+              <w:t>--</w:t>
             </w:r>
           </w:p>
         </w:tc>
@@ -15525,7 +15671,14 @@
                 <w:rFonts w:ascii="華康儷楷書" w:eastAsia="華康儷楷書" w:hAnsi="華康儷楷書" w:cs="華康儷楷書" w:hint="eastAsia"/>
                 <w:w w:val="80"/>
               </w:rPr>
-              <w:t>禱告會</w:t>
+              <w:t>華語</w:t>
+            </w:r>
+            <w:r>
+              <w:rPr>
+                <w:rFonts w:ascii="華康儷楷書" w:eastAsia="華康儷楷書" w:hAnsi="華康儷楷書" w:cs="華康儷楷書" w:hint="eastAsia"/>
+                <w:w w:val="80"/>
+              </w:rPr>
+              <w:t>禮拜</w:t>
             </w:r>
           </w:p>
         </w:tc>
@@ -15574,7 +15727,7 @@
                 <w:noProof/>
                 <w:w w:val="75"/>
               </w:rPr>
-              <w:t>9</w:t>
+              <w:t>10</w:t>
             </w:r>
             <w:r>
               <w:rPr>
@@ -15617,7 +15770,7 @@
                 <w:noProof/>
                 <w:w w:val="75"/>
               </w:rPr>
-              <w:t>24</w:t>
+              <w:t>1</w:t>
             </w:r>
             <w:r>
               <w:rPr>
@@ -15654,14 +15807,7 @@
                 <w:rFonts w:ascii="Barlow Condensed Medium" w:eastAsia="標楷體" w:hAnsi="Barlow Condensed Medium" w:cstheme="minorHAnsi"/>
                 <w:w w:val="80"/>
               </w:rPr>
-              <w:t>1</w:t>
-            </w:r>
-            <w:r>
-              <w:rPr>
-                <w:rFonts w:ascii="Barlow Condensed Medium" w:eastAsia="標楷體" w:hAnsi="Barlow Condensed Medium" w:cstheme="minorHAnsi"/>
-                <w:w w:val="80"/>
-              </w:rPr>
-              <w:t>0</w:t>
+              <w:t>28</w:t>
             </w:r>
           </w:p>
         </w:tc>
@@ -15749,9 +15895,9 @@
             </w:pPr>
             <w:r>
               <w:rPr>
-                <w:rFonts w:ascii="華康儷楷書" w:eastAsia="華康儷楷書" w:hAnsi="華康儷楷書" w:cs="華康儷楷書" w:hint="eastAsia"/>
-              </w:rPr>
-              <w:t>王昌裕</w:t>
+                <w:rFonts w:ascii="華康儷楷書" w:eastAsia="華康儷楷書" w:hAnsi="華康儷楷書" w:cs="華康儷楷書"/>
+              </w:rPr>
+              <w:t>--</w:t>
             </w:r>
           </w:p>
         </w:tc>
@@ -15779,9 +15925,9 @@
             </w:pPr>
             <w:r>
               <w:rPr>
-                <w:rFonts w:ascii="華康儷楷書" w:eastAsia="華康儷楷書" w:hAnsi="華康儷楷書" w:cs="華康儷楷書" w:hint="eastAsia"/>
-              </w:rPr>
-              <w:t>王昌裕</w:t>
+                <w:rFonts w:ascii="華康儷楷書" w:eastAsia="華康儷楷書" w:hAnsi="華康儷楷書" w:cs="華康儷楷書"/>
+              </w:rPr>
+              <w:t>--</w:t>
             </w:r>
           </w:p>
         </w:tc>
@@ -15861,7 +16007,7 @@
                 <w:noProof/>
                 <w:w w:val="75"/>
               </w:rPr>
-              <w:t>9</w:t>
+              <w:t>10</w:t>
             </w:r>
             <w:r>
               <w:rPr>
@@ -15904,7 +16050,7 @@
                 <w:noProof/>
                 <w:w w:val="75"/>
               </w:rPr>
-              <w:t>24</w:t>
+              <w:t>1</w:t>
             </w:r>
             <w:r>
               <w:rPr>
@@ -15939,12 +16085,9 @@
               <w:rPr>
                 <w:rFonts w:ascii="Barlow Condensed Medium" w:eastAsia="標楷體" w:hAnsi="Barlow Condensed Medium" w:cstheme="minorHAnsi" w:hint="eastAsia"/>
                 <w:w w:val="80"/>
-                <w:highlight w:val="yellow"/>
               </w:rPr>
               <w:t>10</w:t>
             </w:r>
-            <w:bookmarkStart w:id="6" w:name="_GoBack"/>
-            <w:bookmarkEnd w:id="6"/>
           </w:p>
         </w:tc>
         <w:tc>
@@ -16141,7 +16284,7 @@
                 <w:noProof/>
                 <w:w w:val="75"/>
               </w:rPr>
-              <w:t>9</w:t>
+              <w:t>10</w:t>
             </w:r>
             <w:r>
               <w:rPr>
@@ -16184,7 +16327,7 @@
                 <w:noProof/>
                 <w:w w:val="75"/>
               </w:rPr>
-              <w:t>24</w:t>
+              <w:t>1</w:t>
             </w:r>
             <w:r>
               <w:rPr>
@@ -16302,7 +16445,7 @@
               <w:rPr>
                 <w:rFonts w:ascii="華康儷楷書" w:eastAsia="華康儷楷書" w:hAnsi="華康儷楷書" w:cs="華康儷楷書" w:hint="eastAsia"/>
               </w:rPr>
-              <w:t>林美惠</w:t>
+              <w:t>張燕芬</w:t>
             </w:r>
           </w:p>
         </w:tc>
@@ -16332,7 +16475,7 @@
               <w:rPr>
                 <w:rFonts w:ascii="華康儷楷書" w:eastAsia="華康儷楷書" w:hAnsi="華康儷楷書" w:cs="華康儷楷書" w:hint="eastAsia"/>
               </w:rPr>
-              <w:t>張燕芬</w:t>
+              <w:t>張怡婷</w:t>
             </w:r>
           </w:p>
         </w:tc>
@@ -16411,7 +16554,7 @@
                 <w:noProof/>
                 <w:w w:val="75"/>
               </w:rPr>
-              <w:t>9</w:t>
+              <w:t>10</w:t>
             </w:r>
             <w:r>
               <w:rPr>
@@ -16454,7 +16597,7 @@
                 <w:noProof/>
                 <w:w w:val="75"/>
               </w:rPr>
-              <w:t>24</w:t>
+              <w:t>1</w:t>
             </w:r>
             <w:r>
               <w:rPr>
@@ -16579,7 +16722,7 @@
               <w:rPr>
                 <w:rFonts w:ascii="華康儷楷書" w:eastAsia="華康儷楷書" w:hAnsi="華康儷楷書" w:cs="華康儷楷書" w:hint="eastAsia"/>
               </w:rPr>
-              <w:t>張怡婷</w:t>
+              <w:t>黃聖耀</w:t>
             </w:r>
           </w:p>
         </w:tc>
@@ -16609,7 +16752,7 @@
               <w:rPr>
                 <w:rFonts w:ascii="華康儷楷書" w:eastAsia="華康儷楷書" w:hAnsi="華康儷楷書" w:cs="華康儷楷書" w:hint="eastAsia"/>
               </w:rPr>
-              <w:t>黃聖耀</w:t>
+              <w:t>周文婷</w:t>
             </w:r>
           </w:p>
         </w:tc>
@@ -16688,7 +16831,7 @@
                 <w:noProof/>
                 <w:w w:val="75"/>
               </w:rPr>
-              <w:t>9</w:t>
+              <w:t>10</w:t>
             </w:r>
             <w:r>
               <w:rPr>
@@ -16731,7 +16874,7 @@
                 <w:noProof/>
                 <w:w w:val="75"/>
               </w:rPr>
-              <w:t>24</w:t>
+              <w:t>1</w:t>
             </w:r>
             <w:r>
               <w:rPr>
@@ -16767,14 +16910,7 @@
                 <w:rFonts w:ascii="Barlow Condensed Medium" w:eastAsia="標楷體" w:hAnsi="Barlow Condensed Medium" w:cstheme="minorHAnsi"/>
                 <w:w w:val="80"/>
               </w:rPr>
-              <w:t>1</w:t>
-            </w:r>
-            <w:r>
-              <w:rPr>
-                <w:rFonts w:ascii="Barlow Condensed Medium" w:eastAsia="標楷體" w:hAnsi="Barlow Condensed Medium" w:cstheme="minorHAnsi"/>
-                <w:w w:val="80"/>
-              </w:rPr>
-              <w:t>8</w:t>
+              <w:t>16</w:t>
             </w:r>
           </w:p>
         </w:tc>
@@ -16858,7 +16994,7 @@
               <w:rPr>
                 <w:rFonts w:ascii="華康儷楷書" w:eastAsia="華康儷楷書" w:hAnsi="華康儷楷書" w:cs="華康儷楷書" w:hint="eastAsia"/>
               </w:rPr>
-              <w:t>周艶林</w:t>
+              <w:t>張宗雄</w:t>
             </w:r>
           </w:p>
         </w:tc>
@@ -16889,7 +17025,7 @@
               <w:rPr>
                 <w:rFonts w:ascii="華康儷楷書" w:eastAsia="華康儷楷書" w:hAnsi="華康儷楷書" w:cs="華康儷楷書" w:hint="eastAsia"/>
               </w:rPr>
-              <w:t>張宗雄</w:t>
+              <w:t>周艶貳</w:t>
             </w:r>
           </w:p>
         </w:tc>
@@ -16982,7 +17118,7 @@
                 <w:noProof/>
                 <w:w w:val="75"/>
               </w:rPr>
-              <w:t>9</w:t>
+              <w:t>10</w:t>
             </w:r>
             <w:r>
               <w:rPr>
@@ -17025,7 +17161,7 @@
                 <w:noProof/>
                 <w:w w:val="75"/>
               </w:rPr>
-              <w:t>29</w:t>
+              <w:t>6</w:t>
             </w:r>
             <w:r>
               <w:rPr>
@@ -17145,7 +17281,7 @@
               <w:rPr>
                 <w:rFonts w:ascii="華康儷楷書" w:eastAsia="華康儷楷書" w:hAnsi="華康儷楷書" w:cs="華康儷楷書" w:hint="eastAsia"/>
               </w:rPr>
-              <w:t>蕭國鎮</w:t>
+              <w:t>黃明憲</w:t>
             </w:r>
           </w:p>
         </w:tc>
@@ -17176,7 +17312,7 @@
               <w:rPr>
                 <w:rFonts w:ascii="華康儷楷書" w:eastAsia="華康儷楷書" w:hAnsi="華康儷楷書" w:cs="華康儷楷書" w:hint="eastAsia"/>
               </w:rPr>
-              <w:t>黃明憲</w:t>
+              <w:t>林美惠</w:t>
             </w:r>
           </w:p>
         </w:tc>
@@ -17255,7 +17391,7 @@
                 <w:noProof/>
                 <w:w w:val="75"/>
               </w:rPr>
-              <w:t>9</w:t>
+              <w:t>10</w:t>
             </w:r>
             <w:r>
               <w:rPr>
@@ -17298,7 +17434,7 @@
                 <w:noProof/>
                 <w:w w:val="75"/>
               </w:rPr>
-              <w:t>26</w:t>
+              <w:t>3</w:t>
             </w:r>
             <w:r>
               <w:rPr>
@@ -17329,13 +17465,6 @@
                 <w:w w:val="80"/>
               </w:rPr>
             </w:pPr>
-            <w:r>
-              <w:rPr>
-                <w:rFonts w:ascii="Barlow Condensed Medium" w:eastAsia="標楷體" w:hAnsi="Barlow Condensed Medium" w:cstheme="minorHAnsi" w:hint="eastAsia"/>
-                <w:w w:val="80"/>
-              </w:rPr>
-              <w:t>7</w:t>
-            </w:r>
           </w:p>
         </w:tc>
         <w:tc>
@@ -17412,7 +17541,7 @@
               <w:rPr>
                 <w:rFonts w:ascii="華康儷楷書" w:eastAsia="華康儷楷書" w:hAnsi="華康儷楷書" w:cs="華康儷楷書" w:hint="eastAsia"/>
               </w:rPr>
-              <w:t>黃明憲</w:t>
+              <w:t>林美惠</w:t>
             </w:r>
           </w:p>
         </w:tc>
@@ -17443,7 +17572,7 @@
               <w:rPr>
                 <w:rFonts w:ascii="華康儷楷書" w:eastAsia="華康儷楷書" w:hAnsi="華康儷楷書" w:cs="華康儷楷書" w:hint="eastAsia"/>
               </w:rPr>
-              <w:t>林美惠</w:t>
+              <w:t>張燕芬</w:t>
             </w:r>
           </w:p>
         </w:tc>
@@ -17522,7 +17651,7 @@
                 <w:noProof/>
                 <w:w w:val="75"/>
               </w:rPr>
-              <w:t>9</w:t>
+              <w:t>10</w:t>
             </w:r>
             <w:r>
               <w:rPr>
@@ -17565,7 +17694,7 @@
                 <w:noProof/>
                 <w:w w:val="75"/>
               </w:rPr>
-              <w:t>26</w:t>
+              <w:t>3</w:t>
             </w:r>
             <w:r>
               <w:rPr>
@@ -17596,13 +17725,6 @@
                 <w:w w:val="80"/>
               </w:rPr>
             </w:pPr>
-            <w:r>
-              <w:rPr>
-                <w:rFonts w:ascii="Barlow Condensed Medium" w:eastAsia="標楷體" w:hAnsi="Barlow Condensed Medium" w:cstheme="minorHAnsi" w:hint="eastAsia"/>
-                <w:w w:val="80"/>
-              </w:rPr>
-              <w:t>7</w:t>
-            </w:r>
           </w:p>
         </w:tc>
         <w:tc>
@@ -17727,14 +17849,15 @@
               <w:jc w:val="center"/>
               <w:rPr>
                 <w:rFonts w:ascii="華康儷楷書" w:eastAsia="華康儷楷書" w:hAnsi="華康儷楷書" w:cs="華康儷楷書"/>
+                <w:szCs w:val="24"/>
               </w:rPr>
             </w:pPr>
             <w:r>
               <w:rPr>
                 <w:rFonts w:ascii="華康儷楷書" w:eastAsia="華康儷楷書" w:hAnsi="華康儷楷書" w:cs="華康儷楷書" w:hint="eastAsia"/>
-                <w:sz w:val="22"/>
-              </w:rPr>
-              <w:t>賴王阿美</w:t>
+                <w:szCs w:val="24"/>
+              </w:rPr>
+              <w:t>葉文蒂</w:t>
             </w:r>
           </w:p>
         </w:tc>
@@ -17766,7 +17889,7 @@
                 <w:rFonts w:ascii="華康儷楷書" w:eastAsia="華康儷楷書" w:hAnsi="華康儷楷書" w:cs="華康儷楷書" w:hint="eastAsia"/>
                 <w:szCs w:val="24"/>
               </w:rPr>
-              <w:t>葉文蒂</w:t>
+              <w:t>宋素珠</w:t>
             </w:r>
           </w:p>
         </w:tc>
@@ -17845,7 +17968,7 @@
                 <w:noProof/>
                 <w:w w:val="75"/>
               </w:rPr>
-              <w:t>9</w:t>
+              <w:t>10</w:t>
             </w:r>
             <w:r>
               <w:rPr>
@@ -17888,7 +18011,7 @@
                 <w:noProof/>
                 <w:w w:val="75"/>
               </w:rPr>
-              <w:t>26</w:t>
+              <w:t>3</w:t>
             </w:r>
             <w:r>
               <w:rPr>
@@ -17919,13 +18042,6 @@
                 <w:w w:val="80"/>
               </w:rPr>
             </w:pPr>
-            <w:r>
-              <w:rPr>
-                <w:rFonts w:ascii="Barlow Condensed Medium" w:eastAsia="標楷體" w:hAnsi="Barlow Condensed Medium" w:cstheme="minorHAnsi" w:hint="eastAsia"/>
-                <w:w w:val="80"/>
-              </w:rPr>
-              <w:t>5</w:t>
-            </w:r>
           </w:p>
         </w:tc>
         <w:tc>
@@ -18003,7 +18119,7 @@
               <w:rPr>
                 <w:rFonts w:ascii="華康儷楷書" w:eastAsia="華康儷楷書" w:hAnsi="華康儷楷書" w:cs="華康儷楷書" w:hint="eastAsia"/>
               </w:rPr>
-              <w:t>邱惠玉</w:t>
+              <w:t>廖龍英</w:t>
             </w:r>
           </w:p>
         </w:tc>
@@ -18033,7 +18149,7 @@
               <w:rPr>
                 <w:rFonts w:ascii="華康儷楷書" w:eastAsia="華康儷楷書" w:hAnsi="華康儷楷書" w:cs="華康儷楷書" w:hint="eastAsia"/>
               </w:rPr>
-              <w:t>廖龍英</w:t>
+              <w:t>孫翠璘</w:t>
             </w:r>
           </w:p>
         </w:tc>
@@ -18155,7 +18271,7 @@
                 <w:noProof/>
                 <w:w w:val="75"/>
               </w:rPr>
-              <w:t>23</w:t>
+              <w:t>30</w:t>
             </w:r>
             <w:r>
               <w:rPr>
@@ -18261,7 +18377,7 @@
               <w:rPr>
                 <w:rFonts w:ascii="華康儷楷書" w:eastAsia="華康儷楷書" w:hAnsi="華康儷楷書" w:cs="華康儷楷書" w:hint="eastAsia"/>
               </w:rPr>
-              <w:t>周艷輝</w:t>
+              <w:t>游富宗</w:t>
             </w:r>
           </w:p>
         </w:tc>
@@ -18291,7 +18407,7 @@
               <w:rPr>
                 <w:rFonts w:ascii="華康儷楷書" w:eastAsia="華康儷楷書" w:hAnsi="華康儷楷書" w:cs="華康儷楷書" w:hint="eastAsia"/>
               </w:rPr>
-              <w:t>游富宗</w:t>
+              <w:t>黃耀宗</w:t>
             </w:r>
           </w:p>
         </w:tc>
@@ -18414,7 +18530,7 @@
                 <w:noProof/>
                 <w:w w:val="75"/>
               </w:rPr>
-              <w:t>23</w:t>
+              <w:t>30</w:t>
             </w:r>
             <w:r>
               <w:rPr>
@@ -18535,7 +18651,7 @@
               <w:rPr>
                 <w:rFonts w:ascii="華康儷楷書" w:eastAsia="華康儷楷書" w:hAnsi="華康儷楷書" w:cs="華康儷楷書" w:hint="eastAsia"/>
               </w:rPr>
-              <w:t>張燕芬</w:t>
+              <w:t>林淑雲</w:t>
             </w:r>
           </w:p>
         </w:tc>
@@ -18567,7 +18683,7 @@
               <w:rPr>
                 <w:rFonts w:ascii="華康儷楷書" w:eastAsia="華康儷楷書" w:hAnsi="華康儷楷書" w:cs="華康儷楷書" w:hint="eastAsia"/>
               </w:rPr>
-              <w:t>林淑雲</w:t>
+              <w:t>張思婗</w:t>
             </w:r>
           </w:p>
         </w:tc>
@@ -18660,7 +18776,7 @@
                 <w:noProof/>
                 <w:w w:val="75"/>
               </w:rPr>
-              <w:t>9</w:t>
+              <w:t>10</w:t>
             </w:r>
             <w:r>
               <w:rPr>
@@ -18703,7 +18819,7 @@
                 <w:noProof/>
                 <w:w w:val="75"/>
               </w:rPr>
-              <w:t>28</w:t>
+              <w:t>5</w:t>
             </w:r>
             <w:r>
               <w:rPr>
@@ -18816,7 +18932,7 @@
               <w:rPr>
                 <w:rFonts w:ascii="華康儷楷書" w:eastAsia="華康儷楷書" w:hAnsi="華康儷楷書" w:cs="華康儷楷書" w:hint="eastAsia"/>
               </w:rPr>
-              <w:t>劉容榕</w:t>
+              <w:t>楊竣傑</w:t>
             </w:r>
           </w:p>
         </w:tc>
@@ -18846,7 +18962,7 @@
               <w:rPr>
                 <w:rFonts w:ascii="華康儷楷書" w:eastAsia="華康儷楷書" w:hAnsi="華康儷楷書" w:cs="華康儷楷書" w:hint="eastAsia"/>
               </w:rPr>
-              <w:t>楊竣傑</w:t>
+              <w:t>莊舒媛</w:t>
             </w:r>
           </w:p>
         </w:tc>
@@ -19020,15 +19136,18 @@
               <w:jc w:val="center"/>
               <w:rPr>
                 <w:rFonts w:ascii="華康儷楷書" w:eastAsia="華康儷楷書" w:hAnsi="華康儷楷書" w:cs="華康儷楷書"/>
+                <w:sz w:val="16"/>
+                <w:szCs w:val="16"/>
               </w:rPr>
             </w:pPr>
             <w:r>
               <w:rPr>
                 <w:rFonts w:ascii="華康儷楷書" w:eastAsia="華康儷楷書" w:hAnsi="華康儷楷書" w:cs="華康儷楷書" w:hint="eastAsia"/>
                 <w:w w:val="90"/>
-                <w:szCs w:val="24"/>
-              </w:rPr>
-              <w:t>聖 歌 隊</w:t>
+                <w:sz w:val="16"/>
+                <w:szCs w:val="16"/>
+              </w:rPr>
+              <w:t>新泰教會長執</w:t>
             </w:r>
           </w:p>
         </w:tc>
@@ -19182,7 +19301,7 @@
                 <w:rFonts w:ascii="華康儷楷書" w:eastAsia="華康儷楷書" w:hAnsi="華康儷楷書" w:cs="華康儷楷書" w:hint="eastAsia"/>
                 <w:szCs w:val="24"/>
               </w:rPr>
-              <w:t>周羽樂</w:t>
+              <w:t>周宗毅</w:t>
             </w:r>
           </w:p>
         </w:tc>
@@ -19213,14 +19332,7 @@
                 <w:rFonts w:ascii="華康儷楷書" w:eastAsia="華康儷楷書" w:hAnsi="華康儷楷書" w:cs="華康儷楷書" w:hint="eastAsia"/>
                 <w:szCs w:val="24"/>
               </w:rPr>
-              <w:t>周</w:t>
-            </w:r>
-            <w:r>
-              <w:rPr>
-                <w:rFonts w:ascii="華康儷楷書" w:eastAsia="華康儷楷書" w:hAnsi="華康儷楷書" w:cs="華康儷楷書" w:hint="eastAsia"/>
-                <w:szCs w:val="24"/>
-              </w:rPr>
-              <w:t>宗毅</w:t>
+              <w:t>周美雪</w:t>
             </w:r>
           </w:p>
         </w:tc>
@@ -19374,7 +19486,7 @@
               <w:rPr>
                 <w:rFonts w:ascii="華康儷楷書" w:eastAsia="華康儷楷書" w:hAnsi="華康儷楷書" w:cs="華康儷楷書" w:hint="eastAsia"/>
               </w:rPr>
-              <w:t>劉以傑</w:t>
+              <w:t>張昭立</w:t>
             </w:r>
           </w:p>
         </w:tc>
@@ -19400,7 +19512,7 @@
               <w:rPr>
                 <w:rFonts w:ascii="華康儷楷書" w:eastAsia="華康儷楷書" w:hAnsi="華康儷楷書" w:cs="華康儷楷書" w:hint="eastAsia"/>
               </w:rPr>
-              <w:t>張昭立</w:t>
+              <w:t>陳雲祥</w:t>
             </w:r>
           </w:p>
         </w:tc>
@@ -19526,7 +19638,7 @@
               <w:rPr>
                 <w:rFonts w:ascii="華康儷楷書" w:eastAsia="華康儷楷書" w:hAnsi="華康儷楷書" w:cs="華康儷楷書" w:hint="eastAsia"/>
               </w:rPr>
-              <w:t>劉廷驛</w:t>
+              <w:t>蕭國鎮</w:t>
             </w:r>
           </w:p>
         </w:tc>
@@ -19684,7 +19796,7 @@
               <w:rPr>
                 <w:rFonts w:ascii="華康儷楷書" w:eastAsia="華康儷楷書" w:hAnsi="華康儷楷書" w:cs="華康儷楷書" w:hint="eastAsia"/>
               </w:rPr>
-              <w:t>林美惠</w:t>
+              <w:t>張燕芬</w:t>
             </w:r>
           </w:p>
         </w:tc>
@@ -19709,7 +19821,7 @@
               <w:rPr>
                 <w:rFonts w:ascii="華康儷楷書" w:eastAsia="華康儷楷書" w:hAnsi="華康儷楷書" w:cs="華康儷楷書" w:hint="eastAsia"/>
               </w:rPr>
-              <w:t>張燕芬</w:t>
+              <w:t>張怡婷</w:t>
             </w:r>
           </w:p>
         </w:tc>
@@ -19842,7 +19954,7 @@
               <w:rPr>
                 <w:rFonts w:ascii="華康儷楷書" w:eastAsia="華康儷楷書" w:hAnsi="華康儷楷書" w:cs="華康儷楷書" w:hint="eastAsia"/>
               </w:rPr>
-              <w:t>詹素蘭</w:t>
+              <w:t>周美雪</w:t>
             </w:r>
           </w:p>
         </w:tc>
@@ -19865,9 +19977,9 @@
             </w:pPr>
             <w:r>
               <w:rPr>
-                <w:rFonts w:ascii="華康儷楷書" w:eastAsia="華康儷楷書" w:hAnsi="華康儷楷書" w:cs="華康儷楷書" w:hint="eastAsia"/>
-              </w:rPr>
-              <w:t>周美雪</w:t>
+                <w:rFonts w:ascii="華康儷楷書" w:eastAsia="華康儷楷書" w:hAnsi="華康儷楷書" w:cs="華康儷楷書"/>
+              </w:rPr>
+              <w:t>--</w:t>
             </w:r>
           </w:p>
         </w:tc>
@@ -20194,7 +20306,7 @@
           <w:rFonts w:ascii="Barlow Condensed SemiBold" w:eastAsia="華康正顏楷體W9" w:hAnsi="Barlow Condensed SemiBold" w:cstheme="minorHAnsi"/>
           <w:noProof/>
         </w:rPr>
-        <w:t>09</w:t>
+        <w:t>10</w:t>
       </w:r>
       <w:r>
         <w:rPr>
@@ -20231,7 +20343,7 @@
           <w:rFonts w:ascii="Barlow Condensed SemiBold" w:eastAsia="華康正顏楷體W9" w:hAnsi="Barlow Condensed SemiBold" w:cstheme="minorHAnsi"/>
           <w:noProof/>
         </w:rPr>
-        <w:t>24</w:t>
+        <w:t>01</w:t>
       </w:r>
       <w:r>
         <w:rPr>
@@ -20288,7 +20400,6 @@
                 <w:rFonts w:ascii="Barlow Condensed Medium" w:eastAsia="華康中黑體" w:hAnsi="Barlow Condensed Medium" w:cs="Times New Roman"/>
                 <w:w w:val="80"/>
                 <w:szCs w:val="24"/>
-                <w:highlight w:val="yellow"/>
               </w:rPr>
             </w:pPr>
             <w:r>
@@ -20296,7 +20407,6 @@
                 <w:rFonts w:ascii="Barlow Condensed Medium" w:eastAsia="華康中黑體" w:hAnsi="Barlow Condensed Medium" w:cstheme="minorHAnsi"/>
                 <w:w w:val="80"/>
                 <w:szCs w:val="24"/>
-                <w:highlight w:val="yellow"/>
               </w:rPr>
               <w:sym w:font="Wingdings 2" w:char="F0AE"/>
             </w:r>
@@ -20305,7 +20415,6 @@
                 <w:rFonts w:ascii="Barlow Condensed Medium" w:eastAsia="華康中黑體" w:hAnsi="Barlow Condensed Medium" w:cstheme="minorHAnsi" w:hint="eastAsia"/>
                 <w:w w:val="80"/>
                 <w:szCs w:val="24"/>
-                <w:highlight w:val="yellow"/>
               </w:rPr>
               <w:t>華語</w:t>
             </w:r>
@@ -20314,7 +20423,6 @@
                 <w:rFonts w:ascii="Barlow Condensed Medium" w:eastAsia="華康中黑體" w:hAnsi="Barlow Condensed Medium" w:cs="Times New Roman"/>
                 <w:w w:val="80"/>
                 <w:szCs w:val="24"/>
-                <w:highlight w:val="yellow"/>
               </w:rPr>
               <w:t>禮拜奉獻</w:t>
             </w:r>
@@ -20323,7 +20431,6 @@
                 <w:rFonts w:ascii="Barlow Condensed Medium" w:eastAsia="華康中黑體" w:hAnsi="Barlow Condensed Medium" w:cs="Times New Roman"/>
                 <w:w w:val="80"/>
                 <w:szCs w:val="24"/>
-                <w:highlight w:val="yellow"/>
               </w:rPr>
               <w:t>:</w:t>
             </w:r>
@@ -20345,7 +20452,6 @@
                 <w:rFonts w:ascii="Barlow Condensed Medium" w:eastAsia="華康中黑體" w:hAnsi="Barlow Condensed Medium" w:cs="Times New Roman"/>
                 <w:w w:val="80"/>
                 <w:szCs w:val="24"/>
-                <w:highlight w:val="yellow"/>
               </w:rPr>
             </w:pPr>
             <w:r>
@@ -20353,7 +20459,6 @@
                 <w:rFonts w:ascii="Barlow Condensed Medium" w:eastAsia="華康中黑體" w:hAnsi="Barlow Condensed Medium" w:cs="Times New Roman" w:hint="eastAsia"/>
                 <w:w w:val="80"/>
                 <w:szCs w:val="24"/>
-                <w:highlight w:val="yellow"/>
               </w:rPr>
               <w:t>1,030</w:t>
             </w:r>
@@ -20376,7 +20481,6 @@
                 <w:rFonts w:ascii="Barlow Condensed Medium" w:eastAsia="華康中黑體" w:hAnsi="Barlow Condensed Medium" w:cs="Times New Roman"/>
                 <w:w w:val="80"/>
                 <w:szCs w:val="24"/>
-                <w:highlight w:val="yellow"/>
               </w:rPr>
             </w:pPr>
           </w:p>
@@ -20398,7 +20502,6 @@
                 <w:rFonts w:ascii="Barlow Condensed Medium" w:eastAsia="華康中黑體" w:hAnsi="Barlow Condensed Medium" w:cs="Times New Roman"/>
                 <w:w w:val="80"/>
                 <w:szCs w:val="24"/>
-                <w:highlight w:val="yellow"/>
               </w:rPr>
             </w:pPr>
             <w:r>
@@ -20406,7 +20509,6 @@
                 <w:rFonts w:ascii="Barlow Condensed Medium" w:eastAsia="華康中黑體" w:hAnsi="Barlow Condensed Medium" w:cstheme="minorHAnsi"/>
                 <w:w w:val="80"/>
                 <w:szCs w:val="24"/>
-                <w:highlight w:val="yellow"/>
               </w:rPr>
               <w:sym w:font="Wingdings 2" w:char="F0AE"/>
             </w:r>
@@ -20415,7 +20517,6 @@
                 <w:rFonts w:ascii="Barlow Condensed Medium" w:eastAsia="華康中黑體" w:hAnsi="Barlow Condensed Medium" w:cstheme="minorHAnsi" w:hint="eastAsia"/>
                 <w:w w:val="80"/>
                 <w:szCs w:val="24"/>
-                <w:highlight w:val="yellow"/>
               </w:rPr>
               <w:t>台語禮拜奉獻</w:t>
             </w:r>
@@ -20437,7 +20538,6 @@
                 <w:rFonts w:ascii="Barlow Condensed Medium" w:eastAsia="華康中黑體" w:hAnsi="Barlow Condensed Medium" w:cs="Times New Roman"/>
                 <w:w w:val="80"/>
                 <w:szCs w:val="24"/>
-                <w:highlight w:val="yellow"/>
               </w:rPr>
             </w:pPr>
             <w:r>
@@ -20445,7 +20545,6 @@
                 <w:rFonts w:ascii="Barlow Condensed Medium" w:eastAsia="華康中黑體" w:hAnsi="Barlow Condensed Medium" w:cs="Times New Roman" w:hint="eastAsia"/>
                 <w:w w:val="80"/>
                 <w:szCs w:val="24"/>
-                <w:highlight w:val="yellow"/>
               </w:rPr>
               <w:t>3,730</w:t>
             </w:r>
@@ -20467,7 +20566,6 @@
                 <w:rFonts w:ascii="Barlow Condensed Medium" w:eastAsia="華康中黑體" w:hAnsi="Barlow Condensed Medium" w:cs="Times New Roman"/>
                 <w:w w:val="80"/>
                 <w:szCs w:val="24"/>
-                <w:highlight w:val="yellow"/>
               </w:rPr>
             </w:pPr>
           </w:p>
@@ -20490,7 +20588,6 @@
                 <w:rFonts w:ascii="Barlow Condensed Medium" w:eastAsia="華康中黑體" w:hAnsi="Barlow Condensed Medium" w:cs="Times New Roman"/>
                 <w:w w:val="80"/>
                 <w:szCs w:val="24"/>
-                <w:highlight w:val="yellow"/>
               </w:rPr>
             </w:pPr>
           </w:p>
@@ -20511,7 +20608,6 @@
                 <w:rFonts w:ascii="Barlow Condensed Medium" w:eastAsia="華康中黑體" w:hAnsi="Barlow Condensed Medium" w:cstheme="minorHAnsi"/>
                 <w:w w:val="80"/>
                 <w:szCs w:val="24"/>
-                <w:highlight w:val="yellow"/>
               </w:rPr>
             </w:pPr>
           </w:p>
@@ -20532,7 +20628,6 @@
                 <w:rFonts w:ascii="Barlow Condensed Medium" w:eastAsia="華康中黑體" w:hAnsi="Barlow Condensed Medium" w:cstheme="minorHAnsi"/>
                 <w:w w:val="80"/>
                 <w:szCs w:val="24"/>
-                <w:highlight w:val="yellow"/>
               </w:rPr>
             </w:pPr>
           </w:p>
@@ -20553,7 +20648,6 @@
                 <w:rFonts w:ascii="Barlow Condensed Medium" w:eastAsia="華康中黑體" w:hAnsi="Barlow Condensed Medium" w:cstheme="minorHAnsi"/>
                 <w:w w:val="80"/>
                 <w:szCs w:val="24"/>
-                <w:highlight w:val="yellow"/>
               </w:rPr>
             </w:pPr>
           </w:p>
@@ -20573,7 +20667,6 @@
                 <w:rFonts w:ascii="Barlow Condensed Medium" w:eastAsia="華康中黑體" w:hAnsi="Barlow Condensed Medium" w:cstheme="minorHAnsi"/>
                 <w:w w:val="80"/>
                 <w:szCs w:val="24"/>
-                <w:highlight w:val="yellow"/>
               </w:rPr>
             </w:pPr>
           </w:p>
@@ -20594,7 +20687,6 @@
                 <w:rFonts w:ascii="Barlow Condensed Medium" w:eastAsia="華康中黑體" w:hAnsi="Barlow Condensed Medium" w:cstheme="minorHAnsi"/>
                 <w:w w:val="80"/>
                 <w:szCs w:val="24"/>
-                <w:highlight w:val="yellow"/>
               </w:rPr>
             </w:pPr>
           </w:p>
@@ -20614,7 +20706,6 @@
                 <w:rFonts w:ascii="Barlow Condensed Medium" w:eastAsia="華康中黑體" w:hAnsi="Barlow Condensed Medium" w:cstheme="minorHAnsi"/>
                 <w:w w:val="80"/>
                 <w:szCs w:val="24"/>
-                <w:highlight w:val="yellow"/>
               </w:rPr>
             </w:pPr>
           </w:p>
@@ -20636,7 +20727,6 @@
                 <w:rFonts w:ascii="Barlow Condensed Medium" w:eastAsia="華康中黑體" w:hAnsi="Barlow Condensed Medium" w:cstheme="minorHAnsi"/>
                 <w:w w:val="80"/>
                 <w:szCs w:val="24"/>
-                <w:highlight w:val="yellow"/>
               </w:rPr>
             </w:pPr>
             <w:r>
@@ -20644,7 +20734,6 @@
                 <w:rFonts w:ascii="Barlow Condensed Medium" w:eastAsia="華康中黑體" w:hAnsi="Barlow Condensed Medium" w:cstheme="minorHAnsi"/>
                 <w:w w:val="80"/>
                 <w:szCs w:val="24"/>
-                <w:highlight w:val="yellow"/>
               </w:rPr>
               <w:sym w:font="Wingdings 2" w:char="F0AE"/>
             </w:r>
@@ -20653,7 +20742,6 @@
                 <w:rFonts w:ascii="Barlow Condensed Medium" w:eastAsia="華康中黑體" w:hAnsi="Barlow Condensed Medium" w:cstheme="minorHAnsi" w:hint="eastAsia"/>
                 <w:w w:val="80"/>
                 <w:szCs w:val="24"/>
-                <w:highlight w:val="yellow"/>
               </w:rPr>
               <w:t>什一</w:t>
             </w:r>
@@ -20662,7 +20750,6 @@
                 <w:rFonts w:ascii="Barlow Condensed Medium" w:eastAsia="華康中黑體" w:hAnsi="Barlow Condensed Medium" w:cstheme="minorHAnsi"/>
                 <w:w w:val="80"/>
                 <w:szCs w:val="24"/>
-                <w:highlight w:val="yellow"/>
               </w:rPr>
               <w:t>奉獻：</w:t>
             </w:r>
@@ -20684,7 +20771,6 @@
                 <w:rFonts w:ascii="Barlow Condensed Medium" w:eastAsia="華康中黑體" w:hAnsi="Barlow Condensed Medium" w:cstheme="minorHAnsi"/>
                 <w:w w:val="80"/>
                 <w:szCs w:val="24"/>
-                <w:highlight w:val="yellow"/>
               </w:rPr>
             </w:pPr>
           </w:p>
@@ -20705,7 +20791,6 @@
                 <w:rFonts w:ascii="Barlow Condensed Medium" w:eastAsia="華康中黑體" w:hAnsi="Barlow Condensed Medium" w:cstheme="minorHAnsi"/>
                 <w:w w:val="80"/>
                 <w:szCs w:val="24"/>
-                <w:highlight w:val="yellow"/>
               </w:rPr>
             </w:pPr>
             <w:r>
@@ -20713,7 +20798,6 @@
                 <w:rFonts w:ascii="Barlow Condensed Medium" w:eastAsia="華康中黑體" w:hAnsi="Barlow Condensed Medium" w:cstheme="minorHAnsi" w:hint="eastAsia"/>
                 <w:w w:val="80"/>
                 <w:szCs w:val="24"/>
-                <w:highlight w:val="yellow"/>
               </w:rPr>
               <w:t>8</w:t>
             </w:r>
@@ -20722,7 +20806,6 @@
                 <w:rFonts w:ascii="Barlow Condensed Medium" w:eastAsia="華康中黑體" w:hAnsi="Barlow Condensed Medium" w:cstheme="minorHAnsi" w:hint="eastAsia"/>
                 <w:w w:val="80"/>
                 <w:szCs w:val="24"/>
-                <w:highlight w:val="yellow"/>
               </w:rPr>
               <w:t>號</w:t>
             </w:r>
@@ -20745,7 +20828,6 @@
                 <w:rFonts w:ascii="Barlow Condensed Medium" w:eastAsia="華康中黑體" w:hAnsi="Barlow Condensed Medium" w:cstheme="minorHAnsi"/>
                 <w:w w:val="80"/>
                 <w:szCs w:val="24"/>
-                <w:highlight w:val="yellow"/>
               </w:rPr>
             </w:pPr>
             <w:r>
@@ -20753,7 +20835,6 @@
                 <w:rFonts w:ascii="Barlow Condensed Medium" w:eastAsia="華康中黑體" w:hAnsi="Barlow Condensed Medium" w:cstheme="minorHAnsi" w:hint="eastAsia"/>
                 <w:w w:val="80"/>
                 <w:szCs w:val="24"/>
-                <w:highlight w:val="yellow"/>
               </w:rPr>
               <w:t>4</w:t>
             </w:r>
@@ -20762,7 +20843,6 @@
                 <w:rFonts w:ascii="Barlow Condensed Medium" w:eastAsia="華康中黑體" w:hAnsi="Barlow Condensed Medium" w:cstheme="minorHAnsi" w:hint="eastAsia"/>
                 <w:w w:val="80"/>
                 <w:szCs w:val="24"/>
-                <w:highlight w:val="yellow"/>
               </w:rPr>
               <w:t>,0</w:t>
             </w:r>
@@ -20771,7 +20851,6 @@
                 <w:rFonts w:ascii="Barlow Condensed Medium" w:eastAsia="華康中黑體" w:hAnsi="Barlow Condensed Medium" w:cstheme="minorHAnsi" w:hint="eastAsia"/>
                 <w:w w:val="80"/>
                 <w:szCs w:val="24"/>
-                <w:highlight w:val="yellow"/>
               </w:rPr>
               <w:t>00</w:t>
             </w:r>
@@ -20793,7 +20872,6 @@
                 <w:rFonts w:ascii="Barlow Condensed Medium" w:eastAsia="華康中黑體" w:hAnsi="Barlow Condensed Medium" w:cstheme="minorHAnsi"/>
                 <w:w w:val="80"/>
                 <w:szCs w:val="24"/>
-                <w:highlight w:val="yellow"/>
               </w:rPr>
             </w:pPr>
             <w:r>
@@ -20801,7 +20879,6 @@
                 <w:rFonts w:ascii="Barlow Condensed Medium" w:eastAsia="華康中黑體" w:hAnsi="Barlow Condensed Medium" w:cstheme="minorHAnsi" w:hint="eastAsia"/>
                 <w:w w:val="80"/>
                 <w:szCs w:val="24"/>
-                <w:highlight w:val="yellow"/>
               </w:rPr>
               <w:t>9</w:t>
             </w:r>
@@ -20810,7 +20887,6 @@
                 <w:rFonts w:ascii="Barlow Condensed Medium" w:eastAsia="華康中黑體" w:hAnsi="Barlow Condensed Medium" w:cstheme="minorHAnsi" w:hint="eastAsia"/>
                 <w:w w:val="80"/>
                 <w:szCs w:val="24"/>
-                <w:highlight w:val="yellow"/>
               </w:rPr>
               <w:t>號</w:t>
             </w:r>
@@ -20832,7 +20908,6 @@
                 <w:rFonts w:ascii="Barlow Condensed Medium" w:eastAsia="華康中黑體" w:hAnsi="Barlow Condensed Medium" w:cstheme="minorHAnsi"/>
                 <w:w w:val="80"/>
                 <w:szCs w:val="24"/>
-                <w:highlight w:val="yellow"/>
               </w:rPr>
             </w:pPr>
             <w:r>
@@ -20840,7 +20915,6 @@
                 <w:rFonts w:ascii="Barlow Condensed Medium" w:eastAsia="華康中黑體" w:hAnsi="Barlow Condensed Medium" w:cstheme="minorHAnsi" w:hint="eastAsia"/>
                 <w:w w:val="80"/>
                 <w:szCs w:val="24"/>
-                <w:highlight w:val="yellow"/>
               </w:rPr>
               <w:t>2</w:t>
             </w:r>
@@ -20849,7 +20923,6 @@
                 <w:rFonts w:ascii="Barlow Condensed Medium" w:eastAsia="華康中黑體" w:hAnsi="Barlow Condensed Medium" w:cstheme="minorHAnsi" w:hint="eastAsia"/>
                 <w:w w:val="80"/>
                 <w:szCs w:val="24"/>
-                <w:highlight w:val="yellow"/>
               </w:rPr>
               <w:t>,000</w:t>
             </w:r>
@@ -20872,7 +20945,6 @@
                 <w:rFonts w:ascii="Barlow Condensed Medium" w:eastAsia="華康中黑體" w:hAnsi="Barlow Condensed Medium" w:cstheme="minorHAnsi"/>
                 <w:w w:val="80"/>
                 <w:szCs w:val="24"/>
-                <w:highlight w:val="yellow"/>
               </w:rPr>
             </w:pPr>
             <w:r>
@@ -20880,7 +20952,6 @@
                 <w:rFonts w:ascii="Barlow Condensed Medium" w:eastAsia="華康中黑體" w:hAnsi="Barlow Condensed Medium" w:cstheme="minorHAnsi" w:hint="eastAsia"/>
                 <w:w w:val="80"/>
                 <w:szCs w:val="24"/>
-                <w:highlight w:val="yellow"/>
               </w:rPr>
               <w:t>9-1</w:t>
             </w:r>
@@ -20889,7 +20960,6 @@
                 <w:rFonts w:ascii="Barlow Condensed Medium" w:eastAsia="華康中黑體" w:hAnsi="Barlow Condensed Medium" w:cstheme="minorHAnsi" w:hint="eastAsia"/>
                 <w:w w:val="80"/>
                 <w:szCs w:val="24"/>
-                <w:highlight w:val="yellow"/>
               </w:rPr>
               <w:t>號</w:t>
             </w:r>
@@ -20911,7 +20981,6 @@
                 <w:rFonts w:ascii="Barlow Condensed Medium" w:eastAsia="華康中黑體" w:hAnsi="Barlow Condensed Medium" w:cstheme="minorHAnsi"/>
                 <w:w w:val="80"/>
                 <w:szCs w:val="24"/>
-                <w:highlight w:val="yellow"/>
               </w:rPr>
             </w:pPr>
             <w:r>
@@ -20919,7 +20988,6 @@
                 <w:rFonts w:ascii="Barlow Condensed Medium" w:eastAsia="華康中黑體" w:hAnsi="Barlow Condensed Medium" w:cstheme="minorHAnsi" w:hint="eastAsia"/>
                 <w:w w:val="80"/>
                 <w:szCs w:val="24"/>
-                <w:highlight w:val="yellow"/>
               </w:rPr>
               <w:t>4</w:t>
             </w:r>
@@ -20928,7 +20996,6 @@
                 <w:rFonts w:ascii="Barlow Condensed Medium" w:eastAsia="華康中黑體" w:hAnsi="Barlow Condensed Medium" w:cstheme="minorHAnsi" w:hint="eastAsia"/>
                 <w:w w:val="80"/>
                 <w:szCs w:val="24"/>
-                <w:highlight w:val="yellow"/>
               </w:rPr>
               <w:t>,000</w:t>
             </w:r>
@@ -20952,7 +21019,6 @@
                 <w:rFonts w:ascii="Barlow Condensed Medium" w:eastAsia="華康中黑體" w:hAnsi="Barlow Condensed Medium" w:cstheme="minorHAnsi"/>
                 <w:w w:val="80"/>
                 <w:szCs w:val="24"/>
-                <w:highlight w:val="yellow"/>
               </w:rPr>
             </w:pPr>
           </w:p>
@@ -20973,7 +21039,6 @@
                 <w:rFonts w:ascii="Barlow Condensed Medium" w:eastAsia="華康中黑體" w:hAnsi="Barlow Condensed Medium" w:cstheme="minorHAnsi"/>
                 <w:w w:val="80"/>
                 <w:szCs w:val="24"/>
-                <w:highlight w:val="yellow"/>
               </w:rPr>
             </w:pPr>
             <w:r>
@@ -20981,7 +21046,6 @@
                 <w:rFonts w:ascii="Barlow Condensed Medium" w:eastAsia="華康中黑體" w:hAnsi="Barlow Condensed Medium" w:cstheme="minorHAnsi" w:hint="eastAsia"/>
                 <w:w w:val="80"/>
                 <w:szCs w:val="24"/>
-                <w:highlight w:val="yellow"/>
               </w:rPr>
               <w:t>17</w:t>
             </w:r>
@@ -20990,7 +21054,6 @@
                 <w:rFonts w:ascii="Barlow Condensed Medium" w:eastAsia="華康中黑體" w:hAnsi="Barlow Condensed Medium" w:cstheme="minorHAnsi" w:hint="eastAsia"/>
                 <w:w w:val="80"/>
                 <w:szCs w:val="24"/>
-                <w:highlight w:val="yellow"/>
               </w:rPr>
               <w:t>號</w:t>
             </w:r>
@@ -21013,7 +21076,6 @@
                 <w:rFonts w:ascii="Barlow Condensed Medium" w:eastAsia="華康中黑體" w:hAnsi="Barlow Condensed Medium" w:cstheme="minorHAnsi"/>
                 <w:w w:val="80"/>
                 <w:szCs w:val="24"/>
-                <w:highlight w:val="yellow"/>
               </w:rPr>
             </w:pPr>
             <w:r>
@@ -21021,7 +21083,6 @@
                 <w:rFonts w:ascii="Barlow Condensed Medium" w:eastAsia="華康中黑體" w:hAnsi="Barlow Condensed Medium" w:cstheme="minorHAnsi" w:hint="eastAsia"/>
                 <w:w w:val="80"/>
                 <w:szCs w:val="24"/>
-                <w:highlight w:val="yellow"/>
               </w:rPr>
               <w:t>7</w:t>
             </w:r>
@@ -21030,7 +21091,6 @@
                 <w:rFonts w:ascii="Barlow Condensed Medium" w:eastAsia="華康中黑體" w:hAnsi="Barlow Condensed Medium" w:cstheme="minorHAnsi" w:hint="eastAsia"/>
                 <w:w w:val="80"/>
                 <w:szCs w:val="24"/>
-                <w:highlight w:val="yellow"/>
               </w:rPr>
               <w:t>,0</w:t>
             </w:r>
@@ -21039,7 +21099,6 @@
                 <w:rFonts w:ascii="Barlow Condensed Medium" w:eastAsia="華康中黑體" w:hAnsi="Barlow Condensed Medium" w:cstheme="minorHAnsi" w:hint="eastAsia"/>
                 <w:w w:val="80"/>
                 <w:szCs w:val="24"/>
-                <w:highlight w:val="yellow"/>
               </w:rPr>
               <w:t>00</w:t>
             </w:r>
@@ -21061,7 +21120,6 @@
                 <w:rFonts w:ascii="Barlow Condensed Medium" w:eastAsia="華康中黑體" w:hAnsi="Barlow Condensed Medium" w:cstheme="minorHAnsi"/>
                 <w:w w:val="80"/>
                 <w:szCs w:val="24"/>
-                <w:highlight w:val="yellow"/>
               </w:rPr>
             </w:pPr>
             <w:r>
@@ -21069,7 +21127,6 @@
                 <w:rFonts w:ascii="Barlow Condensed Medium" w:eastAsia="華康中黑體" w:hAnsi="Barlow Condensed Medium" w:cstheme="minorHAnsi" w:hint="eastAsia"/>
                 <w:w w:val="80"/>
                 <w:szCs w:val="24"/>
-                <w:highlight w:val="yellow"/>
               </w:rPr>
               <w:t>20</w:t>
             </w:r>
@@ -21078,7 +21135,6 @@
                 <w:rFonts w:ascii="Barlow Condensed Medium" w:eastAsia="華康中黑體" w:hAnsi="Barlow Condensed Medium" w:cstheme="minorHAnsi" w:hint="eastAsia"/>
                 <w:w w:val="80"/>
                 <w:szCs w:val="24"/>
-                <w:highlight w:val="yellow"/>
               </w:rPr>
               <w:t>號</w:t>
             </w:r>
@@ -21100,7 +21156,6 @@
                 <w:rFonts w:ascii="Barlow Condensed Medium" w:eastAsia="華康中黑體" w:hAnsi="Barlow Condensed Medium" w:cstheme="minorHAnsi"/>
                 <w:w w:val="80"/>
                 <w:szCs w:val="24"/>
-                <w:highlight w:val="yellow"/>
               </w:rPr>
             </w:pPr>
             <w:r>
@@ -21108,7 +21163,6 @@
                 <w:rFonts w:ascii="Barlow Condensed Medium" w:eastAsia="華康中黑體" w:hAnsi="Barlow Condensed Medium" w:cstheme="minorHAnsi" w:hint="eastAsia"/>
                 <w:w w:val="80"/>
                 <w:szCs w:val="24"/>
-                <w:highlight w:val="yellow"/>
               </w:rPr>
               <w:t>3,000</w:t>
             </w:r>
@@ -21130,7 +21184,6 @@
                 <w:rFonts w:ascii="Barlow Condensed Medium" w:eastAsia="華康中黑體" w:hAnsi="Barlow Condensed Medium" w:cstheme="minorHAnsi"/>
                 <w:w w:val="80"/>
                 <w:szCs w:val="24"/>
-                <w:highlight w:val="yellow"/>
               </w:rPr>
             </w:pPr>
             <w:r>
@@ -21138,7 +21191,6 @@
                 <w:rFonts w:ascii="Barlow Condensed Medium" w:eastAsia="華康中黑體" w:hAnsi="Barlow Condensed Medium" w:cstheme="minorHAnsi" w:hint="eastAsia"/>
                 <w:w w:val="80"/>
                 <w:szCs w:val="24"/>
-                <w:highlight w:val="yellow"/>
               </w:rPr>
               <w:t>23</w:t>
             </w:r>
@@ -21147,7 +21199,6 @@
                 <w:rFonts w:ascii="Barlow Condensed Medium" w:eastAsia="華康中黑體" w:hAnsi="Barlow Condensed Medium" w:cstheme="minorHAnsi" w:hint="eastAsia"/>
                 <w:w w:val="80"/>
                 <w:szCs w:val="24"/>
-                <w:highlight w:val="yellow"/>
               </w:rPr>
               <w:t>號</w:t>
             </w:r>
@@ -21169,7 +21220,6 @@
                 <w:rFonts w:ascii="Barlow Condensed Medium" w:eastAsia="華康中黑體" w:hAnsi="Barlow Condensed Medium" w:cstheme="minorHAnsi"/>
                 <w:w w:val="80"/>
                 <w:szCs w:val="24"/>
-                <w:highlight w:val="yellow"/>
               </w:rPr>
             </w:pPr>
             <w:r>
@@ -21177,7 +21227,6 @@
                 <w:rFonts w:ascii="Barlow Condensed Medium" w:eastAsia="華康中黑體" w:hAnsi="Barlow Condensed Medium" w:cstheme="minorHAnsi" w:hint="eastAsia"/>
                 <w:w w:val="80"/>
                 <w:szCs w:val="24"/>
-                <w:highlight w:val="yellow"/>
               </w:rPr>
               <w:t>3,000</w:t>
             </w:r>
@@ -21201,7 +21250,6 @@
                 <w:rFonts w:ascii="Barlow Condensed Medium" w:eastAsia="華康中黑體" w:hAnsi="Barlow Condensed Medium" w:cstheme="minorHAnsi"/>
                 <w:w w:val="80"/>
                 <w:szCs w:val="24"/>
-                <w:highlight w:val="yellow"/>
               </w:rPr>
             </w:pPr>
           </w:p>
@@ -21222,7 +21270,6 @@
                 <w:rFonts w:ascii="Barlow Condensed Medium" w:eastAsia="華康中黑體" w:hAnsi="Barlow Condensed Medium" w:cstheme="minorHAnsi"/>
                 <w:w w:val="80"/>
                 <w:szCs w:val="24"/>
-                <w:highlight w:val="yellow"/>
               </w:rPr>
             </w:pPr>
             <w:r>
@@ -21230,7 +21277,6 @@
                 <w:rFonts w:ascii="Barlow Condensed Medium" w:eastAsia="華康中黑體" w:hAnsi="Barlow Condensed Medium" w:cstheme="minorHAnsi" w:hint="eastAsia"/>
                 <w:w w:val="80"/>
                 <w:szCs w:val="24"/>
-                <w:highlight w:val="yellow"/>
               </w:rPr>
               <w:t>34</w:t>
             </w:r>
@@ -21239,7 +21285,6 @@
                 <w:rFonts w:ascii="Barlow Condensed Medium" w:eastAsia="華康中黑體" w:hAnsi="Barlow Condensed Medium" w:cstheme="minorHAnsi" w:hint="eastAsia"/>
                 <w:w w:val="80"/>
                 <w:szCs w:val="24"/>
-                <w:highlight w:val="yellow"/>
               </w:rPr>
               <w:t>號</w:t>
             </w:r>
@@ -21262,7 +21307,6 @@
                 <w:rFonts w:ascii="Barlow Condensed Medium" w:eastAsia="華康中黑體" w:hAnsi="Barlow Condensed Medium" w:cstheme="minorHAnsi"/>
                 <w:w w:val="80"/>
                 <w:szCs w:val="24"/>
-                <w:highlight w:val="yellow"/>
               </w:rPr>
             </w:pPr>
             <w:r>
@@ -21270,7 +21314,6 @@
                 <w:rFonts w:ascii="Barlow Condensed Medium" w:eastAsia="華康中黑體" w:hAnsi="Barlow Condensed Medium" w:cstheme="minorHAnsi" w:hint="eastAsia"/>
                 <w:w w:val="80"/>
                 <w:szCs w:val="24"/>
-                <w:highlight w:val="yellow"/>
               </w:rPr>
               <w:t>2,500</w:t>
             </w:r>
@@ -21292,7 +21335,6 @@
                 <w:rFonts w:ascii="Barlow Condensed Medium" w:eastAsia="華康中黑體" w:hAnsi="Barlow Condensed Medium" w:cstheme="minorHAnsi"/>
                 <w:w w:val="80"/>
                 <w:szCs w:val="24"/>
-                <w:highlight w:val="yellow"/>
               </w:rPr>
             </w:pPr>
             <w:r>
@@ -21300,7 +21342,6 @@
                 <w:rFonts w:ascii="Barlow Condensed Medium" w:eastAsia="華康中黑體" w:hAnsi="Barlow Condensed Medium" w:cstheme="minorHAnsi" w:hint="eastAsia"/>
                 <w:w w:val="80"/>
                 <w:szCs w:val="24"/>
-                <w:highlight w:val="yellow"/>
               </w:rPr>
               <w:t>34-1</w:t>
             </w:r>
@@ -21309,7 +21350,6 @@
                 <w:rFonts w:ascii="Barlow Condensed Medium" w:eastAsia="華康中黑體" w:hAnsi="Barlow Condensed Medium" w:cstheme="minorHAnsi" w:hint="eastAsia"/>
                 <w:w w:val="80"/>
                 <w:szCs w:val="24"/>
-                <w:highlight w:val="yellow"/>
               </w:rPr>
               <w:t>號</w:t>
             </w:r>
@@ -21331,7 +21371,6 @@
                 <w:rFonts w:ascii="Barlow Condensed Medium" w:eastAsia="華康中黑體" w:hAnsi="Barlow Condensed Medium" w:cstheme="minorHAnsi"/>
                 <w:w w:val="80"/>
                 <w:szCs w:val="24"/>
-                <w:highlight w:val="yellow"/>
               </w:rPr>
             </w:pPr>
             <w:r>
@@ -21339,7 +21378,6 @@
                 <w:rFonts w:ascii="Barlow Condensed Medium" w:eastAsia="華康中黑體" w:hAnsi="Barlow Condensed Medium" w:cstheme="minorHAnsi" w:hint="eastAsia"/>
                 <w:w w:val="80"/>
                 <w:szCs w:val="24"/>
-                <w:highlight w:val="yellow"/>
               </w:rPr>
               <w:t>1,500</w:t>
             </w:r>
@@ -21361,7 +21399,6 @@
                 <w:rFonts w:ascii="Barlow Condensed Medium" w:eastAsia="華康中黑體" w:hAnsi="Barlow Condensed Medium" w:cstheme="minorHAnsi"/>
                 <w:w w:val="80"/>
                 <w:szCs w:val="24"/>
-                <w:highlight w:val="yellow"/>
               </w:rPr>
             </w:pPr>
           </w:p>
@@ -21382,7 +21419,6 @@
                 <w:rFonts w:ascii="Barlow Condensed Medium" w:eastAsia="華康中黑體" w:hAnsi="Barlow Condensed Medium" w:cstheme="minorHAnsi"/>
                 <w:w w:val="80"/>
                 <w:szCs w:val="24"/>
-                <w:highlight w:val="yellow"/>
               </w:rPr>
             </w:pPr>
           </w:p>
@@ -21405,7 +21441,6 @@
                 <w:rFonts w:ascii="Barlow Condensed Medium" w:eastAsia="華康中黑體" w:hAnsi="Barlow Condensed Medium" w:cstheme="minorHAnsi"/>
                 <w:w w:val="80"/>
                 <w:szCs w:val="24"/>
-                <w:highlight w:val="yellow"/>
               </w:rPr>
             </w:pPr>
           </w:p>
@@ -21423,10 +21458,9 @@
               <w:snapToGrid w:val="0"/>
               <w:jc w:val="right"/>
               <w:rPr>
-                <w:rFonts w:ascii="Barlow Condensed Medium" w:eastAsia="華康中黑體" w:hAnsi="Barlow Condensed Medium" w:cstheme="minorHAnsi" w:hint="eastAsia"/>
+                <w:rFonts w:ascii="Barlow Condensed Medium" w:eastAsia="華康中黑體" w:hAnsi="Barlow Condensed Medium" w:cstheme="minorHAnsi"/>
                 <w:w w:val="80"/>
                 <w:szCs w:val="24"/>
-                <w:highlight w:val="yellow"/>
               </w:rPr>
             </w:pPr>
           </w:p>
@@ -21445,10 +21479,9 @@
               <w:ind w:leftChars="-2" w:left="-5" w:rightChars="-3" w:right="-7"/>
               <w:jc w:val="right"/>
               <w:rPr>
-                <w:rFonts w:ascii="Barlow Condensed Medium" w:eastAsia="華康中黑體" w:hAnsi="Barlow Condensed Medium" w:cstheme="minorHAnsi" w:hint="eastAsia"/>
+                <w:rFonts w:ascii="Barlow Condensed Medium" w:eastAsia="華康中黑體" w:hAnsi="Barlow Condensed Medium" w:cstheme="minorHAnsi"/>
                 <w:w w:val="80"/>
                 <w:szCs w:val="24"/>
-                <w:highlight w:val="yellow"/>
               </w:rPr>
             </w:pPr>
           </w:p>
@@ -21466,10 +21499,9 @@
               <w:snapToGrid w:val="0"/>
               <w:jc w:val="right"/>
               <w:rPr>
-                <w:rFonts w:ascii="Barlow Condensed Medium" w:eastAsia="華康中黑體" w:hAnsi="Barlow Condensed Medium" w:cstheme="minorHAnsi" w:hint="eastAsia"/>
+                <w:rFonts w:ascii="Barlow Condensed Medium" w:eastAsia="華康中黑體" w:hAnsi="Barlow Condensed Medium" w:cstheme="minorHAnsi"/>
                 <w:w w:val="80"/>
                 <w:szCs w:val="24"/>
-                <w:highlight w:val="yellow"/>
               </w:rPr>
             </w:pPr>
           </w:p>
@@ -21487,10 +21519,9 @@
               <w:snapToGrid w:val="0"/>
               <w:jc w:val="right"/>
               <w:rPr>
-                <w:rFonts w:ascii="Barlow Condensed Medium" w:eastAsia="華康中黑體" w:hAnsi="Barlow Condensed Medium" w:cstheme="minorHAnsi" w:hint="eastAsia"/>
+                <w:rFonts w:ascii="Barlow Condensed Medium" w:eastAsia="華康中黑體" w:hAnsi="Barlow Condensed Medium" w:cstheme="minorHAnsi"/>
                 <w:w w:val="80"/>
                 <w:szCs w:val="24"/>
-                <w:highlight w:val="yellow"/>
               </w:rPr>
             </w:pPr>
           </w:p>
@@ -21508,10 +21539,9 @@
               <w:snapToGrid w:val="0"/>
               <w:jc w:val="right"/>
               <w:rPr>
-                <w:rFonts w:ascii="Barlow Condensed Medium" w:eastAsia="華康中黑體" w:hAnsi="Barlow Condensed Medium" w:cstheme="minorHAnsi" w:hint="eastAsia"/>
+                <w:rFonts w:ascii="Barlow Condensed Medium" w:eastAsia="華康中黑體" w:hAnsi="Barlow Condensed Medium" w:cstheme="minorHAnsi"/>
                 <w:w w:val="80"/>
                 <w:szCs w:val="24"/>
-                <w:highlight w:val="yellow"/>
               </w:rPr>
             </w:pPr>
           </w:p>
@@ -21529,10 +21559,9 @@
               <w:snapToGrid w:val="0"/>
               <w:jc w:val="right"/>
               <w:rPr>
-                <w:rFonts w:ascii="Barlow Condensed Medium" w:eastAsia="華康中黑體" w:hAnsi="Barlow Condensed Medium" w:cstheme="minorHAnsi" w:hint="eastAsia"/>
+                <w:rFonts w:ascii="Barlow Condensed Medium" w:eastAsia="華康中黑體" w:hAnsi="Barlow Condensed Medium" w:cstheme="minorHAnsi"/>
                 <w:w w:val="80"/>
                 <w:szCs w:val="24"/>
-                <w:highlight w:val="yellow"/>
               </w:rPr>
             </w:pPr>
           </w:p>
@@ -21555,7 +21584,6 @@
                 <w:rFonts w:ascii="Barlow Condensed Medium" w:eastAsia="華康中黑體" w:hAnsi="Barlow Condensed Medium" w:cstheme="minorHAnsi"/>
                 <w:w w:val="80"/>
                 <w:szCs w:val="24"/>
-                <w:highlight w:val="yellow"/>
               </w:rPr>
             </w:pPr>
             <w:r>
@@ -21563,7 +21591,6 @@
                 <w:rFonts w:ascii="Barlow Condensed Medium" w:eastAsia="華康中黑體" w:hAnsi="Barlow Condensed Medium" w:cstheme="minorHAnsi"/>
                 <w:w w:val="80"/>
                 <w:szCs w:val="24"/>
-                <w:highlight w:val="yellow"/>
               </w:rPr>
               <w:sym w:font="Wingdings 2" w:char="F0AE"/>
             </w:r>
@@ -21572,7 +21599,6 @@
                 <w:rFonts w:ascii="Barlow Condensed Medium" w:eastAsia="華康中黑體" w:hAnsi="Barlow Condensed Medium" w:cstheme="minorHAnsi" w:hint="eastAsia"/>
                 <w:w w:val="80"/>
                 <w:szCs w:val="24"/>
-                <w:highlight w:val="yellow"/>
               </w:rPr>
               <w:t>感恩</w:t>
             </w:r>
@@ -21581,7 +21607,6 @@
                 <w:rFonts w:ascii="Barlow Condensed Medium" w:eastAsia="華康中黑體" w:hAnsi="Barlow Condensed Medium" w:cstheme="minorHAnsi"/>
                 <w:w w:val="80"/>
                 <w:szCs w:val="24"/>
-                <w:highlight w:val="yellow"/>
               </w:rPr>
               <w:t>奉獻：</w:t>
             </w:r>
@@ -21603,7 +21628,6 @@
                 <w:rFonts w:ascii="Barlow Condensed Medium" w:eastAsia="華康中黑體" w:hAnsi="Barlow Condensed Medium" w:cstheme="minorHAnsi"/>
                 <w:w w:val="80"/>
                 <w:szCs w:val="24"/>
-                <w:highlight w:val="yellow"/>
               </w:rPr>
             </w:pPr>
             <w:r>
@@ -21611,7 +21635,6 @@
                 <w:rFonts w:ascii="Barlow Condensed Medium" w:eastAsia="華康中黑體" w:hAnsi="Barlow Condensed Medium" w:cstheme="minorHAnsi" w:hint="eastAsia"/>
                 <w:w w:val="80"/>
                 <w:szCs w:val="24"/>
-                <w:highlight w:val="yellow"/>
               </w:rPr>
               <w:t>10-2</w:t>
             </w:r>
@@ -21620,7 +21643,6 @@
                 <w:rFonts w:ascii="Barlow Condensed Medium" w:eastAsia="華康中黑體" w:hAnsi="Barlow Condensed Medium" w:cstheme="minorHAnsi" w:hint="eastAsia"/>
                 <w:w w:val="80"/>
                 <w:szCs w:val="24"/>
-                <w:highlight w:val="yellow"/>
               </w:rPr>
               <w:t>號</w:t>
             </w:r>
@@ -21643,7 +21665,6 @@
                 <w:rFonts w:ascii="Barlow Condensed Medium" w:eastAsia="華康中黑體" w:hAnsi="Barlow Condensed Medium" w:cstheme="minorHAnsi"/>
                 <w:w w:val="80"/>
                 <w:szCs w:val="24"/>
-                <w:highlight w:val="yellow"/>
               </w:rPr>
             </w:pPr>
             <w:r>
@@ -21651,7 +21672,6 @@
                 <w:rFonts w:ascii="Barlow Condensed Medium" w:eastAsia="華康中黑體" w:hAnsi="Barlow Condensed Medium" w:cstheme="minorHAnsi" w:hint="eastAsia"/>
                 <w:w w:val="80"/>
                 <w:szCs w:val="24"/>
-                <w:highlight w:val="yellow"/>
               </w:rPr>
               <w:t>3</w:t>
             </w:r>
@@ -21660,7 +21680,6 @@
                 <w:rFonts w:ascii="Barlow Condensed Medium" w:eastAsia="華康中黑體" w:hAnsi="Barlow Condensed Medium" w:cstheme="minorHAnsi" w:hint="eastAsia"/>
                 <w:w w:val="80"/>
                 <w:szCs w:val="24"/>
-                <w:highlight w:val="yellow"/>
               </w:rPr>
               <w:t>,000</w:t>
             </w:r>
@@ -21682,7 +21701,6 @@
                 <w:rFonts w:ascii="Barlow Condensed Medium" w:eastAsia="華康中黑體" w:hAnsi="Barlow Condensed Medium" w:cstheme="minorHAnsi"/>
                 <w:w w:val="80"/>
                 <w:szCs w:val="24"/>
-                <w:highlight w:val="yellow"/>
               </w:rPr>
             </w:pPr>
             <w:r>
@@ -21690,7 +21708,6 @@
                 <w:rFonts w:ascii="Barlow Condensed Medium" w:eastAsia="華康中黑體" w:hAnsi="Barlow Condensed Medium" w:cstheme="minorHAnsi" w:hint="eastAsia"/>
                 <w:w w:val="80"/>
                 <w:szCs w:val="24"/>
-                <w:highlight w:val="yellow"/>
               </w:rPr>
               <w:t>23</w:t>
             </w:r>
@@ -21699,7 +21716,6 @@
                 <w:rFonts w:ascii="Barlow Condensed Medium" w:eastAsia="華康中黑體" w:hAnsi="Barlow Condensed Medium" w:cstheme="minorHAnsi" w:hint="eastAsia"/>
                 <w:w w:val="80"/>
                 <w:szCs w:val="24"/>
-                <w:highlight w:val="yellow"/>
               </w:rPr>
               <w:t>號</w:t>
             </w:r>
@@ -21721,7 +21737,6 @@
                 <w:rFonts w:ascii="Barlow Condensed Medium" w:eastAsia="華康中黑體" w:hAnsi="Barlow Condensed Medium" w:cstheme="minorHAnsi"/>
                 <w:w w:val="80"/>
                 <w:szCs w:val="24"/>
-                <w:highlight w:val="yellow"/>
               </w:rPr>
             </w:pPr>
             <w:r>
@@ -21729,7 +21744,6 @@
                 <w:rFonts w:ascii="Barlow Condensed Medium" w:eastAsia="華康中黑體" w:hAnsi="Barlow Condensed Medium" w:cstheme="minorHAnsi" w:hint="eastAsia"/>
                 <w:w w:val="80"/>
                 <w:szCs w:val="24"/>
-                <w:highlight w:val="yellow"/>
               </w:rPr>
               <w:t>1</w:t>
             </w:r>
@@ -21738,7 +21752,6 @@
                 <w:rFonts w:ascii="Barlow Condensed Medium" w:eastAsia="華康中黑體" w:hAnsi="Barlow Condensed Medium" w:cstheme="minorHAnsi" w:hint="eastAsia"/>
                 <w:w w:val="80"/>
                 <w:szCs w:val="24"/>
-                <w:highlight w:val="yellow"/>
               </w:rPr>
               <w:t>,000</w:t>
             </w:r>
@@ -21760,7 +21773,6 @@
                 <w:rFonts w:ascii="Barlow Condensed Medium" w:eastAsia="華康中黑體" w:hAnsi="Barlow Condensed Medium" w:cstheme="minorHAnsi"/>
                 <w:w w:val="80"/>
                 <w:szCs w:val="24"/>
-                <w:highlight w:val="yellow"/>
               </w:rPr>
             </w:pPr>
             <w:r>
@@ -21768,7 +21780,6 @@
                 <w:rFonts w:ascii="Barlow Condensed Medium" w:eastAsia="華康中黑體" w:hAnsi="Barlow Condensed Medium" w:cstheme="minorHAnsi" w:hint="eastAsia"/>
                 <w:w w:val="80"/>
                 <w:szCs w:val="24"/>
-                <w:highlight w:val="yellow"/>
               </w:rPr>
               <w:t>31</w:t>
             </w:r>
@@ -21777,7 +21788,6 @@
                 <w:rFonts w:ascii="Barlow Condensed Medium" w:eastAsia="華康中黑體" w:hAnsi="Barlow Condensed Medium" w:cstheme="minorHAnsi" w:hint="eastAsia"/>
                 <w:w w:val="80"/>
                 <w:szCs w:val="24"/>
-                <w:highlight w:val="yellow"/>
               </w:rPr>
               <w:t>號</w:t>
             </w:r>
@@ -21799,7 +21809,6 @@
                 <w:rFonts w:ascii="Barlow Condensed Medium" w:eastAsia="華康中黑體" w:hAnsi="Barlow Condensed Medium" w:cstheme="minorHAnsi"/>
                 <w:w w:val="80"/>
                 <w:szCs w:val="24"/>
-                <w:highlight w:val="yellow"/>
               </w:rPr>
             </w:pPr>
             <w:r>
@@ -21807,7 +21816,6 @@
                 <w:rFonts w:ascii="Barlow Condensed Medium" w:eastAsia="華康中黑體" w:hAnsi="Barlow Condensed Medium" w:cstheme="minorHAnsi" w:hint="eastAsia"/>
                 <w:w w:val="80"/>
                 <w:szCs w:val="24"/>
-                <w:highlight w:val="yellow"/>
               </w:rPr>
               <w:t>20</w:t>
             </w:r>
@@ -21816,7 +21824,6 @@
                 <w:rFonts w:ascii="Barlow Condensed Medium" w:eastAsia="華康中黑體" w:hAnsi="Barlow Condensed Medium" w:cstheme="minorHAnsi" w:hint="eastAsia"/>
                 <w:w w:val="80"/>
                 <w:szCs w:val="24"/>
-                <w:highlight w:val="yellow"/>
               </w:rPr>
               <w:t>,000</w:t>
             </w:r>
@@ -21840,7 +21847,6 @@
                 <w:rFonts w:ascii="Barlow Condensed Medium" w:eastAsia="華康中黑體" w:hAnsi="Barlow Condensed Medium" w:cstheme="minorHAnsi"/>
                 <w:w w:val="80"/>
                 <w:szCs w:val="24"/>
-                <w:highlight w:val="yellow"/>
               </w:rPr>
             </w:pPr>
           </w:p>
@@ -21862,7 +21868,6 @@
                 <w:rFonts w:ascii="Barlow Condensed Medium" w:eastAsia="華康中黑體" w:hAnsi="Barlow Condensed Medium" w:cstheme="minorHAnsi"/>
                 <w:w w:val="80"/>
                 <w:szCs w:val="24"/>
-                <w:highlight w:val="yellow"/>
               </w:rPr>
             </w:pPr>
             <w:r>
@@ -21870,7 +21875,6 @@
                 <w:rFonts w:ascii="Barlow Condensed Medium" w:eastAsia="華康中黑體" w:hAnsi="Barlow Condensed Medium" w:cstheme="minorHAnsi" w:hint="eastAsia"/>
                 <w:w w:val="80"/>
                 <w:szCs w:val="24"/>
-                <w:highlight w:val="yellow"/>
               </w:rPr>
               <w:t>49</w:t>
             </w:r>
@@ -21879,7 +21883,6 @@
                 <w:rFonts w:ascii="Barlow Condensed Medium" w:eastAsia="華康中黑體" w:hAnsi="Barlow Condensed Medium" w:cstheme="minorHAnsi" w:hint="eastAsia"/>
                 <w:w w:val="80"/>
                 <w:szCs w:val="24"/>
-                <w:highlight w:val="yellow"/>
               </w:rPr>
               <w:t>號</w:t>
             </w:r>
@@ -21902,7 +21905,6 @@
                 <w:rFonts w:ascii="Barlow Condensed Medium" w:eastAsia="華康中黑體" w:hAnsi="Barlow Condensed Medium" w:cstheme="minorHAnsi"/>
                 <w:w w:val="80"/>
                 <w:szCs w:val="24"/>
-                <w:highlight w:val="yellow"/>
               </w:rPr>
             </w:pPr>
             <w:r>
@@ -21910,7 +21912,6 @@
                 <w:rFonts w:ascii="Barlow Condensed Medium" w:eastAsia="華康中黑體" w:hAnsi="Barlow Condensed Medium" w:cstheme="minorHAnsi" w:hint="eastAsia"/>
                 <w:w w:val="80"/>
                 <w:szCs w:val="24"/>
-                <w:highlight w:val="yellow"/>
               </w:rPr>
               <w:t>3,0</w:t>
             </w:r>
@@ -21919,7 +21920,6 @@
                 <w:rFonts w:ascii="Barlow Condensed Medium" w:eastAsia="華康中黑體" w:hAnsi="Barlow Condensed Medium" w:cstheme="minorHAnsi" w:hint="eastAsia"/>
                 <w:w w:val="80"/>
                 <w:szCs w:val="24"/>
-                <w:highlight w:val="yellow"/>
               </w:rPr>
               <w:t>00</w:t>
             </w:r>
@@ -21941,7 +21941,6 @@
                 <w:rFonts w:ascii="Barlow Condensed Medium" w:eastAsia="華康中黑體" w:hAnsi="Barlow Condensed Medium" w:cstheme="minorHAnsi"/>
                 <w:w w:val="80"/>
                 <w:szCs w:val="24"/>
-                <w:highlight w:val="yellow"/>
               </w:rPr>
             </w:pPr>
             <w:r>
@@ -21949,7 +21948,6 @@
                 <w:rFonts w:ascii="Barlow Condensed Medium" w:eastAsia="華康中黑體" w:hAnsi="Barlow Condensed Medium" w:cstheme="minorHAnsi" w:hint="eastAsia"/>
                 <w:w w:val="80"/>
                 <w:szCs w:val="24"/>
-                <w:highlight w:val="yellow"/>
               </w:rPr>
               <w:t>50</w:t>
             </w:r>
@@ -21958,7 +21956,6 @@
                 <w:rFonts w:ascii="Barlow Condensed Medium" w:eastAsia="華康中黑體" w:hAnsi="Barlow Condensed Medium" w:cstheme="minorHAnsi" w:hint="eastAsia"/>
                 <w:w w:val="80"/>
                 <w:szCs w:val="24"/>
-                <w:highlight w:val="yellow"/>
               </w:rPr>
               <w:t>號</w:t>
             </w:r>
@@ -21980,7 +21977,6 @@
                 <w:rFonts w:ascii="Barlow Condensed Medium" w:eastAsia="華康中黑體" w:hAnsi="Barlow Condensed Medium" w:cstheme="minorHAnsi"/>
                 <w:w w:val="80"/>
                 <w:szCs w:val="24"/>
-                <w:highlight w:val="yellow"/>
               </w:rPr>
             </w:pPr>
             <w:r>
@@ -21988,7 +21984,6 @@
                 <w:rFonts w:ascii="Barlow Condensed Medium" w:eastAsia="華康中黑體" w:hAnsi="Barlow Condensed Medium" w:cstheme="minorHAnsi" w:hint="eastAsia"/>
                 <w:w w:val="80"/>
                 <w:szCs w:val="24"/>
-                <w:highlight w:val="yellow"/>
               </w:rPr>
               <w:t>1,800</w:t>
             </w:r>
@@ -22010,7 +22005,6 @@
                 <w:rFonts w:ascii="Barlow Condensed Medium" w:eastAsia="華康中黑體" w:hAnsi="Barlow Condensed Medium" w:cstheme="minorHAnsi"/>
                 <w:w w:val="80"/>
                 <w:szCs w:val="24"/>
-                <w:highlight w:val="yellow"/>
               </w:rPr>
             </w:pPr>
           </w:p>
@@ -22031,7 +22025,6 @@
                 <w:rFonts w:ascii="Barlow Condensed Medium" w:eastAsia="華康中黑體" w:hAnsi="Barlow Condensed Medium" w:cstheme="minorHAnsi"/>
                 <w:w w:val="80"/>
                 <w:szCs w:val="24"/>
-                <w:highlight w:val="yellow"/>
               </w:rPr>
             </w:pPr>
           </w:p>
@@ -22054,7 +22047,6 @@
                 <w:rFonts w:ascii="Barlow Condensed Medium" w:eastAsia="華康中黑體" w:hAnsi="Barlow Condensed Medium" w:cstheme="minorHAnsi"/>
                 <w:w w:val="80"/>
                 <w:szCs w:val="24"/>
-                <w:highlight w:val="yellow"/>
               </w:rPr>
             </w:pPr>
           </w:p>
@@ -22073,10 +22065,9 @@
               <w:snapToGrid w:val="0"/>
               <w:jc w:val="right"/>
               <w:rPr>
-                <w:rFonts w:ascii="Barlow Condensed Medium" w:eastAsia="華康中黑體" w:hAnsi="Barlow Condensed Medium" w:cstheme="minorHAnsi" w:hint="eastAsia"/>
+                <w:rFonts w:ascii="Barlow Condensed Medium" w:eastAsia="華康中黑體" w:hAnsi="Barlow Condensed Medium" w:cstheme="minorHAnsi"/>
                 <w:w w:val="80"/>
                 <w:szCs w:val="24"/>
-                <w:highlight w:val="yellow"/>
               </w:rPr>
             </w:pPr>
           </w:p>
@@ -22095,10 +22086,9 @@
               <w:ind w:leftChars="-2" w:left="-5" w:rightChars="-3" w:right="-7"/>
               <w:jc w:val="right"/>
               <w:rPr>
-                <w:rFonts w:ascii="Barlow Condensed Medium" w:eastAsia="華康中黑體" w:hAnsi="Barlow Condensed Medium" w:cstheme="minorHAnsi" w:hint="eastAsia"/>
+                <w:rFonts w:ascii="Barlow Condensed Medium" w:eastAsia="華康中黑體" w:hAnsi="Barlow Condensed Medium" w:cstheme="minorHAnsi"/>
                 <w:w w:val="80"/>
                 <w:szCs w:val="24"/>
-                <w:highlight w:val="yellow"/>
               </w:rPr>
             </w:pPr>
           </w:p>
@@ -22119,7 +22109,6 @@
                 <w:rFonts w:ascii="Barlow Condensed Medium" w:eastAsia="華康中黑體" w:hAnsi="Barlow Condensed Medium" w:cstheme="minorHAnsi"/>
                 <w:w w:val="80"/>
                 <w:szCs w:val="24"/>
-                <w:highlight w:val="yellow"/>
               </w:rPr>
             </w:pPr>
           </w:p>
@@ -22140,7 +22129,6 @@
                 <w:rFonts w:ascii="Barlow Condensed Medium" w:eastAsia="華康中黑體" w:hAnsi="Barlow Condensed Medium" w:cstheme="minorHAnsi"/>
                 <w:w w:val="80"/>
                 <w:szCs w:val="24"/>
-                <w:highlight w:val="yellow"/>
               </w:rPr>
             </w:pPr>
           </w:p>
@@ -22161,7 +22149,6 @@
                 <w:rFonts w:ascii="Barlow Condensed Medium" w:eastAsia="華康中黑體" w:hAnsi="Barlow Condensed Medium" w:cstheme="minorHAnsi"/>
                 <w:w w:val="80"/>
                 <w:szCs w:val="24"/>
-                <w:highlight w:val="yellow"/>
               </w:rPr>
             </w:pPr>
           </w:p>
@@ -22182,7 +22169,6 @@
                 <w:rFonts w:ascii="Barlow Condensed Medium" w:eastAsia="華康中黑體" w:hAnsi="Barlow Condensed Medium" w:cstheme="minorHAnsi"/>
                 <w:w w:val="80"/>
                 <w:szCs w:val="24"/>
-                <w:highlight w:val="yellow"/>
               </w:rPr>
             </w:pPr>
           </w:p>
@@ -22205,7 +22191,6 @@
                 <w:rFonts w:ascii="Barlow Condensed Medium" w:eastAsia="華康中黑體" w:hAnsi="Barlow Condensed Medium" w:cstheme="minorHAnsi"/>
                 <w:w w:val="80"/>
                 <w:szCs w:val="24"/>
-                <w:highlight w:val="yellow"/>
               </w:rPr>
             </w:pPr>
             <w:r>
@@ -22213,7 +22198,6 @@
                 <w:rFonts w:ascii="Barlow Condensed Medium" w:eastAsia="華康中黑體" w:hAnsi="Barlow Condensed Medium" w:cstheme="minorHAnsi"/>
                 <w:w w:val="80"/>
                 <w:szCs w:val="24"/>
-                <w:highlight w:val="yellow"/>
               </w:rPr>
               <w:sym w:font="Wingdings 2" w:char="F0AE"/>
             </w:r>
@@ -22222,7 +22206,6 @@
                 <w:rFonts w:ascii="Barlow Condensed Medium" w:eastAsia="華康中黑體" w:hAnsi="Barlow Condensed Medium" w:cstheme="minorHAnsi" w:hint="eastAsia"/>
                 <w:w w:val="80"/>
                 <w:szCs w:val="24"/>
-                <w:highlight w:val="yellow"/>
               </w:rPr>
               <w:t>為</w:t>
             </w:r>
@@ -22231,7 +22214,6 @@
                 <w:rFonts w:ascii="Barlow Condensed Medium" w:eastAsia="華康中黑體" w:hAnsi="Barlow Condensed Medium" w:cstheme="minorHAnsi" w:hint="eastAsia"/>
                 <w:w w:val="80"/>
                 <w:szCs w:val="24"/>
-                <w:highlight w:val="yellow"/>
               </w:rPr>
               <w:t>愛宴奉獻</w:t>
             </w:r>
@@ -22240,7 +22222,6 @@
                 <w:rFonts w:ascii="Barlow Condensed Medium" w:eastAsia="華康中黑體" w:hAnsi="Barlow Condensed Medium" w:cstheme="minorHAnsi"/>
                 <w:w w:val="80"/>
                 <w:szCs w:val="24"/>
-                <w:highlight w:val="yellow"/>
               </w:rPr>
               <w:t>：</w:t>
             </w:r>
@@ -22263,7 +22244,6 @@
                 <w:rFonts w:ascii="Barlow Condensed Medium" w:eastAsia="華康中黑體" w:hAnsi="Barlow Condensed Medium" w:cstheme="minorHAnsi"/>
                 <w:w w:val="80"/>
                 <w:szCs w:val="24"/>
-                <w:highlight w:val="yellow"/>
               </w:rPr>
             </w:pPr>
             <w:r>
@@ -22271,7 +22251,6 @@
                 <w:rFonts w:ascii="Barlow Condensed Medium" w:eastAsia="華康中黑體" w:hAnsi="Barlow Condensed Medium" w:cstheme="minorHAnsi" w:hint="eastAsia"/>
                 <w:w w:val="80"/>
                 <w:szCs w:val="24"/>
-                <w:highlight w:val="yellow"/>
               </w:rPr>
               <w:t>10-2</w:t>
             </w:r>
@@ -22280,7 +22259,6 @@
                 <w:rFonts w:ascii="Barlow Condensed Medium" w:eastAsia="華康中黑體" w:hAnsi="Barlow Condensed Medium" w:cstheme="minorHAnsi" w:hint="eastAsia"/>
                 <w:w w:val="80"/>
                 <w:szCs w:val="24"/>
-                <w:highlight w:val="yellow"/>
               </w:rPr>
               <w:t>號</w:t>
             </w:r>
@@ -22303,7 +22281,6 @@
                 <w:rFonts w:ascii="Barlow Condensed Medium" w:eastAsia="華康中黑體" w:hAnsi="Barlow Condensed Medium" w:cstheme="minorHAnsi"/>
                 <w:w w:val="80"/>
                 <w:szCs w:val="24"/>
-                <w:highlight w:val="yellow"/>
               </w:rPr>
             </w:pPr>
             <w:r>
@@ -22311,7 +22288,6 @@
                 <w:rFonts w:ascii="Barlow Condensed Medium" w:eastAsia="華康中黑體" w:hAnsi="Barlow Condensed Medium" w:cstheme="minorHAnsi" w:hint="eastAsia"/>
                 <w:w w:val="80"/>
                 <w:szCs w:val="24"/>
-                <w:highlight w:val="yellow"/>
               </w:rPr>
               <w:t>2,0</w:t>
             </w:r>
@@ -22320,7 +22296,6 @@
                 <w:rFonts w:ascii="Barlow Condensed Medium" w:eastAsia="華康中黑體" w:hAnsi="Barlow Condensed Medium" w:cstheme="minorHAnsi" w:hint="eastAsia"/>
                 <w:w w:val="80"/>
                 <w:szCs w:val="24"/>
-                <w:highlight w:val="yellow"/>
               </w:rPr>
               <w:t>00</w:t>
             </w:r>
@@ -22342,7 +22317,6 @@
                 <w:rFonts w:ascii="Barlow Condensed Medium" w:eastAsia="華康中黑體" w:hAnsi="Barlow Condensed Medium" w:cstheme="minorHAnsi"/>
                 <w:w w:val="80"/>
                 <w:szCs w:val="24"/>
-                <w:highlight w:val="yellow"/>
               </w:rPr>
             </w:pPr>
           </w:p>
@@ -22363,7 +22337,6 @@
                 <w:rFonts w:ascii="Barlow Condensed Medium" w:eastAsia="華康中黑體" w:hAnsi="Barlow Condensed Medium" w:cstheme="minorHAnsi"/>
                 <w:w w:val="80"/>
                 <w:szCs w:val="24"/>
-                <w:highlight w:val="yellow"/>
               </w:rPr>
             </w:pPr>
           </w:p>
@@ -22384,7 +22357,6 @@
                 <w:rFonts w:ascii="Barlow Condensed Medium" w:eastAsia="華康中黑體" w:hAnsi="Barlow Condensed Medium" w:cstheme="minorHAnsi"/>
                 <w:w w:val="80"/>
                 <w:szCs w:val="24"/>
-                <w:highlight w:val="yellow"/>
               </w:rPr>
             </w:pPr>
           </w:p>
@@ -22405,7 +22377,6 @@
                 <w:rFonts w:ascii="Barlow Condensed Medium" w:eastAsia="華康中黑體" w:hAnsi="Barlow Condensed Medium" w:cstheme="minorHAnsi"/>
                 <w:w w:val="80"/>
                 <w:szCs w:val="24"/>
-                <w:highlight w:val="yellow"/>
               </w:rPr>
             </w:pPr>
           </w:p>
@@ -22428,7 +22399,6 @@
                 <w:rFonts w:ascii="Barlow Condensed Medium" w:eastAsia="華康中黑體" w:hAnsi="Barlow Condensed Medium" w:cstheme="minorHAnsi"/>
                 <w:w w:val="80"/>
                 <w:szCs w:val="24"/>
-                <w:highlight w:val="yellow"/>
               </w:rPr>
             </w:pPr>
           </w:p>
@@ -22447,10 +22417,9 @@
               <w:snapToGrid w:val="0"/>
               <w:jc w:val="right"/>
               <w:rPr>
-                <w:rFonts w:ascii="Barlow Condensed Medium" w:eastAsia="華康中黑體" w:hAnsi="Barlow Condensed Medium" w:cstheme="minorHAnsi" w:hint="eastAsia"/>
+                <w:rFonts w:ascii="Barlow Condensed Medium" w:eastAsia="華康中黑體" w:hAnsi="Barlow Condensed Medium" w:cstheme="minorHAnsi"/>
                 <w:w w:val="80"/>
                 <w:szCs w:val="24"/>
-                <w:highlight w:val="yellow"/>
               </w:rPr>
             </w:pPr>
           </w:p>
@@ -22469,10 +22438,9 @@
               <w:ind w:leftChars="-2" w:left="-5" w:rightChars="-3" w:right="-7"/>
               <w:jc w:val="right"/>
               <w:rPr>
-                <w:rFonts w:ascii="Barlow Condensed Medium" w:eastAsia="華康中黑體" w:hAnsi="Barlow Condensed Medium" w:cstheme="minorHAnsi" w:hint="eastAsia"/>
+                <w:rFonts w:ascii="Barlow Condensed Medium" w:eastAsia="華康中黑體" w:hAnsi="Barlow Condensed Medium" w:cstheme="minorHAnsi"/>
                 <w:w w:val="80"/>
                 <w:szCs w:val="24"/>
-                <w:highlight w:val="yellow"/>
               </w:rPr>
             </w:pPr>
           </w:p>
@@ -22493,7 +22461,6 @@
                 <w:rFonts w:ascii="Barlow Condensed Medium" w:eastAsia="華康中黑體" w:hAnsi="Barlow Condensed Medium" w:cstheme="minorHAnsi"/>
                 <w:w w:val="80"/>
                 <w:szCs w:val="24"/>
-                <w:highlight w:val="yellow"/>
               </w:rPr>
             </w:pPr>
           </w:p>
@@ -22514,7 +22481,6 @@
                 <w:rFonts w:ascii="Barlow Condensed Medium" w:eastAsia="華康中黑體" w:hAnsi="Barlow Condensed Medium" w:cstheme="minorHAnsi"/>
                 <w:w w:val="80"/>
                 <w:szCs w:val="24"/>
-                <w:highlight w:val="yellow"/>
               </w:rPr>
             </w:pPr>
           </w:p>
@@ -22535,7 +22501,6 @@
                 <w:rFonts w:ascii="Barlow Condensed Medium" w:eastAsia="華康中黑體" w:hAnsi="Barlow Condensed Medium" w:cstheme="minorHAnsi"/>
                 <w:w w:val="80"/>
                 <w:szCs w:val="24"/>
-                <w:highlight w:val="yellow"/>
               </w:rPr>
             </w:pPr>
           </w:p>
@@ -22556,7 +22521,6 @@
                 <w:rFonts w:ascii="Barlow Condensed Medium" w:eastAsia="華康中黑體" w:hAnsi="Barlow Condensed Medium" w:cstheme="minorHAnsi"/>
                 <w:w w:val="80"/>
                 <w:szCs w:val="24"/>
-                <w:highlight w:val="yellow"/>
               </w:rPr>
             </w:pPr>
           </w:p>
@@ -22579,7 +22543,6 @@
                 <w:rFonts w:ascii="Barlow Condensed Medium" w:eastAsia="華康中黑體" w:hAnsi="Barlow Condensed Medium" w:cstheme="minorHAnsi"/>
                 <w:w w:val="80"/>
                 <w:szCs w:val="24"/>
-                <w:highlight w:val="yellow"/>
               </w:rPr>
             </w:pPr>
             <w:r>
@@ -22587,7 +22550,6 @@
                 <w:rFonts w:ascii="Barlow Condensed Medium" w:eastAsia="華康中黑體" w:hAnsi="Barlow Condensed Medium" w:cstheme="minorHAnsi"/>
                 <w:w w:val="80"/>
                 <w:szCs w:val="24"/>
-                <w:highlight w:val="yellow"/>
               </w:rPr>
               <w:sym w:font="Wingdings 2" w:char="F0AE"/>
             </w:r>
@@ -22596,7 +22558,6 @@
                 <w:rFonts w:ascii="Barlow Condensed Medium" w:eastAsia="華康中黑體" w:hAnsi="Barlow Condensed Medium" w:cstheme="minorHAnsi" w:hint="eastAsia"/>
                 <w:w w:val="80"/>
                 <w:szCs w:val="24"/>
-                <w:highlight w:val="yellow"/>
               </w:rPr>
               <w:t>為松年團契奉獻</w:t>
             </w:r>
@@ -22605,7 +22566,6 @@
                 <w:rFonts w:ascii="Barlow Condensed Medium" w:eastAsia="華康中黑體" w:hAnsi="Barlow Condensed Medium" w:cstheme="minorHAnsi"/>
                 <w:w w:val="80"/>
                 <w:szCs w:val="24"/>
-                <w:highlight w:val="yellow"/>
               </w:rPr>
               <w:t>：</w:t>
             </w:r>
@@ -22628,7 +22588,6 @@
                 <w:rFonts w:ascii="Barlow Condensed Medium" w:eastAsia="華康中黑體" w:hAnsi="Barlow Condensed Medium" w:cstheme="minorHAnsi"/>
                 <w:w w:val="80"/>
                 <w:szCs w:val="24"/>
-                <w:highlight w:val="yellow"/>
               </w:rPr>
             </w:pPr>
             <w:r>
@@ -22636,7 +22595,6 @@
                 <w:rFonts w:ascii="Barlow Condensed Medium" w:eastAsia="華康中黑體" w:hAnsi="Barlow Condensed Medium" w:cstheme="minorHAnsi" w:hint="eastAsia"/>
                 <w:w w:val="80"/>
                 <w:szCs w:val="24"/>
-                <w:highlight w:val="yellow"/>
               </w:rPr>
               <w:t>23</w:t>
             </w:r>
@@ -22645,7 +22603,6 @@
                 <w:rFonts w:ascii="Barlow Condensed Medium" w:eastAsia="華康中黑體" w:hAnsi="Barlow Condensed Medium" w:cstheme="minorHAnsi" w:hint="eastAsia"/>
                 <w:w w:val="80"/>
                 <w:szCs w:val="24"/>
-                <w:highlight w:val="yellow"/>
               </w:rPr>
               <w:t>號</w:t>
             </w:r>
@@ -22668,7 +22625,6 @@
                 <w:rFonts w:ascii="Barlow Condensed Medium" w:eastAsia="華康中黑體" w:hAnsi="Barlow Condensed Medium" w:cstheme="minorHAnsi"/>
                 <w:w w:val="80"/>
                 <w:szCs w:val="24"/>
-                <w:highlight w:val="yellow"/>
               </w:rPr>
             </w:pPr>
             <w:r>
@@ -22676,7 +22632,6 @@
                 <w:rFonts w:ascii="Barlow Condensed Medium" w:eastAsia="華康中黑體" w:hAnsi="Barlow Condensed Medium" w:cstheme="minorHAnsi" w:hint="eastAsia"/>
                 <w:w w:val="80"/>
                 <w:szCs w:val="24"/>
-                <w:highlight w:val="yellow"/>
               </w:rPr>
               <w:t>1,000</w:t>
             </w:r>
@@ -22698,7 +22653,6 @@
                 <w:rFonts w:ascii="Barlow Condensed Medium" w:eastAsia="華康中黑體" w:hAnsi="Barlow Condensed Medium" w:cstheme="minorHAnsi"/>
                 <w:w w:val="80"/>
                 <w:szCs w:val="24"/>
-                <w:highlight w:val="yellow"/>
               </w:rPr>
             </w:pPr>
           </w:p>
@@ -22719,7 +22673,6 @@
                 <w:rFonts w:ascii="Barlow Condensed Medium" w:eastAsia="華康中黑體" w:hAnsi="Barlow Condensed Medium" w:cstheme="minorHAnsi"/>
                 <w:w w:val="80"/>
                 <w:szCs w:val="24"/>
-                <w:highlight w:val="yellow"/>
               </w:rPr>
             </w:pPr>
           </w:p>
@@ -22740,7 +22693,6 @@
                 <w:rFonts w:ascii="Barlow Condensed Medium" w:eastAsia="華康中黑體" w:hAnsi="Barlow Condensed Medium" w:cstheme="minorHAnsi"/>
                 <w:w w:val="80"/>
                 <w:szCs w:val="24"/>
-                <w:highlight w:val="yellow"/>
               </w:rPr>
             </w:pPr>
           </w:p>
@@ -22761,7 +22713,6 @@
                 <w:rFonts w:ascii="Barlow Condensed Medium" w:eastAsia="華康中黑體" w:hAnsi="Barlow Condensed Medium" w:cstheme="minorHAnsi"/>
                 <w:w w:val="80"/>
                 <w:szCs w:val="24"/>
-                <w:highlight w:val="yellow"/>
               </w:rPr>
             </w:pPr>
           </w:p>
@@ -22784,7 +22735,6 @@
                 <w:rFonts w:ascii="Barlow Condensed Medium" w:eastAsia="華康中黑體" w:hAnsi="Barlow Condensed Medium" w:cstheme="minorHAnsi"/>
                 <w:w w:val="80"/>
                 <w:szCs w:val="24"/>
-                <w:highlight w:val="yellow"/>
               </w:rPr>
             </w:pPr>
           </w:p>
@@ -22805,7 +22755,6 @@
                 <w:rFonts w:ascii="Barlow Condensed Medium" w:eastAsia="華康中黑體" w:hAnsi="Barlow Condensed Medium" w:cstheme="minorHAnsi"/>
                 <w:w w:val="80"/>
                 <w:szCs w:val="24"/>
-                <w:highlight w:val="yellow"/>
               </w:rPr>
             </w:pPr>
           </w:p>
@@ -22823,7 +22772,6 @@
                 <w:rFonts w:ascii="Barlow Condensed Medium" w:eastAsia="華康中黑體" w:hAnsi="Barlow Condensed Medium" w:cstheme="minorHAnsi"/>
                 <w:w w:val="80"/>
                 <w:szCs w:val="24"/>
-                <w:highlight w:val="yellow"/>
               </w:rPr>
             </w:pPr>
           </w:p>
@@ -22844,7 +22792,6 @@
                 <w:rFonts w:ascii="Barlow Condensed Medium" w:eastAsia="華康中黑體" w:hAnsi="Barlow Condensed Medium" w:cstheme="minorHAnsi"/>
                 <w:w w:val="80"/>
                 <w:szCs w:val="24"/>
-                <w:highlight w:val="yellow"/>
               </w:rPr>
             </w:pPr>
           </w:p>
@@ -22865,7 +22812,6 @@
                 <w:rFonts w:ascii="Barlow Condensed Medium" w:eastAsia="華康中黑體" w:hAnsi="Barlow Condensed Medium" w:cstheme="minorHAnsi"/>
                 <w:w w:val="80"/>
                 <w:szCs w:val="24"/>
-                <w:highlight w:val="yellow"/>
               </w:rPr>
             </w:pPr>
           </w:p>
@@ -22886,7 +22832,6 @@
                 <w:rFonts w:ascii="Barlow Condensed Medium" w:eastAsia="華康中黑體" w:hAnsi="Barlow Condensed Medium" w:cstheme="minorHAnsi"/>
                 <w:w w:val="80"/>
                 <w:szCs w:val="24"/>
-                <w:highlight w:val="yellow"/>
               </w:rPr>
             </w:pPr>
           </w:p>
@@ -22907,7 +22852,6 @@
                 <w:rFonts w:ascii="Barlow Condensed Medium" w:eastAsia="華康中黑體" w:hAnsi="Barlow Condensed Medium" w:cstheme="minorHAnsi"/>
                 <w:w w:val="80"/>
                 <w:szCs w:val="24"/>
-                <w:highlight w:val="yellow"/>
               </w:rPr>
             </w:pPr>
           </w:p>
@@ -22963,7 +22907,6 @@
                       <w:rFonts w:ascii="Barlow Condensed Medium" w:eastAsia="華康中黑體" w:hAnsi="Barlow Condensed Medium" w:cstheme="minorHAnsi"/>
                       <w:w w:val="80"/>
                       <w:szCs w:val="24"/>
-                      <w:highlight w:val="yellow"/>
                     </w:rPr>
                   </w:pPr>
                   <w:r>
@@ -22971,7 +22914,6 @@
                       <w:rFonts w:ascii="Barlow Condensed Medium" w:eastAsia="華康中黑體" w:hAnsi="Barlow Condensed Medium" w:cstheme="minorHAnsi"/>
                       <w:w w:val="80"/>
                       <w:szCs w:val="24"/>
-                      <w:highlight w:val="yellow"/>
                     </w:rPr>
                     <w:sym w:font="Wingdings 2" w:char="F0AE"/>
                   </w:r>
@@ -22980,7 +22922,6 @@
                       <w:rFonts w:ascii="Barlow Condensed Medium" w:eastAsia="華康中黑體" w:hAnsi="Barlow Condensed Medium" w:cstheme="minorHAnsi" w:hint="eastAsia"/>
                       <w:w w:val="80"/>
                       <w:szCs w:val="24"/>
-                      <w:highlight w:val="yellow"/>
                     </w:rPr>
                     <w:t>為主日獻花奉獻</w:t>
                   </w:r>
@@ -22989,7 +22930,6 @@
                       <w:rFonts w:ascii="Barlow Condensed Medium" w:eastAsia="華康中黑體" w:hAnsi="Barlow Condensed Medium" w:cstheme="minorHAnsi"/>
                       <w:w w:val="80"/>
                       <w:szCs w:val="24"/>
-                      <w:highlight w:val="yellow"/>
                     </w:rPr>
                     <w:t>：</w:t>
                   </w:r>
@@ -23012,7 +22952,6 @@
                       <w:rFonts w:ascii="Barlow Condensed Medium" w:eastAsia="華康中黑體" w:hAnsi="Barlow Condensed Medium" w:cstheme="minorHAnsi"/>
                       <w:w w:val="80"/>
                       <w:szCs w:val="24"/>
-                      <w:highlight w:val="yellow"/>
                     </w:rPr>
                   </w:pPr>
                   <w:r>
@@ -23020,7 +22959,6 @@
                       <w:rFonts w:ascii="Barlow Condensed Medium" w:eastAsia="華康中黑體" w:hAnsi="Barlow Condensed Medium" w:cstheme="minorHAnsi" w:hint="eastAsia"/>
                       <w:w w:val="80"/>
                       <w:szCs w:val="24"/>
-                      <w:highlight w:val="yellow"/>
                     </w:rPr>
                     <w:t>23</w:t>
                   </w:r>
@@ -23029,7 +22967,6 @@
                       <w:rFonts w:ascii="Barlow Condensed Medium" w:eastAsia="華康中黑體" w:hAnsi="Barlow Condensed Medium" w:cstheme="minorHAnsi" w:hint="eastAsia"/>
                       <w:w w:val="80"/>
                       <w:szCs w:val="24"/>
-                      <w:highlight w:val="yellow"/>
                     </w:rPr>
                     <w:t>號</w:t>
                   </w:r>
@@ -23052,7 +22989,6 @@
                       <w:rFonts w:ascii="Barlow Condensed Medium" w:eastAsia="華康中黑體" w:hAnsi="Barlow Condensed Medium" w:cstheme="minorHAnsi"/>
                       <w:w w:val="80"/>
                       <w:szCs w:val="24"/>
-                      <w:highlight w:val="yellow"/>
                     </w:rPr>
                   </w:pPr>
                   <w:r>
@@ -23060,7 +22996,6 @@
                       <w:rFonts w:ascii="Barlow Condensed Medium" w:eastAsia="華康中黑體" w:hAnsi="Barlow Condensed Medium" w:cstheme="minorHAnsi" w:hint="eastAsia"/>
                       <w:w w:val="80"/>
                       <w:szCs w:val="24"/>
-                      <w:highlight w:val="yellow"/>
                     </w:rPr>
                     <w:t>1,000</w:t>
                   </w:r>
@@ -23082,7 +23017,6 @@
                       <w:rFonts w:ascii="Barlow Condensed Medium" w:eastAsia="華康中黑體" w:hAnsi="Barlow Condensed Medium" w:cstheme="minorHAnsi"/>
                       <w:w w:val="80"/>
                       <w:szCs w:val="24"/>
-                      <w:highlight w:val="yellow"/>
                     </w:rPr>
                   </w:pPr>
                 </w:p>
@@ -23103,7 +23037,6 @@
                       <w:rFonts w:ascii="Barlow Condensed Medium" w:eastAsia="華康中黑體" w:hAnsi="Barlow Condensed Medium" w:cstheme="minorHAnsi"/>
                       <w:w w:val="80"/>
                       <w:szCs w:val="24"/>
-                      <w:highlight w:val="yellow"/>
                     </w:rPr>
                   </w:pPr>
                 </w:p>
@@ -23124,7 +23057,6 @@
                       <w:rFonts w:ascii="Barlow Condensed Medium" w:eastAsia="華康中黑體" w:hAnsi="Barlow Condensed Medium" w:cstheme="minorHAnsi"/>
                       <w:w w:val="80"/>
                       <w:szCs w:val="24"/>
-                      <w:highlight w:val="yellow"/>
                     </w:rPr>
                   </w:pPr>
                 </w:p>
@@ -23145,7 +23077,6 @@
                       <w:rFonts w:ascii="Barlow Condensed Medium" w:eastAsia="華康中黑體" w:hAnsi="Barlow Condensed Medium" w:cstheme="minorHAnsi"/>
                       <w:w w:val="80"/>
                       <w:szCs w:val="24"/>
-                      <w:highlight w:val="yellow"/>
                     </w:rPr>
                   </w:pPr>
                 </w:p>
@@ -23159,7 +23090,6 @@
                 <w:rFonts w:ascii="Barlow Condensed Medium" w:eastAsia="華康中黑體" w:hAnsi="Barlow Condensed Medium" w:cstheme="minorHAnsi"/>
                 <w:w w:val="80"/>
                 <w:szCs w:val="24"/>
-                <w:highlight w:val="yellow"/>
               </w:rPr>
             </w:pPr>
           </w:p>
@@ -23180,7 +23110,6 @@
                 <w:rFonts w:ascii="Barlow Condensed Medium" w:eastAsia="華康中黑體" w:hAnsi="Barlow Condensed Medium" w:cstheme="minorHAnsi"/>
                 <w:w w:val="80"/>
                 <w:szCs w:val="24"/>
-                <w:highlight w:val="yellow"/>
               </w:rPr>
             </w:pPr>
             <w:r>
@@ -23188,7 +23117,6 @@
                 <w:rFonts w:ascii="Barlow Condensed Medium" w:eastAsia="華康中黑體" w:hAnsi="Barlow Condensed Medium" w:cstheme="minorHAnsi" w:hint="eastAsia"/>
                 <w:w w:val="80"/>
                 <w:szCs w:val="24"/>
-                <w:highlight w:val="yellow"/>
               </w:rPr>
               <w:t>62-1</w:t>
             </w:r>
@@ -23197,7 +23125,6 @@
                 <w:rFonts w:ascii="Barlow Condensed Medium" w:eastAsia="華康中黑體" w:hAnsi="Barlow Condensed Medium" w:cstheme="minorHAnsi" w:hint="eastAsia"/>
                 <w:w w:val="80"/>
                 <w:szCs w:val="24"/>
-                <w:highlight w:val="yellow"/>
               </w:rPr>
               <w:t>號</w:t>
             </w:r>
@@ -23216,7 +23143,6 @@
                 <w:rFonts w:ascii="Barlow Condensed Medium" w:eastAsia="華康中黑體" w:hAnsi="Barlow Condensed Medium" w:cstheme="minorHAnsi"/>
                 <w:w w:val="80"/>
                 <w:szCs w:val="24"/>
-                <w:highlight w:val="yellow"/>
               </w:rPr>
             </w:pPr>
             <w:r>
@@ -23224,7 +23150,6 @@
                 <w:rFonts w:ascii="Barlow Condensed Medium" w:eastAsia="華康中黑體" w:hAnsi="Barlow Condensed Medium" w:cstheme="minorHAnsi" w:hint="eastAsia"/>
                 <w:w w:val="80"/>
                 <w:szCs w:val="24"/>
-                <w:highlight w:val="yellow"/>
               </w:rPr>
               <w:t>1,000</w:t>
             </w:r>
@@ -23246,7 +23171,6 @@
                 <w:rFonts w:ascii="Barlow Condensed Medium" w:eastAsia="華康中黑體" w:hAnsi="Barlow Condensed Medium" w:cstheme="minorHAnsi"/>
                 <w:w w:val="80"/>
                 <w:szCs w:val="24"/>
-                <w:highlight w:val="yellow"/>
               </w:rPr>
             </w:pPr>
           </w:p>
@@ -23267,7 +23191,6 @@
                 <w:rFonts w:ascii="Barlow Condensed Medium" w:eastAsia="華康中黑體" w:hAnsi="Barlow Condensed Medium" w:cstheme="minorHAnsi"/>
                 <w:w w:val="80"/>
                 <w:szCs w:val="24"/>
-                <w:highlight w:val="yellow"/>
               </w:rPr>
             </w:pPr>
           </w:p>
@@ -23288,7 +23211,6 @@
                 <w:rFonts w:ascii="Barlow Condensed Medium" w:eastAsia="華康中黑體" w:hAnsi="Barlow Condensed Medium" w:cstheme="minorHAnsi"/>
                 <w:w w:val="80"/>
                 <w:szCs w:val="24"/>
-                <w:highlight w:val="yellow"/>
               </w:rPr>
             </w:pPr>
           </w:p>
@@ -23309,7 +23231,6 @@
                 <w:rFonts w:ascii="Barlow Condensed Medium" w:eastAsia="華康中黑體" w:hAnsi="Barlow Condensed Medium" w:cstheme="minorHAnsi"/>
                 <w:w w:val="80"/>
                 <w:szCs w:val="24"/>
-                <w:highlight w:val="yellow"/>
               </w:rPr>
             </w:pPr>
           </w:p>
@@ -23332,7 +23253,6 @@
                 <w:rFonts w:ascii="Barlow Condensed Medium" w:eastAsia="華康中黑體" w:hAnsi="Barlow Condensed Medium" w:cstheme="minorHAnsi"/>
                 <w:w w:val="80"/>
                 <w:szCs w:val="24"/>
-                <w:highlight w:val="yellow"/>
               </w:rPr>
             </w:pPr>
           </w:p>
@@ -23350,10 +23270,9 @@
               <w:snapToGrid w:val="0"/>
               <w:jc w:val="right"/>
               <w:rPr>
-                <w:rFonts w:ascii="Barlow Condensed Medium" w:eastAsia="華康中黑體" w:hAnsi="Barlow Condensed Medium" w:cstheme="minorHAnsi" w:hint="eastAsia"/>
+                <w:rFonts w:ascii="Barlow Condensed Medium" w:eastAsia="華康中黑體" w:hAnsi="Barlow Condensed Medium" w:cstheme="minorHAnsi"/>
                 <w:w w:val="80"/>
                 <w:szCs w:val="24"/>
-                <w:highlight w:val="yellow"/>
               </w:rPr>
             </w:pPr>
           </w:p>
@@ -23368,10 +23287,9 @@
               <w:ind w:leftChars="-32" w:left="-77" w:rightChars="-30" w:right="-72"/>
               <w:jc w:val="right"/>
               <w:rPr>
-                <w:rFonts w:ascii="Barlow Condensed Medium" w:eastAsia="華康中黑體" w:hAnsi="Barlow Condensed Medium" w:cstheme="minorHAnsi" w:hint="eastAsia"/>
+                <w:rFonts w:ascii="Barlow Condensed Medium" w:eastAsia="華康中黑體" w:hAnsi="Barlow Condensed Medium" w:cstheme="minorHAnsi"/>
                 <w:w w:val="80"/>
                 <w:szCs w:val="24"/>
-                <w:highlight w:val="yellow"/>
               </w:rPr>
             </w:pPr>
           </w:p>
@@ -23392,7 +23310,6 @@
                 <w:rFonts w:ascii="Barlow Condensed Medium" w:eastAsia="華康中黑體" w:hAnsi="Barlow Condensed Medium" w:cstheme="minorHAnsi"/>
                 <w:w w:val="80"/>
                 <w:szCs w:val="24"/>
-                <w:highlight w:val="yellow"/>
               </w:rPr>
             </w:pPr>
           </w:p>
@@ -23413,7 +23330,6 @@
                 <w:rFonts w:ascii="Barlow Condensed Medium" w:eastAsia="華康中黑體" w:hAnsi="Barlow Condensed Medium" w:cstheme="minorHAnsi"/>
                 <w:w w:val="80"/>
                 <w:szCs w:val="24"/>
-                <w:highlight w:val="yellow"/>
               </w:rPr>
             </w:pPr>
           </w:p>
@@ -23434,7 +23350,6 @@
                 <w:rFonts w:ascii="Barlow Condensed Medium" w:eastAsia="華康中黑體" w:hAnsi="Barlow Condensed Medium" w:cstheme="minorHAnsi"/>
                 <w:w w:val="80"/>
                 <w:szCs w:val="24"/>
-                <w:highlight w:val="yellow"/>
               </w:rPr>
             </w:pPr>
           </w:p>
@@ -23455,7 +23370,6 @@
                 <w:rFonts w:ascii="Barlow Condensed Medium" w:eastAsia="華康中黑體" w:hAnsi="Barlow Condensed Medium" w:cstheme="minorHAnsi"/>
                 <w:w w:val="80"/>
                 <w:szCs w:val="24"/>
-                <w:highlight w:val="yellow"/>
               </w:rPr>
             </w:pPr>
           </w:p>
@@ -23537,10 +23451,9 @@
                         <w:pPr>
                           <w:snapToGrid w:val="0"/>
                           <w:rPr>
-                            <w:rFonts w:ascii="華康中黑體" w:eastAsia="華康中黑體" w:hAnsi="Barlow Condensed Medium" w:cstheme="minorHAnsi" w:hint="eastAsia"/>
+                            <w:rFonts w:ascii="華康中黑體" w:eastAsia="華康中黑體" w:hAnsi="Barlow Condensed Medium" w:cstheme="minorHAnsi"/>
                             <w:w w:val="80"/>
                             <w:sz w:val="22"/>
-                            <w:highlight w:val="yellow"/>
                           </w:rPr>
                         </w:pPr>
                         <w:r>
@@ -23548,7 +23461,6 @@
                             <w:rFonts w:ascii="華康中黑體" w:eastAsia="華康中黑體" w:hAnsi="Barlow Condensed Medium" w:cstheme="minorHAnsi" w:hint="eastAsia"/>
                             <w:w w:val="80"/>
                             <w:sz w:val="22"/>
-                            <w:highlight w:val="yellow"/>
                           </w:rPr>
                           <w:sym w:font="Wingdings 2" w:char="F0AE"/>
                         </w:r>
@@ -23557,7 +23469,6 @@
                             <w:rFonts w:ascii="華康中黑體" w:eastAsia="華康中黑體" w:hAnsi="Barlow Condensed Medium" w:cstheme="minorHAnsi" w:hint="eastAsia"/>
                             <w:w w:val="80"/>
                             <w:sz w:val="22"/>
-                            <w:highlight w:val="yellow"/>
                           </w:rPr>
                           <w:t>為週年</w:t>
                         </w:r>
@@ -23566,7 +23477,6 @@
                             <w:rFonts w:ascii="華康中黑體" w:eastAsia="華康中黑體" w:hAnsi="細明體" w:cs="細明體" w:hint="eastAsia"/>
                             <w:w w:val="80"/>
                             <w:sz w:val="22"/>
-                            <w:highlight w:val="yellow"/>
                           </w:rPr>
                           <w:t>慶衣服</w:t>
                         </w:r>
@@ -23575,7 +23485,6 @@
                             <w:rFonts w:ascii="華康中黑體" w:eastAsia="華康中黑體" w:hAnsi="Barlow Condensed Medium" w:cstheme="minorHAnsi" w:hint="eastAsia"/>
                             <w:w w:val="80"/>
                             <w:sz w:val="22"/>
-                            <w:highlight w:val="yellow"/>
                           </w:rPr>
                           <w:t>奉獻：</w:t>
                         </w:r>
@@ -23595,10 +23504,9 @@
                           <w:snapToGrid w:val="0"/>
                           <w:jc w:val="right"/>
                           <w:rPr>
-                            <w:rFonts w:ascii="華康中黑體" w:eastAsia="華康中黑體" w:hAnsi="Barlow Condensed Medium" w:cstheme="minorHAnsi" w:hint="eastAsia"/>
+                            <w:rFonts w:ascii="華康中黑體" w:eastAsia="華康中黑體" w:hAnsi="Barlow Condensed Medium" w:cstheme="minorHAnsi"/>
                             <w:w w:val="80"/>
                             <w:szCs w:val="24"/>
-                            <w:highlight w:val="yellow"/>
                           </w:rPr>
                         </w:pPr>
                         <w:r>
@@ -23606,7 +23514,6 @@
                             <w:rFonts w:ascii="華康中黑體" w:eastAsia="華康中黑體" w:hAnsi="Barlow Condensed Medium" w:cstheme="minorHAnsi" w:hint="eastAsia"/>
                             <w:w w:val="80"/>
                             <w:szCs w:val="24"/>
-                            <w:highlight w:val="yellow"/>
                           </w:rPr>
                           <w:t>23號</w:t>
                         </w:r>
@@ -23626,10 +23533,9 @@
                           <w:ind w:leftChars="-2" w:left="-5" w:rightChars="-3" w:right="-7"/>
                           <w:jc w:val="right"/>
                           <w:rPr>
-                            <w:rFonts w:ascii="華康中黑體" w:eastAsia="華康中黑體" w:hAnsi="Barlow Condensed Medium" w:cstheme="minorHAnsi" w:hint="eastAsia"/>
+                            <w:rFonts w:ascii="華康中黑體" w:eastAsia="華康中黑體" w:hAnsi="Barlow Condensed Medium" w:cstheme="minorHAnsi"/>
                             <w:w w:val="80"/>
                             <w:szCs w:val="24"/>
-                            <w:highlight w:val="yellow"/>
                           </w:rPr>
                         </w:pPr>
                         <w:r>
@@ -23637,7 +23543,6 @@
                             <w:rFonts w:ascii="華康中黑體" w:eastAsia="華康中黑體" w:hAnsi="Barlow Condensed Medium" w:cstheme="minorHAnsi" w:hint="eastAsia"/>
                             <w:w w:val="80"/>
                             <w:szCs w:val="24"/>
-                            <w:highlight w:val="yellow"/>
                           </w:rPr>
                           <w:t>1,000</w:t>
                         </w:r>
@@ -23656,10 +23561,9 @@
                           <w:snapToGrid w:val="0"/>
                           <w:jc w:val="right"/>
                           <w:rPr>
-                            <w:rFonts w:ascii="華康中黑體" w:eastAsia="華康中黑體" w:hAnsi="Barlow Condensed Medium" w:cstheme="minorHAnsi" w:hint="eastAsia"/>
+                            <w:rFonts w:ascii="華康中黑體" w:eastAsia="華康中黑體" w:hAnsi="Barlow Condensed Medium" w:cstheme="minorHAnsi"/>
                             <w:w w:val="80"/>
                             <w:szCs w:val="24"/>
-                            <w:highlight w:val="yellow"/>
                           </w:rPr>
                         </w:pPr>
                       </w:p>
@@ -23677,10 +23581,9 @@
                           <w:snapToGrid w:val="0"/>
                           <w:jc w:val="right"/>
                           <w:rPr>
-                            <w:rFonts w:ascii="華康中黑體" w:eastAsia="華康中黑體" w:hAnsi="Barlow Condensed Medium" w:cstheme="minorHAnsi" w:hint="eastAsia"/>
+                            <w:rFonts w:ascii="華康中黑體" w:eastAsia="華康中黑體" w:hAnsi="Barlow Condensed Medium" w:cstheme="minorHAnsi"/>
                             <w:w w:val="80"/>
                             <w:szCs w:val="24"/>
-                            <w:highlight w:val="yellow"/>
                           </w:rPr>
                         </w:pPr>
                       </w:p>
@@ -23698,10 +23601,9 @@
                           <w:snapToGrid w:val="0"/>
                           <w:jc w:val="right"/>
                           <w:rPr>
-                            <w:rFonts w:ascii="華康中黑體" w:eastAsia="華康中黑體" w:hAnsi="Barlow Condensed Medium" w:cstheme="minorHAnsi" w:hint="eastAsia"/>
+                            <w:rFonts w:ascii="華康中黑體" w:eastAsia="華康中黑體" w:hAnsi="Barlow Condensed Medium" w:cstheme="minorHAnsi"/>
                             <w:w w:val="80"/>
                             <w:szCs w:val="24"/>
-                            <w:highlight w:val="yellow"/>
                           </w:rPr>
                         </w:pPr>
                       </w:p>
@@ -23719,10 +23621,9 @@
                           <w:snapToGrid w:val="0"/>
                           <w:jc w:val="right"/>
                           <w:rPr>
-                            <w:rFonts w:ascii="華康中黑體" w:eastAsia="華康中黑體" w:hAnsi="Barlow Condensed Medium" w:cstheme="minorHAnsi" w:hint="eastAsia"/>
+                            <w:rFonts w:ascii="華康中黑體" w:eastAsia="華康中黑體" w:hAnsi="Barlow Condensed Medium" w:cstheme="minorHAnsi"/>
                             <w:w w:val="80"/>
                             <w:szCs w:val="24"/>
-                            <w:highlight w:val="yellow"/>
                           </w:rPr>
                         </w:pPr>
                       </w:p>
@@ -23733,10 +23634,9 @@
                   <w:pPr>
                     <w:snapToGrid w:val="0"/>
                     <w:rPr>
-                      <w:rFonts w:ascii="華康中黑體" w:eastAsia="華康中黑體" w:hAnsi="Barlow Condensed Medium" w:cstheme="minorHAnsi" w:hint="eastAsia"/>
+                      <w:rFonts w:ascii="華康中黑體" w:eastAsia="華康中黑體" w:hAnsi="Barlow Condensed Medium" w:cstheme="minorHAnsi"/>
                       <w:w w:val="80"/>
                       <w:szCs w:val="24"/>
-                      <w:highlight w:val="yellow"/>
                     </w:rPr>
                   </w:pPr>
                 </w:p>
@@ -23754,10 +23654,9 @@
                     <w:snapToGrid w:val="0"/>
                     <w:jc w:val="right"/>
                     <w:rPr>
-                      <w:rFonts w:ascii="華康中黑體" w:eastAsia="華康中黑體" w:hAnsi="Barlow Condensed Medium" w:cstheme="minorHAnsi" w:hint="eastAsia"/>
+                      <w:rFonts w:ascii="華康中黑體" w:eastAsia="華康中黑體" w:hAnsi="Barlow Condensed Medium" w:cstheme="minorHAnsi"/>
                       <w:w w:val="80"/>
                       <w:szCs w:val="24"/>
-                      <w:highlight w:val="yellow"/>
                     </w:rPr>
                   </w:pPr>
                   <w:r>
@@ -23765,7 +23664,6 @@
                       <w:rFonts w:ascii="華康中黑體" w:eastAsia="華康中黑體" w:hAnsi="Barlow Condensed Medium" w:cstheme="minorHAnsi" w:hint="eastAsia"/>
                       <w:w w:val="80"/>
                       <w:szCs w:val="24"/>
-                      <w:highlight w:val="yellow"/>
                     </w:rPr>
                     <w:t>62-1號</w:t>
                   </w:r>
@@ -23781,10 +23679,9 @@
                     <w:ind w:leftChars="-32" w:left="-77" w:rightChars="-30" w:right="-72"/>
                     <w:jc w:val="right"/>
                     <w:rPr>
-                      <w:rFonts w:ascii="華康中黑體" w:eastAsia="華康中黑體" w:hAnsi="Barlow Condensed Medium" w:cstheme="minorHAnsi" w:hint="eastAsia"/>
+                      <w:rFonts w:ascii="華康中黑體" w:eastAsia="華康中黑體" w:hAnsi="Barlow Condensed Medium" w:cstheme="minorHAnsi"/>
                       <w:w w:val="80"/>
                       <w:szCs w:val="24"/>
-                      <w:highlight w:val="yellow"/>
                     </w:rPr>
                   </w:pPr>
                   <w:r>
@@ -23792,7 +23689,6 @@
                       <w:rFonts w:ascii="華康中黑體" w:eastAsia="華康中黑體" w:hAnsi="Barlow Condensed Medium" w:cstheme="minorHAnsi" w:hint="eastAsia"/>
                       <w:w w:val="80"/>
                       <w:szCs w:val="24"/>
-                      <w:highlight w:val="yellow"/>
                     </w:rPr>
                     <w:t>1,000</w:t>
                   </w:r>
@@ -23804,10 +23700,9 @@
             <w:pPr>
               <w:snapToGrid w:val="0"/>
               <w:rPr>
-                <w:rFonts w:ascii="華康中黑體" w:eastAsia="華康中黑體" w:hAnsi="Barlow Condensed Medium" w:cstheme="minorHAnsi" w:hint="eastAsia"/>
+                <w:rFonts w:ascii="華康中黑體" w:eastAsia="華康中黑體" w:hAnsi="Barlow Condensed Medium" w:cstheme="minorHAnsi"/>
                 <w:w w:val="80"/>
                 <w:szCs w:val="24"/>
-                <w:highlight w:val="yellow"/>
               </w:rPr>
             </w:pPr>
           </w:p>
@@ -23825,10 +23720,9 @@
               <w:snapToGrid w:val="0"/>
               <w:jc w:val="right"/>
               <w:rPr>
-                <w:rFonts w:ascii="華康中黑體" w:eastAsia="華康中黑體" w:hAnsi="Barlow Condensed Medium" w:cstheme="minorHAnsi" w:hint="eastAsia"/>
+                <w:rFonts w:ascii="華康中黑體" w:eastAsia="華康中黑體" w:hAnsi="Barlow Condensed Medium" w:cstheme="minorHAnsi"/>
                 <w:w w:val="80"/>
                 <w:szCs w:val="24"/>
-                <w:highlight w:val="yellow"/>
               </w:rPr>
             </w:pPr>
             <w:r>
@@ -23836,7 +23730,6 @@
                 <w:rFonts w:ascii="Barlow Condensed Medium" w:eastAsia="華康中黑體" w:hAnsi="Barlow Condensed Medium" w:cstheme="minorHAnsi" w:hint="eastAsia"/>
                 <w:w w:val="80"/>
                 <w:szCs w:val="24"/>
-                <w:highlight w:val="yellow"/>
               </w:rPr>
               <w:t>24-1</w:t>
             </w:r>
@@ -23845,7 +23738,6 @@
                 <w:rFonts w:ascii="Barlow Condensed Medium" w:eastAsia="華康中黑體" w:hAnsi="Barlow Condensed Medium" w:cstheme="minorHAnsi" w:hint="eastAsia"/>
                 <w:w w:val="80"/>
                 <w:szCs w:val="24"/>
-                <w:highlight w:val="yellow"/>
               </w:rPr>
               <w:t>號</w:t>
             </w:r>
@@ -23861,18 +23753,16 @@
               <w:ind w:leftChars="-32" w:left="-77" w:rightChars="-30" w:right="-72"/>
               <w:jc w:val="right"/>
               <w:rPr>
+                <w:rFonts w:ascii="Barlow Condensed Medium" w:eastAsia="華康中黑體" w:hAnsi="Barlow Condensed Medium" w:cstheme="minorHAnsi"/>
+                <w:w w:val="80"/>
+                <w:szCs w:val="24"/>
+              </w:rPr>
+            </w:pPr>
+            <w:r>
+              <w:rPr>
                 <w:rFonts w:ascii="Barlow Condensed Medium" w:eastAsia="華康中黑體" w:hAnsi="Barlow Condensed Medium" w:cstheme="minorHAnsi" w:hint="eastAsia"/>
                 <w:w w:val="80"/>
                 <w:szCs w:val="24"/>
-                <w:highlight w:val="yellow"/>
-              </w:rPr>
-            </w:pPr>
-            <w:r>
-              <w:rPr>
-                <w:rFonts w:ascii="Barlow Condensed Medium" w:eastAsia="華康中黑體" w:hAnsi="Barlow Condensed Medium" w:cstheme="minorHAnsi" w:hint="eastAsia"/>
-                <w:w w:val="80"/>
-                <w:szCs w:val="24"/>
-                <w:highlight w:val="yellow"/>
               </w:rPr>
               <w:t>200</w:t>
             </w:r>
@@ -23894,7 +23784,6 @@
                 <w:rFonts w:ascii="Barlow Condensed Medium" w:eastAsia="華康中黑體" w:hAnsi="Barlow Condensed Medium" w:cstheme="minorHAnsi"/>
                 <w:w w:val="80"/>
                 <w:szCs w:val="24"/>
-                <w:highlight w:val="yellow"/>
               </w:rPr>
             </w:pPr>
           </w:p>
@@ -23915,7 +23804,6 @@
                 <w:rFonts w:ascii="Barlow Condensed Medium" w:eastAsia="華康中黑體" w:hAnsi="Barlow Condensed Medium" w:cstheme="minorHAnsi"/>
                 <w:w w:val="80"/>
                 <w:szCs w:val="24"/>
-                <w:highlight w:val="yellow"/>
               </w:rPr>
             </w:pPr>
           </w:p>
@@ -23936,7 +23824,6 @@
                 <w:rFonts w:ascii="Barlow Condensed Medium" w:eastAsia="華康中黑體" w:hAnsi="Barlow Condensed Medium" w:cstheme="minorHAnsi"/>
                 <w:w w:val="80"/>
                 <w:szCs w:val="24"/>
-                <w:highlight w:val="yellow"/>
               </w:rPr>
             </w:pPr>
           </w:p>
@@ -23957,7 +23844,6 @@
                 <w:rFonts w:ascii="Barlow Condensed Medium" w:eastAsia="華康中黑體" w:hAnsi="Barlow Condensed Medium" w:cstheme="minorHAnsi"/>
                 <w:w w:val="80"/>
                 <w:szCs w:val="24"/>
-                <w:highlight w:val="yellow"/>
               </w:rPr>
             </w:pPr>
           </w:p>
@@ -23984,7 +23870,6 @@
           <w:rFonts w:ascii="華康正顏楷體W9" w:eastAsia="華康正顏楷體W9" w:cstheme="minorHAnsi" w:hint="eastAsia"/>
           <w:w w:val="125"/>
         </w:rPr>
-        <w:lastRenderedPageBreak/>
         <w:t>§</w:t>
       </w:r>
       <w:r>
@@ -24231,7 +24116,7 @@
                 <w:sz w:val="20"/>
                 <w:szCs w:val="20"/>
               </w:rPr>
-              <w:t>1</w:t>
+              <w:t>8</w:t>
             </w:r>
             <w:r>
               <w:rPr>
@@ -24421,7 +24306,7 @@
                 <w:sz w:val="20"/>
                 <w:szCs w:val="20"/>
               </w:rPr>
-              <w:t>2</w:t>
+              <w:t>9</w:t>
             </w:r>
             <w:r>
               <w:rPr>
@@ -24611,7 +24496,7 @@
                 <w:sz w:val="20"/>
                 <w:szCs w:val="20"/>
               </w:rPr>
-              <w:t>3</w:t>
+              <w:t>10</w:t>
             </w:r>
             <w:r>
               <w:rPr>
@@ -24792,7 +24677,7 @@
                 <w:sz w:val="20"/>
                 <w:szCs w:val="20"/>
               </w:rPr>
-              <w:t>4</w:t>
+              <w:t>11</w:t>
             </w:r>
             <w:r>
               <w:rPr>
@@ -24973,7 +24858,7 @@
                 <w:sz w:val="20"/>
                 <w:szCs w:val="20"/>
               </w:rPr>
-              <w:t>5</w:t>
+              <w:t>12</w:t>
             </w:r>
             <w:r>
               <w:rPr>
@@ -25163,7 +25048,7 @@
                 <w:sz w:val="20"/>
                 <w:szCs w:val="20"/>
               </w:rPr>
-              <w:t>6</w:t>
+              <w:t>13</w:t>
             </w:r>
             <w:r>
               <w:rPr>
@@ -25353,7 +25238,7 @@
                 <w:sz w:val="20"/>
                 <w:szCs w:val="20"/>
               </w:rPr>
-              <w:t>7</w:t>
+              <w:t>14</w:t>
             </w:r>
             <w:r>
               <w:rPr>
@@ -25455,7 +25340,7 @@
                     <pic:cNvPicPr/>
                   </pic:nvPicPr>
                   <pic:blipFill>
-                    <a:blip r:embed="rId18" cstate="print">
+                    <a:blip r:embed="rId17" cstate="print">
                       <a:extLst>
                         <a:ext uri="{28A0092B-C50C-407E-A947-70E740481C1C}">
                           <a14:useLocalDpi xmlns:a14="http://schemas.microsoft.com/office/drawing/2010/main" val="0"/>
@@ -26126,7 +26011,6 @@
           <w:rFonts w:ascii="Barlow Condensed Medium" w:hAnsi="Barlow Condensed Medium"/>
           <w:noProof/>
         </w:rPr>
-        <w:lastRenderedPageBreak/>
         <mc:AlternateContent>
           <mc:Choice Requires="wps">
             <w:drawing>
@@ -26189,9 +26073,9 @@
               </wp:anchor>
             </w:drawing>
           </mc:Choice>
-          <mc:Fallback xmlns:w15="http://schemas.microsoft.com/office/word/2012/wordml">
+          <mc:Fallback>
             <w:pict>
-              <v:line w14:anchorId="537CA630" id="直線接點 4" o:spid="_x0000_s1026" style="position:absolute;z-index:251643392;visibility:visible;mso-wrap-style:square;mso-width-percent:0;mso-height-percent:0;mso-wrap-distance-left:9pt;mso-wrap-distance-top:0;mso-wrap-distance-right:9pt;mso-wrap-distance-bottom:0;mso-position-horizontal:absolute;mso-position-horizontal-relative:page;mso-position-vertical:absolute;mso-position-vertical-relative:page;mso-width-percent:0;mso-height-percent:0;mso-width-relative:margin;mso-height-relative:margin" from="343.9pt,19.85pt" to="345.05pt,710.95pt" o:gfxdata="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" strokecolor="black [3213]" strokeweight=".5pt">
+              <v:line w14:anchorId="135858FC" id="直線接點 4" o:spid="_x0000_s1026" style="position:absolute;z-index:251643392;visibility:visible;mso-wrap-style:square;mso-width-percent:0;mso-height-percent:0;mso-wrap-distance-left:9pt;mso-wrap-distance-top:0;mso-wrap-distance-right:9pt;mso-wrap-distance-bottom:0;mso-position-horizontal:absolute;mso-position-horizontal-relative:page;mso-position-vertical:absolute;mso-position-vertical-relative:page;mso-width-percent:0;mso-height-percent:0;mso-width-relative:margin;mso-height-relative:margin" from="343.9pt,19.85pt" to="345.05pt,710.95pt" o:gfxdata="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" strokecolor="black [3213]" strokeweight=".5pt">
                 <v:stroke dashstyle="3 1" joinstyle="miter"/>
                 <w10:wrap anchorx="page" anchory="page"/>
               </v:line>
@@ -26341,7 +26225,7 @@
           <w:rFonts w:ascii="Barlow Condensed Medium" w:eastAsia="華康正顏楷體W9" w:hAnsi="Barlow Condensed Medium" w:cstheme="minorHAnsi"/>
           <w:noProof/>
         </w:rPr>
-        <w:t>01</w:t>
+        <w:t>08</w:t>
       </w:r>
       <w:r>
         <w:rPr>
@@ -26641,7 +26525,6 @@
           <w:sz w:val="26"/>
           <w:szCs w:val="26"/>
         </w:rPr>
-        <w:lastRenderedPageBreak/>
         <w:t>唱。由於字文是希伯來文，又大部份的曲調都失傳了。我們很難感受詩篇文字本身的美感，只能由意境和意義結構去欣賞。比如第一節是典型的三疊句，尾字</w:t>
       </w:r>
       <w:r>
@@ -26664,7 +26547,6 @@
         </w:rPr>
         <w:t>(</w:t>
       </w:r>
-      <w:proofErr w:type="spellStart"/>
       <w:r>
         <w:rPr>
           <w:rFonts w:ascii="Barlow Condensed Medium" w:eastAsia="華康細黑體" w:hAnsi="Barlow Condensed Medium" w:cs="新細明體"/>
@@ -26672,17 +26554,7 @@
           <w:sz w:val="26"/>
           <w:szCs w:val="26"/>
         </w:rPr>
-        <w:t>rasha`im</w:t>
-      </w:r>
-      <w:proofErr w:type="spellEnd"/>
-      <w:r>
-        <w:rPr>
-          <w:rFonts w:ascii="Barlow Condensed Medium" w:eastAsia="華康細黑體" w:hAnsi="Barlow Condensed Medium" w:cs="新細明體"/>
-          <w:w w:val="75"/>
-          <w:sz w:val="26"/>
-          <w:szCs w:val="26"/>
-        </w:rPr>
-        <w:t xml:space="preserve">, </w:t>
+        <w:t xml:space="preserve">rasha`im, </w:t>
       </w:r>
       <w:r>
         <w:rPr>
@@ -26756,27 +26628,7 @@
           <w:sz w:val="26"/>
           <w:szCs w:val="26"/>
         </w:rPr>
-        <w:t>`</w:t>
-      </w:r>
-      <w:proofErr w:type="spellStart"/>
-      <w:r>
-        <w:rPr>
-          <w:rFonts w:ascii="Barlow Condensed Medium" w:eastAsia="華康細黑體" w:hAnsi="Barlow Condensed Medium" w:cs="新細明體"/>
-          <w:w w:val="75"/>
-          <w:sz w:val="26"/>
-          <w:szCs w:val="26"/>
-        </w:rPr>
-        <w:t>amad</w:t>
-      </w:r>
-      <w:proofErr w:type="spellEnd"/>
-      <w:r>
-        <w:rPr>
-          <w:rFonts w:ascii="Barlow Condensed Medium" w:eastAsia="華康細黑體" w:hAnsi="Barlow Condensed Medium" w:cs="新細明體"/>
-          <w:w w:val="75"/>
-          <w:sz w:val="26"/>
-          <w:szCs w:val="26"/>
-        </w:rPr>
-        <w:t xml:space="preserve">, </w:t>
+        <w:t xml:space="preserve">`amad, </w:t>
       </w:r>
       <w:r>
         <w:rPr>
@@ -26825,7 +26677,6 @@
         </w:rPr>
         <w:t>(</w:t>
       </w:r>
-      <w:proofErr w:type="spellStart"/>
       <w:r>
         <w:rPr>
           <w:rFonts w:ascii="Barlow Condensed Medium" w:eastAsia="華康細黑體" w:hAnsi="Barlow Condensed Medium" w:cs="新細明體"/>
@@ -26833,17 +26684,7 @@
           <w:sz w:val="26"/>
           <w:szCs w:val="26"/>
         </w:rPr>
-        <w:t>yahsab</w:t>
-      </w:r>
-      <w:proofErr w:type="spellEnd"/>
-      <w:r>
-        <w:rPr>
-          <w:rFonts w:ascii="Barlow Condensed Medium" w:eastAsia="華康細黑體" w:hAnsi="Barlow Condensed Medium" w:cs="新細明體"/>
-          <w:w w:val="75"/>
-          <w:sz w:val="26"/>
-          <w:szCs w:val="26"/>
-        </w:rPr>
-        <w:t xml:space="preserve">, </w:t>
+        <w:t xml:space="preserve">yahsab, </w:t>
       </w:r>
       <w:r>
         <w:rPr>
@@ -27078,27 +26919,7 @@
           <w:sz w:val="26"/>
           <w:szCs w:val="26"/>
         </w:rPr>
-        <w:t>(</w:t>
-      </w:r>
-      <w:proofErr w:type="spellStart"/>
-      <w:r>
-        <w:rPr>
-          <w:rFonts w:ascii="Barlow Condensed Medium" w:eastAsia="華康細黑體" w:hAnsi="Barlow Condensed Medium" w:cs="新細明體" w:hint="eastAsia"/>
-          <w:w w:val="75"/>
-          <w:sz w:val="26"/>
-          <w:szCs w:val="26"/>
-        </w:rPr>
-        <w:t>meliorist</w:t>
-      </w:r>
-      <w:proofErr w:type="spellEnd"/>
-      <w:r>
-        <w:rPr>
-          <w:rFonts w:ascii="Barlow Condensed Medium" w:eastAsia="華康細黑體" w:hAnsi="Barlow Condensed Medium" w:cs="新細明體" w:hint="eastAsia"/>
-          <w:w w:val="75"/>
-          <w:sz w:val="26"/>
-          <w:szCs w:val="26"/>
-        </w:rPr>
-        <w:t>)</w:t>
+        <w:t>(meliorist)</w:t>
       </w:r>
       <w:r>
         <w:rPr>
@@ -27322,7 +27143,7 @@
 </file>
 
 <file path=word/endnotes.xml><?xml version="1.0" encoding="utf-8"?>
-<w:endnotes xmlns:wpc="http://schemas.microsoft.com/office/word/2010/wordprocessingCanvas" xmlns:mc="http://schemas.openxmlformats.org/markup-compatibility/2006" xmlns:o="urn:schemas-microsoft-com:office:office" xmlns:r="http://schemas.openxmlformats.org/officeDocument/2006/relationships" xmlns:m="http://schemas.openxmlformats.org/officeDocument/2006/math" xmlns:v="urn:schemas-microsoft-com:vml" xmlns:wp14="http://schemas.microsoft.com/office/word/2010/wordprocessingDrawing" xmlns:wp="http://schemas.openxmlformats.org/drawingml/2006/wordprocessingDrawing" xmlns:w10="urn:schemas-microsoft-com:office:word" xmlns:w="http://schemas.openxmlformats.org/wordprocessingml/2006/main" xmlns:w14="http://schemas.microsoft.com/office/word/2010/wordml" xmlns:wpg="http://schemas.microsoft.com/office/word/2010/wordprocessingGroup" xmlns:wpi="http://schemas.microsoft.com/office/word/2010/wordprocessingInk" xmlns:wne="http://schemas.microsoft.com/office/word/2006/wordml" xmlns:wps="http://schemas.microsoft.com/office/word/2010/wordprocessingShape" mc:Ignorable="w14 wp14">
+<w:endnotes xmlns:wpc="http://schemas.microsoft.com/office/word/2010/wordprocessingCanvas" xmlns:cx="http://schemas.microsoft.com/office/drawing/2014/chartex" xmlns:cx1="http://schemas.microsoft.com/office/drawing/2015/9/8/chartex" xmlns:cx2="http://schemas.microsoft.com/office/drawing/2015/10/21/chartex" xmlns:cx3="http://schemas.microsoft.com/office/drawing/2016/5/9/chartex" xmlns:cx4="http://schemas.microsoft.com/office/drawing/2016/5/10/chartex" xmlns:cx5="http://schemas.microsoft.com/office/drawing/2016/5/11/chartex" xmlns:cx6="http://schemas.microsoft.com/office/drawing/2016/5/12/chartex" xmlns:cx7="http://schemas.microsoft.com/office/drawing/2016/5/13/chartex" xmlns:cx8="http://schemas.microsoft.com/office/drawing/2016/5/14/chartex" xmlns:mc="http://schemas.openxmlformats.org/markup-compatibility/2006" xmlns:aink="http://schemas.microsoft.com/office/drawing/2016/ink" xmlns:am3d="http://schemas.microsoft.com/office/drawing/2017/model3d" xmlns:o="urn:schemas-microsoft-com:office:office" xmlns:oel="http://schemas.microsoft.com/office/2019/extlst" xmlns:r="http://schemas.openxmlformats.org/officeDocument/2006/relationships" xmlns:m="http://schemas.openxmlformats.org/officeDocument/2006/math" xmlns:v="urn:schemas-microsoft-com:vml" xmlns:wp14="http://schemas.microsoft.com/office/word/2010/wordprocessingDrawing" xmlns:wp="http://schemas.openxmlformats.org/drawingml/2006/wordprocessingDrawing" xmlns:w10="urn:schemas-microsoft-com:office:word" xmlns:w="http://schemas.openxmlformats.org/wordprocessingml/2006/main" xmlns:w14="http://schemas.microsoft.com/office/word/2010/wordml" xmlns:w15="http://schemas.microsoft.com/office/word/2012/wordml" xmlns:w16cex="http://schemas.microsoft.com/office/word/2018/wordml/cex" xmlns:w16cid="http://schemas.microsoft.com/office/word/2016/wordml/cid" xmlns:w16="http://schemas.microsoft.com/office/word/2018/wordml" xmlns:w16sdtdh="http://schemas.microsoft.com/office/word/2020/wordml/sdtdatahash" xmlns:w16se="http://schemas.microsoft.com/office/word/2015/wordml/symex" xmlns:wpg="http://schemas.microsoft.com/office/word/2010/wordprocessingGroup" xmlns:wpi="http://schemas.microsoft.com/office/word/2010/wordprocessingInk" xmlns:wne="http://schemas.microsoft.com/office/word/2006/wordml" xmlns:wps="http://schemas.microsoft.com/office/word/2010/wordprocessingShape" mc:Ignorable="w14 w15 w16se w16cid w16 w16cex w16sdtdh wp14">
   <w:endnote w:type="separator" w:id="-1">
     <w:p>
       <w:r>
@@ -27341,7 +27162,7 @@
 </file>
 
 <file path=word/footnotes.xml><?xml version="1.0" encoding="utf-8"?>
-<w:footnotes xmlns:wpc="http://schemas.microsoft.com/office/word/2010/wordprocessingCanvas" xmlns:mc="http://schemas.openxmlformats.org/markup-compatibility/2006" xmlns:o="urn:schemas-microsoft-com:office:office" xmlns:r="http://schemas.openxmlformats.org/officeDocument/2006/relationships" xmlns:m="http://schemas.openxmlformats.org/officeDocument/2006/math" xmlns:v="urn:schemas-microsoft-com:vml" xmlns:wp14="http://schemas.microsoft.com/office/word/2010/wordprocessingDrawing" xmlns:wp="http://schemas.openxmlformats.org/drawingml/2006/wordprocessingDrawing" xmlns:w10="urn:schemas-microsoft-com:office:word" xmlns:w="http://schemas.openxmlformats.org/wordprocessingml/2006/main" xmlns:w14="http://schemas.microsoft.com/office/word/2010/wordml" xmlns:wpg="http://schemas.microsoft.com/office/word/2010/wordprocessingGroup" xmlns:wpi="http://schemas.microsoft.com/office/word/2010/wordprocessingInk" xmlns:wne="http://schemas.microsoft.com/office/word/2006/wordml" xmlns:wps="http://schemas.microsoft.com/office/word/2010/wordprocessingShape" mc:Ignorable="w14 wp14">
+<w:footnotes xmlns:wpc="http://schemas.microsoft.com/office/word/2010/wordprocessingCanvas" xmlns:cx="http://schemas.microsoft.com/office/drawing/2014/chartex" xmlns:cx1="http://schemas.microsoft.com/office/drawing/2015/9/8/chartex" xmlns:cx2="http://schemas.microsoft.com/office/drawing/2015/10/21/chartex" xmlns:cx3="http://schemas.microsoft.com/office/drawing/2016/5/9/chartex" xmlns:cx4="http://schemas.microsoft.com/office/drawing/2016/5/10/chartex" xmlns:cx5="http://schemas.microsoft.com/office/drawing/2016/5/11/chartex" xmlns:cx6="http://schemas.microsoft.com/office/drawing/2016/5/12/chartex" xmlns:cx7="http://schemas.microsoft.com/office/drawing/2016/5/13/chartex" xmlns:cx8="http://schemas.microsoft.com/office/drawing/2016/5/14/chartex" xmlns:mc="http://schemas.openxmlformats.org/markup-compatibility/2006" xmlns:aink="http://schemas.microsoft.com/office/drawing/2016/ink" xmlns:am3d="http://schemas.microsoft.com/office/drawing/2017/model3d" xmlns:o="urn:schemas-microsoft-com:office:office" xmlns:oel="http://schemas.microsoft.com/office/2019/extlst" xmlns:r="http://schemas.openxmlformats.org/officeDocument/2006/relationships" xmlns:m="http://schemas.openxmlformats.org/officeDocument/2006/math" xmlns:v="urn:schemas-microsoft-com:vml" xmlns:wp14="http://schemas.microsoft.com/office/word/2010/wordprocessingDrawing" xmlns:wp="http://schemas.openxmlformats.org/drawingml/2006/wordprocessingDrawing" xmlns:w10="urn:schemas-microsoft-com:office:word" xmlns:w="http://schemas.openxmlformats.org/wordprocessingml/2006/main" xmlns:w14="http://schemas.microsoft.com/office/word/2010/wordml" xmlns:w15="http://schemas.microsoft.com/office/word/2012/wordml" xmlns:w16cex="http://schemas.microsoft.com/office/word/2018/wordml/cex" xmlns:w16cid="http://schemas.microsoft.com/office/word/2016/wordml/cid" xmlns:w16="http://schemas.microsoft.com/office/word/2018/wordml" xmlns:w16sdtdh="http://schemas.microsoft.com/office/word/2020/wordml/sdtdatahash" xmlns:w16se="http://schemas.microsoft.com/office/word/2015/wordml/symex" xmlns:wpg="http://schemas.microsoft.com/office/word/2010/wordprocessingGroup" xmlns:wpi="http://schemas.microsoft.com/office/word/2010/wordprocessingInk" xmlns:wne="http://schemas.microsoft.com/office/word/2006/wordml" xmlns:wps="http://schemas.microsoft.com/office/word/2010/wordprocessingShape" mc:Ignorable="w14 w15 w16se w16cid w16 w16cex w16sdtdh wp14">
   <w:footnote w:type="separator" w:id="-1">
     <w:p>
       <w:r>
@@ -27360,7 +27181,7 @@
 </file>
 
 <file path=word/header1.xml><?xml version="1.0" encoding="utf-8"?>
-<w:hdr xmlns:wpc="http://schemas.microsoft.com/office/word/2010/wordprocessingCanvas" xmlns:mc="http://schemas.openxmlformats.org/markup-compatibility/2006" xmlns:o="urn:schemas-microsoft-com:office:office" xmlns:r="http://schemas.openxmlformats.org/officeDocument/2006/relationships" xmlns:m="http://schemas.openxmlformats.org/officeDocument/2006/math" xmlns:v="urn:schemas-microsoft-com:vml" xmlns:wp14="http://schemas.microsoft.com/office/word/2010/wordprocessingDrawing" xmlns:wp="http://schemas.openxmlformats.org/drawingml/2006/wordprocessingDrawing" xmlns:w10="urn:schemas-microsoft-com:office:word" xmlns:w="http://schemas.openxmlformats.org/wordprocessingml/2006/main" xmlns:w14="http://schemas.microsoft.com/office/word/2010/wordml" xmlns:wpg="http://schemas.microsoft.com/office/word/2010/wordprocessingGroup" xmlns:wpi="http://schemas.microsoft.com/office/word/2010/wordprocessingInk" xmlns:wne="http://schemas.microsoft.com/office/word/2006/wordml" xmlns:wps="http://schemas.microsoft.com/office/word/2010/wordprocessingShape" mc:Ignorable="w14 wp14">
+<w:hdr xmlns:wpc="http://schemas.microsoft.com/office/word/2010/wordprocessingCanvas" xmlns:cx="http://schemas.microsoft.com/office/drawing/2014/chartex" xmlns:cx1="http://schemas.microsoft.com/office/drawing/2015/9/8/chartex" xmlns:cx2="http://schemas.microsoft.com/office/drawing/2015/10/21/chartex" xmlns:cx3="http://schemas.microsoft.com/office/drawing/2016/5/9/chartex" xmlns:cx4="http://schemas.microsoft.com/office/drawing/2016/5/10/chartex" xmlns:cx5="http://schemas.microsoft.com/office/drawing/2016/5/11/chartex" xmlns:cx6="http://schemas.microsoft.com/office/drawing/2016/5/12/chartex" xmlns:cx7="http://schemas.microsoft.com/office/drawing/2016/5/13/chartex" xmlns:cx8="http://schemas.microsoft.com/office/drawing/2016/5/14/chartex" xmlns:mc="http://schemas.openxmlformats.org/markup-compatibility/2006" xmlns:aink="http://schemas.microsoft.com/office/drawing/2016/ink" xmlns:am3d="http://schemas.microsoft.com/office/drawing/2017/model3d" xmlns:o="urn:schemas-microsoft-com:office:office" xmlns:oel="http://schemas.microsoft.com/office/2019/extlst" xmlns:r="http://schemas.openxmlformats.org/officeDocument/2006/relationships" xmlns:m="http://schemas.openxmlformats.org/officeDocument/2006/math" xmlns:v="urn:schemas-microsoft-com:vml" xmlns:wp14="http://schemas.microsoft.com/office/word/2010/wordprocessingDrawing" xmlns:wp="http://schemas.openxmlformats.org/drawingml/2006/wordprocessingDrawing" xmlns:w10="urn:schemas-microsoft-com:office:word" xmlns:w="http://schemas.openxmlformats.org/wordprocessingml/2006/main" xmlns:w14="http://schemas.microsoft.com/office/word/2010/wordml" xmlns:w15="http://schemas.microsoft.com/office/word/2012/wordml" xmlns:w16cex="http://schemas.microsoft.com/office/word/2018/wordml/cex" xmlns:w16cid="http://schemas.microsoft.com/office/word/2016/wordml/cid" xmlns:w16="http://schemas.microsoft.com/office/word/2018/wordml" xmlns:w16sdtdh="http://schemas.microsoft.com/office/word/2020/wordml/sdtdatahash" xmlns:w16se="http://schemas.microsoft.com/office/word/2015/wordml/symex" xmlns:wpg="http://schemas.microsoft.com/office/word/2010/wordprocessingGroup" xmlns:wpi="http://schemas.microsoft.com/office/word/2010/wordprocessingInk" xmlns:wne="http://schemas.microsoft.com/office/word/2006/wordml" xmlns:wps="http://schemas.microsoft.com/office/word/2010/wordprocessingShape" mc:Ignorable="w14 w15 w16se w16cid w16 w16cex w16sdtdh wp14">
   <w:p>
     <w:pPr>
       <w:pStyle w:val="a4"/>
@@ -27432,7 +27253,7 @@
         <w:b/>
         <w:noProof/>
       </w:rPr>
-      <w:t>2340</w:t>
+      <w:t>2341</w:t>
     </w:r>
     <w:r>
       <w:rPr>
@@ -27569,7 +27390,7 @@
         <w:b/>
         <w:noProof/>
       </w:rPr>
-      <w:t>01</w:t>
+      <w:t>08</w:t>
     </w:r>
     <w:r>
       <w:rPr>
@@ -27641,7 +27462,7 @@
         <w:b/>
         <w:noProof/>
       </w:rPr>
-      <w:t>2340</w:t>
+      <w:t>2341</w:t>
     </w:r>
     <w:r>
       <w:rPr>
@@ -27778,7 +27599,7 @@
         <w:b/>
         <w:noProof/>
       </w:rPr>
-      <w:t>01</w:t>
+      <w:t>08</w:t>
     </w:r>
     <w:r>
       <w:rPr>
@@ -27818,7 +27639,7 @@
 </file>
 
 <file path=word/header2.xml><?xml version="1.0" encoding="utf-8"?>
-<w:hdr xmlns:wpc="http://schemas.microsoft.com/office/word/2010/wordprocessingCanvas" xmlns:mc="http://schemas.openxmlformats.org/markup-compatibility/2006" xmlns:o="urn:schemas-microsoft-com:office:office" xmlns:r="http://schemas.openxmlformats.org/officeDocument/2006/relationships" xmlns:m="http://schemas.openxmlformats.org/officeDocument/2006/math" xmlns:v="urn:schemas-microsoft-com:vml" xmlns:wp14="http://schemas.microsoft.com/office/word/2010/wordprocessingDrawing" xmlns:wp="http://schemas.openxmlformats.org/drawingml/2006/wordprocessingDrawing" xmlns:w10="urn:schemas-microsoft-com:office:word" xmlns:w="http://schemas.openxmlformats.org/wordprocessingml/2006/main" xmlns:w14="http://schemas.microsoft.com/office/word/2010/wordml" xmlns:wpg="http://schemas.microsoft.com/office/word/2010/wordprocessingGroup" xmlns:wpi="http://schemas.microsoft.com/office/word/2010/wordprocessingInk" xmlns:wne="http://schemas.microsoft.com/office/word/2006/wordml" xmlns:wps="http://schemas.microsoft.com/office/word/2010/wordprocessingShape" mc:Ignorable="w14 wp14">
+<w:hdr xmlns:wpc="http://schemas.microsoft.com/office/word/2010/wordprocessingCanvas" xmlns:cx="http://schemas.microsoft.com/office/drawing/2014/chartex" xmlns:cx1="http://schemas.microsoft.com/office/drawing/2015/9/8/chartex" xmlns:cx2="http://schemas.microsoft.com/office/drawing/2015/10/21/chartex" xmlns:cx3="http://schemas.microsoft.com/office/drawing/2016/5/9/chartex" xmlns:cx4="http://schemas.microsoft.com/office/drawing/2016/5/10/chartex" xmlns:cx5="http://schemas.microsoft.com/office/drawing/2016/5/11/chartex" xmlns:cx6="http://schemas.microsoft.com/office/drawing/2016/5/12/chartex" xmlns:cx7="http://schemas.microsoft.com/office/drawing/2016/5/13/chartex" xmlns:cx8="http://schemas.microsoft.com/office/drawing/2016/5/14/chartex" xmlns:mc="http://schemas.openxmlformats.org/markup-compatibility/2006" xmlns:aink="http://schemas.microsoft.com/office/drawing/2016/ink" xmlns:am3d="http://schemas.microsoft.com/office/drawing/2017/model3d" xmlns:o="urn:schemas-microsoft-com:office:office" xmlns:oel="http://schemas.microsoft.com/office/2019/extlst" xmlns:r="http://schemas.openxmlformats.org/officeDocument/2006/relationships" xmlns:m="http://schemas.openxmlformats.org/officeDocument/2006/math" xmlns:v="urn:schemas-microsoft-com:vml" xmlns:wp14="http://schemas.microsoft.com/office/word/2010/wordprocessingDrawing" xmlns:wp="http://schemas.openxmlformats.org/drawingml/2006/wordprocessingDrawing" xmlns:w10="urn:schemas-microsoft-com:office:word" xmlns:w="http://schemas.openxmlformats.org/wordprocessingml/2006/main" xmlns:w14="http://schemas.microsoft.com/office/word/2010/wordml" xmlns:w15="http://schemas.microsoft.com/office/word/2012/wordml" xmlns:w16cex="http://schemas.microsoft.com/office/word/2018/wordml/cex" xmlns:w16cid="http://schemas.microsoft.com/office/word/2016/wordml/cid" xmlns:w16="http://schemas.microsoft.com/office/word/2018/wordml" xmlns:w16sdtdh="http://schemas.microsoft.com/office/word/2020/wordml/sdtdatahash" xmlns:w16se="http://schemas.microsoft.com/office/word/2015/wordml/symex" xmlns:wpg="http://schemas.microsoft.com/office/word/2010/wordprocessingGroup" xmlns:wpi="http://schemas.microsoft.com/office/word/2010/wordprocessingInk" xmlns:wne="http://schemas.microsoft.com/office/word/2006/wordml" xmlns:wps="http://schemas.microsoft.com/office/word/2010/wordprocessingShape" mc:Ignorable="w14 w15 w16se w16cid w16 w16cex w16sdtdh wp14">
   <w:p>
     <w:pPr>
       <w:pStyle w:val="a4"/>
@@ -27890,7 +27711,7 @@
         <w:b/>
         <w:noProof/>
       </w:rPr>
-      <w:t>2340</w:t>
+      <w:t>2341</w:t>
     </w:r>
     <w:r>
       <w:rPr>
@@ -28027,7 +27848,7 @@
         <w:b/>
         <w:noProof/>
       </w:rPr>
-      <w:t>01</w:t>
+      <w:t>08</w:t>
     </w:r>
     <w:r>
       <w:rPr>
@@ -28099,7 +27920,7 @@
         <w:b/>
         <w:noProof/>
       </w:rPr>
-      <w:t>2340</w:t>
+      <w:t>2341</w:t>
     </w:r>
     <w:r>
       <w:rPr>
@@ -28236,7 +28057,7 @@
         <w:b/>
         <w:noProof/>
       </w:rPr>
-      <w:t>01</w:t>
+      <w:t>08</w:t>
     </w:r>
     <w:r>
       <w:rPr>
@@ -28276,8 +28097,8 @@
 </file>
 
 <file path=word/numbering.xml><?xml version="1.0" encoding="utf-8"?>
-<w:numbering xmlns:wpc="http://schemas.microsoft.com/office/word/2010/wordprocessingCanvas" xmlns:mc="http://schemas.openxmlformats.org/markup-compatibility/2006" xmlns:o="urn:schemas-microsoft-com:office:office" xmlns:r="http://schemas.openxmlformats.org/officeDocument/2006/relationships" xmlns:m="http://schemas.openxmlformats.org/officeDocument/2006/math" xmlns:v="urn:schemas-microsoft-com:vml" xmlns:wp14="http://schemas.microsoft.com/office/word/2010/wordprocessingDrawing" xmlns:wp="http://schemas.openxmlformats.org/drawingml/2006/wordprocessingDrawing" xmlns:w10="urn:schemas-microsoft-com:office:word" xmlns:w="http://schemas.openxmlformats.org/wordprocessingml/2006/main" xmlns:w14="http://schemas.microsoft.com/office/word/2010/wordml" xmlns:wpg="http://schemas.microsoft.com/office/word/2010/wordprocessingGroup" xmlns:wpi="http://schemas.microsoft.com/office/word/2010/wordprocessingInk" xmlns:wne="http://schemas.microsoft.com/office/word/2006/wordml" xmlns:wps="http://schemas.microsoft.com/office/word/2010/wordprocessingShape" mc:Ignorable="w14 wp14">
-  <w:abstractNum w:abstractNumId="0">
+<w:numbering xmlns:wpc="http://schemas.microsoft.com/office/word/2010/wordprocessingCanvas" xmlns:cx="http://schemas.microsoft.com/office/drawing/2014/chartex" xmlns:cx1="http://schemas.microsoft.com/office/drawing/2015/9/8/chartex" xmlns:cx2="http://schemas.microsoft.com/office/drawing/2015/10/21/chartex" xmlns:cx3="http://schemas.microsoft.com/office/drawing/2016/5/9/chartex" xmlns:cx4="http://schemas.microsoft.com/office/drawing/2016/5/10/chartex" xmlns:cx5="http://schemas.microsoft.com/office/drawing/2016/5/11/chartex" xmlns:cx6="http://schemas.microsoft.com/office/drawing/2016/5/12/chartex" xmlns:cx7="http://schemas.microsoft.com/office/drawing/2016/5/13/chartex" xmlns:cx8="http://schemas.microsoft.com/office/drawing/2016/5/14/chartex" xmlns:mc="http://schemas.openxmlformats.org/markup-compatibility/2006" xmlns:aink="http://schemas.microsoft.com/office/drawing/2016/ink" xmlns:am3d="http://schemas.microsoft.com/office/drawing/2017/model3d" xmlns:o="urn:schemas-microsoft-com:office:office" xmlns:oel="http://schemas.microsoft.com/office/2019/extlst" xmlns:r="http://schemas.openxmlformats.org/officeDocument/2006/relationships" xmlns:m="http://schemas.openxmlformats.org/officeDocument/2006/math" xmlns:v="urn:schemas-microsoft-com:vml" xmlns:wp14="http://schemas.microsoft.com/office/word/2010/wordprocessingDrawing" xmlns:wp="http://schemas.openxmlformats.org/drawingml/2006/wordprocessingDrawing" xmlns:w10="urn:schemas-microsoft-com:office:word" xmlns:w="http://schemas.openxmlformats.org/wordprocessingml/2006/main" xmlns:w14="http://schemas.microsoft.com/office/word/2010/wordml" xmlns:w15="http://schemas.microsoft.com/office/word/2012/wordml" xmlns:w16cex="http://schemas.microsoft.com/office/word/2018/wordml/cex" xmlns:w16cid="http://schemas.microsoft.com/office/word/2016/wordml/cid" xmlns:w16="http://schemas.microsoft.com/office/word/2018/wordml" xmlns:w16sdtdh="http://schemas.microsoft.com/office/word/2020/wordml/sdtdatahash" xmlns:w16se="http://schemas.microsoft.com/office/word/2015/wordml/symex" xmlns:wpg="http://schemas.microsoft.com/office/word/2010/wordprocessingGroup" xmlns:wpi="http://schemas.microsoft.com/office/word/2010/wordprocessingInk" xmlns:wne="http://schemas.microsoft.com/office/word/2006/wordml" xmlns:wps="http://schemas.microsoft.com/office/word/2010/wordprocessingShape" mc:Ignorable="w14 w15 w16se w16cid w16 w16cex w16sdtdh wp14">
+  <w:abstractNum w:abstractNumId="0" w15:restartNumberingAfterBreak="0">
     <w:nsid w:val="0ABA262B"/>
     <w:multiLevelType w:val="hybridMultilevel"/>
     <w:tmpl w:val="2A24FBE2"/>
@@ -28366,7 +28187,7 @@
       </w:pPr>
     </w:lvl>
   </w:abstractNum>
-  <w:abstractNum w:abstractNumId="1">
+  <w:abstractNum w:abstractNumId="1" w15:restartNumberingAfterBreak="0">
     <w:nsid w:val="2158604C"/>
     <w:multiLevelType w:val="hybridMultilevel"/>
     <w:tmpl w:val="EE0E584E"/>
@@ -28455,7 +28276,7 @@
       </w:pPr>
     </w:lvl>
   </w:abstractNum>
-  <w:abstractNum w:abstractNumId="2">
+  <w:abstractNum w:abstractNumId="2" w15:restartNumberingAfterBreak="0">
     <w:nsid w:val="35F70646"/>
     <w:multiLevelType w:val="hybridMultilevel"/>
     <w:tmpl w:val="D0DE6422"/>
@@ -28544,7 +28365,7 @@
       </w:pPr>
     </w:lvl>
   </w:abstractNum>
-  <w:abstractNum w:abstractNumId="3">
+  <w:abstractNum w:abstractNumId="3" w15:restartNumberingAfterBreak="0">
     <w:nsid w:val="386234FE"/>
     <w:multiLevelType w:val="hybridMultilevel"/>
     <w:tmpl w:val="367CB3B8"/>
@@ -28633,7 +28454,7 @@
       </w:pPr>
     </w:lvl>
   </w:abstractNum>
-  <w:abstractNum w:abstractNumId="4">
+  <w:abstractNum w:abstractNumId="4" w15:restartNumberingAfterBreak="0">
     <w:nsid w:val="70CA51A1"/>
     <w:multiLevelType w:val="hybridMultilevel"/>
     <w:tmpl w:val="8C2CE9D4"/>
@@ -28722,7 +28543,7 @@
       </w:pPr>
     </w:lvl>
   </w:abstractNum>
-  <w:abstractNum w:abstractNumId="5">
+  <w:abstractNum w:abstractNumId="5" w15:restartNumberingAfterBreak="0">
     <w:nsid w:val="70D9778A"/>
     <w:multiLevelType w:val="hybridMultilevel"/>
     <w:tmpl w:val="468A8F60"/>
@@ -28811,7 +28632,7 @@
       </w:pPr>
     </w:lvl>
   </w:abstractNum>
-  <w:abstractNum w:abstractNumId="6">
+  <w:abstractNum w:abstractNumId="6" w15:restartNumberingAfterBreak="0">
     <w:nsid w:val="74B64780"/>
     <w:multiLevelType w:val="hybridMultilevel"/>
     <w:tmpl w:val="A566C376"/>
@@ -28900,32 +28721,32 @@
       </w:pPr>
     </w:lvl>
   </w:abstractNum>
-  <w:num w:numId="1">
+  <w:num w:numId="1" w16cid:durableId="817572093">
     <w:abstractNumId w:val="6"/>
   </w:num>
-  <w:num w:numId="2">
+  <w:num w:numId="2" w16cid:durableId="237331220">
     <w:abstractNumId w:val="1"/>
   </w:num>
-  <w:num w:numId="3">
+  <w:num w:numId="3" w16cid:durableId="1179779631">
     <w:abstractNumId w:val="2"/>
   </w:num>
-  <w:num w:numId="4">
+  <w:num w:numId="4" w16cid:durableId="108165714">
     <w:abstractNumId w:val="0"/>
   </w:num>
-  <w:num w:numId="5">
+  <w:num w:numId="5" w16cid:durableId="115294633">
     <w:abstractNumId w:val="3"/>
   </w:num>
-  <w:num w:numId="6">
+  <w:num w:numId="6" w16cid:durableId="577905030">
     <w:abstractNumId w:val="5"/>
   </w:num>
-  <w:num w:numId="7">
+  <w:num w:numId="7" w16cid:durableId="1321812369">
     <w:abstractNumId w:val="4"/>
   </w:num>
 </w:numbering>
 </file>
 
 <file path=word/styles.xml><?xml version="1.0" encoding="utf-8"?>
-<w:styles xmlns:mc="http://schemas.openxmlformats.org/markup-compatibility/2006" xmlns:r="http://schemas.openxmlformats.org/officeDocument/2006/relationships" xmlns:w="http://schemas.openxmlformats.org/wordprocessingml/2006/main" xmlns:w14="http://schemas.microsoft.com/office/word/2010/wordml" mc:Ignorable="w14">
+<w:styles xmlns:mc="http://schemas.openxmlformats.org/markup-compatibility/2006" xmlns:r="http://schemas.openxmlformats.org/officeDocument/2006/relationships" xmlns:w="http://schemas.openxmlformats.org/wordprocessingml/2006/main" xmlns:w14="http://schemas.microsoft.com/office/word/2010/wordml" xmlns:w15="http://schemas.microsoft.com/office/word/2012/wordml" xmlns:w16cex="http://schemas.microsoft.com/office/word/2018/wordml/cex" xmlns:w16cid="http://schemas.microsoft.com/office/word/2016/wordml/cid" xmlns:w16="http://schemas.microsoft.com/office/word/2018/wordml" xmlns:w16sdtdh="http://schemas.microsoft.com/office/word/2020/wordml/sdtdatahash" xmlns:w16se="http://schemas.microsoft.com/office/word/2015/wordml/symex" mc:Ignorable="w14 w15 w16se w16cid w16 w16cex w16sdtdh">
   <w:docDefaults>
     <w:rPrDefault>
       <w:rPr>
@@ -28938,521 +28759,383 @@
     </w:rPrDefault>
     <w:pPrDefault/>
   </w:docDefaults>
-  <w:latentStyles w:defLockedState="0" w:defUIPriority="99" w:defSemiHidden="1" w:defUnhideWhenUsed="1" w:defQFormat="0" w:count="267">
-    <w:lsdException w:name="Normal" w:semiHidden="0" w:uiPriority="0" w:unhideWhenUsed="0" w:qFormat="1"/>
-    <w:lsdException w:name="heading 1" w:semiHidden="0" w:uiPriority="9" w:unhideWhenUsed="0" w:qFormat="1"/>
-    <w:lsdException w:name="heading 2" w:uiPriority="9" w:qFormat="1"/>
-    <w:lsdException w:name="heading 3" w:uiPriority="9" w:qFormat="1"/>
-    <w:lsdException w:name="heading 4" w:uiPriority="9" w:qFormat="1"/>
-    <w:lsdException w:name="heading 5" w:uiPriority="9" w:qFormat="1"/>
-    <w:lsdException w:name="heading 6" w:uiPriority="9" w:qFormat="1"/>
-    <w:lsdException w:name="heading 7" w:uiPriority="9" w:qFormat="1"/>
-    <w:lsdException w:name="heading 8" w:uiPriority="9" w:qFormat="1"/>
-    <w:lsdException w:name="heading 9" w:uiPriority="9" w:qFormat="1"/>
-    <w:lsdException w:name="toc 1" w:uiPriority="39"/>
-    <w:lsdException w:name="toc 2" w:uiPriority="39"/>
-    <w:lsdException w:name="toc 3" w:uiPriority="39"/>
-    <w:lsdException w:name="toc 4" w:uiPriority="39"/>
-    <w:lsdException w:name="toc 5" w:uiPriority="39"/>
-    <w:lsdException w:name="toc 6" w:uiPriority="39"/>
-    <w:lsdException w:name="toc 7" w:uiPriority="39"/>
-    <w:lsdException w:name="toc 8" w:uiPriority="39"/>
-    <w:lsdException w:name="toc 9" w:uiPriority="39"/>
-    <w:lsdException w:name="caption" w:uiPriority="35" w:qFormat="1"/>
-    <w:lsdException w:name="Title" w:semiHidden="0" w:uiPriority="10" w:unhideWhenUsed="0" w:qFormat="1"/>
-    <w:lsdException w:name="Default Paragraph Font" w:uiPriority="1"/>
-    <w:lsdException w:name="Subtitle" w:semiHidden="0" w:uiPriority="11" w:unhideWhenUsed="0" w:qFormat="1"/>
-    <w:lsdException w:name="Strong" w:semiHidden="0" w:uiPriority="22" w:unhideWhenUsed="0" w:qFormat="1"/>
-    <w:lsdException w:name="Emphasis" w:semiHidden="0" w:uiPriority="20" w:unhideWhenUsed="0" w:qFormat="1"/>
-    <w:lsdException w:name="Table Grid" w:semiHidden="0" w:uiPriority="39" w:unhideWhenUsed="0"/>
-    <w:lsdException w:name="Placeholder Text" w:unhideWhenUsed="0"/>
-    <w:lsdException w:name="No Spacing" w:semiHidden="0" w:uiPriority="1" w:unhideWhenUsed="0" w:qFormat="1"/>
-    <w:lsdException w:name="Light Shading" w:semiHidden="0" w:uiPriority="60" w:unhideWhenUsed="0"/>
-    <w:lsdException w:name="Light List" w:semiHidden="0" w:uiPriority="61" w:unhideWhenUsed="0"/>
-    <w:lsdException w:name="Light Grid" w:semiHidden="0" w:uiPriority="62" w:unhideWhenUsed="0"/>
-    <w:lsdException w:name="Medium Shading 1" w:semiHidden="0" w:uiPriority="63" w:unhideWhenUsed="0"/>
-    <w:lsdException w:name="Medium Shading 2" w:semiHidden="0" w:uiPriority="64" w:unhideWhenUsed="0"/>
-    <w:lsdException w:name="Medium List 1" w:semiHidden="0" w:uiPriority="65" w:unhideWhenUsed="0"/>
-    <w:lsdException w:name="Medium List 2" w:semiHidden="0" w:uiPriority="66" w:unhideWhenUsed="0"/>
-    <w:lsdException w:name="Medium Grid 1" w:semiHidden="0" w:uiPriority="67" w:unhideWhenUsed="0"/>
-    <w:lsdException w:name="Medium Grid 2" w:semiHidden="0" w:uiPriority="68" w:unhideWhenUsed="0"/>
-    <w:lsdException w:name="Medium Grid 3" w:semiHidden="0" w:uiPriority="69" w:unhideWhenUsed="0"/>
-    <w:lsdException w:name="Dark List" w:semiHidden="0" w:uiPriority="70" w:unhideWhenUsed="0"/>
-    <w:lsdException w:name="Colorful Shading" w:semiHidden="0" w:uiPriority="71" w:unhideWhenUsed="0"/>
-    <w:lsdException w:name="Colorful List" w:semiHidden="0" w:uiPriority="72" w:unhideWhenUsed="0"/>
-    <w:lsdException w:name="Colorful Grid" w:semiHidden="0" w:uiPriority="73" w:unhideWhenUsed="0"/>
-    <w:lsdException w:name="Light Shading Accent 1" w:semiHidden="0" w:uiPriority="60" w:unhideWhenUsed="0"/>
-    <w:lsdException w:name="Light List Accent 1" w:semiHidden="0" w:uiPriority="61" w:unhideWhenUsed="0"/>
-    <w:lsdException w:name="Light Grid Accent 1" w:semiHidden="0" w:uiPriority="62" w:unhideWhenUsed="0"/>
-    <w:lsdException w:name="Medium Shading 1 Accent 1" w:semiHidden="0" w:uiPriority="63" w:unhideWhenUsed="0"/>
-    <w:lsdException w:name="Medium Shading 2 Accent 1" w:semiHidden="0" w:uiPriority="64" w:unhideWhenUsed="0"/>
-    <w:lsdException w:name="Medium List 1 Accent 1" w:semiHidden="0" w:uiPriority="65" w:unhideWhenUsed="0"/>
-    <w:lsdException w:name="Revision" w:unhideWhenUsed="0"/>
-    <w:lsdException w:name="List Paragraph" w:semiHidden="0" w:uiPriority="34" w:unhideWhenUsed="0" w:qFormat="1"/>
-    <w:lsdException w:name="Quote" w:semiHidden="0" w:uiPriority="29" w:unhideWhenUsed="0" w:qFormat="1"/>
-    <w:lsdException w:name="Intense Quote" w:semiHidden="0" w:uiPriority="30" w:unhideWhenUsed="0" w:qFormat="1"/>
-    <w:lsdException w:name="Medium List 2 Accent 1" w:semiHidden="0" w:uiPriority="66" w:unhideWhenUsed="0"/>
-    <w:lsdException w:name="Medium Grid 1 Accent 1" w:semiHidden="0" w:uiPriority="67" w:unhideWhenUsed="0"/>
-    <w:lsdException w:name="Medium Grid 2 Accent 1" w:semiHidden="0" w:uiPriority="68" w:unhideWhenUsed="0"/>
-    <w:lsdException w:name="Medium Grid 3 Accent 1" w:semiHidden="0" w:uiPriority="69" w:unhideWhenUsed="0"/>
-    <w:lsdException w:name="Dark List Accent 1" w:semiHidden="0" w:uiPriority="70" w:unhideWhenUsed="0"/>
-    <w:lsdException w:name="Colorful Shading Accent 1" w:semiHidden="0" w:uiPriority="71" w:unhideWhenUsed="0"/>
-    <w:lsdException w:name="Colorful List Accent 1" w:semiHidden="0" w:uiPriority="72" w:unhideWhenUsed="0"/>
-    <w:lsdException w:name="Colorful Grid Accent 1" w:semiHidden="0" w:uiPriority="73" w:unhideWhenUsed="0"/>
-    <w:lsdException w:name="Light Shading Accent 2" w:semiHidden="0" w:uiPriority="60" w:unhideWhenUsed="0"/>
-    <w:lsdException w:name="Light List Accent 2" w:semiHidden="0" w:uiPriority="61" w:unhideWhenUsed="0"/>
-    <w:lsdException w:name="Light Grid Accent 2" w:semiHidden="0" w:uiPriority="62" w:unhideWhenUsed="0"/>
-    <w:lsdException w:name="Medium Shading 1 Accent 2" w:semiHidden="0" w:uiPriority="63" w:unhideWhenUsed="0"/>
-    <w:lsdException w:name="Medium Shading 2 Accent 2" w:semiHidden="0" w:uiPriority="64" w:unhideWhenUsed="0"/>
-    <w:lsdException w:name="Medium List 1 Accent 2" w:semiHidden="0" w:uiPriority="65" w:unhideWhenUsed="0"/>
-    <w:lsdException w:name="Medium List 2 Accent 2" w:semiHidden="0" w:uiPriority="66" w:unhideWhenUsed="0"/>
-    <w:lsdException w:name="Medium Grid 1 Accent 2" w:semiHidden="0" w:uiPriority="67" w:unhideWhenUsed="0"/>
-    <w:lsdException w:name="Medium Grid 2 Accent 2" w:semiHidden="0" w:uiPriority="68" w:unhideWhenUsed="0"/>
-    <w:lsdException w:name="Medium Grid 3 Accent 2" w:semiHidden="0" w:uiPriority="69" w:unhideWhenUsed="0"/>
-    <w:lsdException w:name="Dark List Accent 2" w:semiHidden="0" w:uiPriority="70" w:unhideWhenUsed="0"/>
-    <w:lsdException w:name="Colorful Shading Accent 2" w:semiHidden="0" w:uiPriority="71" w:unhideWhenUsed="0"/>
-    <w:lsdException w:name="Colorful List Accent 2" w:semiHidden="0" w:uiPriority="72" w:unhideWhenUsed="0"/>
-    <w:lsdException w:name="Colorful Grid Accent 2" w:semiHidden="0" w:uiPriority="73" w:unhideWhenUsed="0"/>
-    <w:lsdException w:name="Light Shading Accent 3" w:semiHidden="0" w:uiPriority="60" w:unhideWhenUsed="0"/>
-    <w:lsdException w:name="Light List Accent 3" w:semiHidden="0" w:uiPriority="61" w:unhideWhenUsed="0"/>
-    <w:lsdException w:name="Light Grid Accent 3" w:semiHidden="0" w:uiPriority="62" w:unhideWhenUsed="0"/>
-    <w:lsdException w:name="Medium Shading 1 Accent 3" w:semiHidden="0" w:uiPriority="63" w:unhideWhenUsed="0"/>
-    <w:lsdException w:name="Medium Shading 2 Accent 3" w:semiHidden="0" w:uiPriority="64" w:unhideWhenUsed="0"/>
-    <w:lsdException w:name="Medium List 1 Accent 3" w:semiHidden="0" w:uiPriority="65" w:unhideWhenUsed="0"/>
-    <w:lsdException w:name="Medium List 2 Accent 3" w:semiHidden="0" w:uiPriority="66" w:unhideWhenUsed="0"/>
-    <w:lsdException w:name="Medium Grid 1 Accent 3" w:semiHidden="0" w:uiPriority="67" w:unhideWhenUsed="0"/>
-    <w:lsdException w:name="Medium Grid 2 Accent 3" w:semiHidden="0" w:uiPriority="68" w:unhideWhenUsed="0"/>
-    <w:lsdException w:name="Medium Grid 3 Accent 3" w:semiHidden="0" w:uiPriority="69" w:unhideWhenUsed="0"/>
-    <w:lsdException w:name="Dark List Accent 3" w:semiHidden="0" w:uiPriority="70" w:unhideWhenUsed="0"/>
-    <w:lsdException w:name="Colorful Shading Accent 3" w:semiHidden="0" w:uiPriority="71" w:unhideWhenUsed="0"/>
-    <w:lsdException w:name="Colorful List Accent 3" w:semiHidden="0" w:uiPriority="72" w:unhideWhenUsed="0"/>
-    <w:lsdException w:name="Colorful Grid Accent 3" w:semiHidden="0" w:uiPriority="73" w:unhideWhenUsed="0"/>
-    <w:lsdException w:name="Light Shading Accent 4" w:semiHidden="0" w:uiPriority="60" w:unhideWhenUsed="0"/>
-    <w:lsdException w:name="Light List Accent 4" w:semiHidden="0" w:uiPriority="61" w:unhideWhenUsed="0"/>
-    <w:lsdException w:name="Light Grid Accent 4" w:semiHidden="0" w:uiPriority="62" w:unhideWhenUsed="0"/>
-    <w:lsdException w:name="Medium Shading 1 Accent 4" w:semiHidden="0" w:uiPriority="63" w:unhideWhenUsed="0"/>
-    <w:lsdException w:name="Medium Shading 2 Accent 4" w:semiHidden="0" w:uiPriority="64" w:unhideWhenUsed="0"/>
-    <w:lsdException w:name="Medium List 1 Accent 4" w:semiHidden="0" w:uiPriority="65" w:unhideWhenUsed="0"/>
-    <w:lsdException w:name="Medium List 2 Accent 4" w:semiHidden="0" w:uiPriority="66" w:unhideWhenUsed="0"/>
-    <w:lsdException w:name="Medium Grid 1 Accent 4" w:semiHidden="0" w:uiPriority="67" w:unhideWhenUsed="0"/>
-    <w:lsdException w:name="Medium Grid 2 Accent 4" w:semiHidden="0" w:uiPriority="68" w:unhideWhenUsed="0"/>
-    <w:lsdException w:name="Medium Grid 3 Accent 4" w:semiHidden="0" w:uiPriority="69" w:unhideWhenUsed="0"/>
-    <w:lsdException w:name="Dark List Accent 4" w:semiHidden="0" w:uiPriority="70" w:unhideWhenUsed="0"/>
-    <w:lsdException w:name="Colorful Shading Accent 4" w:semiHidden="0" w:uiPriority="71" w:unhideWhenUsed="0"/>
-    <w:lsdException w:name="Colorful List Accent 4" w:semiHidden="0" w:uiPriority="72" w:unhideWhenUsed="0"/>
-    <w:lsdException w:name="Colorful Grid Accent 4" w:semiHidden="0" w:uiPriority="73" w:unhideWhenUsed="0"/>
-    <w:lsdException w:name="Light Shading Accent 5" w:semiHidden="0" w:uiPriority="60" w:unhideWhenUsed="0"/>
-    <w:lsdException w:name="Light List Accent 5" w:semiHidden="0" w:uiPriority="61" w:unhideWhenUsed="0"/>
-    <w:lsdException w:name="Light Grid Accent 5" w:semiHidden="0" w:uiPriority="62" w:unhideWhenUsed="0"/>
-    <w:lsdException w:name="Medium Shading 1 Accent 5" w:semiHidden="0" w:uiPriority="63" w:unhideWhenUsed="0"/>
-    <w:lsdException w:name="Medium Shading 2 Accent 5" w:semiHidden="0" w:uiPriority="64" w:unhideWhenUsed="0"/>
-    <w:lsdException w:name="Medium List 1 Accent 5" w:semiHidden="0" w:uiPriority="65" w:unhideWhenUsed="0"/>
-    <w:lsdException w:name="Medium List 2 Accent 5" w:semiHidden="0" w:uiPriority="66" w:unhideWhenUsed="0"/>
-    <w:lsdException w:name="Medium Grid 1 Accent 5" w:semiHidden="0" w:uiPriority="67" w:unhideWhenUsed="0"/>
-    <w:lsdException w:name="Medium Grid 2 Accent 5" w:semiHidden="0" w:uiPriority="68" w:unhideWhenUsed="0"/>
-    <w:lsdException w:name="Medium Grid 3 Accent 5" w:semiHidden="0" w:uiPriority="69" w:unhideWhenUsed="0"/>
-    <w:lsdException w:name="Dark List Accent 5" w:semiHidden="0" w:uiPriority="70" w:unhideWhenUsed="0"/>
-    <w:lsdException w:name="Colorful Shading Accent 5" w:semiHidden="0" w:uiPriority="71" w:unhideWhenUsed="0"/>
-    <w:lsdException w:name="Colorful List Accent 5" w:semiHidden="0" w:uiPriority="72" w:unhideWhenUsed="0"/>
-    <w:lsdException w:name="Colorful Grid Accent 5" w:semiHidden="0" w:uiPriority="73" w:unhideWhenUsed="0"/>
-    <w:lsdException w:name="Light Shading Accent 6" w:semiHidden="0" w:uiPriority="60" w:unhideWhenUsed="0"/>
-    <w:lsdException w:name="Light List Accent 6" w:semiHidden="0" w:uiPriority="61" w:unhideWhenUsed="0"/>
-    <w:lsdException w:name="Light Grid Accent 6" w:semiHidden="0" w:uiPriority="62" w:unhideWhenUsed="0"/>
-    <w:lsdException w:name="Medium Shading 1 Accent 6" w:semiHidden="0" w:uiPriority="63" w:unhideWhenUsed="0"/>
-    <w:lsdException w:name="Medium Shading 2 Accent 6" w:semiHidden="0" w:uiPriority="64" w:unhideWhenUsed="0"/>
-    <w:lsdException w:name="Medium List 1 Accent 6" w:semiHidden="0" w:uiPriority="65" w:unhideWhenUsed="0"/>
-    <w:lsdException w:name="Medium List 2 Accent 6" w:semiHidden="0" w:uiPriority="66" w:unhideWhenUsed="0"/>
-    <w:lsdException w:name="Medium Grid 1 Accent 6" w:semiHidden="0" w:uiPriority="67" w:unhideWhenUsed="0"/>
-    <w:lsdException w:name="Medium Grid 2 Accent 6" w:semiHidden="0" w:uiPriority="68" w:unhideWhenUsed="0"/>
-    <w:lsdException w:name="Medium Grid 3 Accent 6" w:semiHidden="0" w:uiPriority="69" w:unhideWhenUsed="0"/>
-    <w:lsdException w:name="Dark List Accent 6" w:semiHidden="0" w:uiPriority="70" w:unhideWhenUsed="0"/>
-    <w:lsdException w:name="Colorful Shading Accent 6" w:semiHidden="0" w:uiPriority="71" w:unhideWhenUsed="0"/>
-    <w:lsdException w:name="Colorful List Accent 6" w:semiHidden="0" w:uiPriority="72" w:unhideWhenUsed="0"/>
-    <w:lsdException w:name="Colorful Grid Accent 6" w:semiHidden="0" w:uiPriority="73" w:unhideWhenUsed="0"/>
-    <w:lsdException w:name="Subtle Emphasis" w:semiHidden="0" w:uiPriority="19" w:unhideWhenUsed="0" w:qFormat="1"/>
-    <w:lsdException w:name="Intense Emphasis" w:semiHidden="0" w:uiPriority="21" w:unhideWhenUsed="0" w:qFormat="1"/>
-    <w:lsdException w:name="Subtle Reference" w:semiHidden="0" w:uiPriority="31" w:unhideWhenUsed="0" w:qFormat="1"/>
-    <w:lsdException w:name="Intense Reference" w:semiHidden="0" w:uiPriority="32" w:unhideWhenUsed="0" w:qFormat="1"/>
-    <w:lsdException w:name="Book Title" w:semiHidden="0" w:uiPriority="33" w:unhideWhenUsed="0" w:qFormat="1"/>
-    <w:lsdException w:name="Bibliography" w:uiPriority="37"/>
-    <w:lsdException w:name="TOC Heading" w:uiPriority="39" w:qFormat="1"/>
-  </w:latentStyles>
-  <w:style w:type="paragraph" w:default="1" w:styleId="a">
-    <w:name w:val="Normal"/>
-    <w:qFormat/>
-    <w:pPr>
-      <w:widowControl w:val="0"/>
-    </w:pPr>
-  </w:style>
-  <w:style w:type="paragraph" w:styleId="1">
-    <w:name w:val="heading 1"/>
-    <w:basedOn w:val="a"/>
-    <w:next w:val="a"/>
-    <w:link w:val="10"/>
-    <w:uiPriority w:val="9"/>
-    <w:qFormat/>
-    <w:rsid w:val="00BE66CD"/>
-    <w:pPr>
-      <w:keepNext/>
-      <w:spacing w:before="180" w:after="180" w:line="720" w:lineRule="auto"/>
-      <w:outlineLvl w:val="0"/>
-    </w:pPr>
-    <w:rPr>
-      <w:rFonts w:asciiTheme="majorHAnsi" w:eastAsiaTheme="majorEastAsia" w:hAnsiTheme="majorHAnsi" w:cstheme="majorBidi"/>
-      <w:b/>
-      <w:bCs/>
-      <w:kern w:val="52"/>
-      <w:sz w:val="52"/>
-      <w:szCs w:val="52"/>
-    </w:rPr>
-  </w:style>
-  <w:style w:type="character" w:default="1" w:styleId="a0">
-    <w:name w:val="Default Paragraph Font"/>
-    <w:uiPriority w:val="1"/>
-    <w:semiHidden/>
-    <w:unhideWhenUsed/>
-  </w:style>
-  <w:style w:type="table" w:default="1" w:styleId="a1">
-    <w:name w:val="Normal Table"/>
-    <w:uiPriority w:val="99"/>
-    <w:semiHidden/>
-    <w:unhideWhenUsed/>
-    <w:tblPr>
-      <w:tblInd w:w="0" w:type="dxa"/>
-      <w:tblCellMar>
-        <w:top w:w="0" w:type="dxa"/>
-        <w:left w:w="108" w:type="dxa"/>
-        <w:bottom w:w="0" w:type="dxa"/>
-        <w:right w:w="108" w:type="dxa"/>
-      </w:tblCellMar>
-    </w:tblPr>
-  </w:style>
-  <w:style w:type="numbering" w:default="1" w:styleId="a2">
-    <w:name w:val="No List"/>
-    <w:uiPriority w:val="99"/>
-    <w:semiHidden/>
-    <w:unhideWhenUsed/>
-  </w:style>
-  <w:style w:type="table" w:styleId="a3">
-    <w:name w:val="Table Grid"/>
-    <w:basedOn w:val="a1"/>
-    <w:uiPriority w:val="39"/>
-    <w:rsid w:val="00767341"/>
-    <w:tblPr>
-      <w:tblBorders>
-        <w:top w:val="single" w:sz="4" w:space="0" w:color="auto"/>
-        <w:left w:val="single" w:sz="4" w:space="0" w:color="auto"/>
-        <w:bottom w:val="single" w:sz="4" w:space="0" w:color="auto"/>
-        <w:right w:val="single" w:sz="4" w:space="0" w:color="auto"/>
-        <w:insideH w:val="single" w:sz="4" w:space="0" w:color="auto"/>
-        <w:insideV w:val="single" w:sz="4" w:space="0" w:color="auto"/>
-      </w:tblBorders>
-    </w:tblPr>
-  </w:style>
-  <w:style w:type="paragraph" w:styleId="a4">
-    <w:name w:val="header"/>
-    <w:basedOn w:val="a"/>
-    <w:link w:val="a5"/>
-    <w:uiPriority w:val="99"/>
-    <w:unhideWhenUsed/>
-    <w:rsid w:val="00D84B6C"/>
-    <w:pPr>
-      <w:tabs>
-        <w:tab w:val="center" w:pos="4153"/>
-        <w:tab w:val="right" w:pos="8306"/>
-      </w:tabs>
-      <w:snapToGrid w:val="0"/>
-    </w:pPr>
-    <w:rPr>
-      <w:sz w:val="20"/>
-      <w:szCs w:val="20"/>
-    </w:rPr>
-  </w:style>
-  <w:style w:type="character" w:customStyle="1" w:styleId="a5">
-    <w:name w:val="頁首 字元"/>
-    <w:basedOn w:val="a0"/>
-    <w:link w:val="a4"/>
-    <w:uiPriority w:val="99"/>
-    <w:rsid w:val="00D84B6C"/>
-    <w:rPr>
-      <w:sz w:val="20"/>
-      <w:szCs w:val="20"/>
-    </w:rPr>
-  </w:style>
-  <w:style w:type="paragraph" w:styleId="a6">
-    <w:name w:val="footer"/>
-    <w:basedOn w:val="a"/>
-    <w:link w:val="a7"/>
-    <w:uiPriority w:val="99"/>
-    <w:unhideWhenUsed/>
-    <w:rsid w:val="00D84B6C"/>
-    <w:pPr>
-      <w:tabs>
-        <w:tab w:val="center" w:pos="4153"/>
-        <w:tab w:val="right" w:pos="8306"/>
-      </w:tabs>
-      <w:snapToGrid w:val="0"/>
-    </w:pPr>
-    <w:rPr>
-      <w:sz w:val="20"/>
-      <w:szCs w:val="20"/>
-    </w:rPr>
-  </w:style>
-  <w:style w:type="character" w:customStyle="1" w:styleId="a7">
-    <w:name w:val="頁尾 字元"/>
-    <w:basedOn w:val="a0"/>
-    <w:link w:val="a6"/>
-    <w:uiPriority w:val="99"/>
-    <w:rsid w:val="00D84B6C"/>
-    <w:rPr>
-      <w:sz w:val="20"/>
-      <w:szCs w:val="20"/>
-    </w:rPr>
-  </w:style>
-  <w:style w:type="paragraph" w:styleId="a8">
-    <w:name w:val="List Paragraph"/>
-    <w:basedOn w:val="a"/>
-    <w:uiPriority w:val="34"/>
-    <w:qFormat/>
-    <w:rsid w:val="00080538"/>
-    <w:pPr>
-      <w:ind w:leftChars="200" w:left="480"/>
-    </w:pPr>
-  </w:style>
-  <w:style w:type="paragraph" w:styleId="Web">
-    <w:name w:val="Normal (Web)"/>
-    <w:basedOn w:val="a"/>
-    <w:uiPriority w:val="99"/>
-    <w:semiHidden/>
-    <w:unhideWhenUsed/>
-    <w:rsid w:val="009833FA"/>
-    <w:pPr>
-      <w:widowControl/>
-      <w:spacing w:before="100" w:beforeAutospacing="1" w:after="100" w:afterAutospacing="1"/>
-    </w:pPr>
-    <w:rPr>
-      <w:rFonts w:ascii="新細明體" w:eastAsia="新細明體" w:hAnsi="新細明體" w:cs="新細明體"/>
-      <w:kern w:val="0"/>
-      <w:szCs w:val="24"/>
-    </w:rPr>
-  </w:style>
-  <w:style w:type="paragraph" w:styleId="a9">
-    <w:name w:val="No Spacing"/>
-    <w:uiPriority w:val="1"/>
-    <w:qFormat/>
-    <w:rsid w:val="00EB2439"/>
-    <w:pPr>
-      <w:widowControl w:val="0"/>
-    </w:pPr>
-  </w:style>
-  <w:style w:type="character" w:customStyle="1" w:styleId="10">
-    <w:name w:val="標題 1 字元"/>
-    <w:basedOn w:val="a0"/>
-    <w:link w:val="1"/>
-    <w:uiPriority w:val="9"/>
-    <w:rsid w:val="00BE66CD"/>
-    <w:rPr>
-      <w:rFonts w:asciiTheme="majorHAnsi" w:eastAsiaTheme="majorEastAsia" w:hAnsiTheme="majorHAnsi" w:cstheme="majorBidi"/>
-      <w:b/>
-      <w:bCs/>
-      <w:kern w:val="52"/>
-      <w:sz w:val="52"/>
-      <w:szCs w:val="52"/>
-    </w:rPr>
-  </w:style>
-  <w:style w:type="character" w:styleId="aa">
-    <w:name w:val="Hyperlink"/>
-    <w:basedOn w:val="a0"/>
-    <w:uiPriority w:val="99"/>
-    <w:unhideWhenUsed/>
-    <w:rsid w:val="006D359A"/>
-    <w:rPr>
-      <w:color w:val="0563C1" w:themeColor="hyperlink"/>
-      <w:u w:val="single"/>
-    </w:rPr>
-  </w:style>
-  <w:style w:type="paragraph" w:styleId="ab">
-    <w:name w:val="Balloon Text"/>
-    <w:basedOn w:val="a"/>
-    <w:link w:val="ac"/>
-    <w:uiPriority w:val="99"/>
-    <w:semiHidden/>
-    <w:unhideWhenUsed/>
-    <w:rsid w:val="00397800"/>
-    <w:rPr>
-      <w:rFonts w:asciiTheme="majorHAnsi" w:eastAsiaTheme="majorEastAsia" w:hAnsiTheme="majorHAnsi" w:cstheme="majorBidi"/>
-      <w:sz w:val="18"/>
-      <w:szCs w:val="18"/>
-    </w:rPr>
-  </w:style>
-  <w:style w:type="character" w:customStyle="1" w:styleId="ac">
-    <w:name w:val="註解方塊文字 字元"/>
-    <w:basedOn w:val="a0"/>
-    <w:link w:val="ab"/>
-    <w:uiPriority w:val="99"/>
-    <w:semiHidden/>
-    <w:rsid w:val="00397800"/>
-    <w:rPr>
-      <w:rFonts w:asciiTheme="majorHAnsi" w:eastAsiaTheme="majorEastAsia" w:hAnsiTheme="majorHAnsi" w:cstheme="majorBidi"/>
-      <w:sz w:val="18"/>
-      <w:szCs w:val="18"/>
-    </w:rPr>
-  </w:style>
-</w:styles>
-</file>
-
-<file path=word/stylesWithEffects.xml><?xml version="1.0" encoding="utf-8"?>
-<w:styles xmlns:wpc="http://schemas.microsoft.com/office/word/2010/wordprocessingCanvas" xmlns:mc="http://schemas.openxmlformats.org/markup-compatibility/2006" xmlns:o="urn:schemas-microsoft-com:office:office" xmlns:r="http://schemas.openxmlformats.org/officeDocument/2006/relationships" xmlns:m="http://schemas.openxmlformats.org/officeDocument/2006/math" xmlns:v="urn:schemas-microsoft-com:vml" xmlns:wp14="http://schemas.microsoft.com/office/word/2010/wordprocessingDrawing" xmlns:wp="http://schemas.openxmlformats.org/drawingml/2006/wordprocessingDrawing" xmlns:w10="urn:schemas-microsoft-com:office:word" xmlns:w="http://schemas.openxmlformats.org/wordprocessingml/2006/main" xmlns:w14="http://schemas.microsoft.com/office/word/2010/wordml" xmlns:wpg="http://schemas.microsoft.com/office/word/2010/wordprocessingGroup" xmlns:wpi="http://schemas.microsoft.com/office/word/2010/wordprocessingInk" xmlns:wne="http://schemas.microsoft.com/office/word/2006/wordml" xmlns:wps="http://schemas.microsoft.com/office/word/2010/wordprocessingShape" mc:Ignorable="w14 wp14">
-  <w:docDefaults>
-    <w:rPrDefault>
-      <w:rPr>
-        <w:rFonts w:asciiTheme="minorHAnsi" w:eastAsiaTheme="minorEastAsia" w:hAnsiTheme="minorHAnsi" w:cstheme="minorBidi"/>
-        <w:kern w:val="2"/>
-        <w:sz w:val="24"/>
-        <w:szCs w:val="22"/>
-        <w:lang w:val="en-US" w:eastAsia="zh-TW" w:bidi="ar-SA"/>
-      </w:rPr>
-    </w:rPrDefault>
-    <w:pPrDefault/>
-  </w:docDefaults>
-  <w:latentStyles w:defLockedState="0" w:defUIPriority="99" w:defSemiHidden="1" w:defUnhideWhenUsed="1" w:defQFormat="0" w:count="267">
-    <w:lsdException w:name="Normal" w:semiHidden="0" w:uiPriority="0" w:unhideWhenUsed="0" w:qFormat="1"/>
-    <w:lsdException w:name="heading 1" w:semiHidden="0" w:uiPriority="9" w:unhideWhenUsed="0" w:qFormat="1"/>
-    <w:lsdException w:name="heading 2" w:uiPriority="9" w:qFormat="1"/>
-    <w:lsdException w:name="heading 3" w:uiPriority="9" w:qFormat="1"/>
-    <w:lsdException w:name="heading 4" w:uiPriority="9" w:qFormat="1"/>
-    <w:lsdException w:name="heading 5" w:uiPriority="9" w:qFormat="1"/>
-    <w:lsdException w:name="heading 6" w:uiPriority="9" w:qFormat="1"/>
-    <w:lsdException w:name="heading 7" w:uiPriority="9" w:qFormat="1"/>
-    <w:lsdException w:name="heading 8" w:uiPriority="9" w:qFormat="1"/>
-    <w:lsdException w:name="heading 9" w:uiPriority="9" w:qFormat="1"/>
-    <w:lsdException w:name="toc 1" w:uiPriority="39"/>
-    <w:lsdException w:name="toc 2" w:uiPriority="39"/>
-    <w:lsdException w:name="toc 3" w:uiPriority="39"/>
-    <w:lsdException w:name="toc 4" w:uiPriority="39"/>
-    <w:lsdException w:name="toc 5" w:uiPriority="39"/>
-    <w:lsdException w:name="toc 6" w:uiPriority="39"/>
-    <w:lsdException w:name="toc 7" w:uiPriority="39"/>
-    <w:lsdException w:name="toc 8" w:uiPriority="39"/>
-    <w:lsdException w:name="toc 9" w:uiPriority="39"/>
-    <w:lsdException w:name="caption" w:uiPriority="35" w:qFormat="1"/>
-    <w:lsdException w:name="Title" w:semiHidden="0" w:uiPriority="10" w:unhideWhenUsed="0" w:qFormat="1"/>
-    <w:lsdException w:name="Default Paragraph Font" w:uiPriority="1"/>
-    <w:lsdException w:name="Subtitle" w:semiHidden="0" w:uiPriority="11" w:unhideWhenUsed="0" w:qFormat="1"/>
-    <w:lsdException w:name="Strong" w:semiHidden="0" w:uiPriority="22" w:unhideWhenUsed="0" w:qFormat="1"/>
-    <w:lsdException w:name="Emphasis" w:semiHidden="0" w:uiPriority="20" w:unhideWhenUsed="0" w:qFormat="1"/>
-    <w:lsdException w:name="Table Grid" w:semiHidden="0" w:uiPriority="39" w:unhideWhenUsed="0"/>
-    <w:lsdException w:name="Placeholder Text" w:unhideWhenUsed="0"/>
-    <w:lsdException w:name="No Spacing" w:semiHidden="0" w:uiPriority="1" w:unhideWhenUsed="0" w:qFormat="1"/>
-    <w:lsdException w:name="Light Shading" w:semiHidden="0" w:uiPriority="60" w:unhideWhenUsed="0"/>
-    <w:lsdException w:name="Light List" w:semiHidden="0" w:uiPriority="61" w:unhideWhenUsed="0"/>
-    <w:lsdException w:name="Light Grid" w:semiHidden="0" w:uiPriority="62" w:unhideWhenUsed="0"/>
-    <w:lsdException w:name="Medium Shading 1" w:semiHidden="0" w:uiPriority="63" w:unhideWhenUsed="0"/>
-    <w:lsdException w:name="Medium Shading 2" w:semiHidden="0" w:uiPriority="64" w:unhideWhenUsed="0"/>
-    <w:lsdException w:name="Medium List 1" w:semiHidden="0" w:uiPriority="65" w:unhideWhenUsed="0"/>
-    <w:lsdException w:name="Medium List 2" w:semiHidden="0" w:uiPriority="66" w:unhideWhenUsed="0"/>
-    <w:lsdException w:name="Medium Grid 1" w:semiHidden="0" w:uiPriority="67" w:unhideWhenUsed="0"/>
-    <w:lsdException w:name="Medium Grid 2" w:semiHidden="0" w:uiPriority="68" w:unhideWhenUsed="0"/>
-    <w:lsdException w:name="Medium Grid 3" w:semiHidden="0" w:uiPriority="69" w:unhideWhenUsed="0"/>
-    <w:lsdException w:name="Dark List" w:semiHidden="0" w:uiPriority="70" w:unhideWhenUsed="0"/>
-    <w:lsdException w:name="Colorful Shading" w:semiHidden="0" w:uiPriority="71" w:unhideWhenUsed="0"/>
-    <w:lsdException w:name="Colorful List" w:semiHidden="0" w:uiPriority="72" w:unhideWhenUsed="0"/>
-    <w:lsdException w:name="Colorful Grid" w:semiHidden="0" w:uiPriority="73" w:unhideWhenUsed="0"/>
-    <w:lsdException w:name="Light Shading Accent 1" w:semiHidden="0" w:uiPriority="60" w:unhideWhenUsed="0"/>
-    <w:lsdException w:name="Light List Accent 1" w:semiHidden="0" w:uiPriority="61" w:unhideWhenUsed="0"/>
-    <w:lsdException w:name="Light Grid Accent 1" w:semiHidden="0" w:uiPriority="62" w:unhideWhenUsed="0"/>
-    <w:lsdException w:name="Medium Shading 1 Accent 1" w:semiHidden="0" w:uiPriority="63" w:unhideWhenUsed="0"/>
-    <w:lsdException w:name="Medium Shading 2 Accent 1" w:semiHidden="0" w:uiPriority="64" w:unhideWhenUsed="0"/>
-    <w:lsdException w:name="Medium List 1 Accent 1" w:semiHidden="0" w:uiPriority="65" w:unhideWhenUsed="0"/>
-    <w:lsdException w:name="Revision" w:unhideWhenUsed="0"/>
-    <w:lsdException w:name="List Paragraph" w:semiHidden="0" w:uiPriority="34" w:unhideWhenUsed="0" w:qFormat="1"/>
-    <w:lsdException w:name="Quote" w:semiHidden="0" w:uiPriority="29" w:unhideWhenUsed="0" w:qFormat="1"/>
-    <w:lsdException w:name="Intense Quote" w:semiHidden="0" w:uiPriority="30" w:unhideWhenUsed="0" w:qFormat="1"/>
-    <w:lsdException w:name="Medium List 2 Accent 1" w:semiHidden="0" w:uiPriority="66" w:unhideWhenUsed="0"/>
-    <w:lsdException w:name="Medium Grid 1 Accent 1" w:semiHidden="0" w:uiPriority="67" w:unhideWhenUsed="0"/>
-    <w:lsdException w:name="Medium Grid 2 Accent 1" w:semiHidden="0" w:uiPriority="68" w:unhideWhenUsed="0"/>
-    <w:lsdException w:name="Medium Grid 3 Accent 1" w:semiHidden="0" w:uiPriority="69" w:unhideWhenUsed="0"/>
-    <w:lsdException w:name="Dark List Accent 1" w:semiHidden="0" w:uiPriority="70" w:unhideWhenUsed="0"/>
-    <w:lsdException w:name="Colorful Shading Accent 1" w:semiHidden="0" w:uiPriority="71" w:unhideWhenUsed="0"/>
-    <w:lsdException w:name="Colorful List Accent 1" w:semiHidden="0" w:uiPriority="72" w:unhideWhenUsed="0"/>
-    <w:lsdException w:name="Colorful Grid Accent 1" w:semiHidden="0" w:uiPriority="73" w:unhideWhenUsed="0"/>
-    <w:lsdException w:name="Light Shading Accent 2" w:semiHidden="0" w:uiPriority="60" w:unhideWhenUsed="0"/>
-    <w:lsdException w:name="Light List Accent 2" w:semiHidden="0" w:uiPriority="61" w:unhideWhenUsed="0"/>
-    <w:lsdException w:name="Light Grid Accent 2" w:semiHidden="0" w:uiPriority="62" w:unhideWhenUsed="0"/>
-    <w:lsdException w:name="Medium Shading 1 Accent 2" w:semiHidden="0" w:uiPriority="63" w:unhideWhenUsed="0"/>
-    <w:lsdException w:name="Medium Shading 2 Accent 2" w:semiHidden="0" w:uiPriority="64" w:unhideWhenUsed="0"/>
-    <w:lsdException w:name="Medium List 1 Accent 2" w:semiHidden="0" w:uiPriority="65" w:unhideWhenUsed="0"/>
-    <w:lsdException w:name="Medium List 2 Accent 2" w:semiHidden="0" w:uiPriority="66" w:unhideWhenUsed="0"/>
-    <w:lsdException w:name="Medium Grid 1 Accent 2" w:semiHidden="0" w:uiPriority="67" w:unhideWhenUsed="0"/>
-    <w:lsdException w:name="Medium Grid 2 Accent 2" w:semiHidden="0" w:uiPriority="68" w:unhideWhenUsed="0"/>
-    <w:lsdException w:name="Medium Grid 3 Accent 2" w:semiHidden="0" w:uiPriority="69" w:unhideWhenUsed="0"/>
-    <w:lsdException w:name="Dark List Accent 2" w:semiHidden="0" w:uiPriority="70" w:unhideWhenUsed="0"/>
-    <w:lsdException w:name="Colorful Shading Accent 2" w:semiHidden="0" w:uiPriority="71" w:unhideWhenUsed="0"/>
-    <w:lsdException w:name="Colorful List Accent 2" w:semiHidden="0" w:uiPriority="72" w:unhideWhenUsed="0"/>
-    <w:lsdException w:name="Colorful Grid Accent 2" w:semiHidden="0" w:uiPriority="73" w:unhideWhenUsed="0"/>
-    <w:lsdException w:name="Light Shading Accent 3" w:semiHidden="0" w:uiPriority="60" w:unhideWhenUsed="0"/>
-    <w:lsdException w:name="Light List Accent 3" w:semiHidden="0" w:uiPriority="61" w:unhideWhenUsed="0"/>
-    <w:lsdException w:name="Light Grid Accent 3" w:semiHidden="0" w:uiPriority="62" w:unhideWhenUsed="0"/>
-    <w:lsdException w:name="Medium Shading 1 Accent 3" w:semiHidden="0" w:uiPriority="63" w:unhideWhenUsed="0"/>
-    <w:lsdException w:name="Medium Shading 2 Accent 3" w:semiHidden="0" w:uiPriority="64" w:unhideWhenUsed="0"/>
-    <w:lsdException w:name="Medium List 1 Accent 3" w:semiHidden="0" w:uiPriority="65" w:unhideWhenUsed="0"/>
-    <w:lsdException w:name="Medium List 2 Accent 3" w:semiHidden="0" w:uiPriority="66" w:unhideWhenUsed="0"/>
-    <w:lsdException w:name="Medium Grid 1 Accent 3" w:semiHidden="0" w:uiPriority="67" w:unhideWhenUsed="0"/>
-    <w:lsdException w:name="Medium Grid 2 Accent 3" w:semiHidden="0" w:uiPriority="68" w:unhideWhenUsed="0"/>
-    <w:lsdException w:name="Medium Grid 3 Accent 3" w:semiHidden="0" w:uiPriority="69" w:unhideWhenUsed="0"/>
-    <w:lsdException w:name="Dark List Accent 3" w:semiHidden="0" w:uiPriority="70" w:unhideWhenUsed="0"/>
-    <w:lsdException w:name="Colorful Shading Accent 3" w:semiHidden="0" w:uiPriority="71" w:unhideWhenUsed="0"/>
-    <w:lsdException w:name="Colorful List Accent 3" w:semiHidden="0" w:uiPriority="72" w:unhideWhenUsed="0"/>
-    <w:lsdException w:name="Colorful Grid Accent 3" w:semiHidden="0" w:uiPriority="73" w:unhideWhenUsed="0"/>
-    <w:lsdException w:name="Light Shading Accent 4" w:semiHidden="0" w:uiPriority="60" w:unhideWhenUsed="0"/>
-    <w:lsdException w:name="Light List Accent 4" w:semiHidden="0" w:uiPriority="61" w:unhideWhenUsed="0"/>
-    <w:lsdException w:name="Light Grid Accent 4" w:semiHidden="0" w:uiPriority="62" w:unhideWhenUsed="0"/>
-    <w:lsdException w:name="Medium Shading 1 Accent 4" w:semiHidden="0" w:uiPriority="63" w:unhideWhenUsed="0"/>
-    <w:lsdException w:name="Medium Shading 2 Accent 4" w:semiHidden="0" w:uiPriority="64" w:unhideWhenUsed="0"/>
-    <w:lsdException w:name="Medium List 1 Accent 4" w:semiHidden="0" w:uiPriority="65" w:unhideWhenUsed="0"/>
-    <w:lsdException w:name="Medium List 2 Accent 4" w:semiHidden="0" w:uiPriority="66" w:unhideWhenUsed="0"/>
-    <w:lsdException w:name="Medium Grid 1 Accent 4" w:semiHidden="0" w:uiPriority="67" w:unhideWhenUsed="0"/>
-    <w:lsdException w:name="Medium Grid 2 Accent 4" w:semiHidden="0" w:uiPriority="68" w:unhideWhenUsed="0"/>
-    <w:lsdException w:name="Medium Grid 3 Accent 4" w:semiHidden="0" w:uiPriority="69" w:unhideWhenUsed="0"/>
-    <w:lsdException w:name="Dark List Accent 4" w:semiHidden="0" w:uiPriority="70" w:unhideWhenUsed="0"/>
-    <w:lsdException w:name="Colorful Shading Accent 4" w:semiHidden="0" w:uiPriority="71" w:unhideWhenUsed="0"/>
-    <w:lsdException w:name="Colorful List Accent 4" w:semiHidden="0" w:uiPriority="72" w:unhideWhenUsed="0"/>
-    <w:lsdException w:name="Colorful Grid Accent 4" w:semiHidden="0" w:uiPriority="73" w:unhideWhenUsed="0"/>
-    <w:lsdException w:name="Light Shading Accent 5" w:semiHidden="0" w:uiPriority="60" w:unhideWhenUsed="0"/>
-    <w:lsdException w:name="Light List Accent 5" w:semiHidden="0" w:uiPriority="61" w:unhideWhenUsed="0"/>
-    <w:lsdException w:name="Light Grid Accent 5" w:semiHidden="0" w:uiPriority="62" w:unhideWhenUsed="0"/>
-    <w:lsdException w:name="Medium Shading 1 Accent 5" w:semiHidden="0" w:uiPriority="63" w:unhideWhenUsed="0"/>
-    <w:lsdException w:name="Medium Shading 2 Accent 5" w:semiHidden="0" w:uiPriority="64" w:unhideWhenUsed="0"/>
-    <w:lsdException w:name="Medium List 1 Accent 5" w:semiHidden="0" w:uiPriority="65" w:unhideWhenUsed="0"/>
-    <w:lsdException w:name="Medium List 2 Accent 5" w:semiHidden="0" w:uiPriority="66" w:unhideWhenUsed="0"/>
-    <w:lsdException w:name="Medium Grid 1 Accent 5" w:semiHidden="0" w:uiPriority="67" w:unhideWhenUsed="0"/>
-    <w:lsdException w:name="Medium Grid 2 Accent 5" w:semiHidden="0" w:uiPriority="68" w:unhideWhenUsed="0"/>
-    <w:lsdException w:name="Medium Grid 3 Accent 5" w:semiHidden="0" w:uiPriority="69" w:unhideWhenUsed="0"/>
-    <w:lsdException w:name="Dark List Accent 5" w:semiHidden="0" w:uiPriority="70" w:unhideWhenUsed="0"/>
-    <w:lsdException w:name="Colorful Shading Accent 5" w:semiHidden="0" w:uiPriority="71" w:unhideWhenUsed="0"/>
-    <w:lsdException w:name="Colorful List Accent 5" w:semiHidden="0" w:uiPriority="72" w:unhideWhenUsed="0"/>
-    <w:lsdException w:name="Colorful Grid Accent 5" w:semiHidden="0" w:uiPriority="73" w:unhideWhenUsed="0"/>
-    <w:lsdException w:name="Light Shading Accent 6" w:semiHidden="0" w:uiPriority="60" w:unhideWhenUsed="0"/>
-    <w:lsdException w:name="Light List Accent 6" w:semiHidden="0" w:uiPriority="61" w:unhideWhenUsed="0"/>
-    <w:lsdException w:name="Light Grid Accent 6" w:semiHidden="0" w:uiPriority="62" w:unhideWhenUsed="0"/>
-    <w:lsdException w:name="Medium Shading 1 Accent 6" w:semiHidden="0" w:uiPriority="63" w:unhideWhenUsed="0"/>
-    <w:lsdException w:name="Medium Shading 2 Accent 6" w:semiHidden="0" w:uiPriority="64" w:unhideWhenUsed="0"/>
-    <w:lsdException w:name="Medium List 1 Accent 6" w:semiHidden="0" w:uiPriority="65" w:unhideWhenUsed="0"/>
-    <w:lsdException w:name="Medium List 2 Accent 6" w:semiHidden="0" w:uiPriority="66" w:unhideWhenUsed="0"/>
-    <w:lsdException w:name="Medium Grid 1 Accent 6" w:semiHidden="0" w:uiPriority="67" w:unhideWhenUsed="0"/>
-    <w:lsdException w:name="Medium Grid 2 Accent 6" w:semiHidden="0" w:uiPriority="68" w:unhideWhenUsed="0"/>
-    <w:lsdException w:name="Medium Grid 3 Accent 6" w:semiHidden="0" w:uiPriority="69" w:unhideWhenUsed="0"/>
-    <w:lsdException w:name="Dark List Accent 6" w:semiHidden="0" w:uiPriority="70" w:unhideWhenUsed="0"/>
-    <w:lsdException w:name="Colorful Shading Accent 6" w:semiHidden="0" w:uiPriority="71" w:unhideWhenUsed="0"/>
-    <w:lsdException w:name="Colorful List Accent 6" w:semiHidden="0" w:uiPriority="72" w:unhideWhenUsed="0"/>
-    <w:lsdException w:name="Colorful Grid Accent 6" w:semiHidden="0" w:uiPriority="73" w:unhideWhenUsed="0"/>
-    <w:lsdException w:name="Subtle Emphasis" w:semiHidden="0" w:uiPriority="19" w:unhideWhenUsed="0" w:qFormat="1"/>
-    <w:lsdException w:name="Intense Emphasis" w:semiHidden="0" w:uiPriority="21" w:unhideWhenUsed="0" w:qFormat="1"/>
-    <w:lsdException w:name="Subtle Reference" w:semiHidden="0" w:uiPriority="31" w:unhideWhenUsed="0" w:qFormat="1"/>
-    <w:lsdException w:name="Intense Reference" w:semiHidden="0" w:uiPriority="32" w:unhideWhenUsed="0" w:qFormat="1"/>
-    <w:lsdException w:name="Book Title" w:semiHidden="0" w:uiPriority="33" w:unhideWhenUsed="0" w:qFormat="1"/>
-    <w:lsdException w:name="Bibliography" w:uiPriority="37"/>
-    <w:lsdException w:name="TOC Heading" w:uiPriority="39" w:qFormat="1"/>
+  <w:latentStyles w:defLockedState="0" w:defUIPriority="99" w:defSemiHidden="0" w:defUnhideWhenUsed="0" w:defQFormat="0" w:count="376">
+    <w:lsdException w:name="Normal" w:uiPriority="0" w:qFormat="1"/>
+    <w:lsdException w:name="heading 1" w:uiPriority="9" w:qFormat="1"/>
+    <w:lsdException w:name="heading 2" w:semiHidden="1" w:uiPriority="9" w:unhideWhenUsed="1" w:qFormat="1"/>
+    <w:lsdException w:name="heading 3" w:semiHidden="1" w:uiPriority="9" w:unhideWhenUsed="1" w:qFormat="1"/>
+    <w:lsdException w:name="heading 4" w:semiHidden="1" w:uiPriority="9" w:unhideWhenUsed="1" w:qFormat="1"/>
+    <w:lsdException w:name="heading 5" w:semiHidden="1" w:uiPriority="9" w:unhideWhenUsed="1" w:qFormat="1"/>
+    <w:lsdException w:name="heading 6" w:semiHidden="1" w:uiPriority="9" w:unhideWhenUsed="1" w:qFormat="1"/>
+    <w:lsdException w:name="heading 7" w:semiHidden="1" w:uiPriority="9" w:unhideWhenUsed="1" w:qFormat="1"/>
+    <w:lsdException w:name="heading 8" w:semiHidden="1" w:uiPriority="9" w:unhideWhenUsed="1" w:qFormat="1"/>
+    <w:lsdException w:name="heading 9" w:semiHidden="1" w:uiPriority="9" w:unhideWhenUsed="1" w:qFormat="1"/>
+    <w:lsdException w:name="index 1" w:semiHidden="1" w:unhideWhenUsed="1"/>
+    <w:lsdException w:name="index 2" w:semiHidden="1" w:unhideWhenUsed="1"/>
+    <w:lsdException w:name="index 3" w:semiHidden="1" w:unhideWhenUsed="1"/>
+    <w:lsdException w:name="index 4" w:semiHidden="1" w:unhideWhenUsed="1"/>
+    <w:lsdException w:name="index 5" w:semiHidden="1" w:unhideWhenUsed="1"/>
+    <w:lsdException w:name="index 6" w:semiHidden="1" w:unhideWhenUsed="1"/>
+    <w:lsdException w:name="index 7" w:semiHidden="1" w:unhideWhenUsed="1"/>
+    <w:lsdException w:name="index 8" w:semiHidden="1" w:unhideWhenUsed="1"/>
+    <w:lsdException w:name="index 9" w:semiHidden="1" w:unhideWhenUsed="1"/>
+    <w:lsdException w:name="toc 1" w:semiHidden="1" w:uiPriority="39" w:unhideWhenUsed="1"/>
+    <w:lsdException w:name="toc 2" w:semiHidden="1" w:uiPriority="39" w:unhideWhenUsed="1"/>
+    <w:lsdException w:name="toc 3" w:semiHidden="1" w:uiPriority="39" w:unhideWhenUsed="1"/>
+    <w:lsdException w:name="toc 4" w:semiHidden="1" w:uiPriority="39" w:unhideWhenUsed="1"/>
+    <w:lsdException w:name="toc 5" w:semiHidden="1" w:uiPriority="39" w:unhideWhenUsed="1"/>
+    <w:lsdException w:name="toc 6" w:semiHidden="1" w:uiPriority="39" w:unhideWhenUsed="1"/>
+    <w:lsdException w:name="toc 7" w:semiHidden="1" w:uiPriority="39" w:unhideWhenUsed="1"/>
+    <w:lsdException w:name="toc 8" w:semiHidden="1" w:uiPriority="39" w:unhideWhenUsed="1"/>
+    <w:lsdException w:name="toc 9" w:semiHidden="1" w:uiPriority="39" w:unhideWhenUsed="1"/>
+    <w:lsdException w:name="Normal Indent" w:semiHidden="1" w:unhideWhenUsed="1"/>
+    <w:lsdException w:name="footnote text" w:semiHidden="1" w:unhideWhenUsed="1"/>
+    <w:lsdException w:name="annotation text" w:semiHidden="1" w:unhideWhenUsed="1"/>
+    <w:lsdException w:name="header" w:semiHidden="1" w:unhideWhenUsed="1"/>
+    <w:lsdException w:name="footer" w:semiHidden="1" w:unhideWhenUsed="1"/>
+    <w:lsdException w:name="index heading" w:semiHidden="1" w:unhideWhenUsed="1"/>
+    <w:lsdException w:name="caption" w:semiHidden="1" w:uiPriority="35" w:unhideWhenUsed="1" w:qFormat="1"/>
+    <w:lsdException w:name="table of figures" w:semiHidden="1" w:unhideWhenUsed="1"/>
+    <w:lsdException w:name="envelope address" w:semiHidden="1" w:unhideWhenUsed="1"/>
+    <w:lsdException w:name="envelope return" w:semiHidden="1" w:unhideWhenUsed="1"/>
+    <w:lsdException w:name="footnote reference" w:semiHidden="1" w:unhideWhenUsed="1"/>
+    <w:lsdException w:name="annotation reference" w:semiHidden="1" w:unhideWhenUsed="1"/>
+    <w:lsdException w:name="line number" w:semiHidden="1" w:unhideWhenUsed="1"/>
+    <w:lsdException w:name="page number" w:semiHidden="1" w:unhideWhenUsed="1"/>
+    <w:lsdException w:name="endnote reference" w:semiHidden="1" w:unhideWhenUsed="1"/>
+    <w:lsdException w:name="endnote text" w:semiHidden="1" w:unhideWhenUsed="1"/>
+    <w:lsdException w:name="table of authorities" w:semiHidden="1" w:unhideWhenUsed="1"/>
+    <w:lsdException w:name="macro" w:semiHidden="1" w:unhideWhenUsed="1"/>
+    <w:lsdException w:name="toa heading" w:semiHidden="1" w:unhideWhenUsed="1"/>
+    <w:lsdException w:name="List" w:semiHidden="1" w:unhideWhenUsed="1"/>
+    <w:lsdException w:name="List Bullet" w:semiHidden="1" w:unhideWhenUsed="1"/>
+    <w:lsdException w:name="List Number" w:semiHidden="1" w:unhideWhenUsed="1"/>
+    <w:lsdException w:name="List 2" w:semiHidden="1" w:unhideWhenUsed="1"/>
+    <w:lsdException w:name="List 3" w:semiHidden="1" w:unhideWhenUsed="1"/>
+    <w:lsdException w:name="List 4" w:semiHidden="1" w:unhideWhenUsed="1"/>
+    <w:lsdException w:name="List 5" w:semiHidden="1" w:unhideWhenUsed="1"/>
+    <w:lsdException w:name="List Bullet 2" w:semiHidden="1" w:unhideWhenUsed="1"/>
+    <w:lsdException w:name="List Bullet 3" w:semiHidden="1" w:unhideWhenUsed="1"/>
+    <w:lsdException w:name="List Bullet 4" w:semiHidden="1" w:unhideWhenUsed="1"/>
+    <w:lsdException w:name="List Bullet 5" w:semiHidden="1" w:unhideWhenUsed="1"/>
+    <w:lsdException w:name="List Number 2" w:semiHidden="1" w:unhideWhenUsed="1"/>
+    <w:lsdException w:name="List Number 3" w:semiHidden="1" w:unhideWhenUsed="1"/>
+    <w:lsdException w:name="List Number 4" w:semiHidden="1" w:unhideWhenUsed="1"/>
+    <w:lsdException w:name="List Number 5" w:semiHidden="1" w:unhideWhenUsed="1"/>
+    <w:lsdException w:name="Title" w:uiPriority="10" w:qFormat="1"/>
+    <w:lsdException w:name="Closing" w:semiHidden="1" w:unhideWhenUsed="1"/>
+    <w:lsdException w:name="Signature" w:semiHidden="1" w:unhideWhenUsed="1"/>
+    <w:lsdException w:name="Default Paragraph Font" w:semiHidden="1" w:uiPriority="1" w:unhideWhenUsed="1"/>
+    <w:lsdException w:name="Body Text" w:semiHidden="1" w:unhideWhenUsed="1"/>
+    <w:lsdException w:name="Body Text Indent" w:semiHidden="1" w:unhideWhenUsed="1"/>
+    <w:lsdException w:name="List Continue" w:semiHidden="1" w:unhideWhenUsed="1"/>
+    <w:lsdException w:name="List Continue 2" w:semiHidden="1" w:unhideWhenUsed="1"/>
+    <w:lsdException w:name="List Continue 3" w:semiHidden="1" w:unhideWhenUsed="1"/>
+    <w:lsdException w:name="List Continue 4" w:semiHidden="1" w:unhideWhenUsed="1"/>
+    <w:lsdException w:name="List Continue 5" w:semiHidden="1" w:unhideWhenUsed="1"/>
+    <w:lsdException w:name="Message Header" w:semiHidden="1" w:unhideWhenUsed="1"/>
+    <w:lsdException w:name="Subtitle" w:uiPriority="11" w:qFormat="1"/>
+    <w:lsdException w:name="Salutation" w:semiHidden="1" w:unhideWhenUsed="1"/>
+    <w:lsdException w:name="Date" w:semiHidden="1" w:unhideWhenUsed="1"/>
+    <w:lsdException w:name="Body Text First Indent" w:semiHidden="1" w:unhideWhenUsed="1"/>
+    <w:lsdException w:name="Body Text First Indent 2" w:semiHidden="1" w:unhideWhenUsed="1"/>
+    <w:lsdException w:name="Note Heading" w:semiHidden="1" w:unhideWhenUsed="1"/>
+    <w:lsdException w:name="Body Text 2" w:semiHidden="1" w:unhideWhenUsed="1"/>
+    <w:lsdException w:name="Body Text 3" w:semiHidden="1" w:unhideWhenUsed="1"/>
+    <w:lsdException w:name="Body Text Indent 2" w:semiHidden="1" w:unhideWhenUsed="1"/>
+    <w:lsdException w:name="Body Text Indent 3" w:semiHidden="1" w:unhideWhenUsed="1"/>
+    <w:lsdException w:name="Block Text" w:semiHidden="1" w:unhideWhenUsed="1"/>
+    <w:lsdException w:name="Hyperlink" w:semiHidden="1" w:unhideWhenUsed="1"/>
+    <w:lsdException w:name="FollowedHyperlink" w:semiHidden="1" w:unhideWhenUsed="1"/>
+    <w:lsdException w:name="Strong" w:uiPriority="22" w:qFormat="1"/>
+    <w:lsdException w:name="Emphasis" w:uiPriority="20" w:qFormat="1"/>
+    <w:lsdException w:name="Document Map" w:semiHidden="1" w:unhideWhenUsed="1"/>
+    <w:lsdException w:name="Plain Text" w:semiHidden="1" w:unhideWhenUsed="1"/>
+    <w:lsdException w:name="E-mail Signature" w:semiHidden="1" w:unhideWhenUsed="1"/>
+    <w:lsdException w:name="HTML Top of Form" w:semiHidden="1" w:unhideWhenUsed="1"/>
+    <w:lsdException w:name="HTML Bottom of Form" w:semiHidden="1" w:unhideWhenUsed="1"/>
+    <w:lsdException w:name="Normal (Web)" w:semiHidden="1" w:unhideWhenUsed="1"/>
+    <w:lsdException w:name="HTML Acronym" w:semiHidden="1" w:unhideWhenUsed="1"/>
+    <w:lsdException w:name="HTML Address" w:semiHidden="1" w:unhideWhenUsed="1"/>
+    <w:lsdException w:name="HTML Cite" w:semiHidden="1" w:unhideWhenUsed="1"/>
+    <w:lsdException w:name="HTML Code" w:semiHidden="1" w:unhideWhenUsed="1"/>
+    <w:lsdException w:name="HTML Definition" w:semiHidden="1" w:unhideWhenUsed="1"/>
+    <w:lsdException w:name="HTML Keyboard" w:semiHidden="1" w:unhideWhenUsed="1"/>
+    <w:lsdException w:name="HTML Preformatted" w:semiHidden="1" w:unhideWhenUsed="1"/>
+    <w:lsdException w:name="HTML Sample" w:semiHidden="1" w:unhideWhenUsed="1"/>
+    <w:lsdException w:name="HTML Typewriter" w:semiHidden="1" w:unhideWhenUsed="1"/>
+    <w:lsdException w:name="HTML Variable" w:semiHidden="1" w:unhideWhenUsed="1"/>
+    <w:lsdException w:name="Normal Table" w:semiHidden="1" w:unhideWhenUsed="1"/>
+    <w:lsdException w:name="annotation subject" w:semiHidden="1" w:unhideWhenUsed="1"/>
+    <w:lsdException w:name="No List" w:semiHidden="1" w:unhideWhenUsed="1"/>
+    <w:lsdException w:name="Outline List 1" w:semiHidden="1" w:unhideWhenUsed="1"/>
+    <w:lsdException w:name="Outline List 2" w:semiHidden="1" w:unhideWhenUsed="1"/>
+    <w:lsdException w:name="Outline List 3" w:semiHidden="1" w:unhideWhenUsed="1"/>
+    <w:lsdException w:name="Table Simple 1" w:semiHidden="1" w:unhideWhenUsed="1"/>
+    <w:lsdException w:name="Table Simple 2" w:semiHidden="1" w:unhideWhenUsed="1"/>
+    <w:lsdException w:name="Table Simple 3" w:semiHidden="1" w:unhideWhenUsed="1"/>
+    <w:lsdException w:name="Table Classic 1" w:semiHidden="1" w:unhideWhenUsed="1"/>
+    <w:lsdException w:name="Table Classic 2" w:semiHidden="1" w:unhideWhenUsed="1"/>
+    <w:lsdException w:name="Table Classic 3" w:semiHidden="1" w:unhideWhenUsed="1"/>
+    <w:lsdException w:name="Table Classic 4" w:semiHidden="1" w:unhideWhenUsed="1"/>
+    <w:lsdException w:name="Table Colorful 1" w:semiHidden="1" w:unhideWhenUsed="1"/>
+    <w:lsdException w:name="Table Colorful 2" w:semiHidden="1" w:unhideWhenUsed="1"/>
+    <w:lsdException w:name="Table Colorful 3" w:semiHidden="1" w:unhideWhenUsed="1"/>
+    <w:lsdException w:name="Table Columns 1" w:semiHidden="1" w:unhideWhenUsed="1"/>
+    <w:lsdException w:name="Table Columns 2" w:semiHidden="1" w:unhideWhenUsed="1"/>
+    <w:lsdException w:name="Table Columns 3" w:semiHidden="1" w:unhideWhenUsed="1"/>
+    <w:lsdException w:name="Table Columns 4" w:semiHidden="1" w:unhideWhenUsed="1"/>
+    <w:lsdException w:name="Table Columns 5" w:semiHidden="1" w:unhideWhenUsed="1"/>
+    <w:lsdException w:name="Table Grid 1" w:semiHidden="1" w:unhideWhenUsed="1"/>
+    <w:lsdException w:name="Table Grid 2" w:semiHidden="1" w:unhideWhenUsed="1"/>
+    <w:lsdException w:name="Table Grid 3" w:semiHidden="1" w:unhideWhenUsed="1"/>
+    <w:lsdException w:name="Table Grid 4" w:semiHidden="1" w:unhideWhenUsed="1"/>
+    <w:lsdException w:name="Table Grid 5" w:semiHidden="1" w:unhideWhenUsed="1"/>
+    <w:lsdException w:name="Table Grid 6" w:semiHidden="1" w:unhideWhenUsed="1"/>
+    <w:lsdException w:name="Table Grid 7" w:semiHidden="1" w:unhideWhenUsed="1"/>
+    <w:lsdException w:name="Table Grid 8" w:semiHidden="1" w:unhideWhenUsed="1"/>
+    <w:lsdException w:name="Table List 1" w:semiHidden="1" w:unhideWhenUsed="1"/>
+    <w:lsdException w:name="Table List 2" w:semiHidden="1" w:unhideWhenUsed="1"/>
+    <w:lsdException w:name="Table List 3" w:semiHidden="1" w:unhideWhenUsed="1"/>
+    <w:lsdException w:name="Table List 4" w:semiHidden="1" w:unhideWhenUsed="1"/>
+    <w:lsdException w:name="Table List 5" w:semiHidden="1" w:unhideWhenUsed="1"/>
+    <w:lsdException w:name="Table List 6" w:semiHidden="1" w:unhideWhenUsed="1"/>
+    <w:lsdException w:name="Table List 7" w:semiHidden="1" w:unhideWhenUsed="1"/>
+    <w:lsdException w:name="Table List 8" w:semiHidden="1" w:unhideWhenUsed="1"/>
+    <w:lsdException w:name="Table 3D effects 1" w:semiHidden="1" w:unhideWhenUsed="1"/>
+    <w:lsdException w:name="Table 3D effects 2" w:semiHidden="1" w:unhideWhenUsed="1"/>
+    <w:lsdException w:name="Table 3D effects 3" w:semiHidden="1" w:unhideWhenUsed="1"/>
+    <w:lsdException w:name="Table Contemporary" w:semiHidden="1" w:unhideWhenUsed="1"/>
+    <w:lsdException w:name="Table Elegant" w:semiHidden="1" w:unhideWhenUsed="1"/>
+    <w:lsdException w:name="Table Professional" w:semiHidden="1" w:unhideWhenUsed="1"/>
+    <w:lsdException w:name="Table Subtle 1" w:semiHidden="1" w:unhideWhenUsed="1"/>
+    <w:lsdException w:name="Table Subtle 2" w:semiHidden="1" w:unhideWhenUsed="1"/>
+    <w:lsdException w:name="Table Web 1" w:semiHidden="1" w:unhideWhenUsed="1"/>
+    <w:lsdException w:name="Table Web 2" w:semiHidden="1" w:unhideWhenUsed="1"/>
+    <w:lsdException w:name="Table Web 3" w:semiHidden="1" w:unhideWhenUsed="1"/>
+    <w:lsdException w:name="Balloon Text" w:semiHidden="1" w:unhideWhenUsed="1"/>
+    <w:lsdException w:name="Table Grid" w:uiPriority="39"/>
+    <w:lsdException w:name="Table Theme" w:semiHidden="1" w:unhideWhenUsed="1"/>
+    <w:lsdException w:name="Placeholder Text" w:semiHidden="1"/>
+    <w:lsdException w:name="No Spacing" w:uiPriority="1" w:qFormat="1"/>
+    <w:lsdException w:name="Light Shading" w:uiPriority="60"/>
+    <w:lsdException w:name="Light List" w:uiPriority="61"/>
+    <w:lsdException w:name="Light Grid" w:uiPriority="62"/>
+    <w:lsdException w:name="Medium Shading 1" w:uiPriority="63"/>
+    <w:lsdException w:name="Medium Shading 2" w:uiPriority="64"/>
+    <w:lsdException w:name="Medium List 1" w:uiPriority="65"/>
+    <w:lsdException w:name="Medium List 2" w:uiPriority="66"/>
+    <w:lsdException w:name="Medium Grid 1" w:uiPriority="67"/>
+    <w:lsdException w:name="Medium Grid 2" w:uiPriority="68"/>
+    <w:lsdException w:name="Medium Grid 3" w:uiPriority="69"/>
+    <w:lsdException w:name="Dark List" w:uiPriority="70"/>
+    <w:lsdException w:name="Colorful Shading" w:uiPriority="71"/>
+    <w:lsdException w:name="Colorful List" w:uiPriority="72"/>
+    <w:lsdException w:name="Colorful Grid" w:uiPriority="73"/>
+    <w:lsdException w:name="Light Shading Accent 1" w:uiPriority="60"/>
+    <w:lsdException w:name="Light List Accent 1" w:uiPriority="61"/>
+    <w:lsdException w:name="Light Grid Accent 1" w:uiPriority="62"/>
+    <w:lsdException w:name="Medium Shading 1 Accent 1" w:uiPriority="63"/>
+    <w:lsdException w:name="Medium Shading 2 Accent 1" w:uiPriority="64"/>
+    <w:lsdException w:name="Medium List 1 Accent 1" w:uiPriority="65"/>
+    <w:lsdException w:name="Revision" w:semiHidden="1"/>
+    <w:lsdException w:name="List Paragraph" w:uiPriority="34" w:qFormat="1"/>
+    <w:lsdException w:name="Quote" w:uiPriority="29" w:qFormat="1"/>
+    <w:lsdException w:name="Intense Quote" w:uiPriority="30" w:qFormat="1"/>
+    <w:lsdException w:name="Medium List 2 Accent 1" w:uiPriority="66"/>
+    <w:lsdException w:name="Medium Grid 1 Accent 1" w:uiPriority="67"/>
+    <w:lsdException w:name="Medium Grid 2 Accent 1" w:uiPriority="68"/>
+    <w:lsdException w:name="Medium Grid 3 Accent 1" w:uiPriority="69"/>
+    <w:lsdException w:name="Dark List Accent 1" w:uiPriority="70"/>
+    <w:lsdException w:name="Colorful Shading Accent 1" w:uiPriority="71"/>
+    <w:lsdException w:name="Colorful List Accent 1" w:uiPriority="72"/>
+    <w:lsdException w:name="Colorful Grid Accent 1" w:uiPriority="73"/>
+    <w:lsdException w:name="Light Shading Accent 2" w:uiPriority="60"/>
+    <w:lsdException w:name="Light List Accent 2" w:uiPriority="61"/>
+    <w:lsdException w:name="Light Grid Accent 2" w:uiPriority="62"/>
+    <w:lsdException w:name="Medium Shading 1 Accent 2" w:uiPriority="63"/>
+    <w:lsdException w:name="Medium Shading 2 Accent 2" w:uiPriority="64"/>
+    <w:lsdException w:name="Medium List 1 Accent 2" w:uiPriority="65"/>
+    <w:lsdException w:name="Medium List 2 Accent 2" w:uiPriority="66"/>
+    <w:lsdException w:name="Medium Grid 1 Accent 2" w:uiPriority="67"/>
+    <w:lsdException w:name="Medium Grid 2 Accent 2" w:uiPriority="68"/>
+    <w:lsdException w:name="Medium Grid 3 Accent 2" w:uiPriority="69"/>
+    <w:lsdException w:name="Dark List Accent 2" w:uiPriority="70"/>
+    <w:lsdException w:name="Colorful Shading Accent 2" w:uiPriority="71"/>
+    <w:lsdException w:name="Colorful List Accent 2" w:uiPriority="72"/>
+    <w:lsdException w:name="Colorful Grid Accent 2" w:uiPriority="73"/>
+    <w:lsdException w:name="Light Shading Accent 3" w:uiPriority="60"/>
+    <w:lsdException w:name="Light List Accent 3" w:uiPriority="61"/>
+    <w:lsdException w:name="Light Grid Accent 3" w:uiPriority="62"/>
+    <w:lsdException w:name="Medium Shading 1 Accent 3" w:uiPriority="63"/>
+    <w:lsdException w:name="Medium Shading 2 Accent 3" w:uiPriority="64"/>
+    <w:lsdException w:name="Medium List 1 Accent 3" w:uiPriority="65"/>
+    <w:lsdException w:name="Medium List 2 Accent 3" w:uiPriority="66"/>
+    <w:lsdException w:name="Medium Grid 1 Accent 3" w:uiPriority="67"/>
+    <w:lsdException w:name="Medium Grid 2 Accent 3" w:uiPriority="68"/>
+    <w:lsdException w:name="Medium Grid 3 Accent 3" w:uiPriority="69"/>
+    <w:lsdException w:name="Dark List Accent 3" w:uiPriority="70"/>
+    <w:lsdException w:name="Colorful Shading Accent 3" w:uiPriority="71"/>
+    <w:lsdException w:name="Colorful List Accent 3" w:uiPriority="72"/>
+    <w:lsdException w:name="Colorful Grid Accent 3" w:uiPriority="73"/>
+    <w:lsdException w:name="Light Shading Accent 4" w:uiPriority="60"/>
+    <w:lsdException w:name="Light List Accent 4" w:uiPriority="61"/>
+    <w:lsdException w:name="Light Grid Accent 4" w:uiPriority="62"/>
+    <w:lsdException w:name="Medium Shading 1 Accent 4" w:uiPriority="63"/>
+    <w:lsdException w:name="Medium Shading 2 Accent 4" w:uiPriority="64"/>
+    <w:lsdException w:name="Medium List 1 Accent 4" w:uiPriority="65"/>
+    <w:lsdException w:name="Medium List 2 Accent 4" w:uiPriority="66"/>
+    <w:lsdException w:name="Medium Grid 1 Accent 4" w:uiPriority="67"/>
+    <w:lsdException w:name="Medium Grid 2 Accent 4" w:uiPriority="68"/>
+    <w:lsdException w:name="Medium Grid 3 Accent 4" w:uiPriority="69"/>
+    <w:lsdException w:name="Dark List Accent 4" w:uiPriority="70"/>
+    <w:lsdException w:name="Colorful Shading Accent 4" w:uiPriority="71"/>
+    <w:lsdException w:name="Colorful List Accent 4" w:uiPriority="72"/>
+    <w:lsdException w:name="Colorful Grid Accent 4" w:uiPriority="73"/>
+    <w:lsdException w:name="Light Shading Accent 5" w:uiPriority="60"/>
+    <w:lsdException w:name="Light List Accent 5" w:uiPriority="61"/>
+    <w:lsdException w:name="Light Grid Accent 5" w:uiPriority="62"/>
+    <w:lsdException w:name="Medium Shading 1 Accent 5" w:uiPriority="63"/>
+    <w:lsdException w:name="Medium Shading 2 Accent 5" w:uiPriority="64"/>
+    <w:lsdException w:name="Medium List 1 Accent 5" w:uiPriority="65"/>
+    <w:lsdException w:name="Medium List 2 Accent 5" w:uiPriority="66"/>
+    <w:lsdException w:name="Medium Grid 1 Accent 5" w:uiPriority="67"/>
+    <w:lsdException w:name="Medium Grid 2 Accent 5" w:uiPriority="68"/>
+    <w:lsdException w:name="Medium Grid 3 Accent 5" w:uiPriority="69"/>
+    <w:lsdException w:name="Dark List Accent 5" w:uiPriority="70"/>
+    <w:lsdException w:name="Colorful Shading Accent 5" w:uiPriority="71"/>
+    <w:lsdException w:name="Colorful List Accent 5" w:uiPriority="72"/>
+    <w:lsdException w:name="Colorful Grid Accent 5" w:uiPriority="73"/>
+    <w:lsdException w:name="Light Shading Accent 6" w:uiPriority="60"/>
+    <w:lsdException w:name="Light List Accent 6" w:uiPriority="61"/>
+    <w:lsdException w:name="Light Grid Accent 6" w:uiPriority="62"/>
+    <w:lsdException w:name="Medium Shading 1 Accent 6" w:uiPriority="63"/>
+    <w:lsdException w:name="Medium Shading 2 Accent 6" w:uiPriority="64"/>
+    <w:lsdException w:name="Medium List 1 Accent 6" w:uiPriority="65"/>
+    <w:lsdException w:name="Medium List 2 Accent 6" w:uiPriority="66"/>
+    <w:lsdException w:name="Medium Grid 1 Accent 6" w:uiPriority="67"/>
+    <w:lsdException w:name="Medium Grid 2 Accent 6" w:uiPriority="68"/>
+    <w:lsdException w:name="Medium Grid 3 Accent 6" w:uiPriority="69"/>
+    <w:lsdException w:name="Dark List Accent 6" w:uiPriority="70"/>
+    <w:lsdException w:name="Colorful Shading Accent 6" w:uiPriority="71"/>
+    <w:lsdException w:name="Colorful List Accent 6" w:uiPriority="72"/>
+    <w:lsdException w:name="Colorful Grid Accent 6" w:uiPriority="73"/>
+    <w:lsdException w:name="Subtle Emphasis" w:uiPriority="19" w:qFormat="1"/>
+    <w:lsdException w:name="Intense Emphasis" w:uiPriority="21" w:qFormat="1"/>
+    <w:lsdException w:name="Subtle Reference" w:uiPriority="31" w:qFormat="1"/>
+    <w:lsdException w:name="Intense Reference" w:uiPriority="32" w:qFormat="1"/>
+    <w:lsdException w:name="Book Title" w:uiPriority="33" w:qFormat="1"/>
+    <w:lsdException w:name="Bibliography" w:semiHidden="1" w:uiPriority="37" w:unhideWhenUsed="1"/>
+    <w:lsdException w:name="TOC Heading" w:semiHidden="1" w:uiPriority="39" w:unhideWhenUsed="1" w:qFormat="1"/>
+    <w:lsdException w:name="Plain Table 1" w:uiPriority="41"/>
+    <w:lsdException w:name="Plain Table 2" w:uiPriority="42"/>
+    <w:lsdException w:name="Plain Table 3" w:uiPriority="43"/>
+    <w:lsdException w:name="Plain Table 4" w:uiPriority="44"/>
+    <w:lsdException w:name="Plain Table 5" w:uiPriority="45"/>
+    <w:lsdException w:name="Grid Table Light" w:uiPriority="40"/>
+    <w:lsdException w:name="Grid Table 1 Light" w:uiPriority="46"/>
+    <w:lsdException w:name="Grid Table 2" w:uiPriority="47"/>
+    <w:lsdException w:name="Grid Table 3" w:uiPriority="48"/>
+    <w:lsdException w:name="Grid Table 4" w:uiPriority="49"/>
+    <w:lsdException w:name="Grid Table 5 Dark" w:uiPriority="50"/>
+    <w:lsdException w:name="Grid Table 6 Colorful" w:uiPriority="51"/>
+    <w:lsdException w:name="Grid Table 7 Colorful" w:uiPriority="52"/>
+    <w:lsdException w:name="Grid Table 1 Light Accent 1" w:uiPriority="46"/>
+    <w:lsdException w:name="Grid Table 2 Accent 1" w:uiPriority="47"/>
+    <w:lsdException w:name="Grid Table 3 Accent 1" w:uiPriority="48"/>
+    <w:lsdException w:name="Grid Table 4 Accent 1" w:uiPriority="49"/>
+    <w:lsdException w:name="Grid Table 5 Dark Accent 1" w:uiPriority="50"/>
+    <w:lsdException w:name="Grid Table 6 Colorful Accent 1" w:uiPriority="51"/>
+    <w:lsdException w:name="Grid Table 7 Colorful Accent 1" w:uiPriority="52"/>
+    <w:lsdException w:name="Grid Table 1 Light Accent 2" w:uiPriority="46"/>
+    <w:lsdException w:name="Grid Table 2 Accent 2" w:uiPriority="47"/>
+    <w:lsdException w:name="Grid Table 3 Accent 2" w:uiPriority="48"/>
+    <w:lsdException w:name="Grid Table 4 Accent 2" w:uiPriority="49"/>
+    <w:lsdException w:name="Grid Table 5 Dark Accent 2" w:uiPriority="50"/>
+    <w:lsdException w:name="Grid Table 6 Colorful Accent 2" w:uiPriority="51"/>
+    <w:lsdException w:name="Grid Table 7 Colorful Accent 2" w:uiPriority="52"/>
+    <w:lsdException w:name="Grid Table 1 Light Accent 3" w:uiPriority="46"/>
+    <w:lsdException w:name="Grid Table 2 Accent 3" w:uiPriority="47"/>
+    <w:lsdException w:name="Grid Table 3 Accent 3" w:uiPriority="48"/>
+    <w:lsdException w:name="Grid Table 4 Accent 3" w:uiPriority="49"/>
+    <w:lsdException w:name="Grid Table 5 Dark Accent 3" w:uiPriority="50"/>
+    <w:lsdException w:name="Grid Table 6 Colorful Accent 3" w:uiPriority="51"/>
+    <w:lsdException w:name="Grid Table 7 Colorful Accent 3" w:uiPriority="52"/>
+    <w:lsdException w:name="Grid Table 1 Light Accent 4" w:uiPriority="46"/>
+    <w:lsdException w:name="Grid Table 2 Accent 4" w:uiPriority="47"/>
+    <w:lsdException w:name="Grid Table 3 Accent 4" w:uiPriority="48"/>
+    <w:lsdException w:name="Grid Table 4 Accent 4" w:uiPriority="49"/>
+    <w:lsdException w:name="Grid Table 5 Dark Accent 4" w:uiPriority="50"/>
+    <w:lsdException w:name="Grid Table 6 Colorful Accent 4" w:uiPriority="51"/>
+    <w:lsdException w:name="Grid Table 7 Colorful Accent 4" w:uiPriority="52"/>
+    <w:lsdException w:name="Grid Table 1 Light Accent 5" w:uiPriority="46"/>
+    <w:lsdException w:name="Grid Table 2 Accent 5" w:uiPriority="47"/>
+    <w:lsdException w:name="Grid Table 3 Accent 5" w:uiPriority="48"/>
+    <w:lsdException w:name="Grid Table 4 Accent 5" w:uiPriority="49"/>
+    <w:lsdException w:name="Grid Table 5 Dark Accent 5" w:uiPriority="50"/>
+    <w:lsdException w:name="Grid Table 6 Colorful Accent 5" w:uiPriority="51"/>
+    <w:lsdException w:name="Grid Table 7 Colorful Accent 5" w:uiPriority="52"/>
+    <w:lsdException w:name="Grid Table 1 Light Accent 6" w:uiPriority="46"/>
+    <w:lsdException w:name="Grid Table 2 Accent 6" w:uiPriority="47"/>
+    <w:lsdException w:name="Grid Table 3 Accent 6" w:uiPriority="48"/>
+    <w:lsdException w:name="Grid Table 4 Accent 6" w:uiPriority="49"/>
+    <w:lsdException w:name="Grid Table 5 Dark Accent 6" w:uiPriority="50"/>
+    <w:lsdException w:name="Grid Table 6 Colorful Accent 6" w:uiPriority="51"/>
+    <w:lsdException w:name="Grid Table 7 Colorful Accent 6" w:uiPriority="52"/>
+    <w:lsdException w:name="List Table 1 Light" w:uiPriority="46"/>
+    <w:lsdException w:name="List Table 2" w:uiPriority="47"/>
+    <w:lsdException w:name="List Table 3" w:uiPriority="48"/>
+    <w:lsdException w:name="List Table 4" w:uiPriority="49"/>
+    <w:lsdException w:name="List Table 5 Dark" w:uiPriority="50"/>
+    <w:lsdException w:name="List Table 6 Colorful" w:uiPriority="51"/>
+    <w:lsdException w:name="List Table 7 Colorful" w:uiPriority="52"/>
+    <w:lsdException w:name="List Table 1 Light Accent 1" w:uiPriority="46"/>
+    <w:lsdException w:name="List Table 2 Accent 1" w:uiPriority="47"/>
+    <w:lsdException w:name="List Table 3 Accent 1" w:uiPriority="48"/>
+    <w:lsdException w:name="List Table 4 Accent 1" w:uiPriority="49"/>
+    <w:lsdException w:name="List Table 5 Dark Accent 1" w:uiPriority="50"/>
+    <w:lsdException w:name="List Table 6 Colorful Accent 1" w:uiPriority="51"/>
+    <w:lsdException w:name="List Table 7 Colorful Accent 1" w:uiPriority="52"/>
+    <w:lsdException w:name="List Table 1 Light Accent 2" w:uiPriority="46"/>
+    <w:lsdException w:name="List Table 2 Accent 2" w:uiPriority="47"/>
+    <w:lsdException w:name="List Table 3 Accent 2" w:uiPriority="48"/>
+    <w:lsdException w:name="List Table 4 Accent 2" w:uiPriority="49"/>
+    <w:lsdException w:name="List Table 5 Dark Accent 2" w:uiPriority="50"/>
+    <w:lsdException w:name="List Table 6 Colorful Accent 2" w:uiPriority="51"/>
+    <w:lsdException w:name="List Table 7 Colorful Accent 2" w:uiPriority="52"/>
+    <w:lsdException w:name="List Table 1 Light Accent 3" w:uiPriority="46"/>
+    <w:lsdException w:name="List Table 2 Accent 3" w:uiPriority="47"/>
+    <w:lsdException w:name="List Table 3 Accent 3" w:uiPriority="48"/>
+    <w:lsdException w:name="List Table 4 Accent 3" w:uiPriority="49"/>
+    <w:lsdException w:name="List Table 5 Dark Accent 3" w:uiPriority="50"/>
+    <w:lsdException w:name="List Table 6 Colorful Accent 3" w:uiPriority="51"/>
+    <w:lsdException w:name="List Table 7 Colorful Accent 3" w:uiPriority="52"/>
+    <w:lsdException w:name="List Table 1 Light Accent 4" w:uiPriority="46"/>
+    <w:lsdException w:name="List Table 2 Accent 4" w:uiPriority="47"/>
+    <w:lsdException w:name="List Table 3 Accent 4" w:uiPriority="48"/>
+    <w:lsdException w:name="List Table 4 Accent 4" w:uiPriority="49"/>
+    <w:lsdException w:name="List Table 5 Dark Accent 4" w:uiPriority="50"/>
+    <w:lsdException w:name="List Table 6 Colorful Accent 4" w:uiPriority="51"/>
+    <w:lsdException w:name="List Table 7 Colorful Accent 4" w:uiPriority="52"/>
+    <w:lsdException w:name="List Table 1 Light Accent 5" w:uiPriority="46"/>
+    <w:lsdException w:name="List Table 2 Accent 5" w:uiPriority="47"/>
+    <w:lsdException w:name="List Table 3 Accent 5" w:uiPriority="48"/>
+    <w:lsdException w:name="List Table 4 Accent 5" w:uiPriority="49"/>
+    <w:lsdException w:name="List Table 5 Dark Accent 5" w:uiPriority="50"/>
+    <w:lsdException w:name="List Table 6 Colorful Accent 5" w:uiPriority="51"/>
+    <w:lsdException w:name="List Table 7 Colorful Accent 5" w:uiPriority="52"/>
+    <w:lsdException w:name="List Table 1 Light Accent 6" w:uiPriority="46"/>
+    <w:lsdException w:name="List Table 2 Accent 6" w:uiPriority="47"/>
+    <w:lsdException w:name="List Table 3 Accent 6" w:uiPriority="48"/>
+    <w:lsdException w:name="List Table 4 Accent 6" w:uiPriority="49"/>
+    <w:lsdException w:name="List Table 5 Dark Accent 6" w:uiPriority="50"/>
+    <w:lsdException w:name="List Table 6 Colorful Accent 6" w:uiPriority="51"/>
+    <w:lsdException w:name="List Table 7 Colorful Accent 6" w:uiPriority="52"/>
+    <w:lsdException w:name="Mention" w:semiHidden="1" w:unhideWhenUsed="1"/>
+    <w:lsdException w:name="Smart Hyperlink" w:semiHidden="1" w:unhideWhenUsed="1"/>
+    <w:lsdException w:name="Hashtag" w:semiHidden="1" w:unhideWhenUsed="1"/>
+    <w:lsdException w:name="Unresolved Mention" w:semiHidden="1" w:unhideWhenUsed="1"/>
+    <w:lsdException w:name="Smart Link" w:semiHidden="1" w:unhideWhenUsed="1"/>
   </w:latentStyles>
   <w:style w:type="paragraph" w:default="1" w:styleId="a">
     <w:name w:val="Normal"/>
@@ -29933,7 +29616,7 @@
   <a:extraClrSchemeLst/>
   <a:extLst>
     <a:ext uri="{05A4C25C-085E-4340-85A3-A5531E510DB2}">
-      <thm15:themeFamily xmlns:thm15="http://schemas.microsoft.com/office/thememl/2012/main" xmlns="" name="Office Theme" id="{62F939B6-93AF-4DB8-9C6B-D6C7DFDC589F}" vid="{4A3C46E8-61CC-4603-A589-7422A47A8E4A}"/>
+      <thm15:themeFamily xmlns:thm15="http://schemas.microsoft.com/office/thememl/2012/main" name="Office Theme" id="{62F939B6-93AF-4DB8-9C6B-D6C7DFDC589F}" vid="{4A3C46E8-61CC-4603-A589-7422A47A8E4A}"/>
     </a:ext>
   </a:extLst>
 </a:theme>

--- a/新泰週報20231008[2341]B4F.docx
+++ b/新泰週報20231008[2341]B4F.docx
@@ -835,8 +835,9 @@
                 <w:sz w:val="26"/>
                 <w:szCs w:val="26"/>
               </w:rPr>
-              <w:t>為聖餐主曰，請兄姊預備心恭守主的晚餐。</w:t>
-            </w:r>
+              <w:t>為</w:t>
+            </w:r>
+            <w:proofErr w:type="gramStart"/>
             <w:r>
               <w:rPr>
                 <w:rFonts w:ascii="Barlow Condensed Medium" w:eastAsia="標楷體" w:hAnsi="Barlow Condensed Medium" w:cs="Segoe UI Symbol" w:hint="eastAsia"/>
@@ -844,8 +845,9 @@
                 <w:sz w:val="26"/>
                 <w:szCs w:val="26"/>
               </w:rPr>
-              <w:t>華語禮拜</w:t>
-            </w:r>
+              <w:t>聖餐主曰</w:t>
+            </w:r>
+            <w:proofErr w:type="gramEnd"/>
             <w:r>
               <w:rPr>
                 <w:rFonts w:ascii="Barlow Condensed Medium" w:eastAsia="標楷體" w:hAnsi="Barlow Condensed Medium" w:cs="Segoe UI Symbol" w:hint="eastAsia"/>
@@ -853,6 +855,64 @@
                 <w:sz w:val="26"/>
                 <w:szCs w:val="26"/>
               </w:rPr>
+              <w:t>，請兄</w:t>
+            </w:r>
+            <w:proofErr w:type="gramStart"/>
+            <w:r>
+              <w:rPr>
+                <w:rFonts w:ascii="Barlow Condensed Medium" w:eastAsia="標楷體" w:hAnsi="Barlow Condensed Medium" w:cs="Segoe UI Symbol" w:hint="eastAsia"/>
+                <w:w w:val="90"/>
+                <w:sz w:val="26"/>
+                <w:szCs w:val="26"/>
+              </w:rPr>
+              <w:t>姊</w:t>
+            </w:r>
+            <w:proofErr w:type="gramEnd"/>
+            <w:r>
+              <w:rPr>
+                <w:rFonts w:ascii="Barlow Condensed Medium" w:eastAsia="標楷體" w:hAnsi="Barlow Condensed Medium" w:cs="Segoe UI Symbol" w:hint="eastAsia"/>
+                <w:w w:val="90"/>
+                <w:sz w:val="26"/>
+                <w:szCs w:val="26"/>
+              </w:rPr>
+              <w:t>預備</w:t>
+            </w:r>
+            <w:proofErr w:type="gramStart"/>
+            <w:r>
+              <w:rPr>
+                <w:rFonts w:ascii="Barlow Condensed Medium" w:eastAsia="標楷體" w:hAnsi="Barlow Condensed Medium" w:cs="Segoe UI Symbol" w:hint="eastAsia"/>
+                <w:w w:val="90"/>
+                <w:sz w:val="26"/>
+                <w:szCs w:val="26"/>
+              </w:rPr>
+              <w:t>心恭守主</w:t>
+            </w:r>
+            <w:proofErr w:type="gramEnd"/>
+            <w:r>
+              <w:rPr>
+                <w:rFonts w:ascii="Barlow Condensed Medium" w:eastAsia="標楷體" w:hAnsi="Barlow Condensed Medium" w:cs="Segoe UI Symbol" w:hint="eastAsia"/>
+                <w:w w:val="90"/>
+                <w:sz w:val="26"/>
+                <w:szCs w:val="26"/>
+              </w:rPr>
+              <w:t>的晚餐。</w:t>
+            </w:r>
+            <w:r>
+              <w:rPr>
+                <w:rFonts w:ascii="Barlow Condensed Medium" w:eastAsia="標楷體" w:hAnsi="Barlow Condensed Medium" w:cs="Segoe UI Symbol" w:hint="eastAsia"/>
+                <w:w w:val="90"/>
+                <w:sz w:val="26"/>
+                <w:szCs w:val="26"/>
+              </w:rPr>
+              <w:t>華語禮拜</w:t>
+            </w:r>
+            <w:r>
+              <w:rPr>
+                <w:rFonts w:ascii="Barlow Condensed Medium" w:eastAsia="標楷體" w:hAnsi="Barlow Condensed Medium" w:cs="Segoe UI Symbol" w:hint="eastAsia"/>
+                <w:w w:val="90"/>
+                <w:sz w:val="26"/>
+                <w:szCs w:val="26"/>
+              </w:rPr>
               <w:t>暫停乙次，於台語禮拜時間聯合禮拜</w:t>
             </w:r>
             <w:r>
@@ -928,7 +988,67 @@
                 <w:sz w:val="26"/>
                 <w:szCs w:val="26"/>
               </w:rPr>
-              <w:t>本主日禮拜後，欲參加「守望代禱團」和已報名的兄姊請留步，牧師將簡報並設立團員，啟動代禱團事工。</w:t>
+              <w:t>本主日禮拜後，欲參加「守望</w:t>
+            </w:r>
+            <w:proofErr w:type="gramStart"/>
+            <w:r>
+              <w:rPr>
+                <w:rFonts w:ascii="Barlow Condensed Medium" w:eastAsia="標楷體" w:hAnsi="Barlow Condensed Medium" w:cs="Segoe UI Symbol" w:hint="eastAsia"/>
+                <w:w w:val="90"/>
+                <w:sz w:val="26"/>
+                <w:szCs w:val="26"/>
+              </w:rPr>
+              <w:t>代禱團</w:t>
+            </w:r>
+            <w:proofErr w:type="gramEnd"/>
+            <w:r>
+              <w:rPr>
+                <w:rFonts w:ascii="Barlow Condensed Medium" w:eastAsia="標楷體" w:hAnsi="Barlow Condensed Medium" w:cs="Segoe UI Symbol" w:hint="eastAsia"/>
+                <w:w w:val="90"/>
+                <w:sz w:val="26"/>
+                <w:szCs w:val="26"/>
+              </w:rPr>
+              <w:t>」和已報名的兄</w:t>
+            </w:r>
+            <w:proofErr w:type="gramStart"/>
+            <w:r>
+              <w:rPr>
+                <w:rFonts w:ascii="Barlow Condensed Medium" w:eastAsia="標楷體" w:hAnsi="Barlow Condensed Medium" w:cs="Segoe UI Symbol" w:hint="eastAsia"/>
+                <w:w w:val="90"/>
+                <w:sz w:val="26"/>
+                <w:szCs w:val="26"/>
+              </w:rPr>
+              <w:t>姊</w:t>
+            </w:r>
+            <w:proofErr w:type="gramEnd"/>
+            <w:r>
+              <w:rPr>
+                <w:rFonts w:ascii="Barlow Condensed Medium" w:eastAsia="標楷體" w:hAnsi="Barlow Condensed Medium" w:cs="Segoe UI Symbol" w:hint="eastAsia"/>
+                <w:w w:val="90"/>
+                <w:sz w:val="26"/>
+                <w:szCs w:val="26"/>
+              </w:rPr>
+              <w:t>請留步，牧師將簡報並設立團員，啟動</w:t>
+            </w:r>
+            <w:proofErr w:type="gramStart"/>
+            <w:r>
+              <w:rPr>
+                <w:rFonts w:ascii="Barlow Condensed Medium" w:eastAsia="標楷體" w:hAnsi="Barlow Condensed Medium" w:cs="Segoe UI Symbol" w:hint="eastAsia"/>
+                <w:w w:val="90"/>
+                <w:sz w:val="26"/>
+                <w:szCs w:val="26"/>
+              </w:rPr>
+              <w:t>代禱團事</w:t>
+            </w:r>
+            <w:proofErr w:type="gramEnd"/>
+            <w:r>
+              <w:rPr>
+                <w:rFonts w:ascii="Barlow Condensed Medium" w:eastAsia="標楷體" w:hAnsi="Barlow Condensed Medium" w:cs="Segoe UI Symbol" w:hint="eastAsia"/>
+                <w:w w:val="90"/>
+                <w:sz w:val="26"/>
+                <w:szCs w:val="26"/>
+              </w:rPr>
+              <w:t>工。</w:t>
             </w:r>
           </w:p>
         </w:tc>
@@ -1030,7 +1150,47 @@
                 <w:sz w:val="26"/>
                 <w:szCs w:val="26"/>
               </w:rPr>
-              <w:t>於禮拜堂後教室召開定期長執會，請長執預備心出席</w:t>
+              <w:t>於禮拜堂後教室召開</w:t>
+            </w:r>
+            <w:proofErr w:type="gramStart"/>
+            <w:r>
+              <w:rPr>
+                <w:rFonts w:ascii="Barlow Condensed Medium" w:eastAsia="標楷體" w:hAnsi="Barlow Condensed Medium" w:cs="Segoe UI Symbol" w:hint="eastAsia"/>
+                <w:w w:val="90"/>
+                <w:sz w:val="26"/>
+                <w:szCs w:val="26"/>
+              </w:rPr>
+              <w:t>定期長執會</w:t>
+            </w:r>
+            <w:proofErr w:type="gramEnd"/>
+            <w:r>
+              <w:rPr>
+                <w:rFonts w:ascii="Barlow Condensed Medium" w:eastAsia="標楷體" w:hAnsi="Barlow Condensed Medium" w:cs="Segoe UI Symbol" w:hint="eastAsia"/>
+                <w:w w:val="90"/>
+                <w:sz w:val="26"/>
+                <w:szCs w:val="26"/>
+              </w:rPr>
+              <w:t>，</w:t>
+            </w:r>
+            <w:proofErr w:type="gramStart"/>
+            <w:r>
+              <w:rPr>
+                <w:rFonts w:ascii="Barlow Condensed Medium" w:eastAsia="標楷體" w:hAnsi="Barlow Condensed Medium" w:cs="Segoe UI Symbol" w:hint="eastAsia"/>
+                <w:w w:val="90"/>
+                <w:sz w:val="26"/>
+                <w:szCs w:val="26"/>
+              </w:rPr>
+              <w:t>請長執預備</w:t>
+            </w:r>
+            <w:proofErr w:type="gramEnd"/>
+            <w:r>
+              <w:rPr>
+                <w:rFonts w:ascii="Barlow Condensed Medium" w:eastAsia="標楷體" w:hAnsi="Barlow Condensed Medium" w:cs="Segoe UI Symbol" w:hint="eastAsia"/>
+                <w:w w:val="90"/>
+                <w:sz w:val="26"/>
+                <w:szCs w:val="26"/>
+              </w:rPr>
+              <w:t>心出席</w:t>
             </w:r>
             <w:r>
               <w:rPr>
@@ -1215,7 +1375,27 @@
                 <w:sz w:val="26"/>
                 <w:szCs w:val="26"/>
               </w:rPr>
-              <w:t>人。請兄姊可</w:t>
+              <w:t>人。請兄</w:t>
+            </w:r>
+            <w:proofErr w:type="gramStart"/>
+            <w:r>
+              <w:rPr>
+                <w:rFonts w:ascii="Barlow Condensed Medium" w:eastAsia="標楷體" w:hAnsi="Barlow Condensed Medium" w:cs="Segoe UI Symbol" w:hint="eastAsia"/>
+                <w:w w:val="90"/>
+                <w:sz w:val="26"/>
+                <w:szCs w:val="26"/>
+              </w:rPr>
+              <w:t>姊</w:t>
+            </w:r>
+            <w:proofErr w:type="gramEnd"/>
+            <w:r>
+              <w:rPr>
+                <w:rFonts w:ascii="Barlow Condensed Medium" w:eastAsia="標楷體" w:hAnsi="Barlow Condensed Medium" w:cs="Segoe UI Symbol" w:hint="eastAsia"/>
+                <w:w w:val="90"/>
+                <w:sz w:val="26"/>
+                <w:szCs w:val="26"/>
+              </w:rPr>
+              <w:t>可</w:t>
             </w:r>
             <w:r>
               <w:rPr>
@@ -1399,6 +1579,7 @@
         </w:rPr>
         <w:t>§</w:t>
       </w:r>
+      <w:proofErr w:type="gramStart"/>
       <w:r>
         <w:rPr>
           <w:rFonts w:ascii="Barlow Condensed Medium" w:eastAsia="華康正顏楷體W9" w:hAnsi="Barlow Condensed Medium" w:cstheme="minorHAnsi"/>
@@ -1406,6 +1587,7 @@
         </w:rPr>
         <w:t>公禱事項</w:t>
       </w:r>
+      <w:proofErr w:type="gramEnd"/>
     </w:p>
     <w:tbl>
       <w:tblPr>
@@ -1675,8 +1857,9 @@
                 <w:sz w:val="26"/>
                 <w:szCs w:val="26"/>
               </w:rPr>
-              <w:t>福音轉化人</w:t>
-            </w:r>
+              <w:t>福音轉化</w:t>
+            </w:r>
+            <w:proofErr w:type="gramStart"/>
             <w:r>
               <w:rPr>
                 <w:rFonts w:ascii="Barlow Condensed Medium" w:eastAsia="標楷體" w:hAnsi="Barlow Condensed Medium" w:cstheme="minorHAnsi" w:hint="eastAsia"/>
@@ -1684,7 +1867,7 @@
                 <w:sz w:val="26"/>
                 <w:szCs w:val="26"/>
               </w:rPr>
-              <w:t>心</w:t>
+              <w:t>人</w:t>
             </w:r>
             <w:r>
               <w:rPr>
@@ -1693,7 +1876,7 @@
                 <w:sz w:val="26"/>
                 <w:szCs w:val="26"/>
               </w:rPr>
-              <w:t>代禱</w:t>
+              <w:t>心</w:t>
             </w:r>
             <w:r>
               <w:rPr>
@@ -1702,6 +1885,16 @@
                 <w:sz w:val="26"/>
                 <w:szCs w:val="26"/>
               </w:rPr>
+              <w:t>代禱</w:t>
+            </w:r>
+            <w:proofErr w:type="gramEnd"/>
+            <w:r>
+              <w:rPr>
+                <w:rFonts w:ascii="Barlow Condensed Medium" w:eastAsia="標楷體" w:hAnsi="Barlow Condensed Medium" w:cstheme="minorHAnsi" w:hint="eastAsia"/>
+                <w:w w:val="90"/>
+                <w:sz w:val="26"/>
+                <w:szCs w:val="26"/>
+              </w:rPr>
               <w:t>。</w:t>
             </w:r>
           </w:p>
@@ -1813,6 +2006,7 @@
               </w:rPr>
               <w:t>教會</w:t>
             </w:r>
+            <w:proofErr w:type="gramStart"/>
             <w:r>
               <w:rPr>
                 <w:rFonts w:ascii="Barlow Condensed Medium" w:eastAsia="標楷體" w:hAnsi="Barlow Condensed Medium" w:cstheme="minorHAnsi" w:hint="eastAsia"/>
@@ -1831,6 +2025,7 @@
               </w:rPr>
               <w:t>代禱</w:t>
             </w:r>
+            <w:proofErr w:type="gramEnd"/>
             <w:r>
               <w:rPr>
                 <w:rFonts w:ascii="Barlow Condensed Medium" w:eastAsia="標楷體" w:hAnsi="Barlow Condensed Medium" w:cstheme="minorHAnsi" w:hint="eastAsia"/>
@@ -1902,7 +2097,47 @@
                 <w:sz w:val="26"/>
                 <w:szCs w:val="26"/>
               </w:rPr>
-              <w:t>為牧師、長執和任職同工的事奉和家庭代禱，求主加添力量</w:t>
+              <w:t>為牧師、</w:t>
+            </w:r>
+            <w:proofErr w:type="gramStart"/>
+            <w:r>
+              <w:rPr>
+                <w:rFonts w:ascii="Barlow Condensed Medium" w:eastAsia="標楷體" w:hAnsi="Barlow Condensed Medium" w:cstheme="minorHAnsi"/>
+                <w:w w:val="90"/>
+                <w:sz w:val="26"/>
+                <w:szCs w:val="26"/>
+              </w:rPr>
+              <w:t>長執和</w:t>
+            </w:r>
+            <w:proofErr w:type="gramEnd"/>
+            <w:r>
+              <w:rPr>
+                <w:rFonts w:ascii="Barlow Condensed Medium" w:eastAsia="標楷體" w:hAnsi="Barlow Condensed Medium" w:cstheme="minorHAnsi"/>
+                <w:w w:val="90"/>
+                <w:sz w:val="26"/>
+                <w:szCs w:val="26"/>
+              </w:rPr>
+              <w:t>任職同工的事</w:t>
+            </w:r>
+            <w:proofErr w:type="gramStart"/>
+            <w:r>
+              <w:rPr>
+                <w:rFonts w:ascii="Barlow Condensed Medium" w:eastAsia="標楷體" w:hAnsi="Barlow Condensed Medium" w:cstheme="minorHAnsi"/>
+                <w:w w:val="90"/>
+                <w:sz w:val="26"/>
+                <w:szCs w:val="26"/>
+              </w:rPr>
+              <w:t>奉和家庭代禱，求主加</w:t>
+            </w:r>
+            <w:proofErr w:type="gramEnd"/>
+            <w:r>
+              <w:rPr>
+                <w:rFonts w:ascii="Barlow Condensed Medium" w:eastAsia="標楷體" w:hAnsi="Barlow Condensed Medium" w:cstheme="minorHAnsi"/>
+                <w:w w:val="90"/>
+                <w:sz w:val="26"/>
+                <w:szCs w:val="26"/>
+              </w:rPr>
+              <w:t>添力量</w:t>
             </w:r>
             <w:r>
               <w:rPr>
@@ -2121,7 +2356,27 @@
                 <w:sz w:val="26"/>
                 <w:szCs w:val="26"/>
               </w:rPr>
-              <w:t>、莊敏枝、許世英、呂信男、陳昭璟、王連英</w:t>
+              <w:t>、莊敏枝、許世英、呂信男、陳昭</w:t>
+            </w:r>
+            <w:proofErr w:type="gramStart"/>
+            <w:r>
+              <w:rPr>
+                <w:rFonts w:ascii="Barlow Condensed Medium" w:eastAsia="標楷體" w:hAnsi="Barlow Condensed Medium" w:cstheme="minorHAnsi" w:hint="eastAsia"/>
+                <w:w w:val="90"/>
+                <w:sz w:val="26"/>
+                <w:szCs w:val="26"/>
+              </w:rPr>
+              <w:t>璟</w:t>
+            </w:r>
+            <w:proofErr w:type="gramEnd"/>
+            <w:r>
+              <w:rPr>
+                <w:rFonts w:ascii="Barlow Condensed Medium" w:eastAsia="標楷體" w:hAnsi="Barlow Condensed Medium" w:cstheme="minorHAnsi" w:hint="eastAsia"/>
+                <w:w w:val="90"/>
+                <w:sz w:val="26"/>
+                <w:szCs w:val="26"/>
+              </w:rPr>
+              <w:t>、王連英</w:t>
             </w:r>
             <w:r>
               <w:rPr>
@@ -2285,7 +2540,7 @@
           <w:sz w:val="26"/>
           <w:szCs w:val="26"/>
         </w:rPr>
-        <w:t>祂的話</w:t>
+        <w:t>入我心</w:t>
       </w:r>
       <w:r>
         <w:rPr>
@@ -2316,7 +2571,27 @@
           <w:sz w:val="26"/>
           <w:szCs w:val="26"/>
         </w:rPr>
-        <w:t>人活著不是靠食物，乃是靠主所說的話；心存善良慈悲仁愛，是主所歡喜的子兒。</w:t>
+        <w:t>入</w:t>
+      </w:r>
+      <w:proofErr w:type="gramStart"/>
+      <w:r>
+        <w:rPr>
+          <w:rFonts w:ascii="Barlow Condensed Medium" w:eastAsia="標楷體" w:hAnsi="Barlow Condensed Medium" w:hint="eastAsia"/>
+          <w:w w:val="80"/>
+          <w:sz w:val="26"/>
+          <w:szCs w:val="26"/>
+        </w:rPr>
+        <w:t>我心哦救主</w:t>
+      </w:r>
+      <w:proofErr w:type="gramEnd"/>
+      <w:r>
+        <w:rPr>
+          <w:rFonts w:ascii="Barlow Condensed Medium" w:eastAsia="標楷體" w:hAnsi="Barlow Condensed Medium" w:hint="eastAsia"/>
+          <w:w w:val="80"/>
+          <w:sz w:val="26"/>
+          <w:szCs w:val="26"/>
+        </w:rPr>
+        <w:t>耶穌，懇求祢做我中保，互我永遠活的生命，保守我在祢翅下；</w:t>
       </w:r>
     </w:p>
     <w:p>
@@ -2337,7 +2612,7 @@
           <w:sz w:val="26"/>
           <w:szCs w:val="26"/>
         </w:rPr>
-        <w:t>星辰在震動日光在照人，主對人類永愛疼；咱心存感恩感謝主上帝，賞賜祂的話互咱。</w:t>
+        <w:t>願我可看見祢</w:t>
       </w:r>
       <w:r>
         <w:rPr>
@@ -2346,7 +2621,16 @@
           <w:sz w:val="26"/>
           <w:szCs w:val="26"/>
         </w:rPr>
-        <w:t xml:space="preserve"> </w:t>
+        <w:t>¬</w:t>
+      </w:r>
+      <w:r>
+        <w:rPr>
+          <w:rFonts w:ascii="Barlow Condensed Medium" w:eastAsia="標楷體" w:hAnsi="Barlow Condensed Medium" w:hint="eastAsia"/>
+          <w:w w:val="80"/>
+          <w:sz w:val="26"/>
+          <w:szCs w:val="26"/>
+        </w:rPr>
+        <w:t>形象，堅固信仰永無變換，慈悲聖神安慰我，擱用疼充滿我的心，</w:t>
       </w:r>
     </w:p>
     <w:p>
@@ -2367,7 +2651,43 @@
           <w:sz w:val="26"/>
           <w:szCs w:val="26"/>
         </w:rPr>
-        <w:t>當咱憂悶傷悲祂保守安慰，獨一真慈悲的父；</w:t>
+        <w:t>入我心，入我心，哦！聖</w:t>
+      </w:r>
+      <w:r>
+        <w:rPr>
+          <w:rFonts w:ascii="Barlow Condensed Medium" w:eastAsia="標楷體" w:hAnsi="Barlow Condensed Medium" w:hint="eastAsia"/>
+          <w:w w:val="80"/>
+          <w:sz w:val="26"/>
+          <w:szCs w:val="26"/>
+        </w:rPr>
+        <w:t>¬</w:t>
+      </w:r>
+      <w:r>
+        <w:rPr>
+          <w:rFonts w:ascii="Barlow Condensed Medium" w:eastAsia="標楷體" w:hAnsi="Barlow Condensed Medium" w:hint="eastAsia"/>
+          <w:w w:val="80"/>
+          <w:sz w:val="26"/>
+          <w:szCs w:val="26"/>
+        </w:rPr>
+        <w:t>神求祢入我心，入我心，入我心，聖神求祢用疼充滿我的心。十字架下祢引導我，我要用心</w:t>
+      </w:r>
+      <w:r>
+        <w:rPr>
+          <w:rFonts w:ascii="Barlow Condensed Medium" w:eastAsia="標楷體" w:hAnsi="Barlow Condensed Medium" w:hint="eastAsia"/>
+          <w:w w:val="80"/>
+          <w:sz w:val="26"/>
+          <w:szCs w:val="26"/>
+        </w:rPr>
+        <w:t>¬</w:t>
+      </w:r>
+      <w:r>
+        <w:rPr>
+          <w:rFonts w:ascii="Barlow Condensed Medium" w:eastAsia="標楷體" w:hAnsi="Barlow Condensed Medium" w:hint="eastAsia"/>
+          <w:w w:val="80"/>
+          <w:sz w:val="26"/>
+          <w:szCs w:val="26"/>
+        </w:rPr>
+        <w:t>跟隨祢；用祢寶血洗我清氣，擱為我造新的心；</w:t>
       </w:r>
     </w:p>
     <w:p>
@@ -2388,7 +2708,45 @@
           <w:sz w:val="26"/>
           <w:szCs w:val="26"/>
         </w:rPr>
-        <w:t>咱當用祂的話養飼家己活命，盡心盡意隨主行。</w:t>
+        <w:t>入</w:t>
+      </w:r>
+      <w:proofErr w:type="gramStart"/>
+      <w:r>
+        <w:rPr>
+          <w:rFonts w:ascii="Barlow Condensed Medium" w:eastAsia="標楷體" w:hAnsi="Barlow Condensed Medium" w:hint="eastAsia"/>
+          <w:w w:val="80"/>
+          <w:sz w:val="26"/>
+          <w:szCs w:val="26"/>
+        </w:rPr>
+        <w:t>我心哦救主</w:t>
+      </w:r>
+      <w:proofErr w:type="gramEnd"/>
+      <w:r>
+        <w:rPr>
+          <w:rFonts w:ascii="Barlow Condensed Medium" w:eastAsia="標楷體" w:hAnsi="Barlow Condensed Medium" w:hint="eastAsia"/>
+          <w:w w:val="80"/>
+          <w:sz w:val="26"/>
+          <w:szCs w:val="26"/>
+        </w:rPr>
+        <w:t>耶穌，寶貴老師好朋友；慈悲</w:t>
+      </w:r>
+      <w:r>
+        <w:rPr>
+          <w:rFonts w:ascii="Barlow Condensed Medium" w:eastAsia="標楷體" w:hAnsi="Barlow Condensed Medium" w:hint="eastAsia"/>
+          <w:w w:val="80"/>
+          <w:sz w:val="26"/>
+          <w:szCs w:val="26"/>
+        </w:rPr>
+        <w:t>¬</w:t>
+      </w:r>
+      <w:r>
+        <w:rPr>
+          <w:rFonts w:ascii="Barlow Condensed Medium" w:eastAsia="標楷體" w:hAnsi="Barlow Condensed Medium" w:hint="eastAsia"/>
+          <w:w w:val="80"/>
+          <w:sz w:val="26"/>
+          <w:szCs w:val="26"/>
+        </w:rPr>
+        <w:t>聖神安慰我，擱用疼充滿我的心，</w:t>
       </w:r>
     </w:p>
     <w:p>
@@ -2396,20 +2754,58 @@
         <w:snapToGrid w:val="0"/>
         <w:spacing w:line="300" w:lineRule="exact"/>
         <w:rPr>
-          <w:rFonts w:ascii="Barlow Condensed Medium" w:eastAsia="標楷體" w:hAnsi="Barlow Condensed Medium"/>
-          <w:w w:val="80"/>
-          <w:sz w:val="26"/>
-          <w:szCs w:val="26"/>
-        </w:rPr>
-      </w:pPr>
-      <w:r>
-        <w:rPr>
           <w:rFonts w:ascii="Barlow Condensed Medium" w:eastAsia="標楷體" w:hAnsi="Barlow Condensed Medium" w:hint="eastAsia"/>
           <w:w w:val="80"/>
           <w:sz w:val="26"/>
           <w:szCs w:val="26"/>
         </w:rPr>
-        <w:t>人活著不是靠食物，乃是靠主所講的話；心存善良慈悲仁愛，是主所歡喜的子兒。</w:t>
+      </w:pPr>
+      <w:r>
+        <w:rPr>
+          <w:rFonts w:ascii="Barlow Condensed Medium" w:eastAsia="標楷體" w:hAnsi="Barlow Condensed Medium" w:hint="eastAsia"/>
+          <w:w w:val="80"/>
+          <w:sz w:val="26"/>
+          <w:szCs w:val="26"/>
+        </w:rPr>
+        <w:t>入我心，入我心，哦！</w:t>
+      </w:r>
+      <w:proofErr w:type="gramStart"/>
+      <w:r>
+        <w:rPr>
+          <w:rFonts w:ascii="Barlow Condensed Medium" w:eastAsia="標楷體" w:hAnsi="Barlow Condensed Medium" w:hint="eastAsia"/>
+          <w:w w:val="80"/>
+          <w:sz w:val="26"/>
+          <w:szCs w:val="26"/>
+        </w:rPr>
+        <w:t>聖神求</w:t>
+      </w:r>
+      <w:proofErr w:type="gramEnd"/>
+      <w:r>
+        <w:rPr>
+          <w:rFonts w:ascii="Barlow Condensed Medium" w:eastAsia="標楷體" w:hAnsi="Barlow Condensed Medium" w:hint="eastAsia"/>
+          <w:w w:val="80"/>
+          <w:sz w:val="26"/>
+          <w:szCs w:val="26"/>
+        </w:rPr>
+        <w:t>祢入我心，入我心，入我心</w:t>
+      </w:r>
+      <w:r>
+        <w:rPr>
+          <w:rFonts w:ascii="Barlow Condensed Medium" w:eastAsia="標楷體" w:hAnsi="Barlow Condensed Medium" w:hint="eastAsia"/>
+          <w:w w:val="80"/>
+          <w:sz w:val="26"/>
+          <w:szCs w:val="26"/>
+        </w:rPr>
+        <w:t>¬</w:t>
+      </w:r>
+      <w:r>
+        <w:rPr>
+          <w:rFonts w:ascii="Barlow Condensed Medium" w:eastAsia="標楷體" w:hAnsi="Barlow Condensed Medium" w:hint="eastAsia"/>
+          <w:w w:val="80"/>
+          <w:sz w:val="26"/>
+          <w:szCs w:val="26"/>
+        </w:rPr>
+        <w:t>，聖神求祢用疼充滿我的心。</w:t>
       </w:r>
     </w:p>
     <w:p>
@@ -2417,20 +2813,54 @@
         <w:snapToGrid w:val="0"/>
         <w:spacing w:line="300" w:lineRule="exact"/>
         <w:rPr>
-          <w:rFonts w:ascii="Barlow Condensed Medium" w:eastAsia="標楷體" w:hAnsi="Barlow Condensed Medium"/>
+          <w:rFonts w:ascii="標楷體" w:eastAsia="標楷體" w:hAnsi="標楷體"/>
+          <w:b/>
           <w:w w:val="80"/>
           <w:sz w:val="26"/>
           <w:szCs w:val="26"/>
         </w:rPr>
       </w:pPr>
-      <w:r>
-        <w:rPr>
-          <w:rFonts w:ascii="Barlow Condensed Medium" w:eastAsia="標楷體" w:hAnsi="Barlow Condensed Medium" w:hint="eastAsia"/>
+      <w:proofErr w:type="gramStart"/>
+      <w:r>
+        <w:rPr>
+          <w:rFonts w:ascii="標楷體" w:eastAsia="標楷體" w:hAnsi="標楷體" w:hint="eastAsia"/>
+          <w:b/>
           <w:w w:val="80"/>
           <w:sz w:val="26"/>
           <w:szCs w:val="26"/>
         </w:rPr>
-        <w:t>祂賜真活命祂賜咱道路，祂的旨意會得成；咱心存感恩感謝主上帝，賞賜祂的話互咱。</w:t>
+        <w:t>【</w:t>
+      </w:r>
+      <w:proofErr w:type="gramEnd"/>
+      <w:r>
+        <w:rPr>
+          <w:rFonts w:ascii="標楷體" w:eastAsia="標楷體" w:hAnsi="標楷體" w:hint="eastAsia"/>
+          <w:b/>
+          <w:w w:val="80"/>
+          <w:sz w:val="26"/>
+          <w:szCs w:val="26"/>
+        </w:rPr>
+        <w:t>思念祢</w:t>
+      </w:r>
+      <w:r>
+        <w:rPr>
+          <w:rFonts w:ascii="標楷體" w:eastAsia="標楷體" w:hAnsi="標楷體" w:hint="eastAsia"/>
+          <w:b/>
+          <w:w w:val="80"/>
+          <w:sz w:val="26"/>
+          <w:szCs w:val="26"/>
+        </w:rPr>
+        <w:t>】</w:t>
+      </w:r>
+      <w:r>
+        <w:rPr>
+          <w:rFonts w:ascii="標楷體" w:eastAsia="標楷體" w:hAnsi="標楷體" w:hint="eastAsia"/>
+          <w:b/>
+          <w:w w:val="80"/>
+          <w:sz w:val="26"/>
+          <w:szCs w:val="26"/>
+        </w:rPr>
+        <w:t>---聖餐</w:t>
       </w:r>
     </w:p>
     <w:p>
@@ -2451,7 +2881,7 @@
           <w:sz w:val="26"/>
           <w:szCs w:val="26"/>
         </w:rPr>
-        <w:t>祂的話賜氣力，祂的話賜勇健，倚靠祂真理攏無驚；</w:t>
+        <w:t>領受祢的杯，想起祢流血，阮成做一體，因著祢。</w:t>
       </w:r>
     </w:p>
     <w:p>
@@ -2465,6 +2895,7 @@
           <w:szCs w:val="26"/>
         </w:rPr>
       </w:pPr>
+      <w:proofErr w:type="gramStart"/>
       <w:r>
         <w:rPr>
           <w:rFonts w:ascii="Barlow Condensed Medium" w:eastAsia="標楷體" w:hAnsi="Barlow Condensed Medium" w:hint="eastAsia"/>
@@ -2472,7 +2903,37 @@
           <w:sz w:val="26"/>
           <w:szCs w:val="26"/>
         </w:rPr>
-        <w:t>祂的話帶權柄，全人類當聽，咱當盡心隨主行。</w:t>
+        <w:t>阮</w:t>
+      </w:r>
+      <w:proofErr w:type="gramEnd"/>
+      <w:r>
+        <w:rPr>
+          <w:rFonts w:ascii="Barlow Condensed Medium" w:eastAsia="標楷體" w:hAnsi="Barlow Condensed Medium" w:hint="eastAsia"/>
+          <w:w w:val="80"/>
+          <w:sz w:val="26"/>
+          <w:szCs w:val="26"/>
+        </w:rPr>
+        <w:t>同心聚集，領受祢的餅；</w:t>
+      </w:r>
+      <w:proofErr w:type="gramStart"/>
+      <w:r>
+        <w:rPr>
+          <w:rFonts w:ascii="Barlow Condensed Medium" w:eastAsia="標楷體" w:hAnsi="Barlow Condensed Medium" w:hint="eastAsia"/>
+          <w:w w:val="80"/>
+          <w:sz w:val="26"/>
+          <w:szCs w:val="26"/>
+        </w:rPr>
+        <w:t>阮</w:t>
+      </w:r>
+      <w:proofErr w:type="gramEnd"/>
+      <w:r>
+        <w:rPr>
+          <w:rFonts w:ascii="Barlow Condensed Medium" w:eastAsia="標楷體" w:hAnsi="Barlow Condensed Medium" w:hint="eastAsia"/>
+          <w:w w:val="80"/>
+          <w:sz w:val="26"/>
+          <w:szCs w:val="26"/>
+        </w:rPr>
+        <w:t>同心聚集，思念祢。</w:t>
       </w:r>
     </w:p>
     <w:p>
@@ -2493,7 +2954,7 @@
           <w:sz w:val="26"/>
           <w:szCs w:val="26"/>
         </w:rPr>
-        <w:t>祂的話帶氣力，祂的話帶活命，祂的話有大權柄；</w:t>
+        <w:t>領受祢的杯，想起祢流血，阮成做一體，因著祢。</w:t>
       </w:r>
     </w:p>
     <w:p>
@@ -2514,7 +2975,428 @@
           <w:sz w:val="26"/>
           <w:szCs w:val="26"/>
         </w:rPr>
-        <w:t>咱當用祂的話養飼家己活命，盡心盡意隨主行。</w:t>
+        <w:t>祢的寶血為阮流出，洗淨阮一切的罪惡；</w:t>
+      </w:r>
+    </w:p>
+    <w:p>
+      <w:pPr>
+        <w:snapToGrid w:val="0"/>
+        <w:spacing w:line="300" w:lineRule="exact"/>
+        <w:rPr>
+          <w:rFonts w:ascii="Barlow Condensed Medium" w:eastAsia="標楷體" w:hAnsi="Barlow Condensed Medium"/>
+          <w:w w:val="80"/>
+          <w:sz w:val="26"/>
+          <w:szCs w:val="26"/>
+        </w:rPr>
+      </w:pPr>
+      <w:r>
+        <w:rPr>
+          <w:rFonts w:ascii="Barlow Condensed Medium" w:eastAsia="標楷體" w:hAnsi="Barlow Condensed Medium" w:hint="eastAsia"/>
+          <w:w w:val="80"/>
+          <w:sz w:val="26"/>
+          <w:szCs w:val="26"/>
+        </w:rPr>
+        <w:t>祢的身軀為阮撕裂，成做阮永活的道路。</w:t>
+      </w:r>
+    </w:p>
+    <w:p>
+      <w:pPr>
+        <w:snapToGrid w:val="0"/>
+        <w:spacing w:line="300" w:lineRule="exact"/>
+        <w:rPr>
+          <w:rFonts w:ascii="Barlow Condensed Medium" w:eastAsia="標楷體" w:hAnsi="Barlow Condensed Medium"/>
+          <w:w w:val="80"/>
+          <w:sz w:val="26"/>
+          <w:szCs w:val="26"/>
+        </w:rPr>
+      </w:pPr>
+      <w:r>
+        <w:rPr>
+          <w:rFonts w:ascii="Barlow Condensed Medium" w:eastAsia="標楷體" w:hAnsi="Barlow Condensed Medium" w:hint="eastAsia"/>
+          <w:w w:val="80"/>
+          <w:sz w:val="26"/>
+          <w:szCs w:val="26"/>
+        </w:rPr>
+        <w:t>祢的命令阮必遵趁，彼此相愛彼此順服；</w:t>
+      </w:r>
+    </w:p>
+    <w:p>
+      <w:pPr>
+        <w:snapToGrid w:val="0"/>
+        <w:spacing w:line="300" w:lineRule="exact"/>
+        <w:rPr>
+          <w:rFonts w:ascii="Barlow Condensed Medium" w:eastAsia="標楷體" w:hAnsi="Barlow Condensed Medium"/>
+          <w:w w:val="80"/>
+          <w:sz w:val="26"/>
+          <w:szCs w:val="26"/>
+        </w:rPr>
+      </w:pPr>
+      <w:r>
+        <w:rPr>
+          <w:rFonts w:ascii="Barlow Condensed Medium" w:eastAsia="標楷體" w:hAnsi="Barlow Condensed Medium" w:hint="eastAsia"/>
+          <w:w w:val="80"/>
+          <w:sz w:val="26"/>
+          <w:szCs w:val="26"/>
+        </w:rPr>
+        <w:t>祢的救恩阮必宣揚，直到見祢，親愛耶穌。</w:t>
+      </w:r>
+      <w:r>
+        <w:rPr>
+          <w:rFonts w:ascii="Barlow Condensed Medium" w:eastAsia="標楷體" w:hAnsi="Barlow Condensed Medium"/>
+          <w:w w:val="80"/>
+          <w:sz w:val="26"/>
+          <w:szCs w:val="26"/>
+        </w:rPr>
+        <w:t xml:space="preserve"> </w:t>
+      </w:r>
+      <w:proofErr w:type="gramStart"/>
+      <w:r>
+        <w:rPr>
+          <w:rFonts w:ascii="Barlow Condensed Medium" w:eastAsia="標楷體" w:hAnsi="Barlow Condensed Medium" w:hint="eastAsia"/>
+          <w:w w:val="80"/>
+          <w:sz w:val="26"/>
+          <w:szCs w:val="26"/>
+        </w:rPr>
+        <w:t>阿們</w:t>
+      </w:r>
+      <w:proofErr w:type="gramEnd"/>
+      <w:r>
+        <w:rPr>
+          <w:rFonts w:ascii="Barlow Condensed Medium" w:eastAsia="標楷體" w:hAnsi="Barlow Condensed Medium" w:hint="eastAsia"/>
+          <w:w w:val="80"/>
+          <w:sz w:val="26"/>
+          <w:szCs w:val="26"/>
+        </w:rPr>
+        <w:t>；</w:t>
+      </w:r>
+    </w:p>
+    <w:p>
+      <w:pPr>
+        <w:snapToGrid w:val="0"/>
+        <w:spacing w:line="300" w:lineRule="exact"/>
+        <w:rPr>
+          <w:rFonts w:ascii="Barlow Condensed Medium" w:eastAsia="標楷體" w:hAnsi="Barlow Condensed Medium" w:hint="eastAsia"/>
+          <w:w w:val="80"/>
+          <w:sz w:val="26"/>
+          <w:szCs w:val="26"/>
+        </w:rPr>
+      </w:pPr>
+      <w:r>
+        <w:rPr>
+          <w:rFonts w:ascii="Barlow Condensed Medium" w:hAnsi="Barlow Condensed Medium"/>
+          <w:noProof/>
+        </w:rPr>
+        <mc:AlternateContent>
+          <mc:Choice Requires="wps">
+            <w:drawing>
+              <wp:anchor distT="45720" distB="45720" distL="114300" distR="114300" simplePos="0" relativeHeight="251657216" behindDoc="0" locked="0" layoutInCell="1" allowOverlap="1" wp14:anchorId="13D2D327" wp14:editId="6D4B5E84">
+                <wp:simplePos x="0" y="0"/>
+                <wp:positionH relativeFrom="column">
+                  <wp:posOffset>-117791</wp:posOffset>
+                </wp:positionH>
+                <wp:positionV relativeFrom="margin">
+                  <wp:posOffset>6960234</wp:posOffset>
+                </wp:positionV>
+                <wp:extent cx="1550352" cy="1391602"/>
+                <wp:effectExtent l="3175" t="0" r="0" b="0"/>
+                <wp:wrapNone/>
+                <wp:docPr id="3" name="文字方塊 2"/>
+                <wp:cNvGraphicFramePr>
+                  <a:graphicFrameLocks xmlns:a="http://schemas.openxmlformats.org/drawingml/2006/main"/>
+                </wp:cNvGraphicFramePr>
+                <a:graphic xmlns:a="http://schemas.openxmlformats.org/drawingml/2006/main">
+                  <a:graphicData uri="http://schemas.microsoft.com/office/word/2010/wordprocessingShape">
+                    <wps:wsp>
+                      <wps:cNvSpPr txBox="1">
+                        <a:spLocks noChangeArrowheads="1"/>
+                      </wps:cNvSpPr>
+                      <wps:spPr bwMode="auto">
+                        <a:xfrm rot="16200000">
+                          <a:off x="0" y="0"/>
+                          <a:ext cx="1550352" cy="1391602"/>
+                        </a:xfrm>
+                        <a:prstGeom prst="rect">
+                          <a:avLst/>
+                        </a:prstGeom>
+                        <a:solidFill>
+                          <a:srgbClr val="FFFFFF"/>
+                        </a:solidFill>
+                        <a:ln w="9525">
+                          <a:noFill/>
+                          <a:miter lim="800000"/>
+                          <a:headEnd/>
+                          <a:tailEnd/>
+                        </a:ln>
+                      </wps:spPr>
+                      <wps:txbx>
+                        <w:txbxContent>
+                          <w:p>
+                            <w:r>
+                              <w:t>From:</w:t>
+                            </w:r>
+                          </w:p>
+                          <w:p>
+                            <w:pPr>
+                              <w:rPr>
+                                <w:rFonts w:ascii="Barlow Condensed Medium" w:eastAsia="華康中圓體" w:hAnsi="Barlow Condensed Medium"/>
+                                <w:w w:val="80"/>
+                              </w:rPr>
+                            </w:pPr>
+                            <w:r>
+                              <w:t xml:space="preserve"> </w:t>
+                            </w:r>
+                            <w:r>
+                              <w:rPr>
+                                <w:rFonts w:ascii="Barlow Condensed Medium" w:eastAsia="華康中圓體" w:hAnsi="Barlow Condensed Medium"/>
+                                <w:w w:val="80"/>
+                              </w:rPr>
+                              <w:t>24249</w:t>
+                            </w:r>
+                            <w:r>
+                              <w:rPr>
+                                <w:rFonts w:ascii="Barlow Condensed Medium" w:eastAsia="華康中圓體" w:hAnsi="Barlow Condensed Medium"/>
+                                <w:w w:val="80"/>
+                              </w:rPr>
+                              <w:t>新北市新莊區中平路</w:t>
+                            </w:r>
+                          </w:p>
+                          <w:p>
+                            <w:pPr>
+                              <w:rPr>
+                                <w:rFonts w:ascii="Barlow Condensed Medium" w:eastAsia="華康中圓體" w:hAnsi="Barlow Condensed Medium"/>
+                                <w:w w:val="80"/>
+                              </w:rPr>
+                            </w:pPr>
+                            <w:r>
+                              <w:rPr>
+                                <w:rFonts w:ascii="Barlow Condensed Medium" w:eastAsia="華康中圓體" w:hAnsi="Barlow Condensed Medium"/>
+                                <w:w w:val="80"/>
+                              </w:rPr>
+                              <w:t>200</w:t>
+                            </w:r>
+                            <w:r>
+                              <w:rPr>
+                                <w:rFonts w:ascii="Barlow Condensed Medium" w:eastAsia="華康中圓體" w:hAnsi="Barlow Condensed Medium"/>
+                                <w:w w:val="80"/>
+                              </w:rPr>
+                              <w:t>之</w:t>
+                            </w:r>
+                            <w:r>
+                              <w:rPr>
+                                <w:rFonts w:ascii="Barlow Condensed Medium" w:eastAsia="華康中圓體" w:hAnsi="Barlow Condensed Medium"/>
+                                <w:w w:val="80"/>
+                              </w:rPr>
+                              <w:t>1</w:t>
+                            </w:r>
+                            <w:r>
+                              <w:rPr>
+                                <w:rFonts w:ascii="Barlow Condensed Medium" w:eastAsia="華康中圓體" w:hAnsi="Barlow Condensed Medium"/>
+                                <w:w w:val="80"/>
+                              </w:rPr>
+                              <w:t>號</w:t>
+                            </w:r>
+                            <w:r>
+                              <w:rPr>
+                                <w:rFonts w:ascii="Barlow Condensed Medium" w:eastAsia="華康中圓體" w:hAnsi="Barlow Condensed Medium"/>
+                                <w:w w:val="80"/>
+                              </w:rPr>
+                              <w:t>2</w:t>
+                            </w:r>
+                            <w:r>
+                              <w:rPr>
+                                <w:rFonts w:ascii="Barlow Condensed Medium" w:eastAsia="華康中圓體" w:hAnsi="Barlow Condensed Medium"/>
+                                <w:w w:val="80"/>
+                              </w:rPr>
+                              <w:t>樓</w:t>
+                            </w:r>
+                            <w:r>
+                              <w:rPr>
+                                <w:rFonts w:ascii="Barlow Condensed Medium" w:eastAsia="華康中圓體" w:hAnsi="Barlow Condensed Medium"/>
+                                <w:w w:val="80"/>
+                              </w:rPr>
+                              <w:t xml:space="preserve">  (02)2991-2392</w:t>
+                            </w:r>
+                          </w:p>
+                          <w:p>
+                            <w:pPr>
+                              <w:snapToGrid w:val="0"/>
+                            </w:pPr>
+                            <w:r>
+                              <w:rPr>
+                                <w:rFonts w:ascii="華康儷金黑" w:eastAsia="華康儷金黑" w:hAnsi="Barlow Condensed Medium" w:hint="eastAsia"/>
+                                <w:b/>
+                                <w:outline/>
+                                <w:color w:val="4472C4" w:themeColor="accent5"/>
+                                <w:w w:val="110"/>
+                                <w14:shadow w14:blurRad="38100" w14:dist="22860" w14:dir="5400000" w14:sx="100000" w14:sy="100000" w14:kx="0" w14:ky="0" w14:algn="tl">
+                                  <w14:srgbClr w14:val="000000">
+                                    <w14:alpha w14:val="70000"/>
+                                  </w14:srgbClr>
+                                </w14:shadow>
+                                <w14:textOutline w14:w="10160" w14:cap="flat" w14:cmpd="sng" w14:algn="ctr">
+                                  <w14:solidFill>
+                                    <w14:schemeClr w14:val="accent5"/>
+                                  </w14:solidFill>
+                                  <w14:prstDash w14:val="solid"/>
+                                  <w14:round/>
+                                </w14:textOutline>
+                                <w14:textFill>
+                                  <w14:noFill/>
+                                </w14:textFill>
+                              </w:rPr>
+                              <w:t>新泰基督長老教會</w:t>
+                            </w:r>
+                          </w:p>
+                        </w:txbxContent>
+                      </wps:txbx>
+                      <wps:bodyPr rot="0" vert="horz" wrap="square" lIns="36000" tIns="36000" rIns="36000" bIns="36000" anchor="t" anchorCtr="0">
+                        <a:noAutofit/>
+                      </wps:bodyPr>
+                    </wps:wsp>
+                  </a:graphicData>
+                </a:graphic>
+                <wp14:sizeRelH relativeFrom="margin">
+                  <wp14:pctWidth>0</wp14:pctWidth>
+                </wp14:sizeRelH>
+                <wp14:sizeRelV relativeFrom="margin">
+                  <wp14:pctHeight>0</wp14:pctHeight>
+                </wp14:sizeRelV>
+              </wp:anchor>
+            </w:drawing>
+          </mc:Choice>
+          <mc:Fallback>
+            <w:pict>
+              <v:shapetype w14:anchorId="13D2D327" id="_x0000_t202" coordsize="21600,21600" o:spt="202" path="m,l,21600r21600,l21600,xe">
+                <v:stroke joinstyle="miter"/>
+                <v:path gradientshapeok="t" o:connecttype="rect"/>
+              </v:shapetype>
+              <v:shape id="文字方塊 2" o:spid="_x0000_s1026" type="#_x0000_t202" style="position:absolute;margin-left:-9.25pt;margin-top:548.05pt;width:122.05pt;height:109.55pt;rotation:-90;z-index:251657216;visibility:visible;mso-wrap-style:square;mso-width-percent:0;mso-height-percent:0;mso-wrap-distance-left:9pt;mso-wrap-distance-top:3.6pt;mso-wrap-distance-right:9pt;mso-wrap-distance-bottom:3.6pt;mso-position-horizontal:absolute;mso-position-horizontal-relative:text;mso-position-vertical:absolute;mso-position-vertical-relative:margin;mso-width-percent:0;mso-height-percent:0;mso-width-relative:margin;mso-height-relative:margin;v-text-anchor:top" o:gfxdata="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" stroked="f">
+                <v:textbox inset="1mm,1mm,1mm,1mm">
+                  <w:txbxContent>
+                    <w:p>
+                      <w:r>
+                        <w:t>From:</w:t>
+                      </w:r>
+                    </w:p>
+                    <w:p>
+                      <w:pPr>
+                        <w:rPr>
+                          <w:rFonts w:ascii="Barlow Condensed Medium" w:eastAsia="華康中圓體" w:hAnsi="Barlow Condensed Medium"/>
+                          <w:w w:val="80"/>
+                        </w:rPr>
+                      </w:pPr>
+                      <w:r>
+                        <w:t xml:space="preserve"> </w:t>
+                      </w:r>
+                      <w:r>
+                        <w:rPr>
+                          <w:rFonts w:ascii="Barlow Condensed Medium" w:eastAsia="華康中圓體" w:hAnsi="Barlow Condensed Medium"/>
+                          <w:w w:val="80"/>
+                        </w:rPr>
+                        <w:t>24249</w:t>
+                      </w:r>
+                      <w:r>
+                        <w:rPr>
+                          <w:rFonts w:ascii="Barlow Condensed Medium" w:eastAsia="華康中圓體" w:hAnsi="Barlow Condensed Medium"/>
+                          <w:w w:val="80"/>
+                        </w:rPr>
+                        <w:t>新北市新莊區中平路</w:t>
+                      </w:r>
+                    </w:p>
+                    <w:p>
+                      <w:pPr>
+                        <w:rPr>
+                          <w:rFonts w:ascii="Barlow Condensed Medium" w:eastAsia="華康中圓體" w:hAnsi="Barlow Condensed Medium"/>
+                          <w:w w:val="80"/>
+                        </w:rPr>
+                      </w:pPr>
+                      <w:r>
+                        <w:rPr>
+                          <w:rFonts w:ascii="Barlow Condensed Medium" w:eastAsia="華康中圓體" w:hAnsi="Barlow Condensed Medium"/>
+                          <w:w w:val="80"/>
+                        </w:rPr>
+                        <w:t>200</w:t>
+                      </w:r>
+                      <w:r>
+                        <w:rPr>
+                          <w:rFonts w:ascii="Barlow Condensed Medium" w:eastAsia="華康中圓體" w:hAnsi="Barlow Condensed Medium"/>
+                          <w:w w:val="80"/>
+                        </w:rPr>
+                        <w:t>之</w:t>
+                      </w:r>
+                      <w:r>
+                        <w:rPr>
+                          <w:rFonts w:ascii="Barlow Condensed Medium" w:eastAsia="華康中圓體" w:hAnsi="Barlow Condensed Medium"/>
+                          <w:w w:val="80"/>
+                        </w:rPr>
+                        <w:t>1</w:t>
+                      </w:r>
+                      <w:r>
+                        <w:rPr>
+                          <w:rFonts w:ascii="Barlow Condensed Medium" w:eastAsia="華康中圓體" w:hAnsi="Barlow Condensed Medium"/>
+                          <w:w w:val="80"/>
+                        </w:rPr>
+                        <w:t>號</w:t>
+                      </w:r>
+                      <w:r>
+                        <w:rPr>
+                          <w:rFonts w:ascii="Barlow Condensed Medium" w:eastAsia="華康中圓體" w:hAnsi="Barlow Condensed Medium"/>
+                          <w:w w:val="80"/>
+                        </w:rPr>
+                        <w:t>2</w:t>
+                      </w:r>
+                      <w:r>
+                        <w:rPr>
+                          <w:rFonts w:ascii="Barlow Condensed Medium" w:eastAsia="華康中圓體" w:hAnsi="Barlow Condensed Medium"/>
+                          <w:w w:val="80"/>
+                        </w:rPr>
+                        <w:t>樓</w:t>
+                      </w:r>
+                      <w:r>
+                        <w:rPr>
+                          <w:rFonts w:ascii="Barlow Condensed Medium" w:eastAsia="華康中圓體" w:hAnsi="Barlow Condensed Medium"/>
+                          <w:w w:val="80"/>
+                        </w:rPr>
+                        <w:t xml:space="preserve">  (02)2991-2392</w:t>
+                      </w:r>
+                    </w:p>
+                    <w:p>
+                      <w:pPr>
+                        <w:snapToGrid w:val="0"/>
+                      </w:pPr>
+                      <w:r>
+                        <w:rPr>
+                          <w:rFonts w:ascii="華康儷金黑" w:eastAsia="華康儷金黑" w:hAnsi="Barlow Condensed Medium" w:hint="eastAsia"/>
+                          <w:b/>
+                          <w:outline/>
+                          <w:color w:val="4472C4" w:themeColor="accent5"/>
+                          <w:w w:val="110"/>
+                          <w14:shadow w14:blurRad="38100" w14:dist="22860" w14:dir="5400000" w14:sx="100000" w14:sy="100000" w14:kx="0" w14:ky="0" w14:algn="tl">
+                            <w14:srgbClr w14:val="000000">
+                              <w14:alpha w14:val="70000"/>
+                            </w14:srgbClr>
+                          </w14:shadow>
+                          <w14:textOutline w14:w="10160" w14:cap="flat" w14:cmpd="sng" w14:algn="ctr">
+                            <w14:solidFill>
+                              <w14:schemeClr w14:val="accent5"/>
+                            </w14:solidFill>
+                            <w14:prstDash w14:val="solid"/>
+                            <w14:round/>
+                          </w14:textOutline>
+                          <w14:textFill>
+                            <w14:noFill/>
+                          </w14:textFill>
+                        </w:rPr>
+                        <w:t>新泰基督長老教會</w:t>
+                      </w:r>
+                    </w:p>
+                  </w:txbxContent>
+                </v:textbox>
+                <w10:wrap anchory="margin"/>
+              </v:shape>
+            </w:pict>
+          </mc:Fallback>
+        </mc:AlternateContent>
       </w:r>
     </w:p>
     <w:p>
@@ -2534,7 +3416,7 @@
         <mc:AlternateContent>
           <mc:Choice Requires="wpg">
             <w:drawing>
-              <wp:anchor distT="0" distB="0" distL="114300" distR="114300" simplePos="0" relativeHeight="251747840" behindDoc="0" locked="0" layoutInCell="1" allowOverlap="1" wp14:anchorId="13916586" wp14:editId="4396E5D8">
+              <wp:anchor distT="0" distB="0" distL="114300" distR="114300" simplePos="0" relativeHeight="251659264" behindDoc="0" locked="0" layoutInCell="1" allowOverlap="1" wp14:anchorId="13916586" wp14:editId="4B1FC996">
                 <wp:simplePos x="0" y="0"/>
                 <wp:positionH relativeFrom="column">
                   <wp:posOffset>2176780</wp:posOffset>
@@ -3223,7 +4105,27 @@
                                         <w:sz w:val="26"/>
                                         <w:szCs w:val="26"/>
                                       </w:rPr>
-                                      <w:t>新的誡命</w:t>
+                                      <w:t>新的</w:t>
+                                    </w:r>
+                                    <w:proofErr w:type="gramStart"/>
+                                    <w:r>
+                                      <w:rPr>
+                                        <w:rFonts w:ascii="華康儷楷書" w:eastAsia="華康儷楷書" w:hAnsi="華康儷楷書" w:cs="華康儷楷書" w:hint="eastAsia"/>
+                                        <w:w w:val="90"/>
+                                        <w:sz w:val="26"/>
+                                        <w:szCs w:val="26"/>
+                                      </w:rPr>
+                                      <w:t>誡</w:t>
+                                    </w:r>
+                                    <w:proofErr w:type="gramEnd"/>
+                                    <w:r>
+                                      <w:rPr>
+                                        <w:rFonts w:ascii="華康儷楷書" w:eastAsia="華康儷楷書" w:hAnsi="華康儷楷書" w:cs="華康儷楷書" w:hint="eastAsia"/>
+                                        <w:w w:val="90"/>
+                                        <w:sz w:val="26"/>
+                                        <w:szCs w:val="26"/>
+                                      </w:rPr>
+                                      <w:t>命</w:t>
                                     </w:r>
                                   </w:p>
                                 </w:tc>
@@ -3252,6 +4154,7 @@
                                         <w:szCs w:val="26"/>
                                       </w:rPr>
                                     </w:pPr>
+                                    <w:proofErr w:type="gramStart"/>
                                     <w:r>
                                       <w:rPr>
                                         <w:rFonts w:ascii="Barlow Condensed Medium" w:eastAsia="華康中黑體" w:hAnsi="Barlow Condensed Medium" w:hint="eastAsia"/>
@@ -3262,6 +4165,7 @@
                                       </w:rPr>
                                       <w:t>啟應</w:t>
                                     </w:r>
+                                    <w:proofErr w:type="gramEnd"/>
                                     <w:r>
                                       <w:rPr>
                                         <w:rFonts w:ascii="Barlow Condensed Medium" w:eastAsia="華康中黑體" w:hAnsi="Barlow Condensed Medium" w:hint="eastAsia"/>
@@ -3494,12 +4398,8 @@
           </mc:Choice>
           <mc:Fallback>
             <w:pict>
-              <v:group w14:anchorId="13916586" id="群組 19" o:spid="_x0000_s1026" style="position:absolute;margin-left:171.4pt;margin-top:134.75pt;width:141.35pt;height:130pt;z-index:251747840" coordsize="17951,16510" o:gfxdata="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">
-                <v:shapetype id="_x0000_t202" coordsize="21600,21600" o:spt="202" path="m,l,21600r21600,l21600,xe">
-                  <v:stroke joinstyle="miter"/>
-                  <v:path gradientshapeok="t" o:connecttype="rect"/>
-                </v:shapetype>
-                <v:shape id="_x0000_s1027" type="#_x0000_t202" style="position:absolute;left:317;top:444;width:17634;height:15621;visibility:visible;mso-wrap-style:square;v-text-anchor:top" o:gfxdata="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" stroked="f">
+              <v:group w14:anchorId="13916586" id="群組 19" o:spid="_x0000_s1027" style="position:absolute;margin-left:171.4pt;margin-top:134.75pt;width:141.35pt;height:130pt;z-index:251659264" coordsize="17951,16510" o:gfxdata="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">
+                <v:shape id="_x0000_s1028" type="#_x0000_t202" style="position:absolute;left:317;top:444;width:17634;height:15621;visibility:visible;mso-wrap-style:square;v-text-anchor:top" o:gfxdata="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" stroked="f">
                   <v:textbox inset="0,0,0,0">
                     <w:txbxContent>
                       <w:p>
@@ -4141,7 +5041,27 @@
                                   <w:sz w:val="26"/>
                                   <w:szCs w:val="26"/>
                                 </w:rPr>
-                                <w:t>新的誡命</w:t>
+                                <w:t>新的</w:t>
+                              </w:r>
+                              <w:proofErr w:type="gramStart"/>
+                              <w:r>
+                                <w:rPr>
+                                  <w:rFonts w:ascii="華康儷楷書" w:eastAsia="華康儷楷書" w:hAnsi="華康儷楷書" w:cs="華康儷楷書" w:hint="eastAsia"/>
+                                  <w:w w:val="90"/>
+                                  <w:sz w:val="26"/>
+                                  <w:szCs w:val="26"/>
+                                </w:rPr>
+                                <w:t>誡</w:t>
+                              </w:r>
+                              <w:proofErr w:type="gramEnd"/>
+                              <w:r>
+                                <w:rPr>
+                                  <w:rFonts w:ascii="華康儷楷書" w:eastAsia="華康儷楷書" w:hAnsi="華康儷楷書" w:cs="華康儷楷書" w:hint="eastAsia"/>
+                                  <w:w w:val="90"/>
+                                  <w:sz w:val="26"/>
+                                  <w:szCs w:val="26"/>
+                                </w:rPr>
+                                <w:t>命</w:t>
                               </w:r>
                             </w:p>
                           </w:tc>
@@ -4170,6 +5090,7 @@
                                   <w:szCs w:val="26"/>
                                 </w:rPr>
                               </w:pPr>
+                              <w:proofErr w:type="gramStart"/>
                               <w:r>
                                 <w:rPr>
                                   <w:rFonts w:ascii="Barlow Condensed Medium" w:eastAsia="華康中黑體" w:hAnsi="Barlow Condensed Medium" w:hint="eastAsia"/>
@@ -4180,6 +5101,7 @@
                                 </w:rPr>
                                 <w:t>啟應</w:t>
                               </w:r>
+                              <w:proofErr w:type="gramEnd"/>
                               <w:r>
                                 <w:rPr>
                                   <w:rFonts w:ascii="Barlow Condensed Medium" w:eastAsia="華康中黑體" w:hAnsi="Barlow Condensed Medium" w:hint="eastAsia"/>
@@ -4355,323 +5277,10 @@
                     </w:txbxContent>
                   </v:textbox>
                 </v:shape>
-                <v:roundrect id="圓角矩形 25" o:spid="_x0000_s1028" style="position:absolute;width:17868;height:16510;visibility:visible;mso-wrap-style:square;v-text-anchor:middle" arcsize="4542f" o:gfxdata="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" filled="f" strokecolor="#5a5a5a [2109]" strokeweight="2.5pt">
+                <v:roundrect id="圓角矩形 25" o:spid="_x0000_s1029" style="position:absolute;width:17868;height:16510;visibility:visible;mso-wrap-style:square;v-text-anchor:middle" arcsize="4542f" o:gfxdata="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" filled="f" strokecolor="#5a5a5a [2109]" strokeweight="2.5pt">
                   <v:stroke joinstyle="miter"/>
                 </v:roundrect>
               </v:group>
-            </w:pict>
-          </mc:Fallback>
-        </mc:AlternateContent>
-      </w:r>
-      <w:r>
-        <w:rPr>
-          <w:rFonts w:ascii="Barlow Condensed Medium" w:hAnsi="Barlow Condensed Medium"/>
-          <w:noProof/>
-        </w:rPr>
-        <mc:AlternateContent>
-          <mc:Choice Requires="wps">
-            <w:drawing>
-              <wp:anchor distT="45720" distB="45720" distL="114300" distR="114300" simplePos="0" relativeHeight="251606528" behindDoc="0" locked="0" layoutInCell="1" allowOverlap="1" wp14:anchorId="13D2D327" wp14:editId="7746F4AB">
-                <wp:simplePos x="0" y="0"/>
-                <wp:positionH relativeFrom="column">
-                  <wp:posOffset>-204743</wp:posOffset>
-                </wp:positionH>
-                <wp:positionV relativeFrom="margin">
-                  <wp:posOffset>6868465</wp:posOffset>
-                </wp:positionV>
-                <wp:extent cx="1721646" cy="1404620"/>
-                <wp:effectExtent l="5715" t="0" r="0" b="0"/>
-                <wp:wrapNone/>
-                <wp:docPr id="3" name="文字方塊 2"/>
-                <wp:cNvGraphicFramePr>
-                  <a:graphicFrameLocks xmlns:a="http://schemas.openxmlformats.org/drawingml/2006/main"/>
-                </wp:cNvGraphicFramePr>
-                <a:graphic xmlns:a="http://schemas.openxmlformats.org/drawingml/2006/main">
-                  <a:graphicData uri="http://schemas.microsoft.com/office/word/2010/wordprocessingShape">
-                    <wps:wsp>
-                      <wps:cNvSpPr txBox="1">
-                        <a:spLocks noChangeArrowheads="1"/>
-                      </wps:cNvSpPr>
-                      <wps:spPr bwMode="auto">
-                        <a:xfrm rot="16200000">
-                          <a:off x="0" y="0"/>
-                          <a:ext cx="1721646" cy="1404620"/>
-                        </a:xfrm>
-                        <a:prstGeom prst="rect">
-                          <a:avLst/>
-                        </a:prstGeom>
-                        <a:solidFill>
-                          <a:srgbClr val="FFFFFF"/>
-                        </a:solidFill>
-                        <a:ln w="9525">
-                          <a:noFill/>
-                          <a:miter lim="800000"/>
-                          <a:headEnd/>
-                          <a:tailEnd/>
-                        </a:ln>
-                      </wps:spPr>
-                      <wps:txbx>
-                        <w:txbxContent>
-                          <w:p>
-                            <w:r>
-                              <w:t>From:</w:t>
-                            </w:r>
-                          </w:p>
-                          <w:p>
-                            <w:pPr>
-                              <w:rPr>
-                                <w:rFonts w:ascii="Barlow Condensed Medium" w:eastAsia="華康中圓體" w:hAnsi="Barlow Condensed Medium"/>
-                                <w:w w:val="80"/>
-                              </w:rPr>
-                            </w:pPr>
-                            <w:r>
-                              <w:t xml:space="preserve"> </w:t>
-                            </w:r>
-                            <w:r>
-                              <w:rPr>
-                                <w:rFonts w:ascii="Barlow Condensed Medium" w:eastAsia="華康中圓體" w:hAnsi="Barlow Condensed Medium"/>
-                                <w:w w:val="80"/>
-                              </w:rPr>
-                              <w:t>24249</w:t>
-                            </w:r>
-                            <w:r>
-                              <w:rPr>
-                                <w:rFonts w:ascii="Barlow Condensed Medium" w:eastAsia="華康中圓體" w:hAnsi="Barlow Condensed Medium"/>
-                                <w:w w:val="80"/>
-                              </w:rPr>
-                              <w:t>新北市新莊區中平路</w:t>
-                            </w:r>
-                          </w:p>
-                          <w:p>
-                            <w:pPr>
-                              <w:rPr>
-                                <w:rFonts w:ascii="Barlow Condensed Medium" w:eastAsia="華康中圓體" w:hAnsi="Barlow Condensed Medium"/>
-                                <w:w w:val="80"/>
-                              </w:rPr>
-                            </w:pPr>
-                            <w:r>
-                              <w:rPr>
-                                <w:rFonts w:ascii="Barlow Condensed Medium" w:eastAsia="華康中圓體" w:hAnsi="Barlow Condensed Medium"/>
-                                <w:w w:val="80"/>
-                              </w:rPr>
-                              <w:t>200</w:t>
-                            </w:r>
-                            <w:r>
-                              <w:rPr>
-                                <w:rFonts w:ascii="Barlow Condensed Medium" w:eastAsia="華康中圓體" w:hAnsi="Barlow Condensed Medium"/>
-                                <w:w w:val="80"/>
-                              </w:rPr>
-                              <w:t>之</w:t>
-                            </w:r>
-                            <w:r>
-                              <w:rPr>
-                                <w:rFonts w:ascii="Barlow Condensed Medium" w:eastAsia="華康中圓體" w:hAnsi="Barlow Condensed Medium"/>
-                                <w:w w:val="80"/>
-                              </w:rPr>
-                              <w:t>1</w:t>
-                            </w:r>
-                            <w:r>
-                              <w:rPr>
-                                <w:rFonts w:ascii="Barlow Condensed Medium" w:eastAsia="華康中圓體" w:hAnsi="Barlow Condensed Medium"/>
-                                <w:w w:val="80"/>
-                              </w:rPr>
-                              <w:t>號</w:t>
-                            </w:r>
-                            <w:r>
-                              <w:rPr>
-                                <w:rFonts w:ascii="Barlow Condensed Medium" w:eastAsia="華康中圓體" w:hAnsi="Barlow Condensed Medium"/>
-                                <w:w w:val="80"/>
-                              </w:rPr>
-                              <w:t>2</w:t>
-                            </w:r>
-                            <w:r>
-                              <w:rPr>
-                                <w:rFonts w:ascii="Barlow Condensed Medium" w:eastAsia="華康中圓體" w:hAnsi="Barlow Condensed Medium"/>
-                                <w:w w:val="80"/>
-                              </w:rPr>
-                              <w:t>樓</w:t>
-                            </w:r>
-                            <w:r>
-                              <w:rPr>
-                                <w:rFonts w:ascii="Barlow Condensed Medium" w:eastAsia="華康中圓體" w:hAnsi="Barlow Condensed Medium"/>
-                                <w:w w:val="80"/>
-                              </w:rPr>
-                              <w:t xml:space="preserve">  (02)2991-2392</w:t>
-                            </w:r>
-                          </w:p>
-                          <w:p>
-                            <w:pPr>
-                              <w:snapToGrid w:val="0"/>
-                            </w:pPr>
-                            <w:r>
-                              <w:rPr>
-                                <w:rFonts w:ascii="華康儷金黑" w:eastAsia="華康儷金黑" w:hAnsi="Barlow Condensed Medium" w:hint="eastAsia"/>
-                                <w:b/>
-                                <w:outline/>
-                                <w:color w:val="4472C4" w:themeColor="accent5"/>
-                                <w:w w:val="110"/>
-                                <w14:shadow w14:blurRad="38100" w14:dist="22860" w14:dir="5400000" w14:sx="100000" w14:sy="100000" w14:kx="0" w14:ky="0" w14:algn="tl">
-                                  <w14:srgbClr w14:val="000000">
-                                    <w14:alpha w14:val="70000"/>
-                                  </w14:srgbClr>
-                                </w14:shadow>
-                                <w14:textOutline w14:w="10160" w14:cap="flat" w14:cmpd="sng" w14:algn="ctr">
-                                  <w14:solidFill>
-                                    <w14:schemeClr w14:val="accent5"/>
-                                  </w14:solidFill>
-                                  <w14:prstDash w14:val="solid"/>
-                                  <w14:round/>
-                                </w14:textOutline>
-                                <w14:textFill>
-                                  <w14:noFill/>
-                                </w14:textFill>
-                              </w:rPr>
-                              <w:t>新泰基督長老教會</w:t>
-                            </w:r>
-                          </w:p>
-                        </w:txbxContent>
-                      </wps:txbx>
-                      <wps:bodyPr rot="0" vert="horz" wrap="square" lIns="36000" tIns="36000" rIns="36000" bIns="36000" anchor="t" anchorCtr="0">
-                        <a:spAutoFit/>
-                      </wps:bodyPr>
-                    </wps:wsp>
-                  </a:graphicData>
-                </a:graphic>
-                <wp14:sizeRelH relativeFrom="margin">
-                  <wp14:pctWidth>0</wp14:pctWidth>
-                </wp14:sizeRelH>
-                <wp14:sizeRelV relativeFrom="margin">
-                  <wp14:pctHeight>20000</wp14:pctHeight>
-                </wp14:sizeRelV>
-              </wp:anchor>
-            </w:drawing>
-          </mc:Choice>
-          <mc:Fallback>
-            <w:pict>
-              <v:shape w14:anchorId="13D2D327" id="文字方塊 2" o:spid="_x0000_s1029" type="#_x0000_t202" style="position:absolute;margin-left:-16.1pt;margin-top:540.8pt;width:135.55pt;height:110.6pt;rotation:-90;z-index:251606528;visibility:visible;mso-wrap-style:square;mso-width-percent:0;mso-height-percent:200;mso-wrap-distance-left:9pt;mso-wrap-distance-top:3.6pt;mso-wrap-distance-right:9pt;mso-wrap-distance-bottom:3.6pt;mso-position-horizontal:absolute;mso-position-horizontal-relative:text;mso-position-vertical:absolute;mso-position-vertical-relative:margin;mso-width-percent:0;mso-height-percent:200;mso-width-relative:margin;mso-height-relative:margin;v-text-anchor:top" o:gfxdata="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" stroked="f">
-                <v:textbox style="mso-fit-shape-to-text:t" inset="1mm,1mm,1mm,1mm">
-                  <w:txbxContent>
-                    <w:p>
-                      <w:r>
-                        <w:t>From:</w:t>
-                      </w:r>
-                    </w:p>
-                    <w:p>
-                      <w:pPr>
-                        <w:rPr>
-                          <w:rFonts w:ascii="Barlow Condensed Medium" w:eastAsia="華康中圓體" w:hAnsi="Barlow Condensed Medium"/>
-                          <w:w w:val="80"/>
-                        </w:rPr>
-                      </w:pPr>
-                      <w:r>
-                        <w:t xml:space="preserve"> </w:t>
-                      </w:r>
-                      <w:r>
-                        <w:rPr>
-                          <w:rFonts w:ascii="Barlow Condensed Medium" w:eastAsia="華康中圓體" w:hAnsi="Barlow Condensed Medium"/>
-                          <w:w w:val="80"/>
-                        </w:rPr>
-                        <w:t>24249</w:t>
-                      </w:r>
-                      <w:r>
-                        <w:rPr>
-                          <w:rFonts w:ascii="Barlow Condensed Medium" w:eastAsia="華康中圓體" w:hAnsi="Barlow Condensed Medium"/>
-                          <w:w w:val="80"/>
-                        </w:rPr>
-                        <w:t>新北市新莊區中平路</w:t>
-                      </w:r>
-                    </w:p>
-                    <w:p>
-                      <w:pPr>
-                        <w:rPr>
-                          <w:rFonts w:ascii="Barlow Condensed Medium" w:eastAsia="華康中圓體" w:hAnsi="Barlow Condensed Medium"/>
-                          <w:w w:val="80"/>
-                        </w:rPr>
-                      </w:pPr>
-                      <w:r>
-                        <w:rPr>
-                          <w:rFonts w:ascii="Barlow Condensed Medium" w:eastAsia="華康中圓體" w:hAnsi="Barlow Condensed Medium"/>
-                          <w:w w:val="80"/>
-                        </w:rPr>
-                        <w:t>200</w:t>
-                      </w:r>
-                      <w:r>
-                        <w:rPr>
-                          <w:rFonts w:ascii="Barlow Condensed Medium" w:eastAsia="華康中圓體" w:hAnsi="Barlow Condensed Medium"/>
-                          <w:w w:val="80"/>
-                        </w:rPr>
-                        <w:t>之</w:t>
-                      </w:r>
-                      <w:r>
-                        <w:rPr>
-                          <w:rFonts w:ascii="Barlow Condensed Medium" w:eastAsia="華康中圓體" w:hAnsi="Barlow Condensed Medium"/>
-                          <w:w w:val="80"/>
-                        </w:rPr>
-                        <w:t>1</w:t>
-                      </w:r>
-                      <w:r>
-                        <w:rPr>
-                          <w:rFonts w:ascii="Barlow Condensed Medium" w:eastAsia="華康中圓體" w:hAnsi="Barlow Condensed Medium"/>
-                          <w:w w:val="80"/>
-                        </w:rPr>
-                        <w:t>號</w:t>
-                      </w:r>
-                      <w:r>
-                        <w:rPr>
-                          <w:rFonts w:ascii="Barlow Condensed Medium" w:eastAsia="華康中圓體" w:hAnsi="Barlow Condensed Medium"/>
-                          <w:w w:val="80"/>
-                        </w:rPr>
-                        <w:t>2</w:t>
-                      </w:r>
-                      <w:r>
-                        <w:rPr>
-                          <w:rFonts w:ascii="Barlow Condensed Medium" w:eastAsia="華康中圓體" w:hAnsi="Barlow Condensed Medium"/>
-                          <w:w w:val="80"/>
-                        </w:rPr>
-                        <w:t>樓</w:t>
-                      </w:r>
-                      <w:r>
-                        <w:rPr>
-                          <w:rFonts w:ascii="Barlow Condensed Medium" w:eastAsia="華康中圓體" w:hAnsi="Barlow Condensed Medium"/>
-                          <w:w w:val="80"/>
-                        </w:rPr>
-                        <w:t xml:space="preserve">  (02)2991-2392</w:t>
-                      </w:r>
-                    </w:p>
-                    <w:p>
-                      <w:pPr>
-                        <w:snapToGrid w:val="0"/>
-                      </w:pPr>
-                      <w:r>
-                        <w:rPr>
-                          <w:rFonts w:ascii="華康儷金黑" w:eastAsia="華康儷金黑" w:hAnsi="Barlow Condensed Medium" w:hint="eastAsia"/>
-                          <w:b/>
-                          <w:outline/>
-                          <w:color w:val="4472C4" w:themeColor="accent5"/>
-                          <w:w w:val="110"/>
-                          <w14:shadow w14:blurRad="38100" w14:dist="22860" w14:dir="5400000" w14:sx="100000" w14:sy="100000" w14:kx="0" w14:ky="0" w14:algn="tl">
-                            <w14:srgbClr w14:val="000000">
-                              <w14:alpha w14:val="70000"/>
-                            </w14:srgbClr>
-                          </w14:shadow>
-                          <w14:textOutline w14:w="10160" w14:cap="flat" w14:cmpd="sng" w14:algn="ctr">
-                            <w14:solidFill>
-                              <w14:schemeClr w14:val="accent5"/>
-                            </w14:solidFill>
-                            <w14:prstDash w14:val="solid"/>
-                            <w14:round/>
-                          </w14:textOutline>
-                          <w14:textFill>
-                            <w14:noFill/>
-                          </w14:textFill>
-                        </w:rPr>
-                        <w:t>新泰基督長老教會</w:t>
-                      </w:r>
-                    </w:p>
-                  </w:txbxContent>
-                </v:textbox>
-                <w10:wrap anchory="margin"/>
-              </v:shape>
             </w:pict>
           </mc:Fallback>
         </mc:AlternateContent>
@@ -4833,6 +5442,7 @@
                                   <w:szCs w:val="26"/>
                                 </w:rPr>
                               </w:pPr>
+                              <w:proofErr w:type="gramStart"/>
                               <w:r>
                                 <w:rPr>
                                   <w:rFonts w:eastAsia="華康中黑體" w:cstheme="minorHAnsi"/>
@@ -4843,6 +5453,7 @@
                                 </w:rPr>
                                 <w:t>（</w:t>
                               </w:r>
+                              <w:proofErr w:type="gramEnd"/>
                               <w:r>
                                 <w:rPr>
                                   <w:rFonts w:eastAsia="華康中黑體" w:cstheme="minorHAnsi" w:hint="eastAsia"/>
@@ -4851,8 +5462,20 @@
                                   <w:sz w:val="26"/>
                                   <w:szCs w:val="26"/>
                                 </w:rPr>
-                                <w:t>異象</w:t>
+                                <w:t>異</w:t>
                               </w:r>
+                              <w:proofErr w:type="gramStart"/>
+                              <w:r>
+                                <w:rPr>
+                                  <w:rFonts w:eastAsia="華康中黑體" w:cstheme="minorHAnsi" w:hint="eastAsia"/>
+                                  <w:color w:val="000000" w:themeColor="text1"/>
+                                  <w:w w:val="90"/>
+                                  <w:sz w:val="26"/>
+                                  <w:szCs w:val="26"/>
+                                </w:rPr>
+                                <w:t>象</w:t>
+                              </w:r>
+                              <w:proofErr w:type="gramEnd"/>
                               <w:r>
                                 <w:rPr>
                                   <w:rFonts w:eastAsia="華康中黑體" w:cstheme="minorHAnsi"/>
@@ -4873,6 +5496,7 @@
                                 </w:rPr>
                                 <w:t>九章十至十七節</w:t>
                               </w:r>
+                              <w:proofErr w:type="gramStart"/>
                               <w:r>
                                 <w:rPr>
                                   <w:rFonts w:eastAsia="華康中黑體" w:cstheme="minorHAnsi"/>
@@ -4883,6 +5507,7 @@
                                 </w:rPr>
                                 <w:t>）</w:t>
                               </w:r>
+                              <w:proofErr w:type="gramEnd"/>
                             </w:p>
                             <w:p>
                               <w:pPr>
@@ -5044,6 +5669,7 @@
                             <w:szCs w:val="26"/>
                           </w:rPr>
                         </w:pPr>
+                        <w:proofErr w:type="gramStart"/>
                         <w:r>
                           <w:rPr>
                             <w:rFonts w:eastAsia="華康中黑體" w:cstheme="minorHAnsi"/>
@@ -5054,6 +5680,7 @@
                           </w:rPr>
                           <w:t>（</w:t>
                         </w:r>
+                        <w:proofErr w:type="gramEnd"/>
                         <w:r>
                           <w:rPr>
                             <w:rFonts w:eastAsia="華康中黑體" w:cstheme="minorHAnsi" w:hint="eastAsia"/>
@@ -5062,8 +5689,20 @@
                             <w:sz w:val="26"/>
                             <w:szCs w:val="26"/>
                           </w:rPr>
-                          <w:t>異象</w:t>
+                          <w:t>異</w:t>
                         </w:r>
+                        <w:proofErr w:type="gramStart"/>
+                        <w:r>
+                          <w:rPr>
+                            <w:rFonts w:eastAsia="華康中黑體" w:cstheme="minorHAnsi" w:hint="eastAsia"/>
+                            <w:color w:val="000000" w:themeColor="text1"/>
+                            <w:w w:val="90"/>
+                            <w:sz w:val="26"/>
+                            <w:szCs w:val="26"/>
+                          </w:rPr>
+                          <w:t>象</w:t>
+                        </w:r>
+                        <w:proofErr w:type="gramEnd"/>
                         <w:r>
                           <w:rPr>
                             <w:rFonts w:eastAsia="華康中黑體" w:cstheme="minorHAnsi"/>
@@ -5084,6 +5723,7 @@
                           </w:rPr>
                           <w:t>九章十至十七節</w:t>
                         </w:r>
+                        <w:proofErr w:type="gramStart"/>
                         <w:r>
                           <w:rPr>
                             <w:rFonts w:eastAsia="華康中黑體" w:cstheme="minorHAnsi"/>
@@ -5094,6 +5734,7 @@
                           </w:rPr>
                           <w:t>）</w:t>
                         </w:r>
+                        <w:proofErr w:type="gramEnd"/>
                       </w:p>
                       <w:p>
                         <w:pPr>
@@ -5172,7 +5813,7 @@
           <w:noProof/>
         </w:rPr>
         <w:drawing>
-          <wp:anchor distT="0" distB="0" distL="114300" distR="114300" simplePos="0" relativeHeight="251586048" behindDoc="0" locked="0" layoutInCell="1" allowOverlap="1" wp14:anchorId="0030E694" wp14:editId="5388F59B">
+          <wp:anchor distT="0" distB="0" distL="114300" distR="114300" simplePos="0" relativeHeight="251586048" behindDoc="0" locked="0" layoutInCell="1" allowOverlap="1" wp14:anchorId="0030E694" wp14:editId="0DCE20E1">
             <wp:simplePos x="0" y="0"/>
             <wp:positionH relativeFrom="column">
               <wp:posOffset>2160905</wp:posOffset>
@@ -5378,6 +6019,7 @@
                                 </w:rPr>
                                 <w:t>聚會時間表</w:t>
                               </w:r>
+                              <w:proofErr w:type="gramStart"/>
                               <w:r>
                                 <w:rPr>
                                   <w:rFonts w:ascii="Barlow Condensed Medium" w:eastAsia="華康正顏楷體W9" w:hAnsi="Barlow Condensed Medium" w:cstheme="minorHAnsi" w:hint="eastAsia"/>
@@ -5387,6 +6029,7 @@
                                 </w:rPr>
                                 <w:t>》</w:t>
                               </w:r>
+                              <w:proofErr w:type="gramEnd"/>
                             </w:p>
                             <w:tbl>
                               <w:tblPr>
@@ -6640,6 +7283,7 @@
                                         <w:szCs w:val="26"/>
                                       </w:rPr>
                                     </w:pPr>
+                                    <w:proofErr w:type="gramStart"/>
                                     <w:r>
                                       <w:rPr>
                                         <w:rFonts w:ascii="Barlow Condensed Medium" w:eastAsia="標楷體" w:hAnsi="Barlow Condensed Medium"/>
@@ -6648,7 +7292,18 @@
                                         <w:sz w:val="26"/>
                                         <w:szCs w:val="26"/>
                                       </w:rPr>
-                                      <w:t>拿細耳小組</w:t>
+                                      <w:t>拿細耳</w:t>
+                                    </w:r>
+                                    <w:proofErr w:type="gramEnd"/>
+                                    <w:r>
+                                      <w:rPr>
+                                        <w:rFonts w:ascii="Barlow Condensed Medium" w:eastAsia="標楷體" w:hAnsi="Barlow Condensed Medium"/>
+                                        <w:color w:val="000000" w:themeColor="text1"/>
+                                        <w:w w:val="60"/>
+                                        <w:sz w:val="26"/>
+                                        <w:szCs w:val="26"/>
+                                      </w:rPr>
+                                      <w:t>小組</w:t>
                                     </w:r>
                                   </w:p>
                                 </w:tc>
@@ -6853,6 +7508,7 @@
                                         <w:szCs w:val="26"/>
                                       </w:rPr>
                                     </w:pPr>
+                                    <w:proofErr w:type="gramStart"/>
                                     <w:r>
                                       <w:rPr>
                                         <w:rFonts w:ascii="Barlow Condensed Medium" w:eastAsia="標楷體" w:hAnsi="Barlow Condensed Medium"/>
@@ -6863,6 +7519,7 @@
                                       </w:rPr>
                                       <w:t>明憲家</w:t>
                                     </w:r>
+                                    <w:proofErr w:type="gramEnd"/>
                                   </w:p>
                                 </w:tc>
                               </w:tr>
@@ -7019,6 +7676,7 @@
                           </w:rPr>
                           <w:t>聚會時間表</w:t>
                         </w:r>
+                        <w:proofErr w:type="gramStart"/>
                         <w:r>
                           <w:rPr>
                             <w:rFonts w:ascii="Barlow Condensed Medium" w:eastAsia="華康正顏楷體W9" w:hAnsi="Barlow Condensed Medium" w:cstheme="minorHAnsi" w:hint="eastAsia"/>
@@ -7028,6 +7686,7 @@
                           </w:rPr>
                           <w:t>》</w:t>
                         </w:r>
+                        <w:proofErr w:type="gramEnd"/>
                       </w:p>
                       <w:tbl>
                         <w:tblPr>
@@ -8281,6 +8940,7 @@
                                   <w:szCs w:val="26"/>
                                 </w:rPr>
                               </w:pPr>
+                              <w:proofErr w:type="gramStart"/>
                               <w:r>
                                 <w:rPr>
                                   <w:rFonts w:ascii="Barlow Condensed Medium" w:eastAsia="標楷體" w:hAnsi="Barlow Condensed Medium"/>
@@ -8289,7 +8949,18 @@
                                   <w:sz w:val="26"/>
                                   <w:szCs w:val="26"/>
                                 </w:rPr>
-                                <w:t>拿細耳小組</w:t>
+                                <w:t>拿細耳</w:t>
+                              </w:r>
+                              <w:proofErr w:type="gramEnd"/>
+                              <w:r>
+                                <w:rPr>
+                                  <w:rFonts w:ascii="Barlow Condensed Medium" w:eastAsia="標楷體" w:hAnsi="Barlow Condensed Medium"/>
+                                  <w:color w:val="000000" w:themeColor="text1"/>
+                                  <w:w w:val="60"/>
+                                  <w:sz w:val="26"/>
+                                  <w:szCs w:val="26"/>
+                                </w:rPr>
+                                <w:t>小組</w:t>
                               </w:r>
                             </w:p>
                           </w:tc>
@@ -8494,6 +9165,7 @@
                                   <w:szCs w:val="26"/>
                                 </w:rPr>
                               </w:pPr>
+                              <w:proofErr w:type="gramStart"/>
                               <w:r>
                                 <w:rPr>
                                   <w:rFonts w:ascii="Barlow Condensed Medium" w:eastAsia="標楷體" w:hAnsi="Barlow Condensed Medium"/>
@@ -8504,6 +9176,7 @@
                                 </w:rPr>
                                 <w:t>明憲家</w:t>
                               </w:r>
+                              <w:proofErr w:type="gramEnd"/>
                             </w:p>
                           </w:tc>
                         </w:tr>
@@ -9690,6 +10363,7 @@
         </w:rPr>
         <w:t xml:space="preserve">       </w:t>
       </w:r>
+      <w:proofErr w:type="gramStart"/>
       <w:r>
         <w:rPr>
           <w:rFonts w:ascii="Barlow Condensed Medium" w:eastAsia="華康中圓體" w:hAnsi="Barlow Condensed Medium"/>
@@ -9697,6 +10371,7 @@
         </w:rPr>
         <w:t>主堂</w:t>
       </w:r>
+      <w:proofErr w:type="gramEnd"/>
       <w:r>
         <w:rPr>
           <w:rFonts w:ascii="Barlow Condensed Medium" w:eastAsia="華康中圓體" w:hAnsi="Barlow Condensed Medium"/>
@@ -9840,6 +10515,7 @@
                                 <w:sz w:val="22"/>
                               </w:rPr>
                             </w:pPr>
+                            <w:proofErr w:type="gramStart"/>
                             <w:r>
                               <w:rPr>
                                 <w:rFonts w:ascii="Barlow Condensed Medium" w:eastAsia="華康儷中黑" w:hAnsi="Barlow Condensed Medium"/>
@@ -9847,6 +10523,7 @@
                               </w:rPr>
                               <w:t>教會臉書</w:t>
                             </w:r>
+                            <w:proofErr w:type="gramEnd"/>
                             <w:r>
                               <w:rPr>
                                 <w:rFonts w:ascii="Barlow Condensed Medium" w:eastAsia="華康儷中黑" w:hAnsi="Barlow Condensed Medium"/>
@@ -9900,6 +10577,7 @@
                           <w:sz w:val="22"/>
                         </w:rPr>
                       </w:pPr>
+                      <w:proofErr w:type="gramStart"/>
                       <w:r>
                         <w:rPr>
                           <w:rFonts w:ascii="Barlow Condensed Medium" w:eastAsia="華康儷中黑" w:hAnsi="Barlow Condensed Medium"/>
@@ -9907,6 +10585,7 @@
                         </w:rPr>
                         <w:t>教會臉書</w:t>
                       </w:r>
+                      <w:proofErr w:type="gramEnd"/>
                       <w:r>
                         <w:rPr>
                           <w:rFonts w:ascii="Barlow Condensed Medium" w:eastAsia="華康儷中黑" w:hAnsi="Barlow Condensed Medium"/>
@@ -10739,7 +11418,15 @@
                                       <w:color w:val="FFFFFF" w:themeColor="background1"/>
                                       <w:w w:val="66"/>
                                     </w:rPr>
-                                    <w:t>等候　神的話</w:t>
+                                    <w:t xml:space="preserve">等候　</w:t>
+                                  </w:r>
+                                  <w:r>
+                                    <w:rPr>
+                                      <w:rFonts w:ascii="華康儷中黑" w:eastAsia="華康儷中黑" w:hint="eastAsia"/>
+                                      <w:color w:val="FFFFFF" w:themeColor="background1"/>
+                                      <w:w w:val="66"/>
+                                    </w:rPr>
+                                    <w:t>神的話</w:t>
                                   </w:r>
                                 </w:p>
                               </w:txbxContent>
@@ -10784,7 +11471,15 @@
                                 <w:color w:val="FFFFFF" w:themeColor="background1"/>
                                 <w:w w:val="66"/>
                               </w:rPr>
-                              <w:t>等候　神的話</w:t>
+                              <w:t xml:space="preserve">等候　</w:t>
+                            </w:r>
+                            <w:r>
+                              <w:rPr>
+                                <w:rFonts w:ascii="華康儷中黑" w:eastAsia="華康儷中黑" w:hint="eastAsia"/>
+                                <w:color w:val="FFFFFF" w:themeColor="background1"/>
+                                <w:w w:val="66"/>
+                              </w:rPr>
+                              <w:t>神的話</w:t>
                             </w:r>
                           </w:p>
                         </w:txbxContent>
@@ -10822,6 +11517,7 @@
                 <w:szCs w:val="20"/>
               </w:rPr>
             </w:pPr>
+            <w:proofErr w:type="gramStart"/>
             <w:r>
               <w:rPr>
                 <w:rFonts w:eastAsia="華康儷中黑" w:cstheme="minorHAnsi"/>
@@ -10832,6 +11528,7 @@
               </w:rPr>
               <w:t>序樂</w:t>
             </w:r>
+            <w:proofErr w:type="gramEnd"/>
           </w:p>
         </w:tc>
         <w:tc>
@@ -10967,6 +11664,7 @@
                 <w:szCs w:val="20"/>
               </w:rPr>
             </w:pPr>
+            <w:proofErr w:type="gramStart"/>
             <w:r>
               <w:rPr>
                 <w:rFonts w:eastAsia="華康儷中黑" w:cstheme="minorHAnsi"/>
@@ -10977,6 +11675,7 @@
               </w:rPr>
               <w:t>宣召</w:t>
             </w:r>
+            <w:proofErr w:type="gramEnd"/>
           </w:p>
         </w:tc>
         <w:tc>
@@ -11432,6 +12131,7 @@
                 <w:szCs w:val="20"/>
               </w:rPr>
             </w:pPr>
+            <w:proofErr w:type="gramStart"/>
             <w:r>
               <w:rPr>
                 <w:rFonts w:eastAsia="華康儷中黑" w:cstheme="minorHAnsi"/>
@@ -11442,6 +12142,7 @@
               </w:rPr>
               <w:t>啟應文</w:t>
             </w:r>
+            <w:proofErr w:type="gramEnd"/>
           </w:p>
         </w:tc>
         <w:tc>
@@ -11779,7 +12480,7 @@
                 <w:sz w:val="20"/>
                 <w:szCs w:val="20"/>
               </w:rPr>
-              <w:t>祂的話</w:t>
+              <w:t>入我心</w:t>
             </w:r>
           </w:p>
         </w:tc>
@@ -12700,7 +13401,7 @@
               <w:snapToGrid w:val="0"/>
               <w:jc w:val="distribute"/>
               <w:rPr>
-                <w:rFonts w:eastAsia="華康儷中黑" w:cstheme="minorHAnsi" w:hint="eastAsia"/>
+                <w:rFonts w:eastAsia="華康儷中黑" w:cstheme="minorHAnsi"/>
                 <w:color w:val="000000" w:themeColor="text1"/>
                 <w:w w:val="125"/>
                 <w:sz w:val="20"/>
@@ -13541,6 +14242,7 @@
                 <w:szCs w:val="20"/>
               </w:rPr>
             </w:pPr>
+            <w:proofErr w:type="gramStart"/>
             <w:r>
               <w:rPr>
                 <w:rFonts w:eastAsia="華康儷中黑" w:cstheme="minorHAnsi"/>
@@ -13551,6 +14253,7 @@
               </w:rPr>
               <w:t>公禱</w:t>
             </w:r>
+            <w:proofErr w:type="gramEnd"/>
           </w:p>
         </w:tc>
         <w:tc>
@@ -13686,6 +14389,7 @@
                 <w:szCs w:val="20"/>
               </w:rPr>
             </w:pPr>
+            <w:proofErr w:type="gramStart"/>
             <w:r>
               <w:rPr>
                 <w:rFonts w:eastAsia="華康儷中黑" w:cstheme="minorHAnsi"/>
@@ -13696,6 +14400,7 @@
               </w:rPr>
               <w:t>頌榮</w:t>
             </w:r>
+            <w:proofErr w:type="gramEnd"/>
           </w:p>
         </w:tc>
         <w:tc>
@@ -13921,6 +14626,7 @@
               </w:rPr>
               <w:t>:</w:t>
             </w:r>
+            <w:proofErr w:type="gramStart"/>
             <w:r>
               <w:rPr>
                 <w:rFonts w:ascii="Bahnschrift SemiBold Condensed" w:eastAsia="標楷體" w:hAnsi="Bahnschrift SemiBold Condensed" w:cstheme="minorHAnsi" w:hint="eastAsia"/>
@@ -13931,6 +14637,7 @@
               </w:rPr>
               <w:t>阿們頌</w:t>
             </w:r>
+            <w:proofErr w:type="gramEnd"/>
           </w:p>
         </w:tc>
         <w:tc>
@@ -14027,6 +14734,7 @@
                 <w:szCs w:val="20"/>
               </w:rPr>
             </w:pPr>
+            <w:proofErr w:type="gramStart"/>
             <w:r>
               <w:rPr>
                 <w:rFonts w:eastAsia="華康儷中黑" w:cstheme="minorHAnsi"/>
@@ -14037,6 +14745,7 @@
               </w:rPr>
               <w:t>殿樂</w:t>
             </w:r>
+            <w:proofErr w:type="gramEnd"/>
           </w:p>
         </w:tc>
         <w:tc>
@@ -14569,7 +15278,7 @@
           </mc:Choice>
           <mc:Fallback>
             <w:pict>
-              <v:line w14:anchorId="657C9233" id="直線接點 2" o:spid="_x0000_s1026" style="position:absolute;z-index:251641344;visibility:visible;mso-wrap-style:square;mso-height-percent:0;mso-wrap-distance-left:9pt;mso-wrap-distance-top:0;mso-wrap-distance-right:9pt;mso-wrap-distance-bottom:0;mso-position-horizontal:absolute;mso-position-horizontal-relative:page;mso-position-vertical:absolute;mso-position-vertical-relative:page;mso-height-percent:0;mso-height-relative:margin" from="687.75pt,19.85pt" to="687.75pt,709.8pt" o:gfxdata="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" strokecolor="black [3213]" strokeweight=".5pt">
+              <v:line w14:anchorId="6973E4C5" id="直線接點 2" o:spid="_x0000_s1026" style="position:absolute;z-index:251641344;visibility:visible;mso-wrap-style:square;mso-height-percent:0;mso-wrap-distance-left:9pt;mso-wrap-distance-top:0;mso-wrap-distance-right:9pt;mso-wrap-distance-bottom:0;mso-position-horizontal:absolute;mso-position-horizontal-relative:page;mso-position-vertical:absolute;mso-position-vertical-relative:page;mso-height-percent:0;mso-height-relative:margin" from="687.75pt,19.85pt" to="687.75pt,709.8pt" o:gfxdata="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" strokecolor="black [3213]" strokeweight=".5pt">
                 <v:stroke dashstyle="3 1" joinstyle="miter"/>
                 <w10:wrap anchorx="page" anchory="page"/>
               </v:line>
@@ -14706,7 +15415,47 @@
           <w:w w:val="90"/>
           <w:szCs w:val="24"/>
         </w:rPr>
-        <w:t>論到我，我欲佇義的中間看見你的面；我睏醒的時，看見你的形容就心滿意足。</w:t>
+        <w:t>論到我，我欲</w:t>
+      </w:r>
+      <w:proofErr w:type="gramStart"/>
+      <w:r>
+        <w:rPr>
+          <w:rFonts w:eastAsia="標楷體" w:cstheme="minorHAnsi" w:hint="eastAsia"/>
+          <w:color w:val="000000" w:themeColor="text1"/>
+          <w:w w:val="90"/>
+          <w:szCs w:val="24"/>
+        </w:rPr>
+        <w:t>佇</w:t>
+      </w:r>
+      <w:proofErr w:type="gramEnd"/>
+      <w:r>
+        <w:rPr>
+          <w:rFonts w:eastAsia="標楷體" w:cstheme="minorHAnsi" w:hint="eastAsia"/>
+          <w:color w:val="000000" w:themeColor="text1"/>
+          <w:w w:val="90"/>
+          <w:szCs w:val="24"/>
+        </w:rPr>
+        <w:t>義的中間看見你的面；我</w:t>
+      </w:r>
+      <w:proofErr w:type="gramStart"/>
+      <w:r>
+        <w:rPr>
+          <w:rFonts w:eastAsia="標楷體" w:cstheme="minorHAnsi" w:hint="eastAsia"/>
+          <w:color w:val="000000" w:themeColor="text1"/>
+          <w:w w:val="90"/>
+          <w:szCs w:val="24"/>
+        </w:rPr>
+        <w:t>睏</w:t>
+      </w:r>
+      <w:proofErr w:type="gramEnd"/>
+      <w:r>
+        <w:rPr>
+          <w:rFonts w:eastAsia="標楷體" w:cstheme="minorHAnsi" w:hint="eastAsia"/>
+          <w:color w:val="000000" w:themeColor="text1"/>
+          <w:w w:val="90"/>
+          <w:szCs w:val="24"/>
+        </w:rPr>
+        <w:t>醒的時，看見你的形容就心滿意足。</w:t>
       </w:r>
     </w:p>
     <w:p>
@@ -14769,7 +15518,27 @@
           <w:w w:val="90"/>
           <w:szCs w:val="24"/>
         </w:rPr>
-        <w:t>至於我，我必在義中見你的面；我醒了的時候，得見你的形像，就心滿意足了</w:t>
+        <w:t>至於我，我必</w:t>
+      </w:r>
+      <w:proofErr w:type="gramStart"/>
+      <w:r>
+        <w:rPr>
+          <w:rFonts w:eastAsia="華康中黑體" w:cstheme="minorHAnsi" w:hint="eastAsia"/>
+          <w:color w:val="000000" w:themeColor="text1"/>
+          <w:w w:val="90"/>
+          <w:szCs w:val="24"/>
+        </w:rPr>
+        <w:t>在義中見</w:t>
+      </w:r>
+      <w:proofErr w:type="gramEnd"/>
+      <w:r>
+        <w:rPr>
+          <w:rFonts w:eastAsia="華康中黑體" w:cstheme="minorHAnsi" w:hint="eastAsia"/>
+          <w:color w:val="000000" w:themeColor="text1"/>
+          <w:w w:val="90"/>
+          <w:szCs w:val="24"/>
+        </w:rPr>
+        <w:t>你的面；我醒了的時候，得見你的形像，就心滿意足了</w:t>
       </w:r>
       <w:r>
         <w:rPr>
@@ -14892,6 +15661,7 @@
                 <w:w w:val="80"/>
               </w:rPr>
             </w:pPr>
+            <w:proofErr w:type="gramStart"/>
             <w:r>
               <w:rPr>
                 <w:rFonts w:ascii="Barlow Condensed Medium" w:eastAsia="華康中黑體" w:hAnsi="Barlow Condensed Medium" w:cstheme="minorHAnsi"/>
@@ -14899,6 +15669,7 @@
               </w:rPr>
               <w:t>主日事奉</w:t>
             </w:r>
+            <w:proofErr w:type="gramEnd"/>
           </w:p>
         </w:tc>
         <w:tc>
@@ -14929,8 +15700,17 @@
                 <w:rFonts w:ascii="Barlow Condensed Medium" w:eastAsia="華康中黑體" w:hAnsi="Barlow Condensed Medium" w:cstheme="minorHAnsi"/>
                 <w:w w:val="66"/>
               </w:rPr>
-              <w:t>本週</w:t>
-            </w:r>
+              <w:t>本</w:t>
+            </w:r>
+            <w:proofErr w:type="gramStart"/>
+            <w:r>
+              <w:rPr>
+                <w:rFonts w:ascii="Barlow Condensed Medium" w:eastAsia="華康中黑體" w:hAnsi="Barlow Condensed Medium" w:cstheme="minorHAnsi"/>
+                <w:w w:val="66"/>
+              </w:rPr>
+              <w:t>週</w:t>
+            </w:r>
+            <w:proofErr w:type="gramEnd"/>
             <w:r>
               <w:rPr>
                 <w:rFonts w:ascii="Barlow Condensed Medium" w:eastAsia="華康儷中黑" w:hAnsi="Barlow Condensed Medium" w:cstheme="minorHAnsi"/>
@@ -15040,8 +15820,17 @@
                 <w:rFonts w:ascii="Barlow Condensed Medium" w:eastAsia="華康中黑體" w:hAnsi="Barlow Condensed Medium" w:cstheme="minorHAnsi"/>
                 <w:w w:val="66"/>
               </w:rPr>
-              <w:t>下週</w:t>
-            </w:r>
+              <w:t>下</w:t>
+            </w:r>
+            <w:proofErr w:type="gramStart"/>
+            <w:r>
+              <w:rPr>
+                <w:rFonts w:ascii="Barlow Condensed Medium" w:eastAsia="華康中黑體" w:hAnsi="Barlow Condensed Medium" w:cstheme="minorHAnsi"/>
+                <w:w w:val="66"/>
+              </w:rPr>
+              <w:t>週</w:t>
+            </w:r>
+            <w:proofErr w:type="gramEnd"/>
             <w:r>
               <w:rPr>
                 <w:rFonts w:ascii="Barlow Condensed Medium" w:eastAsia="華康儷中黑" w:hAnsi="Barlow Condensed Medium" w:cstheme="minorHAnsi"/>
@@ -15506,6 +16295,7 @@
                 <w:szCs w:val="28"/>
               </w:rPr>
             </w:pPr>
+            <w:proofErr w:type="gramStart"/>
             <w:r>
               <w:rPr>
                 <w:rFonts w:ascii="華康正顏楷體W9" w:eastAsia="華康正顏楷體W9" w:cstheme="minorHAnsi" w:hint="eastAsia"/>
@@ -15515,6 +16305,7 @@
               </w:rPr>
               <w:t>月值月長執</w:t>
             </w:r>
+            <w:proofErr w:type="gramEnd"/>
             <w:r>
               <w:rPr>
                 <w:rFonts w:ascii="標楷體" w:eastAsia="標楷體" w:hAnsi="標楷體" w:cstheme="minorHAnsi" w:hint="eastAsia"/>
@@ -17247,6 +18038,7 @@
                 <w:w w:val="80"/>
               </w:rPr>
             </w:pPr>
+            <w:proofErr w:type="gramStart"/>
             <w:r>
               <w:rPr>
                 <w:rFonts w:ascii="Barlow Condensed Medium" w:eastAsia="華康中黑體" w:hAnsi="Barlow Condensed Medium" w:cstheme="minorHAnsi"/>
@@ -17254,6 +18046,7 @@
               </w:rPr>
               <w:t>司獻</w:t>
             </w:r>
+            <w:proofErr w:type="gramEnd"/>
           </w:p>
         </w:tc>
         <w:tc>
@@ -17465,6 +18258,13 @@
                 <w:w w:val="80"/>
               </w:rPr>
             </w:pPr>
+            <w:r>
+              <w:rPr>
+                <w:rFonts w:ascii="Barlow Condensed Medium" w:eastAsia="標楷體" w:hAnsi="Barlow Condensed Medium" w:cstheme="minorHAnsi" w:hint="eastAsia"/>
+                <w:w w:val="80"/>
+              </w:rPr>
+              <w:t>7</w:t>
+            </w:r>
           </w:p>
         </w:tc>
         <w:tc>
@@ -17598,12 +18398,21 @@
                 <w:w w:val="80"/>
               </w:rPr>
             </w:pPr>
+            <w:proofErr w:type="gramStart"/>
             <w:r>
               <w:rPr>
                 <w:rFonts w:ascii="華康儷楷書" w:eastAsia="華康儷楷書" w:hAnsi="華康儷楷書" w:cs="華康儷楷書" w:hint="eastAsia"/>
                 <w:w w:val="80"/>
               </w:rPr>
-              <w:t>拿細耳小組</w:t>
+              <w:t>拿細耳</w:t>
+            </w:r>
+            <w:proofErr w:type="gramEnd"/>
+            <w:r>
+              <w:rPr>
+                <w:rFonts w:ascii="華康儷楷書" w:eastAsia="華康儷楷書" w:hAnsi="華康儷楷書" w:cs="華康儷楷書" w:hint="eastAsia"/>
+                <w:w w:val="80"/>
+              </w:rPr>
+              <w:t>小組</w:t>
             </w:r>
           </w:p>
         </w:tc>
@@ -18149,8 +18958,16 @@
               <w:rPr>
                 <w:rFonts w:ascii="華康儷楷書" w:eastAsia="華康儷楷書" w:hAnsi="華康儷楷書" w:cs="華康儷楷書" w:hint="eastAsia"/>
               </w:rPr>
-              <w:t>孫翠璘</w:t>
-            </w:r>
+              <w:t>孫翠</w:t>
+            </w:r>
+            <w:proofErr w:type="gramStart"/>
+            <w:r>
+              <w:rPr>
+                <w:rFonts w:ascii="華康儷楷書" w:eastAsia="華康儷楷書" w:hAnsi="華康儷楷書" w:cs="華康儷楷書" w:hint="eastAsia"/>
+              </w:rPr>
+              <w:t>璘</w:t>
+            </w:r>
+            <w:proofErr w:type="gramEnd"/>
           </w:p>
         </w:tc>
         <w:tc>
@@ -18683,8 +19500,16 @@
               <w:rPr>
                 <w:rFonts w:ascii="華康儷楷書" w:eastAsia="華康儷楷書" w:hAnsi="華康儷楷書" w:cs="華康儷楷書" w:hint="eastAsia"/>
               </w:rPr>
-              <w:t>張思婗</w:t>
-            </w:r>
+              <w:t>張思</w:t>
+            </w:r>
+            <w:proofErr w:type="gramStart"/>
+            <w:r>
+              <w:rPr>
+                <w:rFonts w:ascii="華康儷楷書" w:eastAsia="華康儷楷書" w:hAnsi="華康儷楷書" w:cs="華康儷楷書" w:hint="eastAsia"/>
+              </w:rPr>
+              <w:t>婗</w:t>
+            </w:r>
+            <w:proofErr w:type="gramEnd"/>
           </w:p>
         </w:tc>
         <w:tc>
@@ -18928,12 +19753,14 @@
                 <w:szCs w:val="24"/>
               </w:rPr>
             </w:pPr>
+            <w:proofErr w:type="gramStart"/>
             <w:r>
               <w:rPr>
                 <w:rFonts w:ascii="華康儷楷書" w:eastAsia="華康儷楷書" w:hAnsi="華康儷楷書" w:cs="華康儷楷書" w:hint="eastAsia"/>
               </w:rPr>
               <w:t>楊竣傑</w:t>
             </w:r>
+            <w:proofErr w:type="gramEnd"/>
           </w:p>
         </w:tc>
         <w:tc>
@@ -19147,8 +19974,19 @@
                 <w:sz w:val="16"/>
                 <w:szCs w:val="16"/>
               </w:rPr>
-              <w:t>新泰教會長執</w:t>
-            </w:r>
+              <w:t>新泰</w:t>
+            </w:r>
+            <w:proofErr w:type="gramStart"/>
+            <w:r>
+              <w:rPr>
+                <w:rFonts w:ascii="華康儷楷書" w:eastAsia="華康儷楷書" w:hAnsi="華康儷楷書" w:cs="華康儷楷書" w:hint="eastAsia"/>
+                <w:w w:val="90"/>
+                <w:sz w:val="16"/>
+                <w:szCs w:val="16"/>
+              </w:rPr>
+              <w:t>教會長執</w:t>
+            </w:r>
+            <w:proofErr w:type="gramEnd"/>
           </w:p>
         </w:tc>
         <w:tc>
@@ -19925,6 +20763,7 @@
                 <w:w w:val="80"/>
               </w:rPr>
             </w:pPr>
+            <w:proofErr w:type="gramStart"/>
             <w:r>
               <w:rPr>
                 <w:rFonts w:ascii="Barlow Condensed Medium" w:eastAsia="華康中黑體" w:hAnsi="Barlow Condensed Medium" w:cstheme="minorHAnsi"/>
@@ -19932,6 +20771,7 @@
               </w:rPr>
               <w:t>愛宴</w:t>
             </w:r>
+            <w:proofErr w:type="gramEnd"/>
           </w:p>
         </w:tc>
         <w:tc>
@@ -20743,8 +21583,18 @@
                 <w:w w:val="80"/>
                 <w:szCs w:val="24"/>
               </w:rPr>
-              <w:t>什一</w:t>
-            </w:r>
+              <w:t>什</w:t>
+            </w:r>
+            <w:proofErr w:type="gramStart"/>
+            <w:r>
+              <w:rPr>
+                <w:rFonts w:ascii="Barlow Condensed Medium" w:eastAsia="華康中黑體" w:hAnsi="Barlow Condensed Medium" w:cstheme="minorHAnsi" w:hint="eastAsia"/>
+                <w:w w:val="80"/>
+                <w:szCs w:val="24"/>
+              </w:rPr>
+              <w:t>一</w:t>
+            </w:r>
+            <w:proofErr w:type="gramEnd"/>
             <w:r>
               <w:rPr>
                 <w:rFonts w:ascii="Barlow Condensed Medium" w:eastAsia="華康中黑體" w:hAnsi="Barlow Condensed Medium" w:cstheme="minorHAnsi"/>
@@ -22201,6 +23051,7 @@
               </w:rPr>
               <w:sym w:font="Wingdings 2" w:char="F0AE"/>
             </w:r>
+            <w:proofErr w:type="gramStart"/>
             <w:r>
               <w:rPr>
                 <w:rFonts w:ascii="Barlow Condensed Medium" w:eastAsia="華康中黑體" w:hAnsi="Barlow Condensed Medium" w:cstheme="minorHAnsi" w:hint="eastAsia"/>
@@ -22217,6 +23068,7 @@
               </w:rPr>
               <w:t>愛宴奉獻</w:t>
             </w:r>
+            <w:proofErr w:type="gramEnd"/>
             <w:r>
               <w:rPr>
                 <w:rFonts w:ascii="Barlow Condensed Medium" w:eastAsia="華康中黑體" w:hAnsi="Barlow Condensed Medium" w:cstheme="minorHAnsi"/>
@@ -24207,6 +25059,7 @@
                 <w:szCs w:val="20"/>
               </w:rPr>
             </w:pPr>
+            <w:proofErr w:type="gramStart"/>
             <w:r>
               <w:rPr>
                 <w:rFonts w:ascii="Barlow Condensed Medium" w:eastAsia="華康中黑體" w:hAnsi="Barlow Condensed Medium" w:cstheme="minorHAnsi"/>
@@ -24216,6 +25069,7 @@
               </w:rPr>
               <w:t>一</w:t>
             </w:r>
+            <w:proofErr w:type="gramEnd"/>
             <w:r>
               <w:rPr>
                 <w:rFonts w:ascii="Barlow Condensed Medium" w:eastAsia="華康中黑體" w:hAnsi="Barlow Condensed Medium" w:cstheme="minorHAnsi"/>
@@ -24578,6 +25432,7 @@
                 <w:szCs w:val="20"/>
               </w:rPr>
             </w:pPr>
+            <w:proofErr w:type="gramStart"/>
             <w:r>
               <w:rPr>
                 <w:rFonts w:ascii="Barlow Condensed Medium" w:eastAsia="華康中黑體" w:hAnsi="Barlow Condensed Medium" w:cstheme="minorHAnsi"/>
@@ -24587,6 +25442,7 @@
               </w:rPr>
               <w:t>三</w:t>
             </w:r>
+            <w:proofErr w:type="gramEnd"/>
             <w:r>
               <w:rPr>
                 <w:rFonts w:ascii="Barlow Condensed Medium" w:eastAsia="華康中黑體" w:hAnsi="Barlow Condensed Medium" w:cstheme="minorHAnsi"/>
@@ -25556,6 +26412,7 @@
           <w:szCs w:val="26"/>
         </w:rPr>
       </w:pPr>
+      <w:proofErr w:type="gramStart"/>
       <w:r>
         <w:rPr>
           <w:rFonts w:ascii="Barlow Condensed Medium" w:eastAsia="華康儷中黑" w:hAnsi="Barlow Condensed Medium" w:cstheme="minorHAnsi"/>
@@ -25563,7 +26420,17 @@
           <w:sz w:val="26"/>
           <w:szCs w:val="26"/>
         </w:rPr>
-        <w:t>鑰節：</w:t>
+        <w:t>鑰</w:t>
+      </w:r>
+      <w:proofErr w:type="gramEnd"/>
+      <w:r>
+        <w:rPr>
+          <w:rFonts w:ascii="Barlow Condensed Medium" w:eastAsia="華康儷中黑" w:hAnsi="Barlow Condensed Medium" w:cstheme="minorHAnsi"/>
+          <w:w w:val="80"/>
+          <w:sz w:val="26"/>
+          <w:szCs w:val="26"/>
+        </w:rPr>
+        <w:t>節：</w:t>
       </w:r>
       <w:r>
         <w:rPr>
@@ -25573,7 +26440,29 @@
           <w:sz w:val="26"/>
           <w:szCs w:val="26"/>
         </w:rPr>
-        <w:t>因為耶和華看顧義人的道路，惡人的道路卻必滅亡。</w:t>
+        <w:t>因為耶和華看顧義人的道路，惡人的</w:t>
+      </w:r>
+      <w:proofErr w:type="gramStart"/>
+      <w:r>
+        <w:rPr>
+          <w:rFonts w:ascii="Barlow Condensed Medium" w:eastAsia="華康古印體" w:hAnsi="Barlow Condensed Medium" w:cstheme="minorHAnsi" w:hint="eastAsia"/>
+          <w:b/>
+          <w:w w:val="72"/>
+          <w:sz w:val="26"/>
+          <w:szCs w:val="26"/>
+        </w:rPr>
+        <w:t>道路卻必滅亡</w:t>
+      </w:r>
+      <w:proofErr w:type="gramEnd"/>
+      <w:r>
+        <w:rPr>
+          <w:rFonts w:ascii="Barlow Condensed Medium" w:eastAsia="華康古印體" w:hAnsi="Barlow Condensed Medium" w:cstheme="minorHAnsi" w:hint="eastAsia"/>
+          <w:b/>
+          <w:w w:val="72"/>
+          <w:sz w:val="26"/>
+          <w:szCs w:val="26"/>
+        </w:rPr>
+        <w:t>。</w:t>
       </w:r>
       <w:r>
         <w:rPr>
@@ -25661,8 +26550,9 @@
           <w:sz w:val="26"/>
           <w:szCs w:val="26"/>
         </w:rPr>
-        <w:t>篇作者佚名，與第</w:t>
-      </w:r>
+        <w:t>篇作者</w:t>
+      </w:r>
+      <w:proofErr w:type="gramStart"/>
       <w:r>
         <w:rPr>
           <w:rFonts w:ascii="Barlow Condensed Medium" w:eastAsia="華康細黑體" w:hAnsi="Barlow Condensed Medium" w:hint="eastAsia"/>
@@ -25670,8 +26560,9 @@
           <w:sz w:val="26"/>
           <w:szCs w:val="26"/>
         </w:rPr>
-        <w:t>2</w:t>
-      </w:r>
+        <w:t>佚</w:t>
+      </w:r>
+      <w:proofErr w:type="gramEnd"/>
       <w:r>
         <w:rPr>
           <w:rFonts w:ascii="Barlow Condensed Medium" w:eastAsia="華康細黑體" w:hAnsi="Barlow Condensed Medium" w:hint="eastAsia"/>
@@ -25679,7 +26570,7 @@
           <w:sz w:val="26"/>
           <w:szCs w:val="26"/>
         </w:rPr>
-        <w:t>篇一起放在卷首當作序言。故開宗明義，整本詩篇頌讚的對象就是那位看顧義人的　神耶和華。首先，義人要受祝福的原因，就是遵行耶和華的律法，拒絕惡人、罪人和褻慢　神的人的生命樣式。然而，不行律法所禁止的卻是消極的。義人的生命必須要有積極的一面，就是主動地行善。如同溪邊的樹，不但枝葉茂盛且時常結果子</w:t>
+        <w:t>名，與第</w:t>
       </w:r>
       <w:r>
         <w:rPr>
@@ -25688,7 +26579,7 @@
           <w:sz w:val="26"/>
           <w:szCs w:val="26"/>
         </w:rPr>
-        <w:t>(</w:t>
+        <w:t>2</w:t>
       </w:r>
       <w:r>
         <w:rPr>
@@ -25697,8 +26588,9 @@
           <w:sz w:val="26"/>
           <w:szCs w:val="26"/>
         </w:rPr>
-        <w:t>好行為</w:t>
-      </w:r>
+        <w:t>篇一起放在卷首當作序言。故開宗明義，整本詩篇頌讚的對象就是那位看顧義人的　神耶和華。首先，義人要受祝福的原因，就是遵行耶和華的律法，拒絕惡人、罪人和</w:t>
+      </w:r>
+      <w:proofErr w:type="gramStart"/>
       <w:r>
         <w:rPr>
           <w:rFonts w:ascii="Barlow Condensed Medium" w:eastAsia="華康細黑體" w:hAnsi="Barlow Condensed Medium" w:hint="eastAsia"/>
@@ -25706,8 +26598,9 @@
           <w:sz w:val="26"/>
           <w:szCs w:val="26"/>
         </w:rPr>
-        <w:t>)</w:t>
-      </w:r>
+        <w:t>褻</w:t>
+      </w:r>
+      <w:proofErr w:type="gramEnd"/>
       <w:r>
         <w:rPr>
           <w:rFonts w:ascii="Barlow Condensed Medium" w:eastAsia="華康細黑體" w:hAnsi="Barlow Condensed Medium" w:hint="eastAsia"/>
@@ -25715,7 +26608,63 @@
           <w:sz w:val="26"/>
           <w:szCs w:val="26"/>
         </w:rPr>
-        <w:t>。相對地，惡人行不出什麼好的，如同糠秕經不起風吹的考驗。藉此導出結論，　神值得信靠和盼望的權柄和能力──施行公義的審判。表明了生命才是最珍貴的賞賜。</w:t>
+        <w:t>慢　神的人的生命樣式。然而，不行律法所禁止的卻是消極的。義人的生命必須要有積極的一面，就是主動地行善。如同溪邊的樹，不但枝葉茂盛且時常結果子</w:t>
+      </w:r>
+      <w:r>
+        <w:rPr>
+          <w:rFonts w:ascii="Barlow Condensed Medium" w:eastAsia="華康細黑體" w:hAnsi="Barlow Condensed Medium" w:hint="eastAsia"/>
+          <w:w w:val="75"/>
+          <w:sz w:val="26"/>
+          <w:szCs w:val="26"/>
+        </w:rPr>
+        <w:t>(</w:t>
+      </w:r>
+      <w:r>
+        <w:rPr>
+          <w:rFonts w:ascii="Barlow Condensed Medium" w:eastAsia="華康細黑體" w:hAnsi="Barlow Condensed Medium" w:hint="eastAsia"/>
+          <w:w w:val="75"/>
+          <w:sz w:val="26"/>
+          <w:szCs w:val="26"/>
+        </w:rPr>
+        <w:t>好行為</w:t>
+      </w:r>
+      <w:r>
+        <w:rPr>
+          <w:rFonts w:ascii="Barlow Condensed Medium" w:eastAsia="華康細黑體" w:hAnsi="Barlow Condensed Medium" w:hint="eastAsia"/>
+          <w:w w:val="75"/>
+          <w:sz w:val="26"/>
+          <w:szCs w:val="26"/>
+        </w:rPr>
+        <w:t>)</w:t>
+      </w:r>
+      <w:r>
+        <w:rPr>
+          <w:rFonts w:ascii="Barlow Condensed Medium" w:eastAsia="華康細黑體" w:hAnsi="Barlow Condensed Medium" w:hint="eastAsia"/>
+          <w:w w:val="75"/>
+          <w:sz w:val="26"/>
+          <w:szCs w:val="26"/>
+        </w:rPr>
+        <w:t>。相對地，惡人行不出什麼好的，如同糠秕經不起風吹的考驗。藉此導出結論，　神值得信靠和盼望的權柄和能力</w:t>
+      </w:r>
+      <w:proofErr w:type="gramStart"/>
+      <w:r>
+        <w:rPr>
+          <w:rFonts w:ascii="Barlow Condensed Medium" w:eastAsia="華康細黑體" w:hAnsi="Barlow Condensed Medium" w:hint="eastAsia"/>
+          <w:w w:val="75"/>
+          <w:sz w:val="26"/>
+          <w:szCs w:val="26"/>
+        </w:rPr>
+        <w:t>──</w:t>
+      </w:r>
+      <w:proofErr w:type="gramEnd"/>
+      <w:r>
+        <w:rPr>
+          <w:rFonts w:ascii="Barlow Condensed Medium" w:eastAsia="華康細黑體" w:hAnsi="Barlow Condensed Medium" w:hint="eastAsia"/>
+          <w:w w:val="75"/>
+          <w:sz w:val="26"/>
+          <w:szCs w:val="26"/>
+        </w:rPr>
+        <w:t>施行公義的審判。表明了生命才是最珍貴的賞賜。</w:t>
       </w:r>
     </w:p>
     <w:p>
@@ -26075,7 +27024,7 @@
           </mc:Choice>
           <mc:Fallback>
             <w:pict>
-              <v:line w14:anchorId="135858FC" id="直線接點 4" o:spid="_x0000_s1026" style="position:absolute;z-index:251643392;visibility:visible;mso-wrap-style:square;mso-width-percent:0;mso-height-percent:0;mso-wrap-distance-left:9pt;mso-wrap-distance-top:0;mso-wrap-distance-right:9pt;mso-wrap-distance-bottom:0;mso-position-horizontal:absolute;mso-position-horizontal-relative:page;mso-position-vertical:absolute;mso-position-vertical-relative:page;mso-width-percent:0;mso-height-percent:0;mso-width-relative:margin;mso-height-relative:margin" from="343.9pt,19.85pt" to="345.05pt,710.95pt" o:gfxdata="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" strokecolor="black [3213]" strokeweight=".5pt">
+              <v:line w14:anchorId="0D0DB7EB" id="直線接點 4" o:spid="_x0000_s1026" style="position:absolute;z-index:251643392;visibility:visible;mso-wrap-style:square;mso-width-percent:0;mso-height-percent:0;mso-wrap-distance-left:9pt;mso-wrap-distance-top:0;mso-wrap-distance-right:9pt;mso-wrap-distance-bottom:0;mso-position-horizontal:absolute;mso-position-horizontal-relative:page;mso-position-vertical:absolute;mso-position-vertical-relative:page;mso-width-percent:0;mso-height-percent:0;mso-width-relative:margin;mso-height-relative:margin" from="343.9pt,19.85pt" to="345.05pt,710.95pt" o:gfxdata="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" strokecolor="black [3213]" strokeweight=".5pt">
                 <v:stroke dashstyle="3 1" joinstyle="miter"/>
                 <w10:wrap anchorx="page" anchory="page"/>
               </v:line>
@@ -26097,6 +27046,7 @@
         </w:rPr>
         <w:t>本</w:t>
       </w:r>
+      <w:proofErr w:type="gramStart"/>
       <w:r>
         <w:rPr>
           <w:rFonts w:ascii="Barlow Condensed Medium" w:eastAsia="華康正顏楷體W9" w:hAnsi="Barlow Condensed Medium" w:cstheme="minorHAnsi"/>
@@ -26104,6 +27054,7 @@
         </w:rPr>
         <w:t>週講章</w:t>
       </w:r>
+      <w:proofErr w:type="gramEnd"/>
       <w:r>
         <w:rPr>
           <w:rFonts w:ascii="Barlow Condensed Medium" w:eastAsia="華康正顏楷體W9" w:hAnsi="Barlow Condensed Medium" w:cstheme="minorHAnsi"/>
@@ -26410,7 +27361,47 @@
           <w:sz w:val="26"/>
           <w:szCs w:val="26"/>
         </w:rPr>
-        <w:t>詩歌是文學的最高形式，而　神是人所能認識的事物中最高的存在，因此唯有詩歌能夠頌讚　神的超越、無限和完全──那些人所不能完全明白的部分。</w:t>
+        <w:t xml:space="preserve">詩歌是文學的最高形式，而　</w:t>
+      </w:r>
+      <w:proofErr w:type="gramStart"/>
+      <w:r>
+        <w:rPr>
+          <w:rFonts w:ascii="Barlow Condensed Medium" w:eastAsia="華康儷中黑" w:hAnsi="Barlow Condensed Medium" w:hint="eastAsia"/>
+          <w:w w:val="75"/>
+          <w:sz w:val="26"/>
+          <w:szCs w:val="26"/>
+        </w:rPr>
+        <w:t>神是人</w:t>
+      </w:r>
+      <w:proofErr w:type="gramEnd"/>
+      <w:r>
+        <w:rPr>
+          <w:rFonts w:ascii="Barlow Condensed Medium" w:eastAsia="華康儷中黑" w:hAnsi="Barlow Condensed Medium" w:hint="eastAsia"/>
+          <w:w w:val="75"/>
+          <w:sz w:val="26"/>
+          <w:szCs w:val="26"/>
+        </w:rPr>
+        <w:t>所能認識的事物中最高的存在，因此唯有詩歌能夠頌讚　神的超越、無限和完全</w:t>
+      </w:r>
+      <w:proofErr w:type="gramStart"/>
+      <w:r>
+        <w:rPr>
+          <w:rFonts w:ascii="Barlow Condensed Medium" w:eastAsia="華康儷中黑" w:hAnsi="Barlow Condensed Medium" w:hint="eastAsia"/>
+          <w:w w:val="75"/>
+          <w:sz w:val="26"/>
+          <w:szCs w:val="26"/>
+        </w:rPr>
+        <w:t>──</w:t>
+      </w:r>
+      <w:proofErr w:type="gramEnd"/>
+      <w:r>
+        <w:rPr>
+          <w:rFonts w:ascii="Barlow Condensed Medium" w:eastAsia="華康儷中黑" w:hAnsi="Barlow Condensed Medium" w:hint="eastAsia"/>
+          <w:w w:val="75"/>
+          <w:sz w:val="26"/>
+          <w:szCs w:val="26"/>
+        </w:rPr>
+        <w:t>那些人所不能完全明白的部分。</w:t>
       </w:r>
       <w:r>
         <w:rPr>
@@ -26419,7 +27410,67 @@
           <w:sz w:val="26"/>
           <w:szCs w:val="26"/>
         </w:rPr>
-        <w:t>現實的事物可以眼見，拍照，存證。但是人內心世界的感受或抽象的認知，如善惡、美醜，則是難以相互傳達的。所以我們會說：「你不懂我的痛」、「愛著卡慘死」、「勇者無懼」、「沈魚落雁」。文字的特殊力量就是把事物簡化成概念，將意義條理化成直線，以傳達人的內、外感官的共同經驗、感受、記憶，甚至是關於無限和奧秘的認知。而　神是超越的存在，不是用想像力認識的，而是必須用信心。這信心是建立在人與　神的經歷，理性的和靈性的認知的總和上。用言語描述就是，我們感受到愛，進而把愛推向更大更高的極處。又公義、良善、信實、智慧、生命的源頭等概念也是如此推。它們的總和就我們所認識的　神。更重要的重點是，祂是又真又活的，藉著人的形像，道成肉身住在人中間。所以我們可以作詩：</w:t>
+        <w:t xml:space="preserve">現實的事物可以眼見，拍照，存證。但是人內心世界的感受或抽象的認知，如善惡、美醜，則是難以相互傳達的。所以我們會說：「你不懂我的痛」、「愛著卡慘死」、「勇者無懼」、「沈魚落雁」。文字的特殊力量就是把事物簡化成概念，將意義條理化成直線，以傳達人的內、外感官的共同經驗、感受、記憶，甚至是關於無限和奧秘的認知。而　</w:t>
+      </w:r>
+      <w:proofErr w:type="gramStart"/>
+      <w:r>
+        <w:rPr>
+          <w:rFonts w:ascii="Barlow Condensed Medium" w:eastAsia="華康細黑體" w:hAnsi="Barlow Condensed Medium" w:cstheme="majorBidi" w:hint="eastAsia"/>
+          <w:w w:val="75"/>
+          <w:sz w:val="26"/>
+          <w:szCs w:val="26"/>
+        </w:rPr>
+        <w:t>神是超越</w:t>
+      </w:r>
+      <w:proofErr w:type="gramEnd"/>
+      <w:r>
+        <w:rPr>
+          <w:rFonts w:ascii="Barlow Condensed Medium" w:eastAsia="華康細黑體" w:hAnsi="Barlow Condensed Medium" w:cstheme="majorBidi" w:hint="eastAsia"/>
+          <w:w w:val="75"/>
+          <w:sz w:val="26"/>
+          <w:szCs w:val="26"/>
+        </w:rPr>
+        <w:t>的存在，不是用想像力認識的，而是必須用信心。這信心是建立在人與　神的經歷，理性的和靈性的認知的總和上。用言語描述就是，我們感受到愛，進而把愛推向更大更高</w:t>
+      </w:r>
+      <w:proofErr w:type="gramStart"/>
+      <w:r>
+        <w:rPr>
+          <w:rFonts w:ascii="Barlow Condensed Medium" w:eastAsia="華康細黑體" w:hAnsi="Barlow Condensed Medium" w:cstheme="majorBidi" w:hint="eastAsia"/>
+          <w:w w:val="75"/>
+          <w:sz w:val="26"/>
+          <w:szCs w:val="26"/>
+        </w:rPr>
+        <w:t>的極處</w:t>
+      </w:r>
+      <w:proofErr w:type="gramEnd"/>
+      <w:r>
+        <w:rPr>
+          <w:rFonts w:ascii="Barlow Condensed Medium" w:eastAsia="華康細黑體" w:hAnsi="Barlow Condensed Medium" w:cstheme="majorBidi" w:hint="eastAsia"/>
+          <w:w w:val="75"/>
+          <w:sz w:val="26"/>
+          <w:szCs w:val="26"/>
+        </w:rPr>
+        <w:t>。又公義、良善、信實、智慧、生命的源頭等概念也是如此推。它們的總和就我們所認識的　神。更重要的重點是，</w:t>
+      </w:r>
+      <w:proofErr w:type="gramStart"/>
+      <w:r>
+        <w:rPr>
+          <w:rFonts w:ascii="Barlow Condensed Medium" w:eastAsia="華康細黑體" w:hAnsi="Barlow Condensed Medium" w:cstheme="majorBidi" w:hint="eastAsia"/>
+          <w:w w:val="75"/>
+          <w:sz w:val="26"/>
+          <w:szCs w:val="26"/>
+        </w:rPr>
+        <w:t>祂</w:t>
+      </w:r>
+      <w:proofErr w:type="gramEnd"/>
+      <w:r>
+        <w:rPr>
+          <w:rFonts w:ascii="Barlow Condensed Medium" w:eastAsia="華康細黑體" w:hAnsi="Barlow Condensed Medium" w:cstheme="majorBidi" w:hint="eastAsia"/>
+          <w:w w:val="75"/>
+          <w:sz w:val="26"/>
+          <w:szCs w:val="26"/>
+        </w:rPr>
+        <w:t>是又真又活的，藉著人的形像，道成肉身住在人中間。所以我們可以作詩：</w:t>
       </w:r>
       <w:r>
         <w:rPr>
@@ -26430,7 +27481,31 @@
           <w:sz w:val="26"/>
           <w:szCs w:val="26"/>
         </w:rPr>
-        <w:t>哦耶路撒冷，偌多先知是妳所</w:t>
+        <w:t>哦耶路撒冷，</w:t>
+      </w:r>
+      <w:proofErr w:type="gramStart"/>
+      <w:r>
+        <w:rPr>
+          <w:rFonts w:ascii="華康隸書體W7" w:eastAsia="華康隸書體W7" w:hAnsi="Barlow Condensed Medium" w:cstheme="majorBidi" w:hint="eastAsia"/>
+          <w:b/>
+          <w:bCs/>
+          <w:w w:val="75"/>
+          <w:sz w:val="26"/>
+          <w:szCs w:val="26"/>
+        </w:rPr>
+        <w:t>偌</w:t>
+      </w:r>
+      <w:proofErr w:type="gramEnd"/>
+      <w:r>
+        <w:rPr>
+          <w:rFonts w:ascii="華康隸書體W7" w:eastAsia="華康隸書體W7" w:hAnsi="Barlow Condensed Medium" w:cstheme="majorBidi" w:hint="eastAsia"/>
+          <w:b/>
+          <w:bCs/>
+          <w:w w:val="75"/>
+          <w:sz w:val="26"/>
+          <w:szCs w:val="26"/>
+        </w:rPr>
+        <w:t>多先知是妳所</w:t>
       </w:r>
       <w:r>
         <w:rPr>
@@ -26507,7 +27582,47 @@
           <w:sz w:val="26"/>
           <w:szCs w:val="26"/>
         </w:rPr>
-        <w:t>詩篇被收集成冊，主要是給第二聖殿的儀式所使用。而詩篇第一、二篇是特別挑選的，作為全書的序言，直指　神耶和華與人的關係──祂喜愛義人，因為祂本身就是至高的良善。</w:t>
+        <w:t>詩篇被收集成冊，主要是給第二聖殿的儀式所使用。而詩篇第一、二篇是特別挑選的，作為全書的序言，直指　神耶和華與人的關係</w:t>
+      </w:r>
+      <w:proofErr w:type="gramStart"/>
+      <w:r>
+        <w:rPr>
+          <w:rFonts w:ascii="Barlow Condensed Medium" w:eastAsia="華康儷中黑" w:hAnsi="Barlow Condensed Medium" w:hint="eastAsia"/>
+          <w:w w:val="75"/>
+          <w:sz w:val="26"/>
+          <w:szCs w:val="26"/>
+        </w:rPr>
+        <w:t>──祂</w:t>
+      </w:r>
+      <w:proofErr w:type="gramEnd"/>
+      <w:r>
+        <w:rPr>
+          <w:rFonts w:ascii="Barlow Condensed Medium" w:eastAsia="華康儷中黑" w:hAnsi="Barlow Condensed Medium" w:hint="eastAsia"/>
+          <w:w w:val="75"/>
+          <w:sz w:val="26"/>
+          <w:szCs w:val="26"/>
+        </w:rPr>
+        <w:t>喜愛義人，因為</w:t>
+      </w:r>
+      <w:proofErr w:type="gramStart"/>
+      <w:r>
+        <w:rPr>
+          <w:rFonts w:ascii="Barlow Condensed Medium" w:eastAsia="華康儷中黑" w:hAnsi="Barlow Condensed Medium" w:hint="eastAsia"/>
+          <w:w w:val="75"/>
+          <w:sz w:val="26"/>
+          <w:szCs w:val="26"/>
+        </w:rPr>
+        <w:t>祂</w:t>
+      </w:r>
+      <w:proofErr w:type="gramEnd"/>
+      <w:r>
+        <w:rPr>
+          <w:rFonts w:ascii="Barlow Condensed Medium" w:eastAsia="華康儷中黑" w:hAnsi="Barlow Condensed Medium" w:hint="eastAsia"/>
+          <w:w w:val="75"/>
+          <w:sz w:val="26"/>
+          <w:szCs w:val="26"/>
+        </w:rPr>
+        <w:t>本身就是至高的良善。</w:t>
       </w:r>
       <w:r>
         <w:rPr>
@@ -26516,8 +27631,9 @@
           <w:sz w:val="26"/>
           <w:szCs w:val="26"/>
         </w:rPr>
-        <w:t>學者會將詩篇中的詩的內容和可能的用途分類：有讚美詩、哀歌和君王豋基的頌歌。大部份是在聖殿的儀式中吟</w:t>
-      </w:r>
+        <w:t>學者會將詩篇中的詩的內容和可能的用途分類：有讚美詩、哀歌和君王</w:t>
+      </w:r>
+      <w:proofErr w:type="gramStart"/>
       <w:r>
         <w:rPr>
           <w:rFonts w:ascii="Barlow Condensed Medium" w:eastAsia="華康細黑體" w:hAnsi="Barlow Condensed Medium" w:cs="新細明體" w:hint="eastAsia"/>
@@ -26525,8 +27641,38 @@
           <w:sz w:val="26"/>
           <w:szCs w:val="26"/>
         </w:rPr>
-        <w:t>唱。由於字文是希伯來文，又大部份的曲調都失傳了。我們很難感受詩篇文字本身的美感，只能由意境和意義結構去欣賞。比如第一節是典型的三疊句，尾字</w:t>
-      </w:r>
+        <w:t>豋</w:t>
+      </w:r>
+      <w:proofErr w:type="gramEnd"/>
+      <w:r>
+        <w:rPr>
+          <w:rFonts w:ascii="Barlow Condensed Medium" w:eastAsia="華康細黑體" w:hAnsi="Barlow Condensed Medium" w:cs="新細明體" w:hint="eastAsia"/>
+          <w:w w:val="75"/>
+          <w:sz w:val="26"/>
+          <w:szCs w:val="26"/>
+        </w:rPr>
+        <w:t>基的頌歌。大部份是在聖殿的儀式中吟</w:t>
+      </w:r>
+      <w:r>
+        <w:rPr>
+          <w:rFonts w:ascii="Barlow Condensed Medium" w:eastAsia="華康細黑體" w:hAnsi="Barlow Condensed Medium" w:cs="新細明體" w:hint="eastAsia"/>
+          <w:w w:val="75"/>
+          <w:sz w:val="26"/>
+          <w:szCs w:val="26"/>
+        </w:rPr>
+        <w:t>唱。由於字文是希伯來文，又大部份的曲調都失傳了。我們很難感受詩篇文字本身的美感，只能由意境和意義結構去欣賞。比如第一節是典型的三</w:t>
+      </w:r>
+      <w:proofErr w:type="gramStart"/>
+      <w:r>
+        <w:rPr>
+          <w:rFonts w:ascii="Barlow Condensed Medium" w:eastAsia="華康細黑體" w:hAnsi="Barlow Condensed Medium" w:cs="新細明體" w:hint="eastAsia"/>
+          <w:w w:val="75"/>
+          <w:sz w:val="26"/>
+          <w:szCs w:val="26"/>
+        </w:rPr>
+        <w:t>疊句，尾字</w:t>
+      </w:r>
+      <w:proofErr w:type="gramEnd"/>
       <w:r>
         <w:rPr>
           <w:rFonts w:ascii="Barlow Condensed Medium" w:eastAsia="華康細黑體" w:hAnsi="Barlow Condensed Medium" w:cs="Times New Roman"/>
@@ -26547,6 +27693,7 @@
         </w:rPr>
         <w:t>(</w:t>
       </w:r>
+      <w:proofErr w:type="spellStart"/>
       <w:r>
         <w:rPr>
           <w:rFonts w:ascii="Barlow Condensed Medium" w:eastAsia="華康細黑體" w:hAnsi="Barlow Condensed Medium" w:cs="新細明體"/>
@@ -26554,7 +27701,17 @@
           <w:sz w:val="26"/>
           <w:szCs w:val="26"/>
         </w:rPr>
-        <w:t xml:space="preserve">rasha`im, </w:t>
+        <w:t>rasha`im</w:t>
+      </w:r>
+      <w:proofErr w:type="spellEnd"/>
+      <w:r>
+        <w:rPr>
+          <w:rFonts w:ascii="Barlow Condensed Medium" w:eastAsia="華康細黑體" w:hAnsi="Barlow Condensed Medium" w:cs="新細明體"/>
+          <w:w w:val="75"/>
+          <w:sz w:val="26"/>
+          <w:szCs w:val="26"/>
+        </w:rPr>
+        <w:t xml:space="preserve">, </w:t>
       </w:r>
       <w:r>
         <w:rPr>
@@ -26628,7 +27785,27 @@
           <w:sz w:val="26"/>
           <w:szCs w:val="26"/>
         </w:rPr>
-        <w:t xml:space="preserve">`amad, </w:t>
+        <w:t>`</w:t>
+      </w:r>
+      <w:proofErr w:type="spellStart"/>
+      <w:r>
+        <w:rPr>
+          <w:rFonts w:ascii="Barlow Condensed Medium" w:eastAsia="華康細黑體" w:hAnsi="Barlow Condensed Medium" w:cs="新細明體"/>
+          <w:w w:val="75"/>
+          <w:sz w:val="26"/>
+          <w:szCs w:val="26"/>
+        </w:rPr>
+        <w:t>amad</w:t>
+      </w:r>
+      <w:proofErr w:type="spellEnd"/>
+      <w:r>
+        <w:rPr>
+          <w:rFonts w:ascii="Barlow Condensed Medium" w:eastAsia="華康細黑體" w:hAnsi="Barlow Condensed Medium" w:cs="新細明體"/>
+          <w:w w:val="75"/>
+          <w:sz w:val="26"/>
+          <w:szCs w:val="26"/>
+        </w:rPr>
+        <w:t xml:space="preserve">, </w:t>
       </w:r>
       <w:r>
         <w:rPr>
@@ -26677,6 +27854,7 @@
         </w:rPr>
         <w:t>(</w:t>
       </w:r>
+      <w:proofErr w:type="spellStart"/>
       <w:r>
         <w:rPr>
           <w:rFonts w:ascii="Barlow Condensed Medium" w:eastAsia="華康細黑體" w:hAnsi="Barlow Condensed Medium" w:cs="新細明體"/>
@@ -26684,7 +27862,17 @@
           <w:sz w:val="26"/>
           <w:szCs w:val="26"/>
         </w:rPr>
-        <w:t xml:space="preserve">yahsab, </w:t>
+        <w:t>yahsab</w:t>
+      </w:r>
+      <w:proofErr w:type="spellEnd"/>
+      <w:r>
+        <w:rPr>
+          <w:rFonts w:ascii="Barlow Condensed Medium" w:eastAsia="華康細黑體" w:hAnsi="Barlow Condensed Medium" w:cs="新細明體"/>
+          <w:w w:val="75"/>
+          <w:sz w:val="26"/>
+          <w:szCs w:val="26"/>
+        </w:rPr>
+        <w:t xml:space="preserve">, </w:t>
       </w:r>
       <w:r>
         <w:rPr>
@@ -26729,7 +27917,47 @@
           <w:sz w:val="26"/>
           <w:szCs w:val="26"/>
         </w:rPr>
-        <w:t>的韻，都是為了配合吟唱的節奏和易於記憶。又作為序言來說，首先是指明詩人所敬畏的　神乃是關切人類社會道德關係的道德之　神。其次，第二篇，是表明　神已經揀選了耶路撒冷的聖殿和君王，作為祂掌管世界和審判的中心。這意思是宣告了一個比地上君王和任何政治型態更高的治理權柄。又歷史也證明宗教教化人心和安定社會的力量。像明太祖朱元璋發現愈是偏遠地區官府愈是貪腐，百姓愈難管控。所以，大舉冊封地方的神明，藉廟宇幫他統治百姓。成果斐然。</w:t>
+        <w:t>的韻，都是為了配合吟唱的節奏和易於記憶。又作為序言來說，首先是指明詩人所敬畏的　神乃是關切人類社會道德關係的道德之　神。其次，第二篇，是表明　神已經揀選了耶路撒冷的聖殿和君王，作為</w:t>
+      </w:r>
+      <w:proofErr w:type="gramStart"/>
+      <w:r>
+        <w:rPr>
+          <w:rFonts w:ascii="Barlow Condensed Medium" w:eastAsia="華康細黑體" w:hAnsi="Barlow Condensed Medium" w:cs="新細明體" w:hint="eastAsia"/>
+          <w:w w:val="75"/>
+          <w:sz w:val="26"/>
+          <w:szCs w:val="26"/>
+        </w:rPr>
+        <w:t>祂</w:t>
+      </w:r>
+      <w:proofErr w:type="gramEnd"/>
+      <w:r>
+        <w:rPr>
+          <w:rFonts w:ascii="Barlow Condensed Medium" w:eastAsia="華康細黑體" w:hAnsi="Barlow Condensed Medium" w:cs="新細明體" w:hint="eastAsia"/>
+          <w:w w:val="75"/>
+          <w:sz w:val="26"/>
+          <w:szCs w:val="26"/>
+        </w:rPr>
+        <w:t>掌管世界和審判的中心。這意思是宣告了一個比</w:t>
+      </w:r>
+      <w:proofErr w:type="gramStart"/>
+      <w:r>
+        <w:rPr>
+          <w:rFonts w:ascii="Barlow Condensed Medium" w:eastAsia="華康細黑體" w:hAnsi="Barlow Condensed Medium" w:cs="新細明體" w:hint="eastAsia"/>
+          <w:w w:val="75"/>
+          <w:sz w:val="26"/>
+          <w:szCs w:val="26"/>
+        </w:rPr>
+        <w:t>地上君</w:t>
+      </w:r>
+      <w:proofErr w:type="gramEnd"/>
+      <w:r>
+        <w:rPr>
+          <w:rFonts w:ascii="Barlow Condensed Medium" w:eastAsia="華康細黑體" w:hAnsi="Barlow Condensed Medium" w:cs="新細明體" w:hint="eastAsia"/>
+          <w:w w:val="75"/>
+          <w:sz w:val="26"/>
+          <w:szCs w:val="26"/>
+        </w:rPr>
+        <w:t>王和任何政治型態更高的治理權柄。又歷史也證明宗教教化人心和安定社會的力量。像明太祖朱元璋發現愈是偏遠地區官府愈是貪腐，百姓愈難管控。所以，大舉冊封地方的神明，藉廟宇幫他統治百姓。成果斐然。</w:t>
       </w:r>
     </w:p>
     <w:p>
@@ -26744,6 +27972,7 @@
           <w:szCs w:val="26"/>
         </w:rPr>
       </w:pPr>
+      <w:proofErr w:type="gramStart"/>
       <w:r>
         <w:rPr>
           <w:rFonts w:ascii="Barlow Condensed Medium" w:eastAsia="華康儷中黑" w:hAnsi="Barlow Condensed Medium" w:hint="eastAsia"/>
@@ -26751,7 +27980,37 @@
           <w:sz w:val="26"/>
           <w:szCs w:val="26"/>
         </w:rPr>
-        <w:t>讀詩要用想像力，讀出詩的意境，就是具體事物下隱喻的東西。如計謀就是心思，道路就是行為，坐位就是態度；又律法的目的就是使人知惡，加上對　神的愛就能遠離惡。</w:t>
+        <w:t>讀詩要用</w:t>
+      </w:r>
+      <w:proofErr w:type="gramEnd"/>
+      <w:r>
+        <w:rPr>
+          <w:rFonts w:ascii="Barlow Condensed Medium" w:eastAsia="華康儷中黑" w:hAnsi="Barlow Condensed Medium" w:hint="eastAsia"/>
+          <w:w w:val="75"/>
+          <w:sz w:val="26"/>
+          <w:szCs w:val="26"/>
+        </w:rPr>
+        <w:t>想像力，讀出詩的意境，就是具體事物下隱喻的東西。如計謀就是心思，道路就是行為，坐位就是態度；又律法的目的就是使</w:t>
+      </w:r>
+      <w:proofErr w:type="gramStart"/>
+      <w:r>
+        <w:rPr>
+          <w:rFonts w:ascii="Barlow Condensed Medium" w:eastAsia="華康儷中黑" w:hAnsi="Barlow Condensed Medium" w:hint="eastAsia"/>
+          <w:w w:val="75"/>
+          <w:sz w:val="26"/>
+          <w:szCs w:val="26"/>
+        </w:rPr>
+        <w:t>人知惡</w:t>
+      </w:r>
+      <w:proofErr w:type="gramEnd"/>
+      <w:r>
+        <w:rPr>
+          <w:rFonts w:ascii="Barlow Condensed Medium" w:eastAsia="華康儷中黑" w:hAnsi="Barlow Condensed Medium" w:hint="eastAsia"/>
+          <w:w w:val="75"/>
+          <w:sz w:val="26"/>
+          <w:szCs w:val="26"/>
+        </w:rPr>
+        <w:t>，加上對　神的愛就能遠離惡。</w:t>
       </w:r>
       <w:r>
         <w:rPr>
@@ -26760,8 +28019,9 @@
           <w:sz w:val="26"/>
           <w:szCs w:val="26"/>
         </w:rPr>
-        <w:t>所以，整體來說，邪惡的人就是心思充滿惡的念頭，罪人就是在行為上表現了惡，褻慢的人就是時常以輕蔑、嘲笑和傲慢的態度說話。人的這些惡形惡狀必須被告勸和改正，才能回到義人的道路上。又這詩篇要告訴世人，只有敬畏和渴慕　神的義，就是良善，才能找到正確的人生道路。然而，惡的誘惑是極大的，人雖看不見　神，仍必須用愛　神的心來渴慕　神的律法。如此才能明辨罪且拒絕惡，又藉著日夜思想來持守聖潔</w:t>
-      </w:r>
+        <w:t>所以，整體來說，邪惡的人就是心思充滿惡的念頭，罪人就是在行為上表現了惡，</w:t>
+      </w:r>
+      <w:proofErr w:type="gramStart"/>
       <w:r>
         <w:rPr>
           <w:rFonts w:ascii="Barlow Condensed Medium" w:eastAsia="華康細黑體" w:hAnsi="Barlow Condensed Medium" w:cs="新細明體" w:hint="eastAsia"/>
@@ -26769,8 +28029,9 @@
           <w:sz w:val="26"/>
           <w:szCs w:val="26"/>
         </w:rPr>
-        <w:t>(</w:t>
-      </w:r>
+        <w:t>褻</w:t>
+      </w:r>
+      <w:proofErr w:type="gramEnd"/>
       <w:r>
         <w:rPr>
           <w:rFonts w:ascii="Barlow Condensed Medium" w:eastAsia="華康細黑體" w:hAnsi="Barlow Condensed Medium" w:cs="新細明體" w:hint="eastAsia"/>
@@ -26778,8 +28039,9 @@
           <w:sz w:val="26"/>
           <w:szCs w:val="26"/>
         </w:rPr>
-        <w:t>良善</w:t>
-      </w:r>
+        <w:t>慢的人就是時常以輕蔑、嘲笑和傲慢的態度說話。人的這些惡形惡狀必須被告勸和改正，才能回到義人的道路上。</w:t>
+      </w:r>
+      <w:proofErr w:type="gramStart"/>
       <w:r>
         <w:rPr>
           <w:rFonts w:ascii="Barlow Condensed Medium" w:eastAsia="華康細黑體" w:hAnsi="Barlow Condensed Medium" w:cs="新細明體" w:hint="eastAsia"/>
@@ -26787,8 +28049,9 @@
           <w:sz w:val="26"/>
           <w:szCs w:val="26"/>
         </w:rPr>
-        <w:t>)</w:t>
-      </w:r>
+        <w:t>又這詩篇</w:t>
+      </w:r>
+      <w:proofErr w:type="gramEnd"/>
       <w:r>
         <w:rPr>
           <w:rFonts w:ascii="Barlow Condensed Medium" w:eastAsia="華康細黑體" w:hAnsi="Barlow Condensed Medium" w:cs="新細明體" w:hint="eastAsia"/>
@@ -26796,8 +28059,9 @@
           <w:sz w:val="26"/>
           <w:szCs w:val="26"/>
         </w:rPr>
-        <w:t>。而不是等見到　神再說，那就太遲了，因為　神來就是要帶來公義</w:t>
-      </w:r>
+        <w:t>要告訴世人，只有敬畏和渴慕　神的義，就是良善，才能找到正確的人生道路。然而，惡的誘惑是極大的，人雖看不見　神，仍必須用愛　神的心來渴慕　神的律法。如此才能</w:t>
+      </w:r>
+      <w:proofErr w:type="gramStart"/>
       <w:r>
         <w:rPr>
           <w:rFonts w:ascii="Barlow Condensed Medium" w:eastAsia="華康細黑體" w:hAnsi="Barlow Condensed Medium" w:cs="新細明體" w:hint="eastAsia"/>
@@ -26805,8 +28069,123 @@
           <w:sz w:val="26"/>
           <w:szCs w:val="26"/>
         </w:rPr>
+        <w:t>明辨罪且拒絕</w:t>
+      </w:r>
+      <w:proofErr w:type="gramEnd"/>
+      <w:r>
+        <w:rPr>
+          <w:rFonts w:ascii="Barlow Condensed Medium" w:eastAsia="華康細黑體" w:hAnsi="Barlow Condensed Medium" w:cs="新細明體" w:hint="eastAsia"/>
+          <w:w w:val="75"/>
+          <w:sz w:val="26"/>
+          <w:szCs w:val="26"/>
+        </w:rPr>
+        <w:t>惡，又藉著日夜</w:t>
+      </w:r>
+      <w:proofErr w:type="gramStart"/>
+      <w:r>
+        <w:rPr>
+          <w:rFonts w:ascii="Barlow Condensed Medium" w:eastAsia="華康細黑體" w:hAnsi="Barlow Condensed Medium" w:cs="新細明體" w:hint="eastAsia"/>
+          <w:w w:val="75"/>
+          <w:sz w:val="26"/>
+          <w:szCs w:val="26"/>
+        </w:rPr>
+        <w:t>思想來持守</w:t>
+      </w:r>
+      <w:proofErr w:type="gramEnd"/>
+      <w:r>
+        <w:rPr>
+          <w:rFonts w:ascii="Barlow Condensed Medium" w:eastAsia="華康細黑體" w:hAnsi="Barlow Condensed Medium" w:cs="新細明體" w:hint="eastAsia"/>
+          <w:w w:val="75"/>
+          <w:sz w:val="26"/>
+          <w:szCs w:val="26"/>
+        </w:rPr>
+        <w:t>聖潔</w:t>
+      </w:r>
+      <w:r>
+        <w:rPr>
+          <w:rFonts w:ascii="Barlow Condensed Medium" w:eastAsia="華康細黑體" w:hAnsi="Barlow Condensed Medium" w:cs="新細明體" w:hint="eastAsia"/>
+          <w:w w:val="75"/>
+          <w:sz w:val="26"/>
+          <w:szCs w:val="26"/>
+        </w:rPr>
+        <w:t>(</w:t>
+      </w:r>
+      <w:r>
+        <w:rPr>
+          <w:rFonts w:ascii="Barlow Condensed Medium" w:eastAsia="華康細黑體" w:hAnsi="Barlow Condensed Medium" w:cs="新細明體" w:hint="eastAsia"/>
+          <w:w w:val="75"/>
+          <w:sz w:val="26"/>
+          <w:szCs w:val="26"/>
+        </w:rPr>
+        <w:t>良善</w:t>
+      </w:r>
+      <w:r>
+        <w:rPr>
+          <w:rFonts w:ascii="Barlow Condensed Medium" w:eastAsia="華康細黑體" w:hAnsi="Barlow Condensed Medium" w:cs="新細明體" w:hint="eastAsia"/>
+          <w:w w:val="75"/>
+          <w:sz w:val="26"/>
+          <w:szCs w:val="26"/>
+        </w:rPr>
+        <w:t>)</w:t>
+      </w:r>
+      <w:r>
+        <w:rPr>
+          <w:rFonts w:ascii="Barlow Condensed Medium" w:eastAsia="華康細黑體" w:hAnsi="Barlow Condensed Medium" w:cs="新細明體" w:hint="eastAsia"/>
+          <w:w w:val="75"/>
+          <w:sz w:val="26"/>
+          <w:szCs w:val="26"/>
+        </w:rPr>
+        <w:t>。而不是等見到　神再說，那就太遲了，因為　神來就是要帶來公義</w:t>
+      </w:r>
+      <w:r>
+        <w:rPr>
+          <w:rFonts w:ascii="Barlow Condensed Medium" w:eastAsia="華康細黑體" w:hAnsi="Barlow Condensed Medium" w:cs="新細明體" w:hint="eastAsia"/>
+          <w:w w:val="75"/>
+          <w:sz w:val="26"/>
+          <w:szCs w:val="26"/>
+        </w:rPr>
         <w:lastRenderedPageBreak/>
-        <w:t>的審判。前兩天，聽我們家妹妹說學校的趣事。學長告訴他們，最後一堂課一定要去，因為有的教授會點名，有到的總成績加五分。可能教授的意思是當它作全勤的思意。所以，日夜思想也是全勤吧，沒有功勞也有苦勞。</w:t>
+        <w:t>的審判。前兩天，聽我們家妹妹說學校的趣事。學長告訴他們，最後一堂課一定要去，因為有的教授會點名，有到的總成績加五分。可能教授的意思是當它作全勤</w:t>
+      </w:r>
+      <w:proofErr w:type="gramStart"/>
+      <w:r>
+        <w:rPr>
+          <w:rFonts w:ascii="Barlow Condensed Medium" w:eastAsia="華康細黑體" w:hAnsi="Barlow Condensed Medium" w:cs="新細明體" w:hint="eastAsia"/>
+          <w:w w:val="75"/>
+          <w:sz w:val="26"/>
+          <w:szCs w:val="26"/>
+        </w:rPr>
+        <w:t>的思意</w:t>
+      </w:r>
+      <w:proofErr w:type="gramEnd"/>
+      <w:r>
+        <w:rPr>
+          <w:rFonts w:ascii="Barlow Condensed Medium" w:eastAsia="華康細黑體" w:hAnsi="Barlow Condensed Medium" w:cs="新細明體" w:hint="eastAsia"/>
+          <w:w w:val="75"/>
+          <w:sz w:val="26"/>
+          <w:szCs w:val="26"/>
+        </w:rPr>
+        <w:t>。所以，日夜思想也是全勤吧，沒有功勞也有苦</w:t>
+      </w:r>
+      <w:proofErr w:type="gramStart"/>
+      <w:r>
+        <w:rPr>
+          <w:rFonts w:ascii="Barlow Condensed Medium" w:eastAsia="華康細黑體" w:hAnsi="Barlow Condensed Medium" w:cs="新細明體" w:hint="eastAsia"/>
+          <w:w w:val="75"/>
+          <w:sz w:val="26"/>
+          <w:szCs w:val="26"/>
+        </w:rPr>
+        <w:t>勞</w:t>
+      </w:r>
+      <w:proofErr w:type="gramEnd"/>
+      <w:r>
+        <w:rPr>
+          <w:rFonts w:ascii="Barlow Condensed Medium" w:eastAsia="華康細黑體" w:hAnsi="Barlow Condensed Medium" w:cs="新細明體" w:hint="eastAsia"/>
+          <w:w w:val="75"/>
+          <w:sz w:val="26"/>
+          <w:szCs w:val="26"/>
+        </w:rPr>
+        <w:t>。</w:t>
       </w:r>
     </w:p>
     <w:p>
@@ -26856,8 +28235,9 @@
           <w:sz w:val="26"/>
           <w:szCs w:val="26"/>
         </w:rPr>
-        <w:t>大音樂家貝多芬在創作他的第九號交響曲的末章時已接近全聾，這《快樂頌》</w:t>
-      </w:r>
+        <w:t>大音樂家貝多芬在創作他的第九號交響曲的</w:t>
+      </w:r>
+      <w:proofErr w:type="gramStart"/>
       <w:r>
         <w:rPr>
           <w:rFonts w:ascii="Barlow Condensed Medium" w:eastAsia="華康細黑體" w:hAnsi="Barlow Condensed Medium" w:cs="新細明體" w:hint="eastAsia"/>
@@ -26865,6 +28245,25 @@
           <w:sz w:val="26"/>
           <w:szCs w:val="26"/>
         </w:rPr>
+        <w:t>末章時</w:t>
+      </w:r>
+      <w:proofErr w:type="gramEnd"/>
+      <w:r>
+        <w:rPr>
+          <w:rFonts w:ascii="Barlow Condensed Medium" w:eastAsia="華康細黑體" w:hAnsi="Barlow Condensed Medium" w:cs="新細明體" w:hint="eastAsia"/>
+          <w:w w:val="75"/>
+          <w:sz w:val="26"/>
+          <w:szCs w:val="26"/>
+        </w:rPr>
+        <w:t>已接近全聾，這《快樂頌》</w:t>
+      </w:r>
+      <w:r>
+        <w:rPr>
+          <w:rFonts w:ascii="Barlow Condensed Medium" w:eastAsia="華康細黑體" w:hAnsi="Barlow Condensed Medium" w:cs="新細明體" w:hint="eastAsia"/>
+          <w:w w:val="75"/>
+          <w:sz w:val="26"/>
+          <w:szCs w:val="26"/>
+        </w:rPr>
         <w:t>(</w:t>
       </w:r>
       <w:r>
@@ -26892,8 +28291,9 @@
           <w:sz w:val="26"/>
           <w:szCs w:val="26"/>
         </w:rPr>
-        <w:t>是他最後的作品。當他在演奏完這首曲子的時候，旁邊的人還得提醒貝多芬轉身，他才能向台下起立且激動鼓掌的聽眾答禮。真的是用心靈向　神演奏。又有一位叫范戴克的長老會牧師，也是美國在</w:t>
-      </w:r>
+        <w:t>是他最後的作品。當他在演奏完這首曲子的時候，旁邊的人還得提醒貝多芬轉身，他才能向台下起立且激動鼓掌的聽眾答禮。真的是用心靈向　神演奏。又有一位叫</w:t>
+      </w:r>
+      <w:proofErr w:type="gramStart"/>
       <w:r>
         <w:rPr>
           <w:rFonts w:ascii="Barlow Condensed Medium" w:eastAsia="華康細黑體" w:hAnsi="Barlow Condensed Medium" w:cs="新細明體" w:hint="eastAsia"/>
@@ -26901,8 +28301,9 @@
           <w:sz w:val="26"/>
           <w:szCs w:val="26"/>
         </w:rPr>
-        <w:t>19</w:t>
-      </w:r>
+        <w:t>范</w:t>
+      </w:r>
+      <w:proofErr w:type="gramEnd"/>
       <w:r>
         <w:rPr>
           <w:rFonts w:ascii="Barlow Condensed Medium" w:eastAsia="華康細黑體" w:hAnsi="Barlow Condensed Medium" w:cs="新細明體" w:hint="eastAsia"/>
@@ -26910,7 +28311,7 @@
           <w:sz w:val="26"/>
           <w:szCs w:val="26"/>
         </w:rPr>
-        <w:t>世紀相當有聲望的、詩詞家、作家和教育家。他曾說過：「我不是樂觀主義者，因為在這世界上、在我裡面有太多惡；然而我也不是悲觀主義者，因為在這世界上、在神裡面有太多善。所以我是改良論者</w:t>
+        <w:t>戴克的長老會牧師，也是美國在</w:t>
       </w:r>
       <w:r>
         <w:rPr>
@@ -26919,7 +28320,7 @@
           <w:sz w:val="26"/>
           <w:szCs w:val="26"/>
         </w:rPr>
-        <w:t>(meliorist)</w:t>
+        <w:t>19</w:t>
       </w:r>
       <w:r>
         <w:rPr>
@@ -26928,7 +28329,125 @@
           <w:sz w:val="26"/>
           <w:szCs w:val="26"/>
         </w:rPr>
-        <w:t>，我相信神的旨意會行在世上，讓世界變的更好。而我就是盡上一己之力，盼望著更好的將來。」因此，由心靈發出的讚美，全然是因為這位至高良善的　神。</w:t>
+        <w:t>世紀相當有聲望的、詩詞家、作家和教育家。他</w:t>
+      </w:r>
+      <w:proofErr w:type="gramStart"/>
+      <w:r>
+        <w:rPr>
+          <w:rFonts w:ascii="Barlow Condensed Medium" w:eastAsia="華康細黑體" w:hAnsi="Barlow Condensed Medium" w:cs="新細明體" w:hint="eastAsia"/>
+          <w:w w:val="75"/>
+          <w:sz w:val="26"/>
+          <w:szCs w:val="26"/>
+        </w:rPr>
+        <w:t>曾說過</w:t>
+      </w:r>
+      <w:proofErr w:type="gramEnd"/>
+      <w:r>
+        <w:rPr>
+          <w:rFonts w:ascii="Barlow Condensed Medium" w:eastAsia="華康細黑體" w:hAnsi="Barlow Condensed Medium" w:cs="新細明體" w:hint="eastAsia"/>
+          <w:w w:val="75"/>
+          <w:sz w:val="26"/>
+          <w:szCs w:val="26"/>
+        </w:rPr>
+        <w:t>：「我不是樂觀主義者，因為在這世界上、在我裡面有</w:t>
+      </w:r>
+      <w:proofErr w:type="gramStart"/>
+      <w:r>
+        <w:rPr>
+          <w:rFonts w:ascii="Barlow Condensed Medium" w:eastAsia="華康細黑體" w:hAnsi="Barlow Condensed Medium" w:cs="新細明體" w:hint="eastAsia"/>
+          <w:w w:val="75"/>
+          <w:sz w:val="26"/>
+          <w:szCs w:val="26"/>
+        </w:rPr>
+        <w:t>太多惡</w:t>
+      </w:r>
+      <w:proofErr w:type="gramEnd"/>
+      <w:r>
+        <w:rPr>
+          <w:rFonts w:ascii="Barlow Condensed Medium" w:eastAsia="華康細黑體" w:hAnsi="Barlow Condensed Medium" w:cs="新細明體" w:hint="eastAsia"/>
+          <w:w w:val="75"/>
+          <w:sz w:val="26"/>
+          <w:szCs w:val="26"/>
+        </w:rPr>
+        <w:t>；然而我也不是悲觀主義者，因為在這世界上、在神裡面有</w:t>
+      </w:r>
+      <w:proofErr w:type="gramStart"/>
+      <w:r>
+        <w:rPr>
+          <w:rFonts w:ascii="Barlow Condensed Medium" w:eastAsia="華康細黑體" w:hAnsi="Barlow Condensed Medium" w:cs="新細明體" w:hint="eastAsia"/>
+          <w:w w:val="75"/>
+          <w:sz w:val="26"/>
+          <w:szCs w:val="26"/>
+        </w:rPr>
+        <w:t>太多善</w:t>
+      </w:r>
+      <w:proofErr w:type="gramEnd"/>
+      <w:r>
+        <w:rPr>
+          <w:rFonts w:ascii="Barlow Condensed Medium" w:eastAsia="華康細黑體" w:hAnsi="Barlow Condensed Medium" w:cs="新細明體" w:hint="eastAsia"/>
+          <w:w w:val="75"/>
+          <w:sz w:val="26"/>
+          <w:szCs w:val="26"/>
+        </w:rPr>
+        <w:t>。所以我是改良論者</w:t>
+      </w:r>
+      <w:r>
+        <w:rPr>
+          <w:rFonts w:ascii="Barlow Condensed Medium" w:eastAsia="華康細黑體" w:hAnsi="Barlow Condensed Medium" w:cs="新細明體" w:hint="eastAsia"/>
+          <w:w w:val="75"/>
+          <w:sz w:val="26"/>
+          <w:szCs w:val="26"/>
+        </w:rPr>
+        <w:t>(</w:t>
+      </w:r>
+      <w:proofErr w:type="spellStart"/>
+      <w:r>
+        <w:rPr>
+          <w:rFonts w:ascii="Barlow Condensed Medium" w:eastAsia="華康細黑體" w:hAnsi="Barlow Condensed Medium" w:cs="新細明體" w:hint="eastAsia"/>
+          <w:w w:val="75"/>
+          <w:sz w:val="26"/>
+          <w:szCs w:val="26"/>
+        </w:rPr>
+        <w:t>meliorist</w:t>
+      </w:r>
+      <w:proofErr w:type="spellEnd"/>
+      <w:r>
+        <w:rPr>
+          <w:rFonts w:ascii="Barlow Condensed Medium" w:eastAsia="華康細黑體" w:hAnsi="Barlow Condensed Medium" w:cs="新細明體" w:hint="eastAsia"/>
+          <w:w w:val="75"/>
+          <w:sz w:val="26"/>
+          <w:szCs w:val="26"/>
+        </w:rPr>
+        <w:t>)</w:t>
+      </w:r>
+      <w:r>
+        <w:rPr>
+          <w:rFonts w:ascii="Barlow Condensed Medium" w:eastAsia="華康細黑體" w:hAnsi="Barlow Condensed Medium" w:cs="新細明體" w:hint="eastAsia"/>
+          <w:w w:val="75"/>
+          <w:sz w:val="26"/>
+          <w:szCs w:val="26"/>
+        </w:rPr>
+        <w:t>，我相信神的旨意會行在世上，讓世界變的更好。而我</w:t>
+      </w:r>
+      <w:proofErr w:type="gramStart"/>
+      <w:r>
+        <w:rPr>
+          <w:rFonts w:ascii="Barlow Condensed Medium" w:eastAsia="華康細黑體" w:hAnsi="Barlow Condensed Medium" w:cs="新細明體" w:hint="eastAsia"/>
+          <w:w w:val="75"/>
+          <w:sz w:val="26"/>
+          <w:szCs w:val="26"/>
+        </w:rPr>
+        <w:t>就是盡上一己</w:t>
+      </w:r>
+      <w:proofErr w:type="gramEnd"/>
+      <w:r>
+        <w:rPr>
+          <w:rFonts w:ascii="Barlow Condensed Medium" w:eastAsia="華康細黑體" w:hAnsi="Barlow Condensed Medium" w:cs="新細明體" w:hint="eastAsia"/>
+          <w:w w:val="75"/>
+          <w:sz w:val="26"/>
+          <w:szCs w:val="26"/>
+        </w:rPr>
+        <w:t>之力，盼望著更好的將來。」因此，由心靈發出的讚美，全然是因為這位至高良善的　神。</w:t>
       </w:r>
     </w:p>
     <w:p>
@@ -26944,6 +28463,7 @@
           <w:szCs w:val="26"/>
         </w:rPr>
       </w:pPr>
+      <w:proofErr w:type="gramStart"/>
       <w:r>
         <w:rPr>
           <w:rFonts w:ascii="Barlow Condensed Medium" w:eastAsia="華康儷中黑" w:hAnsi="Barlow Condensed Medium" w:hint="eastAsia"/>
@@ -26951,7 +28471,77 @@
           <w:sz w:val="26"/>
           <w:szCs w:val="26"/>
         </w:rPr>
-        <w:t>不行惡只作了一半的義人。另一半用樹比喻。有聖靈如水供給，義人要行良善如結果子。又樹能站立，糠秕卻不能，風吹就是審判。義人的路，使生命能活得且走得長遠，通往至高良善的居所。</w:t>
+        <w:t>不行惡只作</w:t>
+      </w:r>
+      <w:proofErr w:type="gramEnd"/>
+      <w:r>
+        <w:rPr>
+          <w:rFonts w:ascii="Barlow Condensed Medium" w:eastAsia="華康儷中黑" w:hAnsi="Barlow Condensed Medium" w:hint="eastAsia"/>
+          <w:w w:val="75"/>
+          <w:sz w:val="26"/>
+          <w:szCs w:val="26"/>
+        </w:rPr>
+        <w:t>了一半的義人。</w:t>
+      </w:r>
+      <w:proofErr w:type="gramStart"/>
+      <w:r>
+        <w:rPr>
+          <w:rFonts w:ascii="Barlow Condensed Medium" w:eastAsia="華康儷中黑" w:hAnsi="Barlow Condensed Medium" w:hint="eastAsia"/>
+          <w:w w:val="75"/>
+          <w:sz w:val="26"/>
+          <w:szCs w:val="26"/>
+        </w:rPr>
+        <w:t>另一半用樹比喻</w:t>
+      </w:r>
+      <w:proofErr w:type="gramEnd"/>
+      <w:r>
+        <w:rPr>
+          <w:rFonts w:ascii="Barlow Condensed Medium" w:eastAsia="華康儷中黑" w:hAnsi="Barlow Condensed Medium" w:hint="eastAsia"/>
+          <w:w w:val="75"/>
+          <w:sz w:val="26"/>
+          <w:szCs w:val="26"/>
+        </w:rPr>
+        <w:t>。有聖靈如水供給，義人要行良善如結果子。</w:t>
+      </w:r>
+      <w:proofErr w:type="gramStart"/>
+      <w:r>
+        <w:rPr>
+          <w:rFonts w:ascii="Barlow Condensed Medium" w:eastAsia="華康儷中黑" w:hAnsi="Barlow Condensed Medium" w:hint="eastAsia"/>
+          <w:w w:val="75"/>
+          <w:sz w:val="26"/>
+          <w:szCs w:val="26"/>
+        </w:rPr>
+        <w:t>又樹能</w:t>
+      </w:r>
+      <w:proofErr w:type="gramEnd"/>
+      <w:r>
+        <w:rPr>
+          <w:rFonts w:ascii="Barlow Condensed Medium" w:eastAsia="華康儷中黑" w:hAnsi="Barlow Condensed Medium" w:hint="eastAsia"/>
+          <w:w w:val="75"/>
+          <w:sz w:val="26"/>
+          <w:szCs w:val="26"/>
+        </w:rPr>
+        <w:t>站立，糠秕卻不能，風吹就是審判。義人的路，使生命</w:t>
+      </w:r>
+      <w:proofErr w:type="gramStart"/>
+      <w:r>
+        <w:rPr>
+          <w:rFonts w:ascii="Barlow Condensed Medium" w:eastAsia="華康儷中黑" w:hAnsi="Barlow Condensed Medium" w:hint="eastAsia"/>
+          <w:w w:val="75"/>
+          <w:sz w:val="26"/>
+          <w:szCs w:val="26"/>
+        </w:rPr>
+        <w:t>能活得且</w:t>
+      </w:r>
+      <w:proofErr w:type="gramEnd"/>
+      <w:r>
+        <w:rPr>
+          <w:rFonts w:ascii="Barlow Condensed Medium" w:eastAsia="華康儷中黑" w:hAnsi="Barlow Condensed Medium" w:hint="eastAsia"/>
+          <w:w w:val="75"/>
+          <w:sz w:val="26"/>
+          <w:szCs w:val="26"/>
+        </w:rPr>
+        <w:t>走得長遠，通往至高良善的居所。</w:t>
       </w:r>
       <w:r>
         <w:rPr>
@@ -26960,8 +28550,9 @@
           <w:sz w:val="26"/>
           <w:szCs w:val="26"/>
         </w:rPr>
-        <w:t>電影《搶救雷恩大兵》一開頭，老年的雷恩帶著家人到墓園探望當年為了讓他活著回來而犧牲的約翰‧米勒上尉</w:t>
-      </w:r>
+        <w:t>電影《搶救雷恩大兵》一開頭，老年的雷恩帶著家人到墓園探望當年為了讓他活著回來而犧牲的約翰</w:t>
+      </w:r>
+      <w:proofErr w:type="gramStart"/>
       <w:r>
         <w:rPr>
           <w:rFonts w:ascii="Barlow Condensed Medium" w:eastAsia="華康細黑體" w:hAnsi="Barlow Condensed Medium" w:cs="新細明體" w:hint="eastAsia"/>
@@ -26969,8 +28560,9 @@
           <w:sz w:val="26"/>
           <w:szCs w:val="26"/>
         </w:rPr>
-        <w:t>(</w:t>
-      </w:r>
+        <w:t>‧</w:t>
+      </w:r>
+      <w:proofErr w:type="gramEnd"/>
       <w:r>
         <w:rPr>
           <w:rFonts w:ascii="Barlow Condensed Medium" w:eastAsia="華康細黑體" w:hAnsi="Barlow Condensed Medium" w:cs="新細明體" w:hint="eastAsia"/>
@@ -26978,7 +28570,7 @@
           <w:sz w:val="26"/>
           <w:szCs w:val="26"/>
         </w:rPr>
-        <w:t>虛構人物</w:t>
+        <w:t>米勒上尉</w:t>
       </w:r>
       <w:r>
         <w:rPr>
@@ -26987,7 +28579,7 @@
           <w:sz w:val="26"/>
           <w:szCs w:val="26"/>
         </w:rPr>
-        <w:t>)</w:t>
+        <w:t>(</w:t>
       </w:r>
       <w:r>
         <w:rPr>
@@ -26996,7 +28588,7 @@
           <w:sz w:val="26"/>
           <w:szCs w:val="26"/>
         </w:rPr>
-        <w:t>。他回頭問了老婆說：「我是個好人嗎？」因為多年來他一直謹記上尉的遺言：「賺回它</w:t>
+        <w:t>虛構人物</w:t>
       </w:r>
       <w:r>
         <w:rPr>
@@ -27005,7 +28597,7 @@
           <w:sz w:val="26"/>
           <w:szCs w:val="26"/>
         </w:rPr>
-        <w:t>(</w:t>
+        <w:t>)</w:t>
       </w:r>
       <w:r>
         <w:rPr>
@@ -27014,7 +28606,7 @@
           <w:sz w:val="26"/>
           <w:szCs w:val="26"/>
         </w:rPr>
-        <w:t>生命</w:t>
+        <w:t>。他回頭問了老婆說：「我是個好人嗎？」因為多年來他一直謹記上尉的遺言：「賺回它</w:t>
       </w:r>
       <w:r>
         <w:rPr>
@@ -27023,7 +28615,7 @@
           <w:sz w:val="26"/>
           <w:szCs w:val="26"/>
         </w:rPr>
-        <w:t>)</w:t>
+        <w:t>(</w:t>
       </w:r>
       <w:r>
         <w:rPr>
@@ -27032,7 +28624,7 @@
           <w:sz w:val="26"/>
           <w:szCs w:val="26"/>
         </w:rPr>
-        <w:t>！」</w:t>
+        <w:t>生命</w:t>
       </w:r>
       <w:r>
         <w:rPr>
@@ -27041,6 +28633,24 @@
           <w:sz w:val="26"/>
           <w:szCs w:val="26"/>
         </w:rPr>
+        <w:t>)</w:t>
+      </w:r>
+      <w:r>
+        <w:rPr>
+          <w:rFonts w:ascii="Barlow Condensed Medium" w:eastAsia="華康細黑體" w:hAnsi="Barlow Condensed Medium" w:cs="新細明體" w:hint="eastAsia"/>
+          <w:w w:val="75"/>
+          <w:sz w:val="26"/>
+          <w:szCs w:val="26"/>
+        </w:rPr>
+        <w:t>！」</w:t>
+      </w:r>
+      <w:r>
+        <w:rPr>
+          <w:rFonts w:ascii="Barlow Condensed Medium" w:eastAsia="華康細黑體" w:hAnsi="Barlow Condensed Medium" w:cs="新細明體" w:hint="eastAsia"/>
+          <w:w w:val="75"/>
+          <w:sz w:val="26"/>
+          <w:szCs w:val="26"/>
+        </w:rPr>
         <w:t>(</w:t>
       </w:r>
       <w:r>
@@ -27068,7 +28678,17 @@
           <w:sz w:val="26"/>
           <w:szCs w:val="26"/>
         </w:rPr>
-        <w:t>arn it!”</w:t>
+        <w:t>arn it!</w:t>
+      </w:r>
+      <w:proofErr w:type="gramStart"/>
+      <w:r>
+        <w:rPr>
+          <w:rFonts w:ascii="Barlow Condensed Medium" w:eastAsia="華康細黑體" w:hAnsi="Barlow Condensed Medium" w:cs="新細明體"/>
+          <w:w w:val="75"/>
+          <w:sz w:val="26"/>
+          <w:szCs w:val="26"/>
+        </w:rPr>
+        <w:t>”</w:t>
       </w:r>
       <w:r>
         <w:rPr>
@@ -27086,7 +28706,17 @@
           <w:sz w:val="26"/>
           <w:szCs w:val="26"/>
         </w:rPr>
-        <w:t>這是人都必須自問的：你的義配得你的生命嗎？</w:t>
+        <w:t>這是人都必須自問的</w:t>
+      </w:r>
+      <w:proofErr w:type="gramEnd"/>
+      <w:r>
+        <w:rPr>
+          <w:rFonts w:ascii="Barlow Condensed Medium" w:eastAsia="華康細黑體" w:hAnsi="Barlow Condensed Medium" w:cs="新細明體" w:hint="eastAsia"/>
+          <w:w w:val="75"/>
+          <w:sz w:val="26"/>
+          <w:szCs w:val="26"/>
+        </w:rPr>
+        <w:t>：你的義配得你的生命嗎？</w:t>
       </w:r>
       <w:r>
         <w:rPr>

--- a/新泰週報20231008[2341]B4F.docx
+++ b/新泰週報20231008[2341]B4F.docx
@@ -1,6 +1,6 @@
 
 <file path=word/document.xml><?xml version="1.0" encoding="utf-8"?>
-<w:document xmlns:wpc="http://schemas.microsoft.com/office/word/2010/wordprocessingCanvas" xmlns:cx="http://schemas.microsoft.com/office/drawing/2014/chartex" xmlns:cx1="http://schemas.microsoft.com/office/drawing/2015/9/8/chartex" xmlns:cx2="http://schemas.microsoft.com/office/drawing/2015/10/21/chartex" xmlns:cx3="http://schemas.microsoft.com/office/drawing/2016/5/9/chartex" xmlns:cx4="http://schemas.microsoft.com/office/drawing/2016/5/10/chartex" xmlns:cx5="http://schemas.microsoft.com/office/drawing/2016/5/11/chartex" xmlns:cx6="http://schemas.microsoft.com/office/drawing/2016/5/12/chartex" xmlns:cx7="http://schemas.microsoft.com/office/drawing/2016/5/13/chartex" xmlns:cx8="http://schemas.microsoft.com/office/drawing/2016/5/14/chartex" xmlns:mc="http://schemas.openxmlformats.org/markup-compatibility/2006" xmlns:aink="http://schemas.microsoft.com/office/drawing/2016/ink" xmlns:am3d="http://schemas.microsoft.com/office/drawing/2017/model3d" xmlns:o="urn:schemas-microsoft-com:office:office" xmlns:oel="http://schemas.microsoft.com/office/2019/extlst" xmlns:r="http://schemas.openxmlformats.org/officeDocument/2006/relationships" xmlns:m="http://schemas.openxmlformats.org/officeDocument/2006/math" xmlns:v="urn:schemas-microsoft-com:vml" xmlns:wp14="http://schemas.microsoft.com/office/word/2010/wordprocessingDrawing" xmlns:wp="http://schemas.openxmlformats.org/drawingml/2006/wordprocessingDrawing" xmlns:w10="urn:schemas-microsoft-com:office:word" xmlns:w="http://schemas.openxmlformats.org/wordprocessingml/2006/main" xmlns:w14="http://schemas.microsoft.com/office/word/2010/wordml" xmlns:w15="http://schemas.microsoft.com/office/word/2012/wordml" xmlns:w16cex="http://schemas.microsoft.com/office/word/2018/wordml/cex" xmlns:w16cid="http://schemas.microsoft.com/office/word/2016/wordml/cid" xmlns:w16="http://schemas.microsoft.com/office/word/2018/wordml" xmlns:w16sdtdh="http://schemas.microsoft.com/office/word/2020/wordml/sdtdatahash" xmlns:w16se="http://schemas.microsoft.com/office/word/2015/wordml/symex" xmlns:wpg="http://schemas.microsoft.com/office/word/2010/wordprocessingGroup" xmlns:wpi="http://schemas.microsoft.com/office/word/2010/wordprocessingInk" xmlns:wne="http://schemas.microsoft.com/office/word/2006/wordml" xmlns:wps="http://schemas.microsoft.com/office/word/2010/wordprocessingShape" mc:Ignorable="w14 w15 w16se w16cid w16 w16cex w16sdtdh wp14">
+<w:document xmlns:wpc="http://schemas.microsoft.com/office/word/2010/wordprocessingCanvas" xmlns:mc="http://schemas.openxmlformats.org/markup-compatibility/2006" xmlns:o="urn:schemas-microsoft-com:office:office" xmlns:r="http://schemas.openxmlformats.org/officeDocument/2006/relationships" xmlns:m="http://schemas.openxmlformats.org/officeDocument/2006/math" xmlns:v="urn:schemas-microsoft-com:vml" xmlns:wp14="http://schemas.microsoft.com/office/word/2010/wordprocessingDrawing" xmlns:wp="http://schemas.openxmlformats.org/drawingml/2006/wordprocessingDrawing" xmlns:w10="urn:schemas-microsoft-com:office:word" xmlns:w="http://schemas.openxmlformats.org/wordprocessingml/2006/main" xmlns:w14="http://schemas.microsoft.com/office/word/2010/wordml" xmlns:w15="http://schemas.microsoft.com/office/word/2012/wordml" xmlns:wpg="http://schemas.microsoft.com/office/word/2010/wordprocessingGroup" xmlns:wpi="http://schemas.microsoft.com/office/word/2010/wordprocessingInk" xmlns:wne="http://schemas.microsoft.com/office/word/2006/wordml" xmlns:wps="http://schemas.microsoft.com/office/word/2010/wordprocessingShape" mc:Ignorable="w14 w15 wp14">
   <w:body>
     <w:p>
       <w:pPr>
@@ -583,6 +583,7 @@
               <w:kinsoku w:val="0"/>
               <w:snapToGrid w:val="0"/>
               <w:spacing w:line="300" w:lineRule="exact"/>
+              <w:jc w:val="both"/>
               <w:rPr>
                 <w:rFonts w:ascii="Barlow Condensed Medium" w:eastAsia="標楷體" w:hAnsi="Barlow Condensed Medium" w:cs="Segoe UI Symbol"/>
                 <w:w w:val="90"/>
@@ -601,12 +602,88 @@
             </w:r>
             <w:r>
               <w:rPr>
-                <w:rFonts w:ascii="Segoe UI Symbol" w:eastAsia="標楷體" w:hAnsi="Segoe UI Symbol" w:cs="Segoe UI Symbol" w:hint="eastAsia"/>
+                <w:rFonts w:ascii="Barlow Condensed Medium" w:eastAsia="標楷體" w:hAnsi="Barlow Condensed Medium" w:cs="Segoe UI Symbol"/>
                 <w:w w:val="90"/>
                 <w:sz w:val="26"/>
                 <w:szCs w:val="26"/>
               </w:rPr>
-              <w:t>無</w:t>
+              <w:t>台北中會中央教會將於</w:t>
+            </w:r>
+            <w:r>
+              <w:rPr>
+                <w:rFonts w:ascii="Barlow Condensed Medium" w:eastAsia="標楷體" w:hAnsi="Barlow Condensed Medium" w:cs="Segoe UI Symbol"/>
+                <w:w w:val="90"/>
+                <w:sz w:val="26"/>
+                <w:szCs w:val="26"/>
+              </w:rPr>
+              <w:t>10/29</w:t>
+            </w:r>
+            <w:r>
+              <w:rPr>
+                <w:rFonts w:ascii="Barlow Condensed Medium" w:eastAsia="標楷體" w:hAnsi="Barlow Condensed Medium" w:cs="Segoe UI Symbol"/>
+                <w:w w:val="90"/>
+                <w:sz w:val="26"/>
+                <w:szCs w:val="26"/>
+              </w:rPr>
+              <w:t>主日下午</w:t>
+            </w:r>
+            <w:r>
+              <w:rPr>
+                <w:rFonts w:ascii="Barlow Condensed Medium" w:eastAsia="標楷體" w:hAnsi="Barlow Condensed Medium" w:cs="Segoe UI Symbol"/>
+                <w:w w:val="90"/>
+                <w:sz w:val="26"/>
+                <w:szCs w:val="26"/>
+              </w:rPr>
+              <w:t>3:30</w:t>
+            </w:r>
+            <w:r>
+              <w:rPr>
+                <w:rFonts w:ascii="Barlow Condensed Medium" w:eastAsia="標楷體" w:hAnsi="Barlow Condensed Medium" w:cs="Segoe UI Symbol"/>
+                <w:w w:val="90"/>
+                <w:sz w:val="26"/>
+                <w:szCs w:val="26"/>
+              </w:rPr>
+              <w:t>舉行廖怡亭傳道</w:t>
+            </w:r>
+            <w:proofErr w:type="gramStart"/>
+            <w:r>
+              <w:rPr>
+                <w:rFonts w:ascii="Barlow Condensed Medium" w:eastAsia="標楷體" w:hAnsi="Barlow Condensed Medium" w:cs="Segoe UI Symbol"/>
+                <w:w w:val="90"/>
+                <w:sz w:val="26"/>
+                <w:szCs w:val="26"/>
+              </w:rPr>
+              <w:t>師封牧暨</w:t>
+            </w:r>
+            <w:proofErr w:type="gramEnd"/>
+            <w:r>
+              <w:rPr>
+                <w:rFonts w:ascii="Barlow Condensed Medium" w:eastAsia="標楷體" w:hAnsi="Barlow Condensed Medium" w:cs="Segoe UI Symbol"/>
+                <w:w w:val="90"/>
+                <w:sz w:val="26"/>
+                <w:szCs w:val="26"/>
+              </w:rPr>
+              <w:t>就任該會第八任</w:t>
+            </w:r>
+            <w:proofErr w:type="gramStart"/>
+            <w:r>
+              <w:rPr>
+                <w:rFonts w:ascii="Barlow Condensed Medium" w:eastAsia="標楷體" w:hAnsi="Barlow Condensed Medium" w:cs="Segoe UI Symbol"/>
+                <w:w w:val="90"/>
+                <w:sz w:val="26"/>
+                <w:szCs w:val="26"/>
+              </w:rPr>
+              <w:t>牧師授職感恩</w:t>
+            </w:r>
+            <w:proofErr w:type="gramEnd"/>
+            <w:r>
+              <w:rPr>
+                <w:rFonts w:ascii="Barlow Condensed Medium" w:eastAsia="標楷體" w:hAnsi="Barlow Condensed Medium" w:cs="Segoe UI Symbol"/>
+                <w:w w:val="90"/>
+                <w:sz w:val="26"/>
+                <w:szCs w:val="26"/>
+              </w:rPr>
+              <w:t>禮拜</w:t>
             </w:r>
             <w:r>
               <w:rPr>
@@ -648,6 +725,15 @@
                 <w:szCs w:val="26"/>
               </w:rPr>
             </w:pPr>
+            <w:r>
+              <w:rPr>
+                <w:rFonts w:ascii="Barlow Condensed Medium" w:eastAsia="華康細黑體" w:hAnsi="Barlow Condensed Medium" w:hint="eastAsia"/>
+                <w:w w:val="90"/>
+                <w:sz w:val="26"/>
+                <w:szCs w:val="26"/>
+              </w:rPr>
+              <w:t>2.</w:t>
+            </w:r>
           </w:p>
         </w:tc>
         <w:tc>
@@ -669,13 +755,508 @@
               <w:kinsoku w:val="0"/>
               <w:snapToGrid w:val="0"/>
               <w:spacing w:line="300" w:lineRule="exact"/>
+              <w:jc w:val="both"/>
+              <w:rPr>
+                <w:rFonts w:ascii="Barlow Condensed Medium" w:eastAsia="標楷體" w:hAnsi="Barlow Condensed Medium" w:cs="Segoe UI Symbol"/>
+                <w:w w:val="90"/>
+                <w:sz w:val="26"/>
+                <w:szCs w:val="26"/>
+              </w:rPr>
+            </w:pPr>
+            <w:r>
               <w:rPr>
                 <w:rFonts w:ascii="Segoe UI Symbol" w:eastAsia="標楷體" w:hAnsi="Segoe UI Symbol" w:cs="Segoe UI Symbol"/>
                 <w:w w:val="90"/>
                 <w:sz w:val="26"/>
                 <w:szCs w:val="26"/>
               </w:rPr>
-            </w:pPr>
+              <w:t>★</w:t>
+            </w:r>
+            <w:r>
+              <w:rPr>
+                <w:rFonts w:ascii="Barlow Condensed Medium" w:eastAsia="標楷體" w:hAnsi="Barlow Condensed Medium" w:cs="Segoe UI Symbol" w:hint="eastAsia"/>
+                <w:w w:val="90"/>
+                <w:sz w:val="26"/>
+                <w:szCs w:val="26"/>
+              </w:rPr>
+              <w:t>台灣神學院主辦「脫下面具」台神門徒之夜，將於</w:t>
+            </w:r>
+            <w:r>
+              <w:rPr>
+                <w:rFonts w:ascii="Barlow Condensed Medium" w:eastAsia="標楷體" w:hAnsi="Barlow Condensed Medium" w:cs="Segoe UI Symbol" w:hint="eastAsia"/>
+                <w:w w:val="90"/>
+                <w:sz w:val="26"/>
+                <w:szCs w:val="26"/>
+              </w:rPr>
+              <w:t>11/4</w:t>
+            </w:r>
+          </w:p>
+          <w:p>
+            <w:pPr>
+              <w:kinsoku w:val="0"/>
+              <w:snapToGrid w:val="0"/>
+              <w:spacing w:line="300" w:lineRule="exact"/>
+              <w:jc w:val="both"/>
+              <w:rPr>
+                <w:rFonts w:ascii="Barlow Condensed Medium" w:eastAsia="標楷體" w:hAnsi="Barlow Condensed Medium" w:cs="Segoe UI Symbol"/>
+                <w:w w:val="90"/>
+                <w:sz w:val="26"/>
+                <w:szCs w:val="26"/>
+              </w:rPr>
+            </w:pPr>
+            <w:r>
+              <w:rPr>
+                <w:rFonts w:ascii="Barlow Condensed Medium" w:eastAsia="標楷體" w:hAnsi="Barlow Condensed Medium" w:cs="Segoe UI Symbol" w:hint="eastAsia"/>
+                <w:w w:val="90"/>
+                <w:sz w:val="26"/>
+                <w:szCs w:val="26"/>
+              </w:rPr>
+              <w:t>(</w:t>
+            </w:r>
+            <w:r>
+              <w:rPr>
+                <w:rFonts w:ascii="Barlow Condensed Medium" w:eastAsia="標楷體" w:hAnsi="Barlow Condensed Medium" w:cs="Segoe UI Symbol" w:hint="eastAsia"/>
+                <w:w w:val="90"/>
+                <w:sz w:val="26"/>
+                <w:szCs w:val="26"/>
+              </w:rPr>
+              <w:t>六</w:t>
+            </w:r>
+            <w:r>
+              <w:rPr>
+                <w:rFonts w:ascii="Barlow Condensed Medium" w:eastAsia="標楷體" w:hAnsi="Barlow Condensed Medium" w:cs="Segoe UI Symbol" w:hint="eastAsia"/>
+                <w:w w:val="90"/>
+                <w:sz w:val="26"/>
+                <w:szCs w:val="26"/>
+              </w:rPr>
+              <w:t>)</w:t>
+            </w:r>
+            <w:r>
+              <w:rPr>
+                <w:rFonts w:ascii="Barlow Condensed Medium" w:eastAsia="標楷體" w:hAnsi="Barlow Condensed Medium" w:cs="Segoe UI Symbol" w:hint="eastAsia"/>
+                <w:w w:val="90"/>
+                <w:sz w:val="26"/>
+                <w:szCs w:val="26"/>
+              </w:rPr>
+              <w:t>晚上</w:t>
+            </w:r>
+            <w:r>
+              <w:rPr>
+                <w:rFonts w:ascii="Barlow Condensed Medium" w:eastAsia="標楷體" w:hAnsi="Barlow Condensed Medium" w:cs="Segoe UI Symbol" w:hint="eastAsia"/>
+                <w:w w:val="90"/>
+                <w:sz w:val="26"/>
+                <w:szCs w:val="26"/>
+              </w:rPr>
+              <w:t>7:30</w:t>
+            </w:r>
+            <w:r>
+              <w:rPr>
+                <w:rFonts w:ascii="Barlow Condensed Medium" w:eastAsia="標楷體" w:hAnsi="Barlow Condensed Medium" w:cs="Segoe UI Symbol" w:hint="eastAsia"/>
+                <w:w w:val="90"/>
+                <w:sz w:val="26"/>
+                <w:szCs w:val="26"/>
+              </w:rPr>
+              <w:t>在台北</w:t>
+            </w:r>
+            <w:proofErr w:type="gramStart"/>
+            <w:r>
+              <w:rPr>
+                <w:rFonts w:ascii="Barlow Condensed Medium" w:eastAsia="標楷體" w:hAnsi="Barlow Condensed Medium" w:cs="Segoe UI Symbol" w:hint="eastAsia"/>
+                <w:w w:val="90"/>
+                <w:sz w:val="26"/>
+                <w:szCs w:val="26"/>
+              </w:rPr>
+              <w:t>榮星長長老</w:t>
+            </w:r>
+            <w:proofErr w:type="gramEnd"/>
+            <w:r>
+              <w:rPr>
+                <w:rFonts w:ascii="Barlow Condensed Medium" w:eastAsia="標楷體" w:hAnsi="Barlow Condensed Medium" w:cs="Segoe UI Symbol" w:hint="eastAsia"/>
+                <w:w w:val="90"/>
+                <w:sz w:val="26"/>
+                <w:szCs w:val="26"/>
+              </w:rPr>
+              <w:t>教會舉行</w:t>
+            </w:r>
+            <w:r>
+              <w:rPr>
+                <w:rFonts w:ascii="Barlow Condensed Medium" w:eastAsia="標楷體" w:hAnsi="Barlow Condensed Medium" w:cs="Segoe UI Symbol"/>
+                <w:w w:val="90"/>
+                <w:sz w:val="26"/>
+                <w:szCs w:val="26"/>
+              </w:rPr>
+              <w:t>。</w:t>
+            </w:r>
+          </w:p>
+        </w:tc>
+      </w:tr>
+      <w:tr>
+        <w:tc>
+          <w:tcPr>
+            <w:tcW w:w="299" w:type="dxa"/>
+            <w:tcBorders>
+              <w:top w:val="nil"/>
+              <w:left w:val="nil"/>
+              <w:bottom w:val="nil"/>
+              <w:right w:val="nil"/>
+            </w:tcBorders>
+            <w:tcMar>
+              <w:left w:w="28" w:type="dxa"/>
+              <w:right w:w="28" w:type="dxa"/>
+            </w:tcMar>
+          </w:tcPr>
+          <w:p>
+            <w:pPr>
+              <w:snapToGrid w:val="0"/>
+              <w:spacing w:line="300" w:lineRule="exact"/>
+              <w:ind w:rightChars="11" w:right="26"/>
+              <w:jc w:val="right"/>
+              <w:rPr>
+                <w:rFonts w:ascii="Barlow Condensed Medium" w:eastAsia="華康細黑體" w:hAnsi="Barlow Condensed Medium"/>
+                <w:w w:val="90"/>
+                <w:sz w:val="26"/>
+                <w:szCs w:val="26"/>
+              </w:rPr>
+            </w:pPr>
+            <w:r>
+              <w:rPr>
+                <w:rFonts w:ascii="Barlow Condensed Medium" w:eastAsia="華康細黑體" w:hAnsi="Barlow Condensed Medium" w:hint="eastAsia"/>
+                <w:w w:val="90"/>
+                <w:sz w:val="26"/>
+                <w:szCs w:val="26"/>
+              </w:rPr>
+              <w:t>3</w:t>
+            </w:r>
+            <w:r>
+              <w:rPr>
+                <w:rFonts w:ascii="Barlow Condensed Medium" w:eastAsia="華康細黑體" w:hAnsi="Barlow Condensed Medium" w:hint="eastAsia"/>
+                <w:w w:val="90"/>
+                <w:sz w:val="26"/>
+                <w:szCs w:val="26"/>
+              </w:rPr>
+              <w:t>.</w:t>
+            </w:r>
+          </w:p>
+        </w:tc>
+        <w:tc>
+          <w:tcPr>
+            <w:tcW w:w="5622" w:type="dxa"/>
+            <w:tcBorders>
+              <w:top w:val="nil"/>
+              <w:left w:val="nil"/>
+              <w:bottom w:val="nil"/>
+              <w:right w:val="nil"/>
+            </w:tcBorders>
+            <w:tcMar>
+              <w:left w:w="28" w:type="dxa"/>
+              <w:right w:w="28" w:type="dxa"/>
+            </w:tcMar>
+          </w:tcPr>
+          <w:p>
+            <w:pPr>
+              <w:kinsoku w:val="0"/>
+              <w:snapToGrid w:val="0"/>
+              <w:spacing w:line="300" w:lineRule="exact"/>
+              <w:jc w:val="both"/>
+              <w:rPr>
+                <w:rFonts w:ascii="Barlow Condensed Medium" w:eastAsia="標楷體" w:hAnsi="Barlow Condensed Medium" w:cs="Segoe UI Symbol"/>
+                <w:w w:val="90"/>
+                <w:sz w:val="26"/>
+                <w:szCs w:val="26"/>
+              </w:rPr>
+            </w:pPr>
+            <w:r>
+              <w:rPr>
+                <w:rFonts w:ascii="Segoe UI Symbol" w:eastAsia="標楷體" w:hAnsi="Segoe UI Symbol" w:cs="Segoe UI Symbol"/>
+                <w:w w:val="90"/>
+                <w:sz w:val="26"/>
+                <w:szCs w:val="26"/>
+              </w:rPr>
+              <w:t>★</w:t>
+            </w:r>
+            <w:r>
+              <w:rPr>
+                <w:rFonts w:ascii="Barlow Condensed Medium" w:eastAsia="標楷體" w:hAnsi="Barlow Condensed Medium" w:cs="Segoe UI Symbol"/>
+                <w:w w:val="90"/>
+                <w:sz w:val="26"/>
+                <w:szCs w:val="26"/>
+              </w:rPr>
+              <w:t>北中</w:t>
+            </w:r>
+            <w:r>
+              <w:rPr>
+                <w:rFonts w:ascii="Barlow Condensed Medium" w:eastAsia="標楷體" w:hAnsi="Barlow Condensed Medium" w:cs="Segoe UI Symbol"/>
+                <w:w w:val="90"/>
+                <w:sz w:val="26"/>
+                <w:szCs w:val="26"/>
+              </w:rPr>
+              <w:t>婦女事</w:t>
+            </w:r>
+            <w:proofErr w:type="gramStart"/>
+            <w:r>
+              <w:rPr>
+                <w:rFonts w:ascii="Barlow Condensed Medium" w:eastAsia="標楷體" w:hAnsi="Barlow Condensed Medium" w:cs="Segoe UI Symbol"/>
+                <w:w w:val="90"/>
+                <w:sz w:val="26"/>
+                <w:szCs w:val="26"/>
+              </w:rPr>
+              <w:t>工部敬邀</w:t>
+            </w:r>
+            <w:proofErr w:type="gramEnd"/>
+            <w:r>
+              <w:rPr>
+                <w:rFonts w:ascii="Barlow Condensed Medium" w:eastAsia="標楷體" w:hAnsi="Barlow Condensed Medium" w:cs="Segoe UI Symbol"/>
+                <w:w w:val="90"/>
+                <w:sz w:val="26"/>
+                <w:szCs w:val="26"/>
+              </w:rPr>
+              <w:t>參加</w:t>
+            </w:r>
+            <w:proofErr w:type="gramStart"/>
+            <w:r>
+              <w:rPr>
+                <w:rFonts w:ascii="Barlow Condensed Medium" w:eastAsia="標楷體" w:hAnsi="Barlow Condensed Medium" w:cs="Segoe UI Symbol"/>
+                <w:w w:val="90"/>
+                <w:sz w:val="26"/>
+                <w:szCs w:val="26"/>
+              </w:rPr>
+              <w:t>北大女宣道</w:t>
+            </w:r>
+            <w:proofErr w:type="gramEnd"/>
+            <w:r>
+              <w:rPr>
+                <w:rFonts w:ascii="Barlow Condensed Medium" w:eastAsia="標楷體" w:hAnsi="Barlow Condensed Medium" w:cs="Segoe UI Symbol"/>
+                <w:w w:val="90"/>
+                <w:sz w:val="26"/>
+                <w:szCs w:val="26"/>
+              </w:rPr>
+              <w:t>會靈修會及年會</w:t>
+            </w:r>
+            <w:r>
+              <w:rPr>
+                <w:rFonts w:ascii="Barlow Condensed Medium" w:eastAsia="標楷體" w:hAnsi="Barlow Condensed Medium" w:cs="Segoe UI Symbol"/>
+                <w:w w:val="90"/>
+                <w:sz w:val="26"/>
+                <w:szCs w:val="26"/>
+              </w:rPr>
+              <w:t>。</w:t>
+            </w:r>
+            <w:r>
+              <w:rPr>
+                <w:rFonts w:ascii="Barlow Condensed Medium" w:eastAsia="標楷體" w:hAnsi="Barlow Condensed Medium" w:cs="Segoe UI Symbol"/>
+                <w:w w:val="90"/>
+                <w:sz w:val="26"/>
+                <w:szCs w:val="26"/>
+              </w:rPr>
+              <w:t>時間</w:t>
+            </w:r>
+            <w:r>
+              <w:rPr>
+                <w:rFonts w:ascii="Barlow Condensed Medium" w:eastAsia="標楷體" w:hAnsi="Barlow Condensed Medium" w:cs="Segoe UI Symbol" w:hint="eastAsia"/>
+                <w:w w:val="90"/>
+                <w:sz w:val="26"/>
+                <w:szCs w:val="26"/>
+              </w:rPr>
+              <w:t>是</w:t>
+            </w:r>
+            <w:r>
+              <w:rPr>
+                <w:rFonts w:ascii="Barlow Condensed Medium" w:eastAsia="標楷體" w:hAnsi="Barlow Condensed Medium" w:cs="Segoe UI Symbol"/>
+                <w:w w:val="90"/>
+                <w:sz w:val="26"/>
+                <w:szCs w:val="26"/>
+              </w:rPr>
+              <w:t>112/11/16~11/18(</w:t>
+            </w:r>
+            <w:r>
+              <w:rPr>
+                <w:rFonts w:ascii="Barlow Condensed Medium" w:eastAsia="標楷體" w:hAnsi="Barlow Condensed Medium" w:cs="Segoe UI Symbol"/>
+                <w:w w:val="90"/>
+                <w:sz w:val="26"/>
+                <w:szCs w:val="26"/>
+              </w:rPr>
+              <w:t>星期四</w:t>
+            </w:r>
+            <w:r>
+              <w:rPr>
+                <w:rFonts w:ascii="Barlow Condensed Medium" w:eastAsia="標楷體" w:hAnsi="Barlow Condensed Medium" w:cs="Segoe UI Symbol"/>
+                <w:w w:val="90"/>
+                <w:sz w:val="26"/>
+                <w:szCs w:val="26"/>
+              </w:rPr>
+              <w:t>~</w:t>
+            </w:r>
+            <w:r>
+              <w:rPr>
+                <w:rFonts w:ascii="Barlow Condensed Medium" w:eastAsia="標楷體" w:hAnsi="Barlow Condensed Medium" w:cs="Segoe UI Symbol"/>
+                <w:w w:val="90"/>
+                <w:sz w:val="26"/>
+                <w:szCs w:val="26"/>
+              </w:rPr>
+              <w:t>六</w:t>
+            </w:r>
+            <w:r>
+              <w:rPr>
+                <w:rFonts w:ascii="Barlow Condensed Medium" w:eastAsia="標楷體" w:hAnsi="Barlow Condensed Medium" w:cs="Segoe UI Symbol"/>
+                <w:w w:val="90"/>
+                <w:sz w:val="26"/>
+                <w:szCs w:val="26"/>
+              </w:rPr>
+              <w:t>)</w:t>
+            </w:r>
+            <w:r>
+              <w:rPr>
+                <w:rFonts w:ascii="Barlow Condensed Medium" w:eastAsia="標楷體" w:hAnsi="Barlow Condensed Medium" w:cs="Segoe UI Symbol"/>
+                <w:w w:val="90"/>
+                <w:sz w:val="26"/>
+                <w:szCs w:val="26"/>
+              </w:rPr>
+              <w:t>，</w:t>
+            </w:r>
+            <w:r>
+              <w:rPr>
+                <w:rFonts w:ascii="Barlow Condensed Medium" w:eastAsia="標楷體" w:hAnsi="Barlow Condensed Medium" w:cs="Segoe UI Symbol" w:hint="eastAsia"/>
+                <w:w w:val="90"/>
+                <w:sz w:val="26"/>
+                <w:szCs w:val="26"/>
+              </w:rPr>
+              <w:t>在</w:t>
+            </w:r>
+            <w:r>
+              <w:rPr>
+                <w:rFonts w:ascii="Barlow Condensed Medium" w:eastAsia="標楷體" w:hAnsi="Barlow Condensed Medium" w:cs="Segoe UI Symbol"/>
+                <w:w w:val="90"/>
+                <w:sz w:val="26"/>
+                <w:szCs w:val="26"/>
+              </w:rPr>
+              <w:t>花蓮煙波大飯店</w:t>
+            </w:r>
+            <w:r>
+              <w:rPr>
+                <w:rFonts w:ascii="Barlow Condensed Medium" w:eastAsia="標楷體" w:hAnsi="Barlow Condensed Medium" w:cs="Segoe UI Symbol"/>
+                <w:w w:val="90"/>
+                <w:sz w:val="26"/>
+                <w:szCs w:val="26"/>
+              </w:rPr>
+              <w:t>，</w:t>
+            </w:r>
+            <w:r>
+              <w:rPr>
+                <w:rFonts w:ascii="Barlow Condensed Medium" w:eastAsia="標楷體" w:hAnsi="Barlow Condensed Medium" w:cs="Segoe UI Symbol"/>
+                <w:w w:val="90"/>
+                <w:sz w:val="26"/>
+                <w:szCs w:val="26"/>
+              </w:rPr>
+              <w:t>費用每人</w:t>
+            </w:r>
+            <w:r>
+              <w:rPr>
+                <w:rFonts w:ascii="Barlow Condensed Medium" w:eastAsia="標楷體" w:hAnsi="Barlow Condensed Medium" w:cs="Segoe UI Symbol"/>
+                <w:w w:val="90"/>
+                <w:sz w:val="26"/>
+                <w:szCs w:val="26"/>
+              </w:rPr>
+              <w:t>4,800(</w:t>
+            </w:r>
+            <w:r>
+              <w:rPr>
+                <w:rFonts w:ascii="Barlow Condensed Medium" w:eastAsia="標楷體" w:hAnsi="Barlow Condensed Medium" w:cs="Segoe UI Symbol"/>
+                <w:w w:val="90"/>
+                <w:sz w:val="26"/>
+                <w:szCs w:val="26"/>
+              </w:rPr>
+              <w:t>二人房</w:t>
+            </w:r>
+            <w:r>
+              <w:rPr>
+                <w:rFonts w:ascii="Barlow Condensed Medium" w:eastAsia="標楷體" w:hAnsi="Barlow Condensed Medium" w:cs="Segoe UI Symbol"/>
+                <w:w w:val="90"/>
+                <w:sz w:val="26"/>
+                <w:szCs w:val="26"/>
+              </w:rPr>
+              <w:t>)</w:t>
+            </w:r>
+            <w:r>
+              <w:rPr>
+                <w:rFonts w:ascii="Barlow Condensed Medium" w:eastAsia="標楷體" w:hAnsi="Barlow Condensed Medium" w:cs="Segoe UI Symbol"/>
+                <w:w w:val="90"/>
+                <w:sz w:val="26"/>
+                <w:szCs w:val="26"/>
+              </w:rPr>
+              <w:t>。</w:t>
+            </w:r>
+            <w:r>
+              <w:rPr>
+                <w:rFonts w:ascii="Barlow Condensed Medium" w:eastAsia="標楷體" w:hAnsi="Barlow Condensed Medium" w:cs="Segoe UI Symbol"/>
+                <w:w w:val="90"/>
+                <w:sz w:val="26"/>
+                <w:szCs w:val="26"/>
+              </w:rPr>
+              <w:t>歡迎有興趣</w:t>
+            </w:r>
+            <w:r>
+              <w:rPr>
+                <w:rFonts w:ascii="Barlow Condensed Medium" w:eastAsia="標楷體" w:hAnsi="Barlow Condensed Medium" w:cs="Segoe UI Symbol"/>
+                <w:w w:val="90"/>
+                <w:sz w:val="26"/>
+                <w:szCs w:val="26"/>
+              </w:rPr>
+              <w:t>的姊妹</w:t>
+            </w:r>
+            <w:r>
+              <w:rPr>
+                <w:rFonts w:ascii="Barlow Condensed Medium" w:eastAsia="標楷體" w:hAnsi="Barlow Condensed Medium" w:cs="Segoe UI Symbol" w:hint="eastAsia"/>
+                <w:w w:val="90"/>
+                <w:sz w:val="26"/>
+                <w:szCs w:val="26"/>
+              </w:rPr>
+              <w:t>請</w:t>
+            </w:r>
+            <w:r>
+              <w:rPr>
+                <w:rFonts w:ascii="Barlow Condensed Medium" w:eastAsia="標楷體" w:hAnsi="Barlow Condensed Medium" w:cs="Segoe UI Symbol"/>
+                <w:w w:val="90"/>
+                <w:sz w:val="26"/>
+                <w:szCs w:val="26"/>
+              </w:rPr>
+              <w:t>向燕芬會長報名。</w:t>
+            </w:r>
+            <w:r>
+              <w:rPr>
+                <w:rFonts w:ascii="Barlow Condensed Medium" w:eastAsia="標楷體" w:hAnsi="Barlow Condensed Medium" w:cs="Segoe UI Symbol"/>
+                <w:w w:val="90"/>
+                <w:sz w:val="26"/>
+                <w:szCs w:val="26"/>
+              </w:rPr>
+              <w:t>至</w:t>
+            </w:r>
+            <w:r>
+              <w:rPr>
+                <w:rFonts w:ascii="Barlow Condensed Medium" w:eastAsia="標楷體" w:hAnsi="Barlow Condensed Medium" w:cs="Segoe UI Symbol"/>
+                <w:w w:val="90"/>
+                <w:sz w:val="26"/>
+                <w:szCs w:val="26"/>
+              </w:rPr>
+              <w:t>10/16</w:t>
+            </w:r>
+            <w:r>
+              <w:rPr>
+                <w:rFonts w:ascii="Barlow Condensed Medium" w:eastAsia="標楷體" w:hAnsi="Barlow Condensed Medium" w:cs="Segoe UI Symbol"/>
+                <w:w w:val="90"/>
+                <w:sz w:val="26"/>
+                <w:szCs w:val="26"/>
+              </w:rPr>
+              <w:t>截止報名</w:t>
+            </w:r>
+            <w:r>
+              <w:rPr>
+                <w:rFonts w:ascii="Barlow Condensed Medium" w:eastAsia="標楷體" w:hAnsi="Barlow Condensed Medium" w:cs="Segoe UI Symbol"/>
+                <w:w w:val="90"/>
+                <w:sz w:val="26"/>
+                <w:szCs w:val="26"/>
+              </w:rPr>
+              <w:t>。</w:t>
+            </w:r>
           </w:p>
         </w:tc>
       </w:tr>
@@ -790,7 +1371,7 @@
                 <w:sz w:val="26"/>
                 <w:szCs w:val="26"/>
               </w:rPr>
-              <w:t>下</w:t>
+              <w:t>本</w:t>
             </w:r>
             <w:r>
               <w:rPr>
@@ -837,7 +1418,6 @@
               </w:rPr>
               <w:t>為</w:t>
             </w:r>
-            <w:proofErr w:type="gramStart"/>
             <w:r>
               <w:rPr>
                 <w:rFonts w:ascii="Barlow Condensed Medium" w:eastAsia="標楷體" w:hAnsi="Barlow Condensed Medium" w:cs="Segoe UI Symbol" w:hint="eastAsia"/>
@@ -845,9 +1425,8 @@
                 <w:sz w:val="26"/>
                 <w:szCs w:val="26"/>
               </w:rPr>
-              <w:t>聖餐主曰</w:t>
-            </w:r>
-            <w:proofErr w:type="gramEnd"/>
+              <w:t>台語、華語</w:t>
+            </w:r>
             <w:r>
               <w:rPr>
                 <w:rFonts w:ascii="Barlow Condensed Medium" w:eastAsia="標楷體" w:hAnsi="Barlow Condensed Medium" w:cs="Segoe UI Symbol" w:hint="eastAsia"/>
@@ -855,9 +1434,8 @@
                 <w:sz w:val="26"/>
                 <w:szCs w:val="26"/>
               </w:rPr>
-              <w:t>，請兄</w:t>
-            </w:r>
-            <w:proofErr w:type="gramStart"/>
+              <w:t>聯合</w:t>
+            </w:r>
             <w:r>
               <w:rPr>
                 <w:rFonts w:ascii="Barlow Condensed Medium" w:eastAsia="標楷體" w:hAnsi="Barlow Condensed Medium" w:cs="Segoe UI Symbol" w:hint="eastAsia"/>
@@ -865,9 +1443,8 @@
                 <w:sz w:val="26"/>
                 <w:szCs w:val="26"/>
               </w:rPr>
-              <w:t>姊</w:t>
-            </w:r>
-            <w:proofErr w:type="gramEnd"/>
+              <w:t>聖餐</w:t>
+            </w:r>
             <w:r>
               <w:rPr>
                 <w:rFonts w:ascii="Barlow Condensed Medium" w:eastAsia="標楷體" w:hAnsi="Barlow Condensed Medium" w:cs="Segoe UI Symbol" w:hint="eastAsia"/>
@@ -875,9 +1452,93 @@
                 <w:sz w:val="26"/>
                 <w:szCs w:val="26"/>
               </w:rPr>
-              <w:t>預備</w:t>
+              <w:t>禮拜</w:t>
+            </w:r>
+            <w:r>
+              <w:rPr>
+                <w:rFonts w:ascii="Barlow Condensed Medium" w:eastAsia="標楷體" w:hAnsi="Barlow Condensed Medium" w:cstheme="minorHAnsi" w:hint="eastAsia"/>
+                <w:w w:val="90"/>
+                <w:sz w:val="26"/>
+                <w:szCs w:val="26"/>
+              </w:rPr>
+              <w:t>。</w:t>
+            </w:r>
+          </w:p>
+        </w:tc>
+      </w:tr>
+      <w:tr>
+        <w:tc>
+          <w:tcPr>
+            <w:tcW w:w="280" w:type="dxa"/>
+          </w:tcPr>
+          <w:p>
+            <w:pPr>
+              <w:snapToGrid w:val="0"/>
+              <w:spacing w:line="300" w:lineRule="exact"/>
+              <w:ind w:rightChars="11" w:right="26"/>
+              <w:jc w:val="right"/>
+              <w:rPr>
+                <w:rFonts w:ascii="Barlow Condensed Medium" w:eastAsia="華康細黑體" w:hAnsi="Barlow Condensed Medium"/>
+                <w:w w:val="90"/>
+                <w:sz w:val="26"/>
+                <w:szCs w:val="26"/>
+              </w:rPr>
+            </w:pPr>
+            <w:r>
+              <w:rPr>
+                <w:rFonts w:ascii="Barlow Condensed Medium" w:eastAsia="華康細黑體" w:hAnsi="Barlow Condensed Medium" w:hint="eastAsia"/>
+                <w:w w:val="90"/>
+                <w:sz w:val="26"/>
+                <w:szCs w:val="26"/>
+              </w:rPr>
+              <w:t>2.</w:t>
+            </w:r>
+          </w:p>
+        </w:tc>
+        <w:tc>
+          <w:tcPr>
+            <w:tcW w:w="5641" w:type="dxa"/>
+          </w:tcPr>
+          <w:p>
+            <w:pPr>
+              <w:kinsoku w:val="0"/>
+              <w:snapToGrid w:val="0"/>
+              <w:spacing w:line="300" w:lineRule="exact"/>
+              <w:rPr>
+                <w:rFonts w:ascii="Barlow Condensed Medium" w:eastAsia="標楷體" w:hAnsi="Barlow Condensed Medium" w:cs="Segoe UI Symbol"/>
+                <w:w w:val="90"/>
+                <w:sz w:val="26"/>
+                <w:szCs w:val="26"/>
+              </w:rPr>
+            </w:pPr>
+            <w:r>
+              <w:rPr>
+                <w:rFonts w:ascii="Segoe UI Symbol" w:eastAsia="標楷體" w:hAnsi="Segoe UI Symbol" w:cs="Segoe UI Symbol"/>
+                <w:w w:val="90"/>
+                <w:sz w:val="26"/>
+                <w:szCs w:val="26"/>
+              </w:rPr>
+              <w:t>★</w:t>
+            </w:r>
+            <w:r>
+              <w:rPr>
+                <w:rFonts w:ascii="Barlow Condensed Medium" w:eastAsia="標楷體" w:hAnsi="Barlow Condensed Medium" w:cs="Segoe UI Symbol"/>
+                <w:w w:val="90"/>
+                <w:sz w:val="26"/>
+                <w:szCs w:val="26"/>
+              </w:rPr>
+              <w:t>莊敏枝姐的告別</w:t>
             </w:r>
             <w:proofErr w:type="gramStart"/>
+            <w:r>
+              <w:rPr>
+                <w:rFonts w:ascii="Barlow Condensed Medium" w:eastAsia="標楷體" w:hAnsi="Barlow Condensed Medium" w:cs="Segoe UI Symbol"/>
+                <w:w w:val="90"/>
+                <w:sz w:val="26"/>
+                <w:szCs w:val="26"/>
+              </w:rPr>
+              <w:t>禮拜</w:t>
+            </w:r>
             <w:r>
               <w:rPr>
                 <w:rFonts w:ascii="Barlow Condensed Medium" w:eastAsia="標楷體" w:hAnsi="Barlow Condensed Medium" w:cs="Segoe UI Symbol" w:hint="eastAsia"/>
@@ -885,9 +1546,18 @@
                 <w:sz w:val="26"/>
                 <w:szCs w:val="26"/>
               </w:rPr>
-              <w:t>心恭守主</w:t>
+              <w:t>謹訂於</w:t>
             </w:r>
             <w:proofErr w:type="gramEnd"/>
+            <w:r>
+              <w:rPr>
+                <w:rFonts w:ascii="Barlow Condensed Medium" w:eastAsia="標楷體" w:hAnsi="Barlow Condensed Medium" w:cs="Segoe UI Symbol"/>
+                <w:w w:val="90"/>
+                <w:sz w:val="26"/>
+                <w:szCs w:val="26"/>
+              </w:rPr>
+              <w:t>10/13</w:t>
+            </w:r>
             <w:r>
               <w:rPr>
                 <w:rFonts w:ascii="Barlow Condensed Medium" w:eastAsia="標楷體" w:hAnsi="Barlow Condensed Medium" w:cs="Segoe UI Symbol" w:hint="eastAsia"/>
@@ -895,7 +1565,7 @@
                 <w:sz w:val="26"/>
                 <w:szCs w:val="26"/>
               </w:rPr>
-              <w:t>的晚餐。</w:t>
+              <w:t>(</w:t>
             </w:r>
             <w:r>
               <w:rPr>
@@ -904,7 +1574,7 @@
                 <w:sz w:val="26"/>
                 <w:szCs w:val="26"/>
               </w:rPr>
-              <w:t>華語禮拜</w:t>
+              <w:t>五</w:t>
             </w:r>
             <w:r>
               <w:rPr>
@@ -913,16 +1583,90 @@
                 <w:sz w:val="26"/>
                 <w:szCs w:val="26"/>
               </w:rPr>
-              <w:t>暫停乙次，於台語禮拜時間聯合禮拜</w:t>
-            </w:r>
-            <w:r>
-              <w:rPr>
-                <w:rFonts w:ascii="Barlow Condensed Medium" w:eastAsia="標楷體" w:hAnsi="Barlow Condensed Medium" w:cstheme="minorHAnsi" w:hint="eastAsia"/>
+              <w:t>)</w:t>
+            </w:r>
+            <w:r>
+              <w:rPr>
+                <w:rFonts w:ascii="Barlow Condensed Medium" w:eastAsia="標楷體" w:hAnsi="Barlow Condensed Medium" w:cs="Segoe UI Symbol" w:hint="eastAsia"/>
                 <w:w w:val="90"/>
                 <w:sz w:val="26"/>
                 <w:szCs w:val="26"/>
               </w:rPr>
-              <w:t>。</w:t>
+              <w:t>上午</w:t>
+            </w:r>
+            <w:r>
+              <w:rPr>
+                <w:rFonts w:ascii="Barlow Condensed Medium" w:eastAsia="標楷體" w:hAnsi="Barlow Condensed Medium" w:cs="Segoe UI Symbol" w:hint="eastAsia"/>
+                <w:w w:val="90"/>
+                <w:sz w:val="26"/>
+                <w:szCs w:val="26"/>
+              </w:rPr>
+              <w:t>10:30</w:t>
+            </w:r>
+            <w:r>
+              <w:rPr>
+                <w:rFonts w:ascii="Barlow Condensed Medium" w:eastAsia="標楷體" w:hAnsi="Barlow Condensed Medium" w:cs="Segoe UI Symbol" w:hint="eastAsia"/>
+                <w:w w:val="90"/>
+                <w:sz w:val="26"/>
+                <w:szCs w:val="26"/>
+              </w:rPr>
+              <w:t>在</w:t>
+            </w:r>
+            <w:r>
+              <w:rPr>
+                <w:rFonts w:ascii="Barlow Condensed Medium" w:eastAsia="標楷體" w:hAnsi="Barlow Condensed Medium" w:cs="Segoe UI Symbol" w:hint="eastAsia"/>
+                <w:w w:val="90"/>
+                <w:sz w:val="26"/>
+                <w:szCs w:val="26"/>
+              </w:rPr>
+              <w:t>新北市殯儀館</w:t>
+            </w:r>
+            <w:r>
+              <w:rPr>
+                <w:rFonts w:ascii="Barlow Condensed Medium" w:eastAsia="標楷體" w:hAnsi="Barlow Condensed Medium" w:cs="Segoe UI Symbol" w:hint="eastAsia"/>
+                <w:w w:val="90"/>
+                <w:sz w:val="26"/>
+                <w:szCs w:val="26"/>
+              </w:rPr>
+              <w:t>三峽</w:t>
+            </w:r>
+            <w:proofErr w:type="gramStart"/>
+            <w:r>
+              <w:rPr>
+                <w:rFonts w:ascii="Barlow Condensed Medium" w:eastAsia="標楷體" w:hAnsi="Barlow Condensed Medium" w:cs="Segoe UI Symbol" w:hint="eastAsia"/>
+                <w:w w:val="90"/>
+                <w:sz w:val="26"/>
+                <w:szCs w:val="26"/>
+              </w:rPr>
+              <w:t>昇</w:t>
+            </w:r>
+            <w:proofErr w:type="gramEnd"/>
+            <w:r>
+              <w:rPr>
+                <w:rFonts w:ascii="Barlow Condensed Medium" w:eastAsia="標楷體" w:hAnsi="Barlow Condensed Medium" w:cs="Segoe UI Symbol" w:hint="eastAsia"/>
+                <w:w w:val="90"/>
+                <w:sz w:val="26"/>
+                <w:szCs w:val="26"/>
+              </w:rPr>
+              <w:t>華園明德廳</w:t>
+            </w:r>
+            <w:r>
+              <w:rPr>
+                <w:rFonts w:ascii="Barlow Condensed Medium" w:eastAsia="標楷體" w:hAnsi="Barlow Condensed Medium" w:cs="Segoe UI Symbol" w:hint="eastAsia"/>
+                <w:w w:val="90"/>
+                <w:sz w:val="26"/>
+                <w:szCs w:val="26"/>
+              </w:rPr>
+              <w:t>舉行。</w:t>
+            </w:r>
+            <w:r>
+              <w:rPr>
+                <w:rFonts w:ascii="Barlow Condensed Medium" w:eastAsia="標楷體" w:hAnsi="Barlow Condensed Medium" w:cs="Segoe UI Symbol" w:hint="eastAsia"/>
+                <w:w w:val="90"/>
+                <w:sz w:val="26"/>
+                <w:szCs w:val="26"/>
+              </w:rPr>
+              <w:t>願　神安慰遺族。</w:t>
             </w:r>
           </w:p>
         </w:tc>
@@ -952,7 +1696,16 @@
                 <w:sz w:val="26"/>
                 <w:szCs w:val="26"/>
               </w:rPr>
-              <w:t>2.</w:t>
+              <w:t>3</w:t>
+            </w:r>
+            <w:r>
+              <w:rPr>
+                <w:rFonts w:ascii="Barlow Condensed Medium" w:eastAsia="華康細黑體" w:hAnsi="Barlow Condensed Medium" w:hint="eastAsia"/>
+                <w:w w:val="90"/>
+                <w:sz w:val="26"/>
+                <w:szCs w:val="26"/>
+              </w:rPr>
+              <w:t>.</w:t>
             </w:r>
           </w:p>
         </w:tc>
@@ -983,14 +1736,51 @@
             </w:r>
             <w:r>
               <w:rPr>
+                <w:rFonts w:ascii="Barlow Condensed Medium" w:eastAsia="標楷體" w:hAnsi="Barlow Condensed Medium" w:cs="Segoe UI Symbol"/>
+                <w:w w:val="90"/>
+                <w:sz w:val="26"/>
+                <w:szCs w:val="26"/>
+              </w:rPr>
+              <w:t>「守望</w:t>
+            </w:r>
+            <w:proofErr w:type="gramStart"/>
+            <w:r>
+              <w:rPr>
+                <w:rFonts w:ascii="Barlow Condensed Medium" w:eastAsia="標楷體" w:hAnsi="Barlow Condensed Medium" w:cs="Segoe UI Symbol"/>
+                <w:w w:val="90"/>
+                <w:sz w:val="26"/>
+                <w:szCs w:val="26"/>
+              </w:rPr>
+              <w:t>代禱團</w:t>
+            </w:r>
+            <w:proofErr w:type="gramEnd"/>
+            <w:r>
+              <w:rPr>
+                <w:rFonts w:ascii="Barlow Condensed Medium" w:eastAsia="標楷體" w:hAnsi="Barlow Condensed Medium" w:cs="Segoe UI Symbol"/>
+                <w:w w:val="90"/>
+                <w:sz w:val="26"/>
+                <w:szCs w:val="26"/>
+              </w:rPr>
+              <w:t>」</w:t>
+            </w:r>
+            <w:r>
+              <w:rPr>
                 <w:rFonts w:ascii="Barlow Condensed Medium" w:eastAsia="標楷體" w:hAnsi="Barlow Condensed Medium" w:cs="Segoe UI Symbol" w:hint="eastAsia"/>
                 <w:w w:val="90"/>
                 <w:sz w:val="26"/>
                 <w:szCs w:val="26"/>
               </w:rPr>
-              <w:t>本主日禮拜後，欲參加「守望</w:t>
-            </w:r>
-            <w:proofErr w:type="gramStart"/>
+              <w:t>事工已啟動，</w:t>
+            </w:r>
+            <w:r>
+              <w:rPr>
+                <w:rFonts w:ascii="Barlow Condensed Medium" w:eastAsia="標楷體" w:hAnsi="Barlow Condensed Medium" w:cs="Segoe UI Symbol"/>
+                <w:w w:val="90"/>
+                <w:sz w:val="26"/>
+                <w:szCs w:val="26"/>
+              </w:rPr>
+              <w:t>欲參</w:t>
+            </w:r>
             <w:r>
               <w:rPr>
                 <w:rFonts w:ascii="Barlow Condensed Medium" w:eastAsia="標楷體" w:hAnsi="Barlow Condensed Medium" w:cs="Segoe UI Symbol" w:hint="eastAsia"/>
@@ -998,9 +1788,18 @@
                 <w:sz w:val="26"/>
                 <w:szCs w:val="26"/>
               </w:rPr>
-              <w:t>代禱團</w:t>
-            </w:r>
-            <w:proofErr w:type="gramEnd"/>
+              <w:t>與</w:t>
+            </w:r>
+            <w:proofErr w:type="gramStart"/>
+            <w:r>
+              <w:rPr>
+                <w:rFonts w:ascii="Barlow Condensed Medium" w:eastAsia="標楷體" w:hAnsi="Barlow Condensed Medium" w:cs="Segoe UI Symbol"/>
+                <w:w w:val="90"/>
+                <w:sz w:val="26"/>
+                <w:szCs w:val="26"/>
+              </w:rPr>
+              <w:t>代禱</w:t>
+            </w:r>
             <w:r>
               <w:rPr>
                 <w:rFonts w:ascii="Barlow Condensed Medium" w:eastAsia="標楷體" w:hAnsi="Barlow Condensed Medium" w:cs="Segoe UI Symbol" w:hint="eastAsia"/>
@@ -1008,9 +1807,9 @@
                 <w:sz w:val="26"/>
                 <w:szCs w:val="26"/>
               </w:rPr>
-              <w:t>」和已報名的兄</w:t>
-            </w:r>
-            <w:proofErr w:type="gramStart"/>
+              <w:t>事</w:t>
+            </w:r>
+            <w:proofErr w:type="gramEnd"/>
             <w:r>
               <w:rPr>
                 <w:rFonts w:ascii="Barlow Condensed Medium" w:eastAsia="標楷體" w:hAnsi="Barlow Condensed Medium" w:cs="Segoe UI Symbol" w:hint="eastAsia"/>
@@ -1018,37 +1817,45 @@
                 <w:sz w:val="26"/>
                 <w:szCs w:val="26"/>
               </w:rPr>
-              <w:t>姊</w:t>
-            </w:r>
-            <w:proofErr w:type="gramEnd"/>
-            <w:r>
-              <w:rPr>
-                <w:rFonts w:ascii="Barlow Condensed Medium" w:eastAsia="標楷體" w:hAnsi="Barlow Condensed Medium" w:cs="Segoe UI Symbol" w:hint="eastAsia"/>
+              <w:t>工</w:t>
+            </w:r>
+            <w:r>
+              <w:rPr>
+                <w:rFonts w:ascii="Barlow Condensed Medium" w:eastAsia="標楷體" w:hAnsi="Barlow Condensed Medium" w:cs="Segoe UI Symbol"/>
                 <w:w w:val="90"/>
                 <w:sz w:val="26"/>
                 <w:szCs w:val="26"/>
               </w:rPr>
-              <w:t>請留步，牧師將簡報並設立團員，啟動</w:t>
+              <w:t>的兄</w:t>
             </w:r>
             <w:proofErr w:type="gramStart"/>
             <w:r>
               <w:rPr>
-                <w:rFonts w:ascii="Barlow Condensed Medium" w:eastAsia="標楷體" w:hAnsi="Barlow Condensed Medium" w:cs="Segoe UI Symbol" w:hint="eastAsia"/>
+                <w:rFonts w:ascii="Barlow Condensed Medium" w:eastAsia="標楷體" w:hAnsi="Barlow Condensed Medium" w:cs="Segoe UI Symbol"/>
                 <w:w w:val="90"/>
                 <w:sz w:val="26"/>
                 <w:szCs w:val="26"/>
               </w:rPr>
-              <w:t>代禱團事</w:t>
+              <w:t>姊</w:t>
             </w:r>
             <w:proofErr w:type="gramEnd"/>
             <w:r>
               <w:rPr>
-                <w:rFonts w:ascii="Barlow Condensed Medium" w:eastAsia="標楷體" w:hAnsi="Barlow Condensed Medium" w:cs="Segoe UI Symbol" w:hint="eastAsia"/>
+                <w:rFonts w:ascii="Barlow Condensed Medium" w:eastAsia="標楷體" w:hAnsi="Barlow Condensed Medium" w:cs="Segoe UI Symbol"/>
                 <w:w w:val="90"/>
                 <w:sz w:val="26"/>
                 <w:szCs w:val="26"/>
               </w:rPr>
-              <w:t>工。</w:t>
+              <w:t>可繼續向王牧師報名</w:t>
+            </w:r>
+            <w:r>
+              <w:rPr>
+                <w:rFonts w:ascii="Barlow Condensed Medium" w:eastAsia="標楷體" w:hAnsi="Barlow Condensed Medium" w:cs="Segoe UI Symbol"/>
+                <w:w w:val="90"/>
+                <w:sz w:val="26"/>
+                <w:szCs w:val="26"/>
+              </w:rPr>
+              <w:t>。</w:t>
             </w:r>
           </w:p>
         </w:tc>
@@ -1078,7 +1885,7 @@
                 <w:sz w:val="26"/>
                 <w:szCs w:val="26"/>
               </w:rPr>
-              <w:t>3</w:t>
+              <w:t>4</w:t>
             </w:r>
             <w:r>
               <w:rPr>
@@ -1100,8 +1907,9 @@
               <w:kinsoku w:val="0"/>
               <w:snapToGrid w:val="0"/>
               <w:spacing w:line="300" w:lineRule="exact"/>
-              <w:rPr>
-                <w:rFonts w:ascii="Barlow Condensed Medium" w:eastAsia="標楷體" w:hAnsi="Barlow Condensed Medium" w:cstheme="minorHAnsi"/>
+              <w:ind w:rightChars="967" w:right="2321"/>
+              <w:rPr>
+                <w:rFonts w:ascii="Barlow Condensed Medium" w:eastAsia="標楷體" w:hAnsi="Barlow Condensed Medium" w:cs="Segoe UI Symbol"/>
                 <w:w w:val="90"/>
                 <w:sz w:val="26"/>
                 <w:szCs w:val="26"/>
@@ -1116,149 +1924,6 @@
               </w:rPr>
               <w:t>★</w:t>
             </w:r>
-            <w:r>
-              <w:rPr>
-                <w:rFonts w:ascii="Barlow Condensed Medium" w:eastAsia="標楷體" w:hAnsi="Barlow Condensed Medium" w:cs="Segoe UI Symbol" w:hint="eastAsia"/>
-                <w:w w:val="90"/>
-                <w:sz w:val="26"/>
-                <w:szCs w:val="26"/>
-              </w:rPr>
-              <w:t>10/7</w:t>
-            </w:r>
-            <w:r>
-              <w:rPr>
-                <w:rFonts w:ascii="Barlow Condensed Medium" w:eastAsia="標楷體" w:hAnsi="Barlow Condensed Medium" w:cs="Segoe UI Symbol" w:hint="eastAsia"/>
-                <w:w w:val="90"/>
-                <w:sz w:val="26"/>
-                <w:szCs w:val="26"/>
-              </w:rPr>
-              <w:t>週六下午</w:t>
-            </w:r>
-            <w:r>
-              <w:rPr>
-                <w:rFonts w:ascii="Barlow Condensed Medium" w:eastAsia="標楷體" w:hAnsi="Barlow Condensed Medium" w:cs="Segoe UI Symbol" w:hint="eastAsia"/>
-                <w:w w:val="90"/>
-                <w:sz w:val="26"/>
-                <w:szCs w:val="26"/>
-              </w:rPr>
-              <w:t>1:30</w:t>
-            </w:r>
-            <w:r>
-              <w:rPr>
-                <w:rFonts w:ascii="Barlow Condensed Medium" w:eastAsia="標楷體" w:hAnsi="Barlow Condensed Medium" w:cs="Segoe UI Symbol" w:hint="eastAsia"/>
-                <w:w w:val="90"/>
-                <w:sz w:val="26"/>
-                <w:szCs w:val="26"/>
-              </w:rPr>
-              <w:t>於禮拜堂後教室召開</w:t>
-            </w:r>
-            <w:proofErr w:type="gramStart"/>
-            <w:r>
-              <w:rPr>
-                <w:rFonts w:ascii="Barlow Condensed Medium" w:eastAsia="標楷體" w:hAnsi="Barlow Condensed Medium" w:cs="Segoe UI Symbol" w:hint="eastAsia"/>
-                <w:w w:val="90"/>
-                <w:sz w:val="26"/>
-                <w:szCs w:val="26"/>
-              </w:rPr>
-              <w:t>定期長執會</w:t>
-            </w:r>
-            <w:proofErr w:type="gramEnd"/>
-            <w:r>
-              <w:rPr>
-                <w:rFonts w:ascii="Barlow Condensed Medium" w:eastAsia="標楷體" w:hAnsi="Barlow Condensed Medium" w:cs="Segoe UI Symbol" w:hint="eastAsia"/>
-                <w:w w:val="90"/>
-                <w:sz w:val="26"/>
-                <w:szCs w:val="26"/>
-              </w:rPr>
-              <w:t>，</w:t>
-            </w:r>
-            <w:proofErr w:type="gramStart"/>
-            <w:r>
-              <w:rPr>
-                <w:rFonts w:ascii="Barlow Condensed Medium" w:eastAsia="標楷體" w:hAnsi="Barlow Condensed Medium" w:cs="Segoe UI Symbol" w:hint="eastAsia"/>
-                <w:w w:val="90"/>
-                <w:sz w:val="26"/>
-                <w:szCs w:val="26"/>
-              </w:rPr>
-              <w:t>請長執預備</w:t>
-            </w:r>
-            <w:proofErr w:type="gramEnd"/>
-            <w:r>
-              <w:rPr>
-                <w:rFonts w:ascii="Barlow Condensed Medium" w:eastAsia="標楷體" w:hAnsi="Barlow Condensed Medium" w:cs="Segoe UI Symbol" w:hint="eastAsia"/>
-                <w:w w:val="90"/>
-                <w:sz w:val="26"/>
-                <w:szCs w:val="26"/>
-              </w:rPr>
-              <w:t>心出席</w:t>
-            </w:r>
-            <w:r>
-              <w:rPr>
-                <w:rFonts w:ascii="Barlow Condensed Medium" w:eastAsia="標楷體" w:hAnsi="Barlow Condensed Medium" w:cs="Segoe UI Symbol" w:hint="eastAsia"/>
-                <w:w w:val="90"/>
-                <w:sz w:val="26"/>
-                <w:szCs w:val="26"/>
-              </w:rPr>
-              <w:t>。</w:t>
-            </w:r>
-          </w:p>
-        </w:tc>
-      </w:tr>
-      <w:tr>
-        <w:tc>
-          <w:tcPr>
-            <w:tcW w:w="280" w:type="dxa"/>
-          </w:tcPr>
-          <w:p>
-            <w:pPr>
-              <w:snapToGrid w:val="0"/>
-              <w:spacing w:line="300" w:lineRule="exact"/>
-              <w:ind w:rightChars="11" w:right="26"/>
-              <w:jc w:val="right"/>
-              <w:rPr>
-                <w:rFonts w:ascii="Barlow Condensed Medium" w:eastAsia="華康細黑體" w:hAnsi="Barlow Condensed Medium"/>
-                <w:w w:val="90"/>
-                <w:sz w:val="26"/>
-                <w:szCs w:val="26"/>
-              </w:rPr>
-            </w:pPr>
-            <w:r>
-              <w:rPr>
-                <w:rFonts w:ascii="Barlow Condensed Medium" w:eastAsia="華康細黑體" w:hAnsi="Barlow Condensed Medium" w:hint="eastAsia"/>
-                <w:w w:val="90"/>
-                <w:sz w:val="26"/>
-                <w:szCs w:val="26"/>
-              </w:rPr>
-              <w:t>4</w:t>
-            </w:r>
-            <w:r>
-              <w:rPr>
-                <w:rFonts w:ascii="Barlow Condensed Medium" w:eastAsia="華康細黑體" w:hAnsi="Barlow Condensed Medium" w:hint="eastAsia"/>
-                <w:w w:val="90"/>
-                <w:sz w:val="26"/>
-                <w:szCs w:val="26"/>
-              </w:rPr>
-              <w:t>.</w:t>
-            </w:r>
-          </w:p>
-        </w:tc>
-        <w:tc>
-          <w:tcPr>
-            <w:tcW w:w="5641" w:type="dxa"/>
-          </w:tcPr>
-          <w:p>
-            <w:pPr>
-              <w:kinsoku w:val="0"/>
-              <w:snapToGrid w:val="0"/>
-              <w:spacing w:line="300" w:lineRule="exact"/>
-              <w:ind w:rightChars="967" w:right="2321"/>
-              <w:rPr>
-                <w:rFonts w:ascii="Barlow Condensed Medium" w:eastAsia="標楷體" w:hAnsi="Barlow Condensed Medium" w:cs="Segoe UI Symbol"/>
-                <w:w w:val="90"/>
-                <w:sz w:val="26"/>
-                <w:szCs w:val="26"/>
-              </w:rPr>
-            </w:pPr>
             <w:r>
               <w:rPr>
                 <w:rFonts w:ascii="Barlow Condensed Medium" w:eastAsia="標楷體" w:hAnsi="Barlow Condensed Medium" w:cs="Segoe UI Symbol"/>
@@ -1266,6 +1931,7 @@
                 <w:w w:val="90"/>
                 <w:sz w:val="26"/>
                 <w:szCs w:val="26"/>
+                <w:lang w:bidi="he-IL"/>
               </w:rPr>
               <w:drawing>
                 <wp:anchor distT="0" distB="0" distL="114300" distR="114300" simplePos="0" relativeHeight="251662336" behindDoc="0" locked="0" layoutInCell="1" allowOverlap="1" wp14:anchorId="2E38B668" wp14:editId="30AD4D49">
@@ -1357,7 +2023,7 @@
                 <w:sz w:val="26"/>
                 <w:szCs w:val="26"/>
               </w:rPr>
-              <w:t>主日舉行野外禮拜，前往淡水和北海岸一日遊，名額有</w:t>
+              <w:t>主日舉行野外禮拜，前往淡水和北海岸一日遊</w:t>
             </w:r>
             <w:r>
               <w:rPr>
@@ -1366,7 +2032,7 @@
                 <w:sz w:val="26"/>
                 <w:szCs w:val="26"/>
               </w:rPr>
-              <w:t>80</w:t>
+              <w:t>。請於當日早上</w:t>
             </w:r>
             <w:r>
               <w:rPr>
@@ -1375,9 +2041,8 @@
                 <w:sz w:val="26"/>
                 <w:szCs w:val="26"/>
               </w:rPr>
-              <w:t>人。請兄</w:t>
-            </w:r>
-            <w:proofErr w:type="gramStart"/>
+              <w:t>7:30</w:t>
+            </w:r>
             <w:r>
               <w:rPr>
                 <w:rFonts w:ascii="Barlow Condensed Medium" w:eastAsia="標楷體" w:hAnsi="Barlow Condensed Medium" w:cs="Segoe UI Symbol" w:hint="eastAsia"/>
@@ -1385,9 +2050,8 @@
                 <w:sz w:val="26"/>
                 <w:szCs w:val="26"/>
               </w:rPr>
-              <w:t>姊</w:t>
-            </w:r>
-            <w:proofErr w:type="gramEnd"/>
+              <w:t>在教會集合搭車。</w:t>
+            </w:r>
             <w:r>
               <w:rPr>
                 <w:rFonts w:ascii="Barlow Condensed Medium" w:eastAsia="標楷體" w:hAnsi="Barlow Condensed Medium" w:cs="Segoe UI Symbol" w:hint="eastAsia"/>
@@ -1395,8 +2059,9 @@
                 <w:sz w:val="26"/>
                 <w:szCs w:val="26"/>
               </w:rPr>
-              <w:t>可</w:t>
-            </w:r>
+              <w:t>請兄</w:t>
+            </w:r>
+            <w:proofErr w:type="gramStart"/>
             <w:r>
               <w:rPr>
                 <w:rFonts w:ascii="Barlow Condensed Medium" w:eastAsia="標楷體" w:hAnsi="Barlow Condensed Medium" w:cs="Segoe UI Symbol" w:hint="eastAsia"/>
@@ -1404,8 +2069,9 @@
                 <w:sz w:val="26"/>
                 <w:szCs w:val="26"/>
               </w:rPr>
-              <w:t>掃描</w:t>
-            </w:r>
+              <w:t>姊</w:t>
+            </w:r>
+            <w:proofErr w:type="gramEnd"/>
             <w:r>
               <w:rPr>
                 <w:rFonts w:ascii="Barlow Condensed Medium" w:eastAsia="標楷體" w:hAnsi="Barlow Condensed Medium" w:cs="Segoe UI Symbol" w:hint="eastAsia"/>
@@ -1413,7 +2079,7 @@
                 <w:sz w:val="26"/>
                 <w:szCs w:val="26"/>
               </w:rPr>
-              <w:t>右方的</w:t>
+              <w:t>可</w:t>
             </w:r>
             <w:r>
               <w:rPr>
@@ -1422,6 +2088,69 @@
                 <w:sz w:val="26"/>
                 <w:szCs w:val="26"/>
               </w:rPr>
+              <w:t>以繼續報名至</w:t>
+            </w:r>
+            <w:r>
+              <w:rPr>
+                <w:rFonts w:ascii="Barlow Condensed Medium" w:eastAsia="標楷體" w:hAnsi="Barlow Condensed Medium" w:cs="Segoe UI Symbol" w:hint="eastAsia"/>
+                <w:w w:val="90"/>
+                <w:sz w:val="26"/>
+                <w:szCs w:val="26"/>
+              </w:rPr>
+              <w:t>10/12(</w:t>
+            </w:r>
+            <w:r>
+              <w:rPr>
+                <w:rFonts w:ascii="Barlow Condensed Medium" w:eastAsia="標楷體" w:hAnsi="Barlow Condensed Medium" w:cs="Segoe UI Symbol" w:hint="eastAsia"/>
+                <w:w w:val="90"/>
+                <w:sz w:val="26"/>
+                <w:szCs w:val="26"/>
+              </w:rPr>
+              <w:t>四</w:t>
+            </w:r>
+            <w:r>
+              <w:rPr>
+                <w:rFonts w:ascii="Barlow Condensed Medium" w:eastAsia="標楷體" w:hAnsi="Barlow Condensed Medium" w:cs="Segoe UI Symbol" w:hint="eastAsia"/>
+                <w:w w:val="90"/>
+                <w:sz w:val="26"/>
+                <w:szCs w:val="26"/>
+              </w:rPr>
+              <w:t>)</w:t>
+            </w:r>
+            <w:r>
+              <w:rPr>
+                <w:rFonts w:ascii="Barlow Condensed Medium" w:eastAsia="標楷體" w:hAnsi="Barlow Condensed Medium" w:cs="Segoe UI Symbol" w:hint="eastAsia"/>
+                <w:w w:val="90"/>
+                <w:sz w:val="26"/>
+                <w:szCs w:val="26"/>
+              </w:rPr>
+              <w:t>，</w:t>
+            </w:r>
+            <w:r>
+              <w:rPr>
+                <w:rFonts w:ascii="Barlow Condensed Medium" w:eastAsia="標楷體" w:hAnsi="Barlow Condensed Medium" w:cs="Segoe UI Symbol" w:hint="eastAsia"/>
+                <w:w w:val="90"/>
+                <w:sz w:val="26"/>
+                <w:szCs w:val="26"/>
+              </w:rPr>
+              <w:t>掃描</w:t>
+            </w:r>
+            <w:r>
+              <w:rPr>
+                <w:rFonts w:ascii="Barlow Condensed Medium" w:eastAsia="標楷體" w:hAnsi="Barlow Condensed Medium" w:cs="Segoe UI Symbol" w:hint="eastAsia"/>
+                <w:w w:val="90"/>
+                <w:sz w:val="26"/>
+                <w:szCs w:val="26"/>
+              </w:rPr>
+              <w:t>右方的</w:t>
+            </w:r>
+            <w:r>
+              <w:rPr>
+                <w:rFonts w:ascii="Barlow Condensed Medium" w:eastAsia="標楷體" w:hAnsi="Barlow Condensed Medium" w:cs="Segoe UI Symbol" w:hint="eastAsia"/>
+                <w:w w:val="90"/>
+                <w:sz w:val="26"/>
+                <w:szCs w:val="26"/>
+              </w:rPr>
               <w:t>QR-</w:t>
             </w:r>
             <w:r>
@@ -1440,7 +2169,16 @@
                 <w:sz w:val="26"/>
                 <w:szCs w:val="26"/>
               </w:rPr>
-              <w:t>上網報名，或請會使用的人幫忙</w:t>
+              <w:t>，或</w:t>
+            </w:r>
+            <w:r>
+              <w:rPr>
+                <w:rFonts w:ascii="Barlow Condensed Medium" w:eastAsia="標楷體" w:hAnsi="Barlow Condensed Medium" w:cs="Segoe UI Symbol" w:hint="eastAsia"/>
+                <w:w w:val="90"/>
+                <w:sz w:val="26"/>
+                <w:szCs w:val="26"/>
+              </w:rPr>
+              <w:t>在招待桌以紙本登記</w:t>
             </w:r>
             <w:r>
               <w:rPr>
@@ -1474,45 +2212,6 @@
               <w:ind w:rightChars="967" w:right="2321"/>
               <w:rPr>
                 <w:rFonts w:ascii="Barlow Condensed Medium" w:eastAsia="標楷體" w:hAnsi="Barlow Condensed Medium" w:cs="Segoe UI Symbol"/>
-                <w:w w:val="90"/>
-                <w:sz w:val="26"/>
-                <w:szCs w:val="26"/>
-              </w:rPr>
-            </w:pPr>
-          </w:p>
-        </w:tc>
-      </w:tr>
-      <w:tr>
-        <w:tc>
-          <w:tcPr>
-            <w:tcW w:w="280" w:type="dxa"/>
-          </w:tcPr>
-          <w:p>
-            <w:pPr>
-              <w:snapToGrid w:val="0"/>
-              <w:spacing w:line="300" w:lineRule="exact"/>
-              <w:ind w:rightChars="11" w:right="26"/>
-              <w:jc w:val="right"/>
-              <w:rPr>
-                <w:rFonts w:ascii="Barlow Condensed Medium" w:eastAsia="華康細黑體" w:hAnsi="Barlow Condensed Medium"/>
-                <w:w w:val="90"/>
-                <w:sz w:val="26"/>
-                <w:szCs w:val="26"/>
-              </w:rPr>
-            </w:pPr>
-          </w:p>
-        </w:tc>
-        <w:tc>
-          <w:tcPr>
-            <w:tcW w:w="5641" w:type="dxa"/>
-          </w:tcPr>
-          <w:p>
-            <w:pPr>
-              <w:kinsoku w:val="0"/>
-              <w:snapToGrid w:val="0"/>
-              <w:spacing w:line="300" w:lineRule="exact"/>
-              <w:rPr>
-                <w:rFonts w:ascii="Barlow Condensed Medium" w:eastAsia="標楷體" w:hAnsi="Barlow Condensed Medium" w:cstheme="minorHAnsi"/>
                 <w:w w:val="90"/>
                 <w:sz w:val="26"/>
                 <w:szCs w:val="26"/>
@@ -2211,6 +2910,7 @@
           </w:tcPr>
           <w:p>
             <w:pPr>
+              <w:kinsoku w:val="0"/>
               <w:snapToGrid w:val="0"/>
               <w:spacing w:line="300" w:lineRule="exact"/>
               <w:jc w:val="both"/>
@@ -2223,12 +2923,30 @@
             </w:pPr>
             <w:r>
               <w:rPr>
+                <w:rFonts w:ascii="Barlow Condensed Medium" w:eastAsia="標楷體" w:hAnsi="Barlow Condensed Medium" w:cstheme="minorHAnsi"/>
+                <w:w w:val="90"/>
+                <w:sz w:val="26"/>
+                <w:szCs w:val="26"/>
+              </w:rPr>
+              <w:t>為身體欠安</w:t>
+            </w:r>
+            <w:r>
+              <w:rPr>
                 <w:rFonts w:ascii="Barlow Condensed Medium" w:eastAsia="標楷體" w:hAnsi="Barlow Condensed Medium" w:cstheme="minorHAnsi" w:hint="eastAsia"/>
                 <w:w w:val="90"/>
                 <w:sz w:val="26"/>
                 <w:szCs w:val="26"/>
               </w:rPr>
-              <w:t>學校已開學，請</w:t>
+              <w:t>的</w:t>
+            </w:r>
+            <w:r>
+              <w:rPr>
+                <w:rFonts w:ascii="Barlow Condensed Medium" w:eastAsia="標楷體" w:hAnsi="Barlow Condensed Medium" w:cstheme="minorHAnsi"/>
+                <w:w w:val="90"/>
+                <w:sz w:val="26"/>
+                <w:szCs w:val="26"/>
+              </w:rPr>
+              <w:t>：</w:t>
             </w:r>
             <w:r>
               <w:rPr>
@@ -2237,15 +2955,120 @@
                 <w:sz w:val="26"/>
                 <w:szCs w:val="26"/>
               </w:rPr>
-              <w:t>為學子學習適應及學校人際互動禱告</w:t>
-            </w:r>
-            <w:r>
+              <w:t>許裕彬、謝玲雪</w:t>
+            </w:r>
+            <w:r>
+              <w:rPr>
+                <w:rFonts w:ascii="Barlow Condensed Medium" w:eastAsia="標楷體" w:hAnsi="Barlow Condensed Medium" w:cstheme="minorHAnsi" w:hint="eastAsia"/>
+                <w:w w:val="90"/>
+                <w:sz w:val="26"/>
+                <w:szCs w:val="26"/>
+              </w:rPr>
+              <w:t>、許世英、呂信男、</w:t>
+            </w:r>
+          </w:p>
+          <w:p>
+            <w:pPr>
+              <w:snapToGrid w:val="0"/>
+              <w:spacing w:line="300" w:lineRule="exact"/>
+              <w:jc w:val="both"/>
               <w:rPr>
                 <w:rFonts w:ascii="Barlow Condensed Medium" w:eastAsia="標楷體" w:hAnsi="Barlow Condensed Medium" w:cstheme="minorHAnsi"/>
                 <w:w w:val="90"/>
                 <w:sz w:val="26"/>
                 <w:szCs w:val="26"/>
               </w:rPr>
+            </w:pPr>
+            <w:r>
+              <w:rPr>
+                <w:rFonts w:ascii="Barlow Condensed Medium" w:eastAsia="標楷體" w:hAnsi="Barlow Condensed Medium" w:cstheme="minorHAnsi" w:hint="eastAsia"/>
+                <w:w w:val="90"/>
+                <w:sz w:val="26"/>
+                <w:szCs w:val="26"/>
+              </w:rPr>
+              <w:t>陳昭</w:t>
+            </w:r>
+            <w:proofErr w:type="gramStart"/>
+            <w:r>
+              <w:rPr>
+                <w:rFonts w:ascii="Barlow Condensed Medium" w:eastAsia="標楷體" w:hAnsi="Barlow Condensed Medium" w:cstheme="minorHAnsi" w:hint="eastAsia"/>
+                <w:w w:val="90"/>
+                <w:sz w:val="26"/>
+                <w:szCs w:val="26"/>
+              </w:rPr>
+              <w:t>璟</w:t>
+            </w:r>
+            <w:proofErr w:type="gramEnd"/>
+            <w:r>
+              <w:rPr>
+                <w:rFonts w:ascii="Barlow Condensed Medium" w:eastAsia="標楷體" w:hAnsi="Barlow Condensed Medium" w:cstheme="minorHAnsi" w:hint="eastAsia"/>
+                <w:w w:val="90"/>
+                <w:sz w:val="26"/>
+                <w:szCs w:val="26"/>
+              </w:rPr>
+              <w:t>、王連英</w:t>
+            </w:r>
+            <w:r>
+              <w:rPr>
+                <w:rFonts w:ascii="Barlow Condensed Medium" w:eastAsia="標楷體" w:hAnsi="Barlow Condensed Medium" w:cstheme="minorHAnsi" w:hint="eastAsia"/>
+                <w:w w:val="90"/>
+                <w:sz w:val="26"/>
+                <w:szCs w:val="26"/>
+              </w:rPr>
+              <w:t>、</w:t>
+            </w:r>
+            <w:r>
+              <w:rPr>
+                <w:rFonts w:ascii="Barlow Condensed Medium" w:eastAsia="標楷體" w:hAnsi="Barlow Condensed Medium" w:cstheme="minorHAnsi" w:hint="eastAsia"/>
+                <w:w w:val="90"/>
+                <w:sz w:val="26"/>
+                <w:szCs w:val="26"/>
+              </w:rPr>
+              <w:t>王何秋蘭</w:t>
+            </w:r>
+            <w:r>
+              <w:rPr>
+                <w:rFonts w:ascii="Barlow Condensed Medium" w:eastAsia="標楷體" w:hAnsi="Barlow Condensed Medium" w:cstheme="minorHAnsi" w:hint="eastAsia"/>
+                <w:w w:val="90"/>
+                <w:sz w:val="26"/>
+                <w:szCs w:val="26"/>
+              </w:rPr>
+              <w:t>、游淑玲、洪健智</w:t>
+            </w:r>
+            <w:r>
+              <w:rPr>
+                <w:rFonts w:ascii="Barlow Condensed Medium" w:eastAsia="標楷體" w:hAnsi="Barlow Condensed Medium" w:cstheme="minorHAnsi" w:hint="eastAsia"/>
+                <w:w w:val="90"/>
+                <w:sz w:val="26"/>
+                <w:szCs w:val="26"/>
+              </w:rPr>
+              <w:t>、黃隨本、王文庭、蔡敬恩、盧輝昌、</w:t>
+            </w:r>
+            <w:r>
+              <w:rPr>
+                <w:rFonts w:ascii="Barlow Condensed Medium" w:eastAsia="標楷體" w:hAnsi="Barlow Condensed Medium" w:cstheme="minorHAnsi" w:hint="eastAsia"/>
+                <w:w w:val="90"/>
+                <w:sz w:val="26"/>
+                <w:szCs w:val="26"/>
+              </w:rPr>
+              <w:t>游佩英、劉惠娟</w:t>
+            </w:r>
+            <w:r>
+              <w:rPr>
+                <w:rFonts w:ascii="Barlow Condensed Medium" w:eastAsia="標楷體" w:hAnsi="Barlow Condensed Medium" w:cstheme="minorHAnsi" w:hint="eastAsia"/>
+                <w:w w:val="90"/>
+                <w:sz w:val="26"/>
+                <w:szCs w:val="26"/>
+              </w:rPr>
+              <w:t>、林西田</w:t>
+            </w:r>
+            <w:r>
+              <w:rPr>
+                <w:rFonts w:ascii="Barlow Condensed Medium" w:eastAsia="標楷體" w:hAnsi="Barlow Condensed Medium" w:cstheme="minorHAnsi" w:hint="eastAsia"/>
+                <w:w w:val="90"/>
+                <w:sz w:val="26"/>
+                <w:szCs w:val="26"/>
+              </w:rPr>
               <w:t>。</w:t>
             </w:r>
           </w:p>
@@ -2272,211 +3095,29 @@
                 <w:szCs w:val="26"/>
               </w:rPr>
             </w:pPr>
-            <w:r>
-              <w:rPr>
-                <w:rFonts w:ascii="Barlow Condensed Medium" w:eastAsia="標楷體" w:hAnsi="Barlow Condensed Medium" w:cstheme="minorHAnsi" w:hint="eastAsia"/>
-                <w:w w:val="90"/>
-                <w:sz w:val="26"/>
-                <w:szCs w:val="26"/>
-              </w:rPr>
-              <w:t>6</w:t>
-            </w:r>
-            <w:r>
+          </w:p>
+        </w:tc>
+        <w:tc>
+          <w:tcPr>
+            <w:tcW w:w="5669" w:type="dxa"/>
+            <w:tcMar>
+              <w:left w:w="28" w:type="dxa"/>
+              <w:right w:w="28" w:type="dxa"/>
+            </w:tcMar>
+          </w:tcPr>
+          <w:p>
+            <w:pPr>
+              <w:kinsoku w:val="0"/>
+              <w:snapToGrid w:val="0"/>
+              <w:spacing w:line="300" w:lineRule="exact"/>
+              <w:jc w:val="both"/>
               <w:rPr>
                 <w:rFonts w:ascii="Barlow Condensed Medium" w:eastAsia="標楷體" w:hAnsi="Barlow Condensed Medium" w:cstheme="minorHAnsi"/>
                 <w:w w:val="90"/>
                 <w:sz w:val="26"/>
                 <w:szCs w:val="26"/>
               </w:rPr>
-              <w:t>.</w:t>
-            </w:r>
-          </w:p>
-        </w:tc>
-        <w:tc>
-          <w:tcPr>
-            <w:tcW w:w="5669" w:type="dxa"/>
-            <w:tcMar>
-              <w:left w:w="28" w:type="dxa"/>
-              <w:right w:w="28" w:type="dxa"/>
-            </w:tcMar>
-          </w:tcPr>
-          <w:p>
-            <w:pPr>
-              <w:kinsoku w:val="0"/>
-              <w:snapToGrid w:val="0"/>
-              <w:spacing w:line="300" w:lineRule="exact"/>
-              <w:jc w:val="both"/>
-              <w:rPr>
-                <w:rFonts w:ascii="Barlow Condensed Medium" w:eastAsia="標楷體" w:hAnsi="Barlow Condensed Medium" w:cstheme="minorHAnsi"/>
-                <w:w w:val="90"/>
-                <w:sz w:val="26"/>
-                <w:szCs w:val="26"/>
-              </w:rPr>
-            </w:pPr>
-            <w:r>
-              <w:rPr>
-                <w:rFonts w:ascii="Barlow Condensed Medium" w:eastAsia="標楷體" w:hAnsi="Barlow Condensed Medium" w:cstheme="minorHAnsi"/>
-                <w:w w:val="90"/>
-                <w:sz w:val="26"/>
-                <w:szCs w:val="26"/>
-              </w:rPr>
-              <w:t>為身體欠安</w:t>
-            </w:r>
-            <w:r>
-              <w:rPr>
-                <w:rFonts w:ascii="Barlow Condensed Medium" w:eastAsia="標楷體" w:hAnsi="Barlow Condensed Medium" w:cstheme="minorHAnsi" w:hint="eastAsia"/>
-                <w:w w:val="90"/>
-                <w:sz w:val="26"/>
-                <w:szCs w:val="26"/>
-              </w:rPr>
-              <w:t>的</w:t>
-            </w:r>
-            <w:r>
-              <w:rPr>
-                <w:rFonts w:ascii="Barlow Condensed Medium" w:eastAsia="標楷體" w:hAnsi="Barlow Condensed Medium" w:cstheme="minorHAnsi"/>
-                <w:w w:val="90"/>
-                <w:sz w:val="26"/>
-                <w:szCs w:val="26"/>
-              </w:rPr>
-              <w:t>：</w:t>
-            </w:r>
-            <w:r>
-              <w:rPr>
-                <w:rFonts w:ascii="Barlow Condensed Medium" w:eastAsia="標楷體" w:hAnsi="Barlow Condensed Medium" w:cstheme="minorHAnsi" w:hint="eastAsia"/>
-                <w:w w:val="90"/>
-                <w:sz w:val="26"/>
-                <w:szCs w:val="26"/>
-              </w:rPr>
-              <w:t>許裕彬、謝玲雪</w:t>
-            </w:r>
-            <w:r>
-              <w:rPr>
-                <w:rFonts w:ascii="Barlow Condensed Medium" w:eastAsia="標楷體" w:hAnsi="Barlow Condensed Medium" w:cstheme="minorHAnsi" w:hint="eastAsia"/>
-                <w:w w:val="90"/>
-                <w:sz w:val="26"/>
-                <w:szCs w:val="26"/>
-              </w:rPr>
-              <w:t>、莊敏枝、許世英、呂信男、陳昭</w:t>
-            </w:r>
-            <w:proofErr w:type="gramStart"/>
-            <w:r>
-              <w:rPr>
-                <w:rFonts w:ascii="Barlow Condensed Medium" w:eastAsia="標楷體" w:hAnsi="Barlow Condensed Medium" w:cstheme="minorHAnsi" w:hint="eastAsia"/>
-                <w:w w:val="90"/>
-                <w:sz w:val="26"/>
-                <w:szCs w:val="26"/>
-              </w:rPr>
-              <w:t>璟</w:t>
-            </w:r>
-            <w:proofErr w:type="gramEnd"/>
-            <w:r>
-              <w:rPr>
-                <w:rFonts w:ascii="Barlow Condensed Medium" w:eastAsia="標楷體" w:hAnsi="Barlow Condensed Medium" w:cstheme="minorHAnsi" w:hint="eastAsia"/>
-                <w:w w:val="90"/>
-                <w:sz w:val="26"/>
-                <w:szCs w:val="26"/>
-              </w:rPr>
-              <w:t>、王連英</w:t>
-            </w:r>
-            <w:r>
-              <w:rPr>
-                <w:rFonts w:ascii="Barlow Condensed Medium" w:eastAsia="標楷體" w:hAnsi="Barlow Condensed Medium" w:cstheme="minorHAnsi" w:hint="eastAsia"/>
-                <w:w w:val="90"/>
-                <w:sz w:val="26"/>
-                <w:szCs w:val="26"/>
-              </w:rPr>
-              <w:t>、</w:t>
-            </w:r>
-            <w:r>
-              <w:rPr>
-                <w:rFonts w:ascii="Barlow Condensed Medium" w:eastAsia="標楷體" w:hAnsi="Barlow Condensed Medium" w:cstheme="minorHAnsi" w:hint="eastAsia"/>
-                <w:w w:val="90"/>
-                <w:sz w:val="26"/>
-                <w:szCs w:val="26"/>
-              </w:rPr>
-              <w:t>王何秋蘭</w:t>
-            </w:r>
-            <w:r>
-              <w:rPr>
-                <w:rFonts w:ascii="Barlow Condensed Medium" w:eastAsia="標楷體" w:hAnsi="Barlow Condensed Medium" w:cstheme="minorHAnsi" w:hint="eastAsia"/>
-                <w:w w:val="90"/>
-                <w:sz w:val="26"/>
-                <w:szCs w:val="26"/>
-              </w:rPr>
-              <w:t>、游淑玲、洪健智</w:t>
-            </w:r>
-            <w:r>
-              <w:rPr>
-                <w:rFonts w:ascii="Barlow Condensed Medium" w:eastAsia="標楷體" w:hAnsi="Barlow Condensed Medium" w:cstheme="minorHAnsi" w:hint="eastAsia"/>
-                <w:w w:val="90"/>
-                <w:sz w:val="26"/>
-                <w:szCs w:val="26"/>
-              </w:rPr>
-              <w:t>、黃隨本、王文庭、蔡敬恩</w:t>
-            </w:r>
-            <w:r>
-              <w:rPr>
-                <w:rFonts w:ascii="Barlow Condensed Medium" w:eastAsia="標楷體" w:hAnsi="Barlow Condensed Medium" w:cstheme="minorHAnsi" w:hint="eastAsia"/>
-                <w:w w:val="90"/>
-                <w:sz w:val="26"/>
-                <w:szCs w:val="26"/>
-              </w:rPr>
-              <w:t>、</w:t>
-            </w:r>
-            <w:r>
-              <w:rPr>
-                <w:rFonts w:ascii="Barlow Condensed Medium" w:eastAsia="標楷體" w:hAnsi="Barlow Condensed Medium" w:cstheme="minorHAnsi" w:hint="eastAsia"/>
-                <w:w w:val="90"/>
-                <w:sz w:val="26"/>
-                <w:szCs w:val="26"/>
-              </w:rPr>
-              <w:t>盧輝昌</w:t>
-            </w:r>
-            <w:r>
-              <w:rPr>
-                <w:rFonts w:ascii="Barlow Condensed Medium" w:eastAsia="標楷體" w:hAnsi="Barlow Condensed Medium" w:cstheme="minorHAnsi" w:hint="eastAsia"/>
-                <w:w w:val="90"/>
-                <w:sz w:val="26"/>
-                <w:szCs w:val="26"/>
-              </w:rPr>
-              <w:t>、</w:t>
-            </w:r>
-            <w:r>
-              <w:rPr>
-                <w:rFonts w:ascii="Barlow Condensed Medium" w:eastAsia="標楷體" w:hAnsi="Barlow Condensed Medium" w:cstheme="minorHAnsi" w:hint="eastAsia"/>
-                <w:w w:val="90"/>
-                <w:sz w:val="26"/>
-                <w:szCs w:val="26"/>
-              </w:rPr>
-              <w:t>游佩英、劉惠娟</w:t>
-            </w:r>
-            <w:r>
-              <w:rPr>
-                <w:rFonts w:ascii="Barlow Condensed Medium" w:eastAsia="標楷體" w:hAnsi="Barlow Condensed Medium" w:cstheme="minorHAnsi" w:hint="eastAsia"/>
-                <w:w w:val="90"/>
-                <w:sz w:val="26"/>
-                <w:szCs w:val="26"/>
-              </w:rPr>
-              <w:t>、</w:t>
-            </w:r>
-            <w:r>
-              <w:rPr>
-                <w:rFonts w:ascii="Barlow Condensed Medium" w:eastAsia="標楷體" w:hAnsi="Barlow Condensed Medium" w:cstheme="minorHAnsi" w:hint="eastAsia"/>
-                <w:w w:val="90"/>
-                <w:sz w:val="26"/>
-                <w:szCs w:val="26"/>
-              </w:rPr>
-              <w:t>林西田</w:t>
-            </w:r>
-            <w:r>
-              <w:rPr>
-                <w:rFonts w:ascii="Barlow Condensed Medium" w:eastAsia="標楷體" w:hAnsi="Barlow Condensed Medium" w:cstheme="minorHAnsi" w:hint="eastAsia"/>
-                <w:w w:val="90"/>
-                <w:sz w:val="26"/>
-                <w:szCs w:val="26"/>
-              </w:rPr>
-              <w:t>。</w:t>
-            </w:r>
+            </w:pPr>
           </w:p>
         </w:tc>
       </w:tr>
@@ -2754,7 +3395,7 @@
         <w:snapToGrid w:val="0"/>
         <w:spacing w:line="300" w:lineRule="exact"/>
         <w:rPr>
-          <w:rFonts w:ascii="Barlow Condensed Medium" w:eastAsia="標楷體" w:hAnsi="Barlow Condensed Medium" w:hint="eastAsia"/>
+          <w:rFonts w:ascii="Barlow Condensed Medium" w:eastAsia="標楷體" w:hAnsi="Barlow Condensed Medium"/>
           <w:w w:val="80"/>
           <w:sz w:val="26"/>
           <w:szCs w:val="26"/>
@@ -3075,7 +3716,7 @@
         <w:snapToGrid w:val="0"/>
         <w:spacing w:line="300" w:lineRule="exact"/>
         <w:rPr>
-          <w:rFonts w:ascii="Barlow Condensed Medium" w:eastAsia="標楷體" w:hAnsi="Barlow Condensed Medium" w:hint="eastAsia"/>
+          <w:rFonts w:ascii="Barlow Condensed Medium" w:eastAsia="標楷體" w:hAnsi="Barlow Condensed Medium"/>
           <w:w w:val="80"/>
           <w:sz w:val="26"/>
           <w:szCs w:val="26"/>
@@ -3085,344 +3726,18 @@
         <w:rPr>
           <w:rFonts w:ascii="Barlow Condensed Medium" w:hAnsi="Barlow Condensed Medium"/>
           <w:noProof/>
-        </w:rPr>
-        <mc:AlternateContent>
-          <mc:Choice Requires="wps">
-            <w:drawing>
-              <wp:anchor distT="45720" distB="45720" distL="114300" distR="114300" simplePos="0" relativeHeight="251657216" behindDoc="0" locked="0" layoutInCell="1" allowOverlap="1" wp14:anchorId="13D2D327" wp14:editId="6D4B5E84">
-                <wp:simplePos x="0" y="0"/>
-                <wp:positionH relativeFrom="column">
-                  <wp:posOffset>-117791</wp:posOffset>
-                </wp:positionH>
-                <wp:positionV relativeFrom="margin">
-                  <wp:posOffset>6960234</wp:posOffset>
-                </wp:positionV>
-                <wp:extent cx="1550352" cy="1391602"/>
-                <wp:effectExtent l="3175" t="0" r="0" b="0"/>
-                <wp:wrapNone/>
-                <wp:docPr id="3" name="文字方塊 2"/>
-                <wp:cNvGraphicFramePr>
-                  <a:graphicFrameLocks xmlns:a="http://schemas.openxmlformats.org/drawingml/2006/main"/>
-                </wp:cNvGraphicFramePr>
-                <a:graphic xmlns:a="http://schemas.openxmlformats.org/drawingml/2006/main">
-                  <a:graphicData uri="http://schemas.microsoft.com/office/word/2010/wordprocessingShape">
-                    <wps:wsp>
-                      <wps:cNvSpPr txBox="1">
-                        <a:spLocks noChangeArrowheads="1"/>
-                      </wps:cNvSpPr>
-                      <wps:spPr bwMode="auto">
-                        <a:xfrm rot="16200000">
-                          <a:off x="0" y="0"/>
-                          <a:ext cx="1550352" cy="1391602"/>
-                        </a:xfrm>
-                        <a:prstGeom prst="rect">
-                          <a:avLst/>
-                        </a:prstGeom>
-                        <a:solidFill>
-                          <a:srgbClr val="FFFFFF"/>
-                        </a:solidFill>
-                        <a:ln w="9525">
-                          <a:noFill/>
-                          <a:miter lim="800000"/>
-                          <a:headEnd/>
-                          <a:tailEnd/>
-                        </a:ln>
-                      </wps:spPr>
-                      <wps:txbx>
-                        <w:txbxContent>
-                          <w:p>
-                            <w:r>
-                              <w:t>From:</w:t>
-                            </w:r>
-                          </w:p>
-                          <w:p>
-                            <w:pPr>
-                              <w:rPr>
-                                <w:rFonts w:ascii="Barlow Condensed Medium" w:eastAsia="華康中圓體" w:hAnsi="Barlow Condensed Medium"/>
-                                <w:w w:val="80"/>
-                              </w:rPr>
-                            </w:pPr>
-                            <w:r>
-                              <w:t xml:space="preserve"> </w:t>
-                            </w:r>
-                            <w:r>
-                              <w:rPr>
-                                <w:rFonts w:ascii="Barlow Condensed Medium" w:eastAsia="華康中圓體" w:hAnsi="Barlow Condensed Medium"/>
-                                <w:w w:val="80"/>
-                              </w:rPr>
-                              <w:t>24249</w:t>
-                            </w:r>
-                            <w:r>
-                              <w:rPr>
-                                <w:rFonts w:ascii="Barlow Condensed Medium" w:eastAsia="華康中圓體" w:hAnsi="Barlow Condensed Medium"/>
-                                <w:w w:val="80"/>
-                              </w:rPr>
-                              <w:t>新北市新莊區中平路</w:t>
-                            </w:r>
-                          </w:p>
-                          <w:p>
-                            <w:pPr>
-                              <w:rPr>
-                                <w:rFonts w:ascii="Barlow Condensed Medium" w:eastAsia="華康中圓體" w:hAnsi="Barlow Condensed Medium"/>
-                                <w:w w:val="80"/>
-                              </w:rPr>
-                            </w:pPr>
-                            <w:r>
-                              <w:rPr>
-                                <w:rFonts w:ascii="Barlow Condensed Medium" w:eastAsia="華康中圓體" w:hAnsi="Barlow Condensed Medium"/>
-                                <w:w w:val="80"/>
-                              </w:rPr>
-                              <w:t>200</w:t>
-                            </w:r>
-                            <w:r>
-                              <w:rPr>
-                                <w:rFonts w:ascii="Barlow Condensed Medium" w:eastAsia="華康中圓體" w:hAnsi="Barlow Condensed Medium"/>
-                                <w:w w:val="80"/>
-                              </w:rPr>
-                              <w:t>之</w:t>
-                            </w:r>
-                            <w:r>
-                              <w:rPr>
-                                <w:rFonts w:ascii="Barlow Condensed Medium" w:eastAsia="華康中圓體" w:hAnsi="Barlow Condensed Medium"/>
-                                <w:w w:val="80"/>
-                              </w:rPr>
-                              <w:t>1</w:t>
-                            </w:r>
-                            <w:r>
-                              <w:rPr>
-                                <w:rFonts w:ascii="Barlow Condensed Medium" w:eastAsia="華康中圓體" w:hAnsi="Barlow Condensed Medium"/>
-                                <w:w w:val="80"/>
-                              </w:rPr>
-                              <w:t>號</w:t>
-                            </w:r>
-                            <w:r>
-                              <w:rPr>
-                                <w:rFonts w:ascii="Barlow Condensed Medium" w:eastAsia="華康中圓體" w:hAnsi="Barlow Condensed Medium"/>
-                                <w:w w:val="80"/>
-                              </w:rPr>
-                              <w:t>2</w:t>
-                            </w:r>
-                            <w:r>
-                              <w:rPr>
-                                <w:rFonts w:ascii="Barlow Condensed Medium" w:eastAsia="華康中圓體" w:hAnsi="Barlow Condensed Medium"/>
-                                <w:w w:val="80"/>
-                              </w:rPr>
-                              <w:t>樓</w:t>
-                            </w:r>
-                            <w:r>
-                              <w:rPr>
-                                <w:rFonts w:ascii="Barlow Condensed Medium" w:eastAsia="華康中圓體" w:hAnsi="Barlow Condensed Medium"/>
-                                <w:w w:val="80"/>
-                              </w:rPr>
-                              <w:t xml:space="preserve">  (02)2991-2392</w:t>
-                            </w:r>
-                          </w:p>
-                          <w:p>
-                            <w:pPr>
-                              <w:snapToGrid w:val="0"/>
-                            </w:pPr>
-                            <w:r>
-                              <w:rPr>
-                                <w:rFonts w:ascii="華康儷金黑" w:eastAsia="華康儷金黑" w:hAnsi="Barlow Condensed Medium" w:hint="eastAsia"/>
-                                <w:b/>
-                                <w:outline/>
-                                <w:color w:val="4472C4" w:themeColor="accent5"/>
-                                <w:w w:val="110"/>
-                                <w14:shadow w14:blurRad="38100" w14:dist="22860" w14:dir="5400000" w14:sx="100000" w14:sy="100000" w14:kx="0" w14:ky="0" w14:algn="tl">
-                                  <w14:srgbClr w14:val="000000">
-                                    <w14:alpha w14:val="70000"/>
-                                  </w14:srgbClr>
-                                </w14:shadow>
-                                <w14:textOutline w14:w="10160" w14:cap="flat" w14:cmpd="sng" w14:algn="ctr">
-                                  <w14:solidFill>
-                                    <w14:schemeClr w14:val="accent5"/>
-                                  </w14:solidFill>
-                                  <w14:prstDash w14:val="solid"/>
-                                  <w14:round/>
-                                </w14:textOutline>
-                                <w14:textFill>
-                                  <w14:noFill/>
-                                </w14:textFill>
-                              </w:rPr>
-                              <w:t>新泰基督長老教會</w:t>
-                            </w:r>
-                          </w:p>
-                        </w:txbxContent>
-                      </wps:txbx>
-                      <wps:bodyPr rot="0" vert="horz" wrap="square" lIns="36000" tIns="36000" rIns="36000" bIns="36000" anchor="t" anchorCtr="0">
-                        <a:noAutofit/>
-                      </wps:bodyPr>
-                    </wps:wsp>
-                  </a:graphicData>
-                </a:graphic>
-                <wp14:sizeRelH relativeFrom="margin">
-                  <wp14:pctWidth>0</wp14:pctWidth>
-                </wp14:sizeRelH>
-                <wp14:sizeRelV relativeFrom="margin">
-                  <wp14:pctHeight>0</wp14:pctHeight>
-                </wp14:sizeRelV>
-              </wp:anchor>
-            </w:drawing>
-          </mc:Choice>
-          <mc:Fallback>
-            <w:pict>
-              <v:shapetype w14:anchorId="13D2D327" id="_x0000_t202" coordsize="21600,21600" o:spt="202" path="m,l,21600r21600,l21600,xe">
-                <v:stroke joinstyle="miter"/>
-                <v:path gradientshapeok="t" o:connecttype="rect"/>
-              </v:shapetype>
-              <v:shape id="文字方塊 2" o:spid="_x0000_s1026" type="#_x0000_t202" style="position:absolute;margin-left:-9.25pt;margin-top:548.05pt;width:122.05pt;height:109.55pt;rotation:-90;z-index:251657216;visibility:visible;mso-wrap-style:square;mso-width-percent:0;mso-height-percent:0;mso-wrap-distance-left:9pt;mso-wrap-distance-top:3.6pt;mso-wrap-distance-right:9pt;mso-wrap-distance-bottom:3.6pt;mso-position-horizontal:absolute;mso-position-horizontal-relative:text;mso-position-vertical:absolute;mso-position-vertical-relative:margin;mso-width-percent:0;mso-height-percent:0;mso-width-relative:margin;mso-height-relative:margin;v-text-anchor:top" o:gfxdata="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" stroked="f">
-                <v:textbox inset="1mm,1mm,1mm,1mm">
-                  <w:txbxContent>
-                    <w:p>
-                      <w:r>
-                        <w:t>From:</w:t>
-                      </w:r>
-                    </w:p>
-                    <w:p>
-                      <w:pPr>
-                        <w:rPr>
-                          <w:rFonts w:ascii="Barlow Condensed Medium" w:eastAsia="華康中圓體" w:hAnsi="Barlow Condensed Medium"/>
-                          <w:w w:val="80"/>
-                        </w:rPr>
-                      </w:pPr>
-                      <w:r>
-                        <w:t xml:space="preserve"> </w:t>
-                      </w:r>
-                      <w:r>
-                        <w:rPr>
-                          <w:rFonts w:ascii="Barlow Condensed Medium" w:eastAsia="華康中圓體" w:hAnsi="Barlow Condensed Medium"/>
-                          <w:w w:val="80"/>
-                        </w:rPr>
-                        <w:t>24249</w:t>
-                      </w:r>
-                      <w:r>
-                        <w:rPr>
-                          <w:rFonts w:ascii="Barlow Condensed Medium" w:eastAsia="華康中圓體" w:hAnsi="Barlow Condensed Medium"/>
-                          <w:w w:val="80"/>
-                        </w:rPr>
-                        <w:t>新北市新莊區中平路</w:t>
-                      </w:r>
-                    </w:p>
-                    <w:p>
-                      <w:pPr>
-                        <w:rPr>
-                          <w:rFonts w:ascii="Barlow Condensed Medium" w:eastAsia="華康中圓體" w:hAnsi="Barlow Condensed Medium"/>
-                          <w:w w:val="80"/>
-                        </w:rPr>
-                      </w:pPr>
-                      <w:r>
-                        <w:rPr>
-                          <w:rFonts w:ascii="Barlow Condensed Medium" w:eastAsia="華康中圓體" w:hAnsi="Barlow Condensed Medium"/>
-                          <w:w w:val="80"/>
-                        </w:rPr>
-                        <w:t>200</w:t>
-                      </w:r>
-                      <w:r>
-                        <w:rPr>
-                          <w:rFonts w:ascii="Barlow Condensed Medium" w:eastAsia="華康中圓體" w:hAnsi="Barlow Condensed Medium"/>
-                          <w:w w:val="80"/>
-                        </w:rPr>
-                        <w:t>之</w:t>
-                      </w:r>
-                      <w:r>
-                        <w:rPr>
-                          <w:rFonts w:ascii="Barlow Condensed Medium" w:eastAsia="華康中圓體" w:hAnsi="Barlow Condensed Medium"/>
-                          <w:w w:val="80"/>
-                        </w:rPr>
-                        <w:t>1</w:t>
-                      </w:r>
-                      <w:r>
-                        <w:rPr>
-                          <w:rFonts w:ascii="Barlow Condensed Medium" w:eastAsia="華康中圓體" w:hAnsi="Barlow Condensed Medium"/>
-                          <w:w w:val="80"/>
-                        </w:rPr>
-                        <w:t>號</w:t>
-                      </w:r>
-                      <w:r>
-                        <w:rPr>
-                          <w:rFonts w:ascii="Barlow Condensed Medium" w:eastAsia="華康中圓體" w:hAnsi="Barlow Condensed Medium"/>
-                          <w:w w:val="80"/>
-                        </w:rPr>
-                        <w:t>2</w:t>
-                      </w:r>
-                      <w:r>
-                        <w:rPr>
-                          <w:rFonts w:ascii="Barlow Condensed Medium" w:eastAsia="華康中圓體" w:hAnsi="Barlow Condensed Medium"/>
-                          <w:w w:val="80"/>
-                        </w:rPr>
-                        <w:t>樓</w:t>
-                      </w:r>
-                      <w:r>
-                        <w:rPr>
-                          <w:rFonts w:ascii="Barlow Condensed Medium" w:eastAsia="華康中圓體" w:hAnsi="Barlow Condensed Medium"/>
-                          <w:w w:val="80"/>
-                        </w:rPr>
-                        <w:t xml:space="preserve">  (02)2991-2392</w:t>
-                      </w:r>
-                    </w:p>
-                    <w:p>
-                      <w:pPr>
-                        <w:snapToGrid w:val="0"/>
-                      </w:pPr>
-                      <w:r>
-                        <w:rPr>
-                          <w:rFonts w:ascii="華康儷金黑" w:eastAsia="華康儷金黑" w:hAnsi="Barlow Condensed Medium" w:hint="eastAsia"/>
-                          <w:b/>
-                          <w:outline/>
-                          <w:color w:val="4472C4" w:themeColor="accent5"/>
-                          <w:w w:val="110"/>
-                          <w14:shadow w14:blurRad="38100" w14:dist="22860" w14:dir="5400000" w14:sx="100000" w14:sy="100000" w14:kx="0" w14:ky="0" w14:algn="tl">
-                            <w14:srgbClr w14:val="000000">
-                              <w14:alpha w14:val="70000"/>
-                            </w14:srgbClr>
-                          </w14:shadow>
-                          <w14:textOutline w14:w="10160" w14:cap="flat" w14:cmpd="sng" w14:algn="ctr">
-                            <w14:solidFill>
-                              <w14:schemeClr w14:val="accent5"/>
-                            </w14:solidFill>
-                            <w14:prstDash w14:val="solid"/>
-                            <w14:round/>
-                          </w14:textOutline>
-                          <w14:textFill>
-                            <w14:noFill/>
-                          </w14:textFill>
-                        </w:rPr>
-                        <w:t>新泰基督長老教會</w:t>
-                      </w:r>
-                    </w:p>
-                  </w:txbxContent>
-                </v:textbox>
-                <w10:wrap anchory="margin"/>
-              </v:shape>
-            </w:pict>
-          </mc:Fallback>
-        </mc:AlternateContent>
-      </w:r>
-    </w:p>
-    <w:p>
-      <w:pPr>
-        <w:rPr>
-          <w:rFonts w:ascii="Old English Text MT" w:hAnsi="Old English Text MT"/>
-          <w:color w:val="404040" w:themeColor="text1" w:themeTint="BF"/>
-          <w:sz w:val="32"/>
-          <w:szCs w:val="32"/>
-        </w:rPr>
-      </w:pPr>
-      <w:r>
-        <w:rPr>
-          <w:rFonts w:ascii="Barlow Condensed Medium" w:hAnsi="Barlow Condensed Medium"/>
-          <w:noProof/>
+          <w:lang w:bidi="he-IL"/>
         </w:rPr>
         <mc:AlternateContent>
           <mc:Choice Requires="wpg">
             <w:drawing>
-              <wp:anchor distT="0" distB="0" distL="114300" distR="114300" simplePos="0" relativeHeight="251659264" behindDoc="0" locked="0" layoutInCell="1" allowOverlap="1" wp14:anchorId="13916586" wp14:editId="4B1FC996">
+              <wp:anchor distT="0" distB="0" distL="114300" distR="114300" simplePos="0" relativeHeight="251659264" behindDoc="0" locked="0" layoutInCell="1" allowOverlap="1" wp14:anchorId="13916586" wp14:editId="2C8CE569">
                 <wp:simplePos x="0" y="0"/>
                 <wp:positionH relativeFrom="column">
-                  <wp:posOffset>2176780</wp:posOffset>
+                  <wp:posOffset>2198552</wp:posOffset>
                 </wp:positionH>
                 <wp:positionV relativeFrom="paragraph">
-                  <wp:posOffset>1711325</wp:posOffset>
+                  <wp:posOffset>51253</wp:posOffset>
                 </wp:positionV>
                 <wp:extent cx="1795145" cy="1651000"/>
                 <wp:effectExtent l="19050" t="19050" r="14605" b="25400"/>
@@ -3682,9 +3997,8 @@
                                     <w:pPr>
                                       <w:snapToGrid w:val="0"/>
                                       <w:spacing w:line="300" w:lineRule="exact"/>
-                                      <w:ind w:firstLineChars="100" w:firstLine="208"/>
                                       <w:rPr>
-                                        <w:rFonts w:ascii="Barlow Condensed Medium" w:eastAsia="華康儷楷書" w:hAnsi="Barlow Condensed Medium" w:cs="華康儷楷書"/>
+                                        <w:rFonts w:ascii="Barlow Condensed Medium" w:eastAsia="華康儷楷書" w:hAnsi="Barlow Condensed Medium" w:cs="華康儷楷書" w:hint="eastAsia"/>
                                         <w:w w:val="45"/>
                                         <w:sz w:val="26"/>
                                         <w:szCs w:val="26"/>
@@ -3698,7 +4012,27 @@
                                         <w:sz w:val="26"/>
                                         <w:szCs w:val="26"/>
                                       </w:rPr>
+                                      <w:t>*</w:t>
+                                    </w:r>
+                                    <w:r>
+                                      <w:rPr>
+                                        <w:rFonts w:ascii="Barlow Condensed Medium" w:eastAsia="華康儷楷書" w:hAnsi="Barlow Condensed Medium" w:cs="華康儷楷書" w:hint="eastAsia"/>
+                                        <w:color w:val="000000" w:themeColor="text1"/>
+                                        <w:w w:val="80"/>
+                                        <w:sz w:val="26"/>
+                                        <w:szCs w:val="26"/>
+                                      </w:rPr>
                                       <w:t>暫停乙次</w:t>
+                                    </w:r>
+                                    <w:r>
+                                      <w:rPr>
+                                        <w:rFonts w:ascii="Barlow Condensed Medium" w:eastAsia="華康儷楷書" w:hAnsi="Barlow Condensed Medium" w:cs="華康儷楷書" w:hint="eastAsia"/>
+                                        <w:color w:val="000000" w:themeColor="text1"/>
+                                        <w:w w:val="80"/>
+                                        <w:sz w:val="26"/>
+                                        <w:szCs w:val="26"/>
+                                      </w:rPr>
+                                      <w:t>*</w:t>
                                     </w:r>
                                   </w:p>
                                 </w:tc>
@@ -4398,8 +4732,12 @@
           </mc:Choice>
           <mc:Fallback>
             <w:pict>
-              <v:group w14:anchorId="13916586" id="群組 19" o:spid="_x0000_s1027" style="position:absolute;margin-left:171.4pt;margin-top:134.75pt;width:141.35pt;height:130pt;z-index:251659264" coordsize="17951,16510" o:gfxdata="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">
-                <v:shape id="_x0000_s1028" type="#_x0000_t202" style="position:absolute;left:317;top:444;width:17634;height:15621;visibility:visible;mso-wrap-style:square;v-text-anchor:top" o:gfxdata="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" stroked="f">
+              <v:group w14:anchorId="13916586" id="群組 19" o:spid="_x0000_s1026" style="position:absolute;margin-left:173.1pt;margin-top:4.05pt;width:141.35pt;height:130pt;z-index:251659264" coordsize="17951,16510" o:gfxdata="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">
+                <v:shapetype id="_x0000_t202" coordsize="21600,21600" o:spt="202" path="m,l,21600r21600,l21600,xe">
+                  <v:stroke joinstyle="miter"/>
+                  <v:path gradientshapeok="t" o:connecttype="rect"/>
+                </v:shapetype>
+                <v:shape id="_x0000_s1027" type="#_x0000_t202" style="position:absolute;left:317;top:444;width:17634;height:15621;visibility:visible;mso-wrap-style:square;v-text-anchor:top" o:gfxdata="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" stroked="f">
                   <v:textbox inset="0,0,0,0">
                     <w:txbxContent>
                       <w:p>
@@ -4618,9 +4956,8 @@
                               <w:pPr>
                                 <w:snapToGrid w:val="0"/>
                                 <w:spacing w:line="300" w:lineRule="exact"/>
-                                <w:ind w:firstLineChars="100" w:firstLine="208"/>
                                 <w:rPr>
-                                  <w:rFonts w:ascii="Barlow Condensed Medium" w:eastAsia="華康儷楷書" w:hAnsi="Barlow Condensed Medium" w:cs="華康儷楷書"/>
+                                  <w:rFonts w:ascii="Barlow Condensed Medium" w:eastAsia="華康儷楷書" w:hAnsi="Barlow Condensed Medium" w:cs="華康儷楷書" w:hint="eastAsia"/>
                                   <w:w w:val="45"/>
                                   <w:sz w:val="26"/>
                                   <w:szCs w:val="26"/>
@@ -4634,7 +4971,27 @@
                                   <w:sz w:val="26"/>
                                   <w:szCs w:val="26"/>
                                 </w:rPr>
+                                <w:t>*</w:t>
+                              </w:r>
+                              <w:r>
+                                <w:rPr>
+                                  <w:rFonts w:ascii="Barlow Condensed Medium" w:eastAsia="華康儷楷書" w:hAnsi="Barlow Condensed Medium" w:cs="華康儷楷書" w:hint="eastAsia"/>
+                                  <w:color w:val="000000" w:themeColor="text1"/>
+                                  <w:w w:val="80"/>
+                                  <w:sz w:val="26"/>
+                                  <w:szCs w:val="26"/>
+                                </w:rPr>
                                 <w:t>暫停乙次</w:t>
+                              </w:r>
+                              <w:r>
+                                <w:rPr>
+                                  <w:rFonts w:ascii="Barlow Condensed Medium" w:eastAsia="華康儷楷書" w:hAnsi="Barlow Condensed Medium" w:cs="華康儷楷書" w:hint="eastAsia"/>
+                                  <w:color w:val="000000" w:themeColor="text1"/>
+                                  <w:w w:val="80"/>
+                                  <w:sz w:val="26"/>
+                                  <w:szCs w:val="26"/>
+                                </w:rPr>
+                                <w:t>*</w:t>
                               </w:r>
                             </w:p>
                           </w:tc>
@@ -5277,7 +5634,7 @@
                     </w:txbxContent>
                   </v:textbox>
                 </v:shape>
-                <v:roundrect id="圓角矩形 25" o:spid="_x0000_s1029" style="position:absolute;width:17868;height:16510;visibility:visible;mso-wrap-style:square;v-text-anchor:middle" arcsize="4542f" o:gfxdata="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" filled="f" strokecolor="#5a5a5a [2109]" strokeweight="2.5pt">
+                <v:roundrect id="圓角矩形 25" o:spid="_x0000_s1028" style="position:absolute;width:17868;height:16510;visibility:visible;mso-wrap-style:square;v-text-anchor:middle" arcsize="4542f" o:gfxdata="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" filled="f" strokecolor="#5a5a5a [2109]" strokeweight="2.5pt">
                   <v:stroke joinstyle="miter"/>
                 </v:roundrect>
               </v:group>
@@ -5288,14 +5645,339 @@
       <w:r>
         <w:rPr>
           <w:rFonts w:ascii="Barlow Condensed Medium" w:hAnsi="Barlow Condensed Medium"/>
-        </w:rPr>
-        <w:br w:type="column"/>
+          <w:noProof/>
+          <w:lang w:bidi="he-IL"/>
+        </w:rPr>
+        <mc:AlternateContent>
+          <mc:Choice Requires="wps">
+            <w:drawing>
+              <wp:anchor distT="45720" distB="45720" distL="114300" distR="114300" simplePos="0" relativeHeight="251657216" behindDoc="0" locked="0" layoutInCell="1" allowOverlap="1" wp14:anchorId="13D2D327" wp14:editId="6D4B5E84">
+                <wp:simplePos x="0" y="0"/>
+                <wp:positionH relativeFrom="column">
+                  <wp:posOffset>-117791</wp:posOffset>
+                </wp:positionH>
+                <wp:positionV relativeFrom="margin">
+                  <wp:posOffset>6960234</wp:posOffset>
+                </wp:positionV>
+                <wp:extent cx="1550352" cy="1391602"/>
+                <wp:effectExtent l="3175" t="0" r="0" b="0"/>
+                <wp:wrapNone/>
+                <wp:docPr id="3" name="文字方塊 2"/>
+                <wp:cNvGraphicFramePr>
+                  <a:graphicFrameLocks xmlns:a="http://schemas.openxmlformats.org/drawingml/2006/main"/>
+                </wp:cNvGraphicFramePr>
+                <a:graphic xmlns:a="http://schemas.openxmlformats.org/drawingml/2006/main">
+                  <a:graphicData uri="http://schemas.microsoft.com/office/word/2010/wordprocessingShape">
+                    <wps:wsp>
+                      <wps:cNvSpPr txBox="1">
+                        <a:spLocks noChangeArrowheads="1"/>
+                      </wps:cNvSpPr>
+                      <wps:spPr bwMode="auto">
+                        <a:xfrm rot="16200000">
+                          <a:off x="0" y="0"/>
+                          <a:ext cx="1550352" cy="1391602"/>
+                        </a:xfrm>
+                        <a:prstGeom prst="rect">
+                          <a:avLst/>
+                        </a:prstGeom>
+                        <a:solidFill>
+                          <a:srgbClr val="FFFFFF"/>
+                        </a:solidFill>
+                        <a:ln w="9525">
+                          <a:noFill/>
+                          <a:miter lim="800000"/>
+                          <a:headEnd/>
+                          <a:tailEnd/>
+                        </a:ln>
+                      </wps:spPr>
+                      <wps:txbx>
+                        <w:txbxContent>
+                          <w:p>
+                            <w:r>
+                              <w:t>From:</w:t>
+                            </w:r>
+                          </w:p>
+                          <w:p>
+                            <w:pPr>
+                              <w:rPr>
+                                <w:rFonts w:ascii="Barlow Condensed Medium" w:eastAsia="華康中圓體" w:hAnsi="Barlow Condensed Medium"/>
+                                <w:w w:val="80"/>
+                              </w:rPr>
+                            </w:pPr>
+                            <w:r>
+                              <w:t xml:space="preserve"> </w:t>
+                            </w:r>
+                            <w:r>
+                              <w:rPr>
+                                <w:rFonts w:ascii="Barlow Condensed Medium" w:eastAsia="華康中圓體" w:hAnsi="Barlow Condensed Medium"/>
+                                <w:w w:val="80"/>
+                              </w:rPr>
+                              <w:t>24249</w:t>
+                            </w:r>
+                            <w:r>
+                              <w:rPr>
+                                <w:rFonts w:ascii="Barlow Condensed Medium" w:eastAsia="華康中圓體" w:hAnsi="Barlow Condensed Medium"/>
+                                <w:w w:val="80"/>
+                              </w:rPr>
+                              <w:t>新北市新莊區中平路</w:t>
+                            </w:r>
+                          </w:p>
+                          <w:p>
+                            <w:pPr>
+                              <w:rPr>
+                                <w:rFonts w:ascii="Barlow Condensed Medium" w:eastAsia="華康中圓體" w:hAnsi="Barlow Condensed Medium"/>
+                                <w:w w:val="80"/>
+                              </w:rPr>
+                            </w:pPr>
+                            <w:r>
+                              <w:rPr>
+                                <w:rFonts w:ascii="Barlow Condensed Medium" w:eastAsia="華康中圓體" w:hAnsi="Barlow Condensed Medium"/>
+                                <w:w w:val="80"/>
+                              </w:rPr>
+                              <w:t>200</w:t>
+                            </w:r>
+                            <w:r>
+                              <w:rPr>
+                                <w:rFonts w:ascii="Barlow Condensed Medium" w:eastAsia="華康中圓體" w:hAnsi="Barlow Condensed Medium"/>
+                                <w:w w:val="80"/>
+                              </w:rPr>
+                              <w:t>之</w:t>
+                            </w:r>
+                            <w:r>
+                              <w:rPr>
+                                <w:rFonts w:ascii="Barlow Condensed Medium" w:eastAsia="華康中圓體" w:hAnsi="Barlow Condensed Medium"/>
+                                <w:w w:val="80"/>
+                              </w:rPr>
+                              <w:t>1</w:t>
+                            </w:r>
+                            <w:r>
+                              <w:rPr>
+                                <w:rFonts w:ascii="Barlow Condensed Medium" w:eastAsia="華康中圓體" w:hAnsi="Barlow Condensed Medium"/>
+                                <w:w w:val="80"/>
+                              </w:rPr>
+                              <w:t>號</w:t>
+                            </w:r>
+                            <w:r>
+                              <w:rPr>
+                                <w:rFonts w:ascii="Barlow Condensed Medium" w:eastAsia="華康中圓體" w:hAnsi="Barlow Condensed Medium"/>
+                                <w:w w:val="80"/>
+                              </w:rPr>
+                              <w:t>2</w:t>
+                            </w:r>
+                            <w:r>
+                              <w:rPr>
+                                <w:rFonts w:ascii="Barlow Condensed Medium" w:eastAsia="華康中圓體" w:hAnsi="Barlow Condensed Medium"/>
+                                <w:w w:val="80"/>
+                              </w:rPr>
+                              <w:t>樓</w:t>
+                            </w:r>
+                            <w:r>
+                              <w:rPr>
+                                <w:rFonts w:ascii="Barlow Condensed Medium" w:eastAsia="華康中圓體" w:hAnsi="Barlow Condensed Medium"/>
+                                <w:w w:val="80"/>
+                              </w:rPr>
+                              <w:t xml:space="preserve">  (02)2991-2392</w:t>
+                            </w:r>
+                          </w:p>
+                          <w:p>
+                            <w:pPr>
+                              <w:snapToGrid w:val="0"/>
+                            </w:pPr>
+                            <w:r>
+                              <w:rPr>
+                                <w:rFonts w:ascii="華康儷金黑" w:eastAsia="華康儷金黑" w:hAnsi="Barlow Condensed Medium" w:hint="eastAsia"/>
+                                <w:b/>
+                                <w:outline/>
+                                <w:color w:val="4472C4" w:themeColor="accent5"/>
+                                <w:w w:val="110"/>
+                                <w14:shadow w14:blurRad="38100" w14:dist="22860" w14:dir="5400000" w14:sx="100000" w14:sy="100000" w14:kx="0" w14:ky="0" w14:algn="tl">
+                                  <w14:srgbClr w14:val="000000">
+                                    <w14:alpha w14:val="70000"/>
+                                  </w14:srgbClr>
+                                </w14:shadow>
+                                <w14:textOutline w14:w="10160" w14:cap="flat" w14:cmpd="sng" w14:algn="ctr">
+                                  <w14:solidFill>
+                                    <w14:schemeClr w14:val="accent5"/>
+                                  </w14:solidFill>
+                                  <w14:prstDash w14:val="solid"/>
+                                  <w14:round/>
+                                </w14:textOutline>
+                                <w14:textFill>
+                                  <w14:noFill/>
+                                </w14:textFill>
+                              </w:rPr>
+                              <w:t>新泰基督長老教會</w:t>
+                            </w:r>
+                          </w:p>
+                        </w:txbxContent>
+                      </wps:txbx>
+                      <wps:bodyPr rot="0" vert="horz" wrap="square" lIns="36000" tIns="36000" rIns="36000" bIns="36000" anchor="t" anchorCtr="0">
+                        <a:noAutofit/>
+                      </wps:bodyPr>
+                    </wps:wsp>
+                  </a:graphicData>
+                </a:graphic>
+                <wp14:sizeRelH relativeFrom="margin">
+                  <wp14:pctWidth>0</wp14:pctWidth>
+                </wp14:sizeRelH>
+                <wp14:sizeRelV relativeFrom="margin">
+                  <wp14:pctHeight>0</wp14:pctHeight>
+                </wp14:sizeRelV>
+              </wp:anchor>
+            </w:drawing>
+          </mc:Choice>
+          <mc:Fallback>
+            <w:pict>
+              <v:shape w14:anchorId="13D2D327" id="文字方塊 2" o:spid="_x0000_s1029" type="#_x0000_t202" style="position:absolute;margin-left:-9.25pt;margin-top:548.05pt;width:122.05pt;height:109.55pt;rotation:-90;z-index:251657216;visibility:visible;mso-wrap-style:square;mso-width-percent:0;mso-height-percent:0;mso-wrap-distance-left:9pt;mso-wrap-distance-top:3.6pt;mso-wrap-distance-right:9pt;mso-wrap-distance-bottom:3.6pt;mso-position-horizontal:absolute;mso-position-horizontal-relative:text;mso-position-vertical:absolute;mso-position-vertical-relative:margin;mso-width-percent:0;mso-height-percent:0;mso-width-relative:margin;mso-height-relative:margin;v-text-anchor:top" o:gfxdata="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" stroked="f">
+                <v:textbox inset="1mm,1mm,1mm,1mm">
+                  <w:txbxContent>
+                    <w:p>
+                      <w:r>
+                        <w:t>From:</w:t>
+                      </w:r>
+                    </w:p>
+                    <w:p>
+                      <w:pPr>
+                        <w:rPr>
+                          <w:rFonts w:ascii="Barlow Condensed Medium" w:eastAsia="華康中圓體" w:hAnsi="Barlow Condensed Medium"/>
+                          <w:w w:val="80"/>
+                        </w:rPr>
+                      </w:pPr>
+                      <w:r>
+                        <w:t xml:space="preserve"> </w:t>
+                      </w:r>
+                      <w:r>
+                        <w:rPr>
+                          <w:rFonts w:ascii="Barlow Condensed Medium" w:eastAsia="華康中圓體" w:hAnsi="Barlow Condensed Medium"/>
+                          <w:w w:val="80"/>
+                        </w:rPr>
+                        <w:t>24249</w:t>
+                      </w:r>
+                      <w:r>
+                        <w:rPr>
+                          <w:rFonts w:ascii="Barlow Condensed Medium" w:eastAsia="華康中圓體" w:hAnsi="Barlow Condensed Medium"/>
+                          <w:w w:val="80"/>
+                        </w:rPr>
+                        <w:t>新北市新莊區中平路</w:t>
+                      </w:r>
+                    </w:p>
+                    <w:p>
+                      <w:pPr>
+                        <w:rPr>
+                          <w:rFonts w:ascii="Barlow Condensed Medium" w:eastAsia="華康中圓體" w:hAnsi="Barlow Condensed Medium"/>
+                          <w:w w:val="80"/>
+                        </w:rPr>
+                      </w:pPr>
+                      <w:r>
+                        <w:rPr>
+                          <w:rFonts w:ascii="Barlow Condensed Medium" w:eastAsia="華康中圓體" w:hAnsi="Barlow Condensed Medium"/>
+                          <w:w w:val="80"/>
+                        </w:rPr>
+                        <w:t>200</w:t>
+                      </w:r>
+                      <w:r>
+                        <w:rPr>
+                          <w:rFonts w:ascii="Barlow Condensed Medium" w:eastAsia="華康中圓體" w:hAnsi="Barlow Condensed Medium"/>
+                          <w:w w:val="80"/>
+                        </w:rPr>
+                        <w:t>之</w:t>
+                      </w:r>
+                      <w:r>
+                        <w:rPr>
+                          <w:rFonts w:ascii="Barlow Condensed Medium" w:eastAsia="華康中圓體" w:hAnsi="Barlow Condensed Medium"/>
+                          <w:w w:val="80"/>
+                        </w:rPr>
+                        <w:t>1</w:t>
+                      </w:r>
+                      <w:r>
+                        <w:rPr>
+                          <w:rFonts w:ascii="Barlow Condensed Medium" w:eastAsia="華康中圓體" w:hAnsi="Barlow Condensed Medium"/>
+                          <w:w w:val="80"/>
+                        </w:rPr>
+                        <w:t>號</w:t>
+                      </w:r>
+                      <w:r>
+                        <w:rPr>
+                          <w:rFonts w:ascii="Barlow Condensed Medium" w:eastAsia="華康中圓體" w:hAnsi="Barlow Condensed Medium"/>
+                          <w:w w:val="80"/>
+                        </w:rPr>
+                        <w:t>2</w:t>
+                      </w:r>
+                      <w:r>
+                        <w:rPr>
+                          <w:rFonts w:ascii="Barlow Condensed Medium" w:eastAsia="華康中圓體" w:hAnsi="Barlow Condensed Medium"/>
+                          <w:w w:val="80"/>
+                        </w:rPr>
+                        <w:t>樓</w:t>
+                      </w:r>
+                      <w:r>
+                        <w:rPr>
+                          <w:rFonts w:ascii="Barlow Condensed Medium" w:eastAsia="華康中圓體" w:hAnsi="Barlow Condensed Medium"/>
+                          <w:w w:val="80"/>
+                        </w:rPr>
+                        <w:t xml:space="preserve">  (02)2991-2392</w:t>
+                      </w:r>
+                    </w:p>
+                    <w:p>
+                      <w:pPr>
+                        <w:snapToGrid w:val="0"/>
+                      </w:pPr>
+                      <w:r>
+                        <w:rPr>
+                          <w:rFonts w:ascii="華康儷金黑" w:eastAsia="華康儷金黑" w:hAnsi="Barlow Condensed Medium" w:hint="eastAsia"/>
+                          <w:b/>
+                          <w:outline/>
+                          <w:color w:val="4472C4" w:themeColor="accent5"/>
+                          <w:w w:val="110"/>
+                          <w14:shadow w14:blurRad="38100" w14:dist="22860" w14:dir="5400000" w14:sx="100000" w14:sy="100000" w14:kx="0" w14:ky="0" w14:algn="tl">
+                            <w14:srgbClr w14:val="000000">
+                              <w14:alpha w14:val="70000"/>
+                            </w14:srgbClr>
+                          </w14:shadow>
+                          <w14:textOutline w14:w="10160" w14:cap="flat" w14:cmpd="sng" w14:algn="ctr">
+                            <w14:solidFill>
+                              <w14:schemeClr w14:val="accent5"/>
+                            </w14:solidFill>
+                            <w14:prstDash w14:val="solid"/>
+                            <w14:round/>
+                          </w14:textOutline>
+                          <w14:textFill>
+                            <w14:noFill/>
+                          </w14:textFill>
+                        </w:rPr>
+                        <w:t>新泰基督長老教會</w:t>
+                      </w:r>
+                    </w:p>
+                  </w:txbxContent>
+                </v:textbox>
+                <w10:wrap anchory="margin"/>
+              </v:shape>
+            </w:pict>
+          </mc:Fallback>
+        </mc:AlternateContent>
       </w:r>
     </w:p>
     <w:p>
+      <w:pPr>
+        <w:rPr>
+          <w:rFonts w:ascii="Old English Text MT" w:hAnsi="Old English Text MT"/>
+          <w:color w:val="404040" w:themeColor="text1" w:themeTint="BF"/>
+          <w:sz w:val="32"/>
+          <w:szCs w:val="32"/>
+        </w:rPr>
+      </w:pPr>
+      <w:r>
+        <w:rPr>
+          <w:rFonts w:ascii="Barlow Condensed Medium" w:hAnsi="Barlow Condensed Medium"/>
+        </w:rPr>
+        <w:br w:type="column"/>
+      </w:r>
+    </w:p>
+    <w:p>
       <w:r>
         <w:rPr>
           <w:noProof/>
+          <w:lang w:bidi="he-IL"/>
         </w:rPr>
         <mc:AlternateContent>
           <mc:Choice Requires="wpg">
@@ -5590,7 +6272,7 @@
           </mc:Choice>
           <mc:Fallback>
             <w:pict>
-              <v:group w14:anchorId="2D573118" id="群組 21" o:spid="_x0000_s1030" style="position:absolute;margin-left:-.65pt;margin-top:-46.4pt;width:134.6pt;height:261.6pt;z-index:251628032" coordsize="17094,33223" o:gfxdata="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">
+              <v:group w14:anchorId="2D573118" id="群組 21" o:spid="_x0000_s1030" style="position:absolute;margin-left:-.65pt;margin-top:-46.4pt;width:134.6pt;height:261.6pt;z-index:251628032" coordsize="17094,33223" o:gfxdata="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">
                 <v:shapetype id="_x0000_t75" coordsize="21600,21600" o:spt="75" o:preferrelative="t" path="m@4@5l@4@11@9@11@9@5xe" filled="f" stroked="f">
                   <v:stroke joinstyle="miter"/>
                   <v:formulas>
@@ -5610,10 +6292,11 @@
                   <v:path o:extrusionok="f" gradientshapeok="t" o:connecttype="rect"/>
                   <o:lock v:ext="edit" aspectratio="t"/>
                 </v:shapetype>
-                <v:shape id="圖片 18" o:spid="_x0000_s1031" type="#_x0000_t75" style="position:absolute;left:-8065;top:8065;width:33223;height:17094;rotation:90;visibility:visible;mso-wrap-style:square" o:gfxdata="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">
+                <v:shape id="圖片 18" o:spid="_x0000_s1031" type="#_x0000_t75" style="position:absolute;left:-8065;top:8065;width:33223;height:17094;rotation:90;visibility:visible;mso-wrap-style:square" o:gfxdata="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">
                   <v:imagedata r:id="rId10" o:title=""/>
+                  <v:path arrowok="t"/>
                 </v:shape>
-                <v:roundrect id="圓角矩形 7" o:spid="_x0000_s1032" style="position:absolute;left:2808;top:2877;width:12708;height:28296;visibility:visible;mso-wrap-style:square;v-text-anchor:top" arcsize="3131f" o:gfxdata="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" filled="f" stroked="f" strokeweight="2.5pt">
+                <v:roundrect id="圓角矩形 7" o:spid="_x0000_s1032" style="position:absolute;left:2808;top:2877;width:12708;height:28296;visibility:visible;mso-wrap-style:square;v-text-anchor:top" arcsize="3131f" o:gfxdata="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" filled="f" stroked="f" strokeweight="2.5pt">
                   <v:stroke joinstyle="miter"/>
                   <v:textbox style="layout-flow:vertical-ideographic" inset="1mm,1mm,1mm,1mm">
                     <w:txbxContent>
@@ -5811,6 +6494,7 @@
       <w:r>
         <w:rPr>
           <w:noProof/>
+          <w:lang w:bidi="he-IL"/>
         </w:rPr>
         <w:drawing>
           <wp:anchor distT="0" distB="0" distL="114300" distR="114300" simplePos="0" relativeHeight="251586048" behindDoc="0" locked="0" layoutInCell="1" allowOverlap="1" wp14:anchorId="0030E694" wp14:editId="0DCE20E1">
@@ -5871,6 +6555,7 @@
       <w:r>
         <w:rPr>
           <w:noProof/>
+          <w:lang w:bidi="he-IL"/>
         </w:rPr>
         <w:drawing>
           <wp:anchor distT="0" distB="0" distL="114300" distR="114300" simplePos="0" relativeHeight="251570688" behindDoc="0" locked="0" layoutInCell="1" allowOverlap="1" wp14:anchorId="7EAAEB92" wp14:editId="17231487">
@@ -5951,6 +6636,7 @@
       <w:r>
         <w:rPr>
           <w:noProof/>
+          <w:lang w:bidi="he-IL"/>
         </w:rPr>
         <mc:AlternateContent>
           <mc:Choice Requires="wpg">
@@ -6044,7 +6730,7 @@
                                 <w:tblLook w:val="04A0" w:firstRow="1" w:lastRow="0" w:firstColumn="1" w:lastColumn="0" w:noHBand="0" w:noVBand="1"/>
                               </w:tblPr>
                               <w:tblGrid>
-                                <w:gridCol w:w="908"/>
+                                <w:gridCol w:w="907"/>
                                 <w:gridCol w:w="1146"/>
                                 <w:gridCol w:w="708"/>
                               </w:tblGrid>
@@ -7658,8 +8344,8 @@
           </mc:Choice>
           <mc:Fallback>
             <w:pict>
-              <v:group w14:anchorId="5DF93223" id="群組 24" o:spid="_x0000_s1033" style="position:absolute;margin-left:-2.6pt;margin-top:10.55pt;width:140.3pt;height:259.4pt;z-index:251677184;mso-height-relative:margin" coordsize="17818,32941" o:gfxdata="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">
-                <v:shape id="_x0000_s1034" type="#_x0000_t202" style="position:absolute;left:351;top:293;width:17279;height:32590;visibility:visible;mso-wrap-style:square;v-text-anchor:top" o:gfxdata="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" stroked="f">
+              <v:group w14:anchorId="5DF93223" id="群組 24" o:spid="_x0000_s1033" style="position:absolute;margin-left:-2.6pt;margin-top:10.55pt;width:140.3pt;height:259.4pt;z-index:251677184;mso-height-relative:margin" coordsize="17818,32941" o:gfxdata="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">
+                <v:shape id="_x0000_s1034" type="#_x0000_t202" style="position:absolute;left:351;top:293;width:17279;height:32590;visibility:visible;mso-wrap-style:square;v-text-anchor:top" o:gfxdata="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" stroked="f">
                   <v:textbox inset="0,0,0,0">
                     <w:txbxContent>
                       <w:p>
@@ -7701,7 +8387,7 @@
                           <w:tblLook w:val="04A0" w:firstRow="1" w:lastRow="0" w:firstColumn="1" w:lastColumn="0" w:noHBand="0" w:noVBand="1"/>
                         </w:tblPr>
                         <w:tblGrid>
-                          <w:gridCol w:w="908"/>
+                          <w:gridCol w:w="907"/>
                           <w:gridCol w:w="1146"/>
                           <w:gridCol w:w="708"/>
                         </w:tblGrid>
@@ -9255,7 +9941,7 @@
                     </w:txbxContent>
                   </v:textbox>
                 </v:shape>
-                <v:roundrect id="圓角矩形 5" o:spid="_x0000_s1035" style="position:absolute;width:17818;height:32941;visibility:visible;mso-wrap-style:square;v-text-anchor:middle" arcsize="2169f" o:gfxdata="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" filled="f" strokecolor="#5a5a5a [2109]" strokeweight="2.5pt">
+                <v:roundrect id="圓角矩形 5" o:spid="_x0000_s1035" style="position:absolute;width:17818;height:32941;visibility:visible;mso-wrap-style:square;v-text-anchor:middle" arcsize="2169f" o:gfxdata="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" filled="f" strokecolor="#5a5a5a [2109]" strokeweight="2.5pt">
                   <v:stroke joinstyle="miter"/>
                 </v:roundrect>
               </v:group>
@@ -9345,6 +10031,7 @@
         <w:rPr>
           <w:rFonts w:ascii="Barlow Condensed Medium" w:hAnsi="Barlow Condensed Medium"/>
           <w:noProof/>
+          <w:lang w:bidi="he-IL"/>
         </w:rPr>
         <mc:AlternateContent>
           <mc:Choice Requires="wps">
@@ -9466,7 +10153,7 @@
           </mc:Choice>
           <mc:Fallback>
             <w:pict>
-              <v:shape w14:anchorId="76BD7DFF" id="_x0000_s1036" type="#_x0000_t202" style="position:absolute;margin-left:31.4pt;margin-top:-54.1pt;width:109.8pt;height:110.6pt;z-index:251656704;visibility:visible;mso-wrap-style:square;mso-width-percent:0;mso-height-percent:200;mso-wrap-distance-left:9pt;mso-wrap-distance-top:3.6pt;mso-wrap-distance-right:9pt;mso-wrap-distance-bottom:3.6pt;mso-position-horizontal:absolute;mso-position-horizontal-relative:text;mso-position-vertical:absolute;mso-position-vertical-relative:text;mso-width-percent:0;mso-height-percent:200;mso-width-relative:margin;mso-height-relative:margin;v-text-anchor:top" o:gfxdata="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" filled="f" stroked="f">
+              <v:shape w14:anchorId="76BD7DFF" id="_x0000_s1036" type="#_x0000_t202" style="position:absolute;margin-left:31.4pt;margin-top:-54.1pt;width:109.8pt;height:110.6pt;z-index:251656704;visibility:visible;mso-wrap-style:square;mso-width-percent:0;mso-height-percent:200;mso-wrap-distance-left:9pt;mso-wrap-distance-top:3.6pt;mso-wrap-distance-right:9pt;mso-wrap-distance-bottom:3.6pt;mso-position-horizontal:absolute;mso-position-horizontal-relative:text;mso-position-vertical:absolute;mso-position-vertical-relative:text;mso-width-percent:0;mso-height-percent:200;mso-width-relative:margin;mso-height-relative:margin;v-text-anchor:top" o:gfxdata="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" filled="f" stroked="f">
                 <v:textbox style="mso-fit-shape-to-text:t" inset="1mm,1mm,1mm,1mm">
                   <w:txbxContent>
                     <w:p>
@@ -9546,6 +10233,7 @@
         <w:rPr>
           <w:rFonts w:ascii="Barlow Condensed Medium" w:hAnsi="Barlow Condensed Medium"/>
           <w:noProof/>
+          <w:lang w:bidi="he-IL"/>
         </w:rPr>
         <w:drawing>
           <wp:anchor distT="0" distB="0" distL="114300" distR="114300" simplePos="0" relativeHeight="251756032" behindDoc="0" locked="0" layoutInCell="1" allowOverlap="1" wp14:anchorId="6924852B" wp14:editId="48417C0A">
@@ -9628,6 +10316,7 @@
         <w:rPr>
           <w:rFonts w:ascii="Barlow Condensed Medium" w:hAnsi="Barlow Condensed Medium"/>
           <w:noProof/>
+          <w:lang w:bidi="he-IL"/>
         </w:rPr>
         <mc:AlternateContent>
           <mc:Choice Requires="wps">
@@ -9726,7 +10415,7 @@
           </mc:Choice>
           <mc:Fallback>
             <w:pict>
-              <v:roundrect w14:anchorId="4775AEF3" id="圓角矩形 12" o:spid="_x0000_s1037" style="position:absolute;margin-left:-.9pt;margin-top:16.35pt;width:49.3pt;height:15.45pt;z-index:251644416;visibility:visible;mso-wrap-style:square;mso-width-percent:0;mso-height-percent:0;mso-wrap-distance-left:9pt;mso-wrap-distance-top:0;mso-wrap-distance-right:9pt;mso-wrap-distance-bottom:0;mso-position-horizontal:absolute;mso-position-horizontal-relative:text;mso-position-vertical:absolute;mso-position-vertical-relative:text;mso-width-percent:0;mso-height-percent:0;mso-width-relative:margin;mso-height-relative:margin;v-text-anchor:middle" arcsize="10923f" o:gfxdata="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" fillcolor="#5a5a5a [2109]" stroked="f" strokeweight="1pt">
+              <v:roundrect w14:anchorId="4775AEF3" id="圓角矩形 12" o:spid="_x0000_s1037" style="position:absolute;margin-left:-.9pt;margin-top:16.35pt;width:49.3pt;height:15.45pt;z-index:251644416;visibility:visible;mso-wrap-style:square;mso-width-percent:0;mso-height-percent:0;mso-wrap-distance-left:9pt;mso-wrap-distance-top:0;mso-wrap-distance-right:9pt;mso-wrap-distance-bottom:0;mso-position-horizontal:absolute;mso-position-horizontal-relative:text;mso-position-vertical:absolute;mso-position-vertical-relative:text;mso-width-percent:0;mso-height-percent:0;mso-width-relative:margin;mso-height-relative:margin;v-text-anchor:middle" arcsize="10923f" o:gfxdata="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" fillcolor="#5a5a5a [2109]" stroked="f" strokeweight="1pt">
                 <v:stroke joinstyle="miter"/>
                 <v:textbox inset=".5mm,0,.5mm,0">
                   <w:txbxContent>
@@ -9768,6 +10457,7 @@
         <w:rPr>
           <w:rFonts w:ascii="Barlow Condensed Medium" w:hAnsi="Barlow Condensed Medium"/>
           <w:noProof/>
+          <w:lang w:bidi="he-IL"/>
         </w:rPr>
         <mc:AlternateContent>
           <mc:Choice Requires="wps">
@@ -9866,7 +10556,7 @@
           </mc:Choice>
           <mc:Fallback>
             <w:pict>
-              <v:roundrect w14:anchorId="196DC3BF" id="圓角矩形 14" o:spid="_x0000_s1038" style="position:absolute;margin-left:-1.25pt;margin-top:16.7pt;width:83.6pt;height:15.3pt;z-index:251646464;visibility:visible;mso-wrap-style:square;mso-width-percent:0;mso-height-percent:0;mso-wrap-distance-left:9pt;mso-wrap-distance-top:0;mso-wrap-distance-right:9pt;mso-wrap-distance-bottom:0;mso-position-horizontal:absolute;mso-position-horizontal-relative:text;mso-position-vertical:absolute;mso-position-vertical-relative:text;mso-width-percent:0;mso-height-percent:0;mso-width-relative:margin;mso-height-relative:margin;v-text-anchor:middle" arcsize="10923f" o:gfxdata="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" fillcolor="#5a5a5a [2109]" stroked="f" strokeweight="1pt">
+              <v:roundrect w14:anchorId="196DC3BF" id="圓角矩形 14" o:spid="_x0000_s1038" style="position:absolute;margin-left:-1.25pt;margin-top:16.7pt;width:83.6pt;height:15.3pt;z-index:251646464;visibility:visible;mso-wrap-style:square;mso-width-percent:0;mso-height-percent:0;mso-wrap-distance-left:9pt;mso-wrap-distance-top:0;mso-wrap-distance-right:9pt;mso-wrap-distance-bottom:0;mso-position-horizontal:absolute;mso-position-horizontal-relative:text;mso-position-vertical:absolute;mso-position-vertical-relative:text;mso-width-percent:0;mso-height-percent:0;mso-width-relative:margin;mso-height-relative:margin;v-text-anchor:middle" arcsize="10923f" o:gfxdata="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" fillcolor="#5a5a5a [2109]" stroked="f" strokeweight="1pt">
                 <v:stroke joinstyle="miter"/>
                 <v:textbox inset=".5mm,0,.5mm,0">
                   <w:txbxContent>
@@ -9964,6 +10654,7 @@
         <w:rPr>
           <w:rFonts w:ascii="Barlow Condensed Medium" w:hAnsi="Barlow Condensed Medium"/>
           <w:noProof/>
+          <w:lang w:bidi="he-IL"/>
         </w:rPr>
         <mc:AlternateContent>
           <mc:Choice Requires="wps">
@@ -10062,7 +10753,7 @@
           </mc:Choice>
           <mc:Fallback>
             <w:pict>
-              <v:roundrect w14:anchorId="1A4DC044" id="圓角矩形 9" o:spid="_x0000_s1039" style="position:absolute;margin-left:-.6pt;margin-top:16.6pt;width:30.35pt;height:15.3pt;z-index:251647488;visibility:visible;mso-wrap-style:square;mso-width-percent:0;mso-height-percent:0;mso-wrap-distance-left:9pt;mso-wrap-distance-top:0;mso-wrap-distance-right:9pt;mso-wrap-distance-bottom:0;mso-position-horizontal:absolute;mso-position-horizontal-relative:text;mso-position-vertical:absolute;mso-position-vertical-relative:text;mso-width-percent:0;mso-height-percent:0;mso-width-relative:margin;mso-height-relative:margin;v-text-anchor:middle" arcsize="10923f" o:gfxdata="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" fillcolor="#5a5a5a [2109]" stroked="f" strokeweight="1pt">
+              <v:roundrect w14:anchorId="1A4DC044" id="圓角矩形 9" o:spid="_x0000_s1039" style="position:absolute;margin-left:-.6pt;margin-top:16.6pt;width:30.35pt;height:15.3pt;z-index:251647488;visibility:visible;mso-wrap-style:square;mso-width-percent:0;mso-height-percent:0;mso-wrap-distance-left:9pt;mso-wrap-distance-top:0;mso-wrap-distance-right:9pt;mso-wrap-distance-bottom:0;mso-position-horizontal:absolute;mso-position-horizontal-relative:text;mso-position-vertical:absolute;mso-position-vertical-relative:text;mso-width-percent:0;mso-height-percent:0;mso-width-relative:margin;mso-height-relative:margin;v-text-anchor:middle" arcsize="10923f" o:gfxdata="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" fillcolor="#5a5a5a [2109]" stroked="f" strokeweight="1pt">
                 <v:stroke joinstyle="miter"/>
                 <v:textbox inset=".5mm,0,.5mm,0">
                   <w:txbxContent>
@@ -10160,6 +10851,7 @@
         <w:rPr>
           <w:rFonts w:ascii="Barlow Condensed Medium" w:hAnsi="Barlow Condensed Medium"/>
           <w:noProof/>
+          <w:lang w:bidi="he-IL"/>
         </w:rPr>
         <w:drawing>
           <wp:anchor distT="0" distB="0" distL="114300" distR="114300" simplePos="0" relativeHeight="251652608" behindDoc="1" locked="0" layoutInCell="1" allowOverlap="1" wp14:anchorId="2AA2D55C" wp14:editId="7E856106">
@@ -10228,6 +10920,7 @@
         <w:rPr>
           <w:rFonts w:ascii="Barlow Condensed Medium" w:hAnsi="Barlow Condensed Medium"/>
           <w:noProof/>
+          <w:lang w:bidi="he-IL"/>
         </w:rPr>
         <mc:AlternateContent>
           <mc:Choice Requires="wps">
@@ -10326,7 +11019,7 @@
           </mc:Choice>
           <mc:Fallback>
             <w:pict>
-              <v:roundrect w14:anchorId="03BFD3A3" id="圓角矩形 13" o:spid="_x0000_s1040" style="position:absolute;margin-left:-.4pt;margin-top:16.65pt;width:49.3pt;height:15.3pt;z-index:251650560;visibility:visible;mso-wrap-style:square;mso-width-percent:0;mso-height-percent:0;mso-wrap-distance-left:9pt;mso-wrap-distance-top:0;mso-wrap-distance-right:9pt;mso-wrap-distance-bottom:0;mso-position-horizontal:absolute;mso-position-horizontal-relative:text;mso-position-vertical:absolute;mso-position-vertical-relative:text;mso-width-percent:0;mso-height-percent:0;mso-width-relative:margin;mso-height-relative:margin;v-text-anchor:middle" arcsize="10923f" o:gfxdata="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" fillcolor="#5a5a5a [2109]" stroked="f" strokeweight="1pt">
+              <v:roundrect w14:anchorId="03BFD3A3" id="圓角矩形 13" o:spid="_x0000_s1040" style="position:absolute;margin-left:-.4pt;margin-top:16.65pt;width:49.3pt;height:15.3pt;z-index:251650560;visibility:visible;mso-wrap-style:square;mso-width-percent:0;mso-height-percent:0;mso-wrap-distance-left:9pt;mso-wrap-distance-top:0;mso-wrap-distance-right:9pt;mso-wrap-distance-bottom:0;mso-position-horizontal:absolute;mso-position-horizontal-relative:text;mso-position-vertical:absolute;mso-position-vertical-relative:text;mso-width-percent:0;mso-height-percent:0;mso-width-relative:margin;mso-height-relative:margin;v-text-anchor:middle" arcsize="10923f" o:gfxdata="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" fillcolor="#5a5a5a [2109]" stroked="f" strokeweight="1pt">
                 <v:stroke joinstyle="miter"/>
                 <v:textbox inset=".5mm,0,.5mm,0">
                   <w:txbxContent>
@@ -10464,6 +11157,7 @@
           <w:rFonts w:ascii="Barlow Condensed Medium" w:eastAsia="華康儷中黑" w:hAnsi="Barlow Condensed Medium"/>
           <w:noProof/>
           <w:w w:val="80"/>
+          <w:lang w:bidi="he-IL"/>
         </w:rPr>
         <mc:AlternateContent>
           <mc:Choice Requires="wps">
@@ -10566,7 +11260,7 @@
           </mc:Choice>
           <mc:Fallback>
             <w:pict>
-              <v:shape w14:anchorId="77C1E33A" id="_x0000_s1041" type="#_x0000_t202" style="position:absolute;margin-left:107.25pt;margin-top:6.2pt;width:125.55pt;height:16.3pt;z-index:251655680;visibility:visible;mso-wrap-style:square;mso-width-percent:0;mso-height-percent:0;mso-wrap-distance-left:9pt;mso-wrap-distance-top:3.6pt;mso-wrap-distance-right:9pt;mso-wrap-distance-bottom:3.6pt;mso-position-horizontal:absolute;mso-position-horizontal-relative:text;mso-position-vertical:absolute;mso-position-vertical-relative:text;mso-width-percent:0;mso-height-percent:0;mso-width-relative:margin;mso-height-relative:margin;v-text-anchor:top" o:gfxdata="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" filled="f" stroked="f">
+              <v:shape w14:anchorId="77C1E33A" id="_x0000_s1041" type="#_x0000_t202" style="position:absolute;margin-left:107.25pt;margin-top:6.2pt;width:125.55pt;height:16.3pt;z-index:251655680;visibility:visible;mso-wrap-style:square;mso-width-percent:0;mso-height-percent:0;mso-wrap-distance-left:9pt;mso-wrap-distance-top:3.6pt;mso-wrap-distance-right:9pt;mso-wrap-distance-bottom:3.6pt;mso-position-horizontal:absolute;mso-position-horizontal-relative:text;mso-position-vertical:absolute;mso-position-vertical-relative:text;mso-width-percent:0;mso-height-percent:0;mso-width-relative:margin;mso-height-relative:margin;v-text-anchor:top" o:gfxdata="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" filled="f" stroked="f">
                 <v:textbox inset="0,0,0,0">
                   <w:txbxContent>
                     <w:p>
@@ -11344,6 +12038,7 @@
                 <w:color w:val="000000" w:themeColor="text1"/>
                 <w:sz w:val="18"/>
                 <w:szCs w:val="18"/>
+                <w:lang w:bidi="he-IL"/>
               </w:rPr>
               <mc:AlternateContent>
                 <mc:Choice Requires="wps">
@@ -11418,15 +12113,7 @@
                                       <w:color w:val="FFFFFF" w:themeColor="background1"/>
                                       <w:w w:val="66"/>
                                     </w:rPr>
-                                    <w:t xml:space="preserve">等候　</w:t>
-                                  </w:r>
-                                  <w:r>
-                                    <w:rPr>
-                                      <w:rFonts w:ascii="華康儷中黑" w:eastAsia="華康儷中黑" w:hint="eastAsia"/>
-                                      <w:color w:val="FFFFFF" w:themeColor="background1"/>
-                                      <w:w w:val="66"/>
-                                    </w:rPr>
-                                    <w:t>神的話</w:t>
+                                    <w:t>等候　神的話</w:t>
                                   </w:r>
                                 </w:p>
                               </w:txbxContent>
@@ -11451,7 +12138,7 @@
                 </mc:Choice>
                 <mc:Fallback>
                   <w:pict>
-                    <v:rect w14:anchorId="343BC9BA" id="矩形 8" o:spid="_x0000_s1042" style="position:absolute;left:0;text-align:left;margin-left:-.85pt;margin-top:1.25pt;width:19.3pt;height:96pt;z-index:251649536;visibility:visible;mso-wrap-style:square;mso-width-percent:0;mso-height-percent:0;mso-wrap-distance-left:9pt;mso-wrap-distance-top:0;mso-wrap-distance-right:9pt;mso-wrap-distance-bottom:0;mso-position-horizontal:absolute;mso-position-horizontal-relative:text;mso-position-vertical:absolute;mso-position-vertical-relative:text;mso-width-percent:0;mso-height-percent:0;mso-width-relative:margin;mso-height-relative:margin;v-text-anchor:middle" o:gfxdata="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" fillcolor="#5a5a5a [2109]" stroked="f" strokeweight="1pt">
+                    <v:rect w14:anchorId="343BC9BA" id="矩形 8" o:spid="_x0000_s1042" style="position:absolute;left:0;text-align:left;margin-left:-.85pt;margin-top:1.25pt;width:19.3pt;height:96pt;z-index:251649536;visibility:visible;mso-wrap-style:square;mso-width-percent:0;mso-height-percent:0;mso-wrap-distance-left:9pt;mso-wrap-distance-top:0;mso-wrap-distance-right:9pt;mso-wrap-distance-bottom:0;mso-position-horizontal:absolute;mso-position-horizontal-relative:text;mso-position-vertical:absolute;mso-position-vertical-relative:text;mso-width-percent:0;mso-height-percent:0;mso-width-relative:margin;mso-height-relative:margin;v-text-anchor:middle" o:gfxdata="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" fillcolor="#5a5a5a [2109]" stroked="f" strokeweight="1pt">
                       <v:textbox style="layout-flow:vertical-ideographic" inset="1mm,1mm,1mm,1mm">
                         <w:txbxContent>
                           <w:p>
@@ -11471,15 +12158,7 @@
                                 <w:color w:val="FFFFFF" w:themeColor="background1"/>
                                 <w:w w:val="66"/>
                               </w:rPr>
-                              <w:t xml:space="preserve">等候　</w:t>
-                            </w:r>
-                            <w:r>
-                              <w:rPr>
-                                <w:rFonts w:ascii="華康儷中黑" w:eastAsia="華康儷中黑" w:hint="eastAsia"/>
-                                <w:color w:val="FFFFFF" w:themeColor="background1"/>
-                                <w:w w:val="66"/>
-                              </w:rPr>
-                              <w:t>神的話</w:t>
+                              <w:t>等候　神的話</w:t>
                             </w:r>
                           </w:p>
                         </w:txbxContent>
@@ -12599,20 +13278,21 @@
                 <w:color w:val="000000" w:themeColor="text1"/>
                 <w:sz w:val="18"/>
                 <w:szCs w:val="18"/>
+                <w:lang w:bidi="he-IL"/>
               </w:rPr>
               <mc:AlternateContent>
                 <mc:Choice Requires="wps">
                   <w:drawing>
-                    <wp:anchor distT="0" distB="0" distL="114300" distR="114300" simplePos="0" relativeHeight="251651584" behindDoc="0" locked="0" layoutInCell="1" allowOverlap="1" wp14:anchorId="21B0B3F3" wp14:editId="1B98BC4E">
+                    <wp:anchor distT="0" distB="0" distL="114300" distR="114300" simplePos="0" relativeHeight="251651584" behindDoc="0" locked="0" layoutInCell="1" allowOverlap="1" wp14:anchorId="21B0B3F3" wp14:editId="5B319A88">
                       <wp:simplePos x="0" y="0"/>
                       <wp:positionH relativeFrom="column">
                         <wp:posOffset>-8597</wp:posOffset>
                       </wp:positionH>
                       <wp:positionV relativeFrom="paragraph">
-                        <wp:posOffset>-2345</wp:posOffset>
+                        <wp:posOffset>-2491</wp:posOffset>
                       </wp:positionV>
-                      <wp:extent cx="244928" cy="720970"/>
-                      <wp:effectExtent l="0" t="0" r="3175" b="3175"/>
+                      <wp:extent cx="244928" cy="867508"/>
+                      <wp:effectExtent l="0" t="0" r="3175" b="8890"/>
                       <wp:wrapNone/>
                       <wp:docPr id="10" name="矩形 10"/>
                       <wp:cNvGraphicFramePr/>
@@ -12623,7 +13303,7 @@
                             <wps:spPr>
                               <a:xfrm>
                                 <a:off x="0" y="0"/>
-                                <a:ext cx="244928" cy="720970"/>
+                                <a:ext cx="244928" cy="867508"/>
                               </a:xfrm>
                               <a:prstGeom prst="rect">
                                 <a:avLst/>
@@ -12698,7 +13378,7 @@
                 </mc:Choice>
                 <mc:Fallback>
                   <w:pict>
-                    <v:rect w14:anchorId="21B0B3F3" id="矩形 10" o:spid="_x0000_s1043" style="position:absolute;left:0;text-align:left;margin-left:-.7pt;margin-top:-.2pt;width:19.3pt;height:56.75pt;z-index:251651584;visibility:visible;mso-wrap-style:square;mso-width-percent:0;mso-height-percent:0;mso-wrap-distance-left:9pt;mso-wrap-distance-top:0;mso-wrap-distance-right:9pt;mso-wrap-distance-bottom:0;mso-position-horizontal:absolute;mso-position-horizontal-relative:text;mso-position-vertical:absolute;mso-position-vertical-relative:text;mso-width-percent:0;mso-height-percent:0;mso-width-relative:margin;mso-height-relative:margin;v-text-anchor:middle" o:gfxdata="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" fillcolor="#5a5a5a [2109]" stroked="f" strokeweight="1pt">
+                    <v:rect w14:anchorId="21B0B3F3" id="矩形 10" o:spid="_x0000_s1043" style="position:absolute;left:0;text-align:left;margin-left:-.7pt;margin-top:-.2pt;width:19.3pt;height:68.3pt;z-index:251651584;visibility:visible;mso-wrap-style:square;mso-width-percent:0;mso-height-percent:0;mso-wrap-distance-left:9pt;mso-wrap-distance-top:0;mso-wrap-distance-right:9pt;mso-wrap-distance-bottom:0;mso-position-horizontal:absolute;mso-position-horizontal-relative:text;mso-position-vertical:absolute;mso-position-vertical-relative:text;mso-width-percent:0;mso-height-percent:0;mso-width-relative:margin;mso-height-relative:margin;v-text-anchor:middle" o:gfxdata="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" fillcolor="#5a5a5a [2109]" stroked="f" strokeweight="1pt">
                       <v:textbox style="layout-flow:vertical-ideographic" inset="1mm,1mm,1mm,1mm">
                         <w:txbxContent>
                           <w:p>
@@ -13562,6 +14242,7 @@
                 <w:color w:val="000000" w:themeColor="text1"/>
                 <w:sz w:val="18"/>
                 <w:szCs w:val="18"/>
+                <w:lang w:bidi="he-IL"/>
               </w:rPr>
               <mc:AlternateContent>
                 <mc:Choice Requires="wps">
@@ -13669,7 +14350,7 @@
                 </mc:Choice>
                 <mc:Fallback>
                   <w:pict>
-                    <v:rect w14:anchorId="3BC28B52" id="矩形 11" o:spid="_x0000_s1044" style="position:absolute;left:0;text-align:left;margin-left:-.8pt;margin-top:1.9pt;width:19.3pt;height:94.15pt;z-index:251653632;visibility:visible;mso-wrap-style:square;mso-width-percent:0;mso-height-percent:0;mso-wrap-distance-left:9pt;mso-wrap-distance-top:0;mso-wrap-distance-right:9pt;mso-wrap-distance-bottom:0;mso-position-horizontal:absolute;mso-position-horizontal-relative:text;mso-position-vertical:absolute;mso-position-vertical-relative:text;mso-width-percent:0;mso-height-percent:0;mso-width-relative:margin;mso-height-relative:margin;v-text-anchor:middle" o:gfxdata="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" fillcolor="#5a5a5a [2109]" stroked="f" strokeweight="1pt">
+                    <v:rect w14:anchorId="3BC28B52" id="矩形 11" o:spid="_x0000_s1044" style="position:absolute;left:0;text-align:left;margin-left:-.8pt;margin-top:1.9pt;width:19.3pt;height:94.15pt;z-index:251653632;visibility:visible;mso-wrap-style:square;mso-width-percent:0;mso-height-percent:0;mso-wrap-distance-left:9pt;mso-wrap-distance-top:0;mso-wrap-distance-right:9pt;mso-wrap-distance-bottom:0;mso-position-horizontal:absolute;mso-position-horizontal-relative:text;mso-position-vertical:absolute;mso-position-vertical-relative:text;mso-width-percent:0;mso-height-percent:0;mso-width-relative:margin;mso-height-relative:margin;v-text-anchor:middle" o:gfxdata="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" fillcolor="#5a5a5a [2109]" stroked="f" strokeweight="1pt">
                       <v:textbox style="layout-flow:vertical-ideographic" inset="1mm,1mm,1mm,1mm">
                         <w:txbxContent>
                           <w:p>
@@ -14536,7 +15217,6 @@
                 <w:sz w:val="18"/>
                 <w:szCs w:val="18"/>
               </w:rPr>
-              <w:lastRenderedPageBreak/>
               <w:sym w:font="Wingdings 3" w:char="F081"/>
             </w:r>
           </w:p>
@@ -15216,6 +15896,7 @@
         <w:rPr>
           <w:rFonts w:ascii="Bahnschrift SemiBold Condensed" w:eastAsia="華康細黑體" w:hAnsi="Bahnschrift SemiBold Condensed"/>
           <w:noProof/>
+          <w:lang w:bidi="he-IL"/>
         </w:rPr>
         <mc:AlternateContent>
           <mc:Choice Requires="wps">
@@ -15278,7 +15959,7 @@
           </mc:Choice>
           <mc:Fallback>
             <w:pict>
-              <v:line w14:anchorId="6973E4C5" id="直線接點 2" o:spid="_x0000_s1026" style="position:absolute;z-index:251641344;visibility:visible;mso-wrap-style:square;mso-height-percent:0;mso-wrap-distance-left:9pt;mso-wrap-distance-top:0;mso-wrap-distance-right:9pt;mso-wrap-distance-bottom:0;mso-position-horizontal:absolute;mso-position-horizontal-relative:page;mso-position-vertical:absolute;mso-position-vertical-relative:page;mso-height-percent:0;mso-height-relative:margin" from="687.75pt,19.85pt" to="687.75pt,709.8pt" o:gfxdata="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" strokecolor="black [3213]" strokeweight=".5pt">
+              <v:line w14:anchorId="38665D08" id="直線接點 2" o:spid="_x0000_s1026" style="position:absolute;z-index:251641344;visibility:visible;mso-wrap-style:square;mso-height-percent:0;mso-wrap-distance-left:9pt;mso-wrap-distance-top:0;mso-wrap-distance-right:9pt;mso-wrap-distance-bottom:0;mso-position-horizontal:absolute;mso-position-horizontal-relative:page;mso-position-vertical:absolute;mso-position-vertical-relative:page;mso-height-percent:0;mso-height-relative:margin" from="687.75pt,19.85pt" to="687.75pt,709.8pt" o:gfxdata="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" strokecolor="black [3213]" strokeweight=".5pt">
                 <v:stroke dashstyle="3 1" joinstyle="miter"/>
                 <w10:wrap anchorx="page" anchory="page"/>
               </v:line>
@@ -15463,7 +16144,7 @@
         <w:kinsoku w:val="0"/>
         <w:snapToGrid w:val="0"/>
         <w:spacing w:line="300" w:lineRule="exact"/>
-        <w:ind w:left="460" w:hangingChars="213" w:hanging="460"/>
+        <w:ind w:left="461" w:hangingChars="213" w:hanging="461"/>
         <w:jc w:val="both"/>
         <w:rPr>
           <w:rFonts w:eastAsia="華康中黑體" w:cstheme="minorHAnsi"/>
@@ -16681,12 +17362,12 @@
               <w:snapToGrid w:val="0"/>
               <w:jc w:val="center"/>
               <w:rPr>
-                <w:rFonts w:ascii="華康儷楷書" w:eastAsia="華康儷楷書" w:hAnsi="華康儷楷書" w:cs="華康儷楷書"/>
-              </w:rPr>
-            </w:pPr>
-            <w:r>
-              <w:rPr>
-                <w:rFonts w:ascii="華康儷楷書" w:eastAsia="華康儷楷書" w:hAnsi="華康儷楷書" w:cs="華康儷楷書"/>
+                <w:rFonts w:ascii="Barlow Condensed Medium" w:eastAsia="華康儷楷書" w:hAnsi="Barlow Condensed Medium" w:cs="華康儷楷書"/>
+              </w:rPr>
+            </w:pPr>
+            <w:r>
+              <w:rPr>
+                <w:rFonts w:ascii="Barlow Condensed Medium" w:eastAsia="華康儷楷書" w:hAnsi="Barlow Condensed Medium" w:cs="華康儷楷書"/>
               </w:rPr>
               <w:t>--</w:t>
             </w:r>
@@ -16711,12 +17392,12 @@
               <w:snapToGrid w:val="0"/>
               <w:jc w:val="center"/>
               <w:rPr>
-                <w:rFonts w:ascii="華康儷楷書" w:eastAsia="華康儷楷書" w:hAnsi="華康儷楷書" w:cs="華康儷楷書"/>
-              </w:rPr>
-            </w:pPr>
-            <w:r>
-              <w:rPr>
-                <w:rFonts w:ascii="華康儷楷書" w:eastAsia="華康儷楷書" w:hAnsi="華康儷楷書" w:cs="華康儷楷書"/>
+                <w:rFonts w:ascii="Barlow Condensed Medium" w:eastAsia="華康儷楷書" w:hAnsi="Barlow Condensed Medium" w:cs="華康儷楷書"/>
+              </w:rPr>
+            </w:pPr>
+            <w:r>
+              <w:rPr>
+                <w:rFonts w:ascii="Barlow Condensed Medium" w:eastAsia="華康儷楷書" w:hAnsi="Barlow Condensed Medium" w:cs="華康儷楷書"/>
               </w:rPr>
               <w:t>--</w:t>
             </w:r>
@@ -16959,12 +17640,12 @@
               <w:snapToGrid w:val="0"/>
               <w:jc w:val="center"/>
               <w:rPr>
-                <w:rFonts w:ascii="華康儷楷書" w:eastAsia="華康儷楷書" w:hAnsi="華康儷楷書" w:cs="華康儷楷書"/>
-              </w:rPr>
-            </w:pPr>
-            <w:r>
-              <w:rPr>
-                <w:rFonts w:ascii="華康儷楷書" w:eastAsia="華康儷楷書" w:hAnsi="華康儷楷書" w:cs="華康儷楷書" w:hint="eastAsia"/>
+                <w:rFonts w:ascii="Barlow Condensed Medium" w:eastAsia="華康儷楷書" w:hAnsi="Barlow Condensed Medium" w:cs="華康儷楷書"/>
+              </w:rPr>
+            </w:pPr>
+            <w:r>
+              <w:rPr>
+                <w:rFonts w:ascii="Barlow Condensed Medium" w:eastAsia="華康儷楷書" w:hAnsi="Barlow Condensed Medium" w:cs="華康儷楷書"/>
               </w:rPr>
               <w:t>王昌裕</w:t>
             </w:r>
@@ -16989,12 +17670,12 @@
               <w:snapToGrid w:val="0"/>
               <w:jc w:val="center"/>
               <w:rPr>
-                <w:rFonts w:ascii="華康儷楷書" w:eastAsia="華康儷楷書" w:hAnsi="華康儷楷書" w:cs="華康儷楷書"/>
-              </w:rPr>
-            </w:pPr>
-            <w:r>
-              <w:rPr>
-                <w:rFonts w:ascii="華康儷楷書" w:eastAsia="華康儷楷書" w:hAnsi="華康儷楷書" w:cs="華康儷楷書" w:hint="eastAsia"/>
+                <w:rFonts w:ascii="Barlow Condensed Medium" w:eastAsia="華康儷楷書" w:hAnsi="Barlow Condensed Medium" w:cs="華康儷楷書"/>
+              </w:rPr>
+            </w:pPr>
+            <w:r>
+              <w:rPr>
+                <w:rFonts w:ascii="Barlow Condensed Medium" w:eastAsia="華康儷楷書" w:hAnsi="Barlow Condensed Medium" w:cs="華康儷楷書"/>
               </w:rPr>
               <w:t>王昌裕</w:t>
             </w:r>
@@ -17229,12 +17910,12 @@
               <w:snapToGrid w:val="0"/>
               <w:jc w:val="center"/>
               <w:rPr>
-                <w:rFonts w:ascii="華康儷楷書" w:eastAsia="華康儷楷書" w:hAnsi="華康儷楷書" w:cs="華康儷楷書"/>
-              </w:rPr>
-            </w:pPr>
-            <w:r>
-              <w:rPr>
-                <w:rFonts w:ascii="華康儷楷書" w:eastAsia="華康儷楷書" w:hAnsi="華康儷楷書" w:cs="華康儷楷書" w:hint="eastAsia"/>
+                <w:rFonts w:ascii="Barlow Condensed Medium" w:eastAsia="華康儷楷書" w:hAnsi="Barlow Condensed Medium" w:cs="華康儷楷書"/>
+              </w:rPr>
+            </w:pPr>
+            <w:r>
+              <w:rPr>
+                <w:rFonts w:ascii="Barlow Condensed Medium" w:eastAsia="華康儷楷書" w:hAnsi="Barlow Condensed Medium" w:cs="華康儷楷書"/>
               </w:rPr>
               <w:t>張燕芬</w:t>
             </w:r>
@@ -17259,12 +17940,12 @@
               <w:snapToGrid w:val="0"/>
               <w:jc w:val="center"/>
               <w:rPr>
-                <w:rFonts w:ascii="華康儷楷書" w:eastAsia="華康儷楷書" w:hAnsi="華康儷楷書" w:cs="華康儷楷書"/>
-              </w:rPr>
-            </w:pPr>
-            <w:r>
-              <w:rPr>
-                <w:rFonts w:ascii="華康儷楷書" w:eastAsia="華康儷楷書" w:hAnsi="華康儷楷書" w:cs="華康儷楷書" w:hint="eastAsia"/>
+                <w:rFonts w:ascii="Barlow Condensed Medium" w:eastAsia="華康儷楷書" w:hAnsi="Barlow Condensed Medium" w:cs="華康儷楷書"/>
+              </w:rPr>
+            </w:pPr>
+            <w:r>
+              <w:rPr>
+                <w:rFonts w:ascii="Barlow Condensed Medium" w:eastAsia="華康儷楷書" w:hAnsi="Barlow Condensed Medium" w:cs="華康儷楷書"/>
               </w:rPr>
               <w:t>張怡婷</w:t>
             </w:r>
@@ -17506,12 +18187,12 @@
               <w:snapToGrid w:val="0"/>
               <w:jc w:val="center"/>
               <w:rPr>
-                <w:rFonts w:ascii="華康儷楷書" w:eastAsia="華康儷楷書" w:hAnsi="華康儷楷書" w:cs="華康儷楷書"/>
-              </w:rPr>
-            </w:pPr>
-            <w:r>
-              <w:rPr>
-                <w:rFonts w:ascii="華康儷楷書" w:eastAsia="華康儷楷書" w:hAnsi="華康儷楷書" w:cs="華康儷楷書" w:hint="eastAsia"/>
+                <w:rFonts w:ascii="Barlow Condensed Medium" w:eastAsia="華康儷楷書" w:hAnsi="Barlow Condensed Medium" w:cs="華康儷楷書"/>
+              </w:rPr>
+            </w:pPr>
+            <w:r>
+              <w:rPr>
+                <w:rFonts w:ascii="Barlow Condensed Medium" w:eastAsia="華康儷楷書" w:hAnsi="Barlow Condensed Medium" w:cs="華康儷楷書"/>
               </w:rPr>
               <w:t>黃聖耀</w:t>
             </w:r>
@@ -17536,12 +18217,12 @@
               <w:snapToGrid w:val="0"/>
               <w:jc w:val="center"/>
               <w:rPr>
-                <w:rFonts w:ascii="華康儷楷書" w:eastAsia="華康儷楷書" w:hAnsi="華康儷楷書" w:cs="華康儷楷書"/>
-              </w:rPr>
-            </w:pPr>
-            <w:r>
-              <w:rPr>
-                <w:rFonts w:ascii="華康儷楷書" w:eastAsia="華康儷楷書" w:hAnsi="華康儷楷書" w:cs="華康儷楷書" w:hint="eastAsia"/>
+                <w:rFonts w:ascii="Barlow Condensed Medium" w:eastAsia="華康儷楷書" w:hAnsi="Barlow Condensed Medium" w:cs="華康儷楷書"/>
+              </w:rPr>
+            </w:pPr>
+            <w:r>
+              <w:rPr>
+                <w:rFonts w:ascii="Barlow Condensed Medium" w:eastAsia="華康儷楷書" w:hAnsi="Barlow Condensed Medium" w:cs="華康儷楷書"/>
               </w:rPr>
               <w:t>周文婷</w:t>
             </w:r>
@@ -17777,13 +18458,13 @@
               <w:snapToGrid w:val="0"/>
               <w:jc w:val="center"/>
               <w:rPr>
-                <w:rFonts w:ascii="華康儷楷書" w:eastAsia="華康儷楷書" w:hAnsi="華康儷楷書" w:cs="華康儷楷書"/>
+                <w:rFonts w:ascii="Barlow Condensed Medium" w:eastAsia="華康儷楷書" w:hAnsi="Barlow Condensed Medium" w:cs="華康儷楷書"/>
                 <w:szCs w:val="24"/>
               </w:rPr>
             </w:pPr>
             <w:r>
               <w:rPr>
-                <w:rFonts w:ascii="華康儷楷書" w:eastAsia="華康儷楷書" w:hAnsi="華康儷楷書" w:cs="華康儷楷書" w:hint="eastAsia"/>
+                <w:rFonts w:ascii="Barlow Condensed Medium" w:eastAsia="華康儷楷書" w:hAnsi="Barlow Condensed Medium" w:cs="華康儷楷書"/>
               </w:rPr>
               <w:t>張宗雄</w:t>
             </w:r>
@@ -17808,13 +18489,13 @@
               <w:snapToGrid w:val="0"/>
               <w:jc w:val="center"/>
               <w:rPr>
-                <w:rFonts w:ascii="華康儷楷書" w:eastAsia="華康儷楷書" w:hAnsi="華康儷楷書" w:cs="華康儷楷書"/>
+                <w:rFonts w:ascii="Barlow Condensed Medium" w:eastAsia="華康儷楷書" w:hAnsi="Barlow Condensed Medium" w:cs="華康儷楷書"/>
                 <w:sz w:val="22"/>
               </w:rPr>
             </w:pPr>
             <w:r>
               <w:rPr>
-                <w:rFonts w:ascii="華康儷楷書" w:eastAsia="華康儷楷書" w:hAnsi="華康儷楷書" w:cs="華康儷楷書" w:hint="eastAsia"/>
+                <w:rFonts w:ascii="Barlow Condensed Medium" w:eastAsia="華康儷楷書" w:hAnsi="Barlow Condensed Medium" w:cs="華康儷楷書"/>
               </w:rPr>
               <w:t>周艶貳</w:t>
             </w:r>
@@ -17988,7 +18669,7 @@
                 <w:rFonts w:ascii="Barlow Condensed Medium" w:eastAsia="標楷體" w:hAnsi="Barlow Condensed Medium" w:cstheme="minorHAnsi" w:hint="eastAsia"/>
                 <w:w w:val="80"/>
               </w:rPr>
-              <w:t>--</w:t>
+              <w:t>5</w:t>
             </w:r>
           </w:p>
         </w:tc>
@@ -18067,12 +18748,12 @@
               <w:snapToGrid w:val="0"/>
               <w:jc w:val="center"/>
               <w:rPr>
-                <w:rFonts w:ascii="華康儷楷書" w:eastAsia="華康儷楷書" w:hAnsi="華康儷楷書" w:cs="華康儷楷書"/>
-              </w:rPr>
-            </w:pPr>
-            <w:r>
-              <w:rPr>
-                <w:rFonts w:ascii="華康儷楷書" w:eastAsia="華康儷楷書" w:hAnsi="華康儷楷書" w:cs="華康儷楷書" w:hint="eastAsia"/>
+                <w:rFonts w:ascii="Barlow Condensed Medium" w:eastAsia="華康儷楷書" w:hAnsi="Barlow Condensed Medium" w:cs="華康儷楷書"/>
+              </w:rPr>
+            </w:pPr>
+            <w:r>
+              <w:rPr>
+                <w:rFonts w:ascii="Barlow Condensed Medium" w:eastAsia="華康儷楷書" w:hAnsi="Barlow Condensed Medium" w:cs="華康儷楷書"/>
               </w:rPr>
               <w:t>黃明憲</w:t>
             </w:r>
@@ -18097,13 +18778,13 @@
               <w:snapToGrid w:val="0"/>
               <w:jc w:val="center"/>
               <w:rPr>
-                <w:rFonts w:ascii="華康儷楷書" w:eastAsia="華康儷楷書" w:hAnsi="華康儷楷書" w:cs="華康儷楷書"/>
+                <w:rFonts w:ascii="Barlow Condensed Medium" w:eastAsia="華康儷楷書" w:hAnsi="Barlow Condensed Medium" w:cs="華康儷楷書"/>
                 <w:highlight w:val="yellow"/>
               </w:rPr>
             </w:pPr>
             <w:r>
               <w:rPr>
-                <w:rFonts w:ascii="華康儷楷書" w:eastAsia="華康儷楷書" w:hAnsi="華康儷楷書" w:cs="華康儷楷書" w:hint="eastAsia"/>
+                <w:rFonts w:ascii="Barlow Condensed Medium" w:eastAsia="華康儷楷書" w:hAnsi="Barlow Condensed Medium" w:cs="華康儷楷書"/>
               </w:rPr>
               <w:t>林美惠</w:t>
             </w:r>
@@ -18334,12 +19015,12 @@
               <w:snapToGrid w:val="0"/>
               <w:jc w:val="center"/>
               <w:rPr>
-                <w:rFonts w:ascii="華康儷楷書" w:eastAsia="華康儷楷書" w:hAnsi="華康儷楷書" w:cs="華康儷楷書"/>
-              </w:rPr>
-            </w:pPr>
-            <w:r>
-              <w:rPr>
-                <w:rFonts w:ascii="華康儷楷書" w:eastAsia="華康儷楷書" w:hAnsi="華康儷楷書" w:cs="華康儷楷書" w:hint="eastAsia"/>
+                <w:rFonts w:ascii="Barlow Condensed Medium" w:eastAsia="華康儷楷書" w:hAnsi="Barlow Condensed Medium" w:cs="華康儷楷書"/>
+              </w:rPr>
+            </w:pPr>
+            <w:r>
+              <w:rPr>
+                <w:rFonts w:ascii="Barlow Condensed Medium" w:eastAsia="華康儷楷書" w:hAnsi="Barlow Condensed Medium" w:cs="華康儷楷書"/>
               </w:rPr>
               <w:t>林美惠</w:t>
             </w:r>
@@ -18364,13 +19045,13 @@
               <w:snapToGrid w:val="0"/>
               <w:jc w:val="center"/>
               <w:rPr>
-                <w:rFonts w:ascii="華康儷楷書" w:eastAsia="華康儷楷書" w:hAnsi="華康儷楷書" w:cs="華康儷楷書"/>
+                <w:rFonts w:ascii="Barlow Condensed Medium" w:eastAsia="華康儷楷書" w:hAnsi="Barlow Condensed Medium" w:cs="華康儷楷書"/>
                 <w:highlight w:val="yellow"/>
               </w:rPr>
             </w:pPr>
             <w:r>
               <w:rPr>
-                <w:rFonts w:ascii="華康儷楷書" w:eastAsia="華康儷楷書" w:hAnsi="華康儷楷書" w:cs="華康儷楷書" w:hint="eastAsia"/>
+                <w:rFonts w:ascii="Barlow Condensed Medium" w:eastAsia="華康儷楷書" w:hAnsi="Barlow Condensed Medium" w:cs="華康儷楷書"/>
               </w:rPr>
               <w:t>張燕芬</w:t>
             </w:r>
@@ -18534,6 +19215,13 @@
                 <w:w w:val="80"/>
               </w:rPr>
             </w:pPr>
+            <w:r>
+              <w:rPr>
+                <w:rFonts w:ascii="Barlow Condensed Medium" w:eastAsia="標楷體" w:hAnsi="Barlow Condensed Medium" w:cstheme="minorHAnsi" w:hint="eastAsia"/>
+                <w:w w:val="80"/>
+              </w:rPr>
+              <w:t>4</w:t>
+            </w:r>
           </w:p>
         </w:tc>
         <w:tc>
@@ -18657,13 +19345,13 @@
               <w:snapToGrid w:val="0"/>
               <w:jc w:val="center"/>
               <w:rPr>
-                <w:rFonts w:ascii="華康儷楷書" w:eastAsia="華康儷楷書" w:hAnsi="華康儷楷書" w:cs="華康儷楷書"/>
+                <w:rFonts w:ascii="Barlow Condensed Medium" w:eastAsia="華康儷楷書" w:hAnsi="Barlow Condensed Medium" w:cs="華康儷楷書"/>
                 <w:szCs w:val="24"/>
               </w:rPr>
             </w:pPr>
             <w:r>
               <w:rPr>
-                <w:rFonts w:ascii="華康儷楷書" w:eastAsia="華康儷楷書" w:hAnsi="華康儷楷書" w:cs="華康儷楷書" w:hint="eastAsia"/>
+                <w:rFonts w:ascii="Barlow Condensed Medium" w:eastAsia="華康儷楷書" w:hAnsi="Barlow Condensed Medium" w:cs="華康儷楷書"/>
                 <w:szCs w:val="24"/>
               </w:rPr>
               <w:t>葉文蒂</w:t>
@@ -18689,13 +19377,13 @@
               <w:snapToGrid w:val="0"/>
               <w:jc w:val="center"/>
               <w:rPr>
-                <w:rFonts w:ascii="華康儷楷書" w:eastAsia="華康儷楷書" w:hAnsi="華康儷楷書" w:cs="華康儷楷書"/>
+                <w:rFonts w:ascii="Barlow Condensed Medium" w:eastAsia="華康儷楷書" w:hAnsi="Barlow Condensed Medium" w:cs="華康儷楷書"/>
                 <w:szCs w:val="24"/>
               </w:rPr>
             </w:pPr>
             <w:r>
               <w:rPr>
-                <w:rFonts w:ascii="華康儷楷書" w:eastAsia="華康儷楷書" w:hAnsi="華康儷楷書" w:cs="華康儷楷書" w:hint="eastAsia"/>
+                <w:rFonts w:ascii="Barlow Condensed Medium" w:eastAsia="華康儷楷書" w:hAnsi="Barlow Condensed Medium" w:cs="華康儷楷書"/>
                 <w:szCs w:val="24"/>
               </w:rPr>
               <w:t>宋素珠</w:t>
@@ -18851,6 +19539,13 @@
                 <w:w w:val="80"/>
               </w:rPr>
             </w:pPr>
+            <w:r>
+              <w:rPr>
+                <w:rFonts w:ascii="Barlow Condensed Medium" w:eastAsia="標楷體" w:hAnsi="Barlow Condensed Medium" w:cstheme="minorHAnsi" w:hint="eastAsia"/>
+                <w:w w:val="80"/>
+              </w:rPr>
+              <w:t>--</w:t>
+            </w:r>
           </w:p>
         </w:tc>
         <w:tc>
@@ -18921,12 +19616,12 @@
               <w:snapToGrid w:val="0"/>
               <w:jc w:val="center"/>
               <w:rPr>
-                <w:rFonts w:ascii="華康儷楷書" w:eastAsia="華康儷楷書" w:hAnsi="華康儷楷書" w:cs="華康儷楷書"/>
-              </w:rPr>
-            </w:pPr>
-            <w:r>
-              <w:rPr>
-                <w:rFonts w:ascii="華康儷楷書" w:eastAsia="華康儷楷書" w:hAnsi="華康儷楷書" w:cs="華康儷楷書" w:hint="eastAsia"/>
+                <w:rFonts w:ascii="Barlow Condensed Medium" w:eastAsia="華康儷楷書" w:hAnsi="Barlow Condensed Medium" w:cs="華康儷楷書"/>
+              </w:rPr>
+            </w:pPr>
+            <w:r>
+              <w:rPr>
+                <w:rFonts w:ascii="Barlow Condensed Medium" w:eastAsia="華康儷楷書" w:hAnsi="Barlow Condensed Medium" w:cs="華康儷楷書"/>
               </w:rPr>
               <w:t>廖龍英</w:t>
             </w:r>
@@ -18951,19 +19646,19 @@
               <w:snapToGrid w:val="0"/>
               <w:jc w:val="center"/>
               <w:rPr>
-                <w:rFonts w:ascii="華康儷楷書" w:eastAsia="華康儷楷書" w:hAnsi="華康儷楷書" w:cs="華康儷楷書"/>
-              </w:rPr>
-            </w:pPr>
-            <w:r>
-              <w:rPr>
-                <w:rFonts w:ascii="華康儷楷書" w:eastAsia="華康儷楷書" w:hAnsi="華康儷楷書" w:cs="華康儷楷書" w:hint="eastAsia"/>
+                <w:rFonts w:ascii="Barlow Condensed Medium" w:eastAsia="華康儷楷書" w:hAnsi="Barlow Condensed Medium" w:cs="華康儷楷書"/>
+              </w:rPr>
+            </w:pPr>
+            <w:r>
+              <w:rPr>
+                <w:rFonts w:ascii="Barlow Condensed Medium" w:eastAsia="華康儷楷書" w:hAnsi="Barlow Condensed Medium" w:cs="華康儷楷書"/>
               </w:rPr>
               <w:t>孫翠</w:t>
             </w:r>
             <w:proofErr w:type="gramStart"/>
             <w:r>
               <w:rPr>
-                <w:rFonts w:ascii="華康儷楷書" w:eastAsia="華康儷楷書" w:hAnsi="華康儷楷書" w:cs="華康儷楷書" w:hint="eastAsia"/>
+                <w:rFonts w:ascii="Barlow Condensed Medium" w:eastAsia="華康儷楷書" w:hAnsi="Barlow Condensed Medium" w:cs="華康儷楷書"/>
               </w:rPr>
               <w:t>璘</w:t>
             </w:r>
@@ -19119,6 +19814,13 @@
                 <w:w w:val="80"/>
               </w:rPr>
             </w:pPr>
+            <w:r>
+              <w:rPr>
+                <w:rFonts w:ascii="Barlow Condensed Medium" w:eastAsia="標楷體" w:hAnsi="Barlow Condensed Medium" w:cstheme="minorHAnsi" w:hint="eastAsia"/>
+                <w:w w:val="80"/>
+              </w:rPr>
+              <w:t>--</w:t>
+            </w:r>
           </w:p>
         </w:tc>
         <w:tc>
@@ -19187,12 +19889,12 @@
               <w:snapToGrid w:val="0"/>
               <w:jc w:val="center"/>
               <w:rPr>
-                <w:rFonts w:ascii="華康儷楷書" w:eastAsia="華康儷楷書" w:hAnsi="華康儷楷書" w:cs="華康儷楷書"/>
-              </w:rPr>
-            </w:pPr>
-            <w:r>
-              <w:rPr>
-                <w:rFonts w:ascii="華康儷楷書" w:eastAsia="華康儷楷書" w:hAnsi="華康儷楷書" w:cs="華康儷楷書" w:hint="eastAsia"/>
+                <w:rFonts w:ascii="Barlow Condensed Medium" w:eastAsia="華康儷楷書" w:hAnsi="Barlow Condensed Medium" w:cs="華康儷楷書"/>
+              </w:rPr>
+            </w:pPr>
+            <w:r>
+              <w:rPr>
+                <w:rFonts w:ascii="Barlow Condensed Medium" w:eastAsia="華康儷楷書" w:hAnsi="Barlow Condensed Medium" w:cs="華康儷楷書"/>
               </w:rPr>
               <w:t>游富宗</w:t>
             </w:r>
@@ -19217,12 +19919,12 @@
               <w:snapToGrid w:val="0"/>
               <w:jc w:val="center"/>
               <w:rPr>
-                <w:rFonts w:ascii="華康儷楷書" w:eastAsia="華康儷楷書" w:hAnsi="華康儷楷書" w:cs="華康儷楷書"/>
-              </w:rPr>
-            </w:pPr>
-            <w:r>
-              <w:rPr>
-                <w:rFonts w:ascii="華康儷楷書" w:eastAsia="華康儷楷書" w:hAnsi="華康儷楷書" w:cs="華康儷楷書" w:hint="eastAsia"/>
+                <w:rFonts w:ascii="Barlow Condensed Medium" w:eastAsia="華康儷楷書" w:hAnsi="Barlow Condensed Medium" w:cs="華康儷楷書"/>
+              </w:rPr>
+            </w:pPr>
+            <w:r>
+              <w:rPr>
+                <w:rFonts w:ascii="Barlow Condensed Medium" w:eastAsia="華康儷楷書" w:hAnsi="Barlow Condensed Medium" w:cs="華康儷楷書"/>
               </w:rPr>
               <w:t>黃耀宗</w:t>
             </w:r>
@@ -19460,13 +20162,13 @@
               <w:snapToGrid w:val="0"/>
               <w:jc w:val="center"/>
               <w:rPr>
-                <w:rFonts w:ascii="華康儷楷書" w:eastAsia="華康儷楷書" w:hAnsi="華康儷楷書" w:cs="華康儷楷書"/>
+                <w:rFonts w:ascii="Barlow Condensed Medium" w:eastAsia="華康儷楷書" w:hAnsi="Barlow Condensed Medium" w:cs="華康儷楷書"/>
                 <w:w w:val="90"/>
               </w:rPr>
             </w:pPr>
             <w:r>
               <w:rPr>
-                <w:rFonts w:ascii="華康儷楷書" w:eastAsia="華康儷楷書" w:hAnsi="華康儷楷書" w:cs="華康儷楷書" w:hint="eastAsia"/>
+                <w:rFonts w:ascii="Barlow Condensed Medium" w:eastAsia="華康儷楷書" w:hAnsi="Barlow Condensed Medium" w:cs="華康儷楷書"/>
               </w:rPr>
               <w:t>林淑雲</w:t>
             </w:r>
@@ -19491,21 +20193,21 @@
               <w:snapToGrid w:val="0"/>
               <w:jc w:val="center"/>
               <w:rPr>
-                <w:rFonts w:ascii="華康儷楷書" w:eastAsia="華康儷楷書" w:hAnsi="華康儷楷書" w:cs="華康儷楷書"/>
+                <w:rFonts w:ascii="Barlow Condensed Medium" w:eastAsia="華康儷楷書" w:hAnsi="Barlow Condensed Medium" w:cs="華康儷楷書"/>
                 <w:w w:val="90"/>
                 <w:szCs w:val="24"/>
               </w:rPr>
             </w:pPr>
             <w:r>
               <w:rPr>
-                <w:rFonts w:ascii="華康儷楷書" w:eastAsia="華康儷楷書" w:hAnsi="華康儷楷書" w:cs="華康儷楷書" w:hint="eastAsia"/>
+                <w:rFonts w:ascii="Barlow Condensed Medium" w:eastAsia="華康儷楷書" w:hAnsi="Barlow Condensed Medium" w:cs="華康儷楷書"/>
               </w:rPr>
               <w:t>張思</w:t>
             </w:r>
             <w:proofErr w:type="gramStart"/>
             <w:r>
               <w:rPr>
-                <w:rFonts w:ascii="華康儷楷書" w:eastAsia="華康儷楷書" w:hAnsi="華康儷楷書" w:cs="華康儷楷書" w:hint="eastAsia"/>
+                <w:rFonts w:ascii="Barlow Condensed Medium" w:eastAsia="華康儷楷書" w:hAnsi="Barlow Condensed Medium" w:cs="華康儷楷書"/>
               </w:rPr>
               <w:t>婗</w:t>
             </w:r>
@@ -19749,14 +20451,14 @@
               <w:snapToGrid w:val="0"/>
               <w:jc w:val="center"/>
               <w:rPr>
-                <w:rFonts w:ascii="華康儷楷書" w:eastAsia="華康儷楷書" w:hAnsi="華康儷楷書" w:cs="華康儷楷書"/>
+                <w:rFonts w:ascii="Barlow Condensed Medium" w:eastAsia="華康儷楷書" w:hAnsi="Barlow Condensed Medium" w:cs="華康儷楷書"/>
                 <w:szCs w:val="24"/>
               </w:rPr>
             </w:pPr>
             <w:proofErr w:type="gramStart"/>
             <w:r>
               <w:rPr>
-                <w:rFonts w:ascii="華康儷楷書" w:eastAsia="華康儷楷書" w:hAnsi="華康儷楷書" w:cs="華康儷楷書" w:hint="eastAsia"/>
+                <w:rFonts w:ascii="Barlow Condensed Medium" w:eastAsia="華康儷楷書" w:hAnsi="Barlow Condensed Medium" w:cs="華康儷楷書"/>
               </w:rPr>
               <w:t>楊竣傑</w:t>
             </w:r>
@@ -19781,13 +20483,13 @@
               <w:snapToGrid w:val="0"/>
               <w:jc w:val="center"/>
               <w:rPr>
-                <w:rFonts w:ascii="華康儷楷書" w:eastAsia="華康儷楷書" w:hAnsi="華康儷楷書" w:cs="華康儷楷書"/>
+                <w:rFonts w:ascii="Barlow Condensed Medium" w:eastAsia="華康儷楷書" w:hAnsi="Barlow Condensed Medium" w:cs="華康儷楷書"/>
                 <w:szCs w:val="24"/>
               </w:rPr>
             </w:pPr>
             <w:r>
               <w:rPr>
-                <w:rFonts w:ascii="華康儷楷書" w:eastAsia="華康儷楷書" w:hAnsi="華康儷楷書" w:cs="華康儷楷書" w:hint="eastAsia"/>
+                <w:rFonts w:ascii="Barlow Condensed Medium" w:eastAsia="華康儷楷書" w:hAnsi="Barlow Condensed Medium" w:cs="華康儷楷書"/>
               </w:rPr>
               <w:t>莊舒媛</w:t>
             </w:r>
@@ -19930,16 +20632,48 @@
               <w:snapToGrid w:val="0"/>
               <w:jc w:val="center"/>
               <w:rPr>
-                <w:rFonts w:ascii="華康儷楷書" w:eastAsia="華康儷楷書" w:hAnsi="華康儷楷書" w:cs="華康儷楷書"/>
-              </w:rPr>
-            </w:pPr>
-            <w:r>
-              <w:rPr>
-                <w:rFonts w:ascii="華康儷楷書" w:eastAsia="華康儷楷書" w:hAnsi="華康儷楷書" w:cs="華康儷楷書" w:hint="eastAsia"/>
+                <w:rFonts w:ascii="Barlow Condensed Medium" w:eastAsia="華康儷楷書" w:hAnsi="Barlow Condensed Medium" w:cs="華康儷楷書"/>
+              </w:rPr>
+            </w:pPr>
+            <w:r>
+              <w:rPr>
+                <w:rFonts w:ascii="Barlow Condensed Medium" w:eastAsia="華康儷楷書" w:hAnsi="Barlow Condensed Medium" w:cs="華康儷楷書"/>
                 <w:w w:val="90"/>
                 <w:szCs w:val="24"/>
               </w:rPr>
-              <w:t>聖 歌 隊</w:t>
+              <w:t>聖</w:t>
+            </w:r>
+            <w:r>
+              <w:rPr>
+                <w:rFonts w:ascii="Barlow Condensed Medium" w:eastAsia="華康儷楷書" w:hAnsi="Barlow Condensed Medium" w:cs="華康儷楷書"/>
+                <w:w w:val="90"/>
+                <w:szCs w:val="24"/>
+              </w:rPr>
+              <w:t xml:space="preserve"> </w:t>
+            </w:r>
+            <w:r>
+              <w:rPr>
+                <w:rFonts w:ascii="Barlow Condensed Medium" w:eastAsia="華康儷楷書" w:hAnsi="Barlow Condensed Medium" w:cs="華康儷楷書"/>
+                <w:w w:val="90"/>
+                <w:szCs w:val="24"/>
+              </w:rPr>
+              <w:t>歌</w:t>
+            </w:r>
+            <w:r>
+              <w:rPr>
+                <w:rFonts w:ascii="Barlow Condensed Medium" w:eastAsia="華康儷楷書" w:hAnsi="Barlow Condensed Medium" w:cs="華康儷楷書"/>
+                <w:w w:val="90"/>
+                <w:szCs w:val="24"/>
+              </w:rPr>
+              <w:t xml:space="preserve"> </w:t>
+            </w:r>
+            <w:r>
+              <w:rPr>
+                <w:rFonts w:ascii="Barlow Condensed Medium" w:eastAsia="華康儷楷書" w:hAnsi="Barlow Condensed Medium" w:cs="華康儷楷書"/>
+                <w:w w:val="90"/>
+                <w:szCs w:val="24"/>
+              </w:rPr>
+              <w:t>隊</w:t>
             </w:r>
           </w:p>
         </w:tc>
@@ -19962,27 +20696,25 @@
               <w:snapToGrid w:val="0"/>
               <w:jc w:val="center"/>
               <w:rPr>
-                <w:rFonts w:ascii="華康儷楷書" w:eastAsia="華康儷楷書" w:hAnsi="華康儷楷書" w:cs="華康儷楷書"/>
-                <w:sz w:val="16"/>
-                <w:szCs w:val="16"/>
-              </w:rPr>
-            </w:pPr>
-            <w:r>
-              <w:rPr>
-                <w:rFonts w:ascii="華康儷楷書" w:eastAsia="華康儷楷書" w:hAnsi="華康儷楷書" w:cs="華康儷楷書" w:hint="eastAsia"/>
-                <w:w w:val="90"/>
-                <w:sz w:val="16"/>
-                <w:szCs w:val="16"/>
+                <w:rFonts w:ascii="Barlow Condensed Medium" w:eastAsia="華康儷楷書" w:hAnsi="Barlow Condensed Medium" w:cs="華康儷楷書"/>
+                <w:w w:val="60"/>
+                <w:szCs w:val="24"/>
+              </w:rPr>
+            </w:pPr>
+            <w:r>
+              <w:rPr>
+                <w:rFonts w:ascii="Barlow Condensed Medium" w:eastAsia="華康儷楷書" w:hAnsi="Barlow Condensed Medium" w:cs="華康儷楷書"/>
+                <w:w w:val="60"/>
+                <w:szCs w:val="24"/>
               </w:rPr>
               <w:t>新泰</w:t>
             </w:r>
             <w:proofErr w:type="gramStart"/>
             <w:r>
               <w:rPr>
-                <w:rFonts w:ascii="華康儷楷書" w:eastAsia="華康儷楷書" w:hAnsi="華康儷楷書" w:cs="華康儷楷書" w:hint="eastAsia"/>
-                <w:w w:val="90"/>
-                <w:sz w:val="16"/>
-                <w:szCs w:val="16"/>
+                <w:rFonts w:ascii="Barlow Condensed Medium" w:eastAsia="華康儷楷書" w:hAnsi="Barlow Condensed Medium" w:cs="華康儷楷書"/>
+                <w:w w:val="60"/>
+                <w:szCs w:val="24"/>
               </w:rPr>
               <w:t>教會長執</w:t>
             </w:r>
@@ -20131,12 +20863,12 @@
               <w:snapToGrid w:val="0"/>
               <w:jc w:val="center"/>
               <w:rPr>
-                <w:rFonts w:ascii="華康儷楷書" w:eastAsia="華康儷楷書" w:hAnsi="華康儷楷書" w:cs="華康儷楷書"/>
-              </w:rPr>
-            </w:pPr>
-            <w:r>
-              <w:rPr>
-                <w:rFonts w:ascii="華康儷楷書" w:eastAsia="華康儷楷書" w:hAnsi="華康儷楷書" w:cs="華康儷楷書" w:hint="eastAsia"/>
+                <w:rFonts w:ascii="Barlow Condensed Medium" w:eastAsia="華康儷楷書" w:hAnsi="Barlow Condensed Medium" w:cs="華康儷楷書"/>
+              </w:rPr>
+            </w:pPr>
+            <w:r>
+              <w:rPr>
+                <w:rFonts w:ascii="Barlow Condensed Medium" w:eastAsia="華康儷楷書" w:hAnsi="Barlow Condensed Medium" w:cs="華康儷楷書"/>
                 <w:szCs w:val="24"/>
               </w:rPr>
               <w:t>周宗毅</w:t>
@@ -20162,12 +20894,12 @@
               <w:snapToGrid w:val="0"/>
               <w:jc w:val="center"/>
               <w:rPr>
-                <w:rFonts w:ascii="華康儷楷書" w:eastAsia="華康儷楷書" w:hAnsi="華康儷楷書" w:cs="華康儷楷書"/>
-              </w:rPr>
-            </w:pPr>
-            <w:r>
-              <w:rPr>
-                <w:rFonts w:ascii="華康儷楷書" w:eastAsia="華康儷楷書" w:hAnsi="華康儷楷書" w:cs="華康儷楷書" w:hint="eastAsia"/>
+                <w:rFonts w:ascii="Barlow Condensed Medium" w:eastAsia="華康儷楷書" w:hAnsi="Barlow Condensed Medium" w:cs="華康儷楷書"/>
+              </w:rPr>
+            </w:pPr>
+            <w:r>
+              <w:rPr>
+                <w:rFonts w:ascii="Barlow Condensed Medium" w:eastAsia="華康儷楷書" w:hAnsi="Barlow Condensed Medium" w:cs="華康儷楷書"/>
                 <w:szCs w:val="24"/>
               </w:rPr>
               <w:t>周美雪</w:t>
@@ -20311,18 +21043,22 @@
               <w:bottom w:val="single" w:sz="4" w:space="0" w:color="auto"/>
               <w:right w:val="single" w:sz="4" w:space="0" w:color="auto"/>
             </w:tcBorders>
+            <w:tcMar>
+              <w:left w:w="57" w:type="dxa"/>
+              <w:right w:w="57" w:type="dxa"/>
+            </w:tcMar>
           </w:tcPr>
           <w:p>
             <w:pPr>
               <w:snapToGrid w:val="0"/>
               <w:jc w:val="center"/>
               <w:rPr>
-                <w:rFonts w:ascii="華康儷楷書" w:eastAsia="華康儷楷書" w:hAnsi="華康儷楷書" w:cs="華康儷楷書"/>
-              </w:rPr>
-            </w:pPr>
-            <w:r>
-              <w:rPr>
-                <w:rFonts w:ascii="華康儷楷書" w:eastAsia="華康儷楷書" w:hAnsi="華康儷楷書" w:cs="華康儷楷書" w:hint="eastAsia"/>
+                <w:rFonts w:ascii="Barlow Condensed Medium" w:eastAsia="華康儷楷書" w:hAnsi="Barlow Condensed Medium" w:cs="華康儷楷書"/>
+              </w:rPr>
+            </w:pPr>
+            <w:r>
+              <w:rPr>
+                <w:rFonts w:ascii="Barlow Condensed Medium" w:eastAsia="華康儷楷書" w:hAnsi="Barlow Condensed Medium" w:cs="華康儷楷書"/>
               </w:rPr>
               <w:t>張昭立</w:t>
             </w:r>
@@ -20337,18 +21073,22 @@
               <w:bottom w:val="single" w:sz="4" w:space="0" w:color="auto"/>
               <w:right w:val="double" w:sz="12" w:space="0" w:color="auto"/>
             </w:tcBorders>
+            <w:tcMar>
+              <w:left w:w="57" w:type="dxa"/>
+              <w:right w:w="57" w:type="dxa"/>
+            </w:tcMar>
           </w:tcPr>
           <w:p>
             <w:pPr>
               <w:snapToGrid w:val="0"/>
               <w:jc w:val="center"/>
               <w:rPr>
-                <w:rFonts w:ascii="華康儷楷書" w:eastAsia="華康儷楷書" w:hAnsi="華康儷楷書" w:cs="華康儷楷書"/>
-              </w:rPr>
-            </w:pPr>
-            <w:r>
-              <w:rPr>
-                <w:rFonts w:ascii="華康儷楷書" w:eastAsia="華康儷楷書" w:hAnsi="華康儷楷書" w:cs="華康儷楷書" w:hint="eastAsia"/>
+                <w:rFonts w:ascii="Barlow Condensed Medium" w:eastAsia="華康儷楷書" w:hAnsi="Barlow Condensed Medium" w:cs="華康儷楷書"/>
+              </w:rPr>
+            </w:pPr>
+            <w:r>
+              <w:rPr>
+                <w:rFonts w:ascii="Barlow Condensed Medium" w:eastAsia="華康儷楷書" w:hAnsi="Barlow Condensed Medium" w:cs="華康儷楷書"/>
               </w:rPr>
               <w:t>陳雲祥</w:t>
             </w:r>
@@ -20463,18 +21203,22 @@
               <w:top w:val="single" w:sz="4" w:space="0" w:color="auto"/>
               <w:bottom w:val="single" w:sz="4" w:space="0" w:color="auto"/>
             </w:tcBorders>
+            <w:tcMar>
+              <w:left w:w="57" w:type="dxa"/>
+              <w:right w:w="57" w:type="dxa"/>
+            </w:tcMar>
           </w:tcPr>
           <w:p>
             <w:pPr>
               <w:snapToGrid w:val="0"/>
               <w:jc w:val="center"/>
               <w:rPr>
-                <w:rFonts w:ascii="華康儷楷書" w:eastAsia="華康儷楷書" w:hAnsi="華康儷楷書" w:cs="華康儷楷書"/>
-              </w:rPr>
-            </w:pPr>
-            <w:r>
-              <w:rPr>
-                <w:rFonts w:ascii="華康儷楷書" w:eastAsia="華康儷楷書" w:hAnsi="華康儷楷書" w:cs="華康儷楷書" w:hint="eastAsia"/>
+                <w:rFonts w:ascii="Barlow Condensed Medium" w:eastAsia="華康儷楷書" w:hAnsi="Barlow Condensed Medium" w:cs="華康儷楷書"/>
+              </w:rPr>
+            </w:pPr>
+            <w:r>
+              <w:rPr>
+                <w:rFonts w:ascii="Barlow Condensed Medium" w:eastAsia="華康儷楷書" w:hAnsi="Barlow Condensed Medium" w:cs="華康儷楷書"/>
               </w:rPr>
               <w:t>蕭國鎮</w:t>
             </w:r>
@@ -20488,18 +21232,22 @@
               <w:bottom w:val="single" w:sz="4" w:space="0" w:color="auto"/>
               <w:right w:val="double" w:sz="12" w:space="0" w:color="auto"/>
             </w:tcBorders>
+            <w:tcMar>
+              <w:left w:w="57" w:type="dxa"/>
+              <w:right w:w="57" w:type="dxa"/>
+            </w:tcMar>
           </w:tcPr>
           <w:p>
             <w:pPr>
               <w:snapToGrid w:val="0"/>
               <w:jc w:val="center"/>
               <w:rPr>
-                <w:rFonts w:ascii="華康儷楷書" w:eastAsia="華康儷楷書" w:hAnsi="華康儷楷書" w:cs="華康儷楷書"/>
-              </w:rPr>
-            </w:pPr>
-            <w:r>
-              <w:rPr>
-                <w:rFonts w:ascii="華康儷楷書" w:eastAsia="華康儷楷書" w:hAnsi="華康儷楷書" w:cs="華康儷楷書" w:hint="eastAsia"/>
+                <w:rFonts w:ascii="Barlow Condensed Medium" w:eastAsia="華康儷楷書" w:hAnsi="Barlow Condensed Medium" w:cs="華康儷楷書"/>
+              </w:rPr>
+            </w:pPr>
+            <w:r>
+              <w:rPr>
+                <w:rFonts w:ascii="Barlow Condensed Medium" w:eastAsia="華康儷楷書" w:hAnsi="Barlow Condensed Medium" w:cs="華康儷楷書"/>
               </w:rPr>
               <w:t>蕭國鎮</w:t>
             </w:r>
@@ -20621,18 +21369,22 @@
               <w:top w:val="single" w:sz="4" w:space="0" w:color="auto"/>
               <w:bottom w:val="single" w:sz="4" w:space="0" w:color="auto"/>
             </w:tcBorders>
+            <w:tcMar>
+              <w:left w:w="57" w:type="dxa"/>
+              <w:right w:w="57" w:type="dxa"/>
+            </w:tcMar>
           </w:tcPr>
           <w:p>
             <w:pPr>
               <w:snapToGrid w:val="0"/>
               <w:jc w:val="center"/>
               <w:rPr>
-                <w:rFonts w:ascii="華康儷楷書" w:eastAsia="華康儷楷書" w:hAnsi="華康儷楷書" w:cs="華康儷楷書"/>
-              </w:rPr>
-            </w:pPr>
-            <w:r>
-              <w:rPr>
-                <w:rFonts w:ascii="華康儷楷書" w:eastAsia="華康儷楷書" w:hAnsi="華康儷楷書" w:cs="華康儷楷書" w:hint="eastAsia"/>
+                <w:rFonts w:ascii="Barlow Condensed Medium" w:eastAsia="華康儷楷書" w:hAnsi="Barlow Condensed Medium" w:cs="華康儷楷書"/>
+              </w:rPr>
+            </w:pPr>
+            <w:r>
+              <w:rPr>
+                <w:rFonts w:ascii="Barlow Condensed Medium" w:eastAsia="華康儷楷書" w:hAnsi="Barlow Condensed Medium" w:cs="華康儷楷書"/>
               </w:rPr>
               <w:t>張燕芬</w:t>
             </w:r>
@@ -20646,18 +21398,22 @@
               <w:bottom w:val="single" w:sz="4" w:space="0" w:color="auto"/>
               <w:right w:val="double" w:sz="12" w:space="0" w:color="auto"/>
             </w:tcBorders>
+            <w:tcMar>
+              <w:left w:w="57" w:type="dxa"/>
+              <w:right w:w="57" w:type="dxa"/>
+            </w:tcMar>
           </w:tcPr>
           <w:p>
             <w:pPr>
               <w:snapToGrid w:val="0"/>
               <w:jc w:val="center"/>
               <w:rPr>
-                <w:rFonts w:ascii="華康儷楷書" w:eastAsia="華康儷楷書" w:hAnsi="華康儷楷書" w:cs="華康儷楷書"/>
-              </w:rPr>
-            </w:pPr>
-            <w:r>
-              <w:rPr>
-                <w:rFonts w:ascii="華康儷楷書" w:eastAsia="華康儷楷書" w:hAnsi="華康儷楷書" w:cs="華康儷楷書" w:hint="eastAsia"/>
+                <w:rFonts w:ascii="Barlow Condensed Medium" w:eastAsia="華康儷楷書" w:hAnsi="Barlow Condensed Medium" w:cs="華康儷楷書"/>
+              </w:rPr>
+            </w:pPr>
+            <w:r>
+              <w:rPr>
+                <w:rFonts w:ascii="Barlow Condensed Medium" w:eastAsia="華康儷楷書" w:hAnsi="Barlow Condensed Medium" w:cs="華康儷楷書"/>
               </w:rPr>
               <w:t>張怡婷</w:t>
             </w:r>
@@ -20781,20 +21537,24 @@
               <w:top w:val="single" w:sz="4" w:space="0" w:color="auto"/>
               <w:bottom w:val="single" w:sz="4" w:space="0" w:color="auto"/>
             </w:tcBorders>
+            <w:tcMar>
+              <w:left w:w="57" w:type="dxa"/>
+              <w:right w:w="57" w:type="dxa"/>
+            </w:tcMar>
           </w:tcPr>
           <w:p>
             <w:pPr>
               <w:snapToGrid w:val="0"/>
               <w:jc w:val="center"/>
               <w:rPr>
-                <w:rFonts w:ascii="華康儷楷書" w:eastAsia="華康儷楷書" w:hAnsi="華康儷楷書" w:cs="華康儷楷書"/>
-              </w:rPr>
-            </w:pPr>
-            <w:r>
-              <w:rPr>
-                <w:rFonts w:ascii="華康儷楷書" w:eastAsia="華康儷楷書" w:hAnsi="華康儷楷書" w:cs="華康儷楷書" w:hint="eastAsia"/>
-              </w:rPr>
-              <w:t>周美雪</w:t>
+                <w:rFonts w:ascii="Barlow Condensed Medium" w:eastAsia="華康儷楷書" w:hAnsi="Barlow Condensed Medium" w:cs="華康儷楷書"/>
+              </w:rPr>
+            </w:pPr>
+            <w:r>
+              <w:rPr>
+                <w:rFonts w:ascii="Barlow Condensed Medium" w:eastAsia="華康儷楷書" w:hAnsi="Barlow Condensed Medium" w:cs="華康儷楷書" w:hint="eastAsia"/>
+              </w:rPr>
+              <w:t>黃阿絹</w:t>
             </w:r>
           </w:p>
         </w:tc>
@@ -20806,18 +21566,22 @@
               <w:bottom w:val="single" w:sz="4" w:space="0" w:color="auto"/>
               <w:right w:val="double" w:sz="12" w:space="0" w:color="auto"/>
             </w:tcBorders>
+            <w:tcMar>
+              <w:left w:w="57" w:type="dxa"/>
+              <w:right w:w="57" w:type="dxa"/>
+            </w:tcMar>
           </w:tcPr>
           <w:p>
             <w:pPr>
               <w:snapToGrid w:val="0"/>
               <w:jc w:val="center"/>
               <w:rPr>
-                <w:rFonts w:ascii="華康儷楷書" w:eastAsia="華康儷楷書" w:hAnsi="華康儷楷書" w:cs="華康儷楷書"/>
-              </w:rPr>
-            </w:pPr>
-            <w:r>
-              <w:rPr>
-                <w:rFonts w:ascii="華康儷楷書" w:eastAsia="華康儷楷書" w:hAnsi="華康儷楷書" w:cs="華康儷楷書"/>
+                <w:rFonts w:ascii="Barlow Condensed Medium" w:eastAsia="華康儷楷書" w:hAnsi="Barlow Condensed Medium" w:cs="華康儷楷書"/>
+              </w:rPr>
+            </w:pPr>
+            <w:r>
+              <w:rPr>
+                <w:rFonts w:ascii="Barlow Condensed Medium" w:eastAsia="華康儷楷書" w:hAnsi="Barlow Condensed Medium" w:cs="華康儷楷書"/>
               </w:rPr>
               <w:t>--</w:t>
             </w:r>
@@ -20939,19 +21703,22 @@
               <w:top w:val="single" w:sz="4" w:space="0" w:color="auto"/>
               <w:bottom w:val="single" w:sz="12" w:space="0" w:color="auto"/>
             </w:tcBorders>
+            <w:tcMar>
+              <w:left w:w="57" w:type="dxa"/>
+              <w:right w:w="57" w:type="dxa"/>
+            </w:tcMar>
           </w:tcPr>
           <w:p>
             <w:pPr>
               <w:snapToGrid w:val="0"/>
               <w:jc w:val="center"/>
               <w:rPr>
-                <w:rFonts w:ascii="華康儷楷書" w:eastAsia="華康儷楷書" w:hAnsi="華康儷楷書" w:cs="華康儷楷書"/>
-              </w:rPr>
-            </w:pPr>
-            <w:r>
-              <w:rPr>
-                <w:rFonts w:ascii="華康儷楷書" w:eastAsia="華康儷楷書" w:hAnsi="華康儷楷書" w:cs="華康儷楷書" w:hint="eastAsia"/>
-                <w:w w:val="80"/>
+                <w:rFonts w:ascii="Barlow Condensed Medium" w:eastAsia="華康儷楷書" w:hAnsi="Barlow Condensed Medium" w:cs="華康儷楷書"/>
+              </w:rPr>
+            </w:pPr>
+            <w:r>
+              <w:rPr>
+                <w:rFonts w:ascii="Barlow Condensed Medium" w:eastAsia="華康儷楷書" w:hAnsi="Barlow Condensed Medium" w:cs="華康儷楷書"/>
               </w:rPr>
               <w:t>--</w:t>
             </w:r>
@@ -20965,19 +21732,22 @@
               <w:bottom w:val="single" w:sz="12" w:space="0" w:color="auto"/>
               <w:right w:val="double" w:sz="12" w:space="0" w:color="auto"/>
             </w:tcBorders>
+            <w:tcMar>
+              <w:left w:w="57" w:type="dxa"/>
+              <w:right w:w="57" w:type="dxa"/>
+            </w:tcMar>
           </w:tcPr>
           <w:p>
             <w:pPr>
               <w:snapToGrid w:val="0"/>
               <w:jc w:val="center"/>
               <w:rPr>
-                <w:rFonts w:ascii="華康儷楷書" w:eastAsia="華康儷楷書" w:hAnsi="華康儷楷書" w:cs="華康儷楷書"/>
-              </w:rPr>
-            </w:pPr>
-            <w:r>
-              <w:rPr>
-                <w:rFonts w:ascii="華康儷楷書" w:eastAsia="華康儷楷書" w:hAnsi="華康儷楷書" w:cs="華康儷楷書" w:hint="eastAsia"/>
-                <w:w w:val="80"/>
+                <w:rFonts w:ascii="Barlow Condensed Medium" w:eastAsia="華康儷楷書" w:hAnsi="Barlow Condensed Medium" w:cs="華康儷楷書"/>
+              </w:rPr>
+            </w:pPr>
+            <w:r>
+              <w:rPr>
+                <w:rFonts w:ascii="Barlow Condensed Medium" w:eastAsia="華康儷楷書" w:hAnsi="Barlow Condensed Medium" w:cs="華康儷楷書"/>
               </w:rPr>
               <w:t>--</w:t>
             </w:r>
@@ -23601,6 +24371,7 @@
           </w:tcPr>
           <w:p>
             <w:pPr>
+              <w:wordWrap w:val="0"/>
               <w:snapToGrid w:val="0"/>
               <w:jc w:val="right"/>
               <w:rPr>
@@ -23614,23 +24385,6 @@
         <w:tc>
           <w:tcPr>
             <w:tcW w:w="666" w:type="dxa"/>
-          </w:tcPr>
-          <w:p>
-            <w:pPr>
-              <w:snapToGrid w:val="0"/>
-              <w:ind w:leftChars="-32" w:left="-77" w:rightChars="-30" w:right="-72"/>
-              <w:jc w:val="right"/>
-              <w:rPr>
-                <w:rFonts w:ascii="Barlow Condensed Medium" w:eastAsia="華康中黑體" w:hAnsi="Barlow Condensed Medium" w:cstheme="minorHAnsi"/>
-                <w:w w:val="80"/>
-                <w:szCs w:val="24"/>
-              </w:rPr>
-            </w:pPr>
-          </w:p>
-        </w:tc>
-        <w:tc>
-          <w:tcPr>
-            <w:tcW w:w="667" w:type="dxa"/>
             <w:tcMar>
               <w:left w:w="28" w:type="dxa"/>
               <w:right w:w="28" w:type="dxa"/>
@@ -23639,6 +24393,7 @@
           <w:p>
             <w:pPr>
               <w:snapToGrid w:val="0"/>
+              <w:ind w:leftChars="-2" w:left="-5" w:rightChars="-3" w:right="-7"/>
               <w:jc w:val="right"/>
               <w:rPr>
                 <w:rFonts w:ascii="Barlow Condensed Medium" w:eastAsia="華康中黑體" w:hAnsi="Barlow Condensed Medium" w:cstheme="minorHAnsi"/>
@@ -23650,7 +24405,7 @@
         </w:tc>
         <w:tc>
           <w:tcPr>
-            <w:tcW w:w="679" w:type="dxa"/>
+            <w:tcW w:w="667" w:type="dxa"/>
             <w:tcMar>
               <w:left w:w="28" w:type="dxa"/>
               <w:right w:w="28" w:type="dxa"/>
@@ -23670,7 +24425,7 @@
         </w:tc>
         <w:tc>
           <w:tcPr>
-            <w:tcW w:w="672" w:type="dxa"/>
+            <w:tcW w:w="679" w:type="dxa"/>
             <w:tcMar>
               <w:left w:w="28" w:type="dxa"/>
               <w:right w:w="28" w:type="dxa"/>
@@ -23690,7 +24445,7 @@
         </w:tc>
         <w:tc>
           <w:tcPr>
-            <w:tcW w:w="674" w:type="dxa"/>
+            <w:tcW w:w="672" w:type="dxa"/>
             <w:tcMar>
               <w:left w:w="28" w:type="dxa"/>
               <w:right w:w="28" w:type="dxa"/>
@@ -23708,6 +24463,26 @@
             </w:pPr>
           </w:p>
         </w:tc>
+        <w:tc>
+          <w:tcPr>
+            <w:tcW w:w="674" w:type="dxa"/>
+            <w:tcMar>
+              <w:left w:w="28" w:type="dxa"/>
+              <w:right w:w="28" w:type="dxa"/>
+            </w:tcMar>
+          </w:tcPr>
+          <w:p>
+            <w:pPr>
+              <w:snapToGrid w:val="0"/>
+              <w:jc w:val="right"/>
+              <w:rPr>
+                <w:rFonts w:ascii="Barlow Condensed Medium" w:eastAsia="華康中黑體" w:hAnsi="Barlow Condensed Medium" w:cstheme="minorHAnsi"/>
+                <w:w w:val="80"/>
+                <w:szCs w:val="24"/>
+              </w:rPr>
+            </w:pPr>
+          </w:p>
+        </w:tc>
       </w:tr>
       <w:tr>
         <w:tc>
@@ -23719,222 +24494,6 @@
               <w:right w:w="28" w:type="dxa"/>
             </w:tcMar>
           </w:tcPr>
-          <w:tbl>
-            <w:tblPr>
-              <w:tblStyle w:val="a3"/>
-              <w:tblW w:w="5726" w:type="dxa"/>
-              <w:tblBorders>
-                <w:top w:val="none" w:sz="0" w:space="0" w:color="auto"/>
-                <w:left w:val="none" w:sz="0" w:space="0" w:color="auto"/>
-                <w:bottom w:val="none" w:sz="0" w:space="0" w:color="auto"/>
-                <w:right w:val="none" w:sz="0" w:space="0" w:color="auto"/>
-                <w:insideH w:val="none" w:sz="0" w:space="0" w:color="auto"/>
-                <w:insideV w:val="none" w:sz="0" w:space="0" w:color="auto"/>
-              </w:tblBorders>
-              <w:tblLayout w:type="fixed"/>
-              <w:tblLook w:val="04A0" w:firstRow="1" w:lastRow="0" w:firstColumn="1" w:lastColumn="0" w:noHBand="0" w:noVBand="1"/>
-            </w:tblPr>
-            <w:tblGrid>
-              <w:gridCol w:w="1704"/>
-              <w:gridCol w:w="664"/>
-              <w:gridCol w:w="666"/>
-              <w:gridCol w:w="667"/>
-              <w:gridCol w:w="679"/>
-              <w:gridCol w:w="672"/>
-              <w:gridCol w:w="674"/>
-            </w:tblGrid>
-            <w:tr>
-              <w:tc>
-                <w:tcPr>
-                  <w:tcW w:w="1704" w:type="dxa"/>
-                  <w:tcMar>
-                    <w:left w:w="28" w:type="dxa"/>
-                    <w:right w:w="28" w:type="dxa"/>
-                  </w:tcMar>
-                </w:tcPr>
-                <w:p>
-                  <w:pPr>
-                    <w:snapToGrid w:val="0"/>
-                    <w:rPr>
-                      <w:rFonts w:ascii="Barlow Condensed Medium" w:eastAsia="華康中黑體" w:hAnsi="Barlow Condensed Medium" w:cstheme="minorHAnsi"/>
-                      <w:w w:val="80"/>
-                      <w:szCs w:val="24"/>
-                    </w:rPr>
-                  </w:pPr>
-                  <w:r>
-                    <w:rPr>
-                      <w:rFonts w:ascii="Barlow Condensed Medium" w:eastAsia="華康中黑體" w:hAnsi="Barlow Condensed Medium" w:cstheme="minorHAnsi"/>
-                      <w:w w:val="80"/>
-                      <w:szCs w:val="24"/>
-                    </w:rPr>
-                    <w:sym w:font="Wingdings 2" w:char="F0AE"/>
-                  </w:r>
-                  <w:r>
-                    <w:rPr>
-                      <w:rFonts w:ascii="Barlow Condensed Medium" w:eastAsia="華康中黑體" w:hAnsi="Barlow Condensed Medium" w:cstheme="minorHAnsi" w:hint="eastAsia"/>
-                      <w:w w:val="80"/>
-                      <w:szCs w:val="24"/>
-                    </w:rPr>
-                    <w:t>為主日獻花奉獻</w:t>
-                  </w:r>
-                  <w:r>
-                    <w:rPr>
-                      <w:rFonts w:ascii="Barlow Condensed Medium" w:eastAsia="華康中黑體" w:hAnsi="Barlow Condensed Medium" w:cstheme="minorHAnsi"/>
-                      <w:w w:val="80"/>
-                      <w:szCs w:val="24"/>
-                    </w:rPr>
-                    <w:t>：</w:t>
-                  </w:r>
-                </w:p>
-              </w:tc>
-              <w:tc>
-                <w:tcPr>
-                  <w:tcW w:w="664" w:type="dxa"/>
-                  <w:tcMar>
-                    <w:left w:w="28" w:type="dxa"/>
-                    <w:right w:w="28" w:type="dxa"/>
-                  </w:tcMar>
-                </w:tcPr>
-                <w:p>
-                  <w:pPr>
-                    <w:wordWrap w:val="0"/>
-                    <w:snapToGrid w:val="0"/>
-                    <w:jc w:val="right"/>
-                    <w:rPr>
-                      <w:rFonts w:ascii="Barlow Condensed Medium" w:eastAsia="華康中黑體" w:hAnsi="Barlow Condensed Medium" w:cstheme="minorHAnsi"/>
-                      <w:w w:val="80"/>
-                      <w:szCs w:val="24"/>
-                    </w:rPr>
-                  </w:pPr>
-                  <w:r>
-                    <w:rPr>
-                      <w:rFonts w:ascii="Barlow Condensed Medium" w:eastAsia="華康中黑體" w:hAnsi="Barlow Condensed Medium" w:cstheme="minorHAnsi" w:hint="eastAsia"/>
-                      <w:w w:val="80"/>
-                      <w:szCs w:val="24"/>
-                    </w:rPr>
-                    <w:t>23</w:t>
-                  </w:r>
-                  <w:r>
-                    <w:rPr>
-                      <w:rFonts w:ascii="Barlow Condensed Medium" w:eastAsia="華康中黑體" w:hAnsi="Barlow Condensed Medium" w:cstheme="minorHAnsi" w:hint="eastAsia"/>
-                      <w:w w:val="80"/>
-                      <w:szCs w:val="24"/>
-                    </w:rPr>
-                    <w:t>號</w:t>
-                  </w:r>
-                </w:p>
-              </w:tc>
-              <w:tc>
-                <w:tcPr>
-                  <w:tcW w:w="666" w:type="dxa"/>
-                  <w:tcMar>
-                    <w:left w:w="28" w:type="dxa"/>
-                    <w:right w:w="28" w:type="dxa"/>
-                  </w:tcMar>
-                </w:tcPr>
-                <w:p>
-                  <w:pPr>
-                    <w:snapToGrid w:val="0"/>
-                    <w:ind w:leftChars="-2" w:left="-5" w:rightChars="-3" w:right="-7"/>
-                    <w:jc w:val="right"/>
-                    <w:rPr>
-                      <w:rFonts w:ascii="Barlow Condensed Medium" w:eastAsia="華康中黑體" w:hAnsi="Barlow Condensed Medium" w:cstheme="minorHAnsi"/>
-                      <w:w w:val="80"/>
-                      <w:szCs w:val="24"/>
-                    </w:rPr>
-                  </w:pPr>
-                  <w:r>
-                    <w:rPr>
-                      <w:rFonts w:ascii="Barlow Condensed Medium" w:eastAsia="華康中黑體" w:hAnsi="Barlow Condensed Medium" w:cstheme="minorHAnsi" w:hint="eastAsia"/>
-                      <w:w w:val="80"/>
-                      <w:szCs w:val="24"/>
-                    </w:rPr>
-                    <w:t>1,000</w:t>
-                  </w:r>
-                </w:p>
-              </w:tc>
-              <w:tc>
-                <w:tcPr>
-                  <w:tcW w:w="667" w:type="dxa"/>
-                  <w:tcMar>
-                    <w:left w:w="28" w:type="dxa"/>
-                    <w:right w:w="28" w:type="dxa"/>
-                  </w:tcMar>
-                </w:tcPr>
-                <w:p>
-                  <w:pPr>
-                    <w:snapToGrid w:val="0"/>
-                    <w:jc w:val="right"/>
-                    <w:rPr>
-                      <w:rFonts w:ascii="Barlow Condensed Medium" w:eastAsia="華康中黑體" w:hAnsi="Barlow Condensed Medium" w:cstheme="minorHAnsi"/>
-                      <w:w w:val="80"/>
-                      <w:szCs w:val="24"/>
-                    </w:rPr>
-                  </w:pPr>
-                </w:p>
-              </w:tc>
-              <w:tc>
-                <w:tcPr>
-                  <w:tcW w:w="679" w:type="dxa"/>
-                  <w:tcMar>
-                    <w:left w:w="28" w:type="dxa"/>
-                    <w:right w:w="28" w:type="dxa"/>
-                  </w:tcMar>
-                </w:tcPr>
-                <w:p>
-                  <w:pPr>
-                    <w:snapToGrid w:val="0"/>
-                    <w:jc w:val="right"/>
-                    <w:rPr>
-                      <w:rFonts w:ascii="Barlow Condensed Medium" w:eastAsia="華康中黑體" w:hAnsi="Barlow Condensed Medium" w:cstheme="minorHAnsi"/>
-                      <w:w w:val="80"/>
-                      <w:szCs w:val="24"/>
-                    </w:rPr>
-                  </w:pPr>
-                </w:p>
-              </w:tc>
-              <w:tc>
-                <w:tcPr>
-                  <w:tcW w:w="672" w:type="dxa"/>
-                  <w:tcMar>
-                    <w:left w:w="28" w:type="dxa"/>
-                    <w:right w:w="28" w:type="dxa"/>
-                  </w:tcMar>
-                </w:tcPr>
-                <w:p>
-                  <w:pPr>
-                    <w:snapToGrid w:val="0"/>
-                    <w:jc w:val="right"/>
-                    <w:rPr>
-                      <w:rFonts w:ascii="Barlow Condensed Medium" w:eastAsia="華康中黑體" w:hAnsi="Barlow Condensed Medium" w:cstheme="minorHAnsi"/>
-                      <w:w w:val="80"/>
-                      <w:szCs w:val="24"/>
-                    </w:rPr>
-                  </w:pPr>
-                </w:p>
-              </w:tc>
-              <w:tc>
-                <w:tcPr>
-                  <w:tcW w:w="674" w:type="dxa"/>
-                  <w:tcMar>
-                    <w:left w:w="28" w:type="dxa"/>
-                    <w:right w:w="28" w:type="dxa"/>
-                  </w:tcMar>
-                </w:tcPr>
-                <w:p>
-                  <w:pPr>
-                    <w:snapToGrid w:val="0"/>
-                    <w:jc w:val="right"/>
-                    <w:rPr>
-                      <w:rFonts w:ascii="Barlow Condensed Medium" w:eastAsia="華康中黑體" w:hAnsi="Barlow Condensed Medium" w:cstheme="minorHAnsi"/>
-                      <w:w w:val="80"/>
-                      <w:szCs w:val="24"/>
-                    </w:rPr>
-                  </w:pPr>
-                </w:p>
-              </w:tc>
-            </w:tr>
-          </w:tbl>
           <w:p>
             <w:pPr>
               <w:snapToGrid w:val="0"/>
@@ -23944,6 +24503,30 @@
                 <w:szCs w:val="24"/>
               </w:rPr>
             </w:pPr>
+            <w:r>
+              <w:rPr>
+                <w:rFonts w:ascii="Barlow Condensed Medium" w:eastAsia="華康中黑體" w:hAnsi="Barlow Condensed Medium" w:cstheme="minorHAnsi"/>
+                <w:w w:val="80"/>
+                <w:szCs w:val="24"/>
+              </w:rPr>
+              <w:sym w:font="Wingdings 2" w:char="F0AE"/>
+            </w:r>
+            <w:r>
+              <w:rPr>
+                <w:rFonts w:ascii="Barlow Condensed Medium" w:eastAsia="華康中黑體" w:hAnsi="Barlow Condensed Medium" w:cstheme="minorHAnsi" w:hint="eastAsia"/>
+                <w:w w:val="80"/>
+                <w:szCs w:val="24"/>
+              </w:rPr>
+              <w:t>為主日獻花奉獻</w:t>
+            </w:r>
+            <w:r>
+              <w:rPr>
+                <w:rFonts w:ascii="Barlow Condensed Medium" w:eastAsia="華康中黑體" w:hAnsi="Barlow Condensed Medium" w:cstheme="minorHAnsi"/>
+                <w:w w:val="80"/>
+                <w:szCs w:val="24"/>
+              </w:rPr>
+              <w:t>：</w:t>
+            </w:r>
           </w:p>
         </w:tc>
         <w:tc>
@@ -23956,6 +24539,7 @@
           </w:tcPr>
           <w:p>
             <w:pPr>
+              <w:wordWrap w:val="0"/>
               <w:snapToGrid w:val="0"/>
               <w:jc w:val="right"/>
               <w:rPr>
@@ -23985,31 +24569,6 @@
         <w:tc>
           <w:tcPr>
             <w:tcW w:w="666" w:type="dxa"/>
-          </w:tcPr>
-          <w:p>
-            <w:pPr>
-              <w:snapToGrid w:val="0"/>
-              <w:ind w:leftChars="-32" w:left="-77" w:rightChars="-30" w:right="-72"/>
-              <w:jc w:val="right"/>
-              <w:rPr>
-                <w:rFonts w:ascii="Barlow Condensed Medium" w:eastAsia="華康中黑體" w:hAnsi="Barlow Condensed Medium" w:cstheme="minorHAnsi"/>
-                <w:w w:val="80"/>
-                <w:szCs w:val="24"/>
-              </w:rPr>
-            </w:pPr>
-            <w:r>
-              <w:rPr>
-                <w:rFonts w:ascii="Barlow Condensed Medium" w:eastAsia="華康中黑體" w:hAnsi="Barlow Condensed Medium" w:cstheme="minorHAnsi" w:hint="eastAsia"/>
-                <w:w w:val="80"/>
-                <w:szCs w:val="24"/>
-              </w:rPr>
-              <w:t>1,000</w:t>
-            </w:r>
-          </w:p>
-        </w:tc>
-        <w:tc>
-          <w:tcPr>
-            <w:tcW w:w="667" w:type="dxa"/>
             <w:tcMar>
               <w:left w:w="28" w:type="dxa"/>
               <w:right w:w="28" w:type="dxa"/>
@@ -24018,6 +24577,7 @@
           <w:p>
             <w:pPr>
               <w:snapToGrid w:val="0"/>
+              <w:ind w:leftChars="-2" w:left="-5" w:rightChars="-3" w:right="-7"/>
               <w:jc w:val="right"/>
               <w:rPr>
                 <w:rFonts w:ascii="Barlow Condensed Medium" w:eastAsia="華康中黑體" w:hAnsi="Barlow Condensed Medium" w:cstheme="minorHAnsi"/>
@@ -24025,11 +24585,19 @@
                 <w:szCs w:val="24"/>
               </w:rPr>
             </w:pPr>
-          </w:p>
-        </w:tc>
-        <w:tc>
-          <w:tcPr>
-            <w:tcW w:w="679" w:type="dxa"/>
+            <w:r>
+              <w:rPr>
+                <w:rFonts w:ascii="Barlow Condensed Medium" w:eastAsia="華康中黑體" w:hAnsi="Barlow Condensed Medium" w:cstheme="minorHAnsi" w:hint="eastAsia"/>
+                <w:w w:val="80"/>
+                <w:szCs w:val="24"/>
+              </w:rPr>
+              <w:t>1,000</w:t>
+            </w:r>
+          </w:p>
+        </w:tc>
+        <w:tc>
+          <w:tcPr>
+            <w:tcW w:w="667" w:type="dxa"/>
             <w:tcMar>
               <w:left w:w="28" w:type="dxa"/>
               <w:right w:w="28" w:type="dxa"/>
@@ -24049,7 +24617,7 @@
         </w:tc>
         <w:tc>
           <w:tcPr>
-            <w:tcW w:w="672" w:type="dxa"/>
+            <w:tcW w:w="679" w:type="dxa"/>
             <w:tcMar>
               <w:left w:w="28" w:type="dxa"/>
               <w:right w:w="28" w:type="dxa"/>
@@ -24069,7 +24637,7 @@
         </w:tc>
         <w:tc>
           <w:tcPr>
-            <w:tcW w:w="674" w:type="dxa"/>
+            <w:tcW w:w="672" w:type="dxa"/>
             <w:tcMar>
               <w:left w:w="28" w:type="dxa"/>
               <w:right w:w="28" w:type="dxa"/>
@@ -24087,6 +24655,26 @@
             </w:pPr>
           </w:p>
         </w:tc>
+        <w:tc>
+          <w:tcPr>
+            <w:tcW w:w="674" w:type="dxa"/>
+            <w:tcMar>
+              <w:left w:w="28" w:type="dxa"/>
+              <w:right w:w="28" w:type="dxa"/>
+            </w:tcMar>
+          </w:tcPr>
+          <w:p>
+            <w:pPr>
+              <w:snapToGrid w:val="0"/>
+              <w:jc w:val="right"/>
+              <w:rPr>
+                <w:rFonts w:ascii="Barlow Condensed Medium" w:eastAsia="華康中黑體" w:hAnsi="Barlow Condensed Medium" w:cstheme="minorHAnsi"/>
+                <w:w w:val="80"/>
+                <w:szCs w:val="24"/>
+              </w:rPr>
+            </w:pPr>
+          </w:p>
+        </w:tc>
       </w:tr>
       <w:tr>
         <w:tc>
@@ -24119,6 +24707,7 @@
           </w:tcPr>
           <w:p>
             <w:pPr>
+              <w:wordWrap w:val="0"/>
               <w:snapToGrid w:val="0"/>
               <w:jc w:val="right"/>
               <w:rPr>
@@ -24132,23 +24721,6 @@
         <w:tc>
           <w:tcPr>
             <w:tcW w:w="666" w:type="dxa"/>
-          </w:tcPr>
-          <w:p>
-            <w:pPr>
-              <w:snapToGrid w:val="0"/>
-              <w:ind w:leftChars="-32" w:left="-77" w:rightChars="-30" w:right="-72"/>
-              <w:jc w:val="right"/>
-              <w:rPr>
-                <w:rFonts w:ascii="Barlow Condensed Medium" w:eastAsia="華康中黑體" w:hAnsi="Barlow Condensed Medium" w:cstheme="minorHAnsi"/>
-                <w:w w:val="80"/>
-                <w:szCs w:val="24"/>
-              </w:rPr>
-            </w:pPr>
-          </w:p>
-        </w:tc>
-        <w:tc>
-          <w:tcPr>
-            <w:tcW w:w="667" w:type="dxa"/>
             <w:tcMar>
               <w:left w:w="28" w:type="dxa"/>
               <w:right w:w="28" w:type="dxa"/>
@@ -24157,6 +24729,7 @@
           <w:p>
             <w:pPr>
               <w:snapToGrid w:val="0"/>
+              <w:ind w:leftChars="-2" w:left="-5" w:rightChars="-3" w:right="-7"/>
               <w:jc w:val="right"/>
               <w:rPr>
                 <w:rFonts w:ascii="Barlow Condensed Medium" w:eastAsia="華康中黑體" w:hAnsi="Barlow Condensed Medium" w:cstheme="minorHAnsi"/>
@@ -24168,7 +24741,7 @@
         </w:tc>
         <w:tc>
           <w:tcPr>
-            <w:tcW w:w="679" w:type="dxa"/>
+            <w:tcW w:w="667" w:type="dxa"/>
             <w:tcMar>
               <w:left w:w="28" w:type="dxa"/>
               <w:right w:w="28" w:type="dxa"/>
@@ -24188,7 +24761,7 @@
         </w:tc>
         <w:tc>
           <w:tcPr>
-            <w:tcW w:w="672" w:type="dxa"/>
+            <w:tcW w:w="679" w:type="dxa"/>
             <w:tcMar>
               <w:left w:w="28" w:type="dxa"/>
               <w:right w:w="28" w:type="dxa"/>
@@ -24208,7 +24781,7 @@
         </w:tc>
         <w:tc>
           <w:tcPr>
-            <w:tcW w:w="674" w:type="dxa"/>
+            <w:tcW w:w="672" w:type="dxa"/>
             <w:tcMar>
               <w:left w:w="28" w:type="dxa"/>
               <w:right w:w="28" w:type="dxa"/>
@@ -24226,6 +24799,26 @@
             </w:pPr>
           </w:p>
         </w:tc>
+        <w:tc>
+          <w:tcPr>
+            <w:tcW w:w="674" w:type="dxa"/>
+            <w:tcMar>
+              <w:left w:w="28" w:type="dxa"/>
+              <w:right w:w="28" w:type="dxa"/>
+            </w:tcMar>
+          </w:tcPr>
+          <w:p>
+            <w:pPr>
+              <w:snapToGrid w:val="0"/>
+              <w:jc w:val="right"/>
+              <w:rPr>
+                <w:rFonts w:ascii="Barlow Condensed Medium" w:eastAsia="華康中黑體" w:hAnsi="Barlow Condensed Medium" w:cstheme="minorHAnsi"/>
+                <w:w w:val="80"/>
+                <w:szCs w:val="24"/>
+              </w:rPr>
+            </w:pPr>
+          </w:p>
+        </w:tc>
       </w:tr>
       <w:tr>
         <w:tc>
@@ -24237,326 +24830,47 @@
               <w:right w:w="28" w:type="dxa"/>
             </w:tcMar>
           </w:tcPr>
-          <w:tbl>
-            <w:tblPr>
-              <w:tblStyle w:val="a3"/>
-              <w:tblW w:w="5726" w:type="dxa"/>
-              <w:tblBorders>
-                <w:top w:val="none" w:sz="0" w:space="0" w:color="auto"/>
-                <w:left w:val="none" w:sz="0" w:space="0" w:color="auto"/>
-                <w:bottom w:val="none" w:sz="0" w:space="0" w:color="auto"/>
-                <w:right w:val="none" w:sz="0" w:space="0" w:color="auto"/>
-                <w:insideH w:val="none" w:sz="0" w:space="0" w:color="auto"/>
-                <w:insideV w:val="none" w:sz="0" w:space="0" w:color="auto"/>
-              </w:tblBorders>
-              <w:tblLayout w:type="fixed"/>
-              <w:tblLook w:val="04A0" w:firstRow="1" w:lastRow="0" w:firstColumn="1" w:lastColumn="0" w:noHBand="0" w:noVBand="1"/>
-            </w:tblPr>
-            <w:tblGrid>
-              <w:gridCol w:w="3216"/>
-              <w:gridCol w:w="1253"/>
-              <w:gridCol w:w="1257"/>
-            </w:tblGrid>
-            <w:tr>
-              <w:tc>
-                <w:tcPr>
-                  <w:tcW w:w="1704" w:type="dxa"/>
-                  <w:tcMar>
-                    <w:left w:w="28" w:type="dxa"/>
-                    <w:right w:w="28" w:type="dxa"/>
-                  </w:tcMar>
-                </w:tcPr>
-                <w:tbl>
-                  <w:tblPr>
-                    <w:tblStyle w:val="a3"/>
-                    <w:tblW w:w="5726" w:type="dxa"/>
-                    <w:tblBorders>
-                      <w:top w:val="none" w:sz="0" w:space="0" w:color="auto"/>
-                      <w:left w:val="none" w:sz="0" w:space="0" w:color="auto"/>
-                      <w:bottom w:val="none" w:sz="0" w:space="0" w:color="auto"/>
-                      <w:right w:val="none" w:sz="0" w:space="0" w:color="auto"/>
-                      <w:insideH w:val="none" w:sz="0" w:space="0" w:color="auto"/>
-                      <w:insideV w:val="none" w:sz="0" w:space="0" w:color="auto"/>
-                    </w:tblBorders>
-                    <w:tblLayout w:type="fixed"/>
-                    <w:tblLook w:val="04A0" w:firstRow="1" w:lastRow="0" w:firstColumn="1" w:lastColumn="0" w:noHBand="0" w:noVBand="1"/>
-                  </w:tblPr>
-                  <w:tblGrid>
-                    <w:gridCol w:w="1704"/>
-                    <w:gridCol w:w="664"/>
-                    <w:gridCol w:w="666"/>
-                    <w:gridCol w:w="667"/>
-                    <w:gridCol w:w="679"/>
-                    <w:gridCol w:w="672"/>
-                    <w:gridCol w:w="674"/>
-                  </w:tblGrid>
-                  <w:tr>
-                    <w:tc>
-                      <w:tcPr>
-                        <w:tcW w:w="1704" w:type="dxa"/>
-                        <w:tcMar>
-                          <w:left w:w="28" w:type="dxa"/>
-                          <w:right w:w="28" w:type="dxa"/>
-                        </w:tcMar>
-                      </w:tcPr>
-                      <w:p>
-                        <w:pPr>
-                          <w:snapToGrid w:val="0"/>
-                          <w:rPr>
-                            <w:rFonts w:ascii="華康中黑體" w:eastAsia="華康中黑體" w:hAnsi="Barlow Condensed Medium" w:cstheme="minorHAnsi"/>
-                            <w:w w:val="80"/>
-                            <w:sz w:val="22"/>
-                          </w:rPr>
-                        </w:pPr>
-                        <w:r>
-                          <w:rPr>
-                            <w:rFonts w:ascii="華康中黑體" w:eastAsia="華康中黑體" w:hAnsi="Barlow Condensed Medium" w:cstheme="minorHAnsi" w:hint="eastAsia"/>
-                            <w:w w:val="80"/>
-                            <w:sz w:val="22"/>
-                          </w:rPr>
-                          <w:sym w:font="Wingdings 2" w:char="F0AE"/>
-                        </w:r>
-                        <w:r>
-                          <w:rPr>
-                            <w:rFonts w:ascii="華康中黑體" w:eastAsia="華康中黑體" w:hAnsi="Barlow Condensed Medium" w:cstheme="minorHAnsi" w:hint="eastAsia"/>
-                            <w:w w:val="80"/>
-                            <w:sz w:val="22"/>
-                          </w:rPr>
-                          <w:t>為週年</w:t>
-                        </w:r>
-                        <w:r>
-                          <w:rPr>
-                            <w:rFonts w:ascii="華康中黑體" w:eastAsia="華康中黑體" w:hAnsi="細明體" w:cs="細明體" w:hint="eastAsia"/>
-                            <w:w w:val="80"/>
-                            <w:sz w:val="22"/>
-                          </w:rPr>
-                          <w:t>慶衣服</w:t>
-                        </w:r>
-                        <w:r>
-                          <w:rPr>
-                            <w:rFonts w:ascii="華康中黑體" w:eastAsia="華康中黑體" w:hAnsi="Barlow Condensed Medium" w:cstheme="minorHAnsi" w:hint="eastAsia"/>
-                            <w:w w:val="80"/>
-                            <w:sz w:val="22"/>
-                          </w:rPr>
-                          <w:t>奉獻：</w:t>
-                        </w:r>
-                      </w:p>
-                    </w:tc>
-                    <w:tc>
-                      <w:tcPr>
-                        <w:tcW w:w="664" w:type="dxa"/>
-                        <w:tcMar>
-                          <w:left w:w="28" w:type="dxa"/>
-                          <w:right w:w="28" w:type="dxa"/>
-                        </w:tcMar>
-                      </w:tcPr>
-                      <w:p>
-                        <w:pPr>
-                          <w:wordWrap w:val="0"/>
-                          <w:snapToGrid w:val="0"/>
-                          <w:jc w:val="right"/>
-                          <w:rPr>
-                            <w:rFonts w:ascii="華康中黑體" w:eastAsia="華康中黑體" w:hAnsi="Barlow Condensed Medium" w:cstheme="minorHAnsi"/>
-                            <w:w w:val="80"/>
-                            <w:szCs w:val="24"/>
-                          </w:rPr>
-                        </w:pPr>
-                        <w:r>
-                          <w:rPr>
-                            <w:rFonts w:ascii="華康中黑體" w:eastAsia="華康中黑體" w:hAnsi="Barlow Condensed Medium" w:cstheme="minorHAnsi" w:hint="eastAsia"/>
-                            <w:w w:val="80"/>
-                            <w:szCs w:val="24"/>
-                          </w:rPr>
-                          <w:t>23號</w:t>
-                        </w:r>
-                      </w:p>
-                    </w:tc>
-                    <w:tc>
-                      <w:tcPr>
-                        <w:tcW w:w="666" w:type="dxa"/>
-                        <w:tcMar>
-                          <w:left w:w="28" w:type="dxa"/>
-                          <w:right w:w="28" w:type="dxa"/>
-                        </w:tcMar>
-                      </w:tcPr>
-                      <w:p>
-                        <w:pPr>
-                          <w:snapToGrid w:val="0"/>
-                          <w:ind w:leftChars="-2" w:left="-5" w:rightChars="-3" w:right="-7"/>
-                          <w:jc w:val="right"/>
-                          <w:rPr>
-                            <w:rFonts w:ascii="華康中黑體" w:eastAsia="華康中黑體" w:hAnsi="Barlow Condensed Medium" w:cstheme="minorHAnsi"/>
-                            <w:w w:val="80"/>
-                            <w:szCs w:val="24"/>
-                          </w:rPr>
-                        </w:pPr>
-                        <w:r>
-                          <w:rPr>
-                            <w:rFonts w:ascii="華康中黑體" w:eastAsia="華康中黑體" w:hAnsi="Barlow Condensed Medium" w:cstheme="minorHAnsi" w:hint="eastAsia"/>
-                            <w:w w:val="80"/>
-                            <w:szCs w:val="24"/>
-                          </w:rPr>
-                          <w:t>1,000</w:t>
-                        </w:r>
-                      </w:p>
-                    </w:tc>
-                    <w:tc>
-                      <w:tcPr>
-                        <w:tcW w:w="667" w:type="dxa"/>
-                        <w:tcMar>
-                          <w:left w:w="28" w:type="dxa"/>
-                          <w:right w:w="28" w:type="dxa"/>
-                        </w:tcMar>
-                      </w:tcPr>
-                      <w:p>
-                        <w:pPr>
-                          <w:snapToGrid w:val="0"/>
-                          <w:jc w:val="right"/>
-                          <w:rPr>
-                            <w:rFonts w:ascii="華康中黑體" w:eastAsia="華康中黑體" w:hAnsi="Barlow Condensed Medium" w:cstheme="minorHAnsi"/>
-                            <w:w w:val="80"/>
-                            <w:szCs w:val="24"/>
-                          </w:rPr>
-                        </w:pPr>
-                      </w:p>
-                    </w:tc>
-                    <w:tc>
-                      <w:tcPr>
-                        <w:tcW w:w="679" w:type="dxa"/>
-                        <w:tcMar>
-                          <w:left w:w="28" w:type="dxa"/>
-                          <w:right w:w="28" w:type="dxa"/>
-                        </w:tcMar>
-                      </w:tcPr>
-                      <w:p>
-                        <w:pPr>
-                          <w:snapToGrid w:val="0"/>
-                          <w:jc w:val="right"/>
-                          <w:rPr>
-                            <w:rFonts w:ascii="華康中黑體" w:eastAsia="華康中黑體" w:hAnsi="Barlow Condensed Medium" w:cstheme="minorHAnsi"/>
-                            <w:w w:val="80"/>
-                            <w:szCs w:val="24"/>
-                          </w:rPr>
-                        </w:pPr>
-                      </w:p>
-                    </w:tc>
-                    <w:tc>
-                      <w:tcPr>
-                        <w:tcW w:w="672" w:type="dxa"/>
-                        <w:tcMar>
-                          <w:left w:w="28" w:type="dxa"/>
-                          <w:right w:w="28" w:type="dxa"/>
-                        </w:tcMar>
-                      </w:tcPr>
-                      <w:p>
-                        <w:pPr>
-                          <w:snapToGrid w:val="0"/>
-                          <w:jc w:val="right"/>
-                          <w:rPr>
-                            <w:rFonts w:ascii="華康中黑體" w:eastAsia="華康中黑體" w:hAnsi="Barlow Condensed Medium" w:cstheme="minorHAnsi"/>
-                            <w:w w:val="80"/>
-                            <w:szCs w:val="24"/>
-                          </w:rPr>
-                        </w:pPr>
-                      </w:p>
-                    </w:tc>
-                    <w:tc>
-                      <w:tcPr>
-                        <w:tcW w:w="674" w:type="dxa"/>
-                        <w:tcMar>
-                          <w:left w:w="28" w:type="dxa"/>
-                          <w:right w:w="28" w:type="dxa"/>
-                        </w:tcMar>
-                      </w:tcPr>
-                      <w:p>
-                        <w:pPr>
-                          <w:snapToGrid w:val="0"/>
-                          <w:jc w:val="right"/>
-                          <w:rPr>
-                            <w:rFonts w:ascii="華康中黑體" w:eastAsia="華康中黑體" w:hAnsi="Barlow Condensed Medium" w:cstheme="minorHAnsi"/>
-                            <w:w w:val="80"/>
-                            <w:szCs w:val="24"/>
-                          </w:rPr>
-                        </w:pPr>
-                      </w:p>
-                    </w:tc>
-                  </w:tr>
-                </w:tbl>
-                <w:p>
-                  <w:pPr>
-                    <w:snapToGrid w:val="0"/>
-                    <w:rPr>
-                      <w:rFonts w:ascii="華康中黑體" w:eastAsia="華康中黑體" w:hAnsi="Barlow Condensed Medium" w:cstheme="minorHAnsi"/>
-                      <w:w w:val="80"/>
-                      <w:szCs w:val="24"/>
-                    </w:rPr>
-                  </w:pPr>
-                </w:p>
-              </w:tc>
-              <w:tc>
-                <w:tcPr>
-                  <w:tcW w:w="664" w:type="dxa"/>
-                  <w:tcMar>
-                    <w:left w:w="28" w:type="dxa"/>
-                    <w:right w:w="28" w:type="dxa"/>
-                  </w:tcMar>
-                </w:tcPr>
-                <w:p>
-                  <w:pPr>
-                    <w:snapToGrid w:val="0"/>
-                    <w:jc w:val="right"/>
-                    <w:rPr>
-                      <w:rFonts w:ascii="華康中黑體" w:eastAsia="華康中黑體" w:hAnsi="Barlow Condensed Medium" w:cstheme="minorHAnsi"/>
-                      <w:w w:val="80"/>
-                      <w:szCs w:val="24"/>
-                    </w:rPr>
-                  </w:pPr>
-                  <w:r>
-                    <w:rPr>
-                      <w:rFonts w:ascii="華康中黑體" w:eastAsia="華康中黑體" w:hAnsi="Barlow Condensed Medium" w:cstheme="minorHAnsi" w:hint="eastAsia"/>
-                      <w:w w:val="80"/>
-                      <w:szCs w:val="24"/>
-                    </w:rPr>
-                    <w:t>62-1號</w:t>
-                  </w:r>
-                </w:p>
-              </w:tc>
-              <w:tc>
-                <w:tcPr>
-                  <w:tcW w:w="666" w:type="dxa"/>
-                </w:tcPr>
-                <w:p>
-                  <w:pPr>
-                    <w:snapToGrid w:val="0"/>
-                    <w:ind w:leftChars="-32" w:left="-77" w:rightChars="-30" w:right="-72"/>
-                    <w:jc w:val="right"/>
-                    <w:rPr>
-                      <w:rFonts w:ascii="華康中黑體" w:eastAsia="華康中黑體" w:hAnsi="Barlow Condensed Medium" w:cstheme="minorHAnsi"/>
-                      <w:w w:val="80"/>
-                      <w:szCs w:val="24"/>
-                    </w:rPr>
-                  </w:pPr>
-                  <w:r>
-                    <w:rPr>
-                      <w:rFonts w:ascii="華康中黑體" w:eastAsia="華康中黑體" w:hAnsi="Barlow Condensed Medium" w:cstheme="minorHAnsi" w:hint="eastAsia"/>
-                      <w:w w:val="80"/>
-                      <w:szCs w:val="24"/>
-                    </w:rPr>
-                    <w:t>1,000</w:t>
-                  </w:r>
-                </w:p>
-              </w:tc>
-            </w:tr>
-          </w:tbl>
-          <w:p>
-            <w:pPr>
-              <w:snapToGrid w:val="0"/>
-              <w:rPr>
-                <w:rFonts w:ascii="華康中黑體" w:eastAsia="華康中黑體" w:hAnsi="Barlow Condensed Medium" w:cstheme="minorHAnsi"/>
+          <w:p>
+            <w:pPr>
+              <w:snapToGrid w:val="0"/>
+              <w:rPr>
+                <w:rFonts w:ascii="Barlow Condensed Medium" w:eastAsia="華康中黑體" w:hAnsi="Barlow Condensed Medium" w:cstheme="minorHAnsi"/>
                 <w:w w:val="80"/>
                 <w:szCs w:val="24"/>
               </w:rPr>
             </w:pPr>
+            <w:r>
+              <w:rPr>
+                <w:rFonts w:ascii="華康中黑體" w:eastAsia="華康中黑體" w:hAnsi="Barlow Condensed Medium" w:cstheme="minorHAnsi" w:hint="eastAsia"/>
+                <w:w w:val="80"/>
+                <w:sz w:val="22"/>
+              </w:rPr>
+              <w:sym w:font="Wingdings 2" w:char="F0AE"/>
+            </w:r>
+            <w:r>
+              <w:rPr>
+                <w:rFonts w:ascii="華康中黑體" w:eastAsia="華康中黑體" w:hAnsi="Barlow Condensed Medium" w:cstheme="minorHAnsi" w:hint="eastAsia"/>
+                <w:w w:val="70"/>
+                <w:szCs w:val="24"/>
+              </w:rPr>
+              <w:t>為週年</w:t>
+            </w:r>
+            <w:r>
+              <w:rPr>
+                <w:rFonts w:ascii="華康中黑體" w:eastAsia="華康中黑體" w:hAnsi="細明體" w:cs="細明體" w:hint="eastAsia"/>
+                <w:w w:val="70"/>
+                <w:szCs w:val="24"/>
+              </w:rPr>
+              <w:t>慶衣服</w:t>
+            </w:r>
+            <w:r>
+              <w:rPr>
+                <w:rFonts w:ascii="華康中黑體" w:eastAsia="華康中黑體" w:hAnsi="Barlow Condensed Medium" w:cstheme="minorHAnsi" w:hint="eastAsia"/>
+                <w:w w:val="70"/>
+                <w:szCs w:val="24"/>
+              </w:rPr>
+              <w:t>奉獻：</w:t>
+            </w:r>
           </w:p>
         </w:tc>
         <w:tc>
@@ -24569,10 +24883,11 @@
           </w:tcPr>
           <w:p>
             <w:pPr>
+              <w:wordWrap w:val="0"/>
               <w:snapToGrid w:val="0"/>
               <w:jc w:val="right"/>
               <w:rPr>
-                <w:rFonts w:ascii="華康中黑體" w:eastAsia="華康中黑體" w:hAnsi="Barlow Condensed Medium" w:cstheme="minorHAnsi"/>
+                <w:rFonts w:ascii="Barlow Condensed Medium" w:eastAsia="華康中黑體" w:hAnsi="Barlow Condensed Medium" w:cstheme="minorHAnsi"/>
                 <w:w w:val="80"/>
                 <w:szCs w:val="24"/>
               </w:rPr>
@@ -24598,11 +24913,15 @@
         <w:tc>
           <w:tcPr>
             <w:tcW w:w="666" w:type="dxa"/>
-          </w:tcPr>
-          <w:p>
-            <w:pPr>
-              <w:snapToGrid w:val="0"/>
-              <w:ind w:leftChars="-32" w:left="-77" w:rightChars="-30" w:right="-72"/>
+            <w:tcMar>
+              <w:left w:w="28" w:type="dxa"/>
+              <w:right w:w="28" w:type="dxa"/>
+            </w:tcMar>
+          </w:tcPr>
+          <w:p>
+            <w:pPr>
+              <w:snapToGrid w:val="0"/>
+              <w:ind w:leftChars="-2" w:left="-5" w:rightChars="-3" w:right="-7"/>
               <w:jc w:val="right"/>
               <w:rPr>
                 <w:rFonts w:ascii="Barlow Condensed Medium" w:eastAsia="華康中黑體" w:hAnsi="Barlow Condensed Medium" w:cstheme="minorHAnsi"/>
@@ -24616,7 +24935,15 @@
                 <w:w w:val="80"/>
                 <w:szCs w:val="24"/>
               </w:rPr>
-              <w:t>200</w:t>
+              <w:t>2</w:t>
+            </w:r>
+            <w:r>
+              <w:rPr>
+                <w:rFonts w:ascii="Barlow Condensed Medium" w:eastAsia="華康中黑體" w:hAnsi="Barlow Condensed Medium" w:cstheme="minorHAnsi" w:hint="eastAsia"/>
+                <w:w w:val="80"/>
+                <w:szCs w:val="24"/>
+              </w:rPr>
+              <w:t>00</w:t>
             </w:r>
           </w:p>
         </w:tc>
@@ -25030,7 +25357,7 @@
                 <w:sz w:val="20"/>
                 <w:szCs w:val="20"/>
               </w:rPr>
-              <w:t>1*-3*</w:t>
+              <w:t>16*-17*</w:t>
             </w:r>
           </w:p>
         </w:tc>
@@ -25222,7 +25549,7 @@
                 <w:sz w:val="20"/>
                 <w:szCs w:val="20"/>
               </w:rPr>
-              <w:t>4*-5*</w:t>
+              <w:t>18:1-26</w:t>
             </w:r>
           </w:p>
         </w:tc>
@@ -25403,7 +25730,7 @@
                 <w:sz w:val="20"/>
                 <w:szCs w:val="20"/>
               </w:rPr>
-              <w:t>6*-7*</w:t>
+              <w:t>18:27-50</w:t>
             </w:r>
           </w:p>
         </w:tc>
@@ -25586,7 +25913,7 @@
                 <w:sz w:val="20"/>
                 <w:szCs w:val="20"/>
               </w:rPr>
-              <w:t>8*-9*</w:t>
+              <w:t>21*,23*-24*</w:t>
             </w:r>
           </w:p>
         </w:tc>
@@ -25776,7 +26103,7 @@
                 <w:sz w:val="20"/>
                 <w:szCs w:val="20"/>
               </w:rPr>
-              <w:t>10*-11*</w:t>
+              <w:t>22*</w:t>
             </w:r>
           </w:p>
         </w:tc>
@@ -25966,7 +26293,7 @@
                 <w:sz w:val="20"/>
                 <w:szCs w:val="20"/>
               </w:rPr>
-              <w:t>12*-14*</w:t>
+              <w:t>25*,28*</w:t>
             </w:r>
           </w:p>
         </w:tc>
@@ -26147,7 +26474,7 @@
                 <w:sz w:val="20"/>
                 <w:szCs w:val="20"/>
               </w:rPr>
-              <w:t>15*,19*-20*</w:t>
+              <w:t>26*-27*</w:t>
             </w:r>
           </w:p>
         </w:tc>
@@ -26171,6 +26498,7 @@
           <w:w w:val="66"/>
           <w:sz w:val="26"/>
           <w:szCs w:val="26"/>
+          <w:lang w:bidi="he-IL"/>
         </w:rPr>
         <w:drawing>
           <wp:anchor distT="0" distB="0" distL="114300" distR="114300" simplePos="0" relativeHeight="251642368" behindDoc="0" locked="0" layoutInCell="1" allowOverlap="1" wp14:anchorId="5486C914" wp14:editId="234F7068">
@@ -26298,6 +26626,7 @@
           <w:szCs w:val="26"/>
         </w:rPr>
       </w:pPr>
+      <w:proofErr w:type="gramStart"/>
       <w:r>
         <w:rPr>
           <w:rFonts w:ascii="華康正顏楷體W7" w:eastAsia="華康正顏楷體W7" w:hAnsi="Bahnschrift SemiBold Condensed" w:cstheme="minorHAnsi" w:hint="eastAsia"/>
@@ -26306,13 +26635,14 @@
         </w:rPr>
         <w:t>《</w:t>
       </w:r>
+      <w:proofErr w:type="gramEnd"/>
       <w:r>
         <w:rPr>
           <w:rFonts w:ascii="華康正顏楷體W7" w:eastAsia="華康正顏楷體W7" w:hAnsi="Bahnschrift SemiBold Condensed" w:cstheme="minorHAnsi" w:hint="eastAsia"/>
           <w:sz w:val="26"/>
           <w:szCs w:val="26"/>
         </w:rPr>
-        <w:t>義人的道路</w:t>
+        <w:t>得見祢容面</w:t>
       </w:r>
       <w:r>
         <w:rPr>
@@ -26364,6 +26694,15 @@
       </w:r>
       <w:r>
         <w:rPr>
+          <w:rFonts w:ascii="Barlow Condensed Medium" w:eastAsia="華康中黑體" w:hAnsi="Barlow Condensed Medium" w:cstheme="minorHAnsi" w:hint="eastAsia"/>
+          <w:w w:val="80"/>
+          <w:sz w:val="26"/>
+          <w:szCs w:val="26"/>
+        </w:rPr>
+        <w:t>7</w:t>
+      </w:r>
+      <w:r>
+        <w:rPr>
           <w:rFonts w:ascii="Barlow Condensed Medium" w:eastAsia="華康中黑體" w:hAnsi="Barlow Condensed Medium" w:cstheme="minorHAnsi"/>
           <w:w w:val="80"/>
           <w:sz w:val="26"/>
@@ -26396,7 +26735,7 @@
           <w:sz w:val="26"/>
           <w:szCs w:val="26"/>
         </w:rPr>
-        <w:t>6</w:t>
+        <w:t>15</w:t>
       </w:r>
     </w:p>
     <w:p>
@@ -26440,7 +26779,7 @@
           <w:sz w:val="26"/>
           <w:szCs w:val="26"/>
         </w:rPr>
-        <w:t>因為耶和華看顧義人的道路，惡人的</w:t>
+        <w:t>至於我，我必</w:t>
       </w:r>
       <w:proofErr w:type="gramStart"/>
       <w:r>
@@ -26451,7 +26790,7 @@
           <w:sz w:val="26"/>
           <w:szCs w:val="26"/>
         </w:rPr>
-        <w:t>道路卻必滅亡</w:t>
+        <w:t>在義中得</w:t>
       </w:r>
       <w:proofErr w:type="gramEnd"/>
       <w:r>
@@ -26462,7 +26801,7 @@
           <w:sz w:val="26"/>
           <w:szCs w:val="26"/>
         </w:rPr>
-        <w:t>。</w:t>
+        <w:t>見你的面；我醒來的時候，得見你的形象就心滿意足。</w:t>
       </w:r>
       <w:r>
         <w:rPr>
@@ -26482,7 +26821,7 @@
           <w:sz w:val="26"/>
           <w:szCs w:val="26"/>
         </w:rPr>
-        <w:t>6</w:t>
+        <w:t>15</w:t>
       </w:r>
       <w:r>
         <w:rPr>
@@ -26525,6 +26864,7 @@
         </w:rPr>
         <w:t>：</w:t>
       </w:r>
+      <w:proofErr w:type="gramStart"/>
       <w:r>
         <w:rPr>
           <w:rFonts w:ascii="Barlow Condensed Medium" w:eastAsia="華康細黑體" w:hAnsi="Barlow Condensed Medium" w:hint="eastAsia"/>
@@ -26532,8 +26872,9 @@
           <w:sz w:val="26"/>
           <w:szCs w:val="26"/>
         </w:rPr>
-        <w:t>詩篇第</w:t>
-      </w:r>
+        <w:t>大衛用向</w:t>
+      </w:r>
+      <w:proofErr w:type="gramEnd"/>
       <w:r>
         <w:rPr>
           <w:rFonts w:ascii="Barlow Condensed Medium" w:eastAsia="華康細黑體" w:hAnsi="Barlow Condensed Medium" w:hint="eastAsia"/>
@@ -26541,8 +26882,9 @@
           <w:sz w:val="26"/>
           <w:szCs w:val="26"/>
         </w:rPr>
-        <w:t>1</w:t>
-      </w:r>
+        <w:t xml:space="preserve">　神獨白的形式作詩，就成了禱告的詩篇。所求於　神的就是拯救他脫離敵人的攻擊。而藉用案件</w:t>
+      </w:r>
+      <w:proofErr w:type="gramStart"/>
       <w:r>
         <w:rPr>
           <w:rFonts w:ascii="Barlow Condensed Medium" w:eastAsia="華康細黑體" w:hAnsi="Barlow Condensed Medium" w:hint="eastAsia"/>
@@ -26550,9 +26892,9 @@
           <w:sz w:val="26"/>
           <w:szCs w:val="26"/>
         </w:rPr>
-        <w:t>篇作者</w:t>
-      </w:r>
-      <w:proofErr w:type="gramStart"/>
+        <w:t>上呈到審判官</w:t>
+      </w:r>
+      <w:proofErr w:type="gramEnd"/>
       <w:r>
         <w:rPr>
           <w:rFonts w:ascii="Barlow Condensed Medium" w:eastAsia="華康細黑體" w:hAnsi="Barlow Condensed Medium" w:hint="eastAsia"/>
@@ -26560,9 +26902,8 @@
           <w:sz w:val="26"/>
           <w:szCs w:val="26"/>
         </w:rPr>
-        <w:t>佚</w:t>
-      </w:r>
-      <w:proofErr w:type="gramEnd"/>
+        <w:t>的形式，尋求公義的判決。</w:t>
+      </w:r>
       <w:r>
         <w:rPr>
           <w:rFonts w:ascii="Barlow Condensed Medium" w:eastAsia="華康細黑體" w:hAnsi="Barlow Condensed Medium" w:hint="eastAsia"/>
@@ -26570,7 +26911,7 @@
           <w:sz w:val="26"/>
           <w:szCs w:val="26"/>
         </w:rPr>
-        <w:t>名，與第</w:t>
+        <w:t>(1)2-5</w:t>
       </w:r>
       <w:r>
         <w:rPr>
@@ -26579,8 +26920,9 @@
           <w:sz w:val="26"/>
           <w:szCs w:val="26"/>
         </w:rPr>
-        <w:t>2</w:t>
-      </w:r>
+        <w:t>節是大衛為自己的正直和良善辯護。求　神</w:t>
+      </w:r>
+      <w:proofErr w:type="gramStart"/>
       <w:r>
         <w:rPr>
           <w:rFonts w:ascii="Barlow Condensed Medium" w:eastAsia="華康細黑體" w:hAnsi="Barlow Condensed Medium" w:hint="eastAsia"/>
@@ -26588,9 +26930,9 @@
           <w:sz w:val="26"/>
           <w:szCs w:val="26"/>
         </w:rPr>
-        <w:t>篇一起放在卷首當作序言。故開宗明義，整本詩篇頌讚的對象就是那位看顧義人的　神耶和華。首先，義人要受祝福的原因，就是遵行耶和華的律法，拒絕惡人、罪人和</w:t>
-      </w:r>
-      <w:proofErr w:type="gramStart"/>
+        <w:t>鑑</w:t>
+      </w:r>
+      <w:proofErr w:type="gramEnd"/>
       <w:r>
         <w:rPr>
           <w:rFonts w:ascii="Barlow Condensed Medium" w:eastAsia="華康細黑體" w:hAnsi="Barlow Condensed Medium" w:hint="eastAsia"/>
@@ -26598,9 +26940,9 @@
           <w:sz w:val="26"/>
           <w:szCs w:val="26"/>
         </w:rPr>
-        <w:t>褻</w:t>
-      </w:r>
-      <w:proofErr w:type="gramEnd"/>
+        <w:t>察他的心、口、手都沒有行惡。他站穩在義人的道路上，向公義的　神</w:t>
+      </w:r>
+      <w:proofErr w:type="gramStart"/>
       <w:r>
         <w:rPr>
           <w:rFonts w:ascii="Barlow Condensed Medium" w:eastAsia="華康細黑體" w:hAnsi="Barlow Condensed Medium" w:hint="eastAsia"/>
@@ -26608,8 +26950,9 @@
           <w:sz w:val="26"/>
           <w:szCs w:val="26"/>
         </w:rPr>
-        <w:t>慢　神的人的生命樣式。然而，不行律法所禁止的卻是消極的。義人的生命必須要有積極的一面，就是主動地行善。如同溪邊的樹，不但枝葉茂盛且時常結果子</w:t>
-      </w:r>
+        <w:t>發出呼求</w:t>
+      </w:r>
+      <w:proofErr w:type="gramEnd"/>
       <w:r>
         <w:rPr>
           <w:rFonts w:ascii="Barlow Condensed Medium" w:eastAsia="華康細黑體" w:hAnsi="Barlow Condensed Medium" w:hint="eastAsia"/>
@@ -26617,7 +26960,7 @@
           <w:sz w:val="26"/>
           <w:szCs w:val="26"/>
         </w:rPr>
-        <w:t>(</w:t>
+        <w:t>。</w:t>
       </w:r>
       <w:r>
         <w:rPr>
@@ -26626,7 +26969,7 @@
           <w:sz w:val="26"/>
           <w:szCs w:val="26"/>
         </w:rPr>
-        <w:t>好行為</w:t>
+        <w:t>(2)6-9</w:t>
       </w:r>
       <w:r>
         <w:rPr>
@@ -26635,7 +26978,7 @@
           <w:sz w:val="26"/>
           <w:szCs w:val="26"/>
         </w:rPr>
-        <w:t>)</w:t>
+        <w:t>節是訴求的主旨：求　神的保護和拯救，脫離惡人。</w:t>
       </w:r>
       <w:r>
         <w:rPr>
@@ -26644,9 +26987,8 @@
           <w:sz w:val="26"/>
           <w:szCs w:val="26"/>
         </w:rPr>
-        <w:t>。相對地，惡人行不出什麼好的，如同糠秕經不起風吹的考驗。藉此導出結論，　神值得信靠和盼望的權柄和能力</w:t>
-      </w:r>
-      <w:proofErr w:type="gramStart"/>
+        <w:t>(3)10-12</w:t>
+      </w:r>
       <w:r>
         <w:rPr>
           <w:rFonts w:ascii="Barlow Condensed Medium" w:eastAsia="華康細黑體" w:hAnsi="Barlow Condensed Medium" w:hint="eastAsia"/>
@@ -26654,9 +26996,8 @@
           <w:sz w:val="26"/>
           <w:szCs w:val="26"/>
         </w:rPr>
-        <w:t>──</w:t>
-      </w:r>
-      <w:proofErr w:type="gramEnd"/>
+        <w:t>節控告敵人是殘忍又驕傲的惡人。</w:t>
+      </w:r>
       <w:r>
         <w:rPr>
           <w:rFonts w:ascii="Barlow Condensed Medium" w:eastAsia="華康細黑體" w:hAnsi="Barlow Condensed Medium" w:hint="eastAsia"/>
@@ -26664,7 +27005,54 @@
           <w:sz w:val="26"/>
           <w:szCs w:val="26"/>
         </w:rPr>
-        <w:t>施行公義的審判。表明了生命才是最珍貴的賞賜。</w:t>
+        <w:t>(4)</w:t>
+      </w:r>
+      <w:r>
+        <w:rPr>
+          <w:rFonts w:ascii="Barlow Condensed Medium" w:eastAsia="華康細黑體" w:hAnsi="Barlow Condensed Medium" w:hint="eastAsia"/>
+          <w:w w:val="75"/>
+          <w:sz w:val="26"/>
+          <w:szCs w:val="26"/>
+        </w:rPr>
+        <w:t>最後，</w:t>
+      </w:r>
+      <w:r>
+        <w:rPr>
+          <w:rFonts w:ascii="Barlow Condensed Medium" w:eastAsia="華康細黑體" w:hAnsi="Barlow Condensed Medium" w:hint="eastAsia"/>
+          <w:w w:val="75"/>
+          <w:sz w:val="26"/>
+          <w:szCs w:val="26"/>
+        </w:rPr>
+        <w:t>13-15</w:t>
+      </w:r>
+      <w:r>
+        <w:rPr>
+          <w:rFonts w:ascii="Barlow Condensed Medium" w:eastAsia="華康細黑體" w:hAnsi="Barlow Condensed Medium" w:hint="eastAsia"/>
+          <w:w w:val="75"/>
+          <w:sz w:val="26"/>
+          <w:szCs w:val="26"/>
+        </w:rPr>
+        <w:t xml:space="preserve">節是一個摘要的總結。一節是再陳明求拯救的主旨，次節是敵人強取豪奪、藐視　神的惡行。最後一節則是對　</w:t>
+      </w:r>
+      <w:proofErr w:type="gramStart"/>
+      <w:r>
+        <w:rPr>
+          <w:rFonts w:ascii="Barlow Condensed Medium" w:eastAsia="華康細黑體" w:hAnsi="Barlow Condensed Medium" w:hint="eastAsia"/>
+          <w:w w:val="75"/>
+          <w:sz w:val="26"/>
+          <w:szCs w:val="26"/>
+        </w:rPr>
+        <w:t>神必親臨</w:t>
+      </w:r>
+      <w:proofErr w:type="gramEnd"/>
+      <w:r>
+        <w:rPr>
+          <w:rFonts w:ascii="Barlow Condensed Medium" w:eastAsia="華康細黑體" w:hAnsi="Barlow Condensed Medium" w:hint="eastAsia"/>
+          <w:w w:val="75"/>
+          <w:sz w:val="26"/>
+          <w:szCs w:val="26"/>
+        </w:rPr>
+        <w:t>，顯明公義的信心。</w:t>
       </w:r>
     </w:p>
     <w:p>
@@ -26766,7 +27154,7 @@
                 <w:sz w:val="26"/>
                 <w:szCs w:val="26"/>
               </w:rPr>
-              <w:t>人為何會行良善</w:t>
+              <w:t>為何以案件來求　神的判決</w:t>
             </w:r>
             <w:r>
               <w:rPr>
@@ -26838,7 +27226,7 @@
                 <w:sz w:val="26"/>
                 <w:szCs w:val="26"/>
               </w:rPr>
-              <w:t>如何持守義人的道路不偏離</w:t>
+              <w:t>義人與惡人的禱告有何不同</w:t>
             </w:r>
             <w:r>
               <w:rPr>
@@ -26910,16 +27298,7 @@
                 <w:sz w:val="26"/>
                 <w:szCs w:val="26"/>
               </w:rPr>
-              <w:t xml:space="preserve">　神行</w:t>
-            </w:r>
-            <w:r>
-              <w:rPr>
-                <w:rFonts w:ascii="Barlow Condensed Medium" w:eastAsia="華康細黑體" w:hAnsi="Barlow Condensed Medium" w:hint="eastAsia"/>
-                <w:w w:val="75"/>
-                <w:sz w:val="26"/>
-                <w:szCs w:val="26"/>
-              </w:rPr>
-              <w:t>最終審判的意義何在</w:t>
+              <w:t>得見　神的面是什麼意涵</w:t>
             </w:r>
             <w:r>
               <w:rPr>
@@ -26959,6 +27338,7 @@
         <w:rPr>
           <w:rFonts w:ascii="Barlow Condensed Medium" w:hAnsi="Barlow Condensed Medium"/>
           <w:noProof/>
+          <w:lang w:bidi="he-IL"/>
         </w:rPr>
         <mc:AlternateContent>
           <mc:Choice Requires="wps">
@@ -27024,7 +27404,7 @@
           </mc:Choice>
           <mc:Fallback>
             <w:pict>
-              <v:line w14:anchorId="0D0DB7EB" id="直線接點 4" o:spid="_x0000_s1026" style="position:absolute;z-index:251643392;visibility:visible;mso-wrap-style:square;mso-width-percent:0;mso-height-percent:0;mso-wrap-distance-left:9pt;mso-wrap-distance-top:0;mso-wrap-distance-right:9pt;mso-wrap-distance-bottom:0;mso-position-horizontal:absolute;mso-position-horizontal-relative:page;mso-position-vertical:absolute;mso-position-vertical-relative:page;mso-width-percent:0;mso-height-percent:0;mso-width-relative:margin;mso-height-relative:margin" from="343.9pt,19.85pt" to="345.05pt,710.95pt" o:gfxdata="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" strokecolor="black [3213]" strokeweight=".5pt">
+              <v:line w14:anchorId="55AD8344" id="直線接點 4" o:spid="_x0000_s1026" style="position:absolute;z-index:251643392;visibility:visible;mso-wrap-style:square;mso-width-percent:0;mso-height-percent:0;mso-wrap-distance-left:9pt;mso-wrap-distance-top:0;mso-wrap-distance-right:9pt;mso-wrap-distance-bottom:0;mso-position-horizontal:absolute;mso-position-horizontal-relative:page;mso-position-vertical:absolute;mso-position-vertical-relative:page;mso-width-percent:0;mso-height-percent:0;mso-width-relative:margin;mso-height-relative:margin" from="343.9pt,19.85pt" to="345.05pt,710.95pt" o:gfxdata="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" strokecolor="black [3213]" strokeweight=".5pt">
                 <v:stroke dashstyle="3 1" joinstyle="miter"/>
                 <w10:wrap anchorx="page" anchory="page"/>
               </v:line>
@@ -27308,7 +27688,16 @@
                 <w:sz w:val="26"/>
                 <w:szCs w:val="26"/>
               </w:rPr>
-              <w:t>1:1-6</w:t>
+              <w:t>1</w:t>
+            </w:r>
+            <w:r>
+              <w:rPr>
+                <w:rFonts w:ascii="Barlow Condensed Medium" w:eastAsia="華康儷中黑" w:hAnsi="Barlow Condensed Medium" w:cstheme="minorHAnsi" w:hint="eastAsia"/>
+                <w:w w:val="75"/>
+                <w:sz w:val="26"/>
+                <w:szCs w:val="26"/>
+              </w:rPr>
+              <w:t>7:1-15</w:t>
             </w:r>
           </w:p>
         </w:tc>
@@ -27354,6 +27743,7 @@
           <w:szCs w:val="26"/>
         </w:rPr>
       </w:pPr>
+      <w:bookmarkStart w:id="7" w:name="_GoBack"/>
       <w:r>
         <w:rPr>
           <w:rFonts w:ascii="Barlow Condensed Medium" w:eastAsia="華康儷中黑" w:hAnsi="Barlow Condensed Medium" w:hint="eastAsia"/>
@@ -27361,9 +27751,8 @@
           <w:sz w:val="26"/>
           <w:szCs w:val="26"/>
         </w:rPr>
-        <w:t xml:space="preserve">詩歌是文學的最高形式，而　</w:t>
-      </w:r>
-      <w:proofErr w:type="gramStart"/>
+        <w:t>當作詩的形式是向　神獨白，又描述的是自己與　神的關係，其實就是向　神的禱告。而詩篇</w:t>
+      </w:r>
       <w:r>
         <w:rPr>
           <w:rFonts w:ascii="Barlow Condensed Medium" w:eastAsia="華康儷中黑" w:hAnsi="Barlow Condensed Medium" w:hint="eastAsia"/>
@@ -27371,9 +27760,8 @@
           <w:sz w:val="26"/>
           <w:szCs w:val="26"/>
         </w:rPr>
-        <w:t>神是人</w:t>
-      </w:r>
-      <w:proofErr w:type="gramEnd"/>
+        <w:t>17</w:t>
+      </w:r>
       <w:r>
         <w:rPr>
           <w:rFonts w:ascii="Barlow Condensed Medium" w:eastAsia="華康儷中黑" w:hAnsi="Barlow Condensed Medium" w:hint="eastAsia"/>
@@ -27381,7 +27769,7 @@
           <w:sz w:val="26"/>
           <w:szCs w:val="26"/>
         </w:rPr>
-        <w:t>所能認識的事物中最高的存在，因此唯有詩歌能夠頌讚　神的超越、無限和完全</w:t>
+        <w:t>篇，大衛借用法律審判的形式和過程，求　神</w:t>
       </w:r>
       <w:proofErr w:type="gramStart"/>
       <w:r>
@@ -27391,7 +27779,7 @@
           <w:sz w:val="26"/>
           <w:szCs w:val="26"/>
         </w:rPr>
-        <w:t>──</w:t>
+        <w:t>鑑</w:t>
       </w:r>
       <w:proofErr w:type="gramEnd"/>
       <w:r>
@@ -27401,156 +27789,7 @@
           <w:sz w:val="26"/>
           <w:szCs w:val="26"/>
         </w:rPr>
-        <w:t>那些人所不能完全明白的部分。</w:t>
-      </w:r>
-      <w:r>
-        <w:rPr>
-          <w:rFonts w:ascii="Barlow Condensed Medium" w:eastAsia="華康細黑體" w:hAnsi="Barlow Condensed Medium" w:cstheme="majorBidi" w:hint="eastAsia"/>
-          <w:w w:val="75"/>
-          <w:sz w:val="26"/>
-          <w:szCs w:val="26"/>
-        </w:rPr>
-        <w:t xml:space="preserve">現實的事物可以眼見，拍照，存證。但是人內心世界的感受或抽象的認知，如善惡、美醜，則是難以相互傳達的。所以我們會說：「你不懂我的痛」、「愛著卡慘死」、「勇者無懼」、「沈魚落雁」。文字的特殊力量就是把事物簡化成概念，將意義條理化成直線，以傳達人的內、外感官的共同經驗、感受、記憶，甚至是關於無限和奧秘的認知。而　</w:t>
-      </w:r>
-      <w:proofErr w:type="gramStart"/>
-      <w:r>
-        <w:rPr>
-          <w:rFonts w:ascii="Barlow Condensed Medium" w:eastAsia="華康細黑體" w:hAnsi="Barlow Condensed Medium" w:cstheme="majorBidi" w:hint="eastAsia"/>
-          <w:w w:val="75"/>
-          <w:sz w:val="26"/>
-          <w:szCs w:val="26"/>
-        </w:rPr>
-        <w:t>神是超越</w:t>
-      </w:r>
-      <w:proofErr w:type="gramEnd"/>
-      <w:r>
-        <w:rPr>
-          <w:rFonts w:ascii="Barlow Condensed Medium" w:eastAsia="華康細黑體" w:hAnsi="Barlow Condensed Medium" w:cstheme="majorBidi" w:hint="eastAsia"/>
-          <w:w w:val="75"/>
-          <w:sz w:val="26"/>
-          <w:szCs w:val="26"/>
-        </w:rPr>
-        <w:t>的存在，不是用想像力認識的，而是必須用信心。這信心是建立在人與　神的經歷，理性的和靈性的認知的總和上。用言語描述就是，我們感受到愛，進而把愛推向更大更高</w:t>
-      </w:r>
-      <w:proofErr w:type="gramStart"/>
-      <w:r>
-        <w:rPr>
-          <w:rFonts w:ascii="Barlow Condensed Medium" w:eastAsia="華康細黑體" w:hAnsi="Barlow Condensed Medium" w:cstheme="majorBidi" w:hint="eastAsia"/>
-          <w:w w:val="75"/>
-          <w:sz w:val="26"/>
-          <w:szCs w:val="26"/>
-        </w:rPr>
-        <w:t>的極處</w:t>
-      </w:r>
-      <w:proofErr w:type="gramEnd"/>
-      <w:r>
-        <w:rPr>
-          <w:rFonts w:ascii="Barlow Condensed Medium" w:eastAsia="華康細黑體" w:hAnsi="Barlow Condensed Medium" w:cstheme="majorBidi" w:hint="eastAsia"/>
-          <w:w w:val="75"/>
-          <w:sz w:val="26"/>
-          <w:szCs w:val="26"/>
-        </w:rPr>
-        <w:t>。又公義、良善、信實、智慧、生命的源頭等概念也是如此推。它們的總和就我們所認識的　神。更重要的重點是，</w:t>
-      </w:r>
-      <w:proofErr w:type="gramStart"/>
-      <w:r>
-        <w:rPr>
-          <w:rFonts w:ascii="Barlow Condensed Medium" w:eastAsia="華康細黑體" w:hAnsi="Barlow Condensed Medium" w:cstheme="majorBidi" w:hint="eastAsia"/>
-          <w:w w:val="75"/>
-          <w:sz w:val="26"/>
-          <w:szCs w:val="26"/>
-        </w:rPr>
-        <w:t>祂</w:t>
-      </w:r>
-      <w:proofErr w:type="gramEnd"/>
-      <w:r>
-        <w:rPr>
-          <w:rFonts w:ascii="Barlow Condensed Medium" w:eastAsia="華康細黑體" w:hAnsi="Barlow Condensed Medium" w:cstheme="majorBidi" w:hint="eastAsia"/>
-          <w:w w:val="75"/>
-          <w:sz w:val="26"/>
-          <w:szCs w:val="26"/>
-        </w:rPr>
-        <w:t>是又真又活的，藉著人的形像，道成肉身住在人中間。所以我們可以作詩：</w:t>
-      </w:r>
-      <w:r>
-        <w:rPr>
-          <w:rFonts w:ascii="華康隸書體W7" w:eastAsia="華康隸書體W7" w:hAnsi="Barlow Condensed Medium" w:cstheme="majorBidi" w:hint="eastAsia"/>
-          <w:b/>
-          <w:bCs/>
-          <w:w w:val="75"/>
-          <w:sz w:val="26"/>
-          <w:szCs w:val="26"/>
-        </w:rPr>
-        <w:t>哦耶路撒冷，</w:t>
-      </w:r>
-      <w:proofErr w:type="gramStart"/>
-      <w:r>
-        <w:rPr>
-          <w:rFonts w:ascii="華康隸書體W7" w:eastAsia="華康隸書體W7" w:hAnsi="Barlow Condensed Medium" w:cstheme="majorBidi" w:hint="eastAsia"/>
-          <w:b/>
-          <w:bCs/>
-          <w:w w:val="75"/>
-          <w:sz w:val="26"/>
-          <w:szCs w:val="26"/>
-        </w:rPr>
-        <w:t>偌</w:t>
-      </w:r>
-      <w:proofErr w:type="gramEnd"/>
-      <w:r>
-        <w:rPr>
-          <w:rFonts w:ascii="華康隸書體W7" w:eastAsia="華康隸書體W7" w:hAnsi="Barlow Condensed Medium" w:cstheme="majorBidi" w:hint="eastAsia"/>
-          <w:b/>
-          <w:bCs/>
-          <w:w w:val="75"/>
-          <w:sz w:val="26"/>
-          <w:szCs w:val="26"/>
-        </w:rPr>
-        <w:t>多先知是妳所</w:t>
-      </w:r>
-      <w:r>
-        <w:rPr>
-          <w:rFonts w:ascii="新細明體" w:eastAsia="新細明體" w:hAnsi="新細明體" w:cs="新細明體" w:hint="eastAsia"/>
-          <w:b/>
-          <w:bCs/>
-          <w:w w:val="75"/>
-          <w:sz w:val="26"/>
-          <w:szCs w:val="26"/>
-        </w:rPr>
-        <w:t>刣</w:t>
-      </w:r>
-      <w:r>
-        <w:rPr>
-          <w:rFonts w:ascii="華康隸書體W7" w:eastAsia="華康隸書體W7" w:hAnsi="Barlow Condensed Medium" w:cs="微軟正黑體" w:hint="eastAsia"/>
-          <w:b/>
-          <w:bCs/>
-          <w:w w:val="75"/>
-          <w:sz w:val="26"/>
-          <w:szCs w:val="26"/>
-        </w:rPr>
-        <w:t>，</w:t>
-      </w:r>
-      <w:r>
-        <w:rPr>
-          <w:rFonts w:ascii="新細明體-ExtB" w:eastAsia="新細明體-ExtB" w:hAnsi="新細明體-ExtB" w:cs="新細明體-ExtB" w:hint="eastAsia"/>
-          <w:b/>
-          <w:bCs/>
-          <w:color w:val="000000" w:themeColor="text1"/>
-          <w:w w:val="75"/>
-          <w:sz w:val="26"/>
-          <w:szCs w:val="26"/>
-        </w:rPr>
-        <w:t>𪜶</w:t>
-      </w:r>
-      <w:r>
-        <w:rPr>
-          <w:rFonts w:ascii="華康隸書體W7" w:eastAsia="華康隸書體W7" w:hAnsi="Barlow Condensed Medium" w:cs="微軟正黑體" w:hint="eastAsia"/>
-          <w:b/>
-          <w:bCs/>
-          <w:w w:val="75"/>
-          <w:sz w:val="26"/>
-          <w:szCs w:val="26"/>
-        </w:rPr>
-        <w:t>閣猶原愛聚集妳的子兒，為妳啼哭，向妳走來。</w:t>
+        <w:t>察他和仇敵的行為，作出公義的判決。</w:t>
       </w:r>
       <w:r>
         <w:rPr>
@@ -27559,7 +27798,127 @@
           <w:sz w:val="26"/>
           <w:szCs w:val="26"/>
         </w:rPr>
-        <w:t>描寫　神的愛如何高過人的愛。</w:t>
+        <w:t>沒有一種人的法治能做到完全公義的審判。通常查無實證，就只能無罪請回。更可怕的是假</w:t>
+      </w:r>
+      <w:proofErr w:type="gramStart"/>
+      <w:r>
+        <w:rPr>
+          <w:rFonts w:ascii="Barlow Condensed Medium" w:eastAsia="華康細黑體" w:hAnsi="Barlow Condensed Medium" w:cs="微軟正黑體" w:hint="eastAsia"/>
+          <w:w w:val="75"/>
+          <w:sz w:val="26"/>
+          <w:szCs w:val="26"/>
+        </w:rPr>
+        <w:t>見證使入罪</w:t>
+      </w:r>
+      <w:proofErr w:type="gramEnd"/>
+      <w:r>
+        <w:rPr>
+          <w:rFonts w:ascii="Barlow Condensed Medium" w:eastAsia="華康細黑體" w:hAnsi="Barlow Condensed Medium" w:cs="微軟正黑體" w:hint="eastAsia"/>
+          <w:w w:val="75"/>
+          <w:sz w:val="26"/>
+          <w:szCs w:val="26"/>
+        </w:rPr>
+        <w:t>的不可勝數。特別是在戰亂和公權力達不到的地方就更不用說了。而大衛一生爭戰，有許多仇敵，也有盟友。在敵對的狀態下如何講公義？有人認為拳頭大就是公義，有人則認為用條約來維護雙方的利益才是公義。我們</w:t>
+      </w:r>
+      <w:proofErr w:type="gramStart"/>
+      <w:r>
+        <w:rPr>
+          <w:rFonts w:ascii="Barlow Condensed Medium" w:eastAsia="華康細黑體" w:hAnsi="Barlow Condensed Medium" w:cs="微軟正黑體" w:hint="eastAsia"/>
+          <w:w w:val="75"/>
+          <w:sz w:val="26"/>
+          <w:szCs w:val="26"/>
+        </w:rPr>
+        <w:t>稱前者</w:t>
+      </w:r>
+      <w:proofErr w:type="gramEnd"/>
+      <w:r>
+        <w:rPr>
+          <w:rFonts w:ascii="Barlow Condensed Medium" w:eastAsia="華康細黑體" w:hAnsi="Barlow Condensed Medium" w:cs="微軟正黑體" w:hint="eastAsia"/>
+          <w:w w:val="75"/>
+          <w:sz w:val="26"/>
+          <w:szCs w:val="26"/>
+        </w:rPr>
+        <w:t>為野蠻，後者為文明。然而，有哪一種更高的權力，能有效地約束戰爭行為的道德和</w:t>
+      </w:r>
+      <w:proofErr w:type="gramStart"/>
+      <w:r>
+        <w:rPr>
+          <w:rFonts w:ascii="Barlow Condensed Medium" w:eastAsia="華康細黑體" w:hAnsi="Barlow Condensed Medium" w:cs="微軟正黑體" w:hint="eastAsia"/>
+          <w:w w:val="75"/>
+          <w:sz w:val="26"/>
+          <w:szCs w:val="26"/>
+        </w:rPr>
+        <w:t>公義呢</w:t>
+      </w:r>
+      <w:proofErr w:type="gramEnd"/>
+      <w:r>
+        <w:rPr>
+          <w:rFonts w:ascii="Barlow Condensed Medium" w:eastAsia="華康細黑體" w:hAnsi="Barlow Condensed Medium" w:cs="微軟正黑體" w:hint="eastAsia"/>
+          <w:w w:val="75"/>
+          <w:sz w:val="26"/>
+          <w:szCs w:val="26"/>
+        </w:rPr>
+        <w:t>？</w:t>
+      </w:r>
+      <w:proofErr w:type="gramStart"/>
+      <w:r>
+        <w:rPr>
+          <w:rFonts w:ascii="Barlow Condensed Medium" w:eastAsia="華康細黑體" w:hAnsi="Barlow Condensed Medium" w:cs="微軟正黑體" w:hint="eastAsia"/>
+          <w:w w:val="75"/>
+          <w:sz w:val="26"/>
+          <w:szCs w:val="26"/>
+        </w:rPr>
+        <w:t xml:space="preserve">除了　</w:t>
+      </w:r>
+      <w:proofErr w:type="gramEnd"/>
+      <w:r>
+        <w:rPr>
+          <w:rFonts w:ascii="Barlow Condensed Medium" w:eastAsia="華康細黑體" w:hAnsi="Barlow Condensed Medium" w:cs="微軟正黑體" w:hint="eastAsia"/>
+          <w:w w:val="75"/>
+          <w:sz w:val="26"/>
+          <w:szCs w:val="26"/>
+        </w:rPr>
+        <w:t>神之外就沒有了。像俄羅斯要打烏克蘭，哪</w:t>
+      </w:r>
+      <w:proofErr w:type="gramStart"/>
+      <w:r>
+        <w:rPr>
+          <w:rFonts w:ascii="Barlow Condensed Medium" w:eastAsia="華康細黑體" w:hAnsi="Barlow Condensed Medium" w:cs="微軟正黑體" w:hint="eastAsia"/>
+          <w:w w:val="75"/>
+          <w:sz w:val="26"/>
+          <w:szCs w:val="26"/>
+        </w:rPr>
+        <w:t>個</w:t>
+      </w:r>
+      <w:proofErr w:type="gramEnd"/>
+      <w:r>
+        <w:rPr>
+          <w:rFonts w:ascii="Barlow Condensed Medium" w:eastAsia="華康細黑體" w:hAnsi="Barlow Condensed Medium" w:cs="微軟正黑體" w:hint="eastAsia"/>
+          <w:w w:val="75"/>
+          <w:sz w:val="26"/>
+          <w:szCs w:val="26"/>
+        </w:rPr>
+        <w:t xml:space="preserve">國家要政變，聯合國都管不了。反過來看，有個國家拳頭大，小國就只能投降嗎？這是沒有國家價值，也沒有道德正義的想法。就像我們持守的國家價值是民主和人權下的法治，而我們堅信的正義則是　神的完全的信實和良善。也就是說，在國家與國家之間的邪惡和不公義，人如果還有良知，就只能堅定地依靠　</w:t>
+      </w:r>
+      <w:proofErr w:type="gramStart"/>
+      <w:r>
+        <w:rPr>
+          <w:rFonts w:ascii="Barlow Condensed Medium" w:eastAsia="華康細黑體" w:hAnsi="Barlow Condensed Medium" w:cs="微軟正黑體" w:hint="eastAsia"/>
+          <w:w w:val="75"/>
+          <w:sz w:val="26"/>
+          <w:szCs w:val="26"/>
+        </w:rPr>
+        <w:t>神了</w:t>
+      </w:r>
+      <w:proofErr w:type="gramEnd"/>
+      <w:r>
+        <w:rPr>
+          <w:rFonts w:ascii="Barlow Condensed Medium" w:eastAsia="華康細黑體" w:hAnsi="Barlow Condensed Medium" w:cs="微軟正黑體" w:hint="eastAsia"/>
+          <w:w w:val="75"/>
+          <w:sz w:val="26"/>
+          <w:szCs w:val="26"/>
+        </w:rPr>
+        <w:t>。</w:t>
       </w:r>
     </w:p>
     <w:p>
@@ -27582,9 +27941,8 @@
           <w:sz w:val="26"/>
           <w:szCs w:val="26"/>
         </w:rPr>
-        <w:t>詩篇被收集成冊，主要是給第二聖殿的儀式所使用。而詩篇第一、二篇是特別挑選的，作為全書的序言，直指　神耶和華與人的關係</w:t>
-      </w:r>
-      <w:proofErr w:type="gramStart"/>
+        <w:t>首先</w:t>
+      </w:r>
       <w:r>
         <w:rPr>
           <w:rFonts w:ascii="Barlow Condensed Medium" w:eastAsia="華康儷中黑" w:hAnsi="Barlow Condensed Medium" w:hint="eastAsia"/>
@@ -27592,9 +27950,8 @@
           <w:sz w:val="26"/>
           <w:szCs w:val="26"/>
         </w:rPr>
-        <w:t>──祂</w:t>
-      </w:r>
-      <w:proofErr w:type="gramEnd"/>
+        <w:t>(2-5</w:t>
+      </w:r>
       <w:r>
         <w:rPr>
           <w:rFonts w:ascii="Barlow Condensed Medium" w:eastAsia="華康儷中黑" w:hAnsi="Barlow Condensed Medium" w:hint="eastAsia"/>
@@ -27602,9 +27959,8 @@
           <w:sz w:val="26"/>
           <w:szCs w:val="26"/>
         </w:rPr>
-        <w:t>喜愛義人，因為</w:t>
-      </w:r>
-      <w:proofErr w:type="gramStart"/>
+        <w:t>節</w:t>
+      </w:r>
       <w:r>
         <w:rPr>
           <w:rFonts w:ascii="Barlow Condensed Medium" w:eastAsia="華康儷中黑" w:hAnsi="Barlow Condensed Medium" w:hint="eastAsia"/>
@@ -27612,9 +27968,8 @@
           <w:sz w:val="26"/>
           <w:szCs w:val="26"/>
         </w:rPr>
-        <w:t>祂</w:t>
-      </w:r>
-      <w:proofErr w:type="gramEnd"/>
+        <w:t>)</w:t>
+      </w:r>
       <w:r>
         <w:rPr>
           <w:rFonts w:ascii="Barlow Condensed Medium" w:eastAsia="華康儷中黑" w:hAnsi="Barlow Condensed Medium" w:hint="eastAsia"/>
@@ -27622,7 +27977,67 @@
           <w:sz w:val="26"/>
           <w:szCs w:val="26"/>
         </w:rPr>
-        <w:t>本身就是至高的良善。</w:t>
+        <w:t>是伸冤者大衛為自己持守正直和良善，就是　神的教訓，來求　神驗明。只有敬</w:t>
+      </w:r>
+      <w:proofErr w:type="gramStart"/>
+      <w:r>
+        <w:rPr>
+          <w:rFonts w:ascii="Barlow Condensed Medium" w:eastAsia="華康儷中黑" w:hAnsi="Barlow Condensed Medium" w:hint="eastAsia"/>
+          <w:w w:val="75"/>
+          <w:sz w:val="26"/>
+          <w:szCs w:val="26"/>
+        </w:rPr>
+        <w:t>虔</w:t>
+      </w:r>
+      <w:proofErr w:type="gramEnd"/>
+      <w:r>
+        <w:rPr>
+          <w:rFonts w:ascii="Barlow Condensed Medium" w:eastAsia="華康儷中黑" w:hAnsi="Barlow Condensed Medium" w:hint="eastAsia"/>
+          <w:w w:val="75"/>
+          <w:sz w:val="26"/>
+          <w:szCs w:val="26"/>
+        </w:rPr>
+        <w:t>的義</w:t>
+      </w:r>
+      <w:proofErr w:type="gramStart"/>
+      <w:r>
+        <w:rPr>
+          <w:rFonts w:ascii="Barlow Condensed Medium" w:eastAsia="華康儷中黑" w:hAnsi="Barlow Condensed Medium" w:hint="eastAsia"/>
+          <w:w w:val="75"/>
+          <w:sz w:val="26"/>
+          <w:szCs w:val="26"/>
+        </w:rPr>
+        <w:t>人才敢求</w:t>
+      </w:r>
+      <w:proofErr w:type="gramEnd"/>
+      <w:r>
+        <w:rPr>
+          <w:rFonts w:ascii="Barlow Condensed Medium" w:eastAsia="華康儷中黑" w:hAnsi="Barlow Condensed Medium" w:hint="eastAsia"/>
+          <w:w w:val="75"/>
+          <w:sz w:val="26"/>
+          <w:szCs w:val="26"/>
+        </w:rPr>
+        <w:t xml:space="preserve">　神來主持公道，因為　神能</w:t>
+      </w:r>
+      <w:proofErr w:type="gramStart"/>
+      <w:r>
+        <w:rPr>
+          <w:rFonts w:ascii="Barlow Condensed Medium" w:eastAsia="華康儷中黑" w:hAnsi="Barlow Condensed Medium" w:hint="eastAsia"/>
+          <w:w w:val="75"/>
+          <w:sz w:val="26"/>
+          <w:szCs w:val="26"/>
+        </w:rPr>
+        <w:t>鑑</w:t>
+      </w:r>
+      <w:proofErr w:type="gramEnd"/>
+      <w:r>
+        <w:rPr>
+          <w:rFonts w:ascii="Barlow Condensed Medium" w:eastAsia="華康儷中黑" w:hAnsi="Barlow Condensed Medium" w:hint="eastAsia"/>
+          <w:w w:val="75"/>
+          <w:sz w:val="26"/>
+          <w:szCs w:val="26"/>
+        </w:rPr>
+        <w:t>察人心和萬事。</w:t>
       </w:r>
       <w:r>
         <w:rPr>
@@ -27631,7 +28046,7 @@
           <w:sz w:val="26"/>
           <w:szCs w:val="26"/>
         </w:rPr>
-        <w:t>學者會將詩篇中的詩的內容和可能的用途分類：有讚美詩、哀歌和君王</w:t>
+        <w:t>細想</w:t>
       </w:r>
       <w:proofErr w:type="gramStart"/>
       <w:r>
@@ -27641,7 +28056,7 @@
           <w:sz w:val="26"/>
           <w:szCs w:val="26"/>
         </w:rPr>
-        <w:t>豋</w:t>
+        <w:t>一</w:t>
       </w:r>
       <w:proofErr w:type="gramEnd"/>
       <w:r>
@@ -27651,8 +28066,9 @@
           <w:sz w:val="26"/>
           <w:szCs w:val="26"/>
         </w:rPr>
-        <w:t>基的頌歌。大部份是在聖殿的儀式中吟</w:t>
-      </w:r>
+        <w:t>個人若平日胡作非為，豈敢自己要求公正的審判。惡人求審判，不是自我感覺良好，就是出於無知的任意妄為。因此，大衛藉著</w:t>
+      </w:r>
+      <w:proofErr w:type="gramStart"/>
       <w:r>
         <w:rPr>
           <w:rFonts w:ascii="Barlow Condensed Medium" w:eastAsia="華康細黑體" w:hAnsi="Barlow Condensed Medium" w:cs="新細明體" w:hint="eastAsia"/>
@@ -27660,9 +28076,9 @@
           <w:sz w:val="26"/>
           <w:szCs w:val="26"/>
         </w:rPr>
-        <w:t>唱。由於字文是希伯來文，又大部份的曲調都失傳了。我們很難感受詩篇文字本身的美感，只能由意境和意義結構去欣賞。比如第一節是典型的三</w:t>
-      </w:r>
-      <w:proofErr w:type="gramStart"/>
+        <w:t>詩舒發</w:t>
+      </w:r>
+      <w:proofErr w:type="gramEnd"/>
       <w:r>
         <w:rPr>
           <w:rFonts w:ascii="Barlow Condensed Medium" w:eastAsia="華康細黑體" w:hAnsi="Barlow Condensed Medium" w:cs="新細明體" w:hint="eastAsia"/>
@@ -27670,19 +28086,7 @@
           <w:sz w:val="26"/>
           <w:szCs w:val="26"/>
         </w:rPr>
-        <w:t>疊句，尾字</w:t>
-      </w:r>
-      <w:proofErr w:type="gramEnd"/>
-      <w:r>
-        <w:rPr>
-          <w:rFonts w:ascii="Barlow Condensed Medium" w:eastAsia="華康細黑體" w:hAnsi="Barlow Condensed Medium" w:cs="Times New Roman"/>
-          <w:w w:val="75"/>
-          <w:sz w:val="26"/>
-          <w:szCs w:val="26"/>
-          <w:rtl/>
-          <w:lang w:bidi="he-IL"/>
-        </w:rPr>
-        <w:t>רְשָׁעִים</w:t>
+        <w:t>內心真實的情感，乃是一種自我的反省和檢視。從心、從口、從手，完全將自己敞開在　神面前。雖然人不可能完全，但是全心倚靠完全的　神，堅定自己的立場</w:t>
       </w:r>
       <w:r>
         <w:rPr>
@@ -27693,26 +28097,6 @@
         </w:rPr>
         <w:t>(</w:t>
       </w:r>
-      <w:proofErr w:type="spellStart"/>
-      <w:r>
-        <w:rPr>
-          <w:rFonts w:ascii="Barlow Condensed Medium" w:eastAsia="華康細黑體" w:hAnsi="Barlow Condensed Medium" w:cs="新細明體"/>
-          <w:w w:val="75"/>
-          <w:sz w:val="26"/>
-          <w:szCs w:val="26"/>
-        </w:rPr>
-        <w:t>rasha`im</w:t>
-      </w:r>
-      <w:proofErr w:type="spellEnd"/>
-      <w:r>
-        <w:rPr>
-          <w:rFonts w:ascii="Barlow Condensed Medium" w:eastAsia="華康細黑體" w:hAnsi="Barlow Condensed Medium" w:cs="新細明體"/>
-          <w:w w:val="75"/>
-          <w:sz w:val="26"/>
-          <w:szCs w:val="26"/>
-        </w:rPr>
-        <w:t xml:space="preserve">, </w:t>
-      </w:r>
       <w:r>
         <w:rPr>
           <w:rFonts w:ascii="Barlow Condensed Medium" w:eastAsia="華康細黑體" w:hAnsi="Barlow Condensed Medium" w:cs="新細明體" w:hint="eastAsia"/>
@@ -27720,7 +28104,7 @@
           <w:sz w:val="26"/>
           <w:szCs w:val="26"/>
         </w:rPr>
-        <w:t>邪惡的人</w:t>
+        <w:t>大衛說他的兩腳沒有動搖</w:t>
       </w:r>
       <w:r>
         <w:rPr>
@@ -27729,7 +28113,7 @@
           <w:sz w:val="26"/>
           <w:szCs w:val="26"/>
         </w:rPr>
-        <w:t xml:space="preserve">, </w:t>
+        <w:t>)</w:t>
       </w:r>
       <w:r>
         <w:rPr>
@@ -27738,8 +28122,9 @@
           <w:sz w:val="26"/>
           <w:szCs w:val="26"/>
         </w:rPr>
-        <w:t>複數</w:t>
-      </w:r>
+        <w:t>卻是可能。也只有義人，就是行為正直、良善的人，才能在　神的面前站立，</w:t>
+      </w:r>
+      <w:proofErr w:type="gramStart"/>
       <w:r>
         <w:rPr>
           <w:rFonts w:ascii="Barlow Condensed Medium" w:eastAsia="華康細黑體" w:hAnsi="Barlow Condensed Medium" w:cs="新細明體" w:hint="eastAsia"/>
@@ -27747,8 +28132,9 @@
           <w:sz w:val="26"/>
           <w:szCs w:val="26"/>
         </w:rPr>
-        <w:t>)</w:t>
-      </w:r>
+        <w:t>且呼求</w:t>
+      </w:r>
+      <w:proofErr w:type="gramEnd"/>
       <w:r>
         <w:rPr>
           <w:rFonts w:ascii="Barlow Condensed Medium" w:eastAsia="華康細黑體" w:hAnsi="Barlow Condensed Medium" w:cs="新細明體" w:hint="eastAsia"/>
@@ -27756,19 +28142,9 @@
           <w:sz w:val="26"/>
           <w:szCs w:val="26"/>
         </w:rPr>
-        <w:t>、</w:t>
-      </w:r>
-      <w:r>
-        <w:rPr>
-          <w:rFonts w:ascii="Barlow Condensed Medium" w:eastAsia="華康細黑體" w:hAnsi="Barlow Condensed Medium" w:cs="Times New Roman"/>
-          <w:w w:val="75"/>
-          <w:sz w:val="26"/>
-          <w:szCs w:val="26"/>
-          <w:rtl/>
-          <w:lang w:bidi="he-IL"/>
-        </w:rPr>
-        <w:t>עָמָד</w:t>
-      </w:r>
+        <w:t xml:space="preserve">　神的幫助。就像最近在炒潛艦國造洩密的新聞。竟然有人認為不簽保密協定就可以洩密，又不是直接</w:t>
+      </w:r>
+      <w:proofErr w:type="gramStart"/>
       <w:r>
         <w:rPr>
           <w:rFonts w:ascii="Barlow Condensed Medium" w:eastAsia="華康細黑體" w:hAnsi="Barlow Condensed Medium" w:cs="新細明體" w:hint="eastAsia"/>
@@ -27776,37 +28152,9 @@
           <w:sz w:val="26"/>
           <w:szCs w:val="26"/>
         </w:rPr>
-        <w:t>(</w:t>
-      </w:r>
-      <w:r>
-        <w:rPr>
-          <w:rFonts w:ascii="Barlow Condensed Medium" w:eastAsia="華康細黑體" w:hAnsi="Barlow Condensed Medium" w:cs="新細明體"/>
-          <w:w w:val="75"/>
-          <w:sz w:val="26"/>
-          <w:szCs w:val="26"/>
-        </w:rPr>
-        <w:t>`</w:t>
-      </w:r>
-      <w:proofErr w:type="spellStart"/>
-      <w:r>
-        <w:rPr>
-          <w:rFonts w:ascii="Barlow Condensed Medium" w:eastAsia="華康細黑體" w:hAnsi="Barlow Condensed Medium" w:cs="新細明體"/>
-          <w:w w:val="75"/>
-          <w:sz w:val="26"/>
-          <w:szCs w:val="26"/>
-        </w:rPr>
-        <w:t>amad</w:t>
-      </w:r>
-      <w:proofErr w:type="spellEnd"/>
-      <w:r>
-        <w:rPr>
-          <w:rFonts w:ascii="Barlow Condensed Medium" w:eastAsia="華康細黑體" w:hAnsi="Barlow Condensed Medium" w:cs="新細明體"/>
-          <w:w w:val="75"/>
-          <w:sz w:val="26"/>
-          <w:szCs w:val="26"/>
-        </w:rPr>
-        <w:t xml:space="preserve">, </w:t>
-      </w:r>
+        <w:t>洩</w:t>
+      </w:r>
+      <w:proofErr w:type="gramEnd"/>
       <w:r>
         <w:rPr>
           <w:rFonts w:ascii="Barlow Condensed Medium" w:eastAsia="華康細黑體" w:hAnsi="Barlow Condensed Medium" w:cs="新細明體" w:hint="eastAsia"/>
@@ -27814,150 +28162,7 @@
           <w:sz w:val="26"/>
           <w:szCs w:val="26"/>
         </w:rPr>
-        <w:t>站立</w:t>
-      </w:r>
-      <w:r>
-        <w:rPr>
-          <w:rFonts w:ascii="Barlow Condensed Medium" w:eastAsia="華康細黑體" w:hAnsi="Barlow Condensed Medium" w:cs="新細明體" w:hint="eastAsia"/>
-          <w:w w:val="75"/>
-          <w:sz w:val="26"/>
-          <w:szCs w:val="26"/>
-        </w:rPr>
-        <w:t>)</w:t>
-      </w:r>
-      <w:r>
-        <w:rPr>
-          <w:rFonts w:ascii="Barlow Condensed Medium" w:eastAsia="華康細黑體" w:hAnsi="Barlow Condensed Medium" w:cs="新細明體" w:hint="eastAsia"/>
-          <w:w w:val="75"/>
-          <w:sz w:val="26"/>
-          <w:szCs w:val="26"/>
-        </w:rPr>
-        <w:t>、</w:t>
-      </w:r>
-      <w:r>
-        <w:rPr>
-          <w:rFonts w:ascii="Barlow Condensed Medium" w:eastAsia="華康細黑體" w:hAnsi="Barlow Condensed Medium" w:cs="Times New Roman"/>
-          <w:w w:val="75"/>
-          <w:sz w:val="26"/>
-          <w:szCs w:val="26"/>
-          <w:rtl/>
-          <w:lang w:bidi="he-IL"/>
-        </w:rPr>
-        <w:t>יָשָׁב</w:t>
-      </w:r>
-      <w:r>
-        <w:rPr>
-          <w:rFonts w:ascii="Barlow Condensed Medium" w:eastAsia="華康細黑體" w:hAnsi="Barlow Condensed Medium" w:cs="新細明體" w:hint="eastAsia"/>
-          <w:w w:val="75"/>
-          <w:sz w:val="26"/>
-          <w:szCs w:val="26"/>
-        </w:rPr>
-        <w:t>(</w:t>
-      </w:r>
-      <w:proofErr w:type="spellStart"/>
-      <w:r>
-        <w:rPr>
-          <w:rFonts w:ascii="Barlow Condensed Medium" w:eastAsia="華康細黑體" w:hAnsi="Barlow Condensed Medium" w:cs="新細明體"/>
-          <w:w w:val="75"/>
-          <w:sz w:val="26"/>
-          <w:szCs w:val="26"/>
-        </w:rPr>
-        <w:t>yahsab</w:t>
-      </w:r>
-      <w:proofErr w:type="spellEnd"/>
-      <w:r>
-        <w:rPr>
-          <w:rFonts w:ascii="Barlow Condensed Medium" w:eastAsia="華康細黑體" w:hAnsi="Barlow Condensed Medium" w:cs="新細明體"/>
-          <w:w w:val="75"/>
-          <w:sz w:val="26"/>
-          <w:szCs w:val="26"/>
-        </w:rPr>
-        <w:t xml:space="preserve">, </w:t>
-      </w:r>
-      <w:r>
-        <w:rPr>
-          <w:rFonts w:ascii="Barlow Condensed Medium" w:eastAsia="華康細黑體" w:hAnsi="Barlow Condensed Medium" w:cs="新細明體" w:hint="eastAsia"/>
-          <w:w w:val="75"/>
-          <w:sz w:val="26"/>
-          <w:szCs w:val="26"/>
-        </w:rPr>
-        <w:t>坐</w:t>
-      </w:r>
-      <w:r>
-        <w:rPr>
-          <w:rFonts w:ascii="Barlow Condensed Medium" w:eastAsia="華康細黑體" w:hAnsi="Barlow Condensed Medium" w:cs="新細明體" w:hint="eastAsia"/>
-          <w:w w:val="75"/>
-          <w:sz w:val="26"/>
-          <w:szCs w:val="26"/>
-        </w:rPr>
-        <w:t>)</w:t>
-      </w:r>
-      <w:r>
-        <w:rPr>
-          <w:rFonts w:ascii="Barlow Condensed Medium" w:eastAsia="華康細黑體" w:hAnsi="Barlow Condensed Medium" w:cs="新細明體" w:hint="eastAsia"/>
-          <w:w w:val="75"/>
-          <w:sz w:val="26"/>
-          <w:szCs w:val="26"/>
-        </w:rPr>
-        <w:t>有押</w:t>
-      </w:r>
-      <w:r>
-        <w:rPr>
-          <w:rFonts w:ascii="Barlow Condensed Medium" w:eastAsia="華康細黑體" w:hAnsi="Barlow Condensed Medium" w:cs="新細明體"/>
-          <w:w w:val="75"/>
-          <w:sz w:val="26"/>
-          <w:szCs w:val="26"/>
-        </w:rPr>
-        <w:t>’a’</w:t>
-      </w:r>
-      <w:r>
-        <w:rPr>
-          <w:rFonts w:ascii="Barlow Condensed Medium" w:eastAsia="華康細黑體" w:hAnsi="Barlow Condensed Medium" w:cs="新細明體" w:hint="eastAsia"/>
-          <w:w w:val="75"/>
-          <w:sz w:val="26"/>
-          <w:szCs w:val="26"/>
-        </w:rPr>
-        <w:t>的韻，都是為了配合吟唱的節奏和易於記憶。又作為序言來說，首先是指明詩人所敬畏的　神乃是關切人類社會道德關係的道德之　神。其次，第二篇，是表明　神已經揀選了耶路撒冷的聖殿和君王，作為</w:t>
-      </w:r>
-      <w:proofErr w:type="gramStart"/>
-      <w:r>
-        <w:rPr>
-          <w:rFonts w:ascii="Barlow Condensed Medium" w:eastAsia="華康細黑體" w:hAnsi="Barlow Condensed Medium" w:cs="新細明體" w:hint="eastAsia"/>
-          <w:w w:val="75"/>
-          <w:sz w:val="26"/>
-          <w:szCs w:val="26"/>
-        </w:rPr>
-        <w:t>祂</w:t>
-      </w:r>
-      <w:proofErr w:type="gramEnd"/>
-      <w:r>
-        <w:rPr>
-          <w:rFonts w:ascii="Barlow Condensed Medium" w:eastAsia="華康細黑體" w:hAnsi="Barlow Condensed Medium" w:cs="新細明體" w:hint="eastAsia"/>
-          <w:w w:val="75"/>
-          <w:sz w:val="26"/>
-          <w:szCs w:val="26"/>
-        </w:rPr>
-        <w:t>掌管世界和審判的中心。這意思是宣告了一個比</w:t>
-      </w:r>
-      <w:proofErr w:type="gramStart"/>
-      <w:r>
-        <w:rPr>
-          <w:rFonts w:ascii="Barlow Condensed Medium" w:eastAsia="華康細黑體" w:hAnsi="Barlow Condensed Medium" w:cs="新細明體" w:hint="eastAsia"/>
-          <w:w w:val="75"/>
-          <w:sz w:val="26"/>
-          <w:szCs w:val="26"/>
-        </w:rPr>
-        <w:t>地上君</w:t>
-      </w:r>
-      <w:proofErr w:type="gramEnd"/>
-      <w:r>
-        <w:rPr>
-          <w:rFonts w:ascii="Barlow Condensed Medium" w:eastAsia="華康細黑體" w:hAnsi="Barlow Condensed Medium" w:cs="新細明體" w:hint="eastAsia"/>
-          <w:w w:val="75"/>
-          <w:sz w:val="26"/>
-          <w:szCs w:val="26"/>
-        </w:rPr>
-        <w:t>王和任何政治型態更高的治理權柄。又歷史也證明宗教教化人心和安定社會的力量。像明太祖朱元璋發現愈是偏遠地區官府愈是貪腐，百姓愈難管控。所以，大舉冊封地方的神明，藉廟宇幫他統治百姓。成果斐然。</w:t>
+        <w:t>給敵國就不算洩密。果然，惡人不是無知，就是自我感覺良好，沒有反省自己的能力。</w:t>
       </w:r>
     </w:p>
     <w:p>
@@ -27972,7 +28177,6 @@
           <w:szCs w:val="26"/>
         </w:rPr>
       </w:pPr>
-      <w:proofErr w:type="gramStart"/>
       <w:r>
         <w:rPr>
           <w:rFonts w:ascii="Barlow Condensed Medium" w:eastAsia="華康儷中黑" w:hAnsi="Barlow Condensed Medium" w:hint="eastAsia"/>
@@ -27980,9 +28184,8 @@
           <w:sz w:val="26"/>
           <w:szCs w:val="26"/>
         </w:rPr>
-        <w:t>讀詩要用</w:t>
-      </w:r>
-      <w:proofErr w:type="gramEnd"/>
+        <w:t>其次</w:t>
+      </w:r>
       <w:r>
         <w:rPr>
           <w:rFonts w:ascii="Barlow Condensed Medium" w:eastAsia="華康儷中黑" w:hAnsi="Barlow Condensed Medium" w:hint="eastAsia"/>
@@ -27990,9 +28193,8 @@
           <w:sz w:val="26"/>
           <w:szCs w:val="26"/>
         </w:rPr>
-        <w:t>想像力，讀出詩的意境，就是具體事物下隱喻的東西。如計謀就是心思，道路就是行為，坐位就是態度；又律法的目的就是使</w:t>
-      </w:r>
-      <w:proofErr w:type="gramStart"/>
+        <w:t>(6-9</w:t>
+      </w:r>
       <w:r>
         <w:rPr>
           <w:rFonts w:ascii="Barlow Condensed Medium" w:eastAsia="華康儷中黑" w:hAnsi="Barlow Condensed Medium" w:hint="eastAsia"/>
@@ -28000,9 +28202,8 @@
           <w:sz w:val="26"/>
           <w:szCs w:val="26"/>
         </w:rPr>
-        <w:t>人知惡</w:t>
-      </w:r>
-      <w:proofErr w:type="gramEnd"/>
+        <w:t>節</w:t>
+      </w:r>
       <w:r>
         <w:rPr>
           <w:rFonts w:ascii="Barlow Condensed Medium" w:eastAsia="華康儷中黑" w:hAnsi="Barlow Condensed Medium" w:hint="eastAsia"/>
@@ -28010,7 +28211,52 @@
           <w:sz w:val="26"/>
           <w:szCs w:val="26"/>
         </w:rPr>
-        <w:t>，加上對　神的愛就能遠離惡。</w:t>
+        <w:t>)</w:t>
+      </w:r>
+      <w:r>
+        <w:rPr>
+          <w:rFonts w:ascii="Barlow Condensed Medium" w:eastAsia="華康儷中黑" w:hAnsi="Barlow Condensed Medium" w:hint="eastAsia"/>
+          <w:w w:val="75"/>
+          <w:sz w:val="26"/>
+          <w:szCs w:val="26"/>
+        </w:rPr>
+        <w:t>是上告　神的主要訴求：　神的保護和拯救義人脫離惡人的手。接著</w:t>
+      </w:r>
+      <w:r>
+        <w:rPr>
+          <w:rFonts w:ascii="Barlow Condensed Medium" w:eastAsia="華康儷中黑" w:hAnsi="Barlow Condensed Medium" w:hint="eastAsia"/>
+          <w:w w:val="75"/>
+          <w:sz w:val="26"/>
+          <w:szCs w:val="26"/>
+        </w:rPr>
+        <w:t>(10-12</w:t>
+      </w:r>
+      <w:r>
+        <w:rPr>
+          <w:rFonts w:ascii="Barlow Condensed Medium" w:eastAsia="華康儷中黑" w:hAnsi="Barlow Condensed Medium" w:hint="eastAsia"/>
+          <w:w w:val="75"/>
+          <w:sz w:val="26"/>
+          <w:szCs w:val="26"/>
+        </w:rPr>
+        <w:t>節</w:t>
+      </w:r>
+      <w:r>
+        <w:rPr>
+          <w:rFonts w:ascii="Barlow Condensed Medium" w:eastAsia="華康儷中黑" w:hAnsi="Barlow Condensed Medium" w:hint="eastAsia"/>
+          <w:w w:val="75"/>
+          <w:sz w:val="26"/>
+          <w:szCs w:val="26"/>
+        </w:rPr>
+        <w:t>)</w:t>
+      </w:r>
+      <w:r>
+        <w:rPr>
+          <w:rFonts w:ascii="Barlow Condensed Medium" w:eastAsia="華康儷中黑" w:hAnsi="Barlow Condensed Medium" w:hint="eastAsia"/>
+          <w:w w:val="75"/>
+          <w:sz w:val="26"/>
+          <w:szCs w:val="26"/>
+        </w:rPr>
+        <w:t>，陳述仇敵的惡行惡狀：殘忍、驕傲、成群結黨和貪得無厭。可能是早期以色列人與非利士人之間的爭戰。</w:t>
       </w:r>
       <w:r>
         <w:rPr>
@@ -28019,7 +28265,7 @@
           <w:sz w:val="26"/>
           <w:szCs w:val="26"/>
         </w:rPr>
-        <w:t>所以，整體來說，邪惡的人就是心思充滿惡的念頭，罪人就是在行為上表現了惡，</w:t>
+        <w:t>所以，這是最重要的問題：</w:t>
       </w:r>
       <w:proofErr w:type="gramStart"/>
       <w:r>
@@ -28029,7 +28275,7 @@
           <w:sz w:val="26"/>
           <w:szCs w:val="26"/>
         </w:rPr>
-        <w:t>褻</w:t>
+        <w:t>呼求</w:t>
       </w:r>
       <w:proofErr w:type="gramEnd"/>
       <w:r>
@@ -28039,7 +28285,7 @@
           <w:sz w:val="26"/>
           <w:szCs w:val="26"/>
         </w:rPr>
-        <w:t>慢的人就是時常以輕蔑、嘲笑和傲慢的態度說話。人的這些惡形惡狀必須被告勸和改正，才能回到義人的道路上。</w:t>
+        <w:t xml:space="preserve">　神的保護；義人若被惡人所殺，豈有公義</w:t>
       </w:r>
       <w:proofErr w:type="gramStart"/>
       <w:r>
@@ -28049,7 +28295,7 @@
           <w:sz w:val="26"/>
           <w:szCs w:val="26"/>
         </w:rPr>
-        <w:t>又這詩篇</w:t>
+        <w:t>可言呢</w:t>
       </w:r>
       <w:proofErr w:type="gramEnd"/>
       <w:r>
@@ -28059,133 +28305,7 @@
           <w:sz w:val="26"/>
           <w:szCs w:val="26"/>
         </w:rPr>
-        <w:t>要告訴世人，只有敬畏和渴慕　神的義，就是良善，才能找到正確的人生道路。然而，惡的誘惑是極大的，人雖看不見　神，仍必須用愛　神的心來渴慕　神的律法。如此才能</w:t>
-      </w:r>
-      <w:proofErr w:type="gramStart"/>
-      <w:r>
-        <w:rPr>
-          <w:rFonts w:ascii="Barlow Condensed Medium" w:eastAsia="華康細黑體" w:hAnsi="Barlow Condensed Medium" w:cs="新細明體" w:hint="eastAsia"/>
-          <w:w w:val="75"/>
-          <w:sz w:val="26"/>
-          <w:szCs w:val="26"/>
-        </w:rPr>
-        <w:t>明辨罪且拒絕</w:t>
-      </w:r>
-      <w:proofErr w:type="gramEnd"/>
-      <w:r>
-        <w:rPr>
-          <w:rFonts w:ascii="Barlow Condensed Medium" w:eastAsia="華康細黑體" w:hAnsi="Barlow Condensed Medium" w:cs="新細明體" w:hint="eastAsia"/>
-          <w:w w:val="75"/>
-          <w:sz w:val="26"/>
-          <w:szCs w:val="26"/>
-        </w:rPr>
-        <w:t>惡，又藉著日夜</w:t>
-      </w:r>
-      <w:proofErr w:type="gramStart"/>
-      <w:r>
-        <w:rPr>
-          <w:rFonts w:ascii="Barlow Condensed Medium" w:eastAsia="華康細黑體" w:hAnsi="Barlow Condensed Medium" w:cs="新細明體" w:hint="eastAsia"/>
-          <w:w w:val="75"/>
-          <w:sz w:val="26"/>
-          <w:szCs w:val="26"/>
-        </w:rPr>
-        <w:t>思想來持守</w:t>
-      </w:r>
-      <w:proofErr w:type="gramEnd"/>
-      <w:r>
-        <w:rPr>
-          <w:rFonts w:ascii="Barlow Condensed Medium" w:eastAsia="華康細黑體" w:hAnsi="Barlow Condensed Medium" w:cs="新細明體" w:hint="eastAsia"/>
-          <w:w w:val="75"/>
-          <w:sz w:val="26"/>
-          <w:szCs w:val="26"/>
-        </w:rPr>
-        <w:t>聖潔</w:t>
-      </w:r>
-      <w:r>
-        <w:rPr>
-          <w:rFonts w:ascii="Barlow Condensed Medium" w:eastAsia="華康細黑體" w:hAnsi="Barlow Condensed Medium" w:cs="新細明體" w:hint="eastAsia"/>
-          <w:w w:val="75"/>
-          <w:sz w:val="26"/>
-          <w:szCs w:val="26"/>
-        </w:rPr>
-        <w:t>(</w:t>
-      </w:r>
-      <w:r>
-        <w:rPr>
-          <w:rFonts w:ascii="Barlow Condensed Medium" w:eastAsia="華康細黑體" w:hAnsi="Barlow Condensed Medium" w:cs="新細明體" w:hint="eastAsia"/>
-          <w:w w:val="75"/>
-          <w:sz w:val="26"/>
-          <w:szCs w:val="26"/>
-        </w:rPr>
-        <w:t>良善</w:t>
-      </w:r>
-      <w:r>
-        <w:rPr>
-          <w:rFonts w:ascii="Barlow Condensed Medium" w:eastAsia="華康細黑體" w:hAnsi="Barlow Condensed Medium" w:cs="新細明體" w:hint="eastAsia"/>
-          <w:w w:val="75"/>
-          <w:sz w:val="26"/>
-          <w:szCs w:val="26"/>
-        </w:rPr>
-        <w:t>)</w:t>
-      </w:r>
-      <w:r>
-        <w:rPr>
-          <w:rFonts w:ascii="Barlow Condensed Medium" w:eastAsia="華康細黑體" w:hAnsi="Barlow Condensed Medium" w:cs="新細明體" w:hint="eastAsia"/>
-          <w:w w:val="75"/>
-          <w:sz w:val="26"/>
-          <w:szCs w:val="26"/>
-        </w:rPr>
-        <w:t>。而不是等見到　神再說，那就太遲了，因為　神來就是要帶來公義</w:t>
-      </w:r>
-      <w:r>
-        <w:rPr>
-          <w:rFonts w:ascii="Barlow Condensed Medium" w:eastAsia="華康細黑體" w:hAnsi="Barlow Condensed Medium" w:cs="新細明體" w:hint="eastAsia"/>
-          <w:w w:val="75"/>
-          <w:sz w:val="26"/>
-          <w:szCs w:val="26"/>
-        </w:rPr>
-        <w:lastRenderedPageBreak/>
-        <w:t>的審判。前兩天，聽我們家妹妹說學校的趣事。學長告訴他們，最後一堂課一定要去，因為有的教授會點名，有到的總成績加五分。可能教授的意思是當它作全勤</w:t>
-      </w:r>
-      <w:proofErr w:type="gramStart"/>
-      <w:r>
-        <w:rPr>
-          <w:rFonts w:ascii="Barlow Condensed Medium" w:eastAsia="華康細黑體" w:hAnsi="Barlow Condensed Medium" w:cs="新細明體" w:hint="eastAsia"/>
-          <w:w w:val="75"/>
-          <w:sz w:val="26"/>
-          <w:szCs w:val="26"/>
-        </w:rPr>
-        <w:t>的思意</w:t>
-      </w:r>
-      <w:proofErr w:type="gramEnd"/>
-      <w:r>
-        <w:rPr>
-          <w:rFonts w:ascii="Barlow Condensed Medium" w:eastAsia="華康細黑體" w:hAnsi="Barlow Condensed Medium" w:cs="新細明體" w:hint="eastAsia"/>
-          <w:w w:val="75"/>
-          <w:sz w:val="26"/>
-          <w:szCs w:val="26"/>
-        </w:rPr>
-        <w:t>。所以，日夜思想也是全勤吧，沒有功勞也有苦</w:t>
-      </w:r>
-      <w:proofErr w:type="gramStart"/>
-      <w:r>
-        <w:rPr>
-          <w:rFonts w:ascii="Barlow Condensed Medium" w:eastAsia="華康細黑體" w:hAnsi="Barlow Condensed Medium" w:cs="新細明體" w:hint="eastAsia"/>
-          <w:w w:val="75"/>
-          <w:sz w:val="26"/>
-          <w:szCs w:val="26"/>
-        </w:rPr>
-        <w:t>勞</w:t>
-      </w:r>
-      <w:proofErr w:type="gramEnd"/>
-      <w:r>
-        <w:rPr>
-          <w:rFonts w:ascii="Barlow Condensed Medium" w:eastAsia="華康細黑體" w:hAnsi="Barlow Condensed Medium" w:cs="新細明體" w:hint="eastAsia"/>
-          <w:w w:val="75"/>
-          <w:sz w:val="26"/>
-          <w:szCs w:val="26"/>
-        </w:rPr>
-        <w:t>。</w:t>
+        <w:t>？而大衛說自己被包圍，不知是無力反擊，還是不願反擊，他只求脫離敵人的手。保存義人的生命，就保存了最基本的公義。也是受壓迫者最卑微的請求。另一個問題是，大衛沒有指明敵人是誰，只說他們憐憫的心被油脂封住了，驕傲的言語和強取豪奪。這種以掠奪為目的攻擊，就像是非利士人。他們不是要占領和統治，而是搶奴隸和物資；他們不事生產，而是讓留下的人繼續生產，以後再回來才有東西可搶。如此的行徑，把人當成獵物，用最原始的狩獵活動來發動戰爭，是最低級的戰爭。</w:t>
       </w:r>
     </w:p>
     <w:p>
@@ -28217,7 +28337,7 @@
           <w:sz w:val="26"/>
           <w:szCs w:val="26"/>
         </w:rPr>
-        <w:t>用靈唱歌</w:t>
+        <w:t>相約到台灣看看</w:t>
       </w:r>
       <w:r>
         <w:rPr>
@@ -28235,9 +28355,8 @@
           <w:sz w:val="26"/>
           <w:szCs w:val="26"/>
         </w:rPr>
-        <w:t>大音樂家貝多芬在創作他的第九號交響曲的</w:t>
-      </w:r>
-      <w:proofErr w:type="gramStart"/>
+        <w:t>有一個波蘭的女生很喜歡中文，就到中國去念書。有一次就和她中國的女同學起了爭論。中國同學堅持台灣</w:t>
+      </w:r>
       <w:r>
         <w:rPr>
           <w:rFonts w:ascii="Barlow Condensed Medium" w:eastAsia="華康細黑體" w:hAnsi="Barlow Condensed Medium" w:cs="新細明體" w:hint="eastAsia"/>
@@ -28245,9 +28364,9 @@
           <w:sz w:val="26"/>
           <w:szCs w:val="26"/>
         </w:rPr>
-        <w:t>末章時</w:t>
-      </w:r>
-      <w:proofErr w:type="gramEnd"/>
+        <w:t>不是國家，是中國的</w:t>
+      </w:r>
+      <w:proofErr w:type="gramStart"/>
       <w:r>
         <w:rPr>
           <w:rFonts w:ascii="Barlow Condensed Medium" w:eastAsia="華康細黑體" w:hAnsi="Barlow Condensed Medium" w:cs="新細明體" w:hint="eastAsia"/>
@@ -28255,8 +28374,9 @@
           <w:sz w:val="26"/>
           <w:szCs w:val="26"/>
         </w:rPr>
-        <w:t>已接近全聾，這《快樂頌》</w:t>
-      </w:r>
+        <w:t>一</w:t>
+      </w:r>
+      <w:proofErr w:type="gramEnd"/>
       <w:r>
         <w:rPr>
           <w:rFonts w:ascii="Barlow Condensed Medium" w:eastAsia="華康細黑體" w:hAnsi="Barlow Condensed Medium" w:cs="新細明體" w:hint="eastAsia"/>
@@ -28264,17 +28384,9 @@
           <w:sz w:val="26"/>
           <w:szCs w:val="26"/>
         </w:rPr>
-        <w:t>(</w:t>
-      </w:r>
-      <w:r>
-        <w:rPr>
-          <w:rFonts w:ascii="Barlow Condensed Medium" w:eastAsia="華康細黑體" w:hAnsi="Barlow Condensed Medium" w:cs="新細明體"/>
-          <w:w w:val="75"/>
-          <w:sz w:val="26"/>
-          <w:szCs w:val="26"/>
-        </w:rPr>
-        <w:t>Ode to Joy</w:t>
-      </w:r>
+        <w:t>部份。而波蘭女生質疑說：「台灣有自己的政府、國旗、軍隊、控制的領土和護照，怎麼會不是一個國家。」兩人相持不下，波蘭女生提議：「那好，我們相約去台灣看看，就可以搞清楚。」結果中國同學說：「我不能。」沒有自由的國家，人民竟是如此的無知。不知道她不能自由進出的地方，不可能是她的國家的</w:t>
+      </w:r>
+      <w:proofErr w:type="gramStart"/>
       <w:r>
         <w:rPr>
           <w:rFonts w:ascii="Barlow Condensed Medium" w:eastAsia="華康細黑體" w:hAnsi="Barlow Condensed Medium" w:cs="新細明體" w:hint="eastAsia"/>
@@ -28282,8 +28394,9 @@
           <w:sz w:val="26"/>
           <w:szCs w:val="26"/>
         </w:rPr>
-        <w:t>)</w:t>
-      </w:r>
+        <w:t>一</w:t>
+      </w:r>
+      <w:proofErr w:type="gramEnd"/>
       <w:r>
         <w:rPr>
           <w:rFonts w:ascii="Barlow Condensed Medium" w:eastAsia="華康細黑體" w:hAnsi="Barlow Condensed Medium" w:cs="新細明體" w:hint="eastAsia"/>
@@ -28291,163 +28404,7 @@
           <w:sz w:val="26"/>
           <w:szCs w:val="26"/>
         </w:rPr>
-        <w:t>是他最後的作品。當他在演奏完這首曲子的時候，旁邊的人還得提醒貝多芬轉身，他才能向台下起立且激動鼓掌的聽眾答禮。真的是用心靈向　神演奏。又有一位叫</w:t>
-      </w:r>
-      <w:proofErr w:type="gramStart"/>
-      <w:r>
-        <w:rPr>
-          <w:rFonts w:ascii="Barlow Condensed Medium" w:eastAsia="華康細黑體" w:hAnsi="Barlow Condensed Medium" w:cs="新細明體" w:hint="eastAsia"/>
-          <w:w w:val="75"/>
-          <w:sz w:val="26"/>
-          <w:szCs w:val="26"/>
-        </w:rPr>
-        <w:t>范</w:t>
-      </w:r>
-      <w:proofErr w:type="gramEnd"/>
-      <w:r>
-        <w:rPr>
-          <w:rFonts w:ascii="Barlow Condensed Medium" w:eastAsia="華康細黑體" w:hAnsi="Barlow Condensed Medium" w:cs="新細明體" w:hint="eastAsia"/>
-          <w:w w:val="75"/>
-          <w:sz w:val="26"/>
-          <w:szCs w:val="26"/>
-        </w:rPr>
-        <w:t>戴克的長老會牧師，也是美國在</w:t>
-      </w:r>
-      <w:r>
-        <w:rPr>
-          <w:rFonts w:ascii="Barlow Condensed Medium" w:eastAsia="華康細黑體" w:hAnsi="Barlow Condensed Medium" w:cs="新細明體" w:hint="eastAsia"/>
-          <w:w w:val="75"/>
-          <w:sz w:val="26"/>
-          <w:szCs w:val="26"/>
-        </w:rPr>
-        <w:t>19</w:t>
-      </w:r>
-      <w:r>
-        <w:rPr>
-          <w:rFonts w:ascii="Barlow Condensed Medium" w:eastAsia="華康細黑體" w:hAnsi="Barlow Condensed Medium" w:cs="新細明體" w:hint="eastAsia"/>
-          <w:w w:val="75"/>
-          <w:sz w:val="26"/>
-          <w:szCs w:val="26"/>
-        </w:rPr>
-        <w:t>世紀相當有聲望的、詩詞家、作家和教育家。他</w:t>
-      </w:r>
-      <w:proofErr w:type="gramStart"/>
-      <w:r>
-        <w:rPr>
-          <w:rFonts w:ascii="Barlow Condensed Medium" w:eastAsia="華康細黑體" w:hAnsi="Barlow Condensed Medium" w:cs="新細明體" w:hint="eastAsia"/>
-          <w:w w:val="75"/>
-          <w:sz w:val="26"/>
-          <w:szCs w:val="26"/>
-        </w:rPr>
-        <w:t>曾說過</w:t>
-      </w:r>
-      <w:proofErr w:type="gramEnd"/>
-      <w:r>
-        <w:rPr>
-          <w:rFonts w:ascii="Barlow Condensed Medium" w:eastAsia="華康細黑體" w:hAnsi="Barlow Condensed Medium" w:cs="新細明體" w:hint="eastAsia"/>
-          <w:w w:val="75"/>
-          <w:sz w:val="26"/>
-          <w:szCs w:val="26"/>
-        </w:rPr>
-        <w:t>：「我不是樂觀主義者，因為在這世界上、在我裡面有</w:t>
-      </w:r>
-      <w:proofErr w:type="gramStart"/>
-      <w:r>
-        <w:rPr>
-          <w:rFonts w:ascii="Barlow Condensed Medium" w:eastAsia="華康細黑體" w:hAnsi="Barlow Condensed Medium" w:cs="新細明體" w:hint="eastAsia"/>
-          <w:w w:val="75"/>
-          <w:sz w:val="26"/>
-          <w:szCs w:val="26"/>
-        </w:rPr>
-        <w:t>太多惡</w:t>
-      </w:r>
-      <w:proofErr w:type="gramEnd"/>
-      <w:r>
-        <w:rPr>
-          <w:rFonts w:ascii="Barlow Condensed Medium" w:eastAsia="華康細黑體" w:hAnsi="Barlow Condensed Medium" w:cs="新細明體" w:hint="eastAsia"/>
-          <w:w w:val="75"/>
-          <w:sz w:val="26"/>
-          <w:szCs w:val="26"/>
-        </w:rPr>
-        <w:t>；然而我也不是悲觀主義者，因為在這世界上、在神裡面有</w:t>
-      </w:r>
-      <w:proofErr w:type="gramStart"/>
-      <w:r>
-        <w:rPr>
-          <w:rFonts w:ascii="Barlow Condensed Medium" w:eastAsia="華康細黑體" w:hAnsi="Barlow Condensed Medium" w:cs="新細明體" w:hint="eastAsia"/>
-          <w:w w:val="75"/>
-          <w:sz w:val="26"/>
-          <w:szCs w:val="26"/>
-        </w:rPr>
-        <w:t>太多善</w:t>
-      </w:r>
-      <w:proofErr w:type="gramEnd"/>
-      <w:r>
-        <w:rPr>
-          <w:rFonts w:ascii="Barlow Condensed Medium" w:eastAsia="華康細黑體" w:hAnsi="Barlow Condensed Medium" w:cs="新細明體" w:hint="eastAsia"/>
-          <w:w w:val="75"/>
-          <w:sz w:val="26"/>
-          <w:szCs w:val="26"/>
-        </w:rPr>
-        <w:t>。所以我是改良論者</w:t>
-      </w:r>
-      <w:r>
-        <w:rPr>
-          <w:rFonts w:ascii="Barlow Condensed Medium" w:eastAsia="華康細黑體" w:hAnsi="Barlow Condensed Medium" w:cs="新細明體" w:hint="eastAsia"/>
-          <w:w w:val="75"/>
-          <w:sz w:val="26"/>
-          <w:szCs w:val="26"/>
-        </w:rPr>
-        <w:t>(</w:t>
-      </w:r>
-      <w:proofErr w:type="spellStart"/>
-      <w:r>
-        <w:rPr>
-          <w:rFonts w:ascii="Barlow Condensed Medium" w:eastAsia="華康細黑體" w:hAnsi="Barlow Condensed Medium" w:cs="新細明體" w:hint="eastAsia"/>
-          <w:w w:val="75"/>
-          <w:sz w:val="26"/>
-          <w:szCs w:val="26"/>
-        </w:rPr>
-        <w:t>meliorist</w:t>
-      </w:r>
-      <w:proofErr w:type="spellEnd"/>
-      <w:r>
-        <w:rPr>
-          <w:rFonts w:ascii="Barlow Condensed Medium" w:eastAsia="華康細黑體" w:hAnsi="Barlow Condensed Medium" w:cs="新細明體" w:hint="eastAsia"/>
-          <w:w w:val="75"/>
-          <w:sz w:val="26"/>
-          <w:szCs w:val="26"/>
-        </w:rPr>
-        <w:t>)</w:t>
-      </w:r>
-      <w:r>
-        <w:rPr>
-          <w:rFonts w:ascii="Barlow Condensed Medium" w:eastAsia="華康細黑體" w:hAnsi="Barlow Condensed Medium" w:cs="新細明體" w:hint="eastAsia"/>
-          <w:w w:val="75"/>
-          <w:sz w:val="26"/>
-          <w:szCs w:val="26"/>
-        </w:rPr>
-        <w:t>，我相信神的旨意會行在世上，讓世界變的更好。而我</w:t>
-      </w:r>
-      <w:proofErr w:type="gramStart"/>
-      <w:r>
-        <w:rPr>
-          <w:rFonts w:ascii="Barlow Condensed Medium" w:eastAsia="華康細黑體" w:hAnsi="Barlow Condensed Medium" w:cs="新細明體" w:hint="eastAsia"/>
-          <w:w w:val="75"/>
-          <w:sz w:val="26"/>
-          <w:szCs w:val="26"/>
-        </w:rPr>
-        <w:t>就是盡上一己</w:t>
-      </w:r>
-      <w:proofErr w:type="gramEnd"/>
-      <w:r>
-        <w:rPr>
-          <w:rFonts w:ascii="Barlow Condensed Medium" w:eastAsia="華康細黑體" w:hAnsi="Barlow Condensed Medium" w:cs="新細明體" w:hint="eastAsia"/>
-          <w:w w:val="75"/>
-          <w:sz w:val="26"/>
-          <w:szCs w:val="26"/>
-        </w:rPr>
-        <w:t>之力，盼望著更好的將來。」因此，由心靈發出的讚美，全然是因為這位至高良善的　神。</w:t>
+        <w:t>部份。無知的人爭的只是無知的謊言，經不起驗證。</w:t>
       </w:r>
     </w:p>
     <w:p>
@@ -28463,7 +28420,6 @@
           <w:szCs w:val="26"/>
         </w:rPr>
       </w:pPr>
-      <w:proofErr w:type="gramStart"/>
       <w:r>
         <w:rPr>
           <w:rFonts w:ascii="Barlow Condensed Medium" w:eastAsia="華康儷中黑" w:hAnsi="Barlow Condensed Medium" w:hint="eastAsia"/>
@@ -28471,9 +28427,8 @@
           <w:sz w:val="26"/>
           <w:szCs w:val="26"/>
         </w:rPr>
-        <w:t>不行惡只作</w:t>
-      </w:r>
-      <w:proofErr w:type="gramEnd"/>
+        <w:t>最後</w:t>
+      </w:r>
       <w:r>
         <w:rPr>
           <w:rFonts w:ascii="Barlow Condensed Medium" w:eastAsia="華康儷中黑" w:hAnsi="Barlow Condensed Medium" w:hint="eastAsia"/>
@@ -28481,9 +28436,8 @@
           <w:sz w:val="26"/>
           <w:szCs w:val="26"/>
         </w:rPr>
-        <w:t>了一半的義人。</w:t>
-      </w:r>
-      <w:proofErr w:type="gramStart"/>
+        <w:t>(13-15</w:t>
+      </w:r>
       <w:r>
         <w:rPr>
           <w:rFonts w:ascii="Barlow Condensed Medium" w:eastAsia="華康儷中黑" w:hAnsi="Barlow Condensed Medium" w:hint="eastAsia"/>
@@ -28491,9 +28445,8 @@
           <w:sz w:val="26"/>
           <w:szCs w:val="26"/>
         </w:rPr>
-        <w:t>另一半用樹比喻</w:t>
-      </w:r>
-      <w:proofErr w:type="gramEnd"/>
+        <w:t>節</w:t>
+      </w:r>
       <w:r>
         <w:rPr>
           <w:rFonts w:ascii="Barlow Condensed Medium" w:eastAsia="華康儷中黑" w:hAnsi="Barlow Condensed Medium" w:hint="eastAsia"/>
@@ -28501,9 +28454,8 @@
           <w:sz w:val="26"/>
           <w:szCs w:val="26"/>
         </w:rPr>
-        <w:t>。有聖靈如水供給，義人要行良善如結果子。</w:t>
-      </w:r>
-      <w:proofErr w:type="gramStart"/>
+        <w:t>)</w:t>
+      </w:r>
       <w:r>
         <w:rPr>
           <w:rFonts w:ascii="Barlow Condensed Medium" w:eastAsia="華康儷中黑" w:hAnsi="Barlow Condensed Medium" w:hint="eastAsia"/>
@@ -28511,9 +28463,9 @@
           <w:sz w:val="26"/>
           <w:szCs w:val="26"/>
         </w:rPr>
-        <w:t>又樹能</w:t>
-      </w:r>
-      <w:proofErr w:type="gramEnd"/>
+        <w:t>，大衛</w:t>
+      </w:r>
+      <w:proofErr w:type="gramStart"/>
       <w:r>
         <w:rPr>
           <w:rFonts w:ascii="Barlow Condensed Medium" w:eastAsia="華康儷中黑" w:hAnsi="Barlow Condensed Medium" w:hint="eastAsia"/>
@@ -28521,9 +28473,9 @@
           <w:sz w:val="26"/>
           <w:szCs w:val="26"/>
         </w:rPr>
-        <w:t>站立，糠秕卻不能，風吹就是審判。義人的路，使生命</w:t>
-      </w:r>
-      <w:proofErr w:type="gramStart"/>
+        <w:t>總結了訴求</w:t>
+      </w:r>
+      <w:proofErr w:type="gramEnd"/>
       <w:r>
         <w:rPr>
           <w:rFonts w:ascii="Barlow Condensed Medium" w:eastAsia="華康儷中黑" w:hAnsi="Barlow Condensed Medium" w:hint="eastAsia"/>
@@ -28531,9 +28483,9 @@
           <w:sz w:val="26"/>
           <w:szCs w:val="26"/>
         </w:rPr>
-        <w:t>能活得且</w:t>
-      </w:r>
-      <w:proofErr w:type="gramEnd"/>
+        <w:t>，同時用惡人與義人的處世心態的反差</w:t>
+      </w:r>
+      <w:proofErr w:type="gramStart"/>
       <w:r>
         <w:rPr>
           <w:rFonts w:ascii="Barlow Condensed Medium" w:eastAsia="華康儷中黑" w:hAnsi="Barlow Condensed Medium" w:hint="eastAsia"/>
@@ -28541,7 +28493,57 @@
           <w:sz w:val="26"/>
           <w:szCs w:val="26"/>
         </w:rPr>
-        <w:t>走得長遠，通往至高良善的居所。</w:t>
+        <w:t>──</w:t>
+      </w:r>
+      <w:proofErr w:type="gramEnd"/>
+      <w:r>
+        <w:rPr>
+          <w:rFonts w:ascii="Barlow Condensed Medium" w:eastAsia="華康儷中黑" w:hAnsi="Barlow Condensed Medium" w:hint="eastAsia"/>
+          <w:w w:val="75"/>
+          <w:sz w:val="26"/>
+          <w:szCs w:val="26"/>
+        </w:rPr>
+        <w:t>貪求世界</w:t>
+      </w:r>
+      <w:proofErr w:type="gramStart"/>
+      <w:r>
+        <w:rPr>
+          <w:rFonts w:ascii="Barlow Condensed Medium" w:eastAsia="華康儷中黑" w:hAnsi="Barlow Condensed Medium" w:hint="eastAsia"/>
+          <w:w w:val="75"/>
+          <w:sz w:val="26"/>
+          <w:szCs w:val="26"/>
+        </w:rPr>
+        <w:t>相對渴見</w:t>
+      </w:r>
+      <w:proofErr w:type="gramEnd"/>
+      <w:r>
+        <w:rPr>
+          <w:rFonts w:ascii="Barlow Condensed Medium" w:eastAsia="華康儷中黑" w:hAnsi="Barlow Condensed Medium" w:hint="eastAsia"/>
+          <w:w w:val="75"/>
+          <w:sz w:val="26"/>
+          <w:szCs w:val="26"/>
+        </w:rPr>
+        <w:t xml:space="preserve">　神的面，來</w:t>
+      </w:r>
+      <w:proofErr w:type="gramStart"/>
+      <w:r>
+        <w:rPr>
+          <w:rFonts w:ascii="Barlow Condensed Medium" w:eastAsia="華康儷中黑" w:hAnsi="Barlow Condensed Medium" w:hint="eastAsia"/>
+          <w:w w:val="75"/>
+          <w:sz w:val="26"/>
+          <w:szCs w:val="26"/>
+        </w:rPr>
+        <w:t>凸</w:t>
+      </w:r>
+      <w:proofErr w:type="gramEnd"/>
+      <w:r>
+        <w:rPr>
+          <w:rFonts w:ascii="Barlow Condensed Medium" w:eastAsia="華康儷中黑" w:hAnsi="Barlow Condensed Medium" w:hint="eastAsia"/>
+          <w:w w:val="75"/>
+          <w:sz w:val="26"/>
+          <w:szCs w:val="26"/>
+        </w:rPr>
+        <w:t>顯他對　神的信心與經歷　神的關係和認識。</w:t>
       </w:r>
       <w:r>
         <w:rPr>
@@ -28550,7 +28552,7 @@
           <w:sz w:val="26"/>
           <w:szCs w:val="26"/>
         </w:rPr>
-        <w:t>電影《搶救雷恩大兵》一開頭，老年的雷恩帶著家人到墓園探望當年為了讓他活著回來而犧牲的約翰</w:t>
+        <w:t xml:space="preserve">大衛又提昇了主要的訴求。不只是義人要能保命，求　</w:t>
       </w:r>
       <w:proofErr w:type="gramStart"/>
       <w:r>
@@ -28560,7 +28562,7 @@
           <w:sz w:val="26"/>
           <w:szCs w:val="26"/>
         </w:rPr>
-        <w:t>‧</w:t>
+        <w:t>神要出手</w:t>
       </w:r>
       <w:proofErr w:type="gramEnd"/>
       <w:r>
@@ -28570,8 +28572,9 @@
           <w:sz w:val="26"/>
           <w:szCs w:val="26"/>
         </w:rPr>
-        <w:t>米勒上尉</w:t>
-      </w:r>
+        <w:t>打倒惡人。也就是說，即使義人得勝，也是　神的得勝。</w:t>
+      </w:r>
+      <w:proofErr w:type="gramStart"/>
       <w:r>
         <w:rPr>
           <w:rFonts w:ascii="Barlow Condensed Medium" w:eastAsia="華康細黑體" w:hAnsi="Barlow Condensed Medium" w:cs="新細明體" w:hint="eastAsia"/>
@@ -28579,8 +28582,9 @@
           <w:sz w:val="26"/>
           <w:szCs w:val="26"/>
         </w:rPr>
-        <w:t>(</w:t>
-      </w:r>
+        <w:t>這善與</w:t>
+      </w:r>
+      <w:proofErr w:type="gramEnd"/>
       <w:r>
         <w:rPr>
           <w:rFonts w:ascii="Barlow Condensed Medium" w:eastAsia="華康細黑體" w:hAnsi="Barlow Condensed Medium" w:cs="新細明體" w:hint="eastAsia"/>
@@ -28588,8 +28592,9 @@
           <w:sz w:val="26"/>
           <w:szCs w:val="26"/>
         </w:rPr>
-        <w:t>虛構人物</w:t>
-      </w:r>
+        <w:t>惡的爭戰，勝利的乃是公義，就是公義的　神本身，不是人的勝利。所以，</w:t>
+      </w:r>
+      <w:proofErr w:type="gramStart"/>
       <w:r>
         <w:rPr>
           <w:rFonts w:ascii="Barlow Condensed Medium" w:eastAsia="華康細黑體" w:hAnsi="Barlow Condensed Medium" w:cs="新細明體" w:hint="eastAsia"/>
@@ -28597,8 +28602,9 @@
           <w:sz w:val="26"/>
           <w:szCs w:val="26"/>
         </w:rPr>
-        <w:t>)</w:t>
-      </w:r>
+        <w:t>惡人雖搶得了</w:t>
+      </w:r>
+      <w:proofErr w:type="gramEnd"/>
       <w:r>
         <w:rPr>
           <w:rFonts w:ascii="Barlow Condensed Medium" w:eastAsia="華康細黑體" w:hAnsi="Barlow Condensed Medium" w:cs="新細明體" w:hint="eastAsia"/>
@@ -28606,8 +28612,9 @@
           <w:sz w:val="26"/>
           <w:szCs w:val="26"/>
         </w:rPr>
-        <w:t>。他回頭問了老婆說：「我是個好人嗎？」因為多年來他一直謹記上尉的遺言：「賺回它</w:t>
-      </w:r>
+        <w:t>財富，也是　神為他們預備的。最後惡人的生命只有在今生有分。大衛的思維超越了爭戰的勝負，和世間的禍福和苦難。這醒來的意義深遠，好</w:t>
+      </w:r>
+      <w:proofErr w:type="gramStart"/>
       <w:r>
         <w:rPr>
           <w:rFonts w:ascii="Barlow Condensed Medium" w:eastAsia="華康細黑體" w:hAnsi="Barlow Condensed Medium" w:cs="新細明體" w:hint="eastAsia"/>
@@ -28615,8 +28622,9 @@
           <w:sz w:val="26"/>
           <w:szCs w:val="26"/>
         </w:rPr>
-        <w:t>(</w:t>
-      </w:r>
+        <w:t>像是指義人</w:t>
+      </w:r>
+      <w:proofErr w:type="gramEnd"/>
       <w:r>
         <w:rPr>
           <w:rFonts w:ascii="Barlow Condensed Medium" w:eastAsia="華康細黑體" w:hAnsi="Barlow Condensed Medium" w:cs="新細明體" w:hint="eastAsia"/>
@@ -28624,8 +28632,9 @@
           <w:sz w:val="26"/>
           <w:szCs w:val="26"/>
         </w:rPr>
-        <w:t>生命</w:t>
-      </w:r>
+        <w:t>的來生。在那</w:t>
+      </w:r>
+      <w:proofErr w:type="gramStart"/>
       <w:r>
         <w:rPr>
           <w:rFonts w:ascii="Barlow Condensed Medium" w:eastAsia="華康細黑體" w:hAnsi="Barlow Condensed Medium" w:cs="新細明體" w:hint="eastAsia"/>
@@ -28633,8 +28642,9 @@
           <w:sz w:val="26"/>
           <w:szCs w:val="26"/>
         </w:rPr>
-        <w:t>)</w:t>
-      </w:r>
+        <w:t>裏</w:t>
+      </w:r>
+      <w:proofErr w:type="gramEnd"/>
       <w:r>
         <w:rPr>
           <w:rFonts w:ascii="Barlow Condensed Medium" w:eastAsia="華康細黑體" w:hAnsi="Barlow Condensed Medium" w:cs="新細明體" w:hint="eastAsia"/>
@@ -28642,8 +28652,9 @@
           <w:sz w:val="26"/>
           <w:szCs w:val="26"/>
         </w:rPr>
-        <w:t>！」</w:t>
-      </w:r>
+        <w:t xml:space="preserve">能與　</w:t>
+      </w:r>
+      <w:proofErr w:type="gramStart"/>
       <w:r>
         <w:rPr>
           <w:rFonts w:ascii="Barlow Condensed Medium" w:eastAsia="華康細黑體" w:hAnsi="Barlow Condensed Medium" w:cs="新細明體" w:hint="eastAsia"/>
@@ -28651,17 +28662,9 @@
           <w:sz w:val="26"/>
           <w:szCs w:val="26"/>
         </w:rPr>
-        <w:t>(</w:t>
-      </w:r>
-      <w:r>
-        <w:rPr>
-          <w:rFonts w:ascii="Barlow Condensed Medium" w:eastAsia="華康細黑體" w:hAnsi="Barlow Condensed Medium" w:cs="新細明體"/>
-          <w:w w:val="75"/>
-          <w:sz w:val="26"/>
-          <w:szCs w:val="26"/>
-        </w:rPr>
-        <w:t>“</w:t>
-      </w:r>
+        <w:t>神同住</w:t>
+      </w:r>
+      <w:proofErr w:type="gramEnd"/>
       <w:r>
         <w:rPr>
           <w:rFonts w:ascii="Barlow Condensed Medium" w:eastAsia="華康細黑體" w:hAnsi="Barlow Condensed Medium" w:cs="新細明體" w:hint="eastAsia"/>
@@ -28669,27 +28672,9 @@
           <w:sz w:val="26"/>
           <w:szCs w:val="26"/>
         </w:rPr>
-        <w:t>E</w:t>
-      </w:r>
-      <w:r>
-        <w:rPr>
-          <w:rFonts w:ascii="Barlow Condensed Medium" w:eastAsia="華康細黑體" w:hAnsi="Barlow Condensed Medium" w:cs="新細明體"/>
-          <w:w w:val="75"/>
-          <w:sz w:val="26"/>
-          <w:szCs w:val="26"/>
-        </w:rPr>
-        <w:t>arn it!</w:t>
+        <w:t>，得見　神的面，才</w:t>
       </w:r>
       <w:proofErr w:type="gramStart"/>
-      <w:r>
-        <w:rPr>
-          <w:rFonts w:ascii="Barlow Condensed Medium" w:eastAsia="華康細黑體" w:hAnsi="Barlow Condensed Medium" w:cs="新細明體"/>
-          <w:w w:val="75"/>
-          <w:sz w:val="26"/>
-          <w:szCs w:val="26"/>
-        </w:rPr>
-        <w:t>”</w:t>
-      </w:r>
       <w:r>
         <w:rPr>
           <w:rFonts w:ascii="Barlow Condensed Medium" w:eastAsia="華康細黑體" w:hAnsi="Barlow Condensed Medium" w:cs="新細明體" w:hint="eastAsia"/>
@@ -28697,8 +28682,9 @@
           <w:sz w:val="26"/>
           <w:szCs w:val="26"/>
         </w:rPr>
-        <w:t>)</w:t>
-      </w:r>
+        <w:t>是給義人</w:t>
+      </w:r>
+      <w:proofErr w:type="gramEnd"/>
       <w:r>
         <w:rPr>
           <w:rFonts w:ascii="Barlow Condensed Medium" w:eastAsia="華康細黑體" w:hAnsi="Barlow Condensed Medium" w:cs="新細明體" w:hint="eastAsia"/>
@@ -28706,17 +28692,7 @@
           <w:sz w:val="26"/>
           <w:szCs w:val="26"/>
         </w:rPr>
-        <w:t>這是人都必須自問的</w:t>
-      </w:r>
-      <w:proofErr w:type="gramEnd"/>
-      <w:r>
-        <w:rPr>
-          <w:rFonts w:ascii="Barlow Condensed Medium" w:eastAsia="華康細黑體" w:hAnsi="Barlow Condensed Medium" w:cs="新細明體" w:hint="eastAsia"/>
-          <w:w w:val="75"/>
-          <w:sz w:val="26"/>
-          <w:szCs w:val="26"/>
-        </w:rPr>
-        <w:t>：你的義配得你的生命嗎？</w:t>
+        <w:t>真正有意義的獎賞，而不是只有洗刷冤屈的墓誌銘。這正是義人復活與進入永生的奧秘，就是要彰顯　神完全的公義。</w:t>
       </w:r>
       <w:r>
         <w:rPr>
@@ -28754,6 +28730,7 @@
         </w:rPr>
         <w:t>]</w:t>
       </w:r>
+      <w:bookmarkEnd w:id="7"/>
     </w:p>
     <w:sectPr>
       <w:type w:val="evenPage"/>
@@ -28773,7 +28750,7 @@
 </file>
 
 <file path=word/endnotes.xml><?xml version="1.0" encoding="utf-8"?>
-<w:endnotes xmlns:wpc="http://schemas.microsoft.com/office/word/2010/wordprocessingCanvas" xmlns:cx="http://schemas.microsoft.com/office/drawing/2014/chartex" xmlns:cx1="http://schemas.microsoft.com/office/drawing/2015/9/8/chartex" xmlns:cx2="http://schemas.microsoft.com/office/drawing/2015/10/21/chartex" xmlns:cx3="http://schemas.microsoft.com/office/drawing/2016/5/9/chartex" xmlns:cx4="http://schemas.microsoft.com/office/drawing/2016/5/10/chartex" xmlns:cx5="http://schemas.microsoft.com/office/drawing/2016/5/11/chartex" xmlns:cx6="http://schemas.microsoft.com/office/drawing/2016/5/12/chartex" xmlns:cx7="http://schemas.microsoft.com/office/drawing/2016/5/13/chartex" xmlns:cx8="http://schemas.microsoft.com/office/drawing/2016/5/14/chartex" xmlns:mc="http://schemas.openxmlformats.org/markup-compatibility/2006" xmlns:aink="http://schemas.microsoft.com/office/drawing/2016/ink" xmlns:am3d="http://schemas.microsoft.com/office/drawing/2017/model3d" xmlns:o="urn:schemas-microsoft-com:office:office" xmlns:oel="http://schemas.microsoft.com/office/2019/extlst" xmlns:r="http://schemas.openxmlformats.org/officeDocument/2006/relationships" xmlns:m="http://schemas.openxmlformats.org/officeDocument/2006/math" xmlns:v="urn:schemas-microsoft-com:vml" xmlns:wp14="http://schemas.microsoft.com/office/word/2010/wordprocessingDrawing" xmlns:wp="http://schemas.openxmlformats.org/drawingml/2006/wordprocessingDrawing" xmlns:w10="urn:schemas-microsoft-com:office:word" xmlns:w="http://schemas.openxmlformats.org/wordprocessingml/2006/main" xmlns:w14="http://schemas.microsoft.com/office/word/2010/wordml" xmlns:w15="http://schemas.microsoft.com/office/word/2012/wordml" xmlns:w16cex="http://schemas.microsoft.com/office/word/2018/wordml/cex" xmlns:w16cid="http://schemas.microsoft.com/office/word/2016/wordml/cid" xmlns:w16="http://schemas.microsoft.com/office/word/2018/wordml" xmlns:w16sdtdh="http://schemas.microsoft.com/office/word/2020/wordml/sdtdatahash" xmlns:w16se="http://schemas.microsoft.com/office/word/2015/wordml/symex" xmlns:wpg="http://schemas.microsoft.com/office/word/2010/wordprocessingGroup" xmlns:wpi="http://schemas.microsoft.com/office/word/2010/wordprocessingInk" xmlns:wne="http://schemas.microsoft.com/office/word/2006/wordml" xmlns:wps="http://schemas.microsoft.com/office/word/2010/wordprocessingShape" mc:Ignorable="w14 w15 w16se w16cid w16 w16cex w16sdtdh wp14">
+<w:endnotes xmlns:wpc="http://schemas.microsoft.com/office/word/2010/wordprocessingCanvas" xmlns:mc="http://schemas.openxmlformats.org/markup-compatibility/2006" xmlns:o="urn:schemas-microsoft-com:office:office" xmlns:r="http://schemas.openxmlformats.org/officeDocument/2006/relationships" xmlns:m="http://schemas.openxmlformats.org/officeDocument/2006/math" xmlns:v="urn:schemas-microsoft-com:vml" xmlns:wp14="http://schemas.microsoft.com/office/word/2010/wordprocessingDrawing" xmlns:wp="http://schemas.openxmlformats.org/drawingml/2006/wordprocessingDrawing" xmlns:w10="urn:schemas-microsoft-com:office:word" xmlns:w="http://schemas.openxmlformats.org/wordprocessingml/2006/main" xmlns:w14="http://schemas.microsoft.com/office/word/2010/wordml" xmlns:w15="http://schemas.microsoft.com/office/word/2012/wordml" xmlns:wpg="http://schemas.microsoft.com/office/word/2010/wordprocessingGroup" xmlns:wpi="http://schemas.microsoft.com/office/word/2010/wordprocessingInk" xmlns:wne="http://schemas.microsoft.com/office/word/2006/wordml" xmlns:wps="http://schemas.microsoft.com/office/word/2010/wordprocessingShape" mc:Ignorable="w14 w15 wp14">
   <w:endnote w:type="separator" w:id="-1">
     <w:p>
       <w:r>
@@ -28792,7 +28769,7 @@
 </file>
 
 <file path=word/footnotes.xml><?xml version="1.0" encoding="utf-8"?>
-<w:footnotes xmlns:wpc="http://schemas.microsoft.com/office/word/2010/wordprocessingCanvas" xmlns:cx="http://schemas.microsoft.com/office/drawing/2014/chartex" xmlns:cx1="http://schemas.microsoft.com/office/drawing/2015/9/8/chartex" xmlns:cx2="http://schemas.microsoft.com/office/drawing/2015/10/21/chartex" xmlns:cx3="http://schemas.microsoft.com/office/drawing/2016/5/9/chartex" xmlns:cx4="http://schemas.microsoft.com/office/drawing/2016/5/10/chartex" xmlns:cx5="http://schemas.microsoft.com/office/drawing/2016/5/11/chartex" xmlns:cx6="http://schemas.microsoft.com/office/drawing/2016/5/12/chartex" xmlns:cx7="http://schemas.microsoft.com/office/drawing/2016/5/13/chartex" xmlns:cx8="http://schemas.microsoft.com/office/drawing/2016/5/14/chartex" xmlns:mc="http://schemas.openxmlformats.org/markup-compatibility/2006" xmlns:aink="http://schemas.microsoft.com/office/drawing/2016/ink" xmlns:am3d="http://schemas.microsoft.com/office/drawing/2017/model3d" xmlns:o="urn:schemas-microsoft-com:office:office" xmlns:oel="http://schemas.microsoft.com/office/2019/extlst" xmlns:r="http://schemas.openxmlformats.org/officeDocument/2006/relationships" xmlns:m="http://schemas.openxmlformats.org/officeDocument/2006/math" xmlns:v="urn:schemas-microsoft-com:vml" xmlns:wp14="http://schemas.microsoft.com/office/word/2010/wordprocessingDrawing" xmlns:wp="http://schemas.openxmlformats.org/drawingml/2006/wordprocessingDrawing" xmlns:w10="urn:schemas-microsoft-com:office:word" xmlns:w="http://schemas.openxmlformats.org/wordprocessingml/2006/main" xmlns:w14="http://schemas.microsoft.com/office/word/2010/wordml" xmlns:w15="http://schemas.microsoft.com/office/word/2012/wordml" xmlns:w16cex="http://schemas.microsoft.com/office/word/2018/wordml/cex" xmlns:w16cid="http://schemas.microsoft.com/office/word/2016/wordml/cid" xmlns:w16="http://schemas.microsoft.com/office/word/2018/wordml" xmlns:w16sdtdh="http://schemas.microsoft.com/office/word/2020/wordml/sdtdatahash" xmlns:w16se="http://schemas.microsoft.com/office/word/2015/wordml/symex" xmlns:wpg="http://schemas.microsoft.com/office/word/2010/wordprocessingGroup" xmlns:wpi="http://schemas.microsoft.com/office/word/2010/wordprocessingInk" xmlns:wne="http://schemas.microsoft.com/office/word/2006/wordml" xmlns:wps="http://schemas.microsoft.com/office/word/2010/wordprocessingShape" mc:Ignorable="w14 w15 w16se w16cid w16 w16cex w16sdtdh wp14">
+<w:footnotes xmlns:wpc="http://schemas.microsoft.com/office/word/2010/wordprocessingCanvas" xmlns:mc="http://schemas.openxmlformats.org/markup-compatibility/2006" xmlns:o="urn:schemas-microsoft-com:office:office" xmlns:r="http://schemas.openxmlformats.org/officeDocument/2006/relationships" xmlns:m="http://schemas.openxmlformats.org/officeDocument/2006/math" xmlns:v="urn:schemas-microsoft-com:vml" xmlns:wp14="http://schemas.microsoft.com/office/word/2010/wordprocessingDrawing" xmlns:wp="http://schemas.openxmlformats.org/drawingml/2006/wordprocessingDrawing" xmlns:w10="urn:schemas-microsoft-com:office:word" xmlns:w="http://schemas.openxmlformats.org/wordprocessingml/2006/main" xmlns:w14="http://schemas.microsoft.com/office/word/2010/wordml" xmlns:w15="http://schemas.microsoft.com/office/word/2012/wordml" xmlns:wpg="http://schemas.microsoft.com/office/word/2010/wordprocessingGroup" xmlns:wpi="http://schemas.microsoft.com/office/word/2010/wordprocessingInk" xmlns:wne="http://schemas.microsoft.com/office/word/2006/wordml" xmlns:wps="http://schemas.microsoft.com/office/word/2010/wordprocessingShape" mc:Ignorable="w14 w15 wp14">
   <w:footnote w:type="separator" w:id="-1">
     <w:p>
       <w:r>
@@ -28811,7 +28788,7 @@
 </file>
 
 <file path=word/header1.xml><?xml version="1.0" encoding="utf-8"?>
-<w:hdr xmlns:wpc="http://schemas.microsoft.com/office/word/2010/wordprocessingCanvas" xmlns:cx="http://schemas.microsoft.com/office/drawing/2014/chartex" xmlns:cx1="http://schemas.microsoft.com/office/drawing/2015/9/8/chartex" xmlns:cx2="http://schemas.microsoft.com/office/drawing/2015/10/21/chartex" xmlns:cx3="http://schemas.microsoft.com/office/drawing/2016/5/9/chartex" xmlns:cx4="http://schemas.microsoft.com/office/drawing/2016/5/10/chartex" xmlns:cx5="http://schemas.microsoft.com/office/drawing/2016/5/11/chartex" xmlns:cx6="http://schemas.microsoft.com/office/drawing/2016/5/12/chartex" xmlns:cx7="http://schemas.microsoft.com/office/drawing/2016/5/13/chartex" xmlns:cx8="http://schemas.microsoft.com/office/drawing/2016/5/14/chartex" xmlns:mc="http://schemas.openxmlformats.org/markup-compatibility/2006" xmlns:aink="http://schemas.microsoft.com/office/drawing/2016/ink" xmlns:am3d="http://schemas.microsoft.com/office/drawing/2017/model3d" xmlns:o="urn:schemas-microsoft-com:office:office" xmlns:oel="http://schemas.microsoft.com/office/2019/extlst" xmlns:r="http://schemas.openxmlformats.org/officeDocument/2006/relationships" xmlns:m="http://schemas.openxmlformats.org/officeDocument/2006/math" xmlns:v="urn:schemas-microsoft-com:vml" xmlns:wp14="http://schemas.microsoft.com/office/word/2010/wordprocessingDrawing" xmlns:wp="http://schemas.openxmlformats.org/drawingml/2006/wordprocessingDrawing" xmlns:w10="urn:schemas-microsoft-com:office:word" xmlns:w="http://schemas.openxmlformats.org/wordprocessingml/2006/main" xmlns:w14="http://schemas.microsoft.com/office/word/2010/wordml" xmlns:w15="http://schemas.microsoft.com/office/word/2012/wordml" xmlns:w16cex="http://schemas.microsoft.com/office/word/2018/wordml/cex" xmlns:w16cid="http://schemas.microsoft.com/office/word/2016/wordml/cid" xmlns:w16="http://schemas.microsoft.com/office/word/2018/wordml" xmlns:w16sdtdh="http://schemas.microsoft.com/office/word/2020/wordml/sdtdatahash" xmlns:w16se="http://schemas.microsoft.com/office/word/2015/wordml/symex" xmlns:wpg="http://schemas.microsoft.com/office/word/2010/wordprocessingGroup" xmlns:wpi="http://schemas.microsoft.com/office/word/2010/wordprocessingInk" xmlns:wne="http://schemas.microsoft.com/office/word/2006/wordml" xmlns:wps="http://schemas.microsoft.com/office/word/2010/wordprocessingShape" mc:Ignorable="w14 w15 w16se w16cid w16 w16cex w16sdtdh wp14">
+<w:hdr xmlns:wpc="http://schemas.microsoft.com/office/word/2010/wordprocessingCanvas" xmlns:mc="http://schemas.openxmlformats.org/markup-compatibility/2006" xmlns:o="urn:schemas-microsoft-com:office:office" xmlns:r="http://schemas.openxmlformats.org/officeDocument/2006/relationships" xmlns:m="http://schemas.openxmlformats.org/officeDocument/2006/math" xmlns:v="urn:schemas-microsoft-com:vml" xmlns:wp14="http://schemas.microsoft.com/office/word/2010/wordprocessingDrawing" xmlns:wp="http://schemas.openxmlformats.org/drawingml/2006/wordprocessingDrawing" xmlns:w10="urn:schemas-microsoft-com:office:word" xmlns:w="http://schemas.openxmlformats.org/wordprocessingml/2006/main" xmlns:w14="http://schemas.microsoft.com/office/word/2010/wordml" xmlns:w15="http://schemas.microsoft.com/office/word/2012/wordml" xmlns:wpg="http://schemas.microsoft.com/office/word/2010/wordprocessingGroup" xmlns:wpi="http://schemas.microsoft.com/office/word/2010/wordprocessingInk" xmlns:wne="http://schemas.microsoft.com/office/word/2006/wordml" xmlns:wps="http://schemas.microsoft.com/office/word/2010/wordprocessingShape" mc:Ignorable="w14 w15 wp14">
   <w:p>
     <w:pPr>
       <w:pStyle w:val="a4"/>
@@ -29269,7 +29246,7 @@
 </file>
 
 <file path=word/header2.xml><?xml version="1.0" encoding="utf-8"?>
-<w:hdr xmlns:wpc="http://schemas.microsoft.com/office/word/2010/wordprocessingCanvas" xmlns:cx="http://schemas.microsoft.com/office/drawing/2014/chartex" xmlns:cx1="http://schemas.microsoft.com/office/drawing/2015/9/8/chartex" xmlns:cx2="http://schemas.microsoft.com/office/drawing/2015/10/21/chartex" xmlns:cx3="http://schemas.microsoft.com/office/drawing/2016/5/9/chartex" xmlns:cx4="http://schemas.microsoft.com/office/drawing/2016/5/10/chartex" xmlns:cx5="http://schemas.microsoft.com/office/drawing/2016/5/11/chartex" xmlns:cx6="http://schemas.microsoft.com/office/drawing/2016/5/12/chartex" xmlns:cx7="http://schemas.microsoft.com/office/drawing/2016/5/13/chartex" xmlns:cx8="http://schemas.microsoft.com/office/drawing/2016/5/14/chartex" xmlns:mc="http://schemas.openxmlformats.org/markup-compatibility/2006" xmlns:aink="http://schemas.microsoft.com/office/drawing/2016/ink" xmlns:am3d="http://schemas.microsoft.com/office/drawing/2017/model3d" xmlns:o="urn:schemas-microsoft-com:office:office" xmlns:oel="http://schemas.microsoft.com/office/2019/extlst" xmlns:r="http://schemas.openxmlformats.org/officeDocument/2006/relationships" xmlns:m="http://schemas.openxmlformats.org/officeDocument/2006/math" xmlns:v="urn:schemas-microsoft-com:vml" xmlns:wp14="http://schemas.microsoft.com/office/word/2010/wordprocessingDrawing" xmlns:wp="http://schemas.openxmlformats.org/drawingml/2006/wordprocessingDrawing" xmlns:w10="urn:schemas-microsoft-com:office:word" xmlns:w="http://schemas.openxmlformats.org/wordprocessingml/2006/main" xmlns:w14="http://schemas.microsoft.com/office/word/2010/wordml" xmlns:w15="http://schemas.microsoft.com/office/word/2012/wordml" xmlns:w16cex="http://schemas.microsoft.com/office/word/2018/wordml/cex" xmlns:w16cid="http://schemas.microsoft.com/office/word/2016/wordml/cid" xmlns:w16="http://schemas.microsoft.com/office/word/2018/wordml" xmlns:w16sdtdh="http://schemas.microsoft.com/office/word/2020/wordml/sdtdatahash" xmlns:w16se="http://schemas.microsoft.com/office/word/2015/wordml/symex" xmlns:wpg="http://schemas.microsoft.com/office/word/2010/wordprocessingGroup" xmlns:wpi="http://schemas.microsoft.com/office/word/2010/wordprocessingInk" xmlns:wne="http://schemas.microsoft.com/office/word/2006/wordml" xmlns:wps="http://schemas.microsoft.com/office/word/2010/wordprocessingShape" mc:Ignorable="w14 w15 w16se w16cid w16 w16cex w16sdtdh wp14">
+<w:hdr xmlns:wpc="http://schemas.microsoft.com/office/word/2010/wordprocessingCanvas" xmlns:mc="http://schemas.openxmlformats.org/markup-compatibility/2006" xmlns:o="urn:schemas-microsoft-com:office:office" xmlns:r="http://schemas.openxmlformats.org/officeDocument/2006/relationships" xmlns:m="http://schemas.openxmlformats.org/officeDocument/2006/math" xmlns:v="urn:schemas-microsoft-com:vml" xmlns:wp14="http://schemas.microsoft.com/office/word/2010/wordprocessingDrawing" xmlns:wp="http://schemas.openxmlformats.org/drawingml/2006/wordprocessingDrawing" xmlns:w10="urn:schemas-microsoft-com:office:word" xmlns:w="http://schemas.openxmlformats.org/wordprocessingml/2006/main" xmlns:w14="http://schemas.microsoft.com/office/word/2010/wordml" xmlns:w15="http://schemas.microsoft.com/office/word/2012/wordml" xmlns:wpg="http://schemas.microsoft.com/office/word/2010/wordprocessingGroup" xmlns:wpi="http://schemas.microsoft.com/office/word/2010/wordprocessingInk" xmlns:wne="http://schemas.microsoft.com/office/word/2006/wordml" xmlns:wps="http://schemas.microsoft.com/office/word/2010/wordprocessingShape" mc:Ignorable="w14 w15 wp14">
   <w:p>
     <w:pPr>
       <w:pStyle w:val="a4"/>
@@ -29727,7 +29704,7 @@
 </file>
 
 <file path=word/numbering.xml><?xml version="1.0" encoding="utf-8"?>
-<w:numbering xmlns:wpc="http://schemas.microsoft.com/office/word/2010/wordprocessingCanvas" xmlns:cx="http://schemas.microsoft.com/office/drawing/2014/chartex" xmlns:cx1="http://schemas.microsoft.com/office/drawing/2015/9/8/chartex" xmlns:cx2="http://schemas.microsoft.com/office/drawing/2015/10/21/chartex" xmlns:cx3="http://schemas.microsoft.com/office/drawing/2016/5/9/chartex" xmlns:cx4="http://schemas.microsoft.com/office/drawing/2016/5/10/chartex" xmlns:cx5="http://schemas.microsoft.com/office/drawing/2016/5/11/chartex" xmlns:cx6="http://schemas.microsoft.com/office/drawing/2016/5/12/chartex" xmlns:cx7="http://schemas.microsoft.com/office/drawing/2016/5/13/chartex" xmlns:cx8="http://schemas.microsoft.com/office/drawing/2016/5/14/chartex" xmlns:mc="http://schemas.openxmlformats.org/markup-compatibility/2006" xmlns:aink="http://schemas.microsoft.com/office/drawing/2016/ink" xmlns:am3d="http://schemas.microsoft.com/office/drawing/2017/model3d" xmlns:o="urn:schemas-microsoft-com:office:office" xmlns:oel="http://schemas.microsoft.com/office/2019/extlst" xmlns:r="http://schemas.openxmlformats.org/officeDocument/2006/relationships" xmlns:m="http://schemas.openxmlformats.org/officeDocument/2006/math" xmlns:v="urn:schemas-microsoft-com:vml" xmlns:wp14="http://schemas.microsoft.com/office/word/2010/wordprocessingDrawing" xmlns:wp="http://schemas.openxmlformats.org/drawingml/2006/wordprocessingDrawing" xmlns:w10="urn:schemas-microsoft-com:office:word" xmlns:w="http://schemas.openxmlformats.org/wordprocessingml/2006/main" xmlns:w14="http://schemas.microsoft.com/office/word/2010/wordml" xmlns:w15="http://schemas.microsoft.com/office/word/2012/wordml" xmlns:w16cex="http://schemas.microsoft.com/office/word/2018/wordml/cex" xmlns:w16cid="http://schemas.microsoft.com/office/word/2016/wordml/cid" xmlns:w16="http://schemas.microsoft.com/office/word/2018/wordml" xmlns:w16sdtdh="http://schemas.microsoft.com/office/word/2020/wordml/sdtdatahash" xmlns:w16se="http://schemas.microsoft.com/office/word/2015/wordml/symex" xmlns:wpg="http://schemas.microsoft.com/office/word/2010/wordprocessingGroup" xmlns:wpi="http://schemas.microsoft.com/office/word/2010/wordprocessingInk" xmlns:wne="http://schemas.microsoft.com/office/word/2006/wordml" xmlns:wps="http://schemas.microsoft.com/office/word/2010/wordprocessingShape" mc:Ignorable="w14 w15 w16se w16cid w16 w16cex w16sdtdh wp14">
+<w:numbering xmlns:wpc="http://schemas.microsoft.com/office/word/2010/wordprocessingCanvas" xmlns:mc="http://schemas.openxmlformats.org/markup-compatibility/2006" xmlns:o="urn:schemas-microsoft-com:office:office" xmlns:r="http://schemas.openxmlformats.org/officeDocument/2006/relationships" xmlns:m="http://schemas.openxmlformats.org/officeDocument/2006/math" xmlns:v="urn:schemas-microsoft-com:vml" xmlns:wp14="http://schemas.microsoft.com/office/word/2010/wordprocessingDrawing" xmlns:wp="http://schemas.openxmlformats.org/drawingml/2006/wordprocessingDrawing" xmlns:w10="urn:schemas-microsoft-com:office:word" xmlns:w="http://schemas.openxmlformats.org/wordprocessingml/2006/main" xmlns:w14="http://schemas.microsoft.com/office/word/2010/wordml" xmlns:w15="http://schemas.microsoft.com/office/word/2012/wordml" xmlns:wpg="http://schemas.microsoft.com/office/word/2010/wordprocessingGroup" xmlns:wpi="http://schemas.microsoft.com/office/word/2010/wordprocessingInk" xmlns:wne="http://schemas.microsoft.com/office/word/2006/wordml" xmlns:wps="http://schemas.microsoft.com/office/word/2010/wordprocessingShape" mc:Ignorable="w14 w15 wp14">
   <w:abstractNum w:abstractNumId="0" w15:restartNumberingAfterBreak="0">
     <w:nsid w:val="0ABA262B"/>
     <w:multiLevelType w:val="hybridMultilevel"/>
@@ -30351,32 +30328,32 @@
       </w:pPr>
     </w:lvl>
   </w:abstractNum>
-  <w:num w:numId="1" w16cid:durableId="817572093">
+  <w:num w:numId="1">
     <w:abstractNumId w:val="6"/>
   </w:num>
-  <w:num w:numId="2" w16cid:durableId="237331220">
+  <w:num w:numId="2">
     <w:abstractNumId w:val="1"/>
   </w:num>
-  <w:num w:numId="3" w16cid:durableId="1179779631">
+  <w:num w:numId="3">
     <w:abstractNumId w:val="2"/>
   </w:num>
-  <w:num w:numId="4" w16cid:durableId="108165714">
+  <w:num w:numId="4">
     <w:abstractNumId w:val="0"/>
   </w:num>
-  <w:num w:numId="5" w16cid:durableId="115294633">
+  <w:num w:numId="5">
     <w:abstractNumId w:val="3"/>
   </w:num>
-  <w:num w:numId="6" w16cid:durableId="577905030">
+  <w:num w:numId="6">
     <w:abstractNumId w:val="5"/>
   </w:num>
-  <w:num w:numId="7" w16cid:durableId="1321812369">
+  <w:num w:numId="7">
     <w:abstractNumId w:val="4"/>
   </w:num>
 </w:numbering>
 </file>
 
 <file path=word/styles.xml><?xml version="1.0" encoding="utf-8"?>
-<w:styles xmlns:mc="http://schemas.openxmlformats.org/markup-compatibility/2006" xmlns:r="http://schemas.openxmlformats.org/officeDocument/2006/relationships" xmlns:w="http://schemas.openxmlformats.org/wordprocessingml/2006/main" xmlns:w14="http://schemas.microsoft.com/office/word/2010/wordml" xmlns:w15="http://schemas.microsoft.com/office/word/2012/wordml" xmlns:w16cex="http://schemas.microsoft.com/office/word/2018/wordml/cex" xmlns:w16cid="http://schemas.microsoft.com/office/word/2016/wordml/cid" xmlns:w16="http://schemas.microsoft.com/office/word/2018/wordml" xmlns:w16sdtdh="http://schemas.microsoft.com/office/word/2020/wordml/sdtdatahash" xmlns:w16se="http://schemas.microsoft.com/office/word/2015/wordml/symex" mc:Ignorable="w14 w15 w16se w16cid w16 w16cex w16sdtdh">
+<w:styles xmlns:mc="http://schemas.openxmlformats.org/markup-compatibility/2006" xmlns:r="http://schemas.openxmlformats.org/officeDocument/2006/relationships" xmlns:w="http://schemas.openxmlformats.org/wordprocessingml/2006/main" xmlns:w14="http://schemas.microsoft.com/office/word/2010/wordml" xmlns:w15="http://schemas.microsoft.com/office/word/2012/wordml" mc:Ignorable="w14 w15">
   <w:docDefaults>
     <w:rPrDefault>
       <w:rPr>
@@ -30389,7 +30366,7 @@
     </w:rPrDefault>
     <w:pPrDefault/>
   </w:docDefaults>
-  <w:latentStyles w:defLockedState="0" w:defUIPriority="99" w:defSemiHidden="0" w:defUnhideWhenUsed="0" w:defQFormat="0" w:count="376">
+  <w:latentStyles w:defLockedState="0" w:defUIPriority="99" w:defSemiHidden="0" w:defUnhideWhenUsed="0" w:defQFormat="0" w:count="371">
     <w:lsdException w:name="Normal" w:uiPriority="0" w:qFormat="1"/>
     <w:lsdException w:name="heading 1" w:uiPriority="9" w:qFormat="1"/>
     <w:lsdException w:name="heading 2" w:semiHidden="1" w:uiPriority="9" w:unhideWhenUsed="1" w:qFormat="1"/>
@@ -30761,11 +30738,6 @@
     <w:lsdException w:name="List Table 5 Dark Accent 6" w:uiPriority="50"/>
     <w:lsdException w:name="List Table 6 Colorful Accent 6" w:uiPriority="51"/>
     <w:lsdException w:name="List Table 7 Colorful Accent 6" w:uiPriority="52"/>
-    <w:lsdException w:name="Mention" w:semiHidden="1" w:unhideWhenUsed="1"/>
-    <w:lsdException w:name="Smart Hyperlink" w:semiHidden="1" w:unhideWhenUsed="1"/>
-    <w:lsdException w:name="Hashtag" w:semiHidden="1" w:unhideWhenUsed="1"/>
-    <w:lsdException w:name="Unresolved Mention" w:semiHidden="1" w:unhideWhenUsed="1"/>
-    <w:lsdException w:name="Smart Link" w:semiHidden="1" w:unhideWhenUsed="1"/>
   </w:latentStyles>
   <w:style w:type="paragraph" w:default="1" w:styleId="a">
     <w:name w:val="Normal"/>
@@ -31257,7 +31229,7 @@
 </file>
 
 <file path=customXml/itemProps1.xml><?xml version="1.0" encoding="utf-8"?>
-<ds:datastoreItem xmlns:ds="http://schemas.openxmlformats.org/officeDocument/2006/customXml" ds:itemID="{7A052F96-DCB3-45A9-8B51-01F99ED4CC2F}">
+<ds:datastoreItem xmlns:ds="http://schemas.openxmlformats.org/officeDocument/2006/customXml" ds:itemID="{12B34090-2D6F-4BA8-A780-D4B30488FE00}">
   <ds:schemaRefs>
     <ds:schemaRef ds:uri="http://schemas.openxmlformats.org/officeDocument/2006/bibliography"/>
   </ds:schemaRefs>

--- a/新泰週報20231008[2341]B4F.docx
+++ b/新泰週報20231008[2341]B4F.docx
@@ -643,47 +643,7 @@
                 <w:sz w:val="26"/>
                 <w:szCs w:val="26"/>
               </w:rPr>
-              <w:t>舉行廖怡亭傳道</w:t>
-            </w:r>
-            <w:proofErr w:type="gramStart"/>
-            <w:r>
-              <w:rPr>
-                <w:rFonts w:ascii="Barlow Condensed Medium" w:eastAsia="標楷體" w:hAnsi="Barlow Condensed Medium" w:cs="Segoe UI Symbol"/>
-                <w:w w:val="90"/>
-                <w:sz w:val="26"/>
-                <w:szCs w:val="26"/>
-              </w:rPr>
-              <w:t>師封牧暨</w:t>
-            </w:r>
-            <w:proofErr w:type="gramEnd"/>
-            <w:r>
-              <w:rPr>
-                <w:rFonts w:ascii="Barlow Condensed Medium" w:eastAsia="標楷體" w:hAnsi="Barlow Condensed Medium" w:cs="Segoe UI Symbol"/>
-                <w:w w:val="90"/>
-                <w:sz w:val="26"/>
-                <w:szCs w:val="26"/>
-              </w:rPr>
-              <w:t>就任該會第八任</w:t>
-            </w:r>
-            <w:proofErr w:type="gramStart"/>
-            <w:r>
-              <w:rPr>
-                <w:rFonts w:ascii="Barlow Condensed Medium" w:eastAsia="標楷體" w:hAnsi="Barlow Condensed Medium" w:cs="Segoe UI Symbol"/>
-                <w:w w:val="90"/>
-                <w:sz w:val="26"/>
-                <w:szCs w:val="26"/>
-              </w:rPr>
-              <w:t>牧師授職感恩</w:t>
-            </w:r>
-            <w:proofErr w:type="gramEnd"/>
-            <w:r>
-              <w:rPr>
-                <w:rFonts w:ascii="Barlow Condensed Medium" w:eastAsia="標楷體" w:hAnsi="Barlow Condensed Medium" w:cs="Segoe UI Symbol"/>
-                <w:w w:val="90"/>
-                <w:sz w:val="26"/>
-                <w:szCs w:val="26"/>
-              </w:rPr>
-              <w:t>禮拜</w:t>
+              <w:t>舉行廖怡亭傳道師封牧暨就任該會第八任牧師授職感恩禮拜</w:t>
             </w:r>
             <w:r>
               <w:rPr>
@@ -856,27 +816,7 @@
                 <w:sz w:val="26"/>
                 <w:szCs w:val="26"/>
               </w:rPr>
-              <w:t>在台北</w:t>
-            </w:r>
-            <w:proofErr w:type="gramStart"/>
-            <w:r>
-              <w:rPr>
-                <w:rFonts w:ascii="Barlow Condensed Medium" w:eastAsia="標楷體" w:hAnsi="Barlow Condensed Medium" w:cs="Segoe UI Symbol" w:hint="eastAsia"/>
-                <w:w w:val="90"/>
-                <w:sz w:val="26"/>
-                <w:szCs w:val="26"/>
-              </w:rPr>
-              <w:t>榮星長長老</w:t>
-            </w:r>
-            <w:proofErr w:type="gramEnd"/>
-            <w:r>
-              <w:rPr>
-                <w:rFonts w:ascii="Barlow Condensed Medium" w:eastAsia="標楷體" w:hAnsi="Barlow Condensed Medium" w:cs="Segoe UI Symbol" w:hint="eastAsia"/>
-                <w:w w:val="90"/>
-                <w:sz w:val="26"/>
-                <w:szCs w:val="26"/>
-              </w:rPr>
-              <w:t>教會舉行</w:t>
+              <w:t>在台北榮星長長老教會舉行</w:t>
             </w:r>
             <w:r>
               <w:rPr>
@@ -990,9 +930,8 @@
                 <w:sz w:val="26"/>
                 <w:szCs w:val="26"/>
               </w:rPr>
-              <w:t>婦女事</w:t>
-            </w:r>
-            <w:proofErr w:type="gramStart"/>
+              <w:t>婦女事工部敬邀參加北大女宣道會靈修會及年會</w:t>
+            </w:r>
             <w:r>
               <w:rPr>
                 <w:rFonts w:ascii="Barlow Condensed Medium" w:eastAsia="標楷體" w:hAnsi="Barlow Condensed Medium" w:cs="Segoe UI Symbol"/>
@@ -1000,9 +939,8 @@
                 <w:sz w:val="26"/>
                 <w:szCs w:val="26"/>
               </w:rPr>
-              <w:t>工部敬邀</w:t>
-            </w:r>
-            <w:proofErr w:type="gramEnd"/>
+              <w:t>。</w:t>
+            </w:r>
             <w:r>
               <w:rPr>
                 <w:rFonts w:ascii="Barlow Condensed Medium" w:eastAsia="標楷體" w:hAnsi="Barlow Condensed Medium" w:cs="Segoe UI Symbol"/>
@@ -1010,9 +948,17 @@
                 <w:sz w:val="26"/>
                 <w:szCs w:val="26"/>
               </w:rPr>
-              <w:t>參加</w:t>
-            </w:r>
-            <w:proofErr w:type="gramStart"/>
+              <w:t>時間</w:t>
+            </w:r>
+            <w:r>
+              <w:rPr>
+                <w:rFonts w:ascii="Barlow Condensed Medium" w:eastAsia="標楷體" w:hAnsi="Barlow Condensed Medium" w:cs="Segoe UI Symbol" w:hint="eastAsia"/>
+                <w:w w:val="90"/>
+                <w:sz w:val="26"/>
+                <w:szCs w:val="26"/>
+              </w:rPr>
+              <w:t>是</w:t>
+            </w:r>
             <w:r>
               <w:rPr>
                 <w:rFonts w:ascii="Barlow Condensed Medium" w:eastAsia="標楷體" w:hAnsi="Barlow Condensed Medium" w:cs="Segoe UI Symbol"/>
@@ -1020,9 +966,8 @@
                 <w:sz w:val="26"/>
                 <w:szCs w:val="26"/>
               </w:rPr>
-              <w:t>北大女宣道</w:t>
-            </w:r>
-            <w:proofErr w:type="gramEnd"/>
+              <w:t>112/11/16~11/18(</w:t>
+            </w:r>
             <w:r>
               <w:rPr>
                 <w:rFonts w:ascii="Barlow Condensed Medium" w:eastAsia="標楷體" w:hAnsi="Barlow Condensed Medium" w:cs="Segoe UI Symbol"/>
@@ -1030,7 +975,7 @@
                 <w:sz w:val="26"/>
                 <w:szCs w:val="26"/>
               </w:rPr>
-              <w:t>會靈修會及年會</w:t>
+              <w:t>星期四</w:t>
             </w:r>
             <w:r>
               <w:rPr>
@@ -1039,7 +984,7 @@
                 <w:sz w:val="26"/>
                 <w:szCs w:val="26"/>
               </w:rPr>
-              <w:t>。</w:t>
+              <w:t>~</w:t>
             </w:r>
             <w:r>
               <w:rPr>
@@ -1048,7 +993,25 @@
                 <w:sz w:val="26"/>
                 <w:szCs w:val="26"/>
               </w:rPr>
-              <w:t>時間</w:t>
+              <w:t>六</w:t>
+            </w:r>
+            <w:r>
+              <w:rPr>
+                <w:rFonts w:ascii="Barlow Condensed Medium" w:eastAsia="標楷體" w:hAnsi="Barlow Condensed Medium" w:cs="Segoe UI Symbol"/>
+                <w:w w:val="90"/>
+                <w:sz w:val="26"/>
+                <w:szCs w:val="26"/>
+              </w:rPr>
+              <w:t>)</w:t>
+            </w:r>
+            <w:r>
+              <w:rPr>
+                <w:rFonts w:ascii="Barlow Condensed Medium" w:eastAsia="標楷體" w:hAnsi="Barlow Condensed Medium" w:cs="Segoe UI Symbol"/>
+                <w:w w:val="90"/>
+                <w:sz w:val="26"/>
+                <w:szCs w:val="26"/>
+              </w:rPr>
+              <w:t>，</w:t>
             </w:r>
             <w:r>
               <w:rPr>
@@ -1057,7 +1020,7 @@
                 <w:sz w:val="26"/>
                 <w:szCs w:val="26"/>
               </w:rPr>
-              <w:t>是</w:t>
+              <w:t>在</w:t>
             </w:r>
             <w:r>
               <w:rPr>
@@ -1066,7 +1029,7 @@
                 <w:sz w:val="26"/>
                 <w:szCs w:val="26"/>
               </w:rPr>
-              <w:t>112/11/16~11/18(</w:t>
+              <w:t>花蓮煙波大飯店</w:t>
             </w:r>
             <w:r>
               <w:rPr>
@@ -1075,7 +1038,7 @@
                 <w:sz w:val="26"/>
                 <w:szCs w:val="26"/>
               </w:rPr>
-              <w:t>星期四</w:t>
+              <w:t>，</w:t>
             </w:r>
             <w:r>
               <w:rPr>
@@ -1084,7 +1047,7 @@
                 <w:sz w:val="26"/>
                 <w:szCs w:val="26"/>
               </w:rPr>
-              <w:t>~</w:t>
+              <w:t>費用每人</w:t>
             </w:r>
             <w:r>
               <w:rPr>
@@ -1093,7 +1056,7 @@
                 <w:sz w:val="26"/>
                 <w:szCs w:val="26"/>
               </w:rPr>
-              <w:t>六</w:t>
+              <w:t>4,800(</w:t>
             </w:r>
             <w:r>
               <w:rPr>
@@ -1102,7 +1065,7 @@
                 <w:sz w:val="26"/>
                 <w:szCs w:val="26"/>
               </w:rPr>
-              <w:t>)</w:t>
+              <w:t>二人房</w:t>
             </w:r>
             <w:r>
               <w:rPr>
@@ -1111,7 +1074,34 @@
                 <w:sz w:val="26"/>
                 <w:szCs w:val="26"/>
               </w:rPr>
-              <w:t>，</w:t>
+              <w:t>)</w:t>
+            </w:r>
+            <w:r>
+              <w:rPr>
+                <w:rFonts w:ascii="Barlow Condensed Medium" w:eastAsia="標楷體" w:hAnsi="Barlow Condensed Medium" w:cs="Segoe UI Symbol"/>
+                <w:w w:val="90"/>
+                <w:sz w:val="26"/>
+                <w:szCs w:val="26"/>
+              </w:rPr>
+              <w:t>。</w:t>
+            </w:r>
+            <w:r>
+              <w:rPr>
+                <w:rFonts w:ascii="Barlow Condensed Medium" w:eastAsia="標楷體" w:hAnsi="Barlow Condensed Medium" w:cs="Segoe UI Symbol"/>
+                <w:w w:val="90"/>
+                <w:sz w:val="26"/>
+                <w:szCs w:val="26"/>
+              </w:rPr>
+              <w:t>歡迎有興趣</w:t>
+            </w:r>
+            <w:r>
+              <w:rPr>
+                <w:rFonts w:ascii="Barlow Condensed Medium" w:eastAsia="標楷體" w:hAnsi="Barlow Condensed Medium" w:cs="Segoe UI Symbol"/>
+                <w:w w:val="90"/>
+                <w:sz w:val="26"/>
+                <w:szCs w:val="26"/>
+              </w:rPr>
+              <w:t>的姊妹</w:t>
             </w:r>
             <w:r>
               <w:rPr>
@@ -1120,7 +1110,7 @@
                 <w:sz w:val="26"/>
                 <w:szCs w:val="26"/>
               </w:rPr>
-              <w:t>在</w:t>
+              <w:t>請</w:t>
             </w:r>
             <w:r>
               <w:rPr>
@@ -1129,7 +1119,7 @@
                 <w:sz w:val="26"/>
                 <w:szCs w:val="26"/>
               </w:rPr>
-              <w:t>花蓮煙波大飯店</w:t>
+              <w:t>向燕芬會長報名。</w:t>
             </w:r>
             <w:r>
               <w:rPr>
@@ -1138,7 +1128,7 @@
                 <w:sz w:val="26"/>
                 <w:szCs w:val="26"/>
               </w:rPr>
-              <w:t>，</w:t>
+              <w:t>至</w:t>
             </w:r>
             <w:r>
               <w:rPr>
@@ -1147,7 +1137,7 @@
                 <w:sz w:val="26"/>
                 <w:szCs w:val="26"/>
               </w:rPr>
-              <w:t>費用每人</w:t>
+              <w:t>10/16</w:t>
             </w:r>
             <w:r>
               <w:rPr>
@@ -1156,106 +1146,7 @@
                 <w:sz w:val="26"/>
                 <w:szCs w:val="26"/>
               </w:rPr>
-              <w:t>4,800(</w:t>
-            </w:r>
-            <w:r>
-              <w:rPr>
-                <w:rFonts w:ascii="Barlow Condensed Medium" w:eastAsia="標楷體" w:hAnsi="Barlow Condensed Medium" w:cs="Segoe UI Symbol"/>
-                <w:w w:val="90"/>
-                <w:sz w:val="26"/>
-                <w:szCs w:val="26"/>
-              </w:rPr>
-              <w:t>二人房</w:t>
-            </w:r>
-            <w:r>
-              <w:rPr>
-                <w:rFonts w:ascii="Barlow Condensed Medium" w:eastAsia="標楷體" w:hAnsi="Barlow Condensed Medium" w:cs="Segoe UI Symbol"/>
-                <w:w w:val="90"/>
-                <w:sz w:val="26"/>
-                <w:szCs w:val="26"/>
-              </w:rPr>
-              <w:t>)</w:t>
-            </w:r>
-            <w:r>
-              <w:rPr>
-                <w:rFonts w:ascii="Barlow Condensed Medium" w:eastAsia="標楷體" w:hAnsi="Barlow Condensed Medium" w:cs="Segoe UI Symbol"/>
-                <w:w w:val="90"/>
-                <w:sz w:val="26"/>
-                <w:szCs w:val="26"/>
-              </w:rPr>
-              <w:t>。</w:t>
-            </w:r>
-            <w:r>
-              <w:rPr>
-                <w:rFonts w:ascii="Barlow Condensed Medium" w:eastAsia="標楷體" w:hAnsi="Barlow Condensed Medium" w:cs="Segoe UI Symbol"/>
-                <w:w w:val="90"/>
-                <w:sz w:val="26"/>
-                <w:szCs w:val="26"/>
-              </w:rPr>
-              <w:t>歡迎有興趣</w:t>
-            </w:r>
-            <w:r>
-              <w:rPr>
-                <w:rFonts w:ascii="Barlow Condensed Medium" w:eastAsia="標楷體" w:hAnsi="Barlow Condensed Medium" w:cs="Segoe UI Symbol"/>
-                <w:w w:val="90"/>
-                <w:sz w:val="26"/>
-                <w:szCs w:val="26"/>
-              </w:rPr>
-              <w:t>的姊妹</w:t>
-            </w:r>
-            <w:r>
-              <w:rPr>
-                <w:rFonts w:ascii="Barlow Condensed Medium" w:eastAsia="標楷體" w:hAnsi="Barlow Condensed Medium" w:cs="Segoe UI Symbol" w:hint="eastAsia"/>
-                <w:w w:val="90"/>
-                <w:sz w:val="26"/>
-                <w:szCs w:val="26"/>
-              </w:rPr>
-              <w:t>請</w:t>
-            </w:r>
-            <w:r>
-              <w:rPr>
-                <w:rFonts w:ascii="Barlow Condensed Medium" w:eastAsia="標楷體" w:hAnsi="Barlow Condensed Medium" w:cs="Segoe UI Symbol"/>
-                <w:w w:val="90"/>
-                <w:sz w:val="26"/>
-                <w:szCs w:val="26"/>
-              </w:rPr>
-              <w:t>向燕芬會長報名。</w:t>
-            </w:r>
-            <w:r>
-              <w:rPr>
-                <w:rFonts w:ascii="Barlow Condensed Medium" w:eastAsia="標楷體" w:hAnsi="Barlow Condensed Medium" w:cs="Segoe UI Symbol"/>
-                <w:w w:val="90"/>
-                <w:sz w:val="26"/>
-                <w:szCs w:val="26"/>
-              </w:rPr>
-              <w:t>至</w:t>
-            </w:r>
-            <w:r>
-              <w:rPr>
-                <w:rFonts w:ascii="Barlow Condensed Medium" w:eastAsia="標楷體" w:hAnsi="Barlow Condensed Medium" w:cs="Segoe UI Symbol"/>
-                <w:w w:val="90"/>
-                <w:sz w:val="26"/>
-                <w:szCs w:val="26"/>
-              </w:rPr>
-              <w:t>10/16</w:t>
-            </w:r>
-            <w:r>
-              <w:rPr>
-                <w:rFonts w:ascii="Barlow Condensed Medium" w:eastAsia="標楷體" w:hAnsi="Barlow Condensed Medium" w:cs="Segoe UI Symbol"/>
-                <w:w w:val="90"/>
-                <w:sz w:val="26"/>
-                <w:szCs w:val="26"/>
-              </w:rPr>
-              <w:t>截止報名</w:t>
-            </w:r>
-            <w:r>
-              <w:rPr>
-                <w:rFonts w:ascii="Barlow Condensed Medium" w:eastAsia="標楷體" w:hAnsi="Barlow Condensed Medium" w:cs="Segoe UI Symbol"/>
-                <w:w w:val="90"/>
-                <w:sz w:val="26"/>
-                <w:szCs w:val="26"/>
-              </w:rPr>
-              <w:t>。</w:t>
+              <w:t>截止報名。</w:t>
             </w:r>
           </w:p>
         </w:tc>
@@ -1425,7 +1316,7 @@
                 <w:sz w:val="26"/>
                 <w:szCs w:val="26"/>
               </w:rPr>
-              <w:t>台語、華語</w:t>
+              <w:t>台語、華語聯合</w:t>
             </w:r>
             <w:r>
               <w:rPr>
@@ -1434,7 +1325,7 @@
                 <w:sz w:val="26"/>
                 <w:szCs w:val="26"/>
               </w:rPr>
-              <w:t>聯合</w:t>
+              <w:t>聖餐</w:t>
             </w:r>
             <w:r>
               <w:rPr>
@@ -1443,7 +1334,82 @@
                 <w:sz w:val="26"/>
                 <w:szCs w:val="26"/>
               </w:rPr>
-              <w:t>聖餐</w:t>
+              <w:t>禮拜</w:t>
+            </w:r>
+            <w:r>
+              <w:rPr>
+                <w:rFonts w:ascii="Barlow Condensed Medium" w:eastAsia="標楷體" w:hAnsi="Barlow Condensed Medium" w:cstheme="minorHAnsi" w:hint="eastAsia"/>
+                <w:w w:val="90"/>
+                <w:sz w:val="26"/>
+                <w:szCs w:val="26"/>
+              </w:rPr>
+              <w:t>。</w:t>
+            </w:r>
+          </w:p>
+        </w:tc>
+      </w:tr>
+      <w:tr>
+        <w:tc>
+          <w:tcPr>
+            <w:tcW w:w="280" w:type="dxa"/>
+          </w:tcPr>
+          <w:p>
+            <w:pPr>
+              <w:snapToGrid w:val="0"/>
+              <w:spacing w:line="300" w:lineRule="exact"/>
+              <w:ind w:rightChars="11" w:right="26"/>
+              <w:jc w:val="right"/>
+              <w:rPr>
+                <w:rFonts w:ascii="Barlow Condensed Medium" w:eastAsia="華康細黑體" w:hAnsi="Barlow Condensed Medium"/>
+                <w:w w:val="90"/>
+                <w:sz w:val="26"/>
+                <w:szCs w:val="26"/>
+              </w:rPr>
+            </w:pPr>
+            <w:r>
+              <w:rPr>
+                <w:rFonts w:ascii="Barlow Condensed Medium" w:eastAsia="華康細黑體" w:hAnsi="Barlow Condensed Medium" w:hint="eastAsia"/>
+                <w:w w:val="90"/>
+                <w:sz w:val="26"/>
+                <w:szCs w:val="26"/>
+              </w:rPr>
+              <w:t>2.</w:t>
+            </w:r>
+          </w:p>
+        </w:tc>
+        <w:tc>
+          <w:tcPr>
+            <w:tcW w:w="5641" w:type="dxa"/>
+          </w:tcPr>
+          <w:p>
+            <w:pPr>
+              <w:kinsoku w:val="0"/>
+              <w:snapToGrid w:val="0"/>
+              <w:spacing w:line="300" w:lineRule="exact"/>
+              <w:rPr>
+                <w:rFonts w:ascii="Barlow Condensed Medium" w:eastAsia="標楷體" w:hAnsi="Barlow Condensed Medium" w:cs="Segoe UI Symbol"/>
+                <w:w w:val="90"/>
+                <w:sz w:val="26"/>
+                <w:szCs w:val="26"/>
+              </w:rPr>
+            </w:pPr>
+            <w:r>
+              <w:rPr>
+                <w:rFonts w:ascii="Segoe UI Symbol" w:eastAsia="標楷體" w:hAnsi="Segoe UI Symbol" w:cs="Segoe UI Symbol"/>
+                <w:w w:val="90"/>
+                <w:sz w:val="26"/>
+                <w:szCs w:val="26"/>
+              </w:rPr>
+              <w:t>★</w:t>
+            </w:r>
+            <w:r>
+              <w:rPr>
+                <w:rFonts w:ascii="Barlow Condensed Medium" w:eastAsia="標楷體" w:hAnsi="Barlow Condensed Medium" w:cs="Segoe UI Symbol"/>
+                <w:w w:val="90"/>
+                <w:sz w:val="26"/>
+                <w:szCs w:val="26"/>
+              </w:rPr>
+              <w:t>莊敏枝姐的告別禮拜</w:t>
             </w:r>
             <w:r>
               <w:rPr>
@@ -1452,16 +1418,115 @@
                 <w:sz w:val="26"/>
                 <w:szCs w:val="26"/>
               </w:rPr>
-              <w:t>禮拜</w:t>
-            </w:r>
-            <w:r>
-              <w:rPr>
-                <w:rFonts w:ascii="Barlow Condensed Medium" w:eastAsia="標楷體" w:hAnsi="Barlow Condensed Medium" w:cstheme="minorHAnsi" w:hint="eastAsia"/>
+              <w:t>謹訂於</w:t>
+            </w:r>
+            <w:r>
+              <w:rPr>
+                <w:rFonts w:ascii="Barlow Condensed Medium" w:eastAsia="標楷體" w:hAnsi="Barlow Condensed Medium" w:cs="Segoe UI Symbol"/>
                 <w:w w:val="90"/>
                 <w:sz w:val="26"/>
                 <w:szCs w:val="26"/>
               </w:rPr>
-              <w:t>。</w:t>
+              <w:t>10/13</w:t>
+            </w:r>
+            <w:r>
+              <w:rPr>
+                <w:rFonts w:ascii="Barlow Condensed Medium" w:eastAsia="標楷體" w:hAnsi="Barlow Condensed Medium" w:cs="Segoe UI Symbol" w:hint="eastAsia"/>
+                <w:w w:val="90"/>
+                <w:sz w:val="26"/>
+                <w:szCs w:val="26"/>
+              </w:rPr>
+              <w:t>(</w:t>
+            </w:r>
+            <w:r>
+              <w:rPr>
+                <w:rFonts w:ascii="Barlow Condensed Medium" w:eastAsia="標楷體" w:hAnsi="Barlow Condensed Medium" w:cs="Segoe UI Symbol" w:hint="eastAsia"/>
+                <w:w w:val="90"/>
+                <w:sz w:val="26"/>
+                <w:szCs w:val="26"/>
+              </w:rPr>
+              <w:t>五</w:t>
+            </w:r>
+            <w:r>
+              <w:rPr>
+                <w:rFonts w:ascii="Barlow Condensed Medium" w:eastAsia="標楷體" w:hAnsi="Barlow Condensed Medium" w:cs="Segoe UI Symbol" w:hint="eastAsia"/>
+                <w:w w:val="90"/>
+                <w:sz w:val="26"/>
+                <w:szCs w:val="26"/>
+              </w:rPr>
+              <w:t>)</w:t>
+            </w:r>
+            <w:r>
+              <w:rPr>
+                <w:rFonts w:ascii="Barlow Condensed Medium" w:eastAsia="標楷體" w:hAnsi="Barlow Condensed Medium" w:cs="Segoe UI Symbol" w:hint="eastAsia"/>
+                <w:w w:val="90"/>
+                <w:sz w:val="26"/>
+                <w:szCs w:val="26"/>
+              </w:rPr>
+              <w:t>上午</w:t>
+            </w:r>
+            <w:r>
+              <w:rPr>
+                <w:rFonts w:ascii="Barlow Condensed Medium" w:eastAsia="標楷體" w:hAnsi="Barlow Condensed Medium" w:cs="Segoe UI Symbol" w:hint="eastAsia"/>
+                <w:w w:val="90"/>
+                <w:sz w:val="26"/>
+                <w:szCs w:val="26"/>
+              </w:rPr>
+              <w:t>10:30</w:t>
+            </w:r>
+            <w:r>
+              <w:rPr>
+                <w:rFonts w:ascii="Barlow Condensed Medium" w:eastAsia="標楷體" w:hAnsi="Barlow Condensed Medium" w:cs="Segoe UI Symbol" w:hint="eastAsia"/>
+                <w:w w:val="90"/>
+                <w:sz w:val="26"/>
+                <w:szCs w:val="26"/>
+              </w:rPr>
+              <w:t>在</w:t>
+            </w:r>
+            <w:r>
+              <w:rPr>
+                <w:rFonts w:ascii="Barlow Condensed Medium" w:eastAsia="標楷體" w:hAnsi="Barlow Condensed Medium" w:cs="Segoe UI Symbol" w:hint="eastAsia"/>
+                <w:w w:val="90"/>
+                <w:sz w:val="26"/>
+                <w:szCs w:val="26"/>
+              </w:rPr>
+              <w:t>新北市殯儀館</w:t>
+            </w:r>
+            <w:r>
+              <w:rPr>
+                <w:rFonts w:ascii="Barlow Condensed Medium" w:eastAsia="標楷體" w:hAnsi="Barlow Condensed Medium" w:cs="Segoe UI Symbol" w:hint="eastAsia"/>
+                <w:w w:val="90"/>
+                <w:sz w:val="26"/>
+                <w:szCs w:val="26"/>
+              </w:rPr>
+              <w:t>三峽</w:t>
+            </w:r>
+            <w:r>
+              <w:rPr>
+                <w:rFonts w:ascii="Barlow Condensed Medium" w:eastAsia="標楷體" w:hAnsi="Barlow Condensed Medium" w:cs="Segoe UI Symbol" w:hint="eastAsia"/>
+                <w:w w:val="90"/>
+                <w:sz w:val="26"/>
+                <w:szCs w:val="26"/>
+              </w:rPr>
+              <w:t>昇華園明德廳</w:t>
+            </w:r>
+            <w:r>
+              <w:rPr>
+                <w:rFonts w:ascii="Barlow Condensed Medium" w:eastAsia="標楷體" w:hAnsi="Barlow Condensed Medium" w:cs="Segoe UI Symbol" w:hint="eastAsia"/>
+                <w:w w:val="90"/>
+                <w:sz w:val="26"/>
+                <w:szCs w:val="26"/>
+              </w:rPr>
+              <w:t>舉行。</w:t>
+            </w:r>
+            <w:r>
+              <w:rPr>
+                <w:rFonts w:ascii="Barlow Condensed Medium" w:eastAsia="標楷體" w:hAnsi="Barlow Condensed Medium" w:cs="Segoe UI Symbol" w:hint="eastAsia"/>
+                <w:w w:val="90"/>
+                <w:sz w:val="26"/>
+                <w:szCs w:val="26"/>
+              </w:rPr>
+              <w:t>願　神安慰遺族。</w:t>
             </w:r>
           </w:p>
         </w:tc>
@@ -1491,7 +1556,16 @@
                 <w:sz w:val="26"/>
                 <w:szCs w:val="26"/>
               </w:rPr>
-              <w:t>2.</w:t>
+              <w:t>3</w:t>
+            </w:r>
+            <w:r>
+              <w:rPr>
+                <w:rFonts w:ascii="Barlow Condensed Medium" w:eastAsia="華康細黑體" w:hAnsi="Barlow Condensed Medium" w:hint="eastAsia"/>
+                <w:w w:val="90"/>
+                <w:sz w:val="26"/>
+                <w:szCs w:val="26"/>
+              </w:rPr>
+              <w:t>.</w:t>
             </w:r>
           </w:p>
         </w:tc>
@@ -1504,21 +1578,39 @@
               <w:kinsoku w:val="0"/>
               <w:snapToGrid w:val="0"/>
               <w:spacing w:line="300" w:lineRule="exact"/>
+              <w:rPr>
+                <w:rFonts w:ascii="Barlow Condensed Medium" w:eastAsia="標楷體" w:hAnsi="Barlow Condensed Medium" w:cstheme="minorHAnsi"/>
+                <w:w w:val="90"/>
+                <w:sz w:val="26"/>
+                <w:szCs w:val="26"/>
+              </w:rPr>
+            </w:pPr>
+            <w:r>
+              <w:rPr>
+                <w:rFonts w:ascii="Segoe UI Symbol" w:eastAsia="標楷體" w:hAnsi="Segoe UI Symbol" w:cs="Segoe UI Symbol"/>
+                <w:w w:val="90"/>
+                <w:sz w:val="26"/>
+                <w:szCs w:val="26"/>
+              </w:rPr>
+              <w:t>★</w:t>
+            </w:r>
+            <w:r>
               <w:rPr>
                 <w:rFonts w:ascii="Barlow Condensed Medium" w:eastAsia="標楷體" w:hAnsi="Barlow Condensed Medium" w:cs="Segoe UI Symbol"/>
                 <w:w w:val="90"/>
                 <w:sz w:val="26"/>
                 <w:szCs w:val="26"/>
               </w:rPr>
-            </w:pPr>
-            <w:r>
-              <w:rPr>
-                <w:rFonts w:ascii="Segoe UI Symbol" w:eastAsia="標楷體" w:hAnsi="Segoe UI Symbol" w:cs="Segoe UI Symbol"/>
+              <w:t>「守望代禱團」</w:t>
+            </w:r>
+            <w:r>
+              <w:rPr>
+                <w:rFonts w:ascii="Barlow Condensed Medium" w:eastAsia="標楷體" w:hAnsi="Barlow Condensed Medium" w:cs="Segoe UI Symbol" w:hint="eastAsia"/>
                 <w:w w:val="90"/>
                 <w:sz w:val="26"/>
                 <w:szCs w:val="26"/>
               </w:rPr>
-              <w:t>★</w:t>
+              <w:t>事工已啟動，</w:t>
             </w:r>
             <w:r>
               <w:rPr>
@@ -1527,9 +1619,17 @@
                 <w:sz w:val="26"/>
                 <w:szCs w:val="26"/>
               </w:rPr>
-              <w:t>莊敏枝姐的告別</w:t>
-            </w:r>
-            <w:proofErr w:type="gramStart"/>
+              <w:t>欲參</w:t>
+            </w:r>
+            <w:r>
+              <w:rPr>
+                <w:rFonts w:ascii="Barlow Condensed Medium" w:eastAsia="標楷體" w:hAnsi="Barlow Condensed Medium" w:cs="Segoe UI Symbol" w:hint="eastAsia"/>
+                <w:w w:val="90"/>
+                <w:sz w:val="26"/>
+                <w:szCs w:val="26"/>
+              </w:rPr>
+              <w:t>與</w:t>
+            </w:r>
             <w:r>
               <w:rPr>
                 <w:rFonts w:ascii="Barlow Condensed Medium" w:eastAsia="標楷體" w:hAnsi="Barlow Condensed Medium" w:cs="Segoe UI Symbol"/>
@@ -1537,7 +1637,7 @@
                 <w:sz w:val="26"/>
                 <w:szCs w:val="26"/>
               </w:rPr>
-              <w:t>禮拜</w:t>
+              <w:t>代禱</w:t>
             </w:r>
             <w:r>
               <w:rPr>
@@ -1546,9 +1646,8 @@
                 <w:sz w:val="26"/>
                 <w:szCs w:val="26"/>
               </w:rPr>
-              <w:t>謹訂於</w:t>
-            </w:r>
-            <w:proofErr w:type="gramEnd"/>
+              <w:t>事工</w:t>
+            </w:r>
             <w:r>
               <w:rPr>
                 <w:rFonts w:ascii="Barlow Condensed Medium" w:eastAsia="標楷體" w:hAnsi="Barlow Condensed Medium" w:cs="Segoe UI Symbol"/>
@@ -1556,297 +1655,7 @@
                 <w:sz w:val="26"/>
                 <w:szCs w:val="26"/>
               </w:rPr>
-              <w:t>10/13</w:t>
-            </w:r>
-            <w:r>
-              <w:rPr>
-                <w:rFonts w:ascii="Barlow Condensed Medium" w:eastAsia="標楷體" w:hAnsi="Barlow Condensed Medium" w:cs="Segoe UI Symbol" w:hint="eastAsia"/>
-                <w:w w:val="90"/>
-                <w:sz w:val="26"/>
-                <w:szCs w:val="26"/>
-              </w:rPr>
-              <w:t>(</w:t>
-            </w:r>
-            <w:r>
-              <w:rPr>
-                <w:rFonts w:ascii="Barlow Condensed Medium" w:eastAsia="標楷體" w:hAnsi="Barlow Condensed Medium" w:cs="Segoe UI Symbol" w:hint="eastAsia"/>
-                <w:w w:val="90"/>
-                <w:sz w:val="26"/>
-                <w:szCs w:val="26"/>
-              </w:rPr>
-              <w:t>五</w:t>
-            </w:r>
-            <w:r>
-              <w:rPr>
-                <w:rFonts w:ascii="Barlow Condensed Medium" w:eastAsia="標楷體" w:hAnsi="Barlow Condensed Medium" w:cs="Segoe UI Symbol" w:hint="eastAsia"/>
-                <w:w w:val="90"/>
-                <w:sz w:val="26"/>
-                <w:szCs w:val="26"/>
-              </w:rPr>
-              <w:t>)</w:t>
-            </w:r>
-            <w:r>
-              <w:rPr>
-                <w:rFonts w:ascii="Barlow Condensed Medium" w:eastAsia="標楷體" w:hAnsi="Barlow Condensed Medium" w:cs="Segoe UI Symbol" w:hint="eastAsia"/>
-                <w:w w:val="90"/>
-                <w:sz w:val="26"/>
-                <w:szCs w:val="26"/>
-              </w:rPr>
-              <w:t>上午</w:t>
-            </w:r>
-            <w:r>
-              <w:rPr>
-                <w:rFonts w:ascii="Barlow Condensed Medium" w:eastAsia="標楷體" w:hAnsi="Barlow Condensed Medium" w:cs="Segoe UI Symbol" w:hint="eastAsia"/>
-                <w:w w:val="90"/>
-                <w:sz w:val="26"/>
-                <w:szCs w:val="26"/>
-              </w:rPr>
-              <w:t>10:30</w:t>
-            </w:r>
-            <w:r>
-              <w:rPr>
-                <w:rFonts w:ascii="Barlow Condensed Medium" w:eastAsia="標楷體" w:hAnsi="Barlow Condensed Medium" w:cs="Segoe UI Symbol" w:hint="eastAsia"/>
-                <w:w w:val="90"/>
-                <w:sz w:val="26"/>
-                <w:szCs w:val="26"/>
-              </w:rPr>
-              <w:t>在</w:t>
-            </w:r>
-            <w:r>
-              <w:rPr>
-                <w:rFonts w:ascii="Barlow Condensed Medium" w:eastAsia="標楷體" w:hAnsi="Barlow Condensed Medium" w:cs="Segoe UI Symbol" w:hint="eastAsia"/>
-                <w:w w:val="90"/>
-                <w:sz w:val="26"/>
-                <w:szCs w:val="26"/>
-              </w:rPr>
-              <w:t>新北市殯儀館</w:t>
-            </w:r>
-            <w:r>
-              <w:rPr>
-                <w:rFonts w:ascii="Barlow Condensed Medium" w:eastAsia="標楷體" w:hAnsi="Barlow Condensed Medium" w:cs="Segoe UI Symbol" w:hint="eastAsia"/>
-                <w:w w:val="90"/>
-                <w:sz w:val="26"/>
-                <w:szCs w:val="26"/>
-              </w:rPr>
-              <w:t>三峽</w:t>
-            </w:r>
-            <w:proofErr w:type="gramStart"/>
-            <w:r>
-              <w:rPr>
-                <w:rFonts w:ascii="Barlow Condensed Medium" w:eastAsia="標楷體" w:hAnsi="Barlow Condensed Medium" w:cs="Segoe UI Symbol" w:hint="eastAsia"/>
-                <w:w w:val="90"/>
-                <w:sz w:val="26"/>
-                <w:szCs w:val="26"/>
-              </w:rPr>
-              <w:t>昇</w:t>
-            </w:r>
-            <w:proofErr w:type="gramEnd"/>
-            <w:r>
-              <w:rPr>
-                <w:rFonts w:ascii="Barlow Condensed Medium" w:eastAsia="標楷體" w:hAnsi="Barlow Condensed Medium" w:cs="Segoe UI Symbol" w:hint="eastAsia"/>
-                <w:w w:val="90"/>
-                <w:sz w:val="26"/>
-                <w:szCs w:val="26"/>
-              </w:rPr>
-              <w:t>華園明德廳</w:t>
-            </w:r>
-            <w:r>
-              <w:rPr>
-                <w:rFonts w:ascii="Barlow Condensed Medium" w:eastAsia="標楷體" w:hAnsi="Barlow Condensed Medium" w:cs="Segoe UI Symbol" w:hint="eastAsia"/>
-                <w:w w:val="90"/>
-                <w:sz w:val="26"/>
-                <w:szCs w:val="26"/>
-              </w:rPr>
-              <w:t>舉行。</w:t>
-            </w:r>
-            <w:r>
-              <w:rPr>
-                <w:rFonts w:ascii="Barlow Condensed Medium" w:eastAsia="標楷體" w:hAnsi="Barlow Condensed Medium" w:cs="Segoe UI Symbol" w:hint="eastAsia"/>
-                <w:w w:val="90"/>
-                <w:sz w:val="26"/>
-                <w:szCs w:val="26"/>
-              </w:rPr>
-              <w:t>願　神安慰遺族。</w:t>
-            </w:r>
-          </w:p>
-        </w:tc>
-      </w:tr>
-      <w:tr>
-        <w:tc>
-          <w:tcPr>
-            <w:tcW w:w="280" w:type="dxa"/>
-          </w:tcPr>
-          <w:p>
-            <w:pPr>
-              <w:snapToGrid w:val="0"/>
-              <w:spacing w:line="300" w:lineRule="exact"/>
-              <w:ind w:rightChars="11" w:right="26"/>
-              <w:jc w:val="right"/>
-              <w:rPr>
-                <w:rFonts w:ascii="Barlow Condensed Medium" w:eastAsia="華康細黑體" w:hAnsi="Barlow Condensed Medium"/>
-                <w:w w:val="90"/>
-                <w:sz w:val="26"/>
-                <w:szCs w:val="26"/>
-              </w:rPr>
-            </w:pPr>
-            <w:r>
-              <w:rPr>
-                <w:rFonts w:ascii="Barlow Condensed Medium" w:eastAsia="華康細黑體" w:hAnsi="Barlow Condensed Medium" w:hint="eastAsia"/>
-                <w:w w:val="90"/>
-                <w:sz w:val="26"/>
-                <w:szCs w:val="26"/>
-              </w:rPr>
-              <w:t>3</w:t>
-            </w:r>
-            <w:r>
-              <w:rPr>
-                <w:rFonts w:ascii="Barlow Condensed Medium" w:eastAsia="華康細黑體" w:hAnsi="Barlow Condensed Medium" w:hint="eastAsia"/>
-                <w:w w:val="90"/>
-                <w:sz w:val="26"/>
-                <w:szCs w:val="26"/>
-              </w:rPr>
-              <w:t>.</w:t>
-            </w:r>
-          </w:p>
-        </w:tc>
-        <w:tc>
-          <w:tcPr>
-            <w:tcW w:w="5641" w:type="dxa"/>
-          </w:tcPr>
-          <w:p>
-            <w:pPr>
-              <w:kinsoku w:val="0"/>
-              <w:snapToGrid w:val="0"/>
-              <w:spacing w:line="300" w:lineRule="exact"/>
-              <w:rPr>
-                <w:rFonts w:ascii="Barlow Condensed Medium" w:eastAsia="標楷體" w:hAnsi="Barlow Condensed Medium" w:cstheme="minorHAnsi"/>
-                <w:w w:val="90"/>
-                <w:sz w:val="26"/>
-                <w:szCs w:val="26"/>
-              </w:rPr>
-            </w:pPr>
-            <w:r>
-              <w:rPr>
-                <w:rFonts w:ascii="Segoe UI Symbol" w:eastAsia="標楷體" w:hAnsi="Segoe UI Symbol" w:cs="Segoe UI Symbol"/>
-                <w:w w:val="90"/>
-                <w:sz w:val="26"/>
-                <w:szCs w:val="26"/>
-              </w:rPr>
-              <w:t>★</w:t>
-            </w:r>
-            <w:r>
-              <w:rPr>
-                <w:rFonts w:ascii="Barlow Condensed Medium" w:eastAsia="標楷體" w:hAnsi="Barlow Condensed Medium" w:cs="Segoe UI Symbol"/>
-                <w:w w:val="90"/>
-                <w:sz w:val="26"/>
-                <w:szCs w:val="26"/>
-              </w:rPr>
-              <w:t>「守望</w:t>
-            </w:r>
-            <w:proofErr w:type="gramStart"/>
-            <w:r>
-              <w:rPr>
-                <w:rFonts w:ascii="Barlow Condensed Medium" w:eastAsia="標楷體" w:hAnsi="Barlow Condensed Medium" w:cs="Segoe UI Symbol"/>
-                <w:w w:val="90"/>
-                <w:sz w:val="26"/>
-                <w:szCs w:val="26"/>
-              </w:rPr>
-              <w:t>代禱團</w:t>
-            </w:r>
-            <w:proofErr w:type="gramEnd"/>
-            <w:r>
-              <w:rPr>
-                <w:rFonts w:ascii="Barlow Condensed Medium" w:eastAsia="標楷體" w:hAnsi="Barlow Condensed Medium" w:cs="Segoe UI Symbol"/>
-                <w:w w:val="90"/>
-                <w:sz w:val="26"/>
-                <w:szCs w:val="26"/>
-              </w:rPr>
-              <w:t>」</w:t>
-            </w:r>
-            <w:r>
-              <w:rPr>
-                <w:rFonts w:ascii="Barlow Condensed Medium" w:eastAsia="標楷體" w:hAnsi="Barlow Condensed Medium" w:cs="Segoe UI Symbol" w:hint="eastAsia"/>
-                <w:w w:val="90"/>
-                <w:sz w:val="26"/>
-                <w:szCs w:val="26"/>
-              </w:rPr>
-              <w:t>事工已啟動，</w:t>
-            </w:r>
-            <w:r>
-              <w:rPr>
-                <w:rFonts w:ascii="Barlow Condensed Medium" w:eastAsia="標楷體" w:hAnsi="Barlow Condensed Medium" w:cs="Segoe UI Symbol"/>
-                <w:w w:val="90"/>
-                <w:sz w:val="26"/>
-                <w:szCs w:val="26"/>
-              </w:rPr>
-              <w:t>欲參</w:t>
-            </w:r>
-            <w:r>
-              <w:rPr>
-                <w:rFonts w:ascii="Barlow Condensed Medium" w:eastAsia="標楷體" w:hAnsi="Barlow Condensed Medium" w:cs="Segoe UI Symbol" w:hint="eastAsia"/>
-                <w:w w:val="90"/>
-                <w:sz w:val="26"/>
-                <w:szCs w:val="26"/>
-              </w:rPr>
-              <w:t>與</w:t>
-            </w:r>
-            <w:proofErr w:type="gramStart"/>
-            <w:r>
-              <w:rPr>
-                <w:rFonts w:ascii="Barlow Condensed Medium" w:eastAsia="標楷體" w:hAnsi="Barlow Condensed Medium" w:cs="Segoe UI Symbol"/>
-                <w:w w:val="90"/>
-                <w:sz w:val="26"/>
-                <w:szCs w:val="26"/>
-              </w:rPr>
-              <w:t>代禱</w:t>
-            </w:r>
-            <w:r>
-              <w:rPr>
-                <w:rFonts w:ascii="Barlow Condensed Medium" w:eastAsia="標楷體" w:hAnsi="Barlow Condensed Medium" w:cs="Segoe UI Symbol" w:hint="eastAsia"/>
-                <w:w w:val="90"/>
-                <w:sz w:val="26"/>
-                <w:szCs w:val="26"/>
-              </w:rPr>
-              <w:t>事</w:t>
-            </w:r>
-            <w:proofErr w:type="gramEnd"/>
-            <w:r>
-              <w:rPr>
-                <w:rFonts w:ascii="Barlow Condensed Medium" w:eastAsia="標楷體" w:hAnsi="Barlow Condensed Medium" w:cs="Segoe UI Symbol" w:hint="eastAsia"/>
-                <w:w w:val="90"/>
-                <w:sz w:val="26"/>
-                <w:szCs w:val="26"/>
-              </w:rPr>
-              <w:t>工</w:t>
-            </w:r>
-            <w:r>
-              <w:rPr>
-                <w:rFonts w:ascii="Barlow Condensed Medium" w:eastAsia="標楷體" w:hAnsi="Barlow Condensed Medium" w:cs="Segoe UI Symbol"/>
-                <w:w w:val="90"/>
-                <w:sz w:val="26"/>
-                <w:szCs w:val="26"/>
-              </w:rPr>
-              <w:t>的兄</w:t>
-            </w:r>
-            <w:proofErr w:type="gramStart"/>
-            <w:r>
-              <w:rPr>
-                <w:rFonts w:ascii="Barlow Condensed Medium" w:eastAsia="標楷體" w:hAnsi="Barlow Condensed Medium" w:cs="Segoe UI Symbol"/>
-                <w:w w:val="90"/>
-                <w:sz w:val="26"/>
-                <w:szCs w:val="26"/>
-              </w:rPr>
-              <w:t>姊</w:t>
-            </w:r>
-            <w:proofErr w:type="gramEnd"/>
-            <w:r>
-              <w:rPr>
-                <w:rFonts w:ascii="Barlow Condensed Medium" w:eastAsia="標楷體" w:hAnsi="Barlow Condensed Medium" w:cs="Segoe UI Symbol"/>
-                <w:w w:val="90"/>
-                <w:sz w:val="26"/>
-                <w:szCs w:val="26"/>
-              </w:rPr>
-              <w:t>可繼續向王牧師報名</w:t>
+              <w:t>的兄姊可繼續向王牧師報名</w:t>
             </w:r>
             <w:r>
               <w:rPr>
@@ -2059,27 +1868,7 @@
                 <w:sz w:val="26"/>
                 <w:szCs w:val="26"/>
               </w:rPr>
-              <w:t>請兄</w:t>
-            </w:r>
-            <w:proofErr w:type="gramStart"/>
-            <w:r>
-              <w:rPr>
-                <w:rFonts w:ascii="Barlow Condensed Medium" w:eastAsia="標楷體" w:hAnsi="Barlow Condensed Medium" w:cs="Segoe UI Symbol" w:hint="eastAsia"/>
-                <w:w w:val="90"/>
-                <w:sz w:val="26"/>
-                <w:szCs w:val="26"/>
-              </w:rPr>
-              <w:t>姊</w:t>
-            </w:r>
-            <w:proofErr w:type="gramEnd"/>
-            <w:r>
-              <w:rPr>
-                <w:rFonts w:ascii="Barlow Condensed Medium" w:eastAsia="標楷體" w:hAnsi="Barlow Condensed Medium" w:cs="Segoe UI Symbol" w:hint="eastAsia"/>
-                <w:w w:val="90"/>
-                <w:sz w:val="26"/>
-                <w:szCs w:val="26"/>
-              </w:rPr>
-              <w:t>可</w:t>
+              <w:t>請兄姊可</w:t>
             </w:r>
             <w:r>
               <w:rPr>
@@ -2278,7 +2067,6 @@
         </w:rPr>
         <w:t>§</w:t>
       </w:r>
-      <w:proofErr w:type="gramStart"/>
       <w:r>
         <w:rPr>
           <w:rFonts w:ascii="Barlow Condensed Medium" w:eastAsia="華康正顏楷體W9" w:hAnsi="Barlow Condensed Medium" w:cstheme="minorHAnsi"/>
@@ -2286,7 +2074,6 @@
         </w:rPr>
         <w:t>公禱事項</w:t>
       </w:r>
-      <w:proofErr w:type="gramEnd"/>
     </w:p>
     <w:tbl>
       <w:tblPr>
@@ -2556,9 +2343,8 @@
                 <w:sz w:val="26"/>
                 <w:szCs w:val="26"/>
               </w:rPr>
-              <w:t>福音轉化</w:t>
-            </w:r>
-            <w:proofErr w:type="gramStart"/>
+              <w:t>福音轉化人</w:t>
+            </w:r>
             <w:r>
               <w:rPr>
                 <w:rFonts w:ascii="Barlow Condensed Medium" w:eastAsia="標楷體" w:hAnsi="Barlow Condensed Medium" w:cstheme="minorHAnsi" w:hint="eastAsia"/>
@@ -2566,7 +2352,7 @@
                 <w:sz w:val="26"/>
                 <w:szCs w:val="26"/>
               </w:rPr>
-              <w:t>人</w:t>
+              <w:t>心</w:t>
             </w:r>
             <w:r>
               <w:rPr>
@@ -2575,7 +2361,7 @@
                 <w:sz w:val="26"/>
                 <w:szCs w:val="26"/>
               </w:rPr>
-              <w:t>心</w:t>
+              <w:t>代禱</w:t>
             </w:r>
             <w:r>
               <w:rPr>
@@ -2584,9 +2370,63 @@
                 <w:sz w:val="26"/>
                 <w:szCs w:val="26"/>
               </w:rPr>
-              <w:t>代禱</w:t>
-            </w:r>
-            <w:proofErr w:type="gramEnd"/>
+              <w:t>。</w:t>
+            </w:r>
+          </w:p>
+        </w:tc>
+      </w:tr>
+      <w:tr>
+        <w:tc>
+          <w:tcPr>
+            <w:tcW w:w="266" w:type="dxa"/>
+            <w:tcMar>
+              <w:left w:w="28" w:type="dxa"/>
+              <w:right w:w="28" w:type="dxa"/>
+            </w:tcMar>
+          </w:tcPr>
+          <w:p>
+            <w:pPr>
+              <w:snapToGrid w:val="0"/>
+              <w:spacing w:line="300" w:lineRule="exact"/>
+              <w:jc w:val="right"/>
+              <w:rPr>
+                <w:rFonts w:ascii="Barlow Condensed Medium" w:eastAsia="標楷體" w:hAnsi="Barlow Condensed Medium" w:cstheme="minorHAnsi"/>
+                <w:w w:val="90"/>
+                <w:sz w:val="26"/>
+                <w:szCs w:val="26"/>
+              </w:rPr>
+            </w:pPr>
+            <w:r>
+              <w:rPr>
+                <w:rFonts w:ascii="Barlow Condensed Medium" w:eastAsia="標楷體" w:hAnsi="Barlow Condensed Medium" w:cstheme="minorHAnsi"/>
+                <w:w w:val="90"/>
+                <w:sz w:val="26"/>
+                <w:szCs w:val="26"/>
+              </w:rPr>
+              <w:t>3.</w:t>
+            </w:r>
+          </w:p>
+        </w:tc>
+        <w:tc>
+          <w:tcPr>
+            <w:tcW w:w="5669" w:type="dxa"/>
+            <w:tcMar>
+              <w:left w:w="28" w:type="dxa"/>
+              <w:right w:w="28" w:type="dxa"/>
+            </w:tcMar>
+          </w:tcPr>
+          <w:p>
+            <w:pPr>
+              <w:snapToGrid w:val="0"/>
+              <w:spacing w:line="300" w:lineRule="exact"/>
+              <w:jc w:val="both"/>
+              <w:rPr>
+                <w:rFonts w:ascii="Barlow Condensed Medium" w:eastAsia="標楷體" w:hAnsi="Barlow Condensed Medium" w:cstheme="minorHAnsi"/>
+                <w:w w:val="90"/>
+                <w:sz w:val="26"/>
+                <w:szCs w:val="26"/>
+              </w:rPr>
+            </w:pPr>
             <w:r>
               <w:rPr>
                 <w:rFonts w:ascii="Barlow Condensed Medium" w:eastAsia="標楷體" w:hAnsi="Barlow Condensed Medium" w:cstheme="minorHAnsi" w:hint="eastAsia"/>
@@ -2594,6 +2434,78 @@
                 <w:sz w:val="26"/>
                 <w:szCs w:val="26"/>
               </w:rPr>
+              <w:t>為本</w:t>
+            </w:r>
+            <w:r>
+              <w:rPr>
+                <w:rFonts w:ascii="Barlow Condensed Medium" w:eastAsia="標楷體" w:hAnsi="Barlow Condensed Medium" w:cstheme="minorHAnsi" w:hint="eastAsia"/>
+                <w:w w:val="90"/>
+                <w:sz w:val="26"/>
+                <w:szCs w:val="26"/>
+              </w:rPr>
+              <w:t>會</w:t>
+            </w:r>
+            <w:r>
+              <w:rPr>
+                <w:rFonts w:ascii="Barlow Condensed Medium" w:eastAsia="標楷體" w:hAnsi="Barlow Condensed Medium" w:cstheme="minorHAnsi" w:hint="eastAsia"/>
+                <w:w w:val="90"/>
+                <w:sz w:val="26"/>
+                <w:szCs w:val="26"/>
+              </w:rPr>
+              <w:t>的各項</w:t>
+            </w:r>
+            <w:r>
+              <w:rPr>
+                <w:rFonts w:ascii="Barlow Condensed Medium" w:eastAsia="標楷體" w:hAnsi="Barlow Condensed Medium" w:cstheme="minorHAnsi" w:hint="eastAsia"/>
+                <w:w w:val="90"/>
+                <w:sz w:val="26"/>
+                <w:szCs w:val="26"/>
+              </w:rPr>
+              <w:t>事工，肢體同心</w:t>
+            </w:r>
+            <w:r>
+              <w:rPr>
+                <w:rFonts w:ascii="Barlow Condensed Medium" w:eastAsia="標楷體" w:hAnsi="Barlow Condensed Medium" w:cstheme="minorHAnsi" w:hint="eastAsia"/>
+                <w:w w:val="90"/>
+                <w:sz w:val="26"/>
+                <w:szCs w:val="26"/>
+              </w:rPr>
+              <w:t>事奉，傳揚福音和</w:t>
+            </w:r>
+            <w:r>
+              <w:rPr>
+                <w:rFonts w:ascii="Barlow Condensed Medium" w:eastAsia="標楷體" w:hAnsi="Barlow Condensed Medium" w:cstheme="minorHAnsi" w:hint="eastAsia"/>
+                <w:w w:val="90"/>
+                <w:sz w:val="26"/>
+                <w:szCs w:val="26"/>
+              </w:rPr>
+              <w:t>教會</w:t>
+            </w:r>
+            <w:r>
+              <w:rPr>
+                <w:rFonts w:ascii="Barlow Condensed Medium" w:eastAsia="標楷體" w:hAnsi="Barlow Condensed Medium" w:cstheme="minorHAnsi" w:hint="eastAsia"/>
+                <w:w w:val="90"/>
+                <w:sz w:val="26"/>
+                <w:szCs w:val="26"/>
+              </w:rPr>
+              <w:t>轉型</w:t>
+            </w:r>
+            <w:r>
+              <w:rPr>
+                <w:rFonts w:ascii="Barlow Condensed Medium" w:eastAsia="標楷體" w:hAnsi="Barlow Condensed Medium" w:cstheme="minorHAnsi" w:hint="eastAsia"/>
+                <w:w w:val="90"/>
+                <w:sz w:val="26"/>
+                <w:szCs w:val="26"/>
+              </w:rPr>
+              <w:t>代禱</w:t>
+            </w:r>
+            <w:r>
+              <w:rPr>
+                <w:rFonts w:ascii="Barlow Condensed Medium" w:eastAsia="標楷體" w:hAnsi="Barlow Condensed Medium" w:cstheme="minorHAnsi" w:hint="eastAsia"/>
+                <w:w w:val="90"/>
+                <w:sz w:val="26"/>
+                <w:szCs w:val="26"/>
+              </w:rPr>
               <w:t>。</w:t>
             </w:r>
           </w:p>
@@ -2627,7 +2539,7 @@
                 <w:sz w:val="26"/>
                 <w:szCs w:val="26"/>
               </w:rPr>
-              <w:t>3.</w:t>
+              <w:t>4.</w:t>
             </w:r>
           </w:p>
         </w:tc>
@@ -2653,13 +2565,55 @@
             </w:pPr>
             <w:r>
               <w:rPr>
+                <w:rFonts w:ascii="Barlow Condensed Medium" w:eastAsia="標楷體" w:hAnsi="Barlow Condensed Medium" w:cstheme="minorHAnsi"/>
+                <w:w w:val="90"/>
+                <w:sz w:val="26"/>
+                <w:szCs w:val="26"/>
+              </w:rPr>
+              <w:t>為牧師、長執和任職同工的事奉和家庭代禱，求主加添力量</w:t>
+            </w:r>
+            <w:r>
+              <w:rPr>
                 <w:rFonts w:ascii="Barlow Condensed Medium" w:eastAsia="標楷體" w:hAnsi="Barlow Condensed Medium" w:cstheme="minorHAnsi" w:hint="eastAsia"/>
                 <w:w w:val="90"/>
                 <w:sz w:val="26"/>
                 <w:szCs w:val="26"/>
               </w:rPr>
-              <w:t>為本</w:t>
-            </w:r>
+              <w:t>和看顧</w:t>
+            </w:r>
+            <w:r>
+              <w:rPr>
+                <w:rFonts w:ascii="Barlow Condensed Medium" w:eastAsia="標楷體" w:hAnsi="Barlow Condensed Medium" w:cstheme="minorHAnsi"/>
+                <w:w w:val="90"/>
+                <w:sz w:val="26"/>
+                <w:szCs w:val="26"/>
+              </w:rPr>
+              <w:t>。</w:t>
+            </w:r>
+          </w:p>
+        </w:tc>
+      </w:tr>
+      <w:tr>
+        <w:tc>
+          <w:tcPr>
+            <w:tcW w:w="266" w:type="dxa"/>
+            <w:tcMar>
+              <w:left w:w="28" w:type="dxa"/>
+              <w:right w:w="28" w:type="dxa"/>
+            </w:tcMar>
+          </w:tcPr>
+          <w:p>
+            <w:pPr>
+              <w:snapToGrid w:val="0"/>
+              <w:spacing w:line="300" w:lineRule="exact"/>
+              <w:jc w:val="right"/>
+              <w:rPr>
+                <w:rFonts w:ascii="Barlow Condensed Medium" w:eastAsia="標楷體" w:hAnsi="Barlow Condensed Medium" w:cstheme="minorHAnsi"/>
+                <w:w w:val="90"/>
+                <w:sz w:val="26"/>
+                <w:szCs w:val="26"/>
+              </w:rPr>
+            </w:pPr>
             <w:r>
               <w:rPr>
                 <w:rFonts w:ascii="Barlow Condensed Medium" w:eastAsia="標楷體" w:hAnsi="Barlow Condensed Medium" w:cstheme="minorHAnsi" w:hint="eastAsia"/>
@@ -2667,7 +2621,48 @@
                 <w:sz w:val="26"/>
                 <w:szCs w:val="26"/>
               </w:rPr>
-              <w:t>會</w:t>
+              <w:t>5</w:t>
+            </w:r>
+            <w:r>
+              <w:rPr>
+                <w:rFonts w:ascii="Barlow Condensed Medium" w:eastAsia="標楷體" w:hAnsi="Barlow Condensed Medium" w:cstheme="minorHAnsi"/>
+                <w:w w:val="90"/>
+                <w:sz w:val="26"/>
+                <w:szCs w:val="26"/>
+              </w:rPr>
+              <w:t>.</w:t>
+            </w:r>
+          </w:p>
+        </w:tc>
+        <w:tc>
+          <w:tcPr>
+            <w:tcW w:w="5669" w:type="dxa"/>
+            <w:tcMar>
+              <w:left w:w="28" w:type="dxa"/>
+              <w:right w:w="28" w:type="dxa"/>
+            </w:tcMar>
+          </w:tcPr>
+          <w:p>
+            <w:pPr>
+              <w:kinsoku w:val="0"/>
+              <w:snapToGrid w:val="0"/>
+              <w:spacing w:line="300" w:lineRule="exact"/>
+              <w:jc w:val="both"/>
+              <w:rPr>
+                <w:rFonts w:ascii="Barlow Condensed Medium" w:eastAsia="標楷體" w:hAnsi="Barlow Condensed Medium" w:cstheme="minorHAnsi"/>
+                <w:w w:val="90"/>
+                <w:sz w:val="26"/>
+                <w:szCs w:val="26"/>
+              </w:rPr>
+            </w:pPr>
+            <w:r>
+              <w:rPr>
+                <w:rFonts w:ascii="Barlow Condensed Medium" w:eastAsia="標楷體" w:hAnsi="Barlow Condensed Medium" w:cstheme="minorHAnsi"/>
+                <w:w w:val="90"/>
+                <w:sz w:val="26"/>
+                <w:szCs w:val="26"/>
+              </w:rPr>
+              <w:t>為身體欠安</w:t>
             </w:r>
             <w:r>
               <w:rPr>
@@ -2676,7 +2671,16 @@
                 <w:sz w:val="26"/>
                 <w:szCs w:val="26"/>
               </w:rPr>
-              <w:t>的各項</w:t>
+              <w:t>的</w:t>
+            </w:r>
+            <w:r>
+              <w:rPr>
+                <w:rFonts w:ascii="Barlow Condensed Medium" w:eastAsia="標楷體" w:hAnsi="Barlow Condensed Medium" w:cstheme="minorHAnsi"/>
+                <w:w w:val="90"/>
+                <w:sz w:val="26"/>
+                <w:szCs w:val="26"/>
+              </w:rPr>
+              <w:t>：</w:t>
             </w:r>
             <w:r>
               <w:rPr>
@@ -2685,7 +2689,7 @@
                 <w:sz w:val="26"/>
                 <w:szCs w:val="26"/>
               </w:rPr>
-              <w:t>事工，肢體同心</w:t>
+              <w:t>許裕彬、謝玲雪</w:t>
             </w:r>
             <w:r>
               <w:rPr>
@@ -2694,8 +2698,21 @@
                 <w:sz w:val="26"/>
                 <w:szCs w:val="26"/>
               </w:rPr>
-              <w:t>事奉，傳揚福音和</w:t>
-            </w:r>
+              <w:t>、許世英、呂信男、</w:t>
+            </w:r>
+          </w:p>
+          <w:p>
+            <w:pPr>
+              <w:snapToGrid w:val="0"/>
+              <w:spacing w:line="300" w:lineRule="exact"/>
+              <w:jc w:val="both"/>
+              <w:rPr>
+                <w:rFonts w:ascii="Barlow Condensed Medium" w:eastAsia="標楷體" w:hAnsi="Barlow Condensed Medium" w:cstheme="minorHAnsi"/>
+                <w:w w:val="90"/>
+                <w:sz w:val="26"/>
+                <w:szCs w:val="26"/>
+              </w:rPr>
+            </w:pPr>
             <w:r>
               <w:rPr>
                 <w:rFonts w:ascii="Barlow Condensed Medium" w:eastAsia="標楷體" w:hAnsi="Barlow Condensed Medium" w:cstheme="minorHAnsi" w:hint="eastAsia"/>
@@ -2703,310 +2720,7 @@
                 <w:sz w:val="26"/>
                 <w:szCs w:val="26"/>
               </w:rPr>
-              <w:t>教會</w:t>
-            </w:r>
-            <w:proofErr w:type="gramStart"/>
-            <w:r>
-              <w:rPr>
-                <w:rFonts w:ascii="Barlow Condensed Medium" w:eastAsia="標楷體" w:hAnsi="Barlow Condensed Medium" w:cstheme="minorHAnsi" w:hint="eastAsia"/>
-                <w:w w:val="90"/>
-                <w:sz w:val="26"/>
-                <w:szCs w:val="26"/>
-              </w:rPr>
-              <w:t>轉型</w:t>
-            </w:r>
-            <w:r>
-              <w:rPr>
-                <w:rFonts w:ascii="Barlow Condensed Medium" w:eastAsia="標楷體" w:hAnsi="Barlow Condensed Medium" w:cstheme="minorHAnsi" w:hint="eastAsia"/>
-                <w:w w:val="90"/>
-                <w:sz w:val="26"/>
-                <w:szCs w:val="26"/>
-              </w:rPr>
-              <w:t>代禱</w:t>
-            </w:r>
-            <w:proofErr w:type="gramEnd"/>
-            <w:r>
-              <w:rPr>
-                <w:rFonts w:ascii="Barlow Condensed Medium" w:eastAsia="標楷體" w:hAnsi="Barlow Condensed Medium" w:cstheme="minorHAnsi" w:hint="eastAsia"/>
-                <w:w w:val="90"/>
-                <w:sz w:val="26"/>
-                <w:szCs w:val="26"/>
-              </w:rPr>
-              <w:t>。</w:t>
-            </w:r>
-          </w:p>
-        </w:tc>
-      </w:tr>
-      <w:tr>
-        <w:tc>
-          <w:tcPr>
-            <w:tcW w:w="266" w:type="dxa"/>
-            <w:tcMar>
-              <w:left w:w="28" w:type="dxa"/>
-              <w:right w:w="28" w:type="dxa"/>
-            </w:tcMar>
-          </w:tcPr>
-          <w:p>
-            <w:pPr>
-              <w:snapToGrid w:val="0"/>
-              <w:spacing w:line="300" w:lineRule="exact"/>
-              <w:jc w:val="right"/>
-              <w:rPr>
-                <w:rFonts w:ascii="Barlow Condensed Medium" w:eastAsia="標楷體" w:hAnsi="Barlow Condensed Medium" w:cstheme="minorHAnsi"/>
-                <w:w w:val="90"/>
-                <w:sz w:val="26"/>
-                <w:szCs w:val="26"/>
-              </w:rPr>
-            </w:pPr>
-            <w:r>
-              <w:rPr>
-                <w:rFonts w:ascii="Barlow Condensed Medium" w:eastAsia="標楷體" w:hAnsi="Barlow Condensed Medium" w:cstheme="minorHAnsi"/>
-                <w:w w:val="90"/>
-                <w:sz w:val="26"/>
-                <w:szCs w:val="26"/>
-              </w:rPr>
-              <w:t>4.</w:t>
-            </w:r>
-          </w:p>
-        </w:tc>
-        <w:tc>
-          <w:tcPr>
-            <w:tcW w:w="5669" w:type="dxa"/>
-            <w:tcMar>
-              <w:left w:w="28" w:type="dxa"/>
-              <w:right w:w="28" w:type="dxa"/>
-            </w:tcMar>
-          </w:tcPr>
-          <w:p>
-            <w:pPr>
-              <w:snapToGrid w:val="0"/>
-              <w:spacing w:line="300" w:lineRule="exact"/>
-              <w:jc w:val="both"/>
-              <w:rPr>
-                <w:rFonts w:ascii="Barlow Condensed Medium" w:eastAsia="標楷體" w:hAnsi="Barlow Condensed Medium" w:cstheme="minorHAnsi"/>
-                <w:w w:val="90"/>
-                <w:sz w:val="26"/>
-                <w:szCs w:val="26"/>
-              </w:rPr>
-            </w:pPr>
-            <w:r>
-              <w:rPr>
-                <w:rFonts w:ascii="Barlow Condensed Medium" w:eastAsia="標楷體" w:hAnsi="Barlow Condensed Medium" w:cstheme="minorHAnsi"/>
-                <w:w w:val="90"/>
-                <w:sz w:val="26"/>
-                <w:szCs w:val="26"/>
-              </w:rPr>
-              <w:t>為牧師、</w:t>
-            </w:r>
-            <w:proofErr w:type="gramStart"/>
-            <w:r>
-              <w:rPr>
-                <w:rFonts w:ascii="Barlow Condensed Medium" w:eastAsia="標楷體" w:hAnsi="Barlow Condensed Medium" w:cstheme="minorHAnsi"/>
-                <w:w w:val="90"/>
-                <w:sz w:val="26"/>
-                <w:szCs w:val="26"/>
-              </w:rPr>
-              <w:t>長執和</w:t>
-            </w:r>
-            <w:proofErr w:type="gramEnd"/>
-            <w:r>
-              <w:rPr>
-                <w:rFonts w:ascii="Barlow Condensed Medium" w:eastAsia="標楷體" w:hAnsi="Barlow Condensed Medium" w:cstheme="minorHAnsi"/>
-                <w:w w:val="90"/>
-                <w:sz w:val="26"/>
-                <w:szCs w:val="26"/>
-              </w:rPr>
-              <w:t>任職同工的事</w:t>
-            </w:r>
-            <w:proofErr w:type="gramStart"/>
-            <w:r>
-              <w:rPr>
-                <w:rFonts w:ascii="Barlow Condensed Medium" w:eastAsia="標楷體" w:hAnsi="Barlow Condensed Medium" w:cstheme="minorHAnsi"/>
-                <w:w w:val="90"/>
-                <w:sz w:val="26"/>
-                <w:szCs w:val="26"/>
-              </w:rPr>
-              <w:t>奉和家庭代禱，求主加</w:t>
-            </w:r>
-            <w:proofErr w:type="gramEnd"/>
-            <w:r>
-              <w:rPr>
-                <w:rFonts w:ascii="Barlow Condensed Medium" w:eastAsia="標楷體" w:hAnsi="Barlow Condensed Medium" w:cstheme="minorHAnsi"/>
-                <w:w w:val="90"/>
-                <w:sz w:val="26"/>
-                <w:szCs w:val="26"/>
-              </w:rPr>
-              <w:t>添力量</w:t>
-            </w:r>
-            <w:r>
-              <w:rPr>
-                <w:rFonts w:ascii="Barlow Condensed Medium" w:eastAsia="標楷體" w:hAnsi="Barlow Condensed Medium" w:cstheme="minorHAnsi" w:hint="eastAsia"/>
-                <w:w w:val="90"/>
-                <w:sz w:val="26"/>
-                <w:szCs w:val="26"/>
-              </w:rPr>
-              <w:t>和看顧</w:t>
-            </w:r>
-            <w:r>
-              <w:rPr>
-                <w:rFonts w:ascii="Barlow Condensed Medium" w:eastAsia="標楷體" w:hAnsi="Barlow Condensed Medium" w:cstheme="minorHAnsi"/>
-                <w:w w:val="90"/>
-                <w:sz w:val="26"/>
-                <w:szCs w:val="26"/>
-              </w:rPr>
-              <w:t>。</w:t>
-            </w:r>
-          </w:p>
-        </w:tc>
-      </w:tr>
-      <w:tr>
-        <w:tc>
-          <w:tcPr>
-            <w:tcW w:w="266" w:type="dxa"/>
-            <w:tcMar>
-              <w:left w:w="28" w:type="dxa"/>
-              <w:right w:w="28" w:type="dxa"/>
-            </w:tcMar>
-          </w:tcPr>
-          <w:p>
-            <w:pPr>
-              <w:snapToGrid w:val="0"/>
-              <w:spacing w:line="300" w:lineRule="exact"/>
-              <w:jc w:val="right"/>
-              <w:rPr>
-                <w:rFonts w:ascii="Barlow Condensed Medium" w:eastAsia="標楷體" w:hAnsi="Barlow Condensed Medium" w:cstheme="minorHAnsi"/>
-                <w:w w:val="90"/>
-                <w:sz w:val="26"/>
-                <w:szCs w:val="26"/>
-              </w:rPr>
-            </w:pPr>
-            <w:r>
-              <w:rPr>
-                <w:rFonts w:ascii="Barlow Condensed Medium" w:eastAsia="標楷體" w:hAnsi="Barlow Condensed Medium" w:cstheme="minorHAnsi" w:hint="eastAsia"/>
-                <w:w w:val="90"/>
-                <w:sz w:val="26"/>
-                <w:szCs w:val="26"/>
-              </w:rPr>
-              <w:t>5</w:t>
-            </w:r>
-            <w:r>
-              <w:rPr>
-                <w:rFonts w:ascii="Barlow Condensed Medium" w:eastAsia="標楷體" w:hAnsi="Barlow Condensed Medium" w:cstheme="minorHAnsi"/>
-                <w:w w:val="90"/>
-                <w:sz w:val="26"/>
-                <w:szCs w:val="26"/>
-              </w:rPr>
-              <w:t>.</w:t>
-            </w:r>
-          </w:p>
-        </w:tc>
-        <w:tc>
-          <w:tcPr>
-            <w:tcW w:w="5669" w:type="dxa"/>
-            <w:tcMar>
-              <w:left w:w="28" w:type="dxa"/>
-              <w:right w:w="28" w:type="dxa"/>
-            </w:tcMar>
-          </w:tcPr>
-          <w:p>
-            <w:pPr>
-              <w:kinsoku w:val="0"/>
-              <w:snapToGrid w:val="0"/>
-              <w:spacing w:line="300" w:lineRule="exact"/>
-              <w:jc w:val="both"/>
-              <w:rPr>
-                <w:rFonts w:ascii="Barlow Condensed Medium" w:eastAsia="標楷體" w:hAnsi="Barlow Condensed Medium" w:cstheme="minorHAnsi"/>
-                <w:w w:val="90"/>
-                <w:sz w:val="26"/>
-                <w:szCs w:val="26"/>
-              </w:rPr>
-            </w:pPr>
-            <w:r>
-              <w:rPr>
-                <w:rFonts w:ascii="Barlow Condensed Medium" w:eastAsia="標楷體" w:hAnsi="Barlow Condensed Medium" w:cstheme="minorHAnsi"/>
-                <w:w w:val="90"/>
-                <w:sz w:val="26"/>
-                <w:szCs w:val="26"/>
-              </w:rPr>
-              <w:t>為身體欠安</w:t>
-            </w:r>
-            <w:r>
-              <w:rPr>
-                <w:rFonts w:ascii="Barlow Condensed Medium" w:eastAsia="標楷體" w:hAnsi="Barlow Condensed Medium" w:cstheme="minorHAnsi" w:hint="eastAsia"/>
-                <w:w w:val="90"/>
-                <w:sz w:val="26"/>
-                <w:szCs w:val="26"/>
-              </w:rPr>
-              <w:t>的</w:t>
-            </w:r>
-            <w:r>
-              <w:rPr>
-                <w:rFonts w:ascii="Barlow Condensed Medium" w:eastAsia="標楷體" w:hAnsi="Barlow Condensed Medium" w:cstheme="minorHAnsi"/>
-                <w:w w:val="90"/>
-                <w:sz w:val="26"/>
-                <w:szCs w:val="26"/>
-              </w:rPr>
-              <w:t>：</w:t>
-            </w:r>
-            <w:r>
-              <w:rPr>
-                <w:rFonts w:ascii="Barlow Condensed Medium" w:eastAsia="標楷體" w:hAnsi="Barlow Condensed Medium" w:cstheme="minorHAnsi" w:hint="eastAsia"/>
-                <w:w w:val="90"/>
-                <w:sz w:val="26"/>
-                <w:szCs w:val="26"/>
-              </w:rPr>
-              <w:t>許裕彬、謝玲雪</w:t>
-            </w:r>
-            <w:r>
-              <w:rPr>
-                <w:rFonts w:ascii="Barlow Condensed Medium" w:eastAsia="標楷體" w:hAnsi="Barlow Condensed Medium" w:cstheme="minorHAnsi" w:hint="eastAsia"/>
-                <w:w w:val="90"/>
-                <w:sz w:val="26"/>
-                <w:szCs w:val="26"/>
-              </w:rPr>
-              <w:t>、許世英、呂信男、</w:t>
-            </w:r>
-          </w:p>
-          <w:p>
-            <w:pPr>
-              <w:snapToGrid w:val="0"/>
-              <w:spacing w:line="300" w:lineRule="exact"/>
-              <w:jc w:val="both"/>
-              <w:rPr>
-                <w:rFonts w:ascii="Barlow Condensed Medium" w:eastAsia="標楷體" w:hAnsi="Barlow Condensed Medium" w:cstheme="minorHAnsi"/>
-                <w:w w:val="90"/>
-                <w:sz w:val="26"/>
-                <w:szCs w:val="26"/>
-              </w:rPr>
-            </w:pPr>
-            <w:r>
-              <w:rPr>
-                <w:rFonts w:ascii="Barlow Condensed Medium" w:eastAsia="標楷體" w:hAnsi="Barlow Condensed Medium" w:cstheme="minorHAnsi" w:hint="eastAsia"/>
-                <w:w w:val="90"/>
-                <w:sz w:val="26"/>
-                <w:szCs w:val="26"/>
-              </w:rPr>
-              <w:t>陳昭</w:t>
-            </w:r>
-            <w:proofErr w:type="gramStart"/>
-            <w:r>
-              <w:rPr>
-                <w:rFonts w:ascii="Barlow Condensed Medium" w:eastAsia="標楷體" w:hAnsi="Barlow Condensed Medium" w:cstheme="minorHAnsi" w:hint="eastAsia"/>
-                <w:w w:val="90"/>
-                <w:sz w:val="26"/>
-                <w:szCs w:val="26"/>
-              </w:rPr>
-              <w:t>璟</w:t>
-            </w:r>
-            <w:proofErr w:type="gramEnd"/>
-            <w:r>
-              <w:rPr>
-                <w:rFonts w:ascii="Barlow Condensed Medium" w:eastAsia="標楷體" w:hAnsi="Barlow Condensed Medium" w:cstheme="minorHAnsi" w:hint="eastAsia"/>
-                <w:w w:val="90"/>
-                <w:sz w:val="26"/>
-                <w:szCs w:val="26"/>
-              </w:rPr>
-              <w:t>、王連英</w:t>
+              <w:t>陳昭璟、王連英</w:t>
             </w:r>
             <w:r>
               <w:rPr>
@@ -3212,27 +2926,7 @@
           <w:sz w:val="26"/>
           <w:szCs w:val="26"/>
         </w:rPr>
-        <w:t>入</w:t>
-      </w:r>
-      <w:proofErr w:type="gramStart"/>
-      <w:r>
-        <w:rPr>
-          <w:rFonts w:ascii="Barlow Condensed Medium" w:eastAsia="標楷體" w:hAnsi="Barlow Condensed Medium" w:hint="eastAsia"/>
-          <w:w w:val="80"/>
-          <w:sz w:val="26"/>
-          <w:szCs w:val="26"/>
-        </w:rPr>
-        <w:t>我心哦救主</w:t>
-      </w:r>
-      <w:proofErr w:type="gramEnd"/>
-      <w:r>
-        <w:rPr>
-          <w:rFonts w:ascii="Barlow Condensed Medium" w:eastAsia="標楷體" w:hAnsi="Barlow Condensed Medium" w:hint="eastAsia"/>
-          <w:w w:val="80"/>
-          <w:sz w:val="26"/>
-          <w:szCs w:val="26"/>
-        </w:rPr>
-        <w:t>耶穌，懇求祢做我中保，互我永遠活的生命，保守我在祢翅下；</w:t>
+        <w:t>入我心哦救主耶穌，懇求祢做我中保，互我永遠活的生命，保守我在祢翅下；</w:t>
       </w:r>
     </w:p>
     <w:p>
@@ -3349,27 +3043,7 @@
           <w:sz w:val="26"/>
           <w:szCs w:val="26"/>
         </w:rPr>
-        <w:t>入</w:t>
-      </w:r>
-      <w:proofErr w:type="gramStart"/>
-      <w:r>
-        <w:rPr>
-          <w:rFonts w:ascii="Barlow Condensed Medium" w:eastAsia="標楷體" w:hAnsi="Barlow Condensed Medium" w:hint="eastAsia"/>
-          <w:w w:val="80"/>
-          <w:sz w:val="26"/>
-          <w:szCs w:val="26"/>
-        </w:rPr>
-        <w:t>我心哦救主</w:t>
-      </w:r>
-      <w:proofErr w:type="gramEnd"/>
-      <w:r>
-        <w:rPr>
-          <w:rFonts w:ascii="Barlow Condensed Medium" w:eastAsia="標楷體" w:hAnsi="Barlow Condensed Medium" w:hint="eastAsia"/>
-          <w:w w:val="80"/>
-          <w:sz w:val="26"/>
-          <w:szCs w:val="26"/>
-        </w:rPr>
-        <w:t>耶穌，寶貴老師好朋友；慈悲</w:t>
+        <w:t>入我心哦救主耶穌，寶貴老師好朋友；慈悲</w:t>
       </w:r>
       <w:r>
         <w:rPr>
@@ -3408,27 +3082,7 @@
           <w:sz w:val="26"/>
           <w:szCs w:val="26"/>
         </w:rPr>
-        <w:t>入我心，入我心，哦！</w:t>
-      </w:r>
-      <w:proofErr w:type="gramStart"/>
-      <w:r>
-        <w:rPr>
-          <w:rFonts w:ascii="Barlow Condensed Medium" w:eastAsia="標楷體" w:hAnsi="Barlow Condensed Medium" w:hint="eastAsia"/>
-          <w:w w:val="80"/>
-          <w:sz w:val="26"/>
-          <w:szCs w:val="26"/>
-        </w:rPr>
-        <w:t>聖神求</w:t>
-      </w:r>
-      <w:proofErr w:type="gramEnd"/>
-      <w:r>
-        <w:rPr>
-          <w:rFonts w:ascii="Barlow Condensed Medium" w:eastAsia="標楷體" w:hAnsi="Barlow Condensed Medium" w:hint="eastAsia"/>
-          <w:w w:val="80"/>
-          <w:sz w:val="26"/>
-          <w:szCs w:val="26"/>
-        </w:rPr>
-        <w:t>祢入我心，入我心，入我心</w:t>
+        <w:t>入我心，入我心，哦！聖神求祢入我心，入我心，入我心</w:t>
       </w:r>
       <w:r>
         <w:rPr>
@@ -3461,7 +3115,6 @@
           <w:szCs w:val="26"/>
         </w:rPr>
       </w:pPr>
-      <w:proofErr w:type="gramStart"/>
       <w:r>
         <w:rPr>
           <w:rFonts w:ascii="標楷體" w:eastAsia="標楷體" w:hAnsi="標楷體" w:hint="eastAsia"/>
@@ -3472,7 +3125,6 @@
         </w:rPr>
         <w:t>【</w:t>
       </w:r>
-      <w:proofErr w:type="gramEnd"/>
       <w:r>
         <w:rPr>
           <w:rFonts w:ascii="標楷體" w:eastAsia="標楷體" w:hAnsi="標楷體" w:hint="eastAsia"/>
@@ -3536,7 +3188,6 @@
           <w:szCs w:val="26"/>
         </w:rPr>
       </w:pPr>
-      <w:proofErr w:type="gramStart"/>
       <w:r>
         <w:rPr>
           <w:rFonts w:ascii="Barlow Condensed Medium" w:eastAsia="標楷體" w:hAnsi="Barlow Condensed Medium" w:hint="eastAsia"/>
@@ -3544,37 +3195,7 @@
           <w:sz w:val="26"/>
           <w:szCs w:val="26"/>
         </w:rPr>
-        <w:t>阮</w:t>
-      </w:r>
-      <w:proofErr w:type="gramEnd"/>
-      <w:r>
-        <w:rPr>
-          <w:rFonts w:ascii="Barlow Condensed Medium" w:eastAsia="標楷體" w:hAnsi="Barlow Condensed Medium" w:hint="eastAsia"/>
-          <w:w w:val="80"/>
-          <w:sz w:val="26"/>
-          <w:szCs w:val="26"/>
-        </w:rPr>
-        <w:t>同心聚集，領受祢的餅；</w:t>
-      </w:r>
-      <w:proofErr w:type="gramStart"/>
-      <w:r>
-        <w:rPr>
-          <w:rFonts w:ascii="Barlow Condensed Medium" w:eastAsia="標楷體" w:hAnsi="Barlow Condensed Medium" w:hint="eastAsia"/>
-          <w:w w:val="80"/>
-          <w:sz w:val="26"/>
-          <w:szCs w:val="26"/>
-        </w:rPr>
-        <w:t>阮</w:t>
-      </w:r>
-      <w:proofErr w:type="gramEnd"/>
-      <w:r>
-        <w:rPr>
-          <w:rFonts w:ascii="Barlow Condensed Medium" w:eastAsia="標楷體" w:hAnsi="Barlow Condensed Medium" w:hint="eastAsia"/>
-          <w:w w:val="80"/>
-          <w:sz w:val="26"/>
-          <w:szCs w:val="26"/>
-        </w:rPr>
-        <w:t>同心聚集，思念祢。</w:t>
+        <w:t>阮同心聚集，領受祢的餅；阮同心聚集，思念祢。</w:t>
       </w:r>
     </w:p>
     <w:p>
@@ -3690,7 +3311,6 @@
         </w:rPr>
         <w:t xml:space="preserve"> </w:t>
       </w:r>
-      <w:proofErr w:type="gramStart"/>
       <w:r>
         <w:rPr>
           <w:rFonts w:ascii="Barlow Condensed Medium" w:eastAsia="標楷體" w:hAnsi="Barlow Condensed Medium" w:hint="eastAsia"/>
@@ -3700,7 +3320,6 @@
         </w:rPr>
         <w:t>阿們</w:t>
       </w:r>
-      <w:proofErr w:type="gramEnd"/>
       <w:r>
         <w:rPr>
           <w:rFonts w:ascii="Barlow Condensed Medium" w:eastAsia="標楷體" w:hAnsi="Barlow Condensed Medium" w:hint="eastAsia"/>
@@ -3998,7 +3617,7 @@
                                       <w:snapToGrid w:val="0"/>
                                       <w:spacing w:line="300" w:lineRule="exact"/>
                                       <w:rPr>
-                                        <w:rFonts w:ascii="Barlow Condensed Medium" w:eastAsia="華康儷楷書" w:hAnsi="Barlow Condensed Medium" w:cs="華康儷楷書" w:hint="eastAsia"/>
+                                        <w:rFonts w:ascii="Barlow Condensed Medium" w:eastAsia="華康儷楷書" w:hAnsi="Barlow Condensed Medium" w:cs="華康儷楷書"/>
                                         <w:w w:val="45"/>
                                         <w:sz w:val="26"/>
                                         <w:szCs w:val="26"/>
@@ -4439,27 +4058,7 @@
                                         <w:sz w:val="26"/>
                                         <w:szCs w:val="26"/>
                                       </w:rPr>
-                                      <w:t>新的</w:t>
-                                    </w:r>
-                                    <w:proofErr w:type="gramStart"/>
-                                    <w:r>
-                                      <w:rPr>
-                                        <w:rFonts w:ascii="華康儷楷書" w:eastAsia="華康儷楷書" w:hAnsi="華康儷楷書" w:cs="華康儷楷書" w:hint="eastAsia"/>
-                                        <w:w w:val="90"/>
-                                        <w:sz w:val="26"/>
-                                        <w:szCs w:val="26"/>
-                                      </w:rPr>
-                                      <w:t>誡</w:t>
-                                    </w:r>
-                                    <w:proofErr w:type="gramEnd"/>
-                                    <w:r>
-                                      <w:rPr>
-                                        <w:rFonts w:ascii="華康儷楷書" w:eastAsia="華康儷楷書" w:hAnsi="華康儷楷書" w:cs="華康儷楷書" w:hint="eastAsia"/>
-                                        <w:w w:val="90"/>
-                                        <w:sz w:val="26"/>
-                                        <w:szCs w:val="26"/>
-                                      </w:rPr>
-                                      <w:t>命</w:t>
+                                      <w:t>新的誡命</w:t>
                                     </w:r>
                                   </w:p>
                                 </w:tc>
@@ -4488,7 +4087,6 @@
                                         <w:szCs w:val="26"/>
                                       </w:rPr>
                                     </w:pPr>
-                                    <w:proofErr w:type="gramStart"/>
                                     <w:r>
                                       <w:rPr>
                                         <w:rFonts w:ascii="Barlow Condensed Medium" w:eastAsia="華康中黑體" w:hAnsi="Barlow Condensed Medium" w:hint="eastAsia"/>
@@ -4499,7 +4097,6 @@
                                       </w:rPr>
                                       <w:t>啟應</w:t>
                                     </w:r>
-                                    <w:proofErr w:type="gramEnd"/>
                                     <w:r>
                                       <w:rPr>
                                         <w:rFonts w:ascii="Barlow Condensed Medium" w:eastAsia="華康中黑體" w:hAnsi="Barlow Condensed Medium" w:hint="eastAsia"/>
@@ -4957,7 +4554,7 @@
                                 <w:snapToGrid w:val="0"/>
                                 <w:spacing w:line="300" w:lineRule="exact"/>
                                 <w:rPr>
-                                  <w:rFonts w:ascii="Barlow Condensed Medium" w:eastAsia="華康儷楷書" w:hAnsi="Barlow Condensed Medium" w:cs="華康儷楷書" w:hint="eastAsia"/>
+                                  <w:rFonts w:ascii="Barlow Condensed Medium" w:eastAsia="華康儷楷書" w:hAnsi="Barlow Condensed Medium" w:cs="華康儷楷書"/>
                                   <w:w w:val="45"/>
                                   <w:sz w:val="26"/>
                                   <w:szCs w:val="26"/>
@@ -5398,27 +4995,7 @@
                                   <w:sz w:val="26"/>
                                   <w:szCs w:val="26"/>
                                 </w:rPr>
-                                <w:t>新的</w:t>
-                              </w:r>
-                              <w:proofErr w:type="gramStart"/>
-                              <w:r>
-                                <w:rPr>
-                                  <w:rFonts w:ascii="華康儷楷書" w:eastAsia="華康儷楷書" w:hAnsi="華康儷楷書" w:cs="華康儷楷書" w:hint="eastAsia"/>
-                                  <w:w w:val="90"/>
-                                  <w:sz w:val="26"/>
-                                  <w:szCs w:val="26"/>
-                                </w:rPr>
-                                <w:t>誡</w:t>
-                              </w:r>
-                              <w:proofErr w:type="gramEnd"/>
-                              <w:r>
-                                <w:rPr>
-                                  <w:rFonts w:ascii="華康儷楷書" w:eastAsia="華康儷楷書" w:hAnsi="華康儷楷書" w:cs="華康儷楷書" w:hint="eastAsia"/>
-                                  <w:w w:val="90"/>
-                                  <w:sz w:val="26"/>
-                                  <w:szCs w:val="26"/>
-                                </w:rPr>
-                                <w:t>命</w:t>
+                                <w:t>新的誡命</w:t>
                               </w:r>
                             </w:p>
                           </w:tc>
@@ -5447,7 +5024,6 @@
                                   <w:szCs w:val="26"/>
                                 </w:rPr>
                               </w:pPr>
-                              <w:proofErr w:type="gramStart"/>
                               <w:r>
                                 <w:rPr>
                                   <w:rFonts w:ascii="Barlow Condensed Medium" w:eastAsia="華康中黑體" w:hAnsi="Barlow Condensed Medium" w:hint="eastAsia"/>
@@ -5458,7 +5034,6 @@
                                 </w:rPr>
                                 <w:t>啟應</w:t>
                               </w:r>
-                              <w:proofErr w:type="gramEnd"/>
                               <w:r>
                                 <w:rPr>
                                   <w:rFonts w:ascii="Barlow Condensed Medium" w:eastAsia="華康中黑體" w:hAnsi="Barlow Condensed Medium" w:hint="eastAsia"/>
@@ -6124,7 +5699,6 @@
                                   <w:szCs w:val="26"/>
                                 </w:rPr>
                               </w:pPr>
-                              <w:proofErr w:type="gramStart"/>
                               <w:r>
                                 <w:rPr>
                                   <w:rFonts w:eastAsia="華康中黑體" w:cstheme="minorHAnsi"/>
@@ -6135,7 +5709,6 @@
                                 </w:rPr>
                                 <w:t>（</w:t>
                               </w:r>
-                              <w:proofErr w:type="gramEnd"/>
                               <w:r>
                                 <w:rPr>
                                   <w:rFonts w:eastAsia="華康中黑體" w:cstheme="minorHAnsi" w:hint="eastAsia"/>
@@ -6144,20 +5717,8 @@
                                   <w:sz w:val="26"/>
                                   <w:szCs w:val="26"/>
                                 </w:rPr>
-                                <w:t>異</w:t>
+                                <w:t>異象</w:t>
                               </w:r>
-                              <w:proofErr w:type="gramStart"/>
-                              <w:r>
-                                <w:rPr>
-                                  <w:rFonts w:eastAsia="華康中黑體" w:cstheme="minorHAnsi" w:hint="eastAsia"/>
-                                  <w:color w:val="000000" w:themeColor="text1"/>
-                                  <w:w w:val="90"/>
-                                  <w:sz w:val="26"/>
-                                  <w:szCs w:val="26"/>
-                                </w:rPr>
-                                <w:t>象</w:t>
-                              </w:r>
-                              <w:proofErr w:type="gramEnd"/>
                               <w:r>
                                 <w:rPr>
                                   <w:rFonts w:eastAsia="華康中黑體" w:cstheme="minorHAnsi"/>
@@ -6178,7 +5739,6 @@
                                 </w:rPr>
                                 <w:t>九章十至十七節</w:t>
                               </w:r>
-                              <w:proofErr w:type="gramStart"/>
                               <w:r>
                                 <w:rPr>
                                   <w:rFonts w:eastAsia="華康中黑體" w:cstheme="minorHAnsi"/>
@@ -6189,7 +5749,6 @@
                                 </w:rPr>
                                 <w:t>）</w:t>
                               </w:r>
-                              <w:proofErr w:type="gramEnd"/>
                             </w:p>
                             <w:p>
                               <w:pPr>
@@ -6352,7 +5911,6 @@
                             <w:szCs w:val="26"/>
                           </w:rPr>
                         </w:pPr>
-                        <w:proofErr w:type="gramStart"/>
                         <w:r>
                           <w:rPr>
                             <w:rFonts w:eastAsia="華康中黑體" w:cstheme="minorHAnsi"/>
@@ -6363,7 +5921,6 @@
                           </w:rPr>
                           <w:t>（</w:t>
                         </w:r>
-                        <w:proofErr w:type="gramEnd"/>
                         <w:r>
                           <w:rPr>
                             <w:rFonts w:eastAsia="華康中黑體" w:cstheme="minorHAnsi" w:hint="eastAsia"/>
@@ -6372,20 +5929,8 @@
                             <w:sz w:val="26"/>
                             <w:szCs w:val="26"/>
                           </w:rPr>
-                          <w:t>異</w:t>
+                          <w:t>異象</w:t>
                         </w:r>
-                        <w:proofErr w:type="gramStart"/>
-                        <w:r>
-                          <w:rPr>
-                            <w:rFonts w:eastAsia="華康中黑體" w:cstheme="minorHAnsi" w:hint="eastAsia"/>
-                            <w:color w:val="000000" w:themeColor="text1"/>
-                            <w:w w:val="90"/>
-                            <w:sz w:val="26"/>
-                            <w:szCs w:val="26"/>
-                          </w:rPr>
-                          <w:t>象</w:t>
-                        </w:r>
-                        <w:proofErr w:type="gramEnd"/>
                         <w:r>
                           <w:rPr>
                             <w:rFonts w:eastAsia="華康中黑體" w:cstheme="minorHAnsi"/>
@@ -6406,7 +5951,6 @@
                           </w:rPr>
                           <w:t>九章十至十七節</w:t>
                         </w:r>
-                        <w:proofErr w:type="gramStart"/>
                         <w:r>
                           <w:rPr>
                             <w:rFonts w:eastAsia="華康中黑體" w:cstheme="minorHAnsi"/>
@@ -6417,7 +5961,6 @@
                           </w:rPr>
                           <w:t>）</w:t>
                         </w:r>
-                        <w:proofErr w:type="gramEnd"/>
                       </w:p>
                       <w:p>
                         <w:pPr>
@@ -6705,7 +6248,6 @@
                                 </w:rPr>
                                 <w:t>聚會時間表</w:t>
                               </w:r>
-                              <w:proofErr w:type="gramStart"/>
                               <w:r>
                                 <w:rPr>
                                   <w:rFonts w:ascii="Barlow Condensed Medium" w:eastAsia="華康正顏楷體W9" w:hAnsi="Barlow Condensed Medium" w:cstheme="minorHAnsi" w:hint="eastAsia"/>
@@ -6715,7 +6257,6 @@
                                 </w:rPr>
                                 <w:t>》</w:t>
                               </w:r>
-                              <w:proofErr w:type="gramEnd"/>
                             </w:p>
                             <w:tbl>
                               <w:tblPr>
@@ -7969,7 +7510,6 @@
                                         <w:szCs w:val="26"/>
                                       </w:rPr>
                                     </w:pPr>
-                                    <w:proofErr w:type="gramStart"/>
                                     <w:r>
                                       <w:rPr>
                                         <w:rFonts w:ascii="Barlow Condensed Medium" w:eastAsia="標楷體" w:hAnsi="Barlow Condensed Medium"/>
@@ -7978,18 +7518,7 @@
                                         <w:sz w:val="26"/>
                                         <w:szCs w:val="26"/>
                                       </w:rPr>
-                                      <w:t>拿細耳</w:t>
-                                    </w:r>
-                                    <w:proofErr w:type="gramEnd"/>
-                                    <w:r>
-                                      <w:rPr>
-                                        <w:rFonts w:ascii="Barlow Condensed Medium" w:eastAsia="標楷體" w:hAnsi="Barlow Condensed Medium"/>
-                                        <w:color w:val="000000" w:themeColor="text1"/>
-                                        <w:w w:val="60"/>
-                                        <w:sz w:val="26"/>
-                                        <w:szCs w:val="26"/>
-                                      </w:rPr>
-                                      <w:t>小組</w:t>
+                                      <w:t>拿細耳小組</w:t>
                                     </w:r>
                                   </w:p>
                                 </w:tc>
@@ -8194,7 +7723,6 @@
                                         <w:szCs w:val="26"/>
                                       </w:rPr>
                                     </w:pPr>
-                                    <w:proofErr w:type="gramStart"/>
                                     <w:r>
                                       <w:rPr>
                                         <w:rFonts w:ascii="Barlow Condensed Medium" w:eastAsia="標楷體" w:hAnsi="Barlow Condensed Medium"/>
@@ -8205,7 +7733,6 @@
                                       </w:rPr>
                                       <w:t>明憲家</w:t>
                                     </w:r>
-                                    <w:proofErr w:type="gramEnd"/>
                                   </w:p>
                                 </w:tc>
                               </w:tr>
@@ -8362,7 +7889,6 @@
                           </w:rPr>
                           <w:t>聚會時間表</w:t>
                         </w:r>
-                        <w:proofErr w:type="gramStart"/>
                         <w:r>
                           <w:rPr>
                             <w:rFonts w:ascii="Barlow Condensed Medium" w:eastAsia="華康正顏楷體W9" w:hAnsi="Barlow Condensed Medium" w:cstheme="minorHAnsi" w:hint="eastAsia"/>
@@ -8372,7 +7898,6 @@
                           </w:rPr>
                           <w:t>》</w:t>
                         </w:r>
-                        <w:proofErr w:type="gramEnd"/>
                       </w:p>
                       <w:tbl>
                         <w:tblPr>
@@ -9626,7 +9151,6 @@
                                   <w:szCs w:val="26"/>
                                 </w:rPr>
                               </w:pPr>
-                              <w:proofErr w:type="gramStart"/>
                               <w:r>
                                 <w:rPr>
                                   <w:rFonts w:ascii="Barlow Condensed Medium" w:eastAsia="標楷體" w:hAnsi="Barlow Condensed Medium"/>
@@ -9635,18 +9159,7 @@
                                   <w:sz w:val="26"/>
                                   <w:szCs w:val="26"/>
                                 </w:rPr>
-                                <w:t>拿細耳</w:t>
-                              </w:r>
-                              <w:proofErr w:type="gramEnd"/>
-                              <w:r>
-                                <w:rPr>
-                                  <w:rFonts w:ascii="Barlow Condensed Medium" w:eastAsia="標楷體" w:hAnsi="Barlow Condensed Medium"/>
-                                  <w:color w:val="000000" w:themeColor="text1"/>
-                                  <w:w w:val="60"/>
-                                  <w:sz w:val="26"/>
-                                  <w:szCs w:val="26"/>
-                                </w:rPr>
-                                <w:t>小組</w:t>
+                                <w:t>拿細耳小組</w:t>
                               </w:r>
                             </w:p>
                           </w:tc>
@@ -9851,7 +9364,6 @@
                                   <w:szCs w:val="26"/>
                                 </w:rPr>
                               </w:pPr>
-                              <w:proofErr w:type="gramStart"/>
                               <w:r>
                                 <w:rPr>
                                   <w:rFonts w:ascii="Barlow Condensed Medium" w:eastAsia="標楷體" w:hAnsi="Barlow Condensed Medium"/>
@@ -9862,7 +9374,6 @@
                                 </w:rPr>
                                 <w:t>明憲家</w:t>
                               </w:r>
-                              <w:proofErr w:type="gramEnd"/>
                             </w:p>
                           </w:tc>
                         </w:tr>
@@ -11056,7 +10567,6 @@
         </w:rPr>
         <w:t xml:space="preserve">       </w:t>
       </w:r>
-      <w:proofErr w:type="gramStart"/>
       <w:r>
         <w:rPr>
           <w:rFonts w:ascii="Barlow Condensed Medium" w:eastAsia="華康中圓體" w:hAnsi="Barlow Condensed Medium"/>
@@ -11064,7 +10574,6 @@
         </w:rPr>
         <w:t>主堂</w:t>
       </w:r>
-      <w:proofErr w:type="gramEnd"/>
       <w:r>
         <w:rPr>
           <w:rFonts w:ascii="Barlow Condensed Medium" w:eastAsia="華康中圓體" w:hAnsi="Barlow Condensed Medium"/>
@@ -11209,7 +10718,6 @@
                                 <w:sz w:val="22"/>
                               </w:rPr>
                             </w:pPr>
-                            <w:proofErr w:type="gramStart"/>
                             <w:r>
                               <w:rPr>
                                 <w:rFonts w:ascii="Barlow Condensed Medium" w:eastAsia="華康儷中黑" w:hAnsi="Barlow Condensed Medium"/>
@@ -11217,7 +10725,6 @@
                               </w:rPr>
                               <w:t>教會臉書</w:t>
                             </w:r>
-                            <w:proofErr w:type="gramEnd"/>
                             <w:r>
                               <w:rPr>
                                 <w:rFonts w:ascii="Barlow Condensed Medium" w:eastAsia="華康儷中黑" w:hAnsi="Barlow Condensed Medium"/>
@@ -11271,7 +10778,6 @@
                           <w:sz w:val="22"/>
                         </w:rPr>
                       </w:pPr>
-                      <w:proofErr w:type="gramStart"/>
                       <w:r>
                         <w:rPr>
                           <w:rFonts w:ascii="Barlow Condensed Medium" w:eastAsia="華康儷中黑" w:hAnsi="Barlow Condensed Medium"/>
@@ -11279,7 +10785,6 @@
                         </w:rPr>
                         <w:t>教會臉書</w:t>
                       </w:r>
-                      <w:proofErr w:type="gramEnd"/>
                       <w:r>
                         <w:rPr>
                           <w:rFonts w:ascii="Barlow Condensed Medium" w:eastAsia="華康儷中黑" w:hAnsi="Barlow Condensed Medium"/>
@@ -12196,7 +11701,6 @@
                 <w:szCs w:val="20"/>
               </w:rPr>
             </w:pPr>
-            <w:proofErr w:type="gramStart"/>
             <w:r>
               <w:rPr>
                 <w:rFonts w:eastAsia="華康儷中黑" w:cstheme="minorHAnsi"/>
@@ -12207,7 +11711,6 @@
               </w:rPr>
               <w:t>序樂</w:t>
             </w:r>
-            <w:proofErr w:type="gramEnd"/>
           </w:p>
         </w:tc>
         <w:tc>
@@ -12343,7 +11846,6 @@
                 <w:szCs w:val="20"/>
               </w:rPr>
             </w:pPr>
-            <w:proofErr w:type="gramStart"/>
             <w:r>
               <w:rPr>
                 <w:rFonts w:eastAsia="華康儷中黑" w:cstheme="minorHAnsi"/>
@@ -12354,7 +11856,6 @@
               </w:rPr>
               <w:t>宣召</w:t>
             </w:r>
-            <w:proofErr w:type="gramEnd"/>
           </w:p>
         </w:tc>
         <w:tc>
@@ -12810,7 +12311,6 @@
                 <w:szCs w:val="20"/>
               </w:rPr>
             </w:pPr>
-            <w:proofErr w:type="gramStart"/>
             <w:r>
               <w:rPr>
                 <w:rFonts w:eastAsia="華康儷中黑" w:cstheme="minorHAnsi"/>
@@ -12821,7 +12321,6 @@
               </w:rPr>
               <w:t>啟應文</w:t>
             </w:r>
-            <w:proofErr w:type="gramEnd"/>
           </w:p>
         </w:tc>
         <w:tc>
@@ -14923,7 +14422,6 @@
                 <w:szCs w:val="20"/>
               </w:rPr>
             </w:pPr>
-            <w:proofErr w:type="gramStart"/>
             <w:r>
               <w:rPr>
                 <w:rFonts w:eastAsia="華康儷中黑" w:cstheme="minorHAnsi"/>
@@ -14934,7 +14432,6 @@
               </w:rPr>
               <w:t>公禱</w:t>
             </w:r>
-            <w:proofErr w:type="gramEnd"/>
           </w:p>
         </w:tc>
         <w:tc>
@@ -15070,7 +14567,6 @@
                 <w:szCs w:val="20"/>
               </w:rPr>
             </w:pPr>
-            <w:proofErr w:type="gramStart"/>
             <w:r>
               <w:rPr>
                 <w:rFonts w:eastAsia="華康儷中黑" w:cstheme="minorHAnsi"/>
@@ -15081,7 +14577,6 @@
               </w:rPr>
               <w:t>頌榮</w:t>
             </w:r>
-            <w:proofErr w:type="gramEnd"/>
           </w:p>
         </w:tc>
         <w:tc>
@@ -15306,7 +14801,6 @@
               </w:rPr>
               <w:t>:</w:t>
             </w:r>
-            <w:proofErr w:type="gramStart"/>
             <w:r>
               <w:rPr>
                 <w:rFonts w:ascii="Bahnschrift SemiBold Condensed" w:eastAsia="標楷體" w:hAnsi="Bahnschrift SemiBold Condensed" w:cstheme="minorHAnsi" w:hint="eastAsia"/>
@@ -15317,7 +14811,6 @@
               </w:rPr>
               <w:t>阿們頌</w:t>
             </w:r>
-            <w:proofErr w:type="gramEnd"/>
           </w:p>
         </w:tc>
         <w:tc>
@@ -15414,7 +14907,6 @@
                 <w:szCs w:val="20"/>
               </w:rPr>
             </w:pPr>
-            <w:proofErr w:type="gramStart"/>
             <w:r>
               <w:rPr>
                 <w:rFonts w:eastAsia="華康儷中黑" w:cstheme="minorHAnsi"/>
@@ -15425,7 +14917,6 @@
               </w:rPr>
               <w:t>殿樂</w:t>
             </w:r>
-            <w:proofErr w:type="gramEnd"/>
           </w:p>
         </w:tc>
         <w:tc>
@@ -15959,7 +15450,7 @@
           </mc:Choice>
           <mc:Fallback>
             <w:pict>
-              <v:line w14:anchorId="38665D08" id="直線接點 2" o:spid="_x0000_s1026" style="position:absolute;z-index:251641344;visibility:visible;mso-wrap-style:square;mso-height-percent:0;mso-wrap-distance-left:9pt;mso-wrap-distance-top:0;mso-wrap-distance-right:9pt;mso-wrap-distance-bottom:0;mso-position-horizontal:absolute;mso-position-horizontal-relative:page;mso-position-vertical:absolute;mso-position-vertical-relative:page;mso-height-percent:0;mso-height-relative:margin" from="687.75pt,19.85pt" to="687.75pt,709.8pt" o:gfxdata="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" strokecolor="black [3213]" strokeweight=".5pt">
+              <v:line w14:anchorId="753D94FE" id="直線接點 2" o:spid="_x0000_s1026" style="position:absolute;z-index:251641344;visibility:visible;mso-wrap-style:square;mso-height-percent:0;mso-wrap-distance-left:9pt;mso-wrap-distance-top:0;mso-wrap-distance-right:9pt;mso-wrap-distance-bottom:0;mso-position-horizontal:absolute;mso-position-horizontal-relative:page;mso-position-vertical:absolute;mso-position-vertical-relative:page;mso-height-percent:0;mso-height-relative:margin" from="687.75pt,19.85pt" to="687.75pt,709.8pt" o:gfxdata="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" strokecolor="black [3213]" strokeweight=".5pt">
                 <v:stroke dashstyle="3 1" joinstyle="miter"/>
                 <w10:wrap anchorx="page" anchory="page"/>
               </v:line>
@@ -16096,47 +15587,7 @@
           <w:w w:val="90"/>
           <w:szCs w:val="24"/>
         </w:rPr>
-        <w:t>論到我，我欲</w:t>
-      </w:r>
-      <w:proofErr w:type="gramStart"/>
-      <w:r>
-        <w:rPr>
-          <w:rFonts w:eastAsia="標楷體" w:cstheme="minorHAnsi" w:hint="eastAsia"/>
-          <w:color w:val="000000" w:themeColor="text1"/>
-          <w:w w:val="90"/>
-          <w:szCs w:val="24"/>
-        </w:rPr>
-        <w:t>佇</w:t>
-      </w:r>
-      <w:proofErr w:type="gramEnd"/>
-      <w:r>
-        <w:rPr>
-          <w:rFonts w:eastAsia="標楷體" w:cstheme="minorHAnsi" w:hint="eastAsia"/>
-          <w:color w:val="000000" w:themeColor="text1"/>
-          <w:w w:val="90"/>
-          <w:szCs w:val="24"/>
-        </w:rPr>
-        <w:t>義的中間看見你的面；我</w:t>
-      </w:r>
-      <w:proofErr w:type="gramStart"/>
-      <w:r>
-        <w:rPr>
-          <w:rFonts w:eastAsia="標楷體" w:cstheme="minorHAnsi" w:hint="eastAsia"/>
-          <w:color w:val="000000" w:themeColor="text1"/>
-          <w:w w:val="90"/>
-          <w:szCs w:val="24"/>
-        </w:rPr>
-        <w:t>睏</w:t>
-      </w:r>
-      <w:proofErr w:type="gramEnd"/>
-      <w:r>
-        <w:rPr>
-          <w:rFonts w:eastAsia="標楷體" w:cstheme="minorHAnsi" w:hint="eastAsia"/>
-          <w:color w:val="000000" w:themeColor="text1"/>
-          <w:w w:val="90"/>
-          <w:szCs w:val="24"/>
-        </w:rPr>
-        <w:t>醒的時，看見你的形容就心滿意足。</w:t>
+        <w:t>論到我，我欲佇義的中間看見你的面；我睏醒的時，看見你的形容就心滿意足。</w:t>
       </w:r>
     </w:p>
     <w:p>
@@ -16199,27 +15650,7 @@
           <w:w w:val="90"/>
           <w:szCs w:val="24"/>
         </w:rPr>
-        <w:t>至於我，我必</w:t>
-      </w:r>
-      <w:proofErr w:type="gramStart"/>
-      <w:r>
-        <w:rPr>
-          <w:rFonts w:eastAsia="華康中黑體" w:cstheme="minorHAnsi" w:hint="eastAsia"/>
-          <w:color w:val="000000" w:themeColor="text1"/>
-          <w:w w:val="90"/>
-          <w:szCs w:val="24"/>
-        </w:rPr>
-        <w:t>在義中見</w:t>
-      </w:r>
-      <w:proofErr w:type="gramEnd"/>
-      <w:r>
-        <w:rPr>
-          <w:rFonts w:eastAsia="華康中黑體" w:cstheme="minorHAnsi" w:hint="eastAsia"/>
-          <w:color w:val="000000" w:themeColor="text1"/>
-          <w:w w:val="90"/>
-          <w:szCs w:val="24"/>
-        </w:rPr>
-        <w:t>你的面；我醒了的時候，得見你的形像，就心滿意足了</w:t>
+        <w:t>至於我，我必在義中見你的面；我醒了的時候，得見你的形像，就心滿意足了</w:t>
       </w:r>
       <w:r>
         <w:rPr>
@@ -16342,7 +15773,6 @@
                 <w:w w:val="80"/>
               </w:rPr>
             </w:pPr>
-            <w:proofErr w:type="gramStart"/>
             <w:r>
               <w:rPr>
                 <w:rFonts w:ascii="Barlow Condensed Medium" w:eastAsia="華康中黑體" w:hAnsi="Barlow Condensed Medium" w:cstheme="minorHAnsi"/>
@@ -16350,7 +15780,6 @@
               </w:rPr>
               <w:t>主日事奉</w:t>
             </w:r>
-            <w:proofErr w:type="gramEnd"/>
           </w:p>
         </w:tc>
         <w:tc>
@@ -16381,17 +15810,8 @@
                 <w:rFonts w:ascii="Barlow Condensed Medium" w:eastAsia="華康中黑體" w:hAnsi="Barlow Condensed Medium" w:cstheme="minorHAnsi"/>
                 <w:w w:val="66"/>
               </w:rPr>
-              <w:t>本</w:t>
-            </w:r>
-            <w:proofErr w:type="gramStart"/>
-            <w:r>
-              <w:rPr>
-                <w:rFonts w:ascii="Barlow Condensed Medium" w:eastAsia="華康中黑體" w:hAnsi="Barlow Condensed Medium" w:cstheme="minorHAnsi"/>
-                <w:w w:val="66"/>
-              </w:rPr>
-              <w:t>週</w:t>
-            </w:r>
-            <w:proofErr w:type="gramEnd"/>
+              <w:t>本週</w:t>
+            </w:r>
             <w:r>
               <w:rPr>
                 <w:rFonts w:ascii="Barlow Condensed Medium" w:eastAsia="華康儷中黑" w:hAnsi="Barlow Condensed Medium" w:cstheme="minorHAnsi"/>
@@ -16501,17 +15921,8 @@
                 <w:rFonts w:ascii="Barlow Condensed Medium" w:eastAsia="華康中黑體" w:hAnsi="Barlow Condensed Medium" w:cstheme="minorHAnsi"/>
                 <w:w w:val="66"/>
               </w:rPr>
-              <w:t>下</w:t>
-            </w:r>
-            <w:proofErr w:type="gramStart"/>
-            <w:r>
-              <w:rPr>
-                <w:rFonts w:ascii="Barlow Condensed Medium" w:eastAsia="華康中黑體" w:hAnsi="Barlow Condensed Medium" w:cstheme="minorHAnsi"/>
-                <w:w w:val="66"/>
-              </w:rPr>
-              <w:t>週</w:t>
-            </w:r>
-            <w:proofErr w:type="gramEnd"/>
+              <w:t>下週</w:t>
+            </w:r>
             <w:r>
               <w:rPr>
                 <w:rFonts w:ascii="Barlow Condensed Medium" w:eastAsia="華康儷中黑" w:hAnsi="Barlow Condensed Medium" w:cstheme="minorHAnsi"/>
@@ -16976,7 +16387,6 @@
                 <w:szCs w:val="28"/>
               </w:rPr>
             </w:pPr>
-            <w:proofErr w:type="gramStart"/>
             <w:r>
               <w:rPr>
                 <w:rFonts w:ascii="華康正顏楷體W9" w:eastAsia="華康正顏楷體W9" w:cstheme="minorHAnsi" w:hint="eastAsia"/>
@@ -16986,7 +16396,6 @@
               </w:rPr>
               <w:t>月值月長執</w:t>
             </w:r>
-            <w:proofErr w:type="gramEnd"/>
             <w:r>
               <w:rPr>
                 <w:rFonts w:ascii="標楷體" w:eastAsia="標楷體" w:hAnsi="標楷體" w:cstheme="minorHAnsi" w:hint="eastAsia"/>
@@ -18719,7 +18128,6 @@
                 <w:w w:val="80"/>
               </w:rPr>
             </w:pPr>
-            <w:proofErr w:type="gramStart"/>
             <w:r>
               <w:rPr>
                 <w:rFonts w:ascii="Barlow Condensed Medium" w:eastAsia="華康中黑體" w:hAnsi="Barlow Condensed Medium" w:cstheme="minorHAnsi"/>
@@ -18727,7 +18135,6 @@
               </w:rPr>
               <w:t>司獻</w:t>
             </w:r>
-            <w:proofErr w:type="gramEnd"/>
           </w:p>
         </w:tc>
         <w:tc>
@@ -19079,21 +18486,12 @@
                 <w:w w:val="80"/>
               </w:rPr>
             </w:pPr>
-            <w:proofErr w:type="gramStart"/>
             <w:r>
               <w:rPr>
                 <w:rFonts w:ascii="華康儷楷書" w:eastAsia="華康儷楷書" w:hAnsi="華康儷楷書" w:cs="華康儷楷書" w:hint="eastAsia"/>
                 <w:w w:val="80"/>
               </w:rPr>
-              <w:t>拿細耳</w:t>
-            </w:r>
-            <w:proofErr w:type="gramEnd"/>
-            <w:r>
-              <w:rPr>
-                <w:rFonts w:ascii="華康儷楷書" w:eastAsia="華康儷楷書" w:hAnsi="華康儷楷書" w:cs="華康儷楷書" w:hint="eastAsia"/>
-                <w:w w:val="80"/>
-              </w:rPr>
-              <w:t>小組</w:t>
+              <w:t>拿細耳小組</w:t>
             </w:r>
           </w:p>
         </w:tc>
@@ -19653,16 +19051,8 @@
               <w:rPr>
                 <w:rFonts w:ascii="Barlow Condensed Medium" w:eastAsia="華康儷楷書" w:hAnsi="Barlow Condensed Medium" w:cs="華康儷楷書"/>
               </w:rPr>
-              <w:t>孫翠</w:t>
-            </w:r>
-            <w:proofErr w:type="gramStart"/>
-            <w:r>
-              <w:rPr>
-                <w:rFonts w:ascii="Barlow Condensed Medium" w:eastAsia="華康儷楷書" w:hAnsi="Barlow Condensed Medium" w:cs="華康儷楷書"/>
-              </w:rPr>
-              <w:t>璘</w:t>
-            </w:r>
-            <w:proofErr w:type="gramEnd"/>
+              <w:t>孫翠璘</w:t>
+            </w:r>
           </w:p>
         </w:tc>
         <w:tc>
@@ -20202,16 +19592,8 @@
               <w:rPr>
                 <w:rFonts w:ascii="Barlow Condensed Medium" w:eastAsia="華康儷楷書" w:hAnsi="Barlow Condensed Medium" w:cs="華康儷楷書"/>
               </w:rPr>
-              <w:t>張思</w:t>
-            </w:r>
-            <w:proofErr w:type="gramStart"/>
-            <w:r>
-              <w:rPr>
-                <w:rFonts w:ascii="Barlow Condensed Medium" w:eastAsia="華康儷楷書" w:hAnsi="Barlow Condensed Medium" w:cs="華康儷楷書"/>
-              </w:rPr>
-              <w:t>婗</w:t>
-            </w:r>
-            <w:proofErr w:type="gramEnd"/>
+              <w:t>張思婗</w:t>
+            </w:r>
           </w:p>
         </w:tc>
         <w:tc>
@@ -20455,14 +19837,12 @@
                 <w:szCs w:val="24"/>
               </w:rPr>
             </w:pPr>
-            <w:proofErr w:type="gramStart"/>
             <w:r>
               <w:rPr>
                 <w:rFonts w:ascii="Barlow Condensed Medium" w:eastAsia="華康儷楷書" w:hAnsi="Barlow Condensed Medium" w:cs="華康儷楷書"/>
               </w:rPr>
               <w:t>楊竣傑</w:t>
             </w:r>
-            <w:proofErr w:type="gramEnd"/>
           </w:p>
         </w:tc>
         <w:tc>
@@ -20707,18 +20087,8 @@
                 <w:w w:val="60"/>
                 <w:szCs w:val="24"/>
               </w:rPr>
-              <w:t>新泰</w:t>
-            </w:r>
-            <w:proofErr w:type="gramStart"/>
-            <w:r>
-              <w:rPr>
-                <w:rFonts w:ascii="Barlow Condensed Medium" w:eastAsia="華康儷楷書" w:hAnsi="Barlow Condensed Medium" w:cs="華康儷楷書"/>
-                <w:w w:val="60"/>
-                <w:szCs w:val="24"/>
-              </w:rPr>
-              <w:t>教會長執</w:t>
-            </w:r>
-            <w:proofErr w:type="gramEnd"/>
+              <w:t>新泰教會長執</w:t>
+            </w:r>
           </w:p>
         </w:tc>
         <w:tc>
@@ -21519,7 +20889,6 @@
                 <w:w w:val="80"/>
               </w:rPr>
             </w:pPr>
-            <w:proofErr w:type="gramStart"/>
             <w:r>
               <w:rPr>
                 <w:rFonts w:ascii="Barlow Condensed Medium" w:eastAsia="華康中黑體" w:hAnsi="Barlow Condensed Medium" w:cstheme="minorHAnsi"/>
@@ -21527,7 +20896,6 @@
               </w:rPr>
               <w:t>愛宴</w:t>
             </w:r>
-            <w:proofErr w:type="gramEnd"/>
           </w:p>
         </w:tc>
         <w:tc>
@@ -22353,18 +21721,8 @@
                 <w:w w:val="80"/>
                 <w:szCs w:val="24"/>
               </w:rPr>
-              <w:t>什</w:t>
-            </w:r>
-            <w:proofErr w:type="gramStart"/>
-            <w:r>
-              <w:rPr>
-                <w:rFonts w:ascii="Barlow Condensed Medium" w:eastAsia="華康中黑體" w:hAnsi="Barlow Condensed Medium" w:cstheme="minorHAnsi" w:hint="eastAsia"/>
-                <w:w w:val="80"/>
-                <w:szCs w:val="24"/>
-              </w:rPr>
-              <w:t>一</w:t>
-            </w:r>
-            <w:proofErr w:type="gramEnd"/>
+              <w:t>什一</w:t>
+            </w:r>
             <w:r>
               <w:rPr>
                 <w:rFonts w:ascii="Barlow Condensed Medium" w:eastAsia="華康中黑體" w:hAnsi="Barlow Condensed Medium" w:cstheme="minorHAnsi"/>
@@ -23821,7 +23179,6 @@
               </w:rPr>
               <w:sym w:font="Wingdings 2" w:char="F0AE"/>
             </w:r>
-            <w:proofErr w:type="gramStart"/>
             <w:r>
               <w:rPr>
                 <w:rFonts w:ascii="Barlow Condensed Medium" w:eastAsia="華康中黑體" w:hAnsi="Barlow Condensed Medium" w:cstheme="minorHAnsi" w:hint="eastAsia"/>
@@ -23838,7 +23195,6 @@
               </w:rPr>
               <w:t>愛宴奉獻</w:t>
             </w:r>
-            <w:proofErr w:type="gramEnd"/>
             <w:r>
               <w:rPr>
                 <w:rFonts w:ascii="Barlow Condensed Medium" w:eastAsia="華康中黑體" w:hAnsi="Barlow Condensed Medium" w:cstheme="minorHAnsi"/>
@@ -25386,7 +24742,6 @@
                 <w:szCs w:val="20"/>
               </w:rPr>
             </w:pPr>
-            <w:proofErr w:type="gramStart"/>
             <w:r>
               <w:rPr>
                 <w:rFonts w:ascii="Barlow Condensed Medium" w:eastAsia="華康中黑體" w:hAnsi="Barlow Condensed Medium" w:cstheme="minorHAnsi"/>
@@ -25396,7 +24751,6 @@
               </w:rPr>
               <w:t>一</w:t>
             </w:r>
-            <w:proofErr w:type="gramEnd"/>
             <w:r>
               <w:rPr>
                 <w:rFonts w:ascii="Barlow Condensed Medium" w:eastAsia="華康中黑體" w:hAnsi="Barlow Condensed Medium" w:cstheme="minorHAnsi"/>
@@ -25759,7 +25113,6 @@
                 <w:szCs w:val="20"/>
               </w:rPr>
             </w:pPr>
-            <w:proofErr w:type="gramStart"/>
             <w:r>
               <w:rPr>
                 <w:rFonts w:ascii="Barlow Condensed Medium" w:eastAsia="華康中黑體" w:hAnsi="Barlow Condensed Medium" w:cstheme="minorHAnsi"/>
@@ -25769,7 +25122,6 @@
               </w:rPr>
               <w:t>三</w:t>
             </w:r>
-            <w:proofErr w:type="gramEnd"/>
             <w:r>
               <w:rPr>
                 <w:rFonts w:ascii="Barlow Condensed Medium" w:eastAsia="華康中黑體" w:hAnsi="Barlow Condensed Medium" w:cstheme="minorHAnsi"/>
@@ -26626,7 +25978,6 @@
           <w:szCs w:val="26"/>
         </w:rPr>
       </w:pPr>
-      <w:proofErr w:type="gramStart"/>
       <w:r>
         <w:rPr>
           <w:rFonts w:ascii="華康正顏楷體W7" w:eastAsia="華康正顏楷體W7" w:hAnsi="Bahnschrift SemiBold Condensed" w:cstheme="minorHAnsi" w:hint="eastAsia"/>
@@ -26635,7 +25986,6 @@
         </w:rPr>
         <w:t>《</w:t>
       </w:r>
-      <w:proofErr w:type="gramEnd"/>
       <w:r>
         <w:rPr>
           <w:rFonts w:ascii="華康正顏楷體W7" w:eastAsia="華康正顏楷體W7" w:hAnsi="Bahnschrift SemiBold Condensed" w:cstheme="minorHAnsi" w:hint="eastAsia"/>
@@ -26751,7 +26101,6 @@
           <w:szCs w:val="26"/>
         </w:rPr>
       </w:pPr>
-      <w:proofErr w:type="gramStart"/>
       <w:r>
         <w:rPr>
           <w:rFonts w:ascii="Barlow Condensed Medium" w:eastAsia="華康儷中黑" w:hAnsi="Barlow Condensed Medium" w:cstheme="minorHAnsi"/>
@@ -26759,17 +26108,7 @@
           <w:sz w:val="26"/>
           <w:szCs w:val="26"/>
         </w:rPr>
-        <w:t>鑰</w:t>
-      </w:r>
-      <w:proofErr w:type="gramEnd"/>
-      <w:r>
-        <w:rPr>
-          <w:rFonts w:ascii="Barlow Condensed Medium" w:eastAsia="華康儷中黑" w:hAnsi="Barlow Condensed Medium" w:cstheme="minorHAnsi"/>
-          <w:w w:val="80"/>
-          <w:sz w:val="26"/>
-          <w:szCs w:val="26"/>
-        </w:rPr>
-        <w:t>節：</w:t>
+        <w:t>鑰節：</w:t>
       </w:r>
       <w:r>
         <w:rPr>
@@ -26779,29 +26118,7 @@
           <w:sz w:val="26"/>
           <w:szCs w:val="26"/>
         </w:rPr>
-        <w:t>至於我，我必</w:t>
-      </w:r>
-      <w:proofErr w:type="gramStart"/>
-      <w:r>
-        <w:rPr>
-          <w:rFonts w:ascii="Barlow Condensed Medium" w:eastAsia="華康古印體" w:hAnsi="Barlow Condensed Medium" w:cstheme="minorHAnsi" w:hint="eastAsia"/>
-          <w:b/>
-          <w:w w:val="72"/>
-          <w:sz w:val="26"/>
-          <w:szCs w:val="26"/>
-        </w:rPr>
-        <w:t>在義中得</w:t>
-      </w:r>
-      <w:proofErr w:type="gramEnd"/>
-      <w:r>
-        <w:rPr>
-          <w:rFonts w:ascii="Barlow Condensed Medium" w:eastAsia="華康古印體" w:hAnsi="Barlow Condensed Medium" w:cstheme="minorHAnsi" w:hint="eastAsia"/>
-          <w:b/>
-          <w:w w:val="72"/>
-          <w:sz w:val="26"/>
-          <w:szCs w:val="26"/>
-        </w:rPr>
-        <w:t>見你的面；我醒來的時候，得見你的形象就心滿意足。</w:t>
+        <w:t>至於我，我必在義中得見你的面；我醒來的時候，得見你的形象就心滿意足。</w:t>
       </w:r>
       <w:r>
         <w:rPr>
@@ -26864,7 +26181,6 @@
         </w:rPr>
         <w:t>：</w:t>
       </w:r>
-      <w:proofErr w:type="gramStart"/>
       <w:r>
         <w:rPr>
           <w:rFonts w:ascii="Barlow Condensed Medium" w:eastAsia="華康細黑體" w:hAnsi="Barlow Condensed Medium" w:hint="eastAsia"/>
@@ -26872,9 +26188,8 @@
           <w:sz w:val="26"/>
           <w:szCs w:val="26"/>
         </w:rPr>
-        <w:t>大衛用向</w:t>
-      </w:r>
-      <w:proofErr w:type="gramEnd"/>
+        <w:t>大衛用向　神獨白的形式作詩，就成了禱告的詩篇。所求於　神的就是拯救他脫離敵人的攻擊。而藉用案件上呈到審判官的形式，尋求公義的判決。</w:t>
+      </w:r>
       <w:r>
         <w:rPr>
           <w:rFonts w:ascii="Barlow Condensed Medium" w:eastAsia="華康細黑體" w:hAnsi="Barlow Condensed Medium" w:hint="eastAsia"/>
@@ -26882,9 +26197,8 @@
           <w:sz w:val="26"/>
           <w:szCs w:val="26"/>
         </w:rPr>
-        <w:t xml:space="preserve">　神獨白的形式作詩，就成了禱告的詩篇。所求於　神的就是拯救他脫離敵人的攻擊。而藉用案件</w:t>
-      </w:r>
-      <w:proofErr w:type="gramStart"/>
+        <w:t>(1)2-5</w:t>
+      </w:r>
       <w:r>
         <w:rPr>
           <w:rFonts w:ascii="Barlow Condensed Medium" w:eastAsia="華康細黑體" w:hAnsi="Barlow Condensed Medium" w:hint="eastAsia"/>
@@ -26892,9 +26206,8 @@
           <w:sz w:val="26"/>
           <w:szCs w:val="26"/>
         </w:rPr>
-        <w:t>上呈到審判官</w:t>
-      </w:r>
-      <w:proofErr w:type="gramEnd"/>
+        <w:t>節是大衛為自己的正直和良善辯護。求　神鑑察他的心、口、手都沒有行惡。他站穩在義人的道路上，向公義的　神發出呼求。</w:t>
+      </w:r>
       <w:r>
         <w:rPr>
           <w:rFonts w:ascii="Barlow Condensed Medium" w:eastAsia="華康細黑體" w:hAnsi="Barlow Condensed Medium" w:hint="eastAsia"/>
@@ -26902,7 +26215,7 @@
           <w:sz w:val="26"/>
           <w:szCs w:val="26"/>
         </w:rPr>
-        <w:t>的形式，尋求公義的判決。</w:t>
+        <w:t>(2)6-9</w:t>
       </w:r>
       <w:r>
         <w:rPr>
@@ -26911,7 +26224,7 @@
           <w:sz w:val="26"/>
           <w:szCs w:val="26"/>
         </w:rPr>
-        <w:t>(1)2-5</w:t>
+        <w:t>節是訴求的主旨：求　神的保護和拯救，脫離惡人。</w:t>
       </w:r>
       <w:r>
         <w:rPr>
@@ -26920,9 +26233,8 @@
           <w:sz w:val="26"/>
           <w:szCs w:val="26"/>
         </w:rPr>
-        <w:t>節是大衛為自己的正直和良善辯護。求　神</w:t>
-      </w:r>
-      <w:proofErr w:type="gramStart"/>
+        <w:t>(3)10-12</w:t>
+      </w:r>
       <w:r>
         <w:rPr>
           <w:rFonts w:ascii="Barlow Condensed Medium" w:eastAsia="華康細黑體" w:hAnsi="Barlow Condensed Medium" w:hint="eastAsia"/>
@@ -26930,9 +26242,8 @@
           <w:sz w:val="26"/>
           <w:szCs w:val="26"/>
         </w:rPr>
-        <w:t>鑑</w:t>
-      </w:r>
-      <w:proofErr w:type="gramEnd"/>
+        <w:t>節控告敵人是殘忍又驕傲的惡人。</w:t>
+      </w:r>
       <w:r>
         <w:rPr>
           <w:rFonts w:ascii="Barlow Condensed Medium" w:eastAsia="華康細黑體" w:hAnsi="Barlow Condensed Medium" w:hint="eastAsia"/>
@@ -26940,9 +26251,8 @@
           <w:sz w:val="26"/>
           <w:szCs w:val="26"/>
         </w:rPr>
-        <w:t>察他的心、口、手都沒有行惡。他站穩在義人的道路上，向公義的　神</w:t>
-      </w:r>
-      <w:proofErr w:type="gramStart"/>
+        <w:t>(4)</w:t>
+      </w:r>
       <w:r>
         <w:rPr>
           <w:rFonts w:ascii="Barlow Condensed Medium" w:eastAsia="華康細黑體" w:hAnsi="Barlow Condensed Medium" w:hint="eastAsia"/>
@@ -26950,9 +26260,8 @@
           <w:sz w:val="26"/>
           <w:szCs w:val="26"/>
         </w:rPr>
-        <w:t>發出呼求</w:t>
-      </w:r>
-      <w:proofErr w:type="gramEnd"/>
+        <w:t>最後，</w:t>
+      </w:r>
       <w:r>
         <w:rPr>
           <w:rFonts w:ascii="Barlow Condensed Medium" w:eastAsia="華康細黑體" w:hAnsi="Barlow Condensed Medium" w:hint="eastAsia"/>
@@ -26960,7 +26269,7 @@
           <w:sz w:val="26"/>
           <w:szCs w:val="26"/>
         </w:rPr>
-        <w:t>。</w:t>
+        <w:t>13-15</w:t>
       </w:r>
       <w:r>
         <w:rPr>
@@ -26969,90 +26278,7 @@
           <w:sz w:val="26"/>
           <w:szCs w:val="26"/>
         </w:rPr>
-        <w:t>(2)6-9</w:t>
-      </w:r>
-      <w:r>
-        <w:rPr>
-          <w:rFonts w:ascii="Barlow Condensed Medium" w:eastAsia="華康細黑體" w:hAnsi="Barlow Condensed Medium" w:hint="eastAsia"/>
-          <w:w w:val="75"/>
-          <w:sz w:val="26"/>
-          <w:szCs w:val="26"/>
-        </w:rPr>
-        <w:t>節是訴求的主旨：求　神的保護和拯救，脫離惡人。</w:t>
-      </w:r>
-      <w:r>
-        <w:rPr>
-          <w:rFonts w:ascii="Barlow Condensed Medium" w:eastAsia="華康細黑體" w:hAnsi="Barlow Condensed Medium" w:hint="eastAsia"/>
-          <w:w w:val="75"/>
-          <w:sz w:val="26"/>
-          <w:szCs w:val="26"/>
-        </w:rPr>
-        <w:t>(3)10-12</w:t>
-      </w:r>
-      <w:r>
-        <w:rPr>
-          <w:rFonts w:ascii="Barlow Condensed Medium" w:eastAsia="華康細黑體" w:hAnsi="Barlow Condensed Medium" w:hint="eastAsia"/>
-          <w:w w:val="75"/>
-          <w:sz w:val="26"/>
-          <w:szCs w:val="26"/>
-        </w:rPr>
-        <w:t>節控告敵人是殘忍又驕傲的惡人。</w:t>
-      </w:r>
-      <w:r>
-        <w:rPr>
-          <w:rFonts w:ascii="Barlow Condensed Medium" w:eastAsia="華康細黑體" w:hAnsi="Barlow Condensed Medium" w:hint="eastAsia"/>
-          <w:w w:val="75"/>
-          <w:sz w:val="26"/>
-          <w:szCs w:val="26"/>
-        </w:rPr>
-        <w:t>(4)</w:t>
-      </w:r>
-      <w:r>
-        <w:rPr>
-          <w:rFonts w:ascii="Barlow Condensed Medium" w:eastAsia="華康細黑體" w:hAnsi="Barlow Condensed Medium" w:hint="eastAsia"/>
-          <w:w w:val="75"/>
-          <w:sz w:val="26"/>
-          <w:szCs w:val="26"/>
-        </w:rPr>
-        <w:t>最後，</w:t>
-      </w:r>
-      <w:r>
-        <w:rPr>
-          <w:rFonts w:ascii="Barlow Condensed Medium" w:eastAsia="華康細黑體" w:hAnsi="Barlow Condensed Medium" w:hint="eastAsia"/>
-          <w:w w:val="75"/>
-          <w:sz w:val="26"/>
-          <w:szCs w:val="26"/>
-        </w:rPr>
-        <w:t>13-15</w:t>
-      </w:r>
-      <w:r>
-        <w:rPr>
-          <w:rFonts w:ascii="Barlow Condensed Medium" w:eastAsia="華康細黑體" w:hAnsi="Barlow Condensed Medium" w:hint="eastAsia"/>
-          <w:w w:val="75"/>
-          <w:sz w:val="26"/>
-          <w:szCs w:val="26"/>
-        </w:rPr>
-        <w:t xml:space="preserve">節是一個摘要的總結。一節是再陳明求拯救的主旨，次節是敵人強取豪奪、藐視　神的惡行。最後一節則是對　</w:t>
-      </w:r>
-      <w:proofErr w:type="gramStart"/>
-      <w:r>
-        <w:rPr>
-          <w:rFonts w:ascii="Barlow Condensed Medium" w:eastAsia="華康細黑體" w:hAnsi="Barlow Condensed Medium" w:hint="eastAsia"/>
-          <w:w w:val="75"/>
-          <w:sz w:val="26"/>
-          <w:szCs w:val="26"/>
-        </w:rPr>
-        <w:t>神必親臨</w:t>
-      </w:r>
-      <w:proofErr w:type="gramEnd"/>
-      <w:r>
-        <w:rPr>
-          <w:rFonts w:ascii="Barlow Condensed Medium" w:eastAsia="華康細黑體" w:hAnsi="Barlow Condensed Medium" w:hint="eastAsia"/>
-          <w:w w:val="75"/>
-          <w:sz w:val="26"/>
-          <w:szCs w:val="26"/>
-        </w:rPr>
-        <w:t>，顯明公義的信心。</w:t>
+        <w:t>節是一個摘要的總結。一節是再陳明求拯救的主旨，次節是敵人強取豪奪、藐視　神的惡行。最後一節則是對　神必親臨，顯明公義的信心。</w:t>
       </w:r>
     </w:p>
     <w:p>
@@ -27404,7 +26630,7 @@
           </mc:Choice>
           <mc:Fallback>
             <w:pict>
-              <v:line w14:anchorId="55AD8344" id="直線接點 4" o:spid="_x0000_s1026" style="position:absolute;z-index:251643392;visibility:visible;mso-wrap-style:square;mso-width-percent:0;mso-height-percent:0;mso-wrap-distance-left:9pt;mso-wrap-distance-top:0;mso-wrap-distance-right:9pt;mso-wrap-distance-bottom:0;mso-position-horizontal:absolute;mso-position-horizontal-relative:page;mso-position-vertical:absolute;mso-position-vertical-relative:page;mso-width-percent:0;mso-height-percent:0;mso-width-relative:margin;mso-height-relative:margin" from="343.9pt,19.85pt" to="345.05pt,710.95pt" o:gfxdata="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" strokecolor="black [3213]" strokeweight=".5pt">
+              <v:line w14:anchorId="24FDC7C7" id="直線接點 4" o:spid="_x0000_s1026" style="position:absolute;z-index:251643392;visibility:visible;mso-wrap-style:square;mso-width-percent:0;mso-height-percent:0;mso-wrap-distance-left:9pt;mso-wrap-distance-top:0;mso-wrap-distance-right:9pt;mso-wrap-distance-bottom:0;mso-position-horizontal:absolute;mso-position-horizontal-relative:page;mso-position-vertical:absolute;mso-position-vertical-relative:page;mso-width-percent:0;mso-height-percent:0;mso-width-relative:margin;mso-height-relative:margin" from="343.9pt,19.85pt" to="345.05pt,710.95pt" o:gfxdata="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" strokecolor="black [3213]" strokeweight=".5pt">
                 <v:stroke dashstyle="3 1" joinstyle="miter"/>
                 <w10:wrap anchorx="page" anchory="page"/>
               </v:line>
@@ -27426,7 +26652,6 @@
         </w:rPr>
         <w:t>本</w:t>
       </w:r>
-      <w:proofErr w:type="gramStart"/>
       <w:r>
         <w:rPr>
           <w:rFonts w:ascii="Barlow Condensed Medium" w:eastAsia="華康正顏楷體W9" w:hAnsi="Barlow Condensed Medium" w:cstheme="minorHAnsi"/>
@@ -27434,7 +26659,6 @@
         </w:rPr>
         <w:t>週講章</w:t>
       </w:r>
-      <w:proofErr w:type="gramEnd"/>
       <w:r>
         <w:rPr>
           <w:rFonts w:ascii="Barlow Condensed Medium" w:eastAsia="華康正顏楷體W9" w:hAnsi="Barlow Condensed Medium" w:cstheme="minorHAnsi"/>
@@ -27598,8 +26822,10 @@
           <w:sz w:val="26"/>
           <w:szCs w:val="26"/>
         </w:rPr>
-        <w:t>義人的道路</w:t>
-      </w:r>
+        <w:t>得見祢容面</w:t>
+      </w:r>
+      <w:bookmarkStart w:id="7" w:name="_GoBack"/>
+      <w:bookmarkEnd w:id="7"/>
       <w:r>
         <w:rPr>
           <w:rFonts w:ascii="Barlow Condensed Medium" w:eastAsia="華康儷金黑" w:hAnsi="Barlow Condensed Medium" w:cstheme="minorHAnsi"/>
@@ -27743,7 +26969,6 @@
           <w:szCs w:val="26"/>
         </w:rPr>
       </w:pPr>
-      <w:bookmarkStart w:id="7" w:name="_GoBack"/>
       <w:r>
         <w:rPr>
           <w:rFonts w:ascii="Barlow Condensed Medium" w:eastAsia="華康儷中黑" w:hAnsi="Barlow Condensed Medium" w:hint="eastAsia"/>
@@ -27769,27 +26994,7 @@
           <w:sz w:val="26"/>
           <w:szCs w:val="26"/>
         </w:rPr>
-        <w:t>篇，大衛借用法律審判的形式和過程，求　神</w:t>
-      </w:r>
-      <w:proofErr w:type="gramStart"/>
-      <w:r>
-        <w:rPr>
-          <w:rFonts w:ascii="Barlow Condensed Medium" w:eastAsia="華康儷中黑" w:hAnsi="Barlow Condensed Medium" w:hint="eastAsia"/>
-          <w:w w:val="75"/>
-          <w:sz w:val="26"/>
-          <w:szCs w:val="26"/>
-        </w:rPr>
-        <w:t>鑑</w:t>
-      </w:r>
-      <w:proofErr w:type="gramEnd"/>
-      <w:r>
-        <w:rPr>
-          <w:rFonts w:ascii="Barlow Condensed Medium" w:eastAsia="華康儷中黑" w:hAnsi="Barlow Condensed Medium" w:hint="eastAsia"/>
-          <w:w w:val="75"/>
-          <w:sz w:val="26"/>
-          <w:szCs w:val="26"/>
-        </w:rPr>
-        <w:t>察他和仇敵的行為，作出公義的判決。</w:t>
+        <w:t>篇，大衛借用法律審判的形式和過程，求　神鑑察他和仇敵的行為，作出公義的判決。</w:t>
       </w:r>
       <w:r>
         <w:rPr>
@@ -27798,127 +27003,7 @@
           <w:sz w:val="26"/>
           <w:szCs w:val="26"/>
         </w:rPr>
-        <w:t>沒有一種人的法治能做到完全公義的審判。通常查無實證，就只能無罪請回。更可怕的是假</w:t>
-      </w:r>
-      <w:proofErr w:type="gramStart"/>
-      <w:r>
-        <w:rPr>
-          <w:rFonts w:ascii="Barlow Condensed Medium" w:eastAsia="華康細黑體" w:hAnsi="Barlow Condensed Medium" w:cs="微軟正黑體" w:hint="eastAsia"/>
-          <w:w w:val="75"/>
-          <w:sz w:val="26"/>
-          <w:szCs w:val="26"/>
-        </w:rPr>
-        <w:t>見證使入罪</w:t>
-      </w:r>
-      <w:proofErr w:type="gramEnd"/>
-      <w:r>
-        <w:rPr>
-          <w:rFonts w:ascii="Barlow Condensed Medium" w:eastAsia="華康細黑體" w:hAnsi="Barlow Condensed Medium" w:cs="微軟正黑體" w:hint="eastAsia"/>
-          <w:w w:val="75"/>
-          <w:sz w:val="26"/>
-          <w:szCs w:val="26"/>
-        </w:rPr>
-        <w:t>的不可勝數。特別是在戰亂和公權力達不到的地方就更不用說了。而大衛一生爭戰，有許多仇敵，也有盟友。在敵對的狀態下如何講公義？有人認為拳頭大就是公義，有人則認為用條約來維護雙方的利益才是公義。我們</w:t>
-      </w:r>
-      <w:proofErr w:type="gramStart"/>
-      <w:r>
-        <w:rPr>
-          <w:rFonts w:ascii="Barlow Condensed Medium" w:eastAsia="華康細黑體" w:hAnsi="Barlow Condensed Medium" w:cs="微軟正黑體" w:hint="eastAsia"/>
-          <w:w w:val="75"/>
-          <w:sz w:val="26"/>
-          <w:szCs w:val="26"/>
-        </w:rPr>
-        <w:t>稱前者</w:t>
-      </w:r>
-      <w:proofErr w:type="gramEnd"/>
-      <w:r>
-        <w:rPr>
-          <w:rFonts w:ascii="Barlow Condensed Medium" w:eastAsia="華康細黑體" w:hAnsi="Barlow Condensed Medium" w:cs="微軟正黑體" w:hint="eastAsia"/>
-          <w:w w:val="75"/>
-          <w:sz w:val="26"/>
-          <w:szCs w:val="26"/>
-        </w:rPr>
-        <w:t>為野蠻，後者為文明。然而，有哪一種更高的權力，能有效地約束戰爭行為的道德和</w:t>
-      </w:r>
-      <w:proofErr w:type="gramStart"/>
-      <w:r>
-        <w:rPr>
-          <w:rFonts w:ascii="Barlow Condensed Medium" w:eastAsia="華康細黑體" w:hAnsi="Barlow Condensed Medium" w:cs="微軟正黑體" w:hint="eastAsia"/>
-          <w:w w:val="75"/>
-          <w:sz w:val="26"/>
-          <w:szCs w:val="26"/>
-        </w:rPr>
-        <w:t>公義呢</w:t>
-      </w:r>
-      <w:proofErr w:type="gramEnd"/>
-      <w:r>
-        <w:rPr>
-          <w:rFonts w:ascii="Barlow Condensed Medium" w:eastAsia="華康細黑體" w:hAnsi="Barlow Condensed Medium" w:cs="微軟正黑體" w:hint="eastAsia"/>
-          <w:w w:val="75"/>
-          <w:sz w:val="26"/>
-          <w:szCs w:val="26"/>
-        </w:rPr>
-        <w:t>？</w:t>
-      </w:r>
-      <w:proofErr w:type="gramStart"/>
-      <w:r>
-        <w:rPr>
-          <w:rFonts w:ascii="Barlow Condensed Medium" w:eastAsia="華康細黑體" w:hAnsi="Barlow Condensed Medium" w:cs="微軟正黑體" w:hint="eastAsia"/>
-          <w:w w:val="75"/>
-          <w:sz w:val="26"/>
-          <w:szCs w:val="26"/>
-        </w:rPr>
-        <w:t xml:space="preserve">除了　</w:t>
-      </w:r>
-      <w:proofErr w:type="gramEnd"/>
-      <w:r>
-        <w:rPr>
-          <w:rFonts w:ascii="Barlow Condensed Medium" w:eastAsia="華康細黑體" w:hAnsi="Barlow Condensed Medium" w:cs="微軟正黑體" w:hint="eastAsia"/>
-          <w:w w:val="75"/>
-          <w:sz w:val="26"/>
-          <w:szCs w:val="26"/>
-        </w:rPr>
-        <w:t>神之外就沒有了。像俄羅斯要打烏克蘭，哪</w:t>
-      </w:r>
-      <w:proofErr w:type="gramStart"/>
-      <w:r>
-        <w:rPr>
-          <w:rFonts w:ascii="Barlow Condensed Medium" w:eastAsia="華康細黑體" w:hAnsi="Barlow Condensed Medium" w:cs="微軟正黑體" w:hint="eastAsia"/>
-          <w:w w:val="75"/>
-          <w:sz w:val="26"/>
-          <w:szCs w:val="26"/>
-        </w:rPr>
-        <w:t>個</w:t>
-      </w:r>
-      <w:proofErr w:type="gramEnd"/>
-      <w:r>
-        <w:rPr>
-          <w:rFonts w:ascii="Barlow Condensed Medium" w:eastAsia="華康細黑體" w:hAnsi="Barlow Condensed Medium" w:cs="微軟正黑體" w:hint="eastAsia"/>
-          <w:w w:val="75"/>
-          <w:sz w:val="26"/>
-          <w:szCs w:val="26"/>
-        </w:rPr>
-        <w:t xml:space="preserve">國家要政變，聯合國都管不了。反過來看，有個國家拳頭大，小國就只能投降嗎？這是沒有國家價值，也沒有道德正義的想法。就像我們持守的國家價值是民主和人權下的法治，而我們堅信的正義則是　神的完全的信實和良善。也就是說，在國家與國家之間的邪惡和不公義，人如果還有良知，就只能堅定地依靠　</w:t>
-      </w:r>
-      <w:proofErr w:type="gramStart"/>
-      <w:r>
-        <w:rPr>
-          <w:rFonts w:ascii="Barlow Condensed Medium" w:eastAsia="華康細黑體" w:hAnsi="Barlow Condensed Medium" w:cs="微軟正黑體" w:hint="eastAsia"/>
-          <w:w w:val="75"/>
-          <w:sz w:val="26"/>
-          <w:szCs w:val="26"/>
-        </w:rPr>
-        <w:t>神了</w:t>
-      </w:r>
-      <w:proofErr w:type="gramEnd"/>
-      <w:r>
-        <w:rPr>
-          <w:rFonts w:ascii="Barlow Condensed Medium" w:eastAsia="華康細黑體" w:hAnsi="Barlow Condensed Medium" w:cs="微軟正黑體" w:hint="eastAsia"/>
-          <w:w w:val="75"/>
-          <w:sz w:val="26"/>
-          <w:szCs w:val="26"/>
-        </w:rPr>
-        <w:t>。</w:t>
+        <w:t>沒有一種人的法治能做到完全公義的審判。通常查無實證，就只能無罪請回。更可怕的是假見證使入罪的不可勝數。特別是在戰亂和公權力達不到的地方就更不用說了。而大衛一生爭戰，有許多仇敵，也有盟友。在敵對的狀態下如何講公義？有人認為拳頭大就是公義，有人則認為用條約來維護雙方的利益才是公義。我們稱前者為野蠻，後者為文明。然而，有哪一種更高的權力，能有效地約束戰爭行為的道德和公義呢？除了　神之外就沒有了。像俄羅斯要打烏克蘭，哪個國家要政變，聯合國都管不了。反過來看，有個國家拳頭大，小國就只能投降嗎？這是沒有國家價值，也沒有道德正義的想法。就像我們持守的國家價值是民主和人權下的法治，而我們堅信的正義則是　神的完全的信實和良善。也就是說，在國家與國家之間的邪惡和不公義，人如果還有良知，就只能堅定地依靠　神了。</w:t>
       </w:r>
     </w:p>
     <w:p>
@@ -27977,67 +27062,7 @@
           <w:sz w:val="26"/>
           <w:szCs w:val="26"/>
         </w:rPr>
-        <w:t>是伸冤者大衛為自己持守正直和良善，就是　神的教訓，來求　神驗明。只有敬</w:t>
-      </w:r>
-      <w:proofErr w:type="gramStart"/>
-      <w:r>
-        <w:rPr>
-          <w:rFonts w:ascii="Barlow Condensed Medium" w:eastAsia="華康儷中黑" w:hAnsi="Barlow Condensed Medium" w:hint="eastAsia"/>
-          <w:w w:val="75"/>
-          <w:sz w:val="26"/>
-          <w:szCs w:val="26"/>
-        </w:rPr>
-        <w:t>虔</w:t>
-      </w:r>
-      <w:proofErr w:type="gramEnd"/>
-      <w:r>
-        <w:rPr>
-          <w:rFonts w:ascii="Barlow Condensed Medium" w:eastAsia="華康儷中黑" w:hAnsi="Barlow Condensed Medium" w:hint="eastAsia"/>
-          <w:w w:val="75"/>
-          <w:sz w:val="26"/>
-          <w:szCs w:val="26"/>
-        </w:rPr>
-        <w:t>的義</w:t>
-      </w:r>
-      <w:proofErr w:type="gramStart"/>
-      <w:r>
-        <w:rPr>
-          <w:rFonts w:ascii="Barlow Condensed Medium" w:eastAsia="華康儷中黑" w:hAnsi="Barlow Condensed Medium" w:hint="eastAsia"/>
-          <w:w w:val="75"/>
-          <w:sz w:val="26"/>
-          <w:szCs w:val="26"/>
-        </w:rPr>
-        <w:t>人才敢求</w:t>
-      </w:r>
-      <w:proofErr w:type="gramEnd"/>
-      <w:r>
-        <w:rPr>
-          <w:rFonts w:ascii="Barlow Condensed Medium" w:eastAsia="華康儷中黑" w:hAnsi="Barlow Condensed Medium" w:hint="eastAsia"/>
-          <w:w w:val="75"/>
-          <w:sz w:val="26"/>
-          <w:szCs w:val="26"/>
-        </w:rPr>
-        <w:t xml:space="preserve">　神來主持公道，因為　神能</w:t>
-      </w:r>
-      <w:proofErr w:type="gramStart"/>
-      <w:r>
-        <w:rPr>
-          <w:rFonts w:ascii="Barlow Condensed Medium" w:eastAsia="華康儷中黑" w:hAnsi="Barlow Condensed Medium" w:hint="eastAsia"/>
-          <w:w w:val="75"/>
-          <w:sz w:val="26"/>
-          <w:szCs w:val="26"/>
-        </w:rPr>
-        <w:t>鑑</w:t>
-      </w:r>
-      <w:proofErr w:type="gramEnd"/>
-      <w:r>
-        <w:rPr>
-          <w:rFonts w:ascii="Barlow Condensed Medium" w:eastAsia="華康儷中黑" w:hAnsi="Barlow Condensed Medium" w:hint="eastAsia"/>
-          <w:w w:val="75"/>
-          <w:sz w:val="26"/>
-          <w:szCs w:val="26"/>
-        </w:rPr>
-        <w:t>察人心和萬事。</w:t>
+        <w:t>是伸冤者大衛為自己持守正直和良善，就是　神的教訓，來求　神驗明。只有敬虔的義人才敢求　神來主持公道，因為　神能鑑察人心和萬事。</w:t>
       </w:r>
       <w:r>
         <w:rPr>
@@ -28046,9 +27071,8 @@
           <w:sz w:val="26"/>
           <w:szCs w:val="26"/>
         </w:rPr>
-        <w:t>細想</w:t>
-      </w:r>
-      <w:proofErr w:type="gramStart"/>
+        <w:t>細想一個人若平日胡作非為，豈敢自己要求公正的審判。惡人求審判，不是自我感覺良好，就是出於無知的任意妄為。因此，大衛藉著</w:t>
+      </w:r>
       <w:r>
         <w:rPr>
           <w:rFonts w:ascii="Barlow Condensed Medium" w:eastAsia="華康細黑體" w:hAnsi="Barlow Condensed Medium" w:cs="新細明體" w:hint="eastAsia"/>
@@ -28056,9 +27080,8 @@
           <w:sz w:val="26"/>
           <w:szCs w:val="26"/>
         </w:rPr>
-        <w:t>一</w:t>
-      </w:r>
-      <w:proofErr w:type="gramEnd"/>
+        <w:t>詩舒發內心真實的情感，乃是一種自我的反省和檢視。從心、從口、從手，完全將自己敞開在　神面前。雖然人不可能完全，但是全心倚靠完全的　神，堅定自己的立場</w:t>
+      </w:r>
       <w:r>
         <w:rPr>
           <w:rFonts w:ascii="Barlow Condensed Medium" w:eastAsia="華康細黑體" w:hAnsi="Barlow Condensed Medium" w:cs="新細明體" w:hint="eastAsia"/>
@@ -28066,9 +27089,8 @@
           <w:sz w:val="26"/>
           <w:szCs w:val="26"/>
         </w:rPr>
-        <w:t>個人若平日胡作非為，豈敢自己要求公正的審判。惡人求審判，不是自我感覺良好，就是出於無知的任意妄為。因此，大衛藉著</w:t>
-      </w:r>
-      <w:proofErr w:type="gramStart"/>
+        <w:t>(</w:t>
+      </w:r>
       <w:r>
         <w:rPr>
           <w:rFonts w:ascii="Barlow Condensed Medium" w:eastAsia="華康細黑體" w:hAnsi="Barlow Condensed Medium" w:cs="新細明體" w:hint="eastAsia"/>
@@ -28076,9 +27098,8 @@
           <w:sz w:val="26"/>
           <w:szCs w:val="26"/>
         </w:rPr>
-        <w:t>詩舒發</w:t>
-      </w:r>
-      <w:proofErr w:type="gramEnd"/>
+        <w:t>大衛說他的兩腳沒有動搖</w:t>
+      </w:r>
       <w:r>
         <w:rPr>
           <w:rFonts w:ascii="Barlow Condensed Medium" w:eastAsia="華康細黑體" w:hAnsi="Barlow Condensed Medium" w:cs="新細明體" w:hint="eastAsia"/>
@@ -28086,7 +27107,7 @@
           <w:sz w:val="26"/>
           <w:szCs w:val="26"/>
         </w:rPr>
-        <w:t>內心真實的情感，乃是一種自我的反省和檢視。從心、從口、從手，完全將自己敞開在　神面前。雖然人不可能完全，但是全心倚靠完全的　神，堅定自己的立場</w:t>
+        <w:t>)</w:t>
       </w:r>
       <w:r>
         <w:rPr>
@@ -28095,74 +27116,7 @@
           <w:sz w:val="26"/>
           <w:szCs w:val="26"/>
         </w:rPr>
-        <w:t>(</w:t>
-      </w:r>
-      <w:r>
-        <w:rPr>
-          <w:rFonts w:ascii="Barlow Condensed Medium" w:eastAsia="華康細黑體" w:hAnsi="Barlow Condensed Medium" w:cs="新細明體" w:hint="eastAsia"/>
-          <w:w w:val="75"/>
-          <w:sz w:val="26"/>
-          <w:szCs w:val="26"/>
-        </w:rPr>
-        <w:t>大衛說他的兩腳沒有動搖</w:t>
-      </w:r>
-      <w:r>
-        <w:rPr>
-          <w:rFonts w:ascii="Barlow Condensed Medium" w:eastAsia="華康細黑體" w:hAnsi="Barlow Condensed Medium" w:cs="新細明體" w:hint="eastAsia"/>
-          <w:w w:val="75"/>
-          <w:sz w:val="26"/>
-          <w:szCs w:val="26"/>
-        </w:rPr>
-        <w:t>)</w:t>
-      </w:r>
-      <w:r>
-        <w:rPr>
-          <w:rFonts w:ascii="Barlow Condensed Medium" w:eastAsia="華康細黑體" w:hAnsi="Barlow Condensed Medium" w:cs="新細明體" w:hint="eastAsia"/>
-          <w:w w:val="75"/>
-          <w:sz w:val="26"/>
-          <w:szCs w:val="26"/>
-        </w:rPr>
-        <w:t>卻是可能。也只有義人，就是行為正直、良善的人，才能在　神的面前站立，</w:t>
-      </w:r>
-      <w:proofErr w:type="gramStart"/>
-      <w:r>
-        <w:rPr>
-          <w:rFonts w:ascii="Barlow Condensed Medium" w:eastAsia="華康細黑體" w:hAnsi="Barlow Condensed Medium" w:cs="新細明體" w:hint="eastAsia"/>
-          <w:w w:val="75"/>
-          <w:sz w:val="26"/>
-          <w:szCs w:val="26"/>
-        </w:rPr>
-        <w:t>且呼求</w:t>
-      </w:r>
-      <w:proofErr w:type="gramEnd"/>
-      <w:r>
-        <w:rPr>
-          <w:rFonts w:ascii="Barlow Condensed Medium" w:eastAsia="華康細黑體" w:hAnsi="Barlow Condensed Medium" w:cs="新細明體" w:hint="eastAsia"/>
-          <w:w w:val="75"/>
-          <w:sz w:val="26"/>
-          <w:szCs w:val="26"/>
-        </w:rPr>
-        <w:t xml:space="preserve">　神的幫助。就像最近在炒潛艦國造洩密的新聞。竟然有人認為不簽保密協定就可以洩密，又不是直接</w:t>
-      </w:r>
-      <w:proofErr w:type="gramStart"/>
-      <w:r>
-        <w:rPr>
-          <w:rFonts w:ascii="Barlow Condensed Medium" w:eastAsia="華康細黑體" w:hAnsi="Barlow Condensed Medium" w:cs="新細明體" w:hint="eastAsia"/>
-          <w:w w:val="75"/>
-          <w:sz w:val="26"/>
-          <w:szCs w:val="26"/>
-        </w:rPr>
-        <w:t>洩</w:t>
-      </w:r>
-      <w:proofErr w:type="gramEnd"/>
-      <w:r>
-        <w:rPr>
-          <w:rFonts w:ascii="Barlow Condensed Medium" w:eastAsia="華康細黑體" w:hAnsi="Barlow Condensed Medium" w:cs="新細明體" w:hint="eastAsia"/>
-          <w:w w:val="75"/>
-          <w:sz w:val="26"/>
-          <w:szCs w:val="26"/>
-        </w:rPr>
-        <w:t>給敵國就不算洩密。果然，惡人不是無知，就是自我感覺良好，沒有反省自己的能力。</w:t>
+        <w:t>卻是可能。也只有義人，就是行為正直、良善的人，才能在　神的面前站立，且呼求　神的幫助。就像最近在炒潛艦國造洩密的新聞。竟然有人認為不簽保密協定就可以洩密，又不是直接洩給敵國就不算洩密。果然，惡人不是無知，就是自我感覺良好，沒有反省自己的能力。</w:t>
       </w:r>
     </w:p>
     <w:p>
@@ -28265,47 +27219,7 @@
           <w:sz w:val="26"/>
           <w:szCs w:val="26"/>
         </w:rPr>
-        <w:t>所以，這是最重要的問題：</w:t>
-      </w:r>
-      <w:proofErr w:type="gramStart"/>
-      <w:r>
-        <w:rPr>
-          <w:rFonts w:ascii="Barlow Condensed Medium" w:eastAsia="華康細黑體" w:hAnsi="Barlow Condensed Medium" w:cs="新細明體" w:hint="eastAsia"/>
-          <w:w w:val="75"/>
-          <w:sz w:val="26"/>
-          <w:szCs w:val="26"/>
-        </w:rPr>
-        <w:t>呼求</w:t>
-      </w:r>
-      <w:proofErr w:type="gramEnd"/>
-      <w:r>
-        <w:rPr>
-          <w:rFonts w:ascii="Barlow Condensed Medium" w:eastAsia="華康細黑體" w:hAnsi="Barlow Condensed Medium" w:cs="新細明體" w:hint="eastAsia"/>
-          <w:w w:val="75"/>
-          <w:sz w:val="26"/>
-          <w:szCs w:val="26"/>
-        </w:rPr>
-        <w:t xml:space="preserve">　神的保護；義人若被惡人所殺，豈有公義</w:t>
-      </w:r>
-      <w:proofErr w:type="gramStart"/>
-      <w:r>
-        <w:rPr>
-          <w:rFonts w:ascii="Barlow Condensed Medium" w:eastAsia="華康細黑體" w:hAnsi="Barlow Condensed Medium" w:cs="新細明體" w:hint="eastAsia"/>
-          <w:w w:val="75"/>
-          <w:sz w:val="26"/>
-          <w:szCs w:val="26"/>
-        </w:rPr>
-        <w:t>可言呢</w:t>
-      </w:r>
-      <w:proofErr w:type="gramEnd"/>
-      <w:r>
-        <w:rPr>
-          <w:rFonts w:ascii="Barlow Condensed Medium" w:eastAsia="華康細黑體" w:hAnsi="Barlow Condensed Medium" w:cs="新細明體" w:hint="eastAsia"/>
-          <w:w w:val="75"/>
-          <w:sz w:val="26"/>
-          <w:szCs w:val="26"/>
-        </w:rPr>
-        <w:t>？而大衛說自己被包圍，不知是無力反擊，還是不願反擊，他只求脫離敵人的手。保存義人的生命，就保存了最基本的公義。也是受壓迫者最卑微的請求。另一個問題是，大衛沒有指明敵人是誰，只說他們憐憫的心被油脂封住了，驕傲的言語和強取豪奪。這種以掠奪為目的攻擊，就像是非利士人。他們不是要占領和統治，而是搶奴隸和物資；他們不事生產，而是讓留下的人繼續生產，以後再回來才有東西可搶。如此的行徑，把人當成獵物，用最原始的狩獵活動來發動戰爭，是最低級的戰爭。</w:t>
+        <w:t>所以，這是最重要的問題：呼求　神的保護；義人若被惡人所殺，豈有公義可言呢？而大衛說自己被包圍，不知是無力反擊，還是不願反擊，他只求脫離敵人的手。保存義人的生命，就保存了最基本的公義。也是受壓迫者最卑微的請求。另一個問題是，大衛沒有指明敵人是誰，只說他們憐憫的心被油脂封住了，驕傲的言語和強取豪奪。這種以掠奪為目的攻擊，就像是非利士人。他們不是要占領和統治，而是搶奴隸和物資；他們不事生產，而是讓留下的人繼續生產，以後再回來才有東西可搶。如此的行徑，把人當成獵物，用最原始的狩獵活動來發動戰爭，是最低級的戰爭。</w:t>
       </w:r>
     </w:p>
     <w:p>
@@ -28364,47 +27278,7 @@
           <w:sz w:val="26"/>
           <w:szCs w:val="26"/>
         </w:rPr>
-        <w:t>不是國家，是中國的</w:t>
-      </w:r>
-      <w:proofErr w:type="gramStart"/>
-      <w:r>
-        <w:rPr>
-          <w:rFonts w:ascii="Barlow Condensed Medium" w:eastAsia="華康細黑體" w:hAnsi="Barlow Condensed Medium" w:cs="新細明體" w:hint="eastAsia"/>
-          <w:w w:val="75"/>
-          <w:sz w:val="26"/>
-          <w:szCs w:val="26"/>
-        </w:rPr>
-        <w:t>一</w:t>
-      </w:r>
-      <w:proofErr w:type="gramEnd"/>
-      <w:r>
-        <w:rPr>
-          <w:rFonts w:ascii="Barlow Condensed Medium" w:eastAsia="華康細黑體" w:hAnsi="Barlow Condensed Medium" w:cs="新細明體" w:hint="eastAsia"/>
-          <w:w w:val="75"/>
-          <w:sz w:val="26"/>
-          <w:szCs w:val="26"/>
-        </w:rPr>
-        <w:t>部份。而波蘭女生質疑說：「台灣有自己的政府、國旗、軍隊、控制的領土和護照，怎麼會不是一個國家。」兩人相持不下，波蘭女生提議：「那好，我們相約去台灣看看，就可以搞清楚。」結果中國同學說：「我不能。」沒有自由的國家，人民竟是如此的無知。不知道她不能自由進出的地方，不可能是她的國家的</w:t>
-      </w:r>
-      <w:proofErr w:type="gramStart"/>
-      <w:r>
-        <w:rPr>
-          <w:rFonts w:ascii="Barlow Condensed Medium" w:eastAsia="華康細黑體" w:hAnsi="Barlow Condensed Medium" w:cs="新細明體" w:hint="eastAsia"/>
-          <w:w w:val="75"/>
-          <w:sz w:val="26"/>
-          <w:szCs w:val="26"/>
-        </w:rPr>
-        <w:t>一</w:t>
-      </w:r>
-      <w:proofErr w:type="gramEnd"/>
-      <w:r>
-        <w:rPr>
-          <w:rFonts w:ascii="Barlow Condensed Medium" w:eastAsia="華康細黑體" w:hAnsi="Barlow Condensed Medium" w:cs="新細明體" w:hint="eastAsia"/>
-          <w:w w:val="75"/>
-          <w:sz w:val="26"/>
-          <w:szCs w:val="26"/>
-        </w:rPr>
-        <w:t>部份。無知的人爭的只是無知的謊言，經不起驗證。</w:t>
+        <w:t>不是國家，是中國的一部份。而波蘭女生質疑說：「台灣有自己的政府、國旗、軍隊、控制的領土和護照，怎麼會不是一個國家。」兩人相持不下，波蘭女生提議：「那好，我們相約去台灣看看，就可以搞清楚。」結果中國同學說：「我不能。」沒有自由的國家，人民竟是如此的無知。不知道她不能自由進出的地方，不可能是她的國家的一部份。無知的人爭的只是無知的謊言，經不起驗證。</w:t>
       </w:r>
     </w:p>
     <w:p>
@@ -28463,87 +27337,7 @@
           <w:sz w:val="26"/>
           <w:szCs w:val="26"/>
         </w:rPr>
-        <w:t>，大衛</w:t>
-      </w:r>
-      <w:proofErr w:type="gramStart"/>
-      <w:r>
-        <w:rPr>
-          <w:rFonts w:ascii="Barlow Condensed Medium" w:eastAsia="華康儷中黑" w:hAnsi="Barlow Condensed Medium" w:hint="eastAsia"/>
-          <w:w w:val="75"/>
-          <w:sz w:val="26"/>
-          <w:szCs w:val="26"/>
-        </w:rPr>
-        <w:t>總結了訴求</w:t>
-      </w:r>
-      <w:proofErr w:type="gramEnd"/>
-      <w:r>
-        <w:rPr>
-          <w:rFonts w:ascii="Barlow Condensed Medium" w:eastAsia="華康儷中黑" w:hAnsi="Barlow Condensed Medium" w:hint="eastAsia"/>
-          <w:w w:val="75"/>
-          <w:sz w:val="26"/>
-          <w:szCs w:val="26"/>
-        </w:rPr>
-        <w:t>，同時用惡人與義人的處世心態的反差</w:t>
-      </w:r>
-      <w:proofErr w:type="gramStart"/>
-      <w:r>
-        <w:rPr>
-          <w:rFonts w:ascii="Barlow Condensed Medium" w:eastAsia="華康儷中黑" w:hAnsi="Barlow Condensed Medium" w:hint="eastAsia"/>
-          <w:w w:val="75"/>
-          <w:sz w:val="26"/>
-          <w:szCs w:val="26"/>
-        </w:rPr>
-        <w:t>──</w:t>
-      </w:r>
-      <w:proofErr w:type="gramEnd"/>
-      <w:r>
-        <w:rPr>
-          <w:rFonts w:ascii="Barlow Condensed Medium" w:eastAsia="華康儷中黑" w:hAnsi="Barlow Condensed Medium" w:hint="eastAsia"/>
-          <w:w w:val="75"/>
-          <w:sz w:val="26"/>
-          <w:szCs w:val="26"/>
-        </w:rPr>
-        <w:t>貪求世界</w:t>
-      </w:r>
-      <w:proofErr w:type="gramStart"/>
-      <w:r>
-        <w:rPr>
-          <w:rFonts w:ascii="Barlow Condensed Medium" w:eastAsia="華康儷中黑" w:hAnsi="Barlow Condensed Medium" w:hint="eastAsia"/>
-          <w:w w:val="75"/>
-          <w:sz w:val="26"/>
-          <w:szCs w:val="26"/>
-        </w:rPr>
-        <w:t>相對渴見</w:t>
-      </w:r>
-      <w:proofErr w:type="gramEnd"/>
-      <w:r>
-        <w:rPr>
-          <w:rFonts w:ascii="Barlow Condensed Medium" w:eastAsia="華康儷中黑" w:hAnsi="Barlow Condensed Medium" w:hint="eastAsia"/>
-          <w:w w:val="75"/>
-          <w:sz w:val="26"/>
-          <w:szCs w:val="26"/>
-        </w:rPr>
-        <w:t xml:space="preserve">　神的面，來</w:t>
-      </w:r>
-      <w:proofErr w:type="gramStart"/>
-      <w:r>
-        <w:rPr>
-          <w:rFonts w:ascii="Barlow Condensed Medium" w:eastAsia="華康儷中黑" w:hAnsi="Barlow Condensed Medium" w:hint="eastAsia"/>
-          <w:w w:val="75"/>
-          <w:sz w:val="26"/>
-          <w:szCs w:val="26"/>
-        </w:rPr>
-        <w:t>凸</w:t>
-      </w:r>
-      <w:proofErr w:type="gramEnd"/>
-      <w:r>
-        <w:rPr>
-          <w:rFonts w:ascii="Barlow Condensed Medium" w:eastAsia="華康儷中黑" w:hAnsi="Barlow Condensed Medium" w:hint="eastAsia"/>
-          <w:w w:val="75"/>
-          <w:sz w:val="26"/>
-          <w:szCs w:val="26"/>
-        </w:rPr>
-        <w:t>顯他對　神的信心與經歷　神的關係和認識。</w:t>
+        <w:t>，大衛總結了訴求，同時用惡人與義人的處世心態的反差──貪求世界相對渴見　神的面，來凸顯他對　神的信心與經歷　神的關係和認識。</w:t>
       </w:r>
       <w:r>
         <w:rPr>
@@ -28552,147 +27346,7 @@
           <w:sz w:val="26"/>
           <w:szCs w:val="26"/>
         </w:rPr>
-        <w:t xml:space="preserve">大衛又提昇了主要的訴求。不只是義人要能保命，求　</w:t>
-      </w:r>
-      <w:proofErr w:type="gramStart"/>
-      <w:r>
-        <w:rPr>
-          <w:rFonts w:ascii="Barlow Condensed Medium" w:eastAsia="華康細黑體" w:hAnsi="Barlow Condensed Medium" w:cs="新細明體" w:hint="eastAsia"/>
-          <w:w w:val="75"/>
-          <w:sz w:val="26"/>
-          <w:szCs w:val="26"/>
-        </w:rPr>
-        <w:t>神要出手</w:t>
-      </w:r>
-      <w:proofErr w:type="gramEnd"/>
-      <w:r>
-        <w:rPr>
-          <w:rFonts w:ascii="Barlow Condensed Medium" w:eastAsia="華康細黑體" w:hAnsi="Barlow Condensed Medium" w:cs="新細明體" w:hint="eastAsia"/>
-          <w:w w:val="75"/>
-          <w:sz w:val="26"/>
-          <w:szCs w:val="26"/>
-        </w:rPr>
-        <w:t>打倒惡人。也就是說，即使義人得勝，也是　神的得勝。</w:t>
-      </w:r>
-      <w:proofErr w:type="gramStart"/>
-      <w:r>
-        <w:rPr>
-          <w:rFonts w:ascii="Barlow Condensed Medium" w:eastAsia="華康細黑體" w:hAnsi="Barlow Condensed Medium" w:cs="新細明體" w:hint="eastAsia"/>
-          <w:w w:val="75"/>
-          <w:sz w:val="26"/>
-          <w:szCs w:val="26"/>
-        </w:rPr>
-        <w:t>這善與</w:t>
-      </w:r>
-      <w:proofErr w:type="gramEnd"/>
-      <w:r>
-        <w:rPr>
-          <w:rFonts w:ascii="Barlow Condensed Medium" w:eastAsia="華康細黑體" w:hAnsi="Barlow Condensed Medium" w:cs="新細明體" w:hint="eastAsia"/>
-          <w:w w:val="75"/>
-          <w:sz w:val="26"/>
-          <w:szCs w:val="26"/>
-        </w:rPr>
-        <w:t>惡的爭戰，勝利的乃是公義，就是公義的　神本身，不是人的勝利。所以，</w:t>
-      </w:r>
-      <w:proofErr w:type="gramStart"/>
-      <w:r>
-        <w:rPr>
-          <w:rFonts w:ascii="Barlow Condensed Medium" w:eastAsia="華康細黑體" w:hAnsi="Barlow Condensed Medium" w:cs="新細明體" w:hint="eastAsia"/>
-          <w:w w:val="75"/>
-          <w:sz w:val="26"/>
-          <w:szCs w:val="26"/>
-        </w:rPr>
-        <w:t>惡人雖搶得了</w:t>
-      </w:r>
-      <w:proofErr w:type="gramEnd"/>
-      <w:r>
-        <w:rPr>
-          <w:rFonts w:ascii="Barlow Condensed Medium" w:eastAsia="華康細黑體" w:hAnsi="Barlow Condensed Medium" w:cs="新細明體" w:hint="eastAsia"/>
-          <w:w w:val="75"/>
-          <w:sz w:val="26"/>
-          <w:szCs w:val="26"/>
-        </w:rPr>
-        <w:t>財富，也是　神為他們預備的。最後惡人的生命只有在今生有分。大衛的思維超越了爭戰的勝負，和世間的禍福和苦難。這醒來的意義深遠，好</w:t>
-      </w:r>
-      <w:proofErr w:type="gramStart"/>
-      <w:r>
-        <w:rPr>
-          <w:rFonts w:ascii="Barlow Condensed Medium" w:eastAsia="華康細黑體" w:hAnsi="Barlow Condensed Medium" w:cs="新細明體" w:hint="eastAsia"/>
-          <w:w w:val="75"/>
-          <w:sz w:val="26"/>
-          <w:szCs w:val="26"/>
-        </w:rPr>
-        <w:t>像是指義人</w:t>
-      </w:r>
-      <w:proofErr w:type="gramEnd"/>
-      <w:r>
-        <w:rPr>
-          <w:rFonts w:ascii="Barlow Condensed Medium" w:eastAsia="華康細黑體" w:hAnsi="Barlow Condensed Medium" w:cs="新細明體" w:hint="eastAsia"/>
-          <w:w w:val="75"/>
-          <w:sz w:val="26"/>
-          <w:szCs w:val="26"/>
-        </w:rPr>
-        <w:t>的來生。在那</w:t>
-      </w:r>
-      <w:proofErr w:type="gramStart"/>
-      <w:r>
-        <w:rPr>
-          <w:rFonts w:ascii="Barlow Condensed Medium" w:eastAsia="華康細黑體" w:hAnsi="Barlow Condensed Medium" w:cs="新細明體" w:hint="eastAsia"/>
-          <w:w w:val="75"/>
-          <w:sz w:val="26"/>
-          <w:szCs w:val="26"/>
-        </w:rPr>
-        <w:t>裏</w:t>
-      </w:r>
-      <w:proofErr w:type="gramEnd"/>
-      <w:r>
-        <w:rPr>
-          <w:rFonts w:ascii="Barlow Condensed Medium" w:eastAsia="華康細黑體" w:hAnsi="Barlow Condensed Medium" w:cs="新細明體" w:hint="eastAsia"/>
-          <w:w w:val="75"/>
-          <w:sz w:val="26"/>
-          <w:szCs w:val="26"/>
-        </w:rPr>
-        <w:t xml:space="preserve">能與　</w:t>
-      </w:r>
-      <w:proofErr w:type="gramStart"/>
-      <w:r>
-        <w:rPr>
-          <w:rFonts w:ascii="Barlow Condensed Medium" w:eastAsia="華康細黑體" w:hAnsi="Barlow Condensed Medium" w:cs="新細明體" w:hint="eastAsia"/>
-          <w:w w:val="75"/>
-          <w:sz w:val="26"/>
-          <w:szCs w:val="26"/>
-        </w:rPr>
-        <w:t>神同住</w:t>
-      </w:r>
-      <w:proofErr w:type="gramEnd"/>
-      <w:r>
-        <w:rPr>
-          <w:rFonts w:ascii="Barlow Condensed Medium" w:eastAsia="華康細黑體" w:hAnsi="Barlow Condensed Medium" w:cs="新細明體" w:hint="eastAsia"/>
-          <w:w w:val="75"/>
-          <w:sz w:val="26"/>
-          <w:szCs w:val="26"/>
-        </w:rPr>
-        <w:t>，得見　神的面，才</w:t>
-      </w:r>
-      <w:proofErr w:type="gramStart"/>
-      <w:r>
-        <w:rPr>
-          <w:rFonts w:ascii="Barlow Condensed Medium" w:eastAsia="華康細黑體" w:hAnsi="Barlow Condensed Medium" w:cs="新細明體" w:hint="eastAsia"/>
-          <w:w w:val="75"/>
-          <w:sz w:val="26"/>
-          <w:szCs w:val="26"/>
-        </w:rPr>
-        <w:t>是給義人</w:t>
-      </w:r>
-      <w:proofErr w:type="gramEnd"/>
-      <w:r>
-        <w:rPr>
-          <w:rFonts w:ascii="Barlow Condensed Medium" w:eastAsia="華康細黑體" w:hAnsi="Barlow Condensed Medium" w:cs="新細明體" w:hint="eastAsia"/>
-          <w:w w:val="75"/>
-          <w:sz w:val="26"/>
-          <w:szCs w:val="26"/>
-        </w:rPr>
-        <w:t>真正有意義的獎賞，而不是只有洗刷冤屈的墓誌銘。這正是義人復活與進入永生的奧秘，就是要彰顯　神完全的公義。</w:t>
+        <w:t>大衛又提昇了主要的訴求。不只是義人要能保命，求　神要出手打倒惡人。也就是說，即使義人得勝，也是　神的得勝。這善與惡的爭戰，勝利的乃是公義，就是公義的　神本身，不是人的勝利。所以，惡人雖搶得了財富，也是　神為他們預備的。最後惡人的生命只有在今生有分。大衛的思維超越了爭戰的勝負，和世間的禍福和苦難。這醒來的意義深遠，好像是指義人的來生。在那裏能與　神同住，得見　神的面，才是給義人真正有意義的獎賞，而不是只有洗刷冤屈的墓誌銘。這正是義人復活與進入永生的奧秘，就是要彰顯　神完全的公義。</w:t>
       </w:r>
       <w:r>
         <w:rPr>
@@ -28730,7 +27384,6 @@
         </w:rPr>
         <w:t>]</w:t>
       </w:r>
-      <w:bookmarkEnd w:id="7"/>
     </w:p>
     <w:sectPr>
       <w:type w:val="evenPage"/>
@@ -31229,7 +29882,7 @@
 </file>
 
 <file path=customXml/itemProps1.xml><?xml version="1.0" encoding="utf-8"?>
-<ds:datastoreItem xmlns:ds="http://schemas.openxmlformats.org/officeDocument/2006/customXml" ds:itemID="{12B34090-2D6F-4BA8-A780-D4B30488FE00}">
+<ds:datastoreItem xmlns:ds="http://schemas.openxmlformats.org/officeDocument/2006/customXml" ds:itemID="{005120D6-E658-4DC8-BD69-2C962DF59BA6}">
   <ds:schemaRefs>
     <ds:schemaRef ds:uri="http://schemas.openxmlformats.org/officeDocument/2006/bibliography"/>
   </ds:schemaRefs>

--- a/新泰週報20231008[2341]B4F.docx
+++ b/新泰週報20231008[2341]B4F.docx
@@ -15450,7 +15450,7 @@
           </mc:Choice>
           <mc:Fallback>
             <w:pict>
-              <v:line w14:anchorId="753D94FE" id="直線接點 2" o:spid="_x0000_s1026" style="position:absolute;z-index:251641344;visibility:visible;mso-wrap-style:square;mso-height-percent:0;mso-wrap-distance-left:9pt;mso-wrap-distance-top:0;mso-wrap-distance-right:9pt;mso-wrap-distance-bottom:0;mso-position-horizontal:absolute;mso-position-horizontal-relative:page;mso-position-vertical:absolute;mso-position-vertical-relative:page;mso-height-percent:0;mso-height-relative:margin" from="687.75pt,19.85pt" to="687.75pt,709.8pt" o:gfxdata="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" strokecolor="black [3213]" strokeweight=".5pt">
+              <v:line w14:anchorId="7233A204" id="直線接點 2" o:spid="_x0000_s1026" style="position:absolute;z-index:251641344;visibility:visible;mso-wrap-style:square;mso-height-percent:0;mso-wrap-distance-left:9pt;mso-wrap-distance-top:0;mso-wrap-distance-right:9pt;mso-wrap-distance-bottom:0;mso-position-horizontal:absolute;mso-position-horizontal-relative:page;mso-position-vertical:absolute;mso-position-vertical-relative:page;mso-height-percent:0;mso-height-relative:margin" from="687.75pt,19.85pt" to="687.75pt,709.8pt" o:gfxdata="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" strokecolor="black [3213]" strokeweight=".5pt">
                 <v:stroke dashstyle="3 1" joinstyle="miter"/>
                 <w10:wrap anchorx="page" anchory="page"/>
               </v:line>
@@ -26630,7 +26630,7 @@
           </mc:Choice>
           <mc:Fallback>
             <w:pict>
-              <v:line w14:anchorId="24FDC7C7" id="直線接點 4" o:spid="_x0000_s1026" style="position:absolute;z-index:251643392;visibility:visible;mso-wrap-style:square;mso-width-percent:0;mso-height-percent:0;mso-wrap-distance-left:9pt;mso-wrap-distance-top:0;mso-wrap-distance-right:9pt;mso-wrap-distance-bottom:0;mso-position-horizontal:absolute;mso-position-horizontal-relative:page;mso-position-vertical:absolute;mso-position-vertical-relative:page;mso-width-percent:0;mso-height-percent:0;mso-width-relative:margin;mso-height-relative:margin" from="343.9pt,19.85pt" to="345.05pt,710.95pt" o:gfxdata="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" strokecolor="black [3213]" strokeweight=".5pt">
+              <v:line w14:anchorId="6A0EB7BE" id="直線接點 4" o:spid="_x0000_s1026" style="position:absolute;z-index:251643392;visibility:visible;mso-wrap-style:square;mso-width-percent:0;mso-height-percent:0;mso-wrap-distance-left:9pt;mso-wrap-distance-top:0;mso-wrap-distance-right:9pt;mso-wrap-distance-bottom:0;mso-position-horizontal:absolute;mso-position-horizontal-relative:page;mso-position-vertical:absolute;mso-position-vertical-relative:page;mso-width-percent:0;mso-height-percent:0;mso-width-relative:margin;mso-height-relative:margin" from="343.9pt,19.85pt" to="345.05pt,710.95pt" o:gfxdata="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" strokecolor="black [3213]" strokeweight=".5pt">
                 <v:stroke dashstyle="3 1" joinstyle="miter"/>
                 <w10:wrap anchorx="page" anchory="page"/>
               </v:line>
@@ -26824,8 +26824,6 @@
         </w:rPr>
         <w:t>得見祢容面</w:t>
       </w:r>
-      <w:bookmarkStart w:id="7" w:name="_GoBack"/>
-      <w:bookmarkEnd w:id="7"/>
       <w:r>
         <w:rPr>
           <w:rFonts w:ascii="Barlow Condensed Medium" w:eastAsia="華康儷金黑" w:hAnsi="Barlow Condensed Medium" w:cstheme="minorHAnsi"/>
@@ -27346,7 +27344,54 @@
           <w:sz w:val="26"/>
           <w:szCs w:val="26"/>
         </w:rPr>
-        <w:t>大衛又提昇了主要的訴求。不只是義人要能保命，求　神要出手打倒惡人。也就是說，即使義人得勝，也是　神的得勝。這善與惡的爭戰，勝利的乃是公義，就是公義的　神本身，不是人的勝利。所以，惡人雖搶得了財富，也是　神為他們預備的。最後惡人的生命只有在今生有分。大衛的思維超越了爭戰的勝負，和世間的禍福和苦難。這醒來的意義深遠，好像是指義人的來生。在那裏能與　神同住，得見　神的面，才是給義人真正有意義的獎賞，而不是只有洗刷冤屈的墓誌銘。這正是義人復活與進入永生的奧秘，就是要彰顯　神完全的公義。</w:t>
+        <w:t>大衛又提昇了主要的訴求。不只是義人要能保命，求　神要出手打倒惡人。也就是說，即使義人得勝，也是　神的得勝。這善與惡的爭戰，勝利的乃是公義，就是公義的　神本身，不是人的勝利。所以，惡人雖搶得了財富，也是　神為他們預備的。最後惡人的生命只有在今生有分。大衛的思維超越了爭戰的勝負，和世間的禍福和苦難。</w:t>
+      </w:r>
+      <w:r>
+        <w:rPr>
+          <w:rFonts w:ascii="Barlow Condensed Medium" w:eastAsia="華康細黑體" w:hAnsi="Barlow Condensed Medium" w:cs="新細明體" w:hint="eastAsia"/>
+          <w:w w:val="75"/>
+          <w:sz w:val="26"/>
+          <w:szCs w:val="26"/>
+        </w:rPr>
+        <w:t>這「醒來」</w:t>
+      </w:r>
+      <w:r>
+        <w:rPr>
+          <w:rFonts w:ascii="Barlow Condensed Medium" w:eastAsia="華康細黑體" w:hAnsi="Barlow Condensed Medium" w:cs="新細明體" w:hint="eastAsia"/>
+          <w:w w:val="75"/>
+          <w:sz w:val="26"/>
+          <w:szCs w:val="26"/>
+        </w:rPr>
+        <w:t>(15</w:t>
+      </w:r>
+      <w:r>
+        <w:rPr>
+          <w:rFonts w:ascii="Barlow Condensed Medium" w:eastAsia="華康細黑體" w:hAnsi="Barlow Condensed Medium" w:cs="新細明體" w:hint="eastAsia"/>
+          <w:w w:val="75"/>
+          <w:sz w:val="26"/>
+          <w:szCs w:val="26"/>
+        </w:rPr>
+        <w:t>節</w:t>
+      </w:r>
+      <w:bookmarkStart w:id="7" w:name="_GoBack"/>
+      <w:bookmarkEnd w:id="7"/>
+      <w:r>
+        <w:rPr>
+          <w:rFonts w:ascii="Barlow Condensed Medium" w:eastAsia="華康細黑體" w:hAnsi="Barlow Condensed Medium" w:cs="新細明體" w:hint="eastAsia"/>
+          <w:w w:val="75"/>
+          <w:sz w:val="26"/>
+          <w:szCs w:val="26"/>
+        </w:rPr>
+        <w:t>)</w:t>
+      </w:r>
+      <w:r>
+        <w:rPr>
+          <w:rFonts w:ascii="Barlow Condensed Medium" w:eastAsia="華康細黑體" w:hAnsi="Barlow Condensed Medium" w:cs="新細明體" w:hint="eastAsia"/>
+          <w:w w:val="75"/>
+          <w:sz w:val="26"/>
+          <w:szCs w:val="26"/>
+        </w:rPr>
+        <w:t>的意義深遠，甚至可以說是義人的來生。在那裏能與　神同住，得見　神的面，才是給義人真正有意義的獎賞，而不是只有洗刷冤屈的墓誌銘。這正是義人復活與進入永生的奧秘，就是要彰顯　神完全的公義。</w:t>
       </w:r>
       <w:r>
         <w:rPr>
@@ -29882,7 +29927,7 @@
 </file>
 
 <file path=customXml/itemProps1.xml><?xml version="1.0" encoding="utf-8"?>
-<ds:datastoreItem xmlns:ds="http://schemas.openxmlformats.org/officeDocument/2006/customXml" ds:itemID="{005120D6-E658-4DC8-BD69-2C962DF59BA6}">
+<ds:datastoreItem xmlns:ds="http://schemas.openxmlformats.org/officeDocument/2006/customXml" ds:itemID="{DFC17B68-2A8E-44FB-A38D-74ADE0A3C3A5}">
   <ds:schemaRefs>
     <ds:schemaRef ds:uri="http://schemas.openxmlformats.org/officeDocument/2006/bibliography"/>
   </ds:schemaRefs>

--- a/新泰週報20231008[2341]B4F.docx
+++ b/新泰週報20231008[2341]B4F.docx
@@ -643,7 +643,47 @@
                 <w:sz w:val="26"/>
                 <w:szCs w:val="26"/>
               </w:rPr>
-              <w:t>舉行廖怡亭傳道師封牧暨就任該會第八任牧師授職感恩禮拜</w:t>
+              <w:t>舉行廖怡亭傳道</w:t>
+            </w:r>
+            <w:proofErr w:type="gramStart"/>
+            <w:r>
+              <w:rPr>
+                <w:rFonts w:ascii="Barlow Condensed Medium" w:eastAsia="標楷體" w:hAnsi="Barlow Condensed Medium" w:cs="Segoe UI Symbol"/>
+                <w:w w:val="90"/>
+                <w:sz w:val="26"/>
+                <w:szCs w:val="26"/>
+              </w:rPr>
+              <w:t>師封牧暨</w:t>
+            </w:r>
+            <w:proofErr w:type="gramEnd"/>
+            <w:r>
+              <w:rPr>
+                <w:rFonts w:ascii="Barlow Condensed Medium" w:eastAsia="標楷體" w:hAnsi="Barlow Condensed Medium" w:cs="Segoe UI Symbol"/>
+                <w:w w:val="90"/>
+                <w:sz w:val="26"/>
+                <w:szCs w:val="26"/>
+              </w:rPr>
+              <w:t>就任該會第八任</w:t>
+            </w:r>
+            <w:proofErr w:type="gramStart"/>
+            <w:r>
+              <w:rPr>
+                <w:rFonts w:ascii="Barlow Condensed Medium" w:eastAsia="標楷體" w:hAnsi="Barlow Condensed Medium" w:cs="Segoe UI Symbol"/>
+                <w:w w:val="90"/>
+                <w:sz w:val="26"/>
+                <w:szCs w:val="26"/>
+              </w:rPr>
+              <w:t>牧師授職感恩</w:t>
+            </w:r>
+            <w:proofErr w:type="gramEnd"/>
+            <w:r>
+              <w:rPr>
+                <w:rFonts w:ascii="Barlow Condensed Medium" w:eastAsia="標楷體" w:hAnsi="Barlow Condensed Medium" w:cs="Segoe UI Symbol"/>
+                <w:w w:val="90"/>
+                <w:sz w:val="26"/>
+                <w:szCs w:val="26"/>
+              </w:rPr>
+              <w:t>禮拜</w:t>
             </w:r>
             <w:r>
               <w:rPr>
@@ -816,7 +856,27 @@
                 <w:sz w:val="26"/>
                 <w:szCs w:val="26"/>
               </w:rPr>
-              <w:t>在台北榮星長長老教會舉行</w:t>
+              <w:t>在台北</w:t>
+            </w:r>
+            <w:proofErr w:type="gramStart"/>
+            <w:r>
+              <w:rPr>
+                <w:rFonts w:ascii="Barlow Condensed Medium" w:eastAsia="標楷體" w:hAnsi="Barlow Condensed Medium" w:cs="Segoe UI Symbol" w:hint="eastAsia"/>
+                <w:w w:val="90"/>
+                <w:sz w:val="26"/>
+                <w:szCs w:val="26"/>
+              </w:rPr>
+              <w:t>榮星長長老</w:t>
+            </w:r>
+            <w:proofErr w:type="gramEnd"/>
+            <w:r>
+              <w:rPr>
+                <w:rFonts w:ascii="Barlow Condensed Medium" w:eastAsia="標楷體" w:hAnsi="Barlow Condensed Medium" w:cs="Segoe UI Symbol" w:hint="eastAsia"/>
+                <w:w w:val="90"/>
+                <w:sz w:val="26"/>
+                <w:szCs w:val="26"/>
+              </w:rPr>
+              <w:t>教會舉行</w:t>
             </w:r>
             <w:r>
               <w:rPr>
@@ -930,7 +990,47 @@
                 <w:sz w:val="26"/>
                 <w:szCs w:val="26"/>
               </w:rPr>
-              <w:t>婦女事工部敬邀參加北大女宣道會靈修會及年會</w:t>
+              <w:t>婦女事</w:t>
+            </w:r>
+            <w:proofErr w:type="gramStart"/>
+            <w:r>
+              <w:rPr>
+                <w:rFonts w:ascii="Barlow Condensed Medium" w:eastAsia="標楷體" w:hAnsi="Barlow Condensed Medium" w:cs="Segoe UI Symbol"/>
+                <w:w w:val="90"/>
+                <w:sz w:val="26"/>
+                <w:szCs w:val="26"/>
+              </w:rPr>
+              <w:t>工部敬邀</w:t>
+            </w:r>
+            <w:proofErr w:type="gramEnd"/>
+            <w:r>
+              <w:rPr>
+                <w:rFonts w:ascii="Barlow Condensed Medium" w:eastAsia="標楷體" w:hAnsi="Barlow Condensed Medium" w:cs="Segoe UI Symbol"/>
+                <w:w w:val="90"/>
+                <w:sz w:val="26"/>
+                <w:szCs w:val="26"/>
+              </w:rPr>
+              <w:t>參加</w:t>
+            </w:r>
+            <w:proofErr w:type="gramStart"/>
+            <w:r>
+              <w:rPr>
+                <w:rFonts w:ascii="Barlow Condensed Medium" w:eastAsia="標楷體" w:hAnsi="Barlow Condensed Medium" w:cs="Segoe UI Symbol"/>
+                <w:w w:val="90"/>
+                <w:sz w:val="26"/>
+                <w:szCs w:val="26"/>
+              </w:rPr>
+              <w:t>北大女宣道</w:t>
+            </w:r>
+            <w:proofErr w:type="gramEnd"/>
+            <w:r>
+              <w:rPr>
+                <w:rFonts w:ascii="Barlow Condensed Medium" w:eastAsia="標楷體" w:hAnsi="Barlow Condensed Medium" w:cs="Segoe UI Symbol"/>
+                <w:w w:val="90"/>
+                <w:sz w:val="26"/>
+                <w:szCs w:val="26"/>
+              </w:rPr>
+              <w:t>會靈修會及年會</w:t>
             </w:r>
             <w:r>
               <w:rPr>
@@ -1409,7 +1509,17 @@
                 <w:sz w:val="26"/>
                 <w:szCs w:val="26"/>
               </w:rPr>
-              <w:t>莊敏枝姐的告別禮拜</w:t>
+              <w:t>莊敏枝姐的告別</w:t>
+            </w:r>
+            <w:proofErr w:type="gramStart"/>
+            <w:r>
+              <w:rPr>
+                <w:rFonts w:ascii="Barlow Condensed Medium" w:eastAsia="標楷體" w:hAnsi="Barlow Condensed Medium" w:cs="Segoe UI Symbol"/>
+                <w:w w:val="90"/>
+                <w:sz w:val="26"/>
+                <w:szCs w:val="26"/>
+              </w:rPr>
+              <w:t>禮拜</w:t>
             </w:r>
             <w:r>
               <w:rPr>
@@ -1420,6 +1530,7 @@
               </w:rPr>
               <w:t>謹訂於</w:t>
             </w:r>
+            <w:proofErr w:type="gramEnd"/>
             <w:r>
               <w:rPr>
                 <w:rFonts w:ascii="Barlow Condensed Medium" w:eastAsia="標楷體" w:hAnsi="Barlow Condensed Medium" w:cs="Segoe UI Symbol"/>
@@ -1501,6 +1612,7 @@
               </w:rPr>
               <w:t>三峽</w:t>
             </w:r>
+            <w:proofErr w:type="gramStart"/>
             <w:r>
               <w:rPr>
                 <w:rFonts w:ascii="Barlow Condensed Medium" w:eastAsia="標楷體" w:hAnsi="Barlow Condensed Medium" w:cs="Segoe UI Symbol" w:hint="eastAsia"/>
@@ -1508,8 +1620,9 @@
                 <w:sz w:val="26"/>
                 <w:szCs w:val="26"/>
               </w:rPr>
-              <w:t>昇華園明德廳</w:t>
-            </w:r>
+              <w:t>昇</w:t>
+            </w:r>
+            <w:proofErr w:type="gramEnd"/>
             <w:r>
               <w:rPr>
                 <w:rFonts w:ascii="Barlow Condensed Medium" w:eastAsia="標楷體" w:hAnsi="Barlow Condensed Medium" w:cs="Segoe UI Symbol" w:hint="eastAsia"/>
@@ -1517,7 +1630,7 @@
                 <w:sz w:val="26"/>
                 <w:szCs w:val="26"/>
               </w:rPr>
-              <w:t>舉行。</w:t>
+              <w:t>華園明德廳</w:t>
             </w:r>
             <w:r>
               <w:rPr>
@@ -1526,7 +1639,45 @@
                 <w:sz w:val="26"/>
                 <w:szCs w:val="26"/>
               </w:rPr>
+              <w:t>舉行。</w:t>
+            </w:r>
+            <w:r>
+              <w:rPr>
+                <w:rFonts w:ascii="Barlow Condensed Medium" w:eastAsia="標楷體" w:hAnsi="Barlow Condensed Medium" w:cs="Segoe UI Symbol" w:hint="eastAsia"/>
+                <w:w w:val="90"/>
+                <w:sz w:val="26"/>
+                <w:szCs w:val="26"/>
+              </w:rPr>
               <w:t>願　神安慰遺族。</w:t>
+            </w:r>
+            <w:r>
+              <w:rPr>
+                <w:rFonts w:ascii="Barlow Condensed Medium" w:eastAsia="標楷體" w:hAnsi="Barlow Condensed Medium" w:cs="Segoe UI Symbol" w:hint="eastAsia"/>
+                <w:w w:val="90"/>
+                <w:sz w:val="26"/>
+                <w:szCs w:val="26"/>
+              </w:rPr>
+              <w:t>請會出席告別禮拜的兄</w:t>
+            </w:r>
+            <w:proofErr w:type="gramStart"/>
+            <w:r>
+              <w:rPr>
+                <w:rFonts w:ascii="Barlow Condensed Medium" w:eastAsia="標楷體" w:hAnsi="Barlow Condensed Medium" w:cs="Segoe UI Symbol" w:hint="eastAsia"/>
+                <w:w w:val="90"/>
+                <w:sz w:val="26"/>
+                <w:szCs w:val="26"/>
+              </w:rPr>
+              <w:t>姊</w:t>
+            </w:r>
+            <w:proofErr w:type="gramEnd"/>
+            <w:r>
+              <w:rPr>
+                <w:rFonts w:ascii="Barlow Condensed Medium" w:eastAsia="標楷體" w:hAnsi="Barlow Condensed Medium" w:cs="Segoe UI Symbol" w:hint="eastAsia"/>
+                <w:w w:val="90"/>
+                <w:sz w:val="26"/>
+                <w:szCs w:val="26"/>
+              </w:rPr>
+              <w:t>在招待桌登記，以便安排車輛。</w:t>
             </w:r>
           </w:p>
         </w:tc>
@@ -1601,7 +1752,27 @@
                 <w:sz w:val="26"/>
                 <w:szCs w:val="26"/>
               </w:rPr>
-              <w:t>「守望代禱團」</w:t>
+              <w:t>「守望</w:t>
+            </w:r>
+            <w:proofErr w:type="gramStart"/>
+            <w:r>
+              <w:rPr>
+                <w:rFonts w:ascii="Barlow Condensed Medium" w:eastAsia="標楷體" w:hAnsi="Barlow Condensed Medium" w:cs="Segoe UI Symbol"/>
+                <w:w w:val="90"/>
+                <w:sz w:val="26"/>
+                <w:szCs w:val="26"/>
+              </w:rPr>
+              <w:t>代禱團</w:t>
+            </w:r>
+            <w:proofErr w:type="gramEnd"/>
+            <w:r>
+              <w:rPr>
+                <w:rFonts w:ascii="Barlow Condensed Medium" w:eastAsia="標楷體" w:hAnsi="Barlow Condensed Medium" w:cs="Segoe UI Symbol"/>
+                <w:w w:val="90"/>
+                <w:sz w:val="26"/>
+                <w:szCs w:val="26"/>
+              </w:rPr>
+              <w:t>」</w:t>
             </w:r>
             <w:r>
               <w:rPr>
@@ -1630,6 +1801,7 @@
               </w:rPr>
               <w:t>與</w:t>
             </w:r>
+            <w:proofErr w:type="gramStart"/>
             <w:r>
               <w:rPr>
                 <w:rFonts w:ascii="Barlow Condensed Medium" w:eastAsia="標楷體" w:hAnsi="Barlow Condensed Medium" w:cs="Segoe UI Symbol"/>
@@ -1646,7 +1818,17 @@
                 <w:sz w:val="26"/>
                 <w:szCs w:val="26"/>
               </w:rPr>
-              <w:t>事工</w:t>
+              <w:t>事</w:t>
+            </w:r>
+            <w:proofErr w:type="gramEnd"/>
+            <w:r>
+              <w:rPr>
+                <w:rFonts w:ascii="Barlow Condensed Medium" w:eastAsia="標楷體" w:hAnsi="Barlow Condensed Medium" w:cs="Segoe UI Symbol" w:hint="eastAsia"/>
+                <w:w w:val="90"/>
+                <w:sz w:val="26"/>
+                <w:szCs w:val="26"/>
+              </w:rPr>
+              <w:t>工</w:t>
             </w:r>
             <w:r>
               <w:rPr>
@@ -1655,7 +1837,27 @@
                 <w:sz w:val="26"/>
                 <w:szCs w:val="26"/>
               </w:rPr>
-              <w:t>的兄姊可繼續向王牧師報名</w:t>
+              <w:t>的兄</w:t>
+            </w:r>
+            <w:proofErr w:type="gramStart"/>
+            <w:r>
+              <w:rPr>
+                <w:rFonts w:ascii="Barlow Condensed Medium" w:eastAsia="標楷體" w:hAnsi="Barlow Condensed Medium" w:cs="Segoe UI Symbol"/>
+                <w:w w:val="90"/>
+                <w:sz w:val="26"/>
+                <w:szCs w:val="26"/>
+              </w:rPr>
+              <w:t>姊</w:t>
+            </w:r>
+            <w:proofErr w:type="gramEnd"/>
+            <w:r>
+              <w:rPr>
+                <w:rFonts w:ascii="Barlow Condensed Medium" w:eastAsia="標楷體" w:hAnsi="Barlow Condensed Medium" w:cs="Segoe UI Symbol"/>
+                <w:w w:val="90"/>
+                <w:sz w:val="26"/>
+                <w:szCs w:val="26"/>
+              </w:rPr>
+              <w:t>可繼續向王牧師報名</w:t>
             </w:r>
             <w:r>
               <w:rPr>
@@ -1859,7 +2061,7 @@
                 <w:sz w:val="26"/>
                 <w:szCs w:val="26"/>
               </w:rPr>
-              <w:t>在教會集合搭車。</w:t>
+              <w:t>在教會集合搭車</w:t>
             </w:r>
             <w:r>
               <w:rPr>
@@ -1868,7 +2070,7 @@
                 <w:sz w:val="26"/>
                 <w:szCs w:val="26"/>
               </w:rPr>
-              <w:t>請兄姊可</w:t>
+              <w:t>。預計在晚上</w:t>
             </w:r>
             <w:r>
               <w:rPr>
@@ -1877,7 +2079,7 @@
                 <w:sz w:val="26"/>
                 <w:szCs w:val="26"/>
               </w:rPr>
-              <w:t>以繼續報名至</w:t>
+              <w:t>7</w:t>
             </w:r>
             <w:r>
               <w:rPr>
@@ -1886,7 +2088,7 @@
                 <w:sz w:val="26"/>
                 <w:szCs w:val="26"/>
               </w:rPr>
-              <w:t>10/12(</w:t>
+              <w:t>點前回到教會</w:t>
             </w:r>
             <w:r>
               <w:rPr>
@@ -1895,7 +2097,7 @@
                 <w:sz w:val="26"/>
                 <w:szCs w:val="26"/>
               </w:rPr>
-              <w:t>四</w:t>
+              <w:t>。</w:t>
             </w:r>
             <w:r>
               <w:rPr>
@@ -1904,8 +2106,9 @@
                 <w:sz w:val="26"/>
                 <w:szCs w:val="26"/>
               </w:rPr>
-              <w:t>)</w:t>
-            </w:r>
+              <w:t>請兄</w:t>
+            </w:r>
+            <w:proofErr w:type="gramStart"/>
             <w:r>
               <w:rPr>
                 <w:rFonts w:ascii="Barlow Condensed Medium" w:eastAsia="標楷體" w:hAnsi="Barlow Condensed Medium" w:cs="Segoe UI Symbol" w:hint="eastAsia"/>
@@ -1913,8 +2116,9 @@
                 <w:sz w:val="26"/>
                 <w:szCs w:val="26"/>
               </w:rPr>
-              <w:t>，</w:t>
-            </w:r>
+              <w:t>姊</w:t>
+            </w:r>
+            <w:proofErr w:type="gramEnd"/>
             <w:r>
               <w:rPr>
                 <w:rFonts w:ascii="Barlow Condensed Medium" w:eastAsia="標楷體" w:hAnsi="Barlow Condensed Medium" w:cs="Segoe UI Symbol" w:hint="eastAsia"/>
@@ -1922,7 +2126,7 @@
                 <w:sz w:val="26"/>
                 <w:szCs w:val="26"/>
               </w:rPr>
-              <w:t>掃描</w:t>
+              <w:t>可</w:t>
             </w:r>
             <w:r>
               <w:rPr>
@@ -1931,7 +2135,7 @@
                 <w:sz w:val="26"/>
                 <w:szCs w:val="26"/>
               </w:rPr>
-              <w:t>右方的</w:t>
+              <w:t>以繼續報名至</w:t>
             </w:r>
             <w:r>
               <w:rPr>
@@ -1940,6 +2144,83 @@
                 <w:sz w:val="26"/>
                 <w:szCs w:val="26"/>
               </w:rPr>
+              <w:t>10/12</w:t>
+            </w:r>
+          </w:p>
+          <w:p>
+            <w:pPr>
+              <w:kinsoku w:val="0"/>
+              <w:snapToGrid w:val="0"/>
+              <w:spacing w:line="300" w:lineRule="exact"/>
+              <w:ind w:rightChars="967" w:right="2321"/>
+              <w:rPr>
+                <w:rFonts w:ascii="Barlow Condensed Medium" w:eastAsia="標楷體" w:hAnsi="Barlow Condensed Medium" w:cs="Segoe UI Symbol" w:hint="eastAsia"/>
+                <w:w w:val="90"/>
+                <w:sz w:val="26"/>
+                <w:szCs w:val="26"/>
+              </w:rPr>
+            </w:pPr>
+            <w:r>
+              <w:rPr>
+                <w:rFonts w:ascii="Barlow Condensed Medium" w:eastAsia="標楷體" w:hAnsi="Barlow Condensed Medium" w:cs="Segoe UI Symbol" w:hint="eastAsia"/>
+                <w:w w:val="90"/>
+                <w:sz w:val="26"/>
+                <w:szCs w:val="26"/>
+              </w:rPr>
+              <w:t>(</w:t>
+            </w:r>
+            <w:r>
+              <w:rPr>
+                <w:rFonts w:ascii="Barlow Condensed Medium" w:eastAsia="標楷體" w:hAnsi="Barlow Condensed Medium" w:cs="Segoe UI Symbol" w:hint="eastAsia"/>
+                <w:w w:val="90"/>
+                <w:sz w:val="26"/>
+                <w:szCs w:val="26"/>
+              </w:rPr>
+              <w:t>四</w:t>
+            </w:r>
+            <w:r>
+              <w:rPr>
+                <w:rFonts w:ascii="Barlow Condensed Medium" w:eastAsia="標楷體" w:hAnsi="Barlow Condensed Medium" w:cs="Segoe UI Symbol" w:hint="eastAsia"/>
+                <w:w w:val="90"/>
+                <w:sz w:val="26"/>
+                <w:szCs w:val="26"/>
+              </w:rPr>
+              <w:t>)</w:t>
+            </w:r>
+            <w:r>
+              <w:rPr>
+                <w:rFonts w:ascii="Barlow Condensed Medium" w:eastAsia="標楷體" w:hAnsi="Barlow Condensed Medium" w:cs="Segoe UI Symbol" w:hint="eastAsia"/>
+                <w:w w:val="90"/>
+                <w:sz w:val="26"/>
+                <w:szCs w:val="26"/>
+              </w:rPr>
+              <w:t>，</w:t>
+            </w:r>
+            <w:r>
+              <w:rPr>
+                <w:rFonts w:ascii="Barlow Condensed Medium" w:eastAsia="標楷體" w:hAnsi="Barlow Condensed Medium" w:cs="Segoe UI Symbol" w:hint="eastAsia"/>
+                <w:w w:val="90"/>
+                <w:sz w:val="26"/>
+                <w:szCs w:val="26"/>
+              </w:rPr>
+              <w:t>掃描</w:t>
+            </w:r>
+            <w:r>
+              <w:rPr>
+                <w:rFonts w:ascii="Barlow Condensed Medium" w:eastAsia="標楷體" w:hAnsi="Barlow Condensed Medium" w:cs="Segoe UI Symbol" w:hint="eastAsia"/>
+                <w:w w:val="90"/>
+                <w:sz w:val="26"/>
+                <w:szCs w:val="26"/>
+              </w:rPr>
+              <w:t>右方的</w:t>
+            </w:r>
+            <w:r>
+              <w:rPr>
+                <w:rFonts w:ascii="Barlow Condensed Medium" w:eastAsia="標楷體" w:hAnsi="Barlow Condensed Medium" w:cs="Segoe UI Symbol" w:hint="eastAsia"/>
+                <w:w w:val="90"/>
+                <w:sz w:val="26"/>
+                <w:szCs w:val="26"/>
+              </w:rPr>
               <w:t>QR-</w:t>
             </w:r>
             <w:r>
@@ -1978,34 +2259,35 @@
               </w:rPr>
               <w:t>。</w:t>
             </w:r>
-          </w:p>
-          <w:p>
-            <w:pPr>
-              <w:kinsoku w:val="0"/>
-              <w:snapToGrid w:val="0"/>
-              <w:spacing w:line="300" w:lineRule="exact"/>
-              <w:ind w:rightChars="967" w:right="2321"/>
-              <w:rPr>
-                <w:rFonts w:ascii="Barlow Condensed Medium" w:eastAsia="標楷體" w:hAnsi="Barlow Condensed Medium" w:cs="Segoe UI Symbol"/>
+            <w:r>
+              <w:rPr>
+                <w:rFonts w:ascii="Barlow Condensed Medium" w:eastAsia="標楷體" w:hAnsi="Barlow Condensed Medium" w:cs="Segoe UI Symbol" w:hint="eastAsia"/>
                 <w:w w:val="90"/>
                 <w:sz w:val="26"/>
                 <w:szCs w:val="26"/>
               </w:rPr>
-            </w:pPr>
-          </w:p>
-          <w:p>
-            <w:pPr>
-              <w:kinsoku w:val="0"/>
-              <w:snapToGrid w:val="0"/>
-              <w:spacing w:line="300" w:lineRule="exact"/>
-              <w:ind w:rightChars="967" w:right="2321"/>
-              <w:rPr>
-                <w:rFonts w:ascii="Barlow Condensed Medium" w:eastAsia="標楷體" w:hAnsi="Barlow Condensed Medium" w:cs="Segoe UI Symbol"/>
+              <w:t>也請在今天能完成繳費，每人</w:t>
+            </w:r>
+            <w:r>
+              <w:rPr>
+                <w:rFonts w:ascii="Barlow Condensed Medium" w:eastAsia="標楷體" w:hAnsi="Barlow Condensed Medium" w:cs="Segoe UI Symbol" w:hint="eastAsia"/>
                 <w:w w:val="90"/>
                 <w:sz w:val="26"/>
                 <w:szCs w:val="26"/>
               </w:rPr>
-            </w:pPr>
+              <w:t>300</w:t>
+            </w:r>
+            <w:r>
+              <w:rPr>
+                <w:rFonts w:ascii="Barlow Condensed Medium" w:eastAsia="標楷體" w:hAnsi="Barlow Condensed Medium" w:cs="Segoe UI Symbol" w:hint="eastAsia"/>
+                <w:w w:val="90"/>
+                <w:sz w:val="26"/>
+                <w:szCs w:val="26"/>
+              </w:rPr>
+              <w:t>元。</w:t>
+            </w:r>
+            <w:bookmarkStart w:id="6" w:name="_GoBack"/>
+            <w:bookmarkEnd w:id="6"/>
           </w:p>
         </w:tc>
       </w:tr>
@@ -2067,6 +2349,7 @@
         </w:rPr>
         <w:t>§</w:t>
       </w:r>
+      <w:proofErr w:type="gramStart"/>
       <w:r>
         <w:rPr>
           <w:rFonts w:ascii="Barlow Condensed Medium" w:eastAsia="華康正顏楷體W9" w:hAnsi="Barlow Condensed Medium" w:cstheme="minorHAnsi"/>
@@ -2074,6 +2357,7 @@
         </w:rPr>
         <w:t>公禱事項</w:t>
       </w:r>
+      <w:proofErr w:type="gramEnd"/>
     </w:p>
     <w:tbl>
       <w:tblPr>
@@ -2343,8 +2627,9 @@
                 <w:sz w:val="26"/>
                 <w:szCs w:val="26"/>
               </w:rPr>
-              <w:t>福音轉化人</w:t>
-            </w:r>
+              <w:t>福音轉化</w:t>
+            </w:r>
+            <w:proofErr w:type="gramStart"/>
             <w:r>
               <w:rPr>
                 <w:rFonts w:ascii="Barlow Condensed Medium" w:eastAsia="標楷體" w:hAnsi="Barlow Condensed Medium" w:cstheme="minorHAnsi" w:hint="eastAsia"/>
@@ -2352,7 +2637,7 @@
                 <w:sz w:val="26"/>
                 <w:szCs w:val="26"/>
               </w:rPr>
-              <w:t>心</w:t>
+              <w:t>人</w:t>
             </w:r>
             <w:r>
               <w:rPr>
@@ -2361,7 +2646,7 @@
                 <w:sz w:val="26"/>
                 <w:szCs w:val="26"/>
               </w:rPr>
-              <w:t>代禱</w:t>
+              <w:t>心</w:t>
             </w:r>
             <w:r>
               <w:rPr>
@@ -2370,6 +2655,16 @@
                 <w:sz w:val="26"/>
                 <w:szCs w:val="26"/>
               </w:rPr>
+              <w:t>代禱</w:t>
+            </w:r>
+            <w:proofErr w:type="gramEnd"/>
+            <w:r>
+              <w:rPr>
+                <w:rFonts w:ascii="Barlow Condensed Medium" w:eastAsia="標楷體" w:hAnsi="Barlow Condensed Medium" w:cstheme="minorHAnsi" w:hint="eastAsia"/>
+                <w:w w:val="90"/>
+                <w:sz w:val="26"/>
+                <w:szCs w:val="26"/>
+              </w:rPr>
               <w:t>。</w:t>
             </w:r>
           </w:p>
@@ -2481,6 +2776,7 @@
               </w:rPr>
               <w:t>教會</w:t>
             </w:r>
+            <w:proofErr w:type="gramStart"/>
             <w:r>
               <w:rPr>
                 <w:rFonts w:ascii="Barlow Condensed Medium" w:eastAsia="標楷體" w:hAnsi="Barlow Condensed Medium" w:cstheme="minorHAnsi" w:hint="eastAsia"/>
@@ -2499,6 +2795,7 @@
               </w:rPr>
               <w:t>代禱</w:t>
             </w:r>
+            <w:proofErr w:type="gramEnd"/>
             <w:r>
               <w:rPr>
                 <w:rFonts w:ascii="Barlow Condensed Medium" w:eastAsia="標楷體" w:hAnsi="Barlow Condensed Medium" w:cstheme="minorHAnsi" w:hint="eastAsia"/>
@@ -2570,7 +2867,47 @@
                 <w:sz w:val="26"/>
                 <w:szCs w:val="26"/>
               </w:rPr>
-              <w:t>為牧師、長執和任職同工的事奉和家庭代禱，求主加添力量</w:t>
+              <w:t>為牧師、</w:t>
+            </w:r>
+            <w:proofErr w:type="gramStart"/>
+            <w:r>
+              <w:rPr>
+                <w:rFonts w:ascii="Barlow Condensed Medium" w:eastAsia="標楷體" w:hAnsi="Barlow Condensed Medium" w:cstheme="minorHAnsi"/>
+                <w:w w:val="90"/>
+                <w:sz w:val="26"/>
+                <w:szCs w:val="26"/>
+              </w:rPr>
+              <w:t>長執和</w:t>
+            </w:r>
+            <w:proofErr w:type="gramEnd"/>
+            <w:r>
+              <w:rPr>
+                <w:rFonts w:ascii="Barlow Condensed Medium" w:eastAsia="標楷體" w:hAnsi="Barlow Condensed Medium" w:cstheme="minorHAnsi"/>
+                <w:w w:val="90"/>
+                <w:sz w:val="26"/>
+                <w:szCs w:val="26"/>
+              </w:rPr>
+              <w:t>任職同工的事</w:t>
+            </w:r>
+            <w:proofErr w:type="gramStart"/>
+            <w:r>
+              <w:rPr>
+                <w:rFonts w:ascii="Barlow Condensed Medium" w:eastAsia="標楷體" w:hAnsi="Barlow Condensed Medium" w:cstheme="minorHAnsi"/>
+                <w:w w:val="90"/>
+                <w:sz w:val="26"/>
+                <w:szCs w:val="26"/>
+              </w:rPr>
+              <w:t>奉和家庭代禱，求主加</w:t>
+            </w:r>
+            <w:proofErr w:type="gramEnd"/>
+            <w:r>
+              <w:rPr>
+                <w:rFonts w:ascii="Barlow Condensed Medium" w:eastAsia="標楷體" w:hAnsi="Barlow Condensed Medium" w:cstheme="minorHAnsi"/>
+                <w:w w:val="90"/>
+                <w:sz w:val="26"/>
+                <w:szCs w:val="26"/>
+              </w:rPr>
+              <w:t>添力量</w:t>
             </w:r>
             <w:r>
               <w:rPr>
@@ -2720,7 +3057,27 @@
                 <w:sz w:val="26"/>
                 <w:szCs w:val="26"/>
               </w:rPr>
-              <w:t>陳昭璟、王連英</w:t>
+              <w:t>陳昭</w:t>
+            </w:r>
+            <w:proofErr w:type="gramStart"/>
+            <w:r>
+              <w:rPr>
+                <w:rFonts w:ascii="Barlow Condensed Medium" w:eastAsia="標楷體" w:hAnsi="Barlow Condensed Medium" w:cstheme="minorHAnsi" w:hint="eastAsia"/>
+                <w:w w:val="90"/>
+                <w:sz w:val="26"/>
+                <w:szCs w:val="26"/>
+              </w:rPr>
+              <w:t>璟</w:t>
+            </w:r>
+            <w:proofErr w:type="gramEnd"/>
+            <w:r>
+              <w:rPr>
+                <w:rFonts w:ascii="Barlow Condensed Medium" w:eastAsia="標楷體" w:hAnsi="Barlow Condensed Medium" w:cstheme="minorHAnsi" w:hint="eastAsia"/>
+                <w:w w:val="90"/>
+                <w:sz w:val="26"/>
+                <w:szCs w:val="26"/>
+              </w:rPr>
+              <w:t>、王連英</w:t>
             </w:r>
             <w:r>
               <w:rPr>
@@ -2926,7 +3283,27 @@
           <w:sz w:val="26"/>
           <w:szCs w:val="26"/>
         </w:rPr>
-        <w:t>入我心哦救主耶穌，懇求祢做我中保，互我永遠活的生命，保守我在祢翅下；</w:t>
+        <w:t>入</w:t>
+      </w:r>
+      <w:proofErr w:type="gramStart"/>
+      <w:r>
+        <w:rPr>
+          <w:rFonts w:ascii="Barlow Condensed Medium" w:eastAsia="標楷體" w:hAnsi="Barlow Condensed Medium" w:hint="eastAsia"/>
+          <w:w w:val="80"/>
+          <w:sz w:val="26"/>
+          <w:szCs w:val="26"/>
+        </w:rPr>
+        <w:t>我心哦救主</w:t>
+      </w:r>
+      <w:proofErr w:type="gramEnd"/>
+      <w:r>
+        <w:rPr>
+          <w:rFonts w:ascii="Barlow Condensed Medium" w:eastAsia="標楷體" w:hAnsi="Barlow Condensed Medium" w:hint="eastAsia"/>
+          <w:w w:val="80"/>
+          <w:sz w:val="26"/>
+          <w:szCs w:val="26"/>
+        </w:rPr>
+        <w:t>耶穌，懇求祢做我中保，互我永遠活的生命，保守我在祢翅下；</w:t>
       </w:r>
     </w:p>
     <w:p>
@@ -3043,7 +3420,27 @@
           <w:sz w:val="26"/>
           <w:szCs w:val="26"/>
         </w:rPr>
-        <w:t>入我心哦救主耶穌，寶貴老師好朋友；慈悲</w:t>
+        <w:t>入</w:t>
+      </w:r>
+      <w:proofErr w:type="gramStart"/>
+      <w:r>
+        <w:rPr>
+          <w:rFonts w:ascii="Barlow Condensed Medium" w:eastAsia="標楷體" w:hAnsi="Barlow Condensed Medium" w:hint="eastAsia"/>
+          <w:w w:val="80"/>
+          <w:sz w:val="26"/>
+          <w:szCs w:val="26"/>
+        </w:rPr>
+        <w:t>我心哦救主</w:t>
+      </w:r>
+      <w:proofErr w:type="gramEnd"/>
+      <w:r>
+        <w:rPr>
+          <w:rFonts w:ascii="Barlow Condensed Medium" w:eastAsia="標楷體" w:hAnsi="Barlow Condensed Medium" w:hint="eastAsia"/>
+          <w:w w:val="80"/>
+          <w:sz w:val="26"/>
+          <w:szCs w:val="26"/>
+        </w:rPr>
+        <w:t>耶穌，寶貴老師好朋友；慈悲</w:t>
       </w:r>
       <w:r>
         <w:rPr>
@@ -3082,7 +3479,27 @@
           <w:sz w:val="26"/>
           <w:szCs w:val="26"/>
         </w:rPr>
-        <w:t>入我心，入我心，哦！聖神求祢入我心，入我心，入我心</w:t>
+        <w:t>入我心，入我心，哦！</w:t>
+      </w:r>
+      <w:proofErr w:type="gramStart"/>
+      <w:r>
+        <w:rPr>
+          <w:rFonts w:ascii="Barlow Condensed Medium" w:eastAsia="標楷體" w:hAnsi="Barlow Condensed Medium" w:hint="eastAsia"/>
+          <w:w w:val="80"/>
+          <w:sz w:val="26"/>
+          <w:szCs w:val="26"/>
+        </w:rPr>
+        <w:t>聖神求</w:t>
+      </w:r>
+      <w:proofErr w:type="gramEnd"/>
+      <w:r>
+        <w:rPr>
+          <w:rFonts w:ascii="Barlow Condensed Medium" w:eastAsia="標楷體" w:hAnsi="Barlow Condensed Medium" w:hint="eastAsia"/>
+          <w:w w:val="80"/>
+          <w:sz w:val="26"/>
+          <w:szCs w:val="26"/>
+        </w:rPr>
+        <w:t>祢入我心，入我心，入我心</w:t>
       </w:r>
       <w:r>
         <w:rPr>
@@ -3115,6 +3532,7 @@
           <w:szCs w:val="26"/>
         </w:rPr>
       </w:pPr>
+      <w:proofErr w:type="gramStart"/>
       <w:r>
         <w:rPr>
           <w:rFonts w:ascii="標楷體" w:eastAsia="標楷體" w:hAnsi="標楷體" w:hint="eastAsia"/>
@@ -3125,6 +3543,7 @@
         </w:rPr>
         <w:t>【</w:t>
       </w:r>
+      <w:proofErr w:type="gramEnd"/>
       <w:r>
         <w:rPr>
           <w:rFonts w:ascii="標楷體" w:eastAsia="標楷體" w:hAnsi="標楷體" w:hint="eastAsia"/>
@@ -3188,6 +3607,7 @@
           <w:szCs w:val="26"/>
         </w:rPr>
       </w:pPr>
+      <w:proofErr w:type="gramStart"/>
       <w:r>
         <w:rPr>
           <w:rFonts w:ascii="Barlow Condensed Medium" w:eastAsia="標楷體" w:hAnsi="Barlow Condensed Medium" w:hint="eastAsia"/>
@@ -3195,7 +3615,37 @@
           <w:sz w:val="26"/>
           <w:szCs w:val="26"/>
         </w:rPr>
-        <w:t>阮同心聚集，領受祢的餅；阮同心聚集，思念祢。</w:t>
+        <w:t>阮</w:t>
+      </w:r>
+      <w:proofErr w:type="gramEnd"/>
+      <w:r>
+        <w:rPr>
+          <w:rFonts w:ascii="Barlow Condensed Medium" w:eastAsia="標楷體" w:hAnsi="Barlow Condensed Medium" w:hint="eastAsia"/>
+          <w:w w:val="80"/>
+          <w:sz w:val="26"/>
+          <w:szCs w:val="26"/>
+        </w:rPr>
+        <w:t>同心聚集，領受祢的餅；</w:t>
+      </w:r>
+      <w:proofErr w:type="gramStart"/>
+      <w:r>
+        <w:rPr>
+          <w:rFonts w:ascii="Barlow Condensed Medium" w:eastAsia="標楷體" w:hAnsi="Barlow Condensed Medium" w:hint="eastAsia"/>
+          <w:w w:val="80"/>
+          <w:sz w:val="26"/>
+          <w:szCs w:val="26"/>
+        </w:rPr>
+        <w:t>阮</w:t>
+      </w:r>
+      <w:proofErr w:type="gramEnd"/>
+      <w:r>
+        <w:rPr>
+          <w:rFonts w:ascii="Barlow Condensed Medium" w:eastAsia="標楷體" w:hAnsi="Barlow Condensed Medium" w:hint="eastAsia"/>
+          <w:w w:val="80"/>
+          <w:sz w:val="26"/>
+          <w:szCs w:val="26"/>
+        </w:rPr>
+        <w:t>同心聚集，思念祢。</w:t>
       </w:r>
     </w:p>
     <w:p>
@@ -3311,6 +3761,7 @@
         </w:rPr>
         <w:t xml:space="preserve"> </w:t>
       </w:r>
+      <w:proofErr w:type="gramStart"/>
       <w:r>
         <w:rPr>
           <w:rFonts w:ascii="Barlow Condensed Medium" w:eastAsia="標楷體" w:hAnsi="Barlow Condensed Medium" w:hint="eastAsia"/>
@@ -3320,6 +3771,7 @@
         </w:rPr>
         <w:t>阿們</w:t>
       </w:r>
+      <w:proofErr w:type="gramEnd"/>
       <w:r>
         <w:rPr>
           <w:rFonts w:ascii="Barlow Condensed Medium" w:eastAsia="標楷體" w:hAnsi="Barlow Condensed Medium" w:hint="eastAsia"/>
@@ -4058,7 +4510,27 @@
                                         <w:sz w:val="26"/>
                                         <w:szCs w:val="26"/>
                                       </w:rPr>
-                                      <w:t>新的誡命</w:t>
+                                      <w:t>新的</w:t>
+                                    </w:r>
+                                    <w:proofErr w:type="gramStart"/>
+                                    <w:r>
+                                      <w:rPr>
+                                        <w:rFonts w:ascii="華康儷楷書" w:eastAsia="華康儷楷書" w:hAnsi="華康儷楷書" w:cs="華康儷楷書" w:hint="eastAsia"/>
+                                        <w:w w:val="90"/>
+                                        <w:sz w:val="26"/>
+                                        <w:szCs w:val="26"/>
+                                      </w:rPr>
+                                      <w:t>誡</w:t>
+                                    </w:r>
+                                    <w:proofErr w:type="gramEnd"/>
+                                    <w:r>
+                                      <w:rPr>
+                                        <w:rFonts w:ascii="華康儷楷書" w:eastAsia="華康儷楷書" w:hAnsi="華康儷楷書" w:cs="華康儷楷書" w:hint="eastAsia"/>
+                                        <w:w w:val="90"/>
+                                        <w:sz w:val="26"/>
+                                        <w:szCs w:val="26"/>
+                                      </w:rPr>
+                                      <w:t>命</w:t>
                                     </w:r>
                                   </w:p>
                                 </w:tc>
@@ -4087,6 +4559,7 @@
                                         <w:szCs w:val="26"/>
                                       </w:rPr>
                                     </w:pPr>
+                                    <w:proofErr w:type="gramStart"/>
                                     <w:r>
                                       <w:rPr>
                                         <w:rFonts w:ascii="Barlow Condensed Medium" w:eastAsia="華康中黑體" w:hAnsi="Barlow Condensed Medium" w:hint="eastAsia"/>
@@ -4097,6 +4570,7 @@
                                       </w:rPr>
                                       <w:t>啟應</w:t>
                                     </w:r>
+                                    <w:proofErr w:type="gramEnd"/>
                                     <w:r>
                                       <w:rPr>
                                         <w:rFonts w:ascii="Barlow Condensed Medium" w:eastAsia="華康中黑體" w:hAnsi="Barlow Condensed Medium" w:hint="eastAsia"/>
@@ -4995,7 +5469,27 @@
                                   <w:sz w:val="26"/>
                                   <w:szCs w:val="26"/>
                                 </w:rPr>
-                                <w:t>新的誡命</w:t>
+                                <w:t>新的</w:t>
+                              </w:r>
+                              <w:proofErr w:type="gramStart"/>
+                              <w:r>
+                                <w:rPr>
+                                  <w:rFonts w:ascii="華康儷楷書" w:eastAsia="華康儷楷書" w:hAnsi="華康儷楷書" w:cs="華康儷楷書" w:hint="eastAsia"/>
+                                  <w:w w:val="90"/>
+                                  <w:sz w:val="26"/>
+                                  <w:szCs w:val="26"/>
+                                </w:rPr>
+                                <w:t>誡</w:t>
+                              </w:r>
+                              <w:proofErr w:type="gramEnd"/>
+                              <w:r>
+                                <w:rPr>
+                                  <w:rFonts w:ascii="華康儷楷書" w:eastAsia="華康儷楷書" w:hAnsi="華康儷楷書" w:cs="華康儷楷書" w:hint="eastAsia"/>
+                                  <w:w w:val="90"/>
+                                  <w:sz w:val="26"/>
+                                  <w:szCs w:val="26"/>
+                                </w:rPr>
+                                <w:t>命</w:t>
                               </w:r>
                             </w:p>
                           </w:tc>
@@ -5024,6 +5518,7 @@
                                   <w:szCs w:val="26"/>
                                 </w:rPr>
                               </w:pPr>
+                              <w:proofErr w:type="gramStart"/>
                               <w:r>
                                 <w:rPr>
                                   <w:rFonts w:ascii="Barlow Condensed Medium" w:eastAsia="華康中黑體" w:hAnsi="Barlow Condensed Medium" w:hint="eastAsia"/>
@@ -5034,6 +5529,7 @@
                                 </w:rPr>
                                 <w:t>啟應</w:t>
                               </w:r>
+                              <w:proofErr w:type="gramEnd"/>
                               <w:r>
                                 <w:rPr>
                                   <w:rFonts w:ascii="Barlow Condensed Medium" w:eastAsia="華康中黑體" w:hAnsi="Barlow Condensed Medium" w:hint="eastAsia"/>
@@ -5699,6 +6195,7 @@
                                   <w:szCs w:val="26"/>
                                 </w:rPr>
                               </w:pPr>
+                              <w:proofErr w:type="gramStart"/>
                               <w:r>
                                 <w:rPr>
                                   <w:rFonts w:eastAsia="華康中黑體" w:cstheme="minorHAnsi"/>
@@ -5709,6 +6206,7 @@
                                 </w:rPr>
                                 <w:t>（</w:t>
                               </w:r>
+                              <w:proofErr w:type="gramEnd"/>
                               <w:r>
                                 <w:rPr>
                                   <w:rFonts w:eastAsia="華康中黑體" w:cstheme="minorHAnsi" w:hint="eastAsia"/>
@@ -5717,8 +6215,20 @@
                                   <w:sz w:val="26"/>
                                   <w:szCs w:val="26"/>
                                 </w:rPr>
-                                <w:t>異象</w:t>
+                                <w:t>異</w:t>
                               </w:r>
+                              <w:proofErr w:type="gramStart"/>
+                              <w:r>
+                                <w:rPr>
+                                  <w:rFonts w:eastAsia="華康中黑體" w:cstheme="minorHAnsi" w:hint="eastAsia"/>
+                                  <w:color w:val="000000" w:themeColor="text1"/>
+                                  <w:w w:val="90"/>
+                                  <w:sz w:val="26"/>
+                                  <w:szCs w:val="26"/>
+                                </w:rPr>
+                                <w:t>象</w:t>
+                              </w:r>
+                              <w:proofErr w:type="gramEnd"/>
                               <w:r>
                                 <w:rPr>
                                   <w:rFonts w:eastAsia="華康中黑體" w:cstheme="minorHAnsi"/>
@@ -5739,6 +6249,7 @@
                                 </w:rPr>
                                 <w:t>九章十至十七節</w:t>
                               </w:r>
+                              <w:proofErr w:type="gramStart"/>
                               <w:r>
                                 <w:rPr>
                                   <w:rFonts w:eastAsia="華康中黑體" w:cstheme="minorHAnsi"/>
@@ -5749,6 +6260,7 @@
                                 </w:rPr>
                                 <w:t>）</w:t>
                               </w:r>
+                              <w:proofErr w:type="gramEnd"/>
                             </w:p>
                             <w:p>
                               <w:pPr>
@@ -5911,6 +6423,7 @@
                             <w:szCs w:val="26"/>
                           </w:rPr>
                         </w:pPr>
+                        <w:proofErr w:type="gramStart"/>
                         <w:r>
                           <w:rPr>
                             <w:rFonts w:eastAsia="華康中黑體" w:cstheme="minorHAnsi"/>
@@ -5921,6 +6434,7 @@
                           </w:rPr>
                           <w:t>（</w:t>
                         </w:r>
+                        <w:proofErr w:type="gramEnd"/>
                         <w:r>
                           <w:rPr>
                             <w:rFonts w:eastAsia="華康中黑體" w:cstheme="minorHAnsi" w:hint="eastAsia"/>
@@ -5929,8 +6443,20 @@
                             <w:sz w:val="26"/>
                             <w:szCs w:val="26"/>
                           </w:rPr>
-                          <w:t>異象</w:t>
+                          <w:t>異</w:t>
                         </w:r>
+                        <w:proofErr w:type="gramStart"/>
+                        <w:r>
+                          <w:rPr>
+                            <w:rFonts w:eastAsia="華康中黑體" w:cstheme="minorHAnsi" w:hint="eastAsia"/>
+                            <w:color w:val="000000" w:themeColor="text1"/>
+                            <w:w w:val="90"/>
+                            <w:sz w:val="26"/>
+                            <w:szCs w:val="26"/>
+                          </w:rPr>
+                          <w:t>象</w:t>
+                        </w:r>
+                        <w:proofErr w:type="gramEnd"/>
                         <w:r>
                           <w:rPr>
                             <w:rFonts w:eastAsia="華康中黑體" w:cstheme="minorHAnsi"/>
@@ -5951,6 +6477,7 @@
                           </w:rPr>
                           <w:t>九章十至十七節</w:t>
                         </w:r>
+                        <w:proofErr w:type="gramStart"/>
                         <w:r>
                           <w:rPr>
                             <w:rFonts w:eastAsia="華康中黑體" w:cstheme="minorHAnsi"/>
@@ -5961,6 +6488,7 @@
                           </w:rPr>
                           <w:t>）</w:t>
                         </w:r>
+                        <w:proofErr w:type="gramEnd"/>
                       </w:p>
                       <w:p>
                         <w:pPr>
@@ -6248,6 +6776,7 @@
                                 </w:rPr>
                                 <w:t>聚會時間表</w:t>
                               </w:r>
+                              <w:proofErr w:type="gramStart"/>
                               <w:r>
                                 <w:rPr>
                                   <w:rFonts w:ascii="Barlow Condensed Medium" w:eastAsia="華康正顏楷體W9" w:hAnsi="Barlow Condensed Medium" w:cstheme="minorHAnsi" w:hint="eastAsia"/>
@@ -6257,6 +6786,7 @@
                                 </w:rPr>
                                 <w:t>》</w:t>
                               </w:r>
+                              <w:proofErr w:type="gramEnd"/>
                             </w:p>
                             <w:tbl>
                               <w:tblPr>
@@ -7510,6 +8040,7 @@
                                         <w:szCs w:val="26"/>
                                       </w:rPr>
                                     </w:pPr>
+                                    <w:proofErr w:type="gramStart"/>
                                     <w:r>
                                       <w:rPr>
                                         <w:rFonts w:ascii="Barlow Condensed Medium" w:eastAsia="標楷體" w:hAnsi="Barlow Condensed Medium"/>
@@ -7518,7 +8049,18 @@
                                         <w:sz w:val="26"/>
                                         <w:szCs w:val="26"/>
                                       </w:rPr>
-                                      <w:t>拿細耳小組</w:t>
+                                      <w:t>拿細耳</w:t>
+                                    </w:r>
+                                    <w:proofErr w:type="gramEnd"/>
+                                    <w:r>
+                                      <w:rPr>
+                                        <w:rFonts w:ascii="Barlow Condensed Medium" w:eastAsia="標楷體" w:hAnsi="Barlow Condensed Medium"/>
+                                        <w:color w:val="000000" w:themeColor="text1"/>
+                                        <w:w w:val="60"/>
+                                        <w:sz w:val="26"/>
+                                        <w:szCs w:val="26"/>
+                                      </w:rPr>
+                                      <w:t>小組</w:t>
                                     </w:r>
                                   </w:p>
                                 </w:tc>
@@ -7723,6 +8265,7 @@
                                         <w:szCs w:val="26"/>
                                       </w:rPr>
                                     </w:pPr>
+                                    <w:proofErr w:type="gramStart"/>
                                     <w:r>
                                       <w:rPr>
                                         <w:rFonts w:ascii="Barlow Condensed Medium" w:eastAsia="標楷體" w:hAnsi="Barlow Condensed Medium"/>
@@ -7733,6 +8276,7 @@
                                       </w:rPr>
                                       <w:t>明憲家</w:t>
                                     </w:r>
+                                    <w:proofErr w:type="gramEnd"/>
                                   </w:p>
                                 </w:tc>
                               </w:tr>
@@ -7889,6 +8433,7 @@
                           </w:rPr>
                           <w:t>聚會時間表</w:t>
                         </w:r>
+                        <w:proofErr w:type="gramStart"/>
                         <w:r>
                           <w:rPr>
                             <w:rFonts w:ascii="Barlow Condensed Medium" w:eastAsia="華康正顏楷體W9" w:hAnsi="Barlow Condensed Medium" w:cstheme="minorHAnsi" w:hint="eastAsia"/>
@@ -7898,6 +8443,7 @@
                           </w:rPr>
                           <w:t>》</w:t>
                         </w:r>
+                        <w:proofErr w:type="gramEnd"/>
                       </w:p>
                       <w:tbl>
                         <w:tblPr>
@@ -9151,6 +9697,7 @@
                                   <w:szCs w:val="26"/>
                                 </w:rPr>
                               </w:pPr>
+                              <w:proofErr w:type="gramStart"/>
                               <w:r>
                                 <w:rPr>
                                   <w:rFonts w:ascii="Barlow Condensed Medium" w:eastAsia="標楷體" w:hAnsi="Barlow Condensed Medium"/>
@@ -9159,7 +9706,18 @@
                                   <w:sz w:val="26"/>
                                   <w:szCs w:val="26"/>
                                 </w:rPr>
-                                <w:t>拿細耳小組</w:t>
+                                <w:t>拿細耳</w:t>
+                              </w:r>
+                              <w:proofErr w:type="gramEnd"/>
+                              <w:r>
+                                <w:rPr>
+                                  <w:rFonts w:ascii="Barlow Condensed Medium" w:eastAsia="標楷體" w:hAnsi="Barlow Condensed Medium"/>
+                                  <w:color w:val="000000" w:themeColor="text1"/>
+                                  <w:w w:val="60"/>
+                                  <w:sz w:val="26"/>
+                                  <w:szCs w:val="26"/>
+                                </w:rPr>
+                                <w:t>小組</w:t>
                               </w:r>
                             </w:p>
                           </w:tc>
@@ -9364,6 +9922,7 @@
                                   <w:szCs w:val="26"/>
                                 </w:rPr>
                               </w:pPr>
+                              <w:proofErr w:type="gramStart"/>
                               <w:r>
                                 <w:rPr>
                                   <w:rFonts w:ascii="Barlow Condensed Medium" w:eastAsia="標楷體" w:hAnsi="Barlow Condensed Medium"/>
@@ -9374,6 +9933,7 @@
                                 </w:rPr>
                                 <w:t>明憲家</w:t>
                               </w:r>
+                              <w:proofErr w:type="gramEnd"/>
                             </w:p>
                           </w:tc>
                         </w:tr>
@@ -10567,6 +11127,7 @@
         </w:rPr>
         <w:t xml:space="preserve">       </w:t>
       </w:r>
+      <w:proofErr w:type="gramStart"/>
       <w:r>
         <w:rPr>
           <w:rFonts w:ascii="Barlow Condensed Medium" w:eastAsia="華康中圓體" w:hAnsi="Barlow Condensed Medium"/>
@@ -10574,6 +11135,7 @@
         </w:rPr>
         <w:t>主堂</w:t>
       </w:r>
+      <w:proofErr w:type="gramEnd"/>
       <w:r>
         <w:rPr>
           <w:rFonts w:ascii="Barlow Condensed Medium" w:eastAsia="華康中圓體" w:hAnsi="Barlow Condensed Medium"/>
@@ -10718,6 +11280,7 @@
                                 <w:sz w:val="22"/>
                               </w:rPr>
                             </w:pPr>
+                            <w:proofErr w:type="gramStart"/>
                             <w:r>
                               <w:rPr>
                                 <w:rFonts w:ascii="Barlow Condensed Medium" w:eastAsia="華康儷中黑" w:hAnsi="Barlow Condensed Medium"/>
@@ -10725,6 +11288,7 @@
                               </w:rPr>
                               <w:t>教會臉書</w:t>
                             </w:r>
+                            <w:proofErr w:type="gramEnd"/>
                             <w:r>
                               <w:rPr>
                                 <w:rFonts w:ascii="Barlow Condensed Medium" w:eastAsia="華康儷中黑" w:hAnsi="Barlow Condensed Medium"/>
@@ -10778,6 +11342,7 @@
                           <w:sz w:val="22"/>
                         </w:rPr>
                       </w:pPr>
+                      <w:proofErr w:type="gramStart"/>
                       <w:r>
                         <w:rPr>
                           <w:rFonts w:ascii="Barlow Condensed Medium" w:eastAsia="華康儷中黑" w:hAnsi="Barlow Condensed Medium"/>
@@ -10785,6 +11350,7 @@
                         </w:rPr>
                         <w:t>教會臉書</w:t>
                       </w:r>
+                      <w:proofErr w:type="gramEnd"/>
                       <w:r>
                         <w:rPr>
                           <w:rFonts w:ascii="Barlow Condensed Medium" w:eastAsia="華康儷中黑" w:hAnsi="Barlow Condensed Medium"/>
@@ -10842,8 +11408,19 @@
           <w:sz w:val="28"/>
           <w:szCs w:val="28"/>
         </w:rPr>
-        <w:t xml:space="preserve"> Weekly</w:t>
-      </w:r>
+        <w:t xml:space="preserve"> </w:t>
+      </w:r>
+      <w:proofErr w:type="gramStart"/>
+      <w:r>
+        <w:rPr>
+          <w:rFonts w:ascii="Old English Text MT" w:hAnsi="Old English Text MT"/>
+          <w:color w:val="404040" w:themeColor="text1" w:themeTint="BF"/>
+          <w:sz w:val="28"/>
+          <w:szCs w:val="28"/>
+        </w:rPr>
+        <w:t>Weekly</w:t>
+      </w:r>
+      <w:proofErr w:type="gramEnd"/>
     </w:p>
     <w:p>
       <w:pPr>
@@ -11618,7 +12195,15 @@
                                       <w:color w:val="FFFFFF" w:themeColor="background1"/>
                                       <w:w w:val="66"/>
                                     </w:rPr>
-                                    <w:t>等候　神的話</w:t>
+                                    <w:t xml:space="preserve">等候　</w:t>
+                                  </w:r>
+                                  <w:r>
+                                    <w:rPr>
+                                      <w:rFonts w:ascii="華康儷中黑" w:eastAsia="華康儷中黑" w:hint="eastAsia"/>
+                                      <w:color w:val="FFFFFF" w:themeColor="background1"/>
+                                      <w:w w:val="66"/>
+                                    </w:rPr>
+                                    <w:t>神的話</w:t>
                                   </w:r>
                                 </w:p>
                               </w:txbxContent>
@@ -11663,7 +12248,15 @@
                                 <w:color w:val="FFFFFF" w:themeColor="background1"/>
                                 <w:w w:val="66"/>
                               </w:rPr>
-                              <w:t>等候　神的話</w:t>
+                              <w:t xml:space="preserve">等候　</w:t>
+                            </w:r>
+                            <w:r>
+                              <w:rPr>
+                                <w:rFonts w:ascii="華康儷中黑" w:eastAsia="華康儷中黑" w:hint="eastAsia"/>
+                                <w:color w:val="FFFFFF" w:themeColor="background1"/>
+                                <w:w w:val="66"/>
+                              </w:rPr>
+                              <w:t>神的話</w:t>
                             </w:r>
                           </w:p>
                         </w:txbxContent>
@@ -11701,6 +12294,7 @@
                 <w:szCs w:val="20"/>
               </w:rPr>
             </w:pPr>
+            <w:proofErr w:type="gramStart"/>
             <w:r>
               <w:rPr>
                 <w:rFonts w:eastAsia="華康儷中黑" w:cstheme="minorHAnsi"/>
@@ -11711,6 +12305,7 @@
               </w:rPr>
               <w:t>序樂</w:t>
             </w:r>
+            <w:proofErr w:type="gramEnd"/>
           </w:p>
         </w:tc>
         <w:tc>
@@ -11846,6 +12441,7 @@
                 <w:szCs w:val="20"/>
               </w:rPr>
             </w:pPr>
+            <w:proofErr w:type="gramStart"/>
             <w:r>
               <w:rPr>
                 <w:rFonts w:eastAsia="華康儷中黑" w:cstheme="minorHAnsi"/>
@@ -11856,6 +12452,7 @@
               </w:rPr>
               <w:t>宣召</w:t>
             </w:r>
+            <w:proofErr w:type="gramEnd"/>
           </w:p>
         </w:tc>
         <w:tc>
@@ -12311,6 +12908,7 @@
                 <w:szCs w:val="20"/>
               </w:rPr>
             </w:pPr>
+            <w:proofErr w:type="gramStart"/>
             <w:r>
               <w:rPr>
                 <w:rFonts w:eastAsia="華康儷中黑" w:cstheme="minorHAnsi"/>
@@ -12321,6 +12919,7 @@
               </w:rPr>
               <w:t>啟應文</w:t>
             </w:r>
+            <w:proofErr w:type="gramEnd"/>
           </w:p>
         </w:tc>
         <w:tc>
@@ -13382,7 +13981,7 @@
                 <w:szCs w:val="18"/>
               </w:rPr>
             </w:pPr>
-            <w:bookmarkStart w:id="6" w:name="_Hlk147243571"/>
+            <w:bookmarkStart w:id="7" w:name="_Hlk147243571"/>
             <w:r>
               <w:rPr>
                 <w:rFonts w:eastAsia="華康儷中黑" w:cstheme="minorHAnsi"/>
@@ -13531,7 +14130,7 @@
           </w:p>
         </w:tc>
       </w:tr>
-      <w:bookmarkEnd w:id="6"/>
+      <w:bookmarkEnd w:id="7"/>
       <w:tr>
         <w:tc>
           <w:tcPr>
@@ -14422,6 +15021,7 @@
                 <w:szCs w:val="20"/>
               </w:rPr>
             </w:pPr>
+            <w:proofErr w:type="gramStart"/>
             <w:r>
               <w:rPr>
                 <w:rFonts w:eastAsia="華康儷中黑" w:cstheme="minorHAnsi"/>
@@ -14432,6 +15032,7 @@
               </w:rPr>
               <w:t>公禱</w:t>
             </w:r>
+            <w:proofErr w:type="gramEnd"/>
           </w:p>
         </w:tc>
         <w:tc>
@@ -14567,6 +15168,7 @@
                 <w:szCs w:val="20"/>
               </w:rPr>
             </w:pPr>
+            <w:proofErr w:type="gramStart"/>
             <w:r>
               <w:rPr>
                 <w:rFonts w:eastAsia="華康儷中黑" w:cstheme="minorHAnsi"/>
@@ -14577,6 +15179,7 @@
               </w:rPr>
               <w:t>頌榮</w:t>
             </w:r>
+            <w:proofErr w:type="gramEnd"/>
           </w:p>
         </w:tc>
         <w:tc>
@@ -14801,6 +15404,7 @@
               </w:rPr>
               <w:t>:</w:t>
             </w:r>
+            <w:proofErr w:type="gramStart"/>
             <w:r>
               <w:rPr>
                 <w:rFonts w:ascii="Bahnschrift SemiBold Condensed" w:eastAsia="標楷體" w:hAnsi="Bahnschrift SemiBold Condensed" w:cstheme="minorHAnsi" w:hint="eastAsia"/>
@@ -14811,6 +15415,7 @@
               </w:rPr>
               <w:t>阿們頌</w:t>
             </w:r>
+            <w:proofErr w:type="gramEnd"/>
           </w:p>
         </w:tc>
         <w:tc>
@@ -14907,6 +15512,7 @@
                 <w:szCs w:val="20"/>
               </w:rPr>
             </w:pPr>
+            <w:proofErr w:type="gramStart"/>
             <w:r>
               <w:rPr>
                 <w:rFonts w:eastAsia="華康儷中黑" w:cstheme="minorHAnsi"/>
@@ -14917,6 +15523,7 @@
               </w:rPr>
               <w:t>殿樂</w:t>
             </w:r>
+            <w:proofErr w:type="gramEnd"/>
           </w:p>
         </w:tc>
         <w:tc>
@@ -15450,7 +16057,7 @@
           </mc:Choice>
           <mc:Fallback>
             <w:pict>
-              <v:line w14:anchorId="7233A204" id="直線接點 2" o:spid="_x0000_s1026" style="position:absolute;z-index:251641344;visibility:visible;mso-wrap-style:square;mso-height-percent:0;mso-wrap-distance-left:9pt;mso-wrap-distance-top:0;mso-wrap-distance-right:9pt;mso-wrap-distance-bottom:0;mso-position-horizontal:absolute;mso-position-horizontal-relative:page;mso-position-vertical:absolute;mso-position-vertical-relative:page;mso-height-percent:0;mso-height-relative:margin" from="687.75pt,19.85pt" to="687.75pt,709.8pt" o:gfxdata="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" strokecolor="black [3213]" strokeweight=".5pt">
+              <v:line w14:anchorId="473CF444" id="直線接點 2" o:spid="_x0000_s1026" style="position:absolute;z-index:251641344;visibility:visible;mso-wrap-style:square;mso-height-percent:0;mso-wrap-distance-left:9pt;mso-wrap-distance-top:0;mso-wrap-distance-right:9pt;mso-wrap-distance-bottom:0;mso-position-horizontal:absolute;mso-position-horizontal-relative:page;mso-position-vertical:absolute;mso-position-vertical-relative:page;mso-height-percent:0;mso-height-relative:margin" from="687.75pt,19.85pt" to="687.75pt,709.8pt" o:gfxdata="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" strokecolor="black [3213]" strokeweight=".5pt">
                 <v:stroke dashstyle="3 1" joinstyle="miter"/>
                 <w10:wrap anchorx="page" anchory="page"/>
               </v:line>
@@ -15587,7 +16194,47 @@
           <w:w w:val="90"/>
           <w:szCs w:val="24"/>
         </w:rPr>
-        <w:t>論到我，我欲佇義的中間看見你的面；我睏醒的時，看見你的形容就心滿意足。</w:t>
+        <w:t>論到我，我欲</w:t>
+      </w:r>
+      <w:proofErr w:type="gramStart"/>
+      <w:r>
+        <w:rPr>
+          <w:rFonts w:eastAsia="標楷體" w:cstheme="minorHAnsi" w:hint="eastAsia"/>
+          <w:color w:val="000000" w:themeColor="text1"/>
+          <w:w w:val="90"/>
+          <w:szCs w:val="24"/>
+        </w:rPr>
+        <w:t>佇</w:t>
+      </w:r>
+      <w:proofErr w:type="gramEnd"/>
+      <w:r>
+        <w:rPr>
+          <w:rFonts w:eastAsia="標楷體" w:cstheme="minorHAnsi" w:hint="eastAsia"/>
+          <w:color w:val="000000" w:themeColor="text1"/>
+          <w:w w:val="90"/>
+          <w:szCs w:val="24"/>
+        </w:rPr>
+        <w:t>義的中間看見你的面；我</w:t>
+      </w:r>
+      <w:proofErr w:type="gramStart"/>
+      <w:r>
+        <w:rPr>
+          <w:rFonts w:eastAsia="標楷體" w:cstheme="minorHAnsi" w:hint="eastAsia"/>
+          <w:color w:val="000000" w:themeColor="text1"/>
+          <w:w w:val="90"/>
+          <w:szCs w:val="24"/>
+        </w:rPr>
+        <w:t>睏</w:t>
+      </w:r>
+      <w:proofErr w:type="gramEnd"/>
+      <w:r>
+        <w:rPr>
+          <w:rFonts w:eastAsia="標楷體" w:cstheme="minorHAnsi" w:hint="eastAsia"/>
+          <w:color w:val="000000" w:themeColor="text1"/>
+          <w:w w:val="90"/>
+          <w:szCs w:val="24"/>
+        </w:rPr>
+        <w:t>醒的時，看見你的形容就心滿意足。</w:t>
       </w:r>
     </w:p>
     <w:p>
@@ -15650,7 +16297,27 @@
           <w:w w:val="90"/>
           <w:szCs w:val="24"/>
         </w:rPr>
-        <w:t>至於我，我必在義中見你的面；我醒了的時候，得見你的形像，就心滿意足了</w:t>
+        <w:t>至於我，我必</w:t>
+      </w:r>
+      <w:proofErr w:type="gramStart"/>
+      <w:r>
+        <w:rPr>
+          <w:rFonts w:eastAsia="華康中黑體" w:cstheme="minorHAnsi" w:hint="eastAsia"/>
+          <w:color w:val="000000" w:themeColor="text1"/>
+          <w:w w:val="90"/>
+          <w:szCs w:val="24"/>
+        </w:rPr>
+        <w:t>在義中見</w:t>
+      </w:r>
+      <w:proofErr w:type="gramEnd"/>
+      <w:r>
+        <w:rPr>
+          <w:rFonts w:eastAsia="華康中黑體" w:cstheme="minorHAnsi" w:hint="eastAsia"/>
+          <w:color w:val="000000" w:themeColor="text1"/>
+          <w:w w:val="90"/>
+          <w:szCs w:val="24"/>
+        </w:rPr>
+        <w:t>你的面；我醒了的時候，得見你的形像，就心滿意足了</w:t>
       </w:r>
       <w:r>
         <w:rPr>
@@ -15773,6 +16440,7 @@
                 <w:w w:val="80"/>
               </w:rPr>
             </w:pPr>
+            <w:proofErr w:type="gramStart"/>
             <w:r>
               <w:rPr>
                 <w:rFonts w:ascii="Barlow Condensed Medium" w:eastAsia="華康中黑體" w:hAnsi="Barlow Condensed Medium" w:cstheme="minorHAnsi"/>
@@ -15780,6 +16448,7 @@
               </w:rPr>
               <w:t>主日事奉</w:t>
             </w:r>
+            <w:proofErr w:type="gramEnd"/>
           </w:p>
         </w:tc>
         <w:tc>
@@ -15810,8 +16479,17 @@
                 <w:rFonts w:ascii="Barlow Condensed Medium" w:eastAsia="華康中黑體" w:hAnsi="Barlow Condensed Medium" w:cstheme="minorHAnsi"/>
                 <w:w w:val="66"/>
               </w:rPr>
-              <w:t>本週</w:t>
-            </w:r>
+              <w:t>本</w:t>
+            </w:r>
+            <w:proofErr w:type="gramStart"/>
+            <w:r>
+              <w:rPr>
+                <w:rFonts w:ascii="Barlow Condensed Medium" w:eastAsia="華康中黑體" w:hAnsi="Barlow Condensed Medium" w:cstheme="minorHAnsi"/>
+                <w:w w:val="66"/>
+              </w:rPr>
+              <w:t>週</w:t>
+            </w:r>
+            <w:proofErr w:type="gramEnd"/>
             <w:r>
               <w:rPr>
                 <w:rFonts w:ascii="Barlow Condensed Medium" w:eastAsia="華康儷中黑" w:hAnsi="Barlow Condensed Medium" w:cstheme="minorHAnsi"/>
@@ -15921,8 +16599,17 @@
                 <w:rFonts w:ascii="Barlow Condensed Medium" w:eastAsia="華康中黑體" w:hAnsi="Barlow Condensed Medium" w:cstheme="minorHAnsi"/>
                 <w:w w:val="66"/>
               </w:rPr>
-              <w:t>下週</w:t>
-            </w:r>
+              <w:t>下</w:t>
+            </w:r>
+            <w:proofErr w:type="gramStart"/>
+            <w:r>
+              <w:rPr>
+                <w:rFonts w:ascii="Barlow Condensed Medium" w:eastAsia="華康中黑體" w:hAnsi="Barlow Condensed Medium" w:cstheme="minorHAnsi"/>
+                <w:w w:val="66"/>
+              </w:rPr>
+              <w:t>週</w:t>
+            </w:r>
+            <w:proofErr w:type="gramEnd"/>
             <w:r>
               <w:rPr>
                 <w:rFonts w:ascii="Barlow Condensed Medium" w:eastAsia="華康儷中黑" w:hAnsi="Barlow Condensed Medium" w:cstheme="minorHAnsi"/>
@@ -16349,17 +17036,10 @@
             </w:pPr>
             <w:r>
               <w:rPr>
-                <w:rFonts w:ascii="Barlow Condensed Medium" w:eastAsia="標楷體" w:hAnsi="Barlow Condensed Medium" w:cstheme="minorHAnsi"/>
-                <w:w w:val="80"/>
-              </w:rPr>
-              <w:t>6</w:t>
-            </w:r>
-            <w:r>
-              <w:rPr>
-                <w:rFonts w:ascii="Barlow Condensed Medium" w:eastAsia="標楷體" w:hAnsi="Barlow Condensed Medium" w:cstheme="minorHAnsi"/>
-                <w:w w:val="80"/>
-              </w:rPr>
-              <w:t>2</w:t>
+                <w:rFonts w:ascii="Barlow Condensed Medium" w:eastAsia="標楷體" w:hAnsi="Barlow Condensed Medium" w:cstheme="minorHAnsi" w:hint="eastAsia"/>
+                <w:w w:val="80"/>
+              </w:rPr>
+              <w:t>59</w:t>
             </w:r>
           </w:p>
         </w:tc>
@@ -16387,6 +17067,7 @@
                 <w:szCs w:val="28"/>
               </w:rPr>
             </w:pPr>
+            <w:proofErr w:type="gramStart"/>
             <w:r>
               <w:rPr>
                 <w:rFonts w:ascii="華康正顏楷體W9" w:eastAsia="華康正顏楷體W9" w:cstheme="minorHAnsi" w:hint="eastAsia"/>
@@ -16396,6 +17077,7 @@
               </w:rPr>
               <w:t>月值月長執</w:t>
             </w:r>
+            <w:proofErr w:type="gramEnd"/>
             <w:r>
               <w:rPr>
                 <w:rFonts w:ascii="標楷體" w:eastAsia="標楷體" w:hAnsi="標楷體" w:cstheme="minorHAnsi" w:hint="eastAsia"/>
@@ -18128,6 +18810,7 @@
                 <w:w w:val="80"/>
               </w:rPr>
             </w:pPr>
+            <w:proofErr w:type="gramStart"/>
             <w:r>
               <w:rPr>
                 <w:rFonts w:ascii="Barlow Condensed Medium" w:eastAsia="華康中黑體" w:hAnsi="Barlow Condensed Medium" w:cstheme="minorHAnsi"/>
@@ -18135,6 +18818,7 @@
               </w:rPr>
               <w:t>司獻</w:t>
             </w:r>
+            <w:proofErr w:type="gramEnd"/>
           </w:p>
         </w:tc>
         <w:tc>
@@ -18486,12 +19170,21 @@
                 <w:w w:val="80"/>
               </w:rPr>
             </w:pPr>
+            <w:proofErr w:type="gramStart"/>
             <w:r>
               <w:rPr>
                 <w:rFonts w:ascii="華康儷楷書" w:eastAsia="華康儷楷書" w:hAnsi="華康儷楷書" w:cs="華康儷楷書" w:hint="eastAsia"/>
                 <w:w w:val="80"/>
               </w:rPr>
-              <w:t>拿細耳小組</w:t>
+              <w:t>拿細耳</w:t>
+            </w:r>
+            <w:proofErr w:type="gramEnd"/>
+            <w:r>
+              <w:rPr>
+                <w:rFonts w:ascii="華康儷楷書" w:eastAsia="華康儷楷書" w:hAnsi="華康儷楷書" w:cs="華康儷楷書" w:hint="eastAsia"/>
+                <w:w w:val="80"/>
+              </w:rPr>
+              <w:t>小組</w:t>
             </w:r>
           </w:p>
         </w:tc>
@@ -19051,8 +19744,16 @@
               <w:rPr>
                 <w:rFonts w:ascii="Barlow Condensed Medium" w:eastAsia="華康儷楷書" w:hAnsi="Barlow Condensed Medium" w:cs="華康儷楷書"/>
               </w:rPr>
-              <w:t>孫翠璘</w:t>
-            </w:r>
+              <w:t>孫翠</w:t>
+            </w:r>
+            <w:proofErr w:type="gramStart"/>
+            <w:r>
+              <w:rPr>
+                <w:rFonts w:ascii="Barlow Condensed Medium" w:eastAsia="華康儷楷書" w:hAnsi="Barlow Condensed Medium" w:cs="華康儷楷書"/>
+              </w:rPr>
+              <w:t>璘</w:t>
+            </w:r>
+            <w:proofErr w:type="gramEnd"/>
           </w:p>
         </w:tc>
         <w:tc>
@@ -19592,8 +20293,16 @@
               <w:rPr>
                 <w:rFonts w:ascii="Barlow Condensed Medium" w:eastAsia="華康儷楷書" w:hAnsi="Barlow Condensed Medium" w:cs="華康儷楷書"/>
               </w:rPr>
-              <w:t>張思婗</w:t>
-            </w:r>
+              <w:t>張思</w:t>
+            </w:r>
+            <w:proofErr w:type="gramStart"/>
+            <w:r>
+              <w:rPr>
+                <w:rFonts w:ascii="Barlow Condensed Medium" w:eastAsia="華康儷楷書" w:hAnsi="Barlow Condensed Medium" w:cs="華康儷楷書"/>
+              </w:rPr>
+              <w:t>婗</w:t>
+            </w:r>
+            <w:proofErr w:type="gramEnd"/>
           </w:p>
         </w:tc>
         <w:tc>
@@ -19837,12 +20546,14 @@
                 <w:szCs w:val="24"/>
               </w:rPr>
             </w:pPr>
+            <w:proofErr w:type="gramStart"/>
             <w:r>
               <w:rPr>
                 <w:rFonts w:ascii="Barlow Condensed Medium" w:eastAsia="華康儷楷書" w:hAnsi="Barlow Condensed Medium" w:cs="華康儷楷書"/>
               </w:rPr>
               <w:t>楊竣傑</w:t>
             </w:r>
+            <w:proofErr w:type="gramEnd"/>
           </w:p>
         </w:tc>
         <w:tc>
@@ -20087,8 +20798,18 @@
                 <w:w w:val="60"/>
                 <w:szCs w:val="24"/>
               </w:rPr>
-              <w:t>新泰教會長執</w:t>
-            </w:r>
+              <w:t>新泰</w:t>
+            </w:r>
+            <w:proofErr w:type="gramStart"/>
+            <w:r>
+              <w:rPr>
+                <w:rFonts w:ascii="Barlow Condensed Medium" w:eastAsia="華康儷楷書" w:hAnsi="Barlow Condensed Medium" w:cs="華康儷楷書"/>
+                <w:w w:val="60"/>
+                <w:szCs w:val="24"/>
+              </w:rPr>
+              <w:t>教會長執</w:t>
+            </w:r>
+            <w:proofErr w:type="gramEnd"/>
           </w:p>
         </w:tc>
         <w:tc>
@@ -20889,6 +21610,7 @@
                 <w:w w:val="80"/>
               </w:rPr>
             </w:pPr>
+            <w:proofErr w:type="gramStart"/>
             <w:r>
               <w:rPr>
                 <w:rFonts w:ascii="Barlow Condensed Medium" w:eastAsia="華康中黑體" w:hAnsi="Barlow Condensed Medium" w:cstheme="minorHAnsi"/>
@@ -20896,6 +21618,7 @@
               </w:rPr>
               <w:t>愛宴</w:t>
             </w:r>
+            <w:proofErr w:type="gramEnd"/>
           </w:p>
         </w:tc>
         <w:tc>
@@ -21721,8 +22444,18 @@
                 <w:w w:val="80"/>
                 <w:szCs w:val="24"/>
               </w:rPr>
-              <w:t>什一</w:t>
-            </w:r>
+              <w:t>什</w:t>
+            </w:r>
+            <w:proofErr w:type="gramStart"/>
+            <w:r>
+              <w:rPr>
+                <w:rFonts w:ascii="Barlow Condensed Medium" w:eastAsia="華康中黑體" w:hAnsi="Barlow Condensed Medium" w:cstheme="minorHAnsi" w:hint="eastAsia"/>
+                <w:w w:val="80"/>
+                <w:szCs w:val="24"/>
+              </w:rPr>
+              <w:t>一</w:t>
+            </w:r>
+            <w:proofErr w:type="gramEnd"/>
             <w:r>
               <w:rPr>
                 <w:rFonts w:ascii="Barlow Condensed Medium" w:eastAsia="華康中黑體" w:hAnsi="Barlow Condensed Medium" w:cstheme="minorHAnsi"/>
@@ -23179,6 +23912,7 @@
               </w:rPr>
               <w:sym w:font="Wingdings 2" w:char="F0AE"/>
             </w:r>
+            <w:proofErr w:type="gramStart"/>
             <w:r>
               <w:rPr>
                 <w:rFonts w:ascii="Barlow Condensed Medium" w:eastAsia="華康中黑體" w:hAnsi="Barlow Condensed Medium" w:cstheme="minorHAnsi" w:hint="eastAsia"/>
@@ -23195,6 +23929,7 @@
               </w:rPr>
               <w:t>愛宴奉獻</w:t>
             </w:r>
+            <w:proofErr w:type="gramEnd"/>
             <w:r>
               <w:rPr>
                 <w:rFonts w:ascii="Barlow Condensed Medium" w:eastAsia="華康中黑體" w:hAnsi="Barlow Condensed Medium" w:cstheme="minorHAnsi"/>
@@ -24742,6 +25477,7 @@
                 <w:szCs w:val="20"/>
               </w:rPr>
             </w:pPr>
+            <w:proofErr w:type="gramStart"/>
             <w:r>
               <w:rPr>
                 <w:rFonts w:ascii="Barlow Condensed Medium" w:eastAsia="華康中黑體" w:hAnsi="Barlow Condensed Medium" w:cstheme="minorHAnsi"/>
@@ -24751,6 +25487,7 @@
               </w:rPr>
               <w:t>一</w:t>
             </w:r>
+            <w:proofErr w:type="gramEnd"/>
             <w:r>
               <w:rPr>
                 <w:rFonts w:ascii="Barlow Condensed Medium" w:eastAsia="華康中黑體" w:hAnsi="Barlow Condensed Medium" w:cstheme="minorHAnsi"/>
@@ -25113,6 +25850,7 @@
                 <w:szCs w:val="20"/>
               </w:rPr>
             </w:pPr>
+            <w:proofErr w:type="gramStart"/>
             <w:r>
               <w:rPr>
                 <w:rFonts w:ascii="Barlow Condensed Medium" w:eastAsia="華康中黑體" w:hAnsi="Barlow Condensed Medium" w:cstheme="minorHAnsi"/>
@@ -25122,6 +25860,7 @@
               </w:rPr>
               <w:t>三</w:t>
             </w:r>
+            <w:proofErr w:type="gramEnd"/>
             <w:r>
               <w:rPr>
                 <w:rFonts w:ascii="Barlow Condensed Medium" w:eastAsia="華康中黑體" w:hAnsi="Barlow Condensed Medium" w:cstheme="minorHAnsi"/>
@@ -25978,6 +26717,7 @@
           <w:szCs w:val="26"/>
         </w:rPr>
       </w:pPr>
+      <w:proofErr w:type="gramStart"/>
       <w:r>
         <w:rPr>
           <w:rFonts w:ascii="華康正顏楷體W7" w:eastAsia="華康正顏楷體W7" w:hAnsi="Bahnschrift SemiBold Condensed" w:cstheme="minorHAnsi" w:hint="eastAsia"/>
@@ -25986,6 +26726,7 @@
         </w:rPr>
         <w:t>《</w:t>
       </w:r>
+      <w:proofErr w:type="gramEnd"/>
       <w:r>
         <w:rPr>
           <w:rFonts w:ascii="華康正顏楷體W7" w:eastAsia="華康正顏楷體W7" w:hAnsi="Bahnschrift SemiBold Condensed" w:cstheme="minorHAnsi" w:hint="eastAsia"/>
@@ -26101,6 +26842,7 @@
           <w:szCs w:val="26"/>
         </w:rPr>
       </w:pPr>
+      <w:proofErr w:type="gramStart"/>
       <w:r>
         <w:rPr>
           <w:rFonts w:ascii="Barlow Condensed Medium" w:eastAsia="華康儷中黑" w:hAnsi="Barlow Condensed Medium" w:cstheme="minorHAnsi"/>
@@ -26108,7 +26850,17 @@
           <w:sz w:val="26"/>
           <w:szCs w:val="26"/>
         </w:rPr>
-        <w:t>鑰節：</w:t>
+        <w:t>鑰</w:t>
+      </w:r>
+      <w:proofErr w:type="gramEnd"/>
+      <w:r>
+        <w:rPr>
+          <w:rFonts w:ascii="Barlow Condensed Medium" w:eastAsia="華康儷中黑" w:hAnsi="Barlow Condensed Medium" w:cstheme="minorHAnsi"/>
+          <w:w w:val="80"/>
+          <w:sz w:val="26"/>
+          <w:szCs w:val="26"/>
+        </w:rPr>
+        <w:t>節：</w:t>
       </w:r>
       <w:r>
         <w:rPr>
@@ -26118,7 +26870,29 @@
           <w:sz w:val="26"/>
           <w:szCs w:val="26"/>
         </w:rPr>
-        <w:t>至於我，我必在義中得見你的面；我醒來的時候，得見你的形象就心滿意足。</w:t>
+        <w:t>至於我，我必</w:t>
+      </w:r>
+      <w:proofErr w:type="gramStart"/>
+      <w:r>
+        <w:rPr>
+          <w:rFonts w:ascii="Barlow Condensed Medium" w:eastAsia="華康古印體" w:hAnsi="Barlow Condensed Medium" w:cstheme="minorHAnsi" w:hint="eastAsia"/>
+          <w:b/>
+          <w:w w:val="72"/>
+          <w:sz w:val="26"/>
+          <w:szCs w:val="26"/>
+        </w:rPr>
+        <w:t>在義中得</w:t>
+      </w:r>
+      <w:proofErr w:type="gramEnd"/>
+      <w:r>
+        <w:rPr>
+          <w:rFonts w:ascii="Barlow Condensed Medium" w:eastAsia="華康古印體" w:hAnsi="Barlow Condensed Medium" w:cstheme="minorHAnsi" w:hint="eastAsia"/>
+          <w:b/>
+          <w:w w:val="72"/>
+          <w:sz w:val="26"/>
+          <w:szCs w:val="26"/>
+        </w:rPr>
+        <w:t>見你的面；我醒來的時候，得見你的形象就心滿意足。</w:t>
       </w:r>
       <w:r>
         <w:rPr>
@@ -26181,6 +26955,7 @@
         </w:rPr>
         <w:t>：</w:t>
       </w:r>
+      <w:proofErr w:type="gramStart"/>
       <w:r>
         <w:rPr>
           <w:rFonts w:ascii="Barlow Condensed Medium" w:eastAsia="華康細黑體" w:hAnsi="Barlow Condensed Medium" w:hint="eastAsia"/>
@@ -26188,8 +26963,9 @@
           <w:sz w:val="26"/>
           <w:szCs w:val="26"/>
         </w:rPr>
-        <w:t>大衛用向　神獨白的形式作詩，就成了禱告的詩篇。所求於　神的就是拯救他脫離敵人的攻擊。而藉用案件上呈到審判官的形式，尋求公義的判決。</w:t>
-      </w:r>
+        <w:t>大衛用向</w:t>
+      </w:r>
+      <w:proofErr w:type="gramEnd"/>
       <w:r>
         <w:rPr>
           <w:rFonts w:ascii="Barlow Condensed Medium" w:eastAsia="華康細黑體" w:hAnsi="Barlow Condensed Medium" w:hint="eastAsia"/>
@@ -26197,8 +26973,9 @@
           <w:sz w:val="26"/>
           <w:szCs w:val="26"/>
         </w:rPr>
-        <w:t>(1)2-5</w:t>
-      </w:r>
+        <w:t xml:space="preserve">　神獨白的形式作詩，就成了禱告的詩篇。所求於　神的就是拯救他脫離敵人的攻擊。而藉用案件</w:t>
+      </w:r>
+      <w:proofErr w:type="gramStart"/>
       <w:r>
         <w:rPr>
           <w:rFonts w:ascii="Barlow Condensed Medium" w:eastAsia="華康細黑體" w:hAnsi="Barlow Condensed Medium" w:hint="eastAsia"/>
@@ -26206,8 +26983,9 @@
           <w:sz w:val="26"/>
           <w:szCs w:val="26"/>
         </w:rPr>
-        <w:t>節是大衛為自己的正直和良善辯護。求　神鑑察他的心、口、手都沒有行惡。他站穩在義人的道路上，向公義的　神發出呼求。</w:t>
-      </w:r>
+        <w:t>上呈到審判官</w:t>
+      </w:r>
+      <w:proofErr w:type="gramEnd"/>
       <w:r>
         <w:rPr>
           <w:rFonts w:ascii="Barlow Condensed Medium" w:eastAsia="華康細黑體" w:hAnsi="Barlow Condensed Medium" w:hint="eastAsia"/>
@@ -26215,7 +26993,7 @@
           <w:sz w:val="26"/>
           <w:szCs w:val="26"/>
         </w:rPr>
-        <w:t>(2)6-9</w:t>
+        <w:t>的形式，尋求公義的判決。</w:t>
       </w:r>
       <w:r>
         <w:rPr>
@@ -26224,7 +27002,7 @@
           <w:sz w:val="26"/>
           <w:szCs w:val="26"/>
         </w:rPr>
-        <w:t>節是訴求的主旨：求　神的保護和拯救，脫離惡人。</w:t>
+        <w:t>(1)2-5</w:t>
       </w:r>
       <w:r>
         <w:rPr>
@@ -26233,8 +27011,9 @@
           <w:sz w:val="26"/>
           <w:szCs w:val="26"/>
         </w:rPr>
-        <w:t>(3)10-12</w:t>
-      </w:r>
+        <w:t>節是大衛為自己的正直和良善辯護。求　神</w:t>
+      </w:r>
+      <w:proofErr w:type="gramStart"/>
       <w:r>
         <w:rPr>
           <w:rFonts w:ascii="Barlow Condensed Medium" w:eastAsia="華康細黑體" w:hAnsi="Barlow Condensed Medium" w:hint="eastAsia"/>
@@ -26242,8 +27021,9 @@
           <w:sz w:val="26"/>
           <w:szCs w:val="26"/>
         </w:rPr>
-        <w:t>節控告敵人是殘忍又驕傲的惡人。</w:t>
-      </w:r>
+        <w:t>鑑</w:t>
+      </w:r>
+      <w:proofErr w:type="gramEnd"/>
       <w:r>
         <w:rPr>
           <w:rFonts w:ascii="Barlow Condensed Medium" w:eastAsia="華康細黑體" w:hAnsi="Barlow Condensed Medium" w:hint="eastAsia"/>
@@ -26251,8 +27031,9 @@
           <w:sz w:val="26"/>
           <w:szCs w:val="26"/>
         </w:rPr>
-        <w:t>(4)</w:t>
-      </w:r>
+        <w:t>察他的心、口、手都沒有行惡。他站穩在義人的道路上，向公義的　神</w:t>
+      </w:r>
+      <w:proofErr w:type="gramStart"/>
       <w:r>
         <w:rPr>
           <w:rFonts w:ascii="Barlow Condensed Medium" w:eastAsia="華康細黑體" w:hAnsi="Barlow Condensed Medium" w:hint="eastAsia"/>
@@ -26260,8 +27041,9 @@
           <w:sz w:val="26"/>
           <w:szCs w:val="26"/>
         </w:rPr>
-        <w:t>最後，</w:t>
-      </w:r>
+        <w:t>發出呼求</w:t>
+      </w:r>
+      <w:proofErr w:type="gramEnd"/>
       <w:r>
         <w:rPr>
           <w:rFonts w:ascii="Barlow Condensed Medium" w:eastAsia="華康細黑體" w:hAnsi="Barlow Condensed Medium" w:hint="eastAsia"/>
@@ -26269,7 +27051,7 @@
           <w:sz w:val="26"/>
           <w:szCs w:val="26"/>
         </w:rPr>
-        <w:t>13-15</w:t>
+        <w:t>。</w:t>
       </w:r>
       <w:r>
         <w:rPr>
@@ -26278,7 +27060,90 @@
           <w:sz w:val="26"/>
           <w:szCs w:val="26"/>
         </w:rPr>
-        <w:t>節是一個摘要的總結。一節是再陳明求拯救的主旨，次節是敵人強取豪奪、藐視　神的惡行。最後一節則是對　神必親臨，顯明公義的信心。</w:t>
+        <w:t>(2)6-9</w:t>
+      </w:r>
+      <w:r>
+        <w:rPr>
+          <w:rFonts w:ascii="Barlow Condensed Medium" w:eastAsia="華康細黑體" w:hAnsi="Barlow Condensed Medium" w:hint="eastAsia"/>
+          <w:w w:val="75"/>
+          <w:sz w:val="26"/>
+          <w:szCs w:val="26"/>
+        </w:rPr>
+        <w:t>節是訴求的主旨：求　神的保護和拯救，脫離惡人。</w:t>
+      </w:r>
+      <w:r>
+        <w:rPr>
+          <w:rFonts w:ascii="Barlow Condensed Medium" w:eastAsia="華康細黑體" w:hAnsi="Barlow Condensed Medium" w:hint="eastAsia"/>
+          <w:w w:val="75"/>
+          <w:sz w:val="26"/>
+          <w:szCs w:val="26"/>
+        </w:rPr>
+        <w:t>(3)10-12</w:t>
+      </w:r>
+      <w:r>
+        <w:rPr>
+          <w:rFonts w:ascii="Barlow Condensed Medium" w:eastAsia="華康細黑體" w:hAnsi="Barlow Condensed Medium" w:hint="eastAsia"/>
+          <w:w w:val="75"/>
+          <w:sz w:val="26"/>
+          <w:szCs w:val="26"/>
+        </w:rPr>
+        <w:t>節控告敵人是殘忍又驕傲的惡人。</w:t>
+      </w:r>
+      <w:r>
+        <w:rPr>
+          <w:rFonts w:ascii="Barlow Condensed Medium" w:eastAsia="華康細黑體" w:hAnsi="Barlow Condensed Medium" w:hint="eastAsia"/>
+          <w:w w:val="75"/>
+          <w:sz w:val="26"/>
+          <w:szCs w:val="26"/>
+        </w:rPr>
+        <w:t>(4)</w:t>
+      </w:r>
+      <w:r>
+        <w:rPr>
+          <w:rFonts w:ascii="Barlow Condensed Medium" w:eastAsia="華康細黑體" w:hAnsi="Barlow Condensed Medium" w:hint="eastAsia"/>
+          <w:w w:val="75"/>
+          <w:sz w:val="26"/>
+          <w:szCs w:val="26"/>
+        </w:rPr>
+        <w:t>最後，</w:t>
+      </w:r>
+      <w:r>
+        <w:rPr>
+          <w:rFonts w:ascii="Barlow Condensed Medium" w:eastAsia="華康細黑體" w:hAnsi="Barlow Condensed Medium" w:hint="eastAsia"/>
+          <w:w w:val="75"/>
+          <w:sz w:val="26"/>
+          <w:szCs w:val="26"/>
+        </w:rPr>
+        <w:t>13-15</w:t>
+      </w:r>
+      <w:r>
+        <w:rPr>
+          <w:rFonts w:ascii="Barlow Condensed Medium" w:eastAsia="華康細黑體" w:hAnsi="Barlow Condensed Medium" w:hint="eastAsia"/>
+          <w:w w:val="75"/>
+          <w:sz w:val="26"/>
+          <w:szCs w:val="26"/>
+        </w:rPr>
+        <w:t xml:space="preserve">節是一個摘要的總結。一節是再陳明求拯救的主旨，次節是敵人強取豪奪、藐視　神的惡行。最後一節則是對　</w:t>
+      </w:r>
+      <w:proofErr w:type="gramStart"/>
+      <w:r>
+        <w:rPr>
+          <w:rFonts w:ascii="Barlow Condensed Medium" w:eastAsia="華康細黑體" w:hAnsi="Barlow Condensed Medium" w:hint="eastAsia"/>
+          <w:w w:val="75"/>
+          <w:sz w:val="26"/>
+          <w:szCs w:val="26"/>
+        </w:rPr>
+        <w:t>神必親臨</w:t>
+      </w:r>
+      <w:proofErr w:type="gramEnd"/>
+      <w:r>
+        <w:rPr>
+          <w:rFonts w:ascii="Barlow Condensed Medium" w:eastAsia="華康細黑體" w:hAnsi="Barlow Condensed Medium" w:hint="eastAsia"/>
+          <w:w w:val="75"/>
+          <w:sz w:val="26"/>
+          <w:szCs w:val="26"/>
+        </w:rPr>
+        <w:t>，顯明公義的信心。</w:t>
       </w:r>
     </w:p>
     <w:p>
@@ -26630,7 +27495,7 @@
           </mc:Choice>
           <mc:Fallback>
             <w:pict>
-              <v:line w14:anchorId="6A0EB7BE" id="直線接點 4" o:spid="_x0000_s1026" style="position:absolute;z-index:251643392;visibility:visible;mso-wrap-style:square;mso-width-percent:0;mso-height-percent:0;mso-wrap-distance-left:9pt;mso-wrap-distance-top:0;mso-wrap-distance-right:9pt;mso-wrap-distance-bottom:0;mso-position-horizontal:absolute;mso-position-horizontal-relative:page;mso-position-vertical:absolute;mso-position-vertical-relative:page;mso-width-percent:0;mso-height-percent:0;mso-width-relative:margin;mso-height-relative:margin" from="343.9pt,19.85pt" to="345.05pt,710.95pt" o:gfxdata="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" strokecolor="black [3213]" strokeweight=".5pt">
+              <v:line w14:anchorId="607E5568" id="直線接點 4" o:spid="_x0000_s1026" style="position:absolute;z-index:251643392;visibility:visible;mso-wrap-style:square;mso-width-percent:0;mso-height-percent:0;mso-wrap-distance-left:9pt;mso-wrap-distance-top:0;mso-wrap-distance-right:9pt;mso-wrap-distance-bottom:0;mso-position-horizontal:absolute;mso-position-horizontal-relative:page;mso-position-vertical:absolute;mso-position-vertical-relative:page;mso-width-percent:0;mso-height-percent:0;mso-width-relative:margin;mso-height-relative:margin" from="343.9pt,19.85pt" to="345.05pt,710.95pt" o:gfxdata="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" strokecolor="black [3213]" strokeweight=".5pt">
                 <v:stroke dashstyle="3 1" joinstyle="miter"/>
                 <w10:wrap anchorx="page" anchory="page"/>
               </v:line>
@@ -26652,6 +27517,7 @@
         </w:rPr>
         <w:t>本</w:t>
       </w:r>
+      <w:proofErr w:type="gramStart"/>
       <w:r>
         <w:rPr>
           <w:rFonts w:ascii="Barlow Condensed Medium" w:eastAsia="華康正顏楷體W9" w:hAnsi="Barlow Condensed Medium" w:cstheme="minorHAnsi"/>
@@ -26659,6 +27525,7 @@
         </w:rPr>
         <w:t>週講章</w:t>
       </w:r>
+      <w:proofErr w:type="gramEnd"/>
       <w:r>
         <w:rPr>
           <w:rFonts w:ascii="Barlow Condensed Medium" w:eastAsia="華康正顏楷體W9" w:hAnsi="Barlow Condensed Medium" w:cstheme="minorHAnsi"/>
@@ -26806,6 +27673,7 @@
           <w:szCs w:val="24"/>
         </w:rPr>
       </w:pPr>
+      <w:proofErr w:type="gramStart"/>
       <w:r>
         <w:rPr>
           <w:rFonts w:ascii="Barlow Condensed Medium" w:eastAsia="華康儷金黑" w:hAnsi="Barlow Condensed Medium" w:cstheme="minorHAnsi"/>
@@ -26815,6 +27683,7 @@
         </w:rPr>
         <w:t>《</w:t>
       </w:r>
+      <w:proofErr w:type="gramEnd"/>
       <w:r>
         <w:rPr>
           <w:rFonts w:ascii="Barlow Condensed Medium" w:eastAsia="華康儷金黑" w:hAnsi="Barlow Condensed Medium" w:cstheme="minorHAnsi" w:hint="eastAsia"/>
@@ -26992,7 +27861,27 @@
           <w:sz w:val="26"/>
           <w:szCs w:val="26"/>
         </w:rPr>
-        <w:t>篇，大衛借用法律審判的形式和過程，求　神鑑察他和仇敵的行為，作出公義的判決。</w:t>
+        <w:t>篇，大衛借用法律審判的形式和過程，求　神</w:t>
+      </w:r>
+      <w:proofErr w:type="gramStart"/>
+      <w:r>
+        <w:rPr>
+          <w:rFonts w:ascii="Barlow Condensed Medium" w:eastAsia="華康儷中黑" w:hAnsi="Barlow Condensed Medium" w:hint="eastAsia"/>
+          <w:w w:val="75"/>
+          <w:sz w:val="26"/>
+          <w:szCs w:val="26"/>
+        </w:rPr>
+        <w:t>鑑</w:t>
+      </w:r>
+      <w:proofErr w:type="gramEnd"/>
+      <w:r>
+        <w:rPr>
+          <w:rFonts w:ascii="Barlow Condensed Medium" w:eastAsia="華康儷中黑" w:hAnsi="Barlow Condensed Medium" w:hint="eastAsia"/>
+          <w:w w:val="75"/>
+          <w:sz w:val="26"/>
+          <w:szCs w:val="26"/>
+        </w:rPr>
+        <w:t>察他和仇敵的行為，作出公義的判決。</w:t>
       </w:r>
       <w:r>
         <w:rPr>
@@ -27001,7 +27890,194 @@
           <w:sz w:val="26"/>
           <w:szCs w:val="26"/>
         </w:rPr>
-        <w:t>沒有一種人的法治能做到完全公義的審判。通常查無實證，就只能無罪請回。更可怕的是假見證使入罪的不可勝數。特別是在戰亂和公權力達不到的地方就更不用說了。而大衛一生爭戰，有許多仇敵，也有盟友。在敵對的狀態下如何講公義？有人認為拳頭大就是公義，有人則認為用條約來維護雙方的利益才是公義。我們稱前者為野蠻，後者為文明。然而，有哪一種更高的權力，能有效地約束戰爭行為的道德和公義呢？除了　神之外就沒有了。像俄羅斯要打烏克蘭，哪個國家要政變，聯合國都管不了。反過來看，有個國家拳頭大，小國就只能投降嗎？這是沒有國家價值，也沒有道德正義的想法。就像我們持守的國家價值是民主和人權下的法治，而我們堅信的正義則是　神的完全的信實和良善。也就是說，在國家與國家之間的邪惡和不公義，人如果還有良知，就只能堅定地依靠　神了。</w:t>
+        <w:t>沒有一種人的法治能做到完全公義的審判。通常查無實證，就只能無罪請回。更可怕的是假</w:t>
+      </w:r>
+      <w:proofErr w:type="gramStart"/>
+      <w:r>
+        <w:rPr>
+          <w:rFonts w:ascii="Barlow Condensed Medium" w:eastAsia="華康細黑體" w:hAnsi="Barlow Condensed Medium" w:cs="微軟正黑體" w:hint="eastAsia"/>
+          <w:w w:val="75"/>
+          <w:sz w:val="26"/>
+          <w:szCs w:val="26"/>
+        </w:rPr>
+        <w:t>見證使入罪</w:t>
+      </w:r>
+      <w:proofErr w:type="gramEnd"/>
+      <w:r>
+        <w:rPr>
+          <w:rFonts w:ascii="Barlow Condensed Medium" w:eastAsia="華康細黑體" w:hAnsi="Barlow Condensed Medium" w:cs="微軟正黑體" w:hint="eastAsia"/>
+          <w:w w:val="75"/>
+          <w:sz w:val="26"/>
+          <w:szCs w:val="26"/>
+        </w:rPr>
+        <w:t>的不可勝數。特別是在戰亂和公權力達不到的地方就更不用說了。而大衛一生爭戰，有許多仇敵，也有盟友。在敵對的狀態下如何講公義？有人認為拳頭大就是公義，有人則認為用條約來維護雙方的利益才是公義。我們</w:t>
+      </w:r>
+      <w:proofErr w:type="gramStart"/>
+      <w:r>
+        <w:rPr>
+          <w:rFonts w:ascii="Barlow Condensed Medium" w:eastAsia="華康細黑體" w:hAnsi="Barlow Condensed Medium" w:cs="微軟正黑體" w:hint="eastAsia"/>
+          <w:w w:val="75"/>
+          <w:sz w:val="26"/>
+          <w:szCs w:val="26"/>
+        </w:rPr>
+        <w:t>稱前者</w:t>
+      </w:r>
+      <w:proofErr w:type="gramEnd"/>
+      <w:r>
+        <w:rPr>
+          <w:rFonts w:ascii="Barlow Condensed Medium" w:eastAsia="華康細黑體" w:hAnsi="Barlow Condensed Medium" w:cs="微軟正黑體" w:hint="eastAsia"/>
+          <w:w w:val="75"/>
+          <w:sz w:val="26"/>
+          <w:szCs w:val="26"/>
+        </w:rPr>
+        <w:t>為野蠻，後者為文明。然而，有哪一種更高的權力，能有效地約束戰爭行為的道德和</w:t>
+      </w:r>
+      <w:proofErr w:type="gramStart"/>
+      <w:r>
+        <w:rPr>
+          <w:rFonts w:ascii="Barlow Condensed Medium" w:eastAsia="華康細黑體" w:hAnsi="Barlow Condensed Medium" w:cs="微軟正黑體" w:hint="eastAsia"/>
+          <w:w w:val="75"/>
+          <w:sz w:val="26"/>
+          <w:szCs w:val="26"/>
+        </w:rPr>
+        <w:t>公義呢</w:t>
+      </w:r>
+      <w:proofErr w:type="gramEnd"/>
+      <w:r>
+        <w:rPr>
+          <w:rFonts w:ascii="Barlow Condensed Medium" w:eastAsia="華康細黑體" w:hAnsi="Barlow Condensed Medium" w:cs="微軟正黑體" w:hint="eastAsia"/>
+          <w:w w:val="75"/>
+          <w:sz w:val="26"/>
+          <w:szCs w:val="26"/>
+        </w:rPr>
+        <w:t>？</w:t>
+      </w:r>
+      <w:proofErr w:type="gramStart"/>
+      <w:r>
+        <w:rPr>
+          <w:rFonts w:ascii="Barlow Condensed Medium" w:eastAsia="華康細黑體" w:hAnsi="Barlow Condensed Medium" w:cs="微軟正黑體" w:hint="eastAsia"/>
+          <w:w w:val="75"/>
+          <w:sz w:val="26"/>
+          <w:szCs w:val="26"/>
+        </w:rPr>
+        <w:t xml:space="preserve">除了　</w:t>
+      </w:r>
+      <w:proofErr w:type="gramEnd"/>
+      <w:r>
+        <w:rPr>
+          <w:rFonts w:ascii="Barlow Condensed Medium" w:eastAsia="華康細黑體" w:hAnsi="Barlow Condensed Medium" w:cs="微軟正黑體" w:hint="eastAsia"/>
+          <w:w w:val="75"/>
+          <w:sz w:val="26"/>
+          <w:szCs w:val="26"/>
+        </w:rPr>
+        <w:t>神之外就沒有了。像俄羅斯要打烏克蘭，哪</w:t>
+      </w:r>
+      <w:proofErr w:type="gramStart"/>
+      <w:r>
+        <w:rPr>
+          <w:rFonts w:ascii="Barlow Condensed Medium" w:eastAsia="華康細黑體" w:hAnsi="Barlow Condensed Medium" w:cs="微軟正黑體" w:hint="eastAsia"/>
+          <w:w w:val="75"/>
+          <w:sz w:val="26"/>
+          <w:szCs w:val="26"/>
+        </w:rPr>
+        <w:t>個</w:t>
+      </w:r>
+      <w:proofErr w:type="gramEnd"/>
+      <w:r>
+        <w:rPr>
+          <w:rFonts w:ascii="Barlow Condensed Medium" w:eastAsia="華康細黑體" w:hAnsi="Barlow Condensed Medium" w:cs="微軟正黑體" w:hint="eastAsia"/>
+          <w:w w:val="75"/>
+          <w:sz w:val="26"/>
+          <w:szCs w:val="26"/>
+        </w:rPr>
+        <w:t>國家要政變，聯合國都管不了。反過來看，有個國家拳頭大，小國就只能投降嗎？這是沒有國家價值，也沒有道德正義的想法。就像我們持守的國家價值是民主和人權下的法治，而我們堅信的正義則是　神的完全的信實和良善。也就是說，在國家與國家之間</w:t>
+      </w:r>
+      <w:r>
+        <w:rPr>
+          <w:rFonts w:ascii="Barlow Condensed Medium" w:eastAsia="華康細黑體" w:hAnsi="Barlow Condensed Medium" w:cs="微軟正黑體" w:hint="eastAsia"/>
+          <w:w w:val="75"/>
+          <w:sz w:val="26"/>
+          <w:szCs w:val="26"/>
+        </w:rPr>
+        <w:t>這種</w:t>
+      </w:r>
+      <w:proofErr w:type="gramStart"/>
+      <w:r>
+        <w:rPr>
+          <w:rFonts w:ascii="Barlow Condensed Medium" w:eastAsia="華康細黑體" w:hAnsi="Barlow Condensed Medium" w:cs="微軟正黑體"/>
+          <w:w w:val="75"/>
+          <w:sz w:val="26"/>
+          <w:szCs w:val="26"/>
+        </w:rPr>
+        <w:t>’</w:t>
+      </w:r>
+      <w:proofErr w:type="gramEnd"/>
+      <w:r>
+        <w:rPr>
+          <w:rFonts w:ascii="Barlow Condensed Medium" w:eastAsia="華康細黑體" w:hAnsi="Barlow Condensed Medium" w:cs="微軟正黑體" w:hint="eastAsia"/>
+          <w:w w:val="75"/>
+          <w:sz w:val="26"/>
+          <w:szCs w:val="26"/>
+        </w:rPr>
+        <w:t>巨大</w:t>
+      </w:r>
+      <w:r>
+        <w:rPr>
+          <w:rFonts w:ascii="Barlow Condensed Medium" w:eastAsia="華康細黑體" w:hAnsi="Barlow Condensed Medium" w:cs="微軟正黑體" w:hint="eastAsia"/>
+          <w:w w:val="75"/>
+          <w:sz w:val="26"/>
+          <w:szCs w:val="26"/>
+        </w:rPr>
+        <w:t>的邪惡和不公義，人如果還有良知，就</w:t>
+      </w:r>
+      <w:proofErr w:type="gramStart"/>
+      <w:r>
+        <w:rPr>
+          <w:rFonts w:ascii="Barlow Condensed Medium" w:eastAsia="華康細黑體" w:hAnsi="Barlow Condensed Medium" w:cs="微軟正黑體" w:hint="eastAsia"/>
+          <w:w w:val="75"/>
+          <w:sz w:val="26"/>
+          <w:szCs w:val="26"/>
+        </w:rPr>
+        <w:t>只能</w:t>
+      </w:r>
+      <w:r>
+        <w:rPr>
+          <w:rFonts w:ascii="Barlow Condensed Medium" w:eastAsia="華康細黑體" w:hAnsi="Barlow Condensed Medium" w:cs="微軟正黑體" w:hint="eastAsia"/>
+          <w:w w:val="75"/>
+          <w:sz w:val="26"/>
+          <w:szCs w:val="26"/>
+        </w:rPr>
+        <w:t>且必須</w:t>
+      </w:r>
+      <w:proofErr w:type="gramEnd"/>
+      <w:r>
+        <w:rPr>
+          <w:rFonts w:ascii="Barlow Condensed Medium" w:eastAsia="華康細黑體" w:hAnsi="Barlow Condensed Medium" w:cs="微軟正黑體" w:hint="eastAsia"/>
+          <w:w w:val="75"/>
+          <w:sz w:val="26"/>
+          <w:szCs w:val="26"/>
+        </w:rPr>
+        <w:t xml:space="preserve">堅定地依靠　</w:t>
+      </w:r>
+      <w:proofErr w:type="gramStart"/>
+      <w:r>
+        <w:rPr>
+          <w:rFonts w:ascii="Barlow Condensed Medium" w:eastAsia="華康細黑體" w:hAnsi="Barlow Condensed Medium" w:cs="微軟正黑體" w:hint="eastAsia"/>
+          <w:w w:val="75"/>
+          <w:sz w:val="26"/>
+          <w:szCs w:val="26"/>
+        </w:rPr>
+        <w:t>神了</w:t>
+      </w:r>
+      <w:proofErr w:type="gramEnd"/>
+      <w:r>
+        <w:rPr>
+          <w:rFonts w:ascii="Barlow Condensed Medium" w:eastAsia="華康細黑體" w:hAnsi="Barlow Condensed Medium" w:cs="微軟正黑體" w:hint="eastAsia"/>
+          <w:w w:val="75"/>
+          <w:sz w:val="26"/>
+          <w:szCs w:val="26"/>
+        </w:rPr>
+        <w:t>。</w:t>
       </w:r>
     </w:p>
     <w:p>
@@ -27060,7 +28136,67 @@
           <w:sz w:val="26"/>
           <w:szCs w:val="26"/>
         </w:rPr>
-        <w:t>是伸冤者大衛為自己持守正直和良善，就是　神的教訓，來求　神驗明。只有敬虔的義人才敢求　神來主持公道，因為　神能鑑察人心和萬事。</w:t>
+        <w:t>是伸冤者大衛為自己持守正直和良善，就是　神的教訓，來求　神驗明。只有敬</w:t>
+      </w:r>
+      <w:proofErr w:type="gramStart"/>
+      <w:r>
+        <w:rPr>
+          <w:rFonts w:ascii="Barlow Condensed Medium" w:eastAsia="華康儷中黑" w:hAnsi="Barlow Condensed Medium" w:hint="eastAsia"/>
+          <w:w w:val="75"/>
+          <w:sz w:val="26"/>
+          <w:szCs w:val="26"/>
+        </w:rPr>
+        <w:t>虔</w:t>
+      </w:r>
+      <w:proofErr w:type="gramEnd"/>
+      <w:r>
+        <w:rPr>
+          <w:rFonts w:ascii="Barlow Condensed Medium" w:eastAsia="華康儷中黑" w:hAnsi="Barlow Condensed Medium" w:hint="eastAsia"/>
+          <w:w w:val="75"/>
+          <w:sz w:val="26"/>
+          <w:szCs w:val="26"/>
+        </w:rPr>
+        <w:t>的義</w:t>
+      </w:r>
+      <w:proofErr w:type="gramStart"/>
+      <w:r>
+        <w:rPr>
+          <w:rFonts w:ascii="Barlow Condensed Medium" w:eastAsia="華康儷中黑" w:hAnsi="Barlow Condensed Medium" w:hint="eastAsia"/>
+          <w:w w:val="75"/>
+          <w:sz w:val="26"/>
+          <w:szCs w:val="26"/>
+        </w:rPr>
+        <w:t>人才敢求</w:t>
+      </w:r>
+      <w:proofErr w:type="gramEnd"/>
+      <w:r>
+        <w:rPr>
+          <w:rFonts w:ascii="Barlow Condensed Medium" w:eastAsia="華康儷中黑" w:hAnsi="Barlow Condensed Medium" w:hint="eastAsia"/>
+          <w:w w:val="75"/>
+          <w:sz w:val="26"/>
+          <w:szCs w:val="26"/>
+        </w:rPr>
+        <w:t xml:space="preserve">　神來主持公道，因為　神能</w:t>
+      </w:r>
+      <w:proofErr w:type="gramStart"/>
+      <w:r>
+        <w:rPr>
+          <w:rFonts w:ascii="Barlow Condensed Medium" w:eastAsia="華康儷中黑" w:hAnsi="Barlow Condensed Medium" w:hint="eastAsia"/>
+          <w:w w:val="75"/>
+          <w:sz w:val="26"/>
+          <w:szCs w:val="26"/>
+        </w:rPr>
+        <w:t>鑑</w:t>
+      </w:r>
+      <w:proofErr w:type="gramEnd"/>
+      <w:r>
+        <w:rPr>
+          <w:rFonts w:ascii="Barlow Condensed Medium" w:eastAsia="華康儷中黑" w:hAnsi="Barlow Condensed Medium" w:hint="eastAsia"/>
+          <w:w w:val="75"/>
+          <w:sz w:val="26"/>
+          <w:szCs w:val="26"/>
+        </w:rPr>
+        <w:t>察人心和萬事。</w:t>
       </w:r>
       <w:r>
         <w:rPr>
@@ -27069,8 +28205,9 @@
           <w:sz w:val="26"/>
           <w:szCs w:val="26"/>
         </w:rPr>
-        <w:t>細想一個人若平日胡作非為，豈敢自己要求公正的審判。惡人求審判，不是自我感覺良好，就是出於無知的任意妄為。因此，大衛藉著</w:t>
-      </w:r>
+        <w:t>細想</w:t>
+      </w:r>
+      <w:proofErr w:type="gramStart"/>
       <w:r>
         <w:rPr>
           <w:rFonts w:ascii="Barlow Condensed Medium" w:eastAsia="華康細黑體" w:hAnsi="Barlow Condensed Medium" w:cs="新細明體" w:hint="eastAsia"/>
@@ -27078,8 +28215,9 @@
           <w:sz w:val="26"/>
           <w:szCs w:val="26"/>
         </w:rPr>
-        <w:t>詩舒發內心真實的情感，乃是一種自我的反省和檢視。從心、從口、從手，完全將自己敞開在　神面前。雖然人不可能完全，但是全心倚靠完全的　神，堅定自己的立場</w:t>
-      </w:r>
+        <w:t>一</w:t>
+      </w:r>
+      <w:proofErr w:type="gramEnd"/>
       <w:r>
         <w:rPr>
           <w:rFonts w:ascii="Barlow Condensed Medium" w:eastAsia="華康細黑體" w:hAnsi="Barlow Condensed Medium" w:cs="新細明體" w:hint="eastAsia"/>
@@ -27087,7 +28225,7 @@
           <w:sz w:val="26"/>
           <w:szCs w:val="26"/>
         </w:rPr>
-        <w:t>(</w:t>
+        <w:t>個人若平日胡作非為，豈敢自己要求公正的審判。惡人求審判，不是自我感覺良好，就是出於無知的任意妄為。因此，大衛藉著</w:t>
       </w:r>
       <w:r>
         <w:rPr>
@@ -27096,7 +28234,7 @@
           <w:sz w:val="26"/>
           <w:szCs w:val="26"/>
         </w:rPr>
-        <w:t>大衛說他的兩腳沒有動搖</w:t>
+        <w:t>詩</w:t>
       </w:r>
       <w:r>
         <w:rPr>
@@ -27105,7 +28243,7 @@
           <w:sz w:val="26"/>
           <w:szCs w:val="26"/>
         </w:rPr>
-        <w:t>)</w:t>
+        <w:t>抒</w:t>
       </w:r>
       <w:r>
         <w:rPr>
@@ -27114,7 +28252,83 @@
           <w:sz w:val="26"/>
           <w:szCs w:val="26"/>
         </w:rPr>
-        <w:t>卻是可能。也只有義人，就是行為正直、良善的人，才能在　神的面前站立，且呼求　神的幫助。就像最近在炒潛艦國造洩密的新聞。竟然有人認為不簽保密協定就可以洩密，又不是直接洩給敵國就不算洩密。果然，惡人不是無知，就是自我感覺良好，沒有反省自己的能力。</w:t>
+        <w:t>發內心真實的情感，乃是一種自我的反省和檢視。從心、從口、從手，完全將自己敞開在　神面前。雖然人不可能完全，但是全心倚靠完全的　神，堅定自己的立場</w:t>
+      </w:r>
+      <w:r>
+        <w:rPr>
+          <w:rFonts w:ascii="Barlow Condensed Medium" w:eastAsia="華康細黑體" w:hAnsi="Barlow Condensed Medium" w:cs="新細明體" w:hint="eastAsia"/>
+          <w:w w:val="75"/>
+          <w:sz w:val="26"/>
+          <w:szCs w:val="26"/>
+        </w:rPr>
+        <w:t>(</w:t>
+      </w:r>
+      <w:r>
+        <w:rPr>
+          <w:rFonts w:ascii="Barlow Condensed Medium" w:eastAsia="華康細黑體" w:hAnsi="Barlow Condensed Medium" w:cs="新細明體" w:hint="eastAsia"/>
+          <w:w w:val="75"/>
+          <w:sz w:val="26"/>
+          <w:szCs w:val="26"/>
+        </w:rPr>
+        <w:t>大衛說他的兩腳沒有動搖</w:t>
+      </w:r>
+      <w:r>
+        <w:rPr>
+          <w:rFonts w:ascii="Barlow Condensed Medium" w:eastAsia="華康細黑體" w:hAnsi="Barlow Condensed Medium" w:cs="新細明體" w:hint="eastAsia"/>
+          <w:w w:val="75"/>
+          <w:sz w:val="26"/>
+          <w:szCs w:val="26"/>
+        </w:rPr>
+        <w:t>)</w:t>
+      </w:r>
+      <w:r>
+        <w:rPr>
+          <w:rFonts w:ascii="Barlow Condensed Medium" w:eastAsia="華康細黑體" w:hAnsi="Barlow Condensed Medium" w:cs="新細明體" w:hint="eastAsia"/>
+          <w:w w:val="75"/>
+          <w:sz w:val="26"/>
+          <w:szCs w:val="26"/>
+        </w:rPr>
+        <w:t>卻是可能。也只有義人，就是行為正直、良善的人，才能在　神的面前站立，</w:t>
+      </w:r>
+      <w:proofErr w:type="gramStart"/>
+      <w:r>
+        <w:rPr>
+          <w:rFonts w:ascii="Barlow Condensed Medium" w:eastAsia="華康細黑體" w:hAnsi="Barlow Condensed Medium" w:cs="新細明體" w:hint="eastAsia"/>
+          <w:w w:val="75"/>
+          <w:sz w:val="26"/>
+          <w:szCs w:val="26"/>
+        </w:rPr>
+        <w:t>且呼求</w:t>
+      </w:r>
+      <w:proofErr w:type="gramEnd"/>
+      <w:r>
+        <w:rPr>
+          <w:rFonts w:ascii="Barlow Condensed Medium" w:eastAsia="華康細黑體" w:hAnsi="Barlow Condensed Medium" w:cs="新細明體" w:hint="eastAsia"/>
+          <w:w w:val="75"/>
+          <w:sz w:val="26"/>
+          <w:szCs w:val="26"/>
+        </w:rPr>
+        <w:t xml:space="preserve">　神的幫助。就像最近在炒潛艦國造洩密的新聞。竟然有人認為不簽保密協定就可以洩密，又不是直接</w:t>
+      </w:r>
+      <w:proofErr w:type="gramStart"/>
+      <w:r>
+        <w:rPr>
+          <w:rFonts w:ascii="Barlow Condensed Medium" w:eastAsia="華康細黑體" w:hAnsi="Barlow Condensed Medium" w:cs="新細明體" w:hint="eastAsia"/>
+          <w:w w:val="75"/>
+          <w:sz w:val="26"/>
+          <w:szCs w:val="26"/>
+        </w:rPr>
+        <w:t>洩</w:t>
+      </w:r>
+      <w:proofErr w:type="gramEnd"/>
+      <w:r>
+        <w:rPr>
+          <w:rFonts w:ascii="Barlow Condensed Medium" w:eastAsia="華康細黑體" w:hAnsi="Barlow Condensed Medium" w:cs="新細明體" w:hint="eastAsia"/>
+          <w:w w:val="75"/>
+          <w:sz w:val="26"/>
+          <w:szCs w:val="26"/>
+        </w:rPr>
+        <w:t>給敵國就不算洩密。果然，惡人不是無知，就是自我感覺良好，沒有反省自己的能力。</w:t>
       </w:r>
     </w:p>
     <w:p>
@@ -27217,7 +28431,47 @@
           <w:sz w:val="26"/>
           <w:szCs w:val="26"/>
         </w:rPr>
-        <w:t>所以，這是最重要的問題：呼求　神的保護；義人若被惡人所殺，豈有公義可言呢？而大衛說自己被包圍，不知是無力反擊，還是不願反擊，他只求脫離敵人的手。保存義人的生命，就保存了最基本的公義。也是受壓迫者最卑微的請求。另一個問題是，大衛沒有指明敵人是誰，只說他們憐憫的心被油脂封住了，驕傲的言語和強取豪奪。這種以掠奪為目的攻擊，就像是非利士人。他們不是要占領和統治，而是搶奴隸和物資；他們不事生產，而是讓留下的人繼續生產，以後再回來才有東西可搶。如此的行徑，把人當成獵物，用最原始的狩獵活動來發動戰爭，是最低級的戰爭。</w:t>
+        <w:t>所以，這是最重要的問題：</w:t>
+      </w:r>
+      <w:proofErr w:type="gramStart"/>
+      <w:r>
+        <w:rPr>
+          <w:rFonts w:ascii="Barlow Condensed Medium" w:eastAsia="華康細黑體" w:hAnsi="Barlow Condensed Medium" w:cs="新細明體" w:hint="eastAsia"/>
+          <w:w w:val="75"/>
+          <w:sz w:val="26"/>
+          <w:szCs w:val="26"/>
+        </w:rPr>
+        <w:t>呼求</w:t>
+      </w:r>
+      <w:proofErr w:type="gramEnd"/>
+      <w:r>
+        <w:rPr>
+          <w:rFonts w:ascii="Barlow Condensed Medium" w:eastAsia="華康細黑體" w:hAnsi="Barlow Condensed Medium" w:cs="新細明體" w:hint="eastAsia"/>
+          <w:w w:val="75"/>
+          <w:sz w:val="26"/>
+          <w:szCs w:val="26"/>
+        </w:rPr>
+        <w:t xml:space="preserve">　神的保護；義人若被惡人所殺，豈有公義</w:t>
+      </w:r>
+      <w:proofErr w:type="gramStart"/>
+      <w:r>
+        <w:rPr>
+          <w:rFonts w:ascii="Barlow Condensed Medium" w:eastAsia="華康細黑體" w:hAnsi="Barlow Condensed Medium" w:cs="新細明體" w:hint="eastAsia"/>
+          <w:w w:val="75"/>
+          <w:sz w:val="26"/>
+          <w:szCs w:val="26"/>
+        </w:rPr>
+        <w:t>可言呢</w:t>
+      </w:r>
+      <w:proofErr w:type="gramEnd"/>
+      <w:r>
+        <w:rPr>
+          <w:rFonts w:ascii="Barlow Condensed Medium" w:eastAsia="華康細黑體" w:hAnsi="Barlow Condensed Medium" w:cs="新細明體" w:hint="eastAsia"/>
+          <w:w w:val="75"/>
+          <w:sz w:val="26"/>
+          <w:szCs w:val="26"/>
+        </w:rPr>
+        <w:t>？而大衛說自己被包圍，不知是無力反擊，還是不願反擊，他只求脫離敵人的手。保存義人的生命，就保存了最基本的公義。也是受壓迫者最卑微的請求。另一個問題是，大衛沒有指明敵人是誰，只說他們憐憫的心被油脂封住了，驕傲的言語和強取豪奪。這種以掠奪為目的攻擊，就像是非利士人。他們不是要占領和統治，而是搶奴隸和物資；他們不事生產，而是讓留下的人繼續生產，以後再回來才有東西可搶。如此的行徑，把人當成獵物，用最原始的狩獵活動來發動戰爭，是最低級的戰爭。</w:t>
       </w:r>
     </w:p>
     <w:p>
@@ -27276,7 +28530,47 @@
           <w:sz w:val="26"/>
           <w:szCs w:val="26"/>
         </w:rPr>
-        <w:t>不是國家，是中國的一部份。而波蘭女生質疑說：「台灣有自己的政府、國旗、軍隊、控制的領土和護照，怎麼會不是一個國家。」兩人相持不下，波蘭女生提議：「那好，我們相約去台灣看看，就可以搞清楚。」結果中國同學說：「我不能。」沒有自由的國家，人民竟是如此的無知。不知道她不能自由進出的地方，不可能是她的國家的一部份。無知的人爭的只是無知的謊言，經不起驗證。</w:t>
+        <w:t>不是國家，是中國的</w:t>
+      </w:r>
+      <w:proofErr w:type="gramStart"/>
+      <w:r>
+        <w:rPr>
+          <w:rFonts w:ascii="Barlow Condensed Medium" w:eastAsia="華康細黑體" w:hAnsi="Barlow Condensed Medium" w:cs="新細明體" w:hint="eastAsia"/>
+          <w:w w:val="75"/>
+          <w:sz w:val="26"/>
+          <w:szCs w:val="26"/>
+        </w:rPr>
+        <w:t>一</w:t>
+      </w:r>
+      <w:proofErr w:type="gramEnd"/>
+      <w:r>
+        <w:rPr>
+          <w:rFonts w:ascii="Barlow Condensed Medium" w:eastAsia="華康細黑體" w:hAnsi="Barlow Condensed Medium" w:cs="新細明體" w:hint="eastAsia"/>
+          <w:w w:val="75"/>
+          <w:sz w:val="26"/>
+          <w:szCs w:val="26"/>
+        </w:rPr>
+        <w:t>部份。而波蘭女生質疑說：「台灣有自己的政府、國旗、軍隊、控制的領土和護照，怎麼會不是一個國家。」兩人相持不下，波蘭女生提議：「那好，我們相約去台灣看看，就可以搞清楚。」結果中國同學說：「我不能。」沒有自由的國家，人民竟是如此的無知。不知道她不能自由進出的地方，不可能是她的國家的</w:t>
+      </w:r>
+      <w:proofErr w:type="gramStart"/>
+      <w:r>
+        <w:rPr>
+          <w:rFonts w:ascii="Barlow Condensed Medium" w:eastAsia="華康細黑體" w:hAnsi="Barlow Condensed Medium" w:cs="新細明體" w:hint="eastAsia"/>
+          <w:w w:val="75"/>
+          <w:sz w:val="26"/>
+          <w:szCs w:val="26"/>
+        </w:rPr>
+        <w:t>一</w:t>
+      </w:r>
+      <w:proofErr w:type="gramEnd"/>
+      <w:r>
+        <w:rPr>
+          <w:rFonts w:ascii="Barlow Condensed Medium" w:eastAsia="華康細黑體" w:hAnsi="Barlow Condensed Medium" w:cs="新細明體" w:hint="eastAsia"/>
+          <w:w w:val="75"/>
+          <w:sz w:val="26"/>
+          <w:szCs w:val="26"/>
+        </w:rPr>
+        <w:t>部份。無知的人爭的只是無知的謊言，經不起驗證。</w:t>
       </w:r>
     </w:p>
     <w:p>
@@ -27335,7 +28629,87 @@
           <w:sz w:val="26"/>
           <w:szCs w:val="26"/>
         </w:rPr>
-        <w:t>，大衛總結了訴求，同時用惡人與義人的處世心態的反差──貪求世界相對渴見　神的面，來凸顯他對　神的信心與經歷　神的關係和認識。</w:t>
+        <w:t>，大衛</w:t>
+      </w:r>
+      <w:proofErr w:type="gramStart"/>
+      <w:r>
+        <w:rPr>
+          <w:rFonts w:ascii="Barlow Condensed Medium" w:eastAsia="華康儷中黑" w:hAnsi="Barlow Condensed Medium" w:hint="eastAsia"/>
+          <w:w w:val="75"/>
+          <w:sz w:val="26"/>
+          <w:szCs w:val="26"/>
+        </w:rPr>
+        <w:t>總結了訴求</w:t>
+      </w:r>
+      <w:proofErr w:type="gramEnd"/>
+      <w:r>
+        <w:rPr>
+          <w:rFonts w:ascii="Barlow Condensed Medium" w:eastAsia="華康儷中黑" w:hAnsi="Barlow Condensed Medium" w:hint="eastAsia"/>
+          <w:w w:val="75"/>
+          <w:sz w:val="26"/>
+          <w:szCs w:val="26"/>
+        </w:rPr>
+        <w:t>，同時用惡人與義人的處世心態的反差</w:t>
+      </w:r>
+      <w:proofErr w:type="gramStart"/>
+      <w:r>
+        <w:rPr>
+          <w:rFonts w:ascii="Barlow Condensed Medium" w:eastAsia="華康儷中黑" w:hAnsi="Barlow Condensed Medium" w:hint="eastAsia"/>
+          <w:w w:val="75"/>
+          <w:sz w:val="26"/>
+          <w:szCs w:val="26"/>
+        </w:rPr>
+        <w:t>──</w:t>
+      </w:r>
+      <w:proofErr w:type="gramEnd"/>
+      <w:r>
+        <w:rPr>
+          <w:rFonts w:ascii="Barlow Condensed Medium" w:eastAsia="華康儷中黑" w:hAnsi="Barlow Condensed Medium" w:hint="eastAsia"/>
+          <w:w w:val="75"/>
+          <w:sz w:val="26"/>
+          <w:szCs w:val="26"/>
+        </w:rPr>
+        <w:t>貪求世界</w:t>
+      </w:r>
+      <w:proofErr w:type="gramStart"/>
+      <w:r>
+        <w:rPr>
+          <w:rFonts w:ascii="Barlow Condensed Medium" w:eastAsia="華康儷中黑" w:hAnsi="Barlow Condensed Medium" w:hint="eastAsia"/>
+          <w:w w:val="75"/>
+          <w:sz w:val="26"/>
+          <w:szCs w:val="26"/>
+        </w:rPr>
+        <w:t>相對渴見</w:t>
+      </w:r>
+      <w:proofErr w:type="gramEnd"/>
+      <w:r>
+        <w:rPr>
+          <w:rFonts w:ascii="Barlow Condensed Medium" w:eastAsia="華康儷中黑" w:hAnsi="Barlow Condensed Medium" w:hint="eastAsia"/>
+          <w:w w:val="75"/>
+          <w:sz w:val="26"/>
+          <w:szCs w:val="26"/>
+        </w:rPr>
+        <w:t xml:space="preserve">　神的面，來</w:t>
+      </w:r>
+      <w:proofErr w:type="gramStart"/>
+      <w:r>
+        <w:rPr>
+          <w:rFonts w:ascii="Barlow Condensed Medium" w:eastAsia="華康儷中黑" w:hAnsi="Barlow Condensed Medium" w:hint="eastAsia"/>
+          <w:w w:val="75"/>
+          <w:sz w:val="26"/>
+          <w:szCs w:val="26"/>
+        </w:rPr>
+        <w:t>凸</w:t>
+      </w:r>
+      <w:proofErr w:type="gramEnd"/>
+      <w:r>
+        <w:rPr>
+          <w:rFonts w:ascii="Barlow Condensed Medium" w:eastAsia="華康儷中黑" w:hAnsi="Barlow Condensed Medium" w:hint="eastAsia"/>
+          <w:w w:val="75"/>
+          <w:sz w:val="26"/>
+          <w:szCs w:val="26"/>
+        </w:rPr>
+        <w:t>顯他對　神的信心與經歷　神的關係和認識。</w:t>
       </w:r>
       <w:r>
         <w:rPr>
@@ -27344,8 +28718,9 @@
           <w:sz w:val="26"/>
           <w:szCs w:val="26"/>
         </w:rPr>
-        <w:t>大衛又提昇了主要的訴求。不只是義人要能保命，求　神要出手打倒惡人。也就是說，即使義人得勝，也是　神的得勝。這善與惡的爭戰，勝利的乃是公義，就是公義的　神本身，不是人的勝利。所以，惡人雖搶得了財富，也是　神為他們預備的。最後惡人的生命只有在今生有分。大衛的思維超越了爭戰的勝負，和世間的禍福和苦難。</w:t>
-      </w:r>
+        <w:t xml:space="preserve">大衛又提昇了主要的訴求。不只是義人要能保命，求　</w:t>
+      </w:r>
+      <w:proofErr w:type="gramStart"/>
       <w:r>
         <w:rPr>
           <w:rFonts w:ascii="Barlow Condensed Medium" w:eastAsia="華康細黑體" w:hAnsi="Barlow Condensed Medium" w:cs="新細明體" w:hint="eastAsia"/>
@@ -27353,8 +28728,9 @@
           <w:sz w:val="26"/>
           <w:szCs w:val="26"/>
         </w:rPr>
-        <w:t>這「醒來」</w:t>
-      </w:r>
+        <w:t>神要出手</w:t>
+      </w:r>
+      <w:proofErr w:type="gramEnd"/>
       <w:r>
         <w:rPr>
           <w:rFonts w:ascii="Barlow Condensed Medium" w:eastAsia="華康細黑體" w:hAnsi="Barlow Condensed Medium" w:cs="新細明體" w:hint="eastAsia"/>
@@ -27362,8 +28738,9 @@
           <w:sz w:val="26"/>
           <w:szCs w:val="26"/>
         </w:rPr>
-        <w:t>(15</w:t>
-      </w:r>
+        <w:t>打倒惡人。也就是說，即使義人得勝，也是　神的得勝。</w:t>
+      </w:r>
+      <w:proofErr w:type="gramStart"/>
       <w:r>
         <w:rPr>
           <w:rFonts w:ascii="Barlow Condensed Medium" w:eastAsia="華康細黑體" w:hAnsi="Barlow Condensed Medium" w:cs="新細明體" w:hint="eastAsia"/>
@@ -27371,10 +28748,9 @@
           <w:sz w:val="26"/>
           <w:szCs w:val="26"/>
         </w:rPr>
-        <w:t>節</w:t>
-      </w:r>
-      <w:bookmarkStart w:id="7" w:name="_GoBack"/>
-      <w:bookmarkEnd w:id="7"/>
+        <w:t>這善與</w:t>
+      </w:r>
+      <w:proofErr w:type="gramEnd"/>
       <w:r>
         <w:rPr>
           <w:rFonts w:ascii="Barlow Condensed Medium" w:eastAsia="華康細黑體" w:hAnsi="Barlow Condensed Medium" w:cs="新細明體" w:hint="eastAsia"/>
@@ -27382,8 +28758,9 @@
           <w:sz w:val="26"/>
           <w:szCs w:val="26"/>
         </w:rPr>
-        <w:t>)</w:t>
-      </w:r>
+        <w:t>惡的爭戰，勝利的乃是公義，就是公義的　神本身，不是人的勝利。所以，</w:t>
+      </w:r>
+      <w:proofErr w:type="gramStart"/>
       <w:r>
         <w:rPr>
           <w:rFonts w:ascii="Barlow Condensed Medium" w:eastAsia="華康細黑體" w:hAnsi="Barlow Condensed Medium" w:cs="新細明體" w:hint="eastAsia"/>
@@ -27391,7 +28768,142 @@
           <w:sz w:val="26"/>
           <w:szCs w:val="26"/>
         </w:rPr>
-        <w:t>的意義深遠，甚至可以說是義人的來生。在那裏能與　神同住，得見　神的面，才是給義人真正有意義的獎賞，而不是只有洗刷冤屈的墓誌銘。這正是義人復活與進入永生的奧秘，就是要彰顯　神完全的公義。</w:t>
+        <w:t>惡人雖搶得了</w:t>
+      </w:r>
+      <w:proofErr w:type="gramEnd"/>
+      <w:r>
+        <w:rPr>
+          <w:rFonts w:ascii="Barlow Condensed Medium" w:eastAsia="華康細黑體" w:hAnsi="Barlow Condensed Medium" w:cs="新細明體" w:hint="eastAsia"/>
+          <w:w w:val="75"/>
+          <w:sz w:val="26"/>
+          <w:szCs w:val="26"/>
+        </w:rPr>
+        <w:t>財富，也是　神為他們預備的。最後惡人的生命只有在今生有分。大衛的思維超越了爭戰的勝負，和世間的禍福和苦難。</w:t>
+      </w:r>
+      <w:r>
+        <w:rPr>
+          <w:rFonts w:ascii="Barlow Condensed Medium" w:eastAsia="華康細黑體" w:hAnsi="Barlow Condensed Medium" w:cs="新細明體" w:hint="eastAsia"/>
+          <w:w w:val="75"/>
+          <w:sz w:val="26"/>
+          <w:szCs w:val="26"/>
+        </w:rPr>
+        <w:t>這「醒來」</w:t>
+      </w:r>
+      <w:r>
+        <w:rPr>
+          <w:rFonts w:ascii="Barlow Condensed Medium" w:eastAsia="華康細黑體" w:hAnsi="Barlow Condensed Medium" w:cs="新細明體" w:hint="eastAsia"/>
+          <w:w w:val="75"/>
+          <w:sz w:val="26"/>
+          <w:szCs w:val="26"/>
+        </w:rPr>
+        <w:t>(15</w:t>
+      </w:r>
+      <w:r>
+        <w:rPr>
+          <w:rFonts w:ascii="Barlow Condensed Medium" w:eastAsia="華康細黑體" w:hAnsi="Barlow Condensed Medium" w:cs="新細明體" w:hint="eastAsia"/>
+          <w:w w:val="75"/>
+          <w:sz w:val="26"/>
+          <w:szCs w:val="26"/>
+        </w:rPr>
+        <w:t>節</w:t>
+      </w:r>
+      <w:r>
+        <w:rPr>
+          <w:rFonts w:ascii="Barlow Condensed Medium" w:eastAsia="華康細黑體" w:hAnsi="Barlow Condensed Medium" w:cs="新細明體" w:hint="eastAsia"/>
+          <w:w w:val="75"/>
+          <w:sz w:val="26"/>
+          <w:szCs w:val="26"/>
+        </w:rPr>
+        <w:t>)</w:t>
+      </w:r>
+      <w:r>
+        <w:rPr>
+          <w:rFonts w:ascii="Barlow Condensed Medium" w:eastAsia="華康細黑體" w:hAnsi="Barlow Condensed Medium" w:cs="新細明體" w:hint="eastAsia"/>
+          <w:w w:val="75"/>
+          <w:sz w:val="26"/>
+          <w:szCs w:val="26"/>
+        </w:rPr>
+        <w:t>的意義深遠，甚至</w:t>
+      </w:r>
+      <w:proofErr w:type="gramStart"/>
+      <w:r>
+        <w:rPr>
+          <w:rFonts w:ascii="Barlow Condensed Medium" w:eastAsia="華康細黑體" w:hAnsi="Barlow Condensed Medium" w:cs="新細明體" w:hint="eastAsia"/>
+          <w:w w:val="75"/>
+          <w:sz w:val="26"/>
+          <w:szCs w:val="26"/>
+        </w:rPr>
+        <w:t>可以說是義</w:t>
+      </w:r>
+      <w:proofErr w:type="gramEnd"/>
+      <w:r>
+        <w:rPr>
+          <w:rFonts w:ascii="Barlow Condensed Medium" w:eastAsia="華康細黑體" w:hAnsi="Barlow Condensed Medium" w:cs="新細明體" w:hint="eastAsia"/>
+          <w:w w:val="75"/>
+          <w:sz w:val="26"/>
+          <w:szCs w:val="26"/>
+        </w:rPr>
+        <w:t>人的來生。在那</w:t>
+      </w:r>
+      <w:proofErr w:type="gramStart"/>
+      <w:r>
+        <w:rPr>
+          <w:rFonts w:ascii="Barlow Condensed Medium" w:eastAsia="華康細黑體" w:hAnsi="Barlow Condensed Medium" w:cs="新細明體" w:hint="eastAsia"/>
+          <w:w w:val="75"/>
+          <w:sz w:val="26"/>
+          <w:szCs w:val="26"/>
+        </w:rPr>
+        <w:t>裏</w:t>
+      </w:r>
+      <w:proofErr w:type="gramEnd"/>
+      <w:r>
+        <w:rPr>
+          <w:rFonts w:ascii="Barlow Condensed Medium" w:eastAsia="華康細黑體" w:hAnsi="Barlow Condensed Medium" w:cs="新細明體" w:hint="eastAsia"/>
+          <w:w w:val="75"/>
+          <w:sz w:val="26"/>
+          <w:szCs w:val="26"/>
+        </w:rPr>
+        <w:t xml:space="preserve">能與　</w:t>
+      </w:r>
+      <w:proofErr w:type="gramStart"/>
+      <w:r>
+        <w:rPr>
+          <w:rFonts w:ascii="Barlow Condensed Medium" w:eastAsia="華康細黑體" w:hAnsi="Barlow Condensed Medium" w:cs="新細明體" w:hint="eastAsia"/>
+          <w:w w:val="75"/>
+          <w:sz w:val="26"/>
+          <w:szCs w:val="26"/>
+        </w:rPr>
+        <w:t>神同住</w:t>
+      </w:r>
+      <w:proofErr w:type="gramEnd"/>
+      <w:r>
+        <w:rPr>
+          <w:rFonts w:ascii="Barlow Condensed Medium" w:eastAsia="華康細黑體" w:hAnsi="Barlow Condensed Medium" w:cs="新細明體" w:hint="eastAsia"/>
+          <w:w w:val="75"/>
+          <w:sz w:val="26"/>
+          <w:szCs w:val="26"/>
+        </w:rPr>
+        <w:t>，得見　神的面，才</w:t>
+      </w:r>
+      <w:proofErr w:type="gramStart"/>
+      <w:r>
+        <w:rPr>
+          <w:rFonts w:ascii="Barlow Condensed Medium" w:eastAsia="華康細黑體" w:hAnsi="Barlow Condensed Medium" w:cs="新細明體" w:hint="eastAsia"/>
+          <w:w w:val="75"/>
+          <w:sz w:val="26"/>
+          <w:szCs w:val="26"/>
+        </w:rPr>
+        <w:t>是給義人</w:t>
+      </w:r>
+      <w:proofErr w:type="gramEnd"/>
+      <w:r>
+        <w:rPr>
+          <w:rFonts w:ascii="Barlow Condensed Medium" w:eastAsia="華康細黑體" w:hAnsi="Barlow Condensed Medium" w:cs="新細明體" w:hint="eastAsia"/>
+          <w:w w:val="75"/>
+          <w:sz w:val="26"/>
+          <w:szCs w:val="26"/>
+        </w:rPr>
+        <w:t>真正有意義的獎賞，而不是只有洗刷冤屈的墓誌銘。這正是義人復活與進入永生的奧秘，就是要彰顯　神完全的公義。</w:t>
       </w:r>
       <w:r>
         <w:rPr>
@@ -29927,7 +31439,7 @@
 </file>
 
 <file path=customXml/itemProps1.xml><?xml version="1.0" encoding="utf-8"?>
-<ds:datastoreItem xmlns:ds="http://schemas.openxmlformats.org/officeDocument/2006/customXml" ds:itemID="{DFC17B68-2A8E-44FB-A38D-74ADE0A3C3A5}">
+<ds:datastoreItem xmlns:ds="http://schemas.openxmlformats.org/officeDocument/2006/customXml" ds:itemID="{677A1585-EE38-4285-A08A-6B64842CC647}">
   <ds:schemaRefs>
     <ds:schemaRef ds:uri="http://schemas.openxmlformats.org/officeDocument/2006/bibliography"/>
   </ds:schemaRefs>
